--- a/Gregg-Thomas-CV.docx
+++ b/Gregg-Thomas-CV.docx
@@ -3544,8 +3544,6 @@
               </w:rPr>
               <w:t>Participated in several collaborations by performing comparative analyses, such as phylogeny reconstruction and assessment, gene family analysis, and positive selection scans.</w:t>
             </w:r>
-            <w:bookmarkStart w:id="0" w:name="_GoBack"/>
-            <w:bookmarkEnd w:id="0"/>
           </w:p>
         </w:tc>
       </w:tr>
@@ -3619,8 +3617,8 @@
                 <w:i/>
               </w:rPr>
             </w:pPr>
-            <w:bookmarkStart w:id="1" w:name="_Hlk6691728"/>
-            <w:bookmarkStart w:id="2" w:name="_Hlk6691738"/>
+            <w:bookmarkStart w:id="0" w:name="_Hlk6691728"/>
+            <w:bookmarkStart w:id="1" w:name="_Hlk6691738"/>
             <w:r>
               <w:rPr>
                 <w:rFonts w:ascii="Times New Roman" w:hAnsi="Times New Roman" w:cs="Times New Roman"/>
@@ -3697,7 +3695,7 @@
           </w:p>
         </w:tc>
       </w:tr>
-      <w:bookmarkEnd w:id="1"/>
+      <w:bookmarkEnd w:id="0"/>
       <w:tr>
         <w:tc>
           <w:tcPr>
@@ -3878,7 +3876,7 @@
           </w:p>
         </w:tc>
       </w:tr>
-      <w:bookmarkEnd w:id="2"/>
+      <w:bookmarkEnd w:id="1"/>
       <w:tr>
         <w:tc>
           <w:tcPr>
@@ -4749,21 +4747,21 @@
               <w:lastRenderedPageBreak/>
               <w:t xml:space="preserve">GRAMPA: Gene-tree Reconciliation Algorithm with MUL-trees for </w:t>
             </w:r>
-            <w:proofErr w:type="spellStart"/>
-            <w:r>
-              <w:rPr>
-                <w:rFonts w:ascii="Times New Roman" w:hAnsi="Times New Roman" w:cs="Times New Roman"/>
-                <w:b/>
-              </w:rPr>
-              <w:t>Aolyploid</w:t>
-            </w:r>
-            <w:proofErr w:type="spellEnd"/>
-            <w:r>
-              <w:rPr>
-                <w:rFonts w:ascii="Times New Roman" w:hAnsi="Times New Roman" w:cs="Times New Roman"/>
-                <w:b/>
-              </w:rPr>
-              <w:t xml:space="preserve"> Analysis</w:t>
+            <w:r>
+              <w:rPr>
+                <w:rFonts w:ascii="Times New Roman" w:hAnsi="Times New Roman" w:cs="Times New Roman"/>
+                <w:b/>
+              </w:rPr>
+              <w:t>P</w:t>
+            </w:r>
+            <w:bookmarkStart w:id="2" w:name="_GoBack"/>
+            <w:bookmarkEnd w:id="2"/>
+            <w:r>
+              <w:rPr>
+                <w:rFonts w:ascii="Times New Roman" w:hAnsi="Times New Roman" w:cs="Times New Roman"/>
+                <w:b/>
+              </w:rPr>
+              <w:t>olyploid Analysis</w:t>
             </w:r>
           </w:p>
           <w:p>

--- a/Gregg-Thomas-CV.docx
+++ b/Gregg-Thomas-CV.docx
@@ -4754,8 +4754,6 @@
               </w:rPr>
               <w:t>P</w:t>
             </w:r>
-            <w:bookmarkStart w:id="2" w:name="_GoBack"/>
-            <w:bookmarkEnd w:id="2"/>
             <w:r>
               <w:rPr>
                 <w:rFonts w:ascii="Times New Roman" w:hAnsi="Times New Roman" w:cs="Times New Roman"/>
@@ -4934,6 +4932,8 @@
                 <w:ilvl w:val="0"/>
                 <w:numId w:val="4"/>
               </w:numPr>
+              <w:spacing w:after="0"/>
+              <w:ind w:left="714" w:hanging="357"/>
               <w:jc w:val="both"/>
               <w:rPr>
                 <w:rFonts w:ascii="Times New Roman" w:hAnsi="Times New Roman" w:cs="Times New Roman"/>
@@ -4945,14 +4945,6 @@
               </w:rPr>
               <w:t>Software written to count convergent, divergent, and unique substitutions in sequence data.</w:t>
             </w:r>
-          </w:p>
-          <w:p>
-            <w:pPr>
-              <w:jc w:val="both"/>
-              <w:rPr>
-                <w:rFonts w:ascii="Times New Roman" w:hAnsi="Times New Roman" w:cs="Times New Roman"/>
-              </w:rPr>
-            </w:pPr>
           </w:p>
         </w:tc>
       </w:tr>
@@ -5013,7 +5005,15 @@
               <w:rPr>
                 <w:rFonts w:ascii="Times New Roman" w:hAnsi="Times New Roman" w:cs="Times New Roman"/>
               </w:rPr>
-              <w:t>Part of CAFE version 3, I wrote this program to use CAFE’s error modeling function to estimate genome assembly and annotation error.</w:t>
+              <w:t>Part of CAFE version 3, I wrote this</w:t>
+            </w:r>
+            <w:bookmarkStart w:id="2" w:name="_GoBack"/>
+            <w:bookmarkEnd w:id="2"/>
+            <w:r>
+              <w:rPr>
+                <w:rFonts w:ascii="Times New Roman" w:hAnsi="Times New Roman" w:cs="Times New Roman"/>
+              </w:rPr>
+              <w:t xml:space="preserve"> program to use CAFE’s error modeling function to estimate genome assembly and annotation error.</w:t>
             </w:r>
           </w:p>
           <w:p>

--- a/Gregg-Thomas-CV.docx
+++ b/Gregg-Thomas-CV.docx
@@ -386,7 +386,7 @@
       <w:tr>
         <w:tc>
           <w:tcPr>
-            <w:tcW w:w="7698" w:type="dxa"/>
+            <w:tcW w:w="7516" w:type="dxa"/>
             <w:gridSpan w:val="2"/>
           </w:tcPr>
           <w:p>
@@ -407,7 +407,7 @@
         </w:tc>
         <w:tc>
           <w:tcPr>
-            <w:tcW w:w="1878" w:type="dxa"/>
+            <w:tcW w:w="1844" w:type="dxa"/>
           </w:tcPr>
           <w:p>
             <w:pPr>
@@ -421,7 +421,7 @@
       <w:tr>
         <w:tc>
           <w:tcPr>
-            <w:tcW w:w="675" w:type="dxa"/>
+            <w:tcW w:w="661" w:type="dxa"/>
           </w:tcPr>
           <w:p>
             <w:pPr>
@@ -439,13 +439,13 @@
         </w:tc>
         <w:tc>
           <w:tcPr>
-            <w:tcW w:w="8901" w:type="dxa"/>
+            <w:tcW w:w="8699" w:type="dxa"/>
             <w:gridSpan w:val="2"/>
           </w:tcPr>
           <w:p>
             <w:pPr>
               <w:spacing w:line="276" w:lineRule="auto"/>
-              <w:ind w:left="748" w:hanging="748"/>
+              <w:ind w:left="359" w:hanging="359"/>
               <w:jc w:val="both"/>
               <w:rPr>
                 <w:rFonts w:ascii="Times New Roman" w:hAnsi="Times New Roman" w:cs="Times New Roman"/>
@@ -462,63 +462,50 @@
               <w:rPr>
                 <w:rFonts w:ascii="Times New Roman" w:hAnsi="Times New Roman" w:cs="Times New Roman"/>
               </w:rPr>
-              <w:t xml:space="preserve">, </w:t>
-            </w:r>
-            <w:proofErr w:type="spellStart"/>
-            <w:r>
-              <w:rPr>
-                <w:rFonts w:ascii="Times New Roman" w:hAnsi="Times New Roman" w:cs="Times New Roman"/>
-              </w:rPr>
-              <w:t>Dohmen</w:t>
-            </w:r>
-            <w:proofErr w:type="spellEnd"/>
-            <w:r>
-              <w:rPr>
-                <w:rFonts w:ascii="Times New Roman" w:hAnsi="Times New Roman" w:cs="Times New Roman"/>
-              </w:rPr>
-              <w:t xml:space="preserve"> E, Hughes ST, Murali SC, </w:t>
-            </w:r>
-            <w:proofErr w:type="spellStart"/>
-            <w:r>
-              <w:rPr>
-                <w:rFonts w:ascii="Times New Roman" w:hAnsi="Times New Roman" w:cs="Times New Roman"/>
-              </w:rPr>
-              <w:t>Poelechau</w:t>
-            </w:r>
-            <w:proofErr w:type="spellEnd"/>
-            <w:r>
-              <w:rPr>
-                <w:rFonts w:ascii="Times New Roman" w:hAnsi="Times New Roman" w:cs="Times New Roman"/>
-              </w:rPr>
-              <w:t xml:space="preserve"> M, </w:t>
-            </w:r>
-            <w:proofErr w:type="spellStart"/>
-            <w:r>
-              <w:rPr>
-                <w:rFonts w:ascii="Times New Roman" w:hAnsi="Times New Roman" w:cs="Times New Roman"/>
-              </w:rPr>
-              <w:t>Glastad</w:t>
-            </w:r>
-            <w:proofErr w:type="spellEnd"/>
-            <w:r>
-              <w:rPr>
-                <w:rFonts w:ascii="Times New Roman" w:hAnsi="Times New Roman" w:cs="Times New Roman"/>
-              </w:rPr>
-              <w:t xml:space="preserve"> K, …, Chipman AD, Waterhouse RM, </w:t>
-            </w:r>
-            <w:proofErr w:type="spellStart"/>
-            <w:r>
-              <w:rPr>
-                <w:rFonts w:ascii="Times New Roman" w:hAnsi="Times New Roman" w:cs="Times New Roman"/>
-              </w:rPr>
-              <w:t>Bornberg</w:t>
-            </w:r>
-            <w:proofErr w:type="spellEnd"/>
-            <w:r>
-              <w:rPr>
-                <w:rFonts w:ascii="Times New Roman" w:hAnsi="Times New Roman" w:cs="Times New Roman"/>
-              </w:rPr>
-              <w:t>-Bauer E, Hahn MW, Richards S. (in review). The genomic basis of Arthropod diversity.</w:t>
+              <w:t xml:space="preserve"> and Hahn MW. (</w:t>
+            </w:r>
+            <w:r>
+              <w:rPr>
+                <w:rFonts w:ascii="Times New Roman" w:hAnsi="Times New Roman" w:cs="Times New Roman"/>
+              </w:rPr>
+              <w:t>2019</w:t>
+            </w:r>
+            <w:r>
+              <w:rPr>
+                <w:rFonts w:ascii="Times New Roman" w:hAnsi="Times New Roman" w:cs="Times New Roman"/>
+              </w:rPr>
+              <w:t xml:space="preserve">). Referee: reference </w:t>
+            </w:r>
+            <w:r>
+              <w:rPr>
+                <w:rFonts w:ascii="Times New Roman" w:hAnsi="Times New Roman" w:cs="Times New Roman"/>
+              </w:rPr>
+              <w:t>assembly</w:t>
+            </w:r>
+            <w:r>
+              <w:rPr>
+                <w:rFonts w:ascii="Times New Roman" w:hAnsi="Times New Roman" w:cs="Times New Roman"/>
+              </w:rPr>
+              <w:t xml:space="preserve"> quality scores. </w:t>
+            </w:r>
+            <w:r>
+              <w:rPr>
+                <w:rFonts w:ascii="Times New Roman" w:hAnsi="Times New Roman" w:cs="Times New Roman"/>
+                <w:i/>
+              </w:rPr>
+              <w:t>Genome Biology and Evolution</w:t>
+            </w:r>
+            <w:r>
+              <w:rPr>
+                <w:rFonts w:ascii="Times New Roman" w:hAnsi="Times New Roman" w:cs="Times New Roman"/>
+              </w:rPr>
+              <w:t>.</w:t>
+            </w:r>
+            <w:r>
+              <w:rPr>
+                <w:rFonts w:ascii="Times New Roman" w:hAnsi="Times New Roman" w:cs="Times New Roman"/>
+              </w:rPr>
+              <w:t xml:space="preserve"> 11(5):1483-1486.</w:t>
             </w:r>
           </w:p>
         </w:tc>
@@ -526,7 +513,7 @@
       <w:tr>
         <w:tc>
           <w:tcPr>
-            <w:tcW w:w="675" w:type="dxa"/>
+            <w:tcW w:w="661" w:type="dxa"/>
           </w:tcPr>
           <w:p>
             <w:pPr>
@@ -544,23 +531,23 @@
         </w:tc>
         <w:tc>
           <w:tcPr>
-            <w:tcW w:w="8901" w:type="dxa"/>
+            <w:tcW w:w="8699" w:type="dxa"/>
             <w:gridSpan w:val="2"/>
           </w:tcPr>
           <w:p>
             <w:pPr>
               <w:spacing w:line="276" w:lineRule="auto"/>
-              <w:ind w:left="748" w:hanging="748"/>
-              <w:jc w:val="both"/>
-              <w:rPr>
-                <w:rFonts w:ascii="Times New Roman" w:hAnsi="Times New Roman" w:cs="Times New Roman"/>
-              </w:rPr>
-            </w:pPr>
-            <w:r>
-              <w:rPr>
-                <w:rFonts w:ascii="Times New Roman" w:hAnsi="Times New Roman" w:cs="Times New Roman"/>
-              </w:rPr>
-              <w:t xml:space="preserve">Bentz A, </w:t>
+              <w:ind w:left="359" w:hanging="359"/>
+              <w:jc w:val="both"/>
+              <w:rPr>
+                <w:rFonts w:ascii="Times New Roman" w:hAnsi="Times New Roman" w:cs="Times New Roman"/>
+              </w:rPr>
+            </w:pPr>
+            <w:r>
+              <w:rPr>
+                <w:rFonts w:ascii="Times New Roman" w:hAnsi="Times New Roman" w:cs="Times New Roman"/>
+              </w:rPr>
+              <w:t xml:space="preserve">Rogers J, …, </w:t>
             </w:r>
             <w:r>
               <w:rPr>
@@ -573,70 +560,33 @@
               <w:rPr>
                 <w:rFonts w:ascii="Times New Roman" w:hAnsi="Times New Roman" w:cs="Times New Roman"/>
               </w:rPr>
-              <w:t xml:space="preserve">, </w:t>
-            </w:r>
-            <w:proofErr w:type="spellStart"/>
-            <w:r>
-              <w:rPr>
-                <w:rFonts w:ascii="Times New Roman" w:hAnsi="Times New Roman" w:cs="Times New Roman"/>
-              </w:rPr>
-              <w:t>Rusch</w:t>
-            </w:r>
-            <w:proofErr w:type="spellEnd"/>
-            <w:r>
-              <w:rPr>
-                <w:rFonts w:ascii="Times New Roman" w:hAnsi="Times New Roman" w:cs="Times New Roman"/>
-              </w:rPr>
-              <w:t xml:space="preserve"> DB, </w:t>
-            </w:r>
-            <w:proofErr w:type="spellStart"/>
-            <w:r>
-              <w:rPr>
-                <w:rFonts w:ascii="Times New Roman" w:hAnsi="Times New Roman" w:cs="Times New Roman"/>
-              </w:rPr>
-              <w:t>Rosvall</w:t>
-            </w:r>
-            <w:proofErr w:type="spellEnd"/>
-            <w:r>
-              <w:rPr>
-                <w:rFonts w:ascii="Times New Roman" w:hAnsi="Times New Roman" w:cs="Times New Roman"/>
-              </w:rPr>
-              <w:t xml:space="preserve"> KA. (in review). </w:t>
+              <w:t xml:space="preserve">, …, Jolly CJ, Gibbs RA, Worley KC. 2019. The comparative genomics and complex population history of </w:t>
             </w:r>
             <w:r>
               <w:rPr>
                 <w:rFonts w:ascii="Times New Roman" w:hAnsi="Times New Roman" w:cs="Times New Roman"/>
                 <w:i/>
               </w:rPr>
-              <w:t>De novo</w:t>
-            </w:r>
-            <w:r>
-              <w:rPr>
-                <w:rFonts w:ascii="Times New Roman" w:hAnsi="Times New Roman" w:cs="Times New Roman"/>
-              </w:rPr>
-              <w:t xml:space="preserve"> transcriptome assembly of the tree swallow (</w:t>
-            </w:r>
-            <w:proofErr w:type="spellStart"/>
+              <w:t>Papio</w:t>
+            </w:r>
+            <w:r>
+              <w:rPr>
+                <w:rFonts w:ascii="Times New Roman" w:hAnsi="Times New Roman" w:cs="Times New Roman"/>
+              </w:rPr>
+              <w:t xml:space="preserve"> baboons. </w:t>
+            </w:r>
             <w:r>
               <w:rPr>
                 <w:rFonts w:ascii="Times New Roman" w:hAnsi="Times New Roman" w:cs="Times New Roman"/>
                 <w:i/>
               </w:rPr>
-              <w:t>Tachycineta</w:t>
-            </w:r>
-            <w:proofErr w:type="spellEnd"/>
-            <w:r>
-              <w:rPr>
-                <w:rFonts w:ascii="Times New Roman" w:hAnsi="Times New Roman" w:cs="Times New Roman"/>
-                <w:i/>
-              </w:rPr>
-              <w:t xml:space="preserve"> bicolor</w:t>
-            </w:r>
-            <w:r>
-              <w:rPr>
-                <w:rFonts w:ascii="Times New Roman" w:hAnsi="Times New Roman" w:cs="Times New Roman"/>
-              </w:rPr>
-              <w:t xml:space="preserve">): tissue-specific expression profiles and positive selection analysis. </w:t>
+              <w:t>Science Advances</w:t>
+            </w:r>
+            <w:r>
+              <w:rPr>
+                <w:rFonts w:ascii="Times New Roman" w:hAnsi="Times New Roman" w:cs="Times New Roman"/>
+              </w:rPr>
+              <w:t>. 5(1).</w:t>
             </w:r>
           </w:p>
         </w:tc>
@@ -644,7 +594,7 @@
       <w:tr>
         <w:tc>
           <w:tcPr>
-            <w:tcW w:w="675" w:type="dxa"/>
+            <w:tcW w:w="661" w:type="dxa"/>
           </w:tcPr>
           <w:p>
             <w:pPr>
@@ -662,18 +612,24 @@
         </w:tc>
         <w:tc>
           <w:tcPr>
-            <w:tcW w:w="8901" w:type="dxa"/>
+            <w:tcW w:w="8699" w:type="dxa"/>
             <w:gridSpan w:val="2"/>
           </w:tcPr>
           <w:p>
             <w:pPr>
               <w:spacing w:line="276" w:lineRule="auto"/>
-              <w:ind w:left="748" w:hanging="748"/>
-              <w:jc w:val="both"/>
-              <w:rPr>
-                <w:rFonts w:ascii="Times New Roman" w:hAnsi="Times New Roman" w:cs="Times New Roman"/>
-              </w:rPr>
-            </w:pPr>
+              <w:ind w:left="359" w:hanging="359"/>
+              <w:jc w:val="both"/>
+              <w:rPr>
+                <w:rFonts w:ascii="Times New Roman" w:hAnsi="Times New Roman" w:cs="Times New Roman"/>
+              </w:rPr>
+            </w:pPr>
+            <w:r>
+              <w:rPr>
+                <w:rFonts w:ascii="Times New Roman" w:hAnsi="Times New Roman" w:cs="Times New Roman"/>
+              </w:rPr>
+              <w:t xml:space="preserve">Da Lage J-L, </w:t>
+            </w:r>
             <w:r>
               <w:rPr>
                 <w:rFonts w:ascii="Times New Roman" w:hAnsi="Times New Roman" w:cs="Times New Roman"/>
@@ -685,15 +641,29 @@
               <w:rPr>
                 <w:rFonts w:ascii="Times New Roman" w:hAnsi="Times New Roman" w:cs="Times New Roman"/>
               </w:rPr>
-              <w:t xml:space="preserve"> and Hahn MW. (in press). Referee: reference genome quality scores. </w:t>
+              <w:t xml:space="preserve">, Bonneau M, Courtier-Orgogozo V. 2019. Evolution of salivary glue genes in Drosophila species. </w:t>
             </w:r>
             <w:r>
               <w:rPr>
                 <w:rFonts w:ascii="Times New Roman" w:hAnsi="Times New Roman" w:cs="Times New Roman"/>
                 <w:i/>
               </w:rPr>
-              <w:t>Genome Biology and Evolution</w:t>
-            </w:r>
+              <w:t>BMC Evolutionary Biology</w:t>
+            </w:r>
+            <w:r>
+              <w:rPr>
+                <w:rFonts w:ascii="Times New Roman" w:hAnsi="Times New Roman" w:cs="Times New Roman"/>
+              </w:rPr>
+              <w:t>. 19</w:t>
+            </w:r>
+            <w:r>
+              <w:rPr>
+                <w:rFonts w:ascii="Times New Roman" w:hAnsi="Times New Roman" w:cs="Times New Roman"/>
+              </w:rPr>
+              <w:t>(36)</w:t>
+            </w:r>
+            <w:bookmarkStart w:id="0" w:name="_GoBack"/>
+            <w:bookmarkEnd w:id="0"/>
             <w:r>
               <w:rPr>
                 <w:rFonts w:ascii="Times New Roman" w:hAnsi="Times New Roman" w:cs="Times New Roman"/>
@@ -706,7 +676,7 @@
       <w:tr>
         <w:tc>
           <w:tcPr>
-            <w:tcW w:w="675" w:type="dxa"/>
+            <w:tcW w:w="661" w:type="dxa"/>
           </w:tcPr>
           <w:p>
             <w:pPr>
@@ -724,23 +694,22 @@
         </w:tc>
         <w:tc>
           <w:tcPr>
-            <w:tcW w:w="8901" w:type="dxa"/>
+            <w:tcW w:w="8699" w:type="dxa"/>
             <w:gridSpan w:val="2"/>
           </w:tcPr>
           <w:p>
             <w:pPr>
               <w:spacing w:line="276" w:lineRule="auto"/>
-              <w:ind w:left="748" w:hanging="748"/>
-              <w:jc w:val="both"/>
-              <w:rPr>
-                <w:rFonts w:ascii="Times New Roman" w:hAnsi="Times New Roman" w:cs="Times New Roman"/>
-              </w:rPr>
-            </w:pPr>
-            <w:r>
-              <w:rPr>
-                <w:rFonts w:ascii="Times New Roman" w:hAnsi="Times New Roman" w:cs="Times New Roman"/>
-              </w:rPr>
-              <w:t xml:space="preserve">Rogers J, …, </w:t>
+              <w:jc w:val="both"/>
+              <w:rPr>
+                <w:rFonts w:ascii="Times New Roman" w:hAnsi="Times New Roman" w:cs="Times New Roman"/>
+              </w:rPr>
+            </w:pPr>
+            <w:r>
+              <w:rPr>
+                <w:rFonts w:ascii="Times New Roman" w:hAnsi="Times New Roman" w:cs="Times New Roman"/>
+              </w:rPr>
+              <w:t xml:space="preserve">Prost S, Armstrong EE, Nylander J, </w:t>
             </w:r>
             <w:r>
               <w:rPr>
@@ -753,35 +722,36 @@
               <w:rPr>
                 <w:rFonts w:ascii="Times New Roman" w:hAnsi="Times New Roman" w:cs="Times New Roman"/>
               </w:rPr>
-              <w:t xml:space="preserve">, …, Jolly CJ, Gibbs RA, Worley KC. 2019. The comparative genomics and complex population history of </w:t>
-            </w:r>
-            <w:proofErr w:type="spellStart"/>
+              <w:t xml:space="preserve">, Suh A, Petersen B, Dalen L, Benz </w:t>
+            </w:r>
+          </w:p>
+          <w:p>
+            <w:pPr>
+              <w:spacing w:line="276" w:lineRule="auto"/>
+              <w:ind w:left="359"/>
+              <w:jc w:val="both"/>
+              <w:rPr>
+                <w:rFonts w:ascii="Times New Roman" w:hAnsi="Times New Roman" w:cs="Times New Roman"/>
+              </w:rPr>
+            </w:pPr>
+            <w:r>
+              <w:rPr>
+                <w:rFonts w:ascii="Times New Roman" w:hAnsi="Times New Roman" w:cs="Times New Roman"/>
+              </w:rPr>
+              <w:t xml:space="preserve">BW, Blom MPK, Palkopoulou E, Ericson PGP, Irestedt M. 2019. Comparative analyses identify genomic features potentially involved in the evolution of birds-of-paradise. </w:t>
+            </w:r>
             <w:r>
               <w:rPr>
                 <w:rFonts w:ascii="Times New Roman" w:hAnsi="Times New Roman" w:cs="Times New Roman"/>
                 <w:i/>
               </w:rPr>
-              <w:t>Papio</w:t>
-            </w:r>
-            <w:proofErr w:type="spellEnd"/>
-            <w:r>
-              <w:rPr>
-                <w:rFonts w:ascii="Times New Roman" w:hAnsi="Times New Roman" w:cs="Times New Roman"/>
-              </w:rPr>
-              <w:t xml:space="preserve"> baboons. </w:t>
-            </w:r>
-            <w:r>
-              <w:rPr>
-                <w:rFonts w:ascii="Times New Roman" w:hAnsi="Times New Roman" w:cs="Times New Roman"/>
-                <w:i/>
-              </w:rPr>
-              <w:t>Science Advances</w:t>
-            </w:r>
-            <w:r>
-              <w:rPr>
-                <w:rFonts w:ascii="Times New Roman" w:hAnsi="Times New Roman" w:cs="Times New Roman"/>
-              </w:rPr>
-              <w:t>. 5(1).</w:t>
+              <w:t>GigaScience</w:t>
+            </w:r>
+            <w:r>
+              <w:rPr>
+                <w:rFonts w:ascii="Times New Roman" w:hAnsi="Times New Roman" w:cs="Times New Roman"/>
+              </w:rPr>
+              <w:t xml:space="preserve">. </w:t>
             </w:r>
           </w:p>
         </w:tc>
@@ -789,7 +759,7 @@
       <w:tr>
         <w:tc>
           <w:tcPr>
-            <w:tcW w:w="675" w:type="dxa"/>
+            <w:tcW w:w="661" w:type="dxa"/>
           </w:tcPr>
           <w:p>
             <w:pPr>
@@ -807,24 +777,17 @@
         </w:tc>
         <w:tc>
           <w:tcPr>
-            <w:tcW w:w="8901" w:type="dxa"/>
+            <w:tcW w:w="8699" w:type="dxa"/>
             <w:gridSpan w:val="2"/>
           </w:tcPr>
           <w:p>
             <w:pPr>
               <w:spacing w:line="276" w:lineRule="auto"/>
-              <w:ind w:left="748" w:hanging="748"/>
-              <w:jc w:val="both"/>
-              <w:rPr>
-                <w:rFonts w:ascii="Times New Roman" w:hAnsi="Times New Roman" w:cs="Times New Roman"/>
-              </w:rPr>
-            </w:pPr>
-            <w:r>
-              <w:rPr>
-                <w:rFonts w:ascii="Times New Roman" w:hAnsi="Times New Roman" w:cs="Times New Roman"/>
-              </w:rPr>
-              <w:t xml:space="preserve">Da Lage J-L, </w:t>
-            </w:r>
+              <w:jc w:val="both"/>
+              <w:rPr>
+                <w:rFonts w:ascii="Times New Roman" w:hAnsi="Times New Roman" w:cs="Times New Roman"/>
+              </w:rPr>
+            </w:pPr>
             <w:r>
               <w:rPr>
                 <w:rFonts w:ascii="Times New Roman" w:hAnsi="Times New Roman" w:cs="Times New Roman"/>
@@ -836,34 +799,48 @@
               <w:rPr>
                 <w:rFonts w:ascii="Times New Roman" w:hAnsi="Times New Roman" w:cs="Times New Roman"/>
               </w:rPr>
-              <w:t>, Bonneau M, Courtier-</w:t>
-            </w:r>
-            <w:proofErr w:type="spellStart"/>
-            <w:r>
-              <w:rPr>
-                <w:rFonts w:ascii="Times New Roman" w:hAnsi="Times New Roman" w:cs="Times New Roman"/>
-              </w:rPr>
-              <w:t>Orgogozo</w:t>
-            </w:r>
-            <w:proofErr w:type="spellEnd"/>
-            <w:r>
-              <w:rPr>
-                <w:rFonts w:ascii="Times New Roman" w:hAnsi="Times New Roman" w:cs="Times New Roman"/>
-              </w:rPr>
-              <w:t xml:space="preserve"> V. 2019. Evolution of salivary glue genes in Drosophila species. </w:t>
+              <w:t xml:space="preserve">, Wang RJ, Puri A, Harris RA, Raveendran, Hughes DST, Murali SC, </w:t>
+            </w:r>
+          </w:p>
+          <w:p>
+            <w:pPr>
+              <w:spacing w:line="276" w:lineRule="auto"/>
+              <w:ind w:left="359"/>
+              <w:jc w:val="both"/>
+              <w:rPr>
+                <w:rFonts w:ascii="Times New Roman" w:hAnsi="Times New Roman" w:cs="Times New Roman"/>
+              </w:rPr>
+            </w:pPr>
+            <w:r>
+              <w:rPr>
+                <w:rFonts w:ascii="Times New Roman" w:hAnsi="Times New Roman" w:cs="Times New Roman"/>
+              </w:rPr>
+              <w:t>Williams LE, Doddapaneni, Muzny DM, Gibbs RA, Abee CR, Galinski MR,</w:t>
+            </w:r>
+            <w:r>
+              <w:rPr>
+                <w:rFonts w:ascii="Times New Roman" w:hAnsi="Times New Roman" w:cs="Times New Roman"/>
+              </w:rPr>
+              <w:t xml:space="preserve"> </w:t>
+            </w:r>
+            <w:r>
+              <w:rPr>
+                <w:rFonts w:ascii="Times New Roman" w:hAnsi="Times New Roman" w:cs="Times New Roman"/>
+              </w:rPr>
+              <w:t xml:space="preserve">Worley KC, Rogers J, Radivojac P, Hahn MW. 2018. Reproductive longevity predicts mutation rates in primates. </w:t>
             </w:r>
             <w:r>
               <w:rPr>
                 <w:rFonts w:ascii="Times New Roman" w:hAnsi="Times New Roman" w:cs="Times New Roman"/>
                 <w:i/>
               </w:rPr>
-              <w:t>BMC Evolutionary Biology</w:t>
-            </w:r>
-            <w:r>
-              <w:rPr>
-                <w:rFonts w:ascii="Times New Roman" w:hAnsi="Times New Roman" w:cs="Times New Roman"/>
-              </w:rPr>
-              <w:t>. 19:36.</w:t>
+              <w:t>Current Biology</w:t>
+            </w:r>
+            <w:r>
+              <w:rPr>
+                <w:rFonts w:ascii="Times New Roman" w:hAnsi="Times New Roman" w:cs="Times New Roman"/>
+              </w:rPr>
+              <w:t>. 28(19):3193-3197.</w:t>
             </w:r>
           </w:p>
         </w:tc>
@@ -871,7 +848,7 @@
       <w:tr>
         <w:tc>
           <w:tcPr>
-            <w:tcW w:w="675" w:type="dxa"/>
+            <w:tcW w:w="661" w:type="dxa"/>
           </w:tcPr>
           <w:p>
             <w:pPr>
@@ -889,7 +866,7 @@
         </w:tc>
         <w:tc>
           <w:tcPr>
-            <w:tcW w:w="8901" w:type="dxa"/>
+            <w:tcW w:w="8699" w:type="dxa"/>
             <w:gridSpan w:val="2"/>
           </w:tcPr>
           <w:p>
@@ -903,12 +880,6 @@
             <w:r>
               <w:rPr>
                 <w:rFonts w:ascii="Times New Roman" w:hAnsi="Times New Roman" w:cs="Times New Roman"/>
-              </w:rPr>
-              <w:t xml:space="preserve">Prost S, Armstrong EE, Nylander J, </w:t>
-            </w:r>
-            <w:r>
-              <w:rPr>
-                <w:rFonts w:ascii="Times New Roman" w:hAnsi="Times New Roman" w:cs="Times New Roman"/>
                 <w:b/>
               </w:rPr>
               <w:t>Thomas GWC</w:t>
@@ -917,80 +888,38 @@
               <w:rPr>
                 <w:rFonts w:ascii="Times New Roman" w:hAnsi="Times New Roman" w:cs="Times New Roman"/>
               </w:rPr>
-              <w:t xml:space="preserve">, Suh A, Petersen B, Dalen L, Benz </w:t>
+              <w:t xml:space="preserve">, Dohmen E, Hughes ST, Murali SC, Poelechau M, Glastad K, …, </w:t>
             </w:r>
           </w:p>
           <w:p>
             <w:pPr>
               <w:spacing w:line="276" w:lineRule="auto"/>
-              <w:ind w:left="748"/>
-              <w:jc w:val="both"/>
-              <w:rPr>
-                <w:rFonts w:ascii="Times New Roman" w:hAnsi="Times New Roman" w:cs="Times New Roman"/>
-              </w:rPr>
-            </w:pPr>
-            <w:r>
-              <w:rPr>
-                <w:rFonts w:ascii="Times New Roman" w:hAnsi="Times New Roman" w:cs="Times New Roman"/>
-              </w:rPr>
-              <w:t xml:space="preserve">BW, </w:t>
-            </w:r>
-            <w:proofErr w:type="spellStart"/>
-            <w:r>
-              <w:rPr>
-                <w:rFonts w:ascii="Times New Roman" w:hAnsi="Times New Roman" w:cs="Times New Roman"/>
-              </w:rPr>
-              <w:t>Blom</w:t>
-            </w:r>
-            <w:proofErr w:type="spellEnd"/>
-            <w:r>
-              <w:rPr>
-                <w:rFonts w:ascii="Times New Roman" w:hAnsi="Times New Roman" w:cs="Times New Roman"/>
-              </w:rPr>
-              <w:t xml:space="preserve"> MPK, </w:t>
-            </w:r>
-            <w:proofErr w:type="spellStart"/>
-            <w:r>
-              <w:rPr>
-                <w:rFonts w:ascii="Times New Roman" w:hAnsi="Times New Roman" w:cs="Times New Roman"/>
-              </w:rPr>
-              <w:t>Palkopoulou</w:t>
-            </w:r>
-            <w:proofErr w:type="spellEnd"/>
-            <w:r>
-              <w:rPr>
-                <w:rFonts w:ascii="Times New Roman" w:hAnsi="Times New Roman" w:cs="Times New Roman"/>
-              </w:rPr>
-              <w:t xml:space="preserve"> E, Ericson PGP, </w:t>
-            </w:r>
-            <w:proofErr w:type="spellStart"/>
-            <w:r>
-              <w:rPr>
-                <w:rFonts w:ascii="Times New Roman" w:hAnsi="Times New Roman" w:cs="Times New Roman"/>
-              </w:rPr>
-              <w:t>Irestedt</w:t>
-            </w:r>
-            <w:proofErr w:type="spellEnd"/>
-            <w:r>
-              <w:rPr>
-                <w:rFonts w:ascii="Times New Roman" w:hAnsi="Times New Roman" w:cs="Times New Roman"/>
-              </w:rPr>
-              <w:t xml:space="preserve"> M. 2019. Comparative analyses identify genomic features potentially involved in the evolution of birds-of-paradise. </w:t>
-            </w:r>
-            <w:proofErr w:type="spellStart"/>
+              <w:ind w:left="359"/>
+              <w:jc w:val="both"/>
+              <w:rPr>
+                <w:rFonts w:ascii="Times New Roman" w:hAnsi="Times New Roman" w:cs="Times New Roman"/>
+                <w:b/>
+              </w:rPr>
+            </w:pPr>
+            <w:r>
+              <w:rPr>
+                <w:rFonts w:ascii="Times New Roman" w:hAnsi="Times New Roman" w:cs="Times New Roman"/>
+              </w:rPr>
+              <w:t xml:space="preserve">Chipman AD, Waterhouse RM, Bornberg-Bauer E, Hahn MW, Richards S. (2018). The genomic basis of Arthropod diversity. </w:t>
+            </w:r>
             <w:r>
               <w:rPr>
                 <w:rFonts w:ascii="Times New Roman" w:hAnsi="Times New Roman" w:cs="Times New Roman"/>
                 <w:i/>
-              </w:rPr>
-              <w:t>GigaScience</w:t>
-            </w:r>
-            <w:proofErr w:type="spellEnd"/>
-            <w:r>
-              <w:rPr>
-                <w:rFonts w:ascii="Times New Roman" w:hAnsi="Times New Roman" w:cs="Times New Roman"/>
-              </w:rPr>
-              <w:t xml:space="preserve">. </w:t>
+                <w:iCs/>
+              </w:rPr>
+              <w:t>bioRxiv</w:t>
+            </w:r>
+            <w:r>
+              <w:rPr>
+                <w:rFonts w:ascii="Times New Roman" w:hAnsi="Times New Roman" w:cs="Times New Roman"/>
+              </w:rPr>
+              <w:t>.</w:t>
             </w:r>
           </w:p>
         </w:tc>
@@ -998,7 +927,98 @@
       <w:tr>
         <w:tc>
           <w:tcPr>
-            <w:tcW w:w="675" w:type="dxa"/>
+            <w:tcW w:w="661" w:type="dxa"/>
+          </w:tcPr>
+          <w:p>
+            <w:pPr>
+              <w:pStyle w:val="ListParagraph"/>
+              <w:numPr>
+                <w:ilvl w:val="0"/>
+                <w:numId w:val="1"/>
+              </w:numPr>
+              <w:rPr>
+                <w:rFonts w:ascii="Times New Roman" w:hAnsi="Times New Roman" w:cs="Times New Roman"/>
+              </w:rPr>
+            </w:pPr>
+          </w:p>
+        </w:tc>
+        <w:tc>
+          <w:tcPr>
+            <w:tcW w:w="8699" w:type="dxa"/>
+            <w:gridSpan w:val="2"/>
+          </w:tcPr>
+          <w:p>
+            <w:pPr>
+              <w:spacing w:line="276" w:lineRule="auto"/>
+              <w:ind w:left="320" w:hanging="283"/>
+              <w:jc w:val="both"/>
+              <w:rPr>
+                <w:rFonts w:ascii="Times New Roman" w:hAnsi="Times New Roman" w:cs="Times New Roman"/>
+              </w:rPr>
+            </w:pPr>
+            <w:r>
+              <w:rPr>
+                <w:rFonts w:ascii="Times New Roman" w:hAnsi="Times New Roman" w:cs="Times New Roman"/>
+              </w:rPr>
+              <w:t>Warren WC</w:t>
+            </w:r>
+            <w:r>
+              <w:rPr>
+                <w:rFonts w:ascii="Times New Roman" w:hAnsi="Times New Roman" w:cs="Times New Roman"/>
+              </w:rPr>
+              <w:t xml:space="preserve">, </w:t>
+            </w:r>
+            <w:r>
+              <w:rPr>
+                <w:rFonts w:ascii="Times New Roman" w:hAnsi="Times New Roman" w:cs="Times New Roman"/>
+              </w:rPr>
+              <w:t>García-Pérez R</w:t>
+            </w:r>
+            <w:r>
+              <w:rPr>
+                <w:rFonts w:ascii="Times New Roman" w:hAnsi="Times New Roman" w:cs="Times New Roman"/>
+              </w:rPr>
+              <w:t xml:space="preserve">, …, </w:t>
+            </w:r>
+            <w:r>
+              <w:rPr>
+                <w:rFonts w:ascii="Times New Roman" w:hAnsi="Times New Roman" w:cs="Times New Roman"/>
+                <w:b/>
+              </w:rPr>
+              <w:t>Thomas GWC</w:t>
+            </w:r>
+            <w:r>
+              <w:rPr>
+                <w:rFonts w:ascii="Times New Roman" w:hAnsi="Times New Roman" w:cs="Times New Roman"/>
+              </w:rPr>
+              <w:t>, …, Schartl M</w:t>
+            </w:r>
+            <w:r>
+              <w:rPr>
+                <w:rFonts w:ascii="Times New Roman" w:hAnsi="Times New Roman" w:cs="Times New Roman"/>
+              </w:rPr>
+              <w:t xml:space="preserve">. 2018. Clonal polymorphism and high heterozygosity in the celibate genome of the Amazon molly. </w:t>
+            </w:r>
+            <w:r>
+              <w:rPr>
+                <w:rFonts w:ascii="Times New Roman" w:hAnsi="Times New Roman" w:cs="Times New Roman"/>
+                <w:i/>
+              </w:rPr>
+              <w:t>Nature Ecology and Evolution</w:t>
+            </w:r>
+            <w:r>
+              <w:rPr>
+                <w:rFonts w:ascii="Times New Roman" w:hAnsi="Times New Roman" w:cs="Times New Roman"/>
+              </w:rPr>
+              <w:t>. 2:669-679.</w:t>
+            </w:r>
+          </w:p>
+        </w:tc>
+      </w:tr>
+      <w:tr>
+        <w:tc>
+          <w:tcPr>
+            <w:tcW w:w="661" w:type="dxa"/>
           </w:tcPr>
           <w:p>
             <w:pPr>
@@ -1016,7 +1036,7 @@
         </w:tc>
         <w:tc>
           <w:tcPr>
-            <w:tcW w:w="8901" w:type="dxa"/>
+            <w:tcW w:w="8699" w:type="dxa"/>
             <w:gridSpan w:val="2"/>
           </w:tcPr>
           <w:p>
@@ -1030,6 +1050,18 @@
             <w:r>
               <w:rPr>
                 <w:rFonts w:ascii="Times New Roman" w:hAnsi="Times New Roman" w:cs="Times New Roman"/>
+              </w:rPr>
+              <w:t>Schoville S</w:t>
+            </w:r>
+            <w:r>
+              <w:rPr>
+                <w:rFonts w:ascii="Times New Roman" w:hAnsi="Times New Roman" w:cs="Times New Roman"/>
+              </w:rPr>
+              <w:t xml:space="preserve">D, Chen YH, …, </w:t>
+            </w:r>
+            <w:r>
+              <w:rPr>
+                <w:rFonts w:ascii="Times New Roman" w:hAnsi="Times New Roman" w:cs="Times New Roman"/>
                 <w:b/>
               </w:rPr>
               <w:t>Thomas GWC</w:t>
@@ -1038,21 +1070,13 @@
               <w:rPr>
                 <w:rFonts w:ascii="Times New Roman" w:hAnsi="Times New Roman" w:cs="Times New Roman"/>
               </w:rPr>
-              <w:t xml:space="preserve">, Wang RJ, </w:t>
-            </w:r>
-            <w:proofErr w:type="spellStart"/>
-            <w:r>
-              <w:rPr>
-                <w:rFonts w:ascii="Times New Roman" w:hAnsi="Times New Roman" w:cs="Times New Roman"/>
-              </w:rPr>
-              <w:t>Puri</w:t>
-            </w:r>
-            <w:proofErr w:type="spellEnd"/>
-            <w:r>
-              <w:rPr>
-                <w:rFonts w:ascii="Times New Roman" w:hAnsi="Times New Roman" w:cs="Times New Roman"/>
-              </w:rPr>
-              <w:t xml:space="preserve"> A, Harris RA, Raveendran, Hughes DST, Murali SC, </w:t>
+              <w:t>, …, Richards S</w:t>
+            </w:r>
+            <w:r>
+              <w:rPr>
+                <w:rFonts w:ascii="Times New Roman" w:hAnsi="Times New Roman" w:cs="Times New Roman"/>
+              </w:rPr>
+              <w:t xml:space="preserve">. 2018. A model species for </w:t>
             </w:r>
           </w:p>
           <w:p>
@@ -1068,63 +1092,7 @@
               <w:rPr>
                 <w:rFonts w:ascii="Times New Roman" w:hAnsi="Times New Roman" w:cs="Times New Roman"/>
               </w:rPr>
-              <w:t xml:space="preserve">Williams LE, </w:t>
-            </w:r>
-            <w:proofErr w:type="spellStart"/>
-            <w:r>
-              <w:rPr>
-                <w:rFonts w:ascii="Times New Roman" w:hAnsi="Times New Roman" w:cs="Times New Roman"/>
-              </w:rPr>
-              <w:t>Doddapaneni</w:t>
-            </w:r>
-            <w:proofErr w:type="spellEnd"/>
-            <w:r>
-              <w:rPr>
-                <w:rFonts w:ascii="Times New Roman" w:hAnsi="Times New Roman" w:cs="Times New Roman"/>
-              </w:rPr>
-              <w:t xml:space="preserve">, </w:t>
-            </w:r>
-            <w:proofErr w:type="spellStart"/>
-            <w:r>
-              <w:rPr>
-                <w:rFonts w:ascii="Times New Roman" w:hAnsi="Times New Roman" w:cs="Times New Roman"/>
-              </w:rPr>
-              <w:t>Muzny</w:t>
-            </w:r>
-            <w:proofErr w:type="spellEnd"/>
-            <w:r>
-              <w:rPr>
-                <w:rFonts w:ascii="Times New Roman" w:hAnsi="Times New Roman" w:cs="Times New Roman"/>
-              </w:rPr>
-              <w:t xml:space="preserve"> DM, Gibbs RA, </w:t>
-            </w:r>
-            <w:proofErr w:type="spellStart"/>
-            <w:r>
-              <w:rPr>
-                <w:rFonts w:ascii="Times New Roman" w:hAnsi="Times New Roman" w:cs="Times New Roman"/>
-              </w:rPr>
-              <w:t>Abee</w:t>
-            </w:r>
-            <w:proofErr w:type="spellEnd"/>
-            <w:r>
-              <w:rPr>
-                <w:rFonts w:ascii="Times New Roman" w:hAnsi="Times New Roman" w:cs="Times New Roman"/>
-              </w:rPr>
-              <w:t xml:space="preserve"> CR, </w:t>
-            </w:r>
-            <w:proofErr w:type="spellStart"/>
-            <w:r>
-              <w:rPr>
-                <w:rFonts w:ascii="Times New Roman" w:hAnsi="Times New Roman" w:cs="Times New Roman"/>
-              </w:rPr>
-              <w:t>Galinski</w:t>
-            </w:r>
-            <w:proofErr w:type="spellEnd"/>
-            <w:r>
-              <w:rPr>
-                <w:rFonts w:ascii="Times New Roman" w:hAnsi="Times New Roman" w:cs="Times New Roman"/>
-              </w:rPr>
-              <w:t xml:space="preserve"> MR,</w:t>
+              <w:t>agricultural pest genomics: the genome of</w:t>
             </w:r>
             <w:r>
               <w:rPr>
@@ -1136,34 +1104,33 @@
               <w:rPr>
                 <w:rFonts w:ascii="Times New Roman" w:hAnsi="Times New Roman" w:cs="Times New Roman"/>
               </w:rPr>
-              <w:t xml:space="preserve">Worley KC, Rogers J, </w:t>
-            </w:r>
-            <w:proofErr w:type="spellStart"/>
-            <w:r>
-              <w:rPr>
-                <w:rFonts w:ascii="Times New Roman" w:hAnsi="Times New Roman" w:cs="Times New Roman"/>
-              </w:rPr>
-              <w:t>Radivojac</w:t>
-            </w:r>
-            <w:proofErr w:type="spellEnd"/>
-            <w:r>
-              <w:rPr>
-                <w:rFonts w:ascii="Times New Roman" w:hAnsi="Times New Roman" w:cs="Times New Roman"/>
-              </w:rPr>
-              <w:t xml:space="preserve"> P, Hahn MW. 2018. Reproductive longevity predicts mutation rates in primates. </w:t>
+              <w:t xml:space="preserve">the Colorado potato beetle, </w:t>
             </w:r>
             <w:r>
               <w:rPr>
                 <w:rFonts w:ascii="Times New Roman" w:hAnsi="Times New Roman" w:cs="Times New Roman"/>
                 <w:i/>
               </w:rPr>
-              <w:t>Current Biology</w:t>
-            </w:r>
-            <w:r>
-              <w:rPr>
-                <w:rFonts w:ascii="Times New Roman" w:hAnsi="Times New Roman" w:cs="Times New Roman"/>
-              </w:rPr>
-              <w:t>. 28(19):3193-3197.</w:t>
+              <w:t>Leptinotarsa decemlineata</w:t>
+            </w:r>
+            <w:r>
+              <w:rPr>
+                <w:rFonts w:ascii="Times New Roman" w:hAnsi="Times New Roman" w:cs="Times New Roman"/>
+              </w:rPr>
+              <w:t xml:space="preserve"> (Coleoptera: Chrysomelidae). </w:t>
+            </w:r>
+            <w:r>
+              <w:rPr>
+                <w:rFonts w:ascii="Times New Roman" w:hAnsi="Times New Roman" w:cs="Times New Roman"/>
+                <w:i/>
+              </w:rPr>
+              <w:t>Scientific Reports</w:t>
+            </w:r>
+            <w:r>
+              <w:rPr>
+                <w:rFonts w:ascii="Times New Roman" w:hAnsi="Times New Roman" w:cs="Times New Roman"/>
+              </w:rPr>
+              <w:t>. 8(1931).</w:t>
             </w:r>
           </w:p>
         </w:tc>
@@ -1171,112 +1138,7 @@
       <w:tr>
         <w:tc>
           <w:tcPr>
-            <w:tcW w:w="675" w:type="dxa"/>
-          </w:tcPr>
-          <w:p>
-            <w:pPr>
-              <w:pStyle w:val="ListParagraph"/>
-              <w:numPr>
-                <w:ilvl w:val="0"/>
-                <w:numId w:val="1"/>
-              </w:numPr>
-              <w:rPr>
-                <w:rFonts w:ascii="Times New Roman" w:hAnsi="Times New Roman" w:cs="Times New Roman"/>
-              </w:rPr>
-            </w:pPr>
-          </w:p>
-        </w:tc>
-        <w:tc>
-          <w:tcPr>
-            <w:tcW w:w="8901" w:type="dxa"/>
-            <w:gridSpan w:val="2"/>
-          </w:tcPr>
-          <w:p>
-            <w:pPr>
-              <w:spacing w:line="276" w:lineRule="auto"/>
-              <w:ind w:left="320" w:hanging="283"/>
-              <w:jc w:val="both"/>
-              <w:rPr>
-                <w:rFonts w:ascii="Times New Roman" w:hAnsi="Times New Roman" w:cs="Times New Roman"/>
-              </w:rPr>
-            </w:pPr>
-            <w:r>
-              <w:rPr>
-                <w:rFonts w:ascii="Times New Roman" w:hAnsi="Times New Roman" w:cs="Times New Roman"/>
-              </w:rPr>
-              <w:t>Warren WC</w:t>
-            </w:r>
-            <w:r>
-              <w:rPr>
-                <w:rFonts w:ascii="Times New Roman" w:hAnsi="Times New Roman" w:cs="Times New Roman"/>
-              </w:rPr>
-              <w:t xml:space="preserve">, </w:t>
-            </w:r>
-            <w:r>
-              <w:rPr>
-                <w:rFonts w:ascii="Times New Roman" w:hAnsi="Times New Roman" w:cs="Times New Roman"/>
-              </w:rPr>
-              <w:t>García-Pérez R</w:t>
-            </w:r>
-            <w:r>
-              <w:rPr>
-                <w:rFonts w:ascii="Times New Roman" w:hAnsi="Times New Roman" w:cs="Times New Roman"/>
-              </w:rPr>
-              <w:t xml:space="preserve">, …, </w:t>
-            </w:r>
-            <w:r>
-              <w:rPr>
-                <w:rFonts w:ascii="Times New Roman" w:hAnsi="Times New Roman" w:cs="Times New Roman"/>
-                <w:b/>
-              </w:rPr>
-              <w:t>Thomas GWC</w:t>
-            </w:r>
-            <w:r>
-              <w:rPr>
-                <w:rFonts w:ascii="Times New Roman" w:hAnsi="Times New Roman" w:cs="Times New Roman"/>
-              </w:rPr>
-              <w:t xml:space="preserve">, …, </w:t>
-            </w:r>
-            <w:proofErr w:type="spellStart"/>
-            <w:r>
-              <w:rPr>
-                <w:rFonts w:ascii="Times New Roman" w:hAnsi="Times New Roman" w:cs="Times New Roman"/>
-              </w:rPr>
-              <w:t>Schartl</w:t>
-            </w:r>
-            <w:proofErr w:type="spellEnd"/>
-            <w:r>
-              <w:rPr>
-                <w:rFonts w:ascii="Times New Roman" w:hAnsi="Times New Roman" w:cs="Times New Roman"/>
-              </w:rPr>
-              <w:t xml:space="preserve"> M</w:t>
-            </w:r>
-            <w:r>
-              <w:rPr>
-                <w:rFonts w:ascii="Times New Roman" w:hAnsi="Times New Roman" w:cs="Times New Roman"/>
-              </w:rPr>
-              <w:t xml:space="preserve">. 2018. Clonal polymorphism and high heterozygosity in the celibate genome of the Amazon molly. </w:t>
-            </w:r>
-            <w:r>
-              <w:rPr>
-                <w:rFonts w:ascii="Times New Roman" w:hAnsi="Times New Roman" w:cs="Times New Roman"/>
-                <w:i/>
-              </w:rPr>
-              <w:t>Nature Ecology and Evolution</w:t>
-            </w:r>
-            <w:r>
-              <w:rPr>
-                <w:rFonts w:ascii="Times New Roman" w:hAnsi="Times New Roman" w:cs="Times New Roman"/>
-              </w:rPr>
-              <w:t>. 2:669-679.</w:t>
-            </w:r>
-          </w:p>
-        </w:tc>
-      </w:tr>
-      <w:tr>
-        <w:tc>
-          <w:tcPr>
-            <w:tcW w:w="675" w:type="dxa"/>
+            <w:tcW w:w="661" w:type="dxa"/>
           </w:tcPr>
           <w:p>
             <w:pPr>
@@ -1294,36 +1156,29 @@
         </w:tc>
         <w:tc>
           <w:tcPr>
-            <w:tcW w:w="8901" w:type="dxa"/>
+            <w:tcW w:w="8699" w:type="dxa"/>
             <w:gridSpan w:val="2"/>
           </w:tcPr>
           <w:p>
             <w:pPr>
               <w:spacing w:line="276" w:lineRule="auto"/>
-              <w:jc w:val="both"/>
-              <w:rPr>
-                <w:rFonts w:ascii="Times New Roman" w:hAnsi="Times New Roman" w:cs="Times New Roman"/>
-              </w:rPr>
-            </w:pPr>
-            <w:proofErr w:type="spellStart"/>
-            <w:r>
-              <w:rPr>
-                <w:rFonts w:ascii="Times New Roman" w:hAnsi="Times New Roman" w:cs="Times New Roman"/>
-              </w:rPr>
-              <w:t>Schoville</w:t>
-            </w:r>
-            <w:proofErr w:type="spellEnd"/>
-            <w:r>
-              <w:rPr>
-                <w:rFonts w:ascii="Times New Roman" w:hAnsi="Times New Roman" w:cs="Times New Roman"/>
-              </w:rPr>
-              <w:t xml:space="preserve"> S</w:t>
-            </w:r>
-            <w:r>
-              <w:rPr>
-                <w:rFonts w:ascii="Times New Roman" w:hAnsi="Times New Roman" w:cs="Times New Roman"/>
-              </w:rPr>
-              <w:t xml:space="preserve">D, Chen YH, …, </w:t>
+              <w:ind w:left="720" w:hanging="720"/>
+              <w:jc w:val="both"/>
+              <w:rPr>
+                <w:rFonts w:ascii="Times New Roman" w:hAnsi="Times New Roman" w:cs="Times New Roman"/>
+              </w:rPr>
+            </w:pPr>
+            <w:r>
+              <w:rPr>
+                <w:rFonts w:ascii="Times New Roman" w:hAnsi="Times New Roman" w:cs="Times New Roman"/>
+              </w:rPr>
+              <w:t>Palesch D</w:t>
+            </w:r>
+            <w:r>
+              <w:rPr>
+                <w:rFonts w:ascii="Times New Roman" w:hAnsi="Times New Roman" w:cs="Times New Roman"/>
+              </w:rPr>
+              <w:t xml:space="preserve">, Bosinger SE, …, </w:t>
             </w:r>
             <w:r>
               <w:rPr>
@@ -1336,13 +1191,13 @@
               <w:rPr>
                 <w:rFonts w:ascii="Times New Roman" w:hAnsi="Times New Roman" w:cs="Times New Roman"/>
               </w:rPr>
-              <w:t>, …, Richards S</w:t>
-            </w:r>
-            <w:r>
-              <w:rPr>
-                <w:rFonts w:ascii="Times New Roman" w:hAnsi="Times New Roman" w:cs="Times New Roman"/>
-              </w:rPr>
-              <w:t xml:space="preserve">. 2018. A model species for </w:t>
+              <w:t>, …, Silvestri G</w:t>
+            </w:r>
+            <w:r>
+              <w:rPr>
+                <w:rFonts w:ascii="Times New Roman" w:hAnsi="Times New Roman" w:cs="Times New Roman"/>
+              </w:rPr>
+              <w:t xml:space="preserve">. 2018. Sooty mangabey </w:t>
             </w:r>
           </w:p>
           <w:p>
@@ -1352,83 +1207,27 @@
               <w:jc w:val="both"/>
               <w:rPr>
                 <w:rFonts w:ascii="Times New Roman" w:hAnsi="Times New Roman" w:cs="Times New Roman"/>
-              </w:rPr>
-            </w:pPr>
-            <w:r>
-              <w:rPr>
-                <w:rFonts w:ascii="Times New Roman" w:hAnsi="Times New Roman" w:cs="Times New Roman"/>
-              </w:rPr>
-              <w:t>agricultural pest genomics: the genome of</w:t>
-            </w:r>
-            <w:r>
-              <w:rPr>
-                <w:rFonts w:ascii="Times New Roman" w:hAnsi="Times New Roman" w:cs="Times New Roman"/>
-              </w:rPr>
-              <w:t xml:space="preserve"> </w:t>
-            </w:r>
-            <w:r>
-              <w:rPr>
-                <w:rFonts w:ascii="Times New Roman" w:hAnsi="Times New Roman" w:cs="Times New Roman"/>
-              </w:rPr>
-              <w:t xml:space="preserve">the Colorado potato beetle, </w:t>
-            </w:r>
-            <w:proofErr w:type="spellStart"/>
+                <w:b/>
+              </w:rPr>
+            </w:pPr>
+            <w:r>
+              <w:rPr>
+                <w:rFonts w:ascii="Times New Roman" w:hAnsi="Times New Roman" w:cs="Times New Roman"/>
+              </w:rPr>
+              <w:t xml:space="preserve">genome sequence provides insight into AIDS resistance in a natural SIV host. </w:t>
+            </w:r>
             <w:r>
               <w:rPr>
                 <w:rFonts w:ascii="Times New Roman" w:hAnsi="Times New Roman" w:cs="Times New Roman"/>
                 <w:i/>
               </w:rPr>
-              <w:t>Leptinotarsa</w:t>
-            </w:r>
-            <w:proofErr w:type="spellEnd"/>
-            <w:r>
-              <w:rPr>
-                <w:rFonts w:ascii="Times New Roman" w:hAnsi="Times New Roman" w:cs="Times New Roman"/>
-                <w:i/>
-              </w:rPr>
-              <w:t xml:space="preserve"> </w:t>
-            </w:r>
-            <w:proofErr w:type="spellStart"/>
-            <w:r>
-              <w:rPr>
-                <w:rFonts w:ascii="Times New Roman" w:hAnsi="Times New Roman" w:cs="Times New Roman"/>
-                <w:i/>
-              </w:rPr>
-              <w:t>decemlineata</w:t>
-            </w:r>
-            <w:proofErr w:type="spellEnd"/>
-            <w:r>
-              <w:rPr>
-                <w:rFonts w:ascii="Times New Roman" w:hAnsi="Times New Roman" w:cs="Times New Roman"/>
-              </w:rPr>
-              <w:t xml:space="preserve"> (Coleoptera: </w:t>
-            </w:r>
-            <w:proofErr w:type="spellStart"/>
-            <w:r>
-              <w:rPr>
-                <w:rFonts w:ascii="Times New Roman" w:hAnsi="Times New Roman" w:cs="Times New Roman"/>
-              </w:rPr>
-              <w:t>Chrysomelidae</w:t>
-            </w:r>
-            <w:proofErr w:type="spellEnd"/>
-            <w:r>
-              <w:rPr>
-                <w:rFonts w:ascii="Times New Roman" w:hAnsi="Times New Roman" w:cs="Times New Roman"/>
-              </w:rPr>
-              <w:t xml:space="preserve">). </w:t>
-            </w:r>
-            <w:r>
-              <w:rPr>
-                <w:rFonts w:ascii="Times New Roman" w:hAnsi="Times New Roman" w:cs="Times New Roman"/>
-                <w:i/>
-              </w:rPr>
-              <w:t>Scientific Reports</w:t>
-            </w:r>
-            <w:r>
-              <w:rPr>
-                <w:rFonts w:ascii="Times New Roman" w:hAnsi="Times New Roman" w:cs="Times New Roman"/>
-              </w:rPr>
-              <w:t>. 8(1931).</w:t>
+              <w:t>Nature</w:t>
+            </w:r>
+            <w:r>
+              <w:rPr>
+                <w:rFonts w:ascii="Times New Roman" w:hAnsi="Times New Roman" w:cs="Times New Roman"/>
+              </w:rPr>
+              <w:t>. 553:77-81.</w:t>
             </w:r>
           </w:p>
         </w:tc>
@@ -1436,7 +1235,7 @@
       <w:tr>
         <w:tc>
           <w:tcPr>
-            <w:tcW w:w="675" w:type="dxa"/>
+            <w:tcW w:w="661" w:type="dxa"/>
           </w:tcPr>
           <w:p>
             <w:pPr>
@@ -1454,52 +1253,19 @@
         </w:tc>
         <w:tc>
           <w:tcPr>
-            <w:tcW w:w="8901" w:type="dxa"/>
+            <w:tcW w:w="8699" w:type="dxa"/>
             <w:gridSpan w:val="2"/>
           </w:tcPr>
           <w:p>
             <w:pPr>
               <w:spacing w:line="276" w:lineRule="auto"/>
-              <w:ind w:left="720" w:hanging="720"/>
-              <w:jc w:val="both"/>
-              <w:rPr>
-                <w:rFonts w:ascii="Times New Roman" w:hAnsi="Times New Roman" w:cs="Times New Roman"/>
-              </w:rPr>
-            </w:pPr>
-            <w:proofErr w:type="spellStart"/>
-            <w:r>
-              <w:rPr>
-                <w:rFonts w:ascii="Times New Roman" w:hAnsi="Times New Roman" w:cs="Times New Roman"/>
-              </w:rPr>
-              <w:t>Palesch</w:t>
-            </w:r>
-            <w:proofErr w:type="spellEnd"/>
-            <w:r>
-              <w:rPr>
-                <w:rFonts w:ascii="Times New Roman" w:hAnsi="Times New Roman" w:cs="Times New Roman"/>
-              </w:rPr>
-              <w:t xml:space="preserve"> D</w:t>
-            </w:r>
-            <w:r>
-              <w:rPr>
-                <w:rFonts w:ascii="Times New Roman" w:hAnsi="Times New Roman" w:cs="Times New Roman"/>
-              </w:rPr>
-              <w:t xml:space="preserve">, </w:t>
-            </w:r>
-            <w:proofErr w:type="spellStart"/>
-            <w:r>
-              <w:rPr>
-                <w:rFonts w:ascii="Times New Roman" w:hAnsi="Times New Roman" w:cs="Times New Roman"/>
-              </w:rPr>
-              <w:t>Bosinger</w:t>
-            </w:r>
-            <w:proofErr w:type="spellEnd"/>
-            <w:r>
-              <w:rPr>
-                <w:rFonts w:ascii="Times New Roman" w:hAnsi="Times New Roman" w:cs="Times New Roman"/>
-              </w:rPr>
-              <w:t xml:space="preserve"> SE, …, </w:t>
-            </w:r>
+              <w:ind w:left="284" w:hanging="284"/>
+              <w:jc w:val="both"/>
+              <w:rPr>
+                <w:rFonts w:ascii="Times New Roman" w:hAnsi="Times New Roman" w:cs="Times New Roman"/>
+                <w:b/>
+              </w:rPr>
+            </w:pPr>
             <w:r>
               <w:rPr>
                 <w:rFonts w:ascii="Times New Roman" w:hAnsi="Times New Roman" w:cs="Times New Roman"/>
@@ -1511,57 +1277,20 @@
               <w:rPr>
                 <w:rFonts w:ascii="Times New Roman" w:hAnsi="Times New Roman" w:cs="Times New Roman"/>
               </w:rPr>
-              <w:t>, …, Silvestri G</w:t>
-            </w:r>
-            <w:r>
-              <w:rPr>
-                <w:rFonts w:ascii="Times New Roman" w:hAnsi="Times New Roman" w:cs="Times New Roman"/>
-              </w:rPr>
-              <w:t xml:space="preserve">. 2018. Sooty </w:t>
-            </w:r>
-            <w:proofErr w:type="spellStart"/>
-            <w:r>
-              <w:rPr>
-                <w:rFonts w:ascii="Times New Roman" w:hAnsi="Times New Roman" w:cs="Times New Roman"/>
-              </w:rPr>
-              <w:t>mangabey</w:t>
-            </w:r>
-            <w:proofErr w:type="spellEnd"/>
-            <w:r>
-              <w:rPr>
-                <w:rFonts w:ascii="Times New Roman" w:hAnsi="Times New Roman" w:cs="Times New Roman"/>
-              </w:rPr>
-              <w:t xml:space="preserve"> </w:t>
-            </w:r>
-          </w:p>
-          <w:p>
-            <w:pPr>
-              <w:spacing w:line="276" w:lineRule="auto"/>
-              <w:ind w:left="284"/>
-              <w:jc w:val="both"/>
-              <w:rPr>
-                <w:rFonts w:ascii="Times New Roman" w:hAnsi="Times New Roman" w:cs="Times New Roman"/>
-                <w:b/>
-              </w:rPr>
-            </w:pPr>
-            <w:r>
-              <w:rPr>
-                <w:rFonts w:ascii="Times New Roman" w:hAnsi="Times New Roman" w:cs="Times New Roman"/>
-              </w:rPr>
-              <w:t xml:space="preserve">genome sequence provides insight into AIDS resistance in a natural SIV host. </w:t>
+              <w:t xml:space="preserve">, Ather SA, and Hahn MW. 2017. Gene-tree reconciliation with MUL-trees to resolve polyploidy events. </w:t>
             </w:r>
             <w:r>
               <w:rPr>
                 <w:rFonts w:ascii="Times New Roman" w:hAnsi="Times New Roman" w:cs="Times New Roman"/>
                 <w:i/>
               </w:rPr>
-              <w:t>Nature</w:t>
-            </w:r>
-            <w:r>
-              <w:rPr>
-                <w:rFonts w:ascii="Times New Roman" w:hAnsi="Times New Roman" w:cs="Times New Roman"/>
-              </w:rPr>
-              <w:t>. 553:77-81.</w:t>
+              <w:t>Systematic Biology</w:t>
+            </w:r>
+            <w:r>
+              <w:rPr>
+                <w:rFonts w:ascii="Times New Roman" w:hAnsi="Times New Roman" w:cs="Times New Roman"/>
+              </w:rPr>
+              <w:t>. 66(6):1007-1018.</w:t>
             </w:r>
           </w:p>
         </w:tc>
@@ -1569,7 +1298,7 @@
       <w:tr>
         <w:tc>
           <w:tcPr>
-            <w:tcW w:w="675" w:type="dxa"/>
+            <w:tcW w:w="661" w:type="dxa"/>
           </w:tcPr>
           <w:p>
             <w:pPr>
@@ -1587,7 +1316,7 @@
         </w:tc>
         <w:tc>
           <w:tcPr>
-            <w:tcW w:w="8901" w:type="dxa"/>
+            <w:tcW w:w="8699" w:type="dxa"/>
             <w:gridSpan w:val="2"/>
           </w:tcPr>
           <w:p>
@@ -1611,34 +1340,20 @@
               <w:rPr>
                 <w:rFonts w:ascii="Times New Roman" w:hAnsi="Times New Roman" w:cs="Times New Roman"/>
               </w:rPr>
-              <w:t xml:space="preserve">, </w:t>
-            </w:r>
-            <w:proofErr w:type="spellStart"/>
-            <w:r>
-              <w:rPr>
-                <w:rFonts w:ascii="Times New Roman" w:hAnsi="Times New Roman" w:cs="Times New Roman"/>
-              </w:rPr>
-              <w:t>Ather</w:t>
-            </w:r>
-            <w:proofErr w:type="spellEnd"/>
-            <w:r>
-              <w:rPr>
-                <w:rFonts w:ascii="Times New Roman" w:hAnsi="Times New Roman" w:cs="Times New Roman"/>
-              </w:rPr>
-              <w:t xml:space="preserve"> SA, and Hahn MW. 2017. Gene-tree reconciliation with MUL-trees to resolve polyploidy events. </w:t>
+              <w:t xml:space="preserve">, Hahn MW, and Hahn Y. 2017. The effects of increasing the number of taxa on inferences of molecular convergence. </w:t>
             </w:r>
             <w:r>
               <w:rPr>
                 <w:rFonts w:ascii="Times New Roman" w:hAnsi="Times New Roman" w:cs="Times New Roman"/>
                 <w:i/>
               </w:rPr>
-              <w:t>Systematic Biology</w:t>
-            </w:r>
-            <w:r>
-              <w:rPr>
-                <w:rFonts w:ascii="Times New Roman" w:hAnsi="Times New Roman" w:cs="Times New Roman"/>
-              </w:rPr>
-              <w:t>. 66(6):1007-1018.</w:t>
+              <w:t>Genome Biology and Evolution</w:t>
+            </w:r>
+            <w:r>
+              <w:rPr>
+                <w:rFonts w:ascii="Times New Roman" w:hAnsi="Times New Roman" w:cs="Times New Roman"/>
+              </w:rPr>
+              <w:t>. 9(1):213-221.</w:t>
             </w:r>
           </w:p>
         </w:tc>
@@ -1646,7 +1361,7 @@
       <w:tr>
         <w:tc>
           <w:tcPr>
-            <w:tcW w:w="675" w:type="dxa"/>
+            <w:tcW w:w="661" w:type="dxa"/>
           </w:tcPr>
           <w:p>
             <w:pPr>
@@ -1664,7 +1379,7 @@
         </w:tc>
         <w:tc>
           <w:tcPr>
-            <w:tcW w:w="8901" w:type="dxa"/>
+            <w:tcW w:w="8699" w:type="dxa"/>
             <w:gridSpan w:val="2"/>
           </w:tcPr>
           <w:p>
@@ -1674,9 +1389,20 @@
               <w:jc w:val="both"/>
               <w:rPr>
                 <w:rFonts w:ascii="Times New Roman" w:hAnsi="Times New Roman" w:cs="Times New Roman"/>
-                <w:b/>
-              </w:rPr>
-            </w:pPr>
+              </w:rPr>
+            </w:pPr>
+            <w:r>
+              <w:rPr>
+                <w:rFonts w:ascii="Times New Roman" w:hAnsi="Times New Roman" w:cs="Times New Roman"/>
+              </w:rPr>
+              <w:t>Warren WC,</w:t>
+            </w:r>
+            <w:r>
+              <w:rPr>
+                <w:rFonts w:ascii="Times New Roman" w:hAnsi="Times New Roman" w:cs="Times New Roman"/>
+              </w:rPr>
+              <w:t xml:space="preserve"> …, </w:t>
+            </w:r>
             <w:r>
               <w:rPr>
                 <w:rFonts w:ascii="Times New Roman" w:hAnsi="Times New Roman" w:cs="Times New Roman"/>
@@ -1688,20 +1414,39 @@
               <w:rPr>
                 <w:rFonts w:ascii="Times New Roman" w:hAnsi="Times New Roman" w:cs="Times New Roman"/>
               </w:rPr>
-              <w:t xml:space="preserve">, Hahn MW, and Hahn Y. 2017. The effects of increasing the number of taxa on inferences of molecular convergence. </w:t>
+              <w:t>, …, Freimer NB</w:t>
+            </w:r>
+            <w:r>
+              <w:rPr>
+                <w:rFonts w:ascii="Times New Roman" w:hAnsi="Times New Roman" w:cs="Times New Roman"/>
+              </w:rPr>
+              <w:t>. 2015. The genome of the vervet (</w:t>
             </w:r>
             <w:r>
               <w:rPr>
                 <w:rFonts w:ascii="Times New Roman" w:hAnsi="Times New Roman" w:cs="Times New Roman"/>
                 <w:i/>
               </w:rPr>
-              <w:t>Genome Biology and Evolution</w:t>
-            </w:r>
-            <w:r>
-              <w:rPr>
-                <w:rFonts w:ascii="Times New Roman" w:hAnsi="Times New Roman" w:cs="Times New Roman"/>
-              </w:rPr>
-              <w:t>. 9(1):213-221.</w:t>
+              <w:t>Chlorocebus aethiops sabaeus</w:t>
+            </w:r>
+            <w:r>
+              <w:rPr>
+                <w:rFonts w:ascii="Times New Roman" w:hAnsi="Times New Roman" w:cs="Times New Roman"/>
+              </w:rPr>
+              <w:t>). G</w:t>
+            </w:r>
+            <w:r>
+              <w:rPr>
+                <w:rFonts w:ascii="Times New Roman" w:hAnsi="Times New Roman" w:cs="Times New Roman"/>
+                <w:i/>
+              </w:rPr>
+              <w:t>enome Research</w:t>
+            </w:r>
+            <w:r>
+              <w:rPr>
+                <w:rFonts w:ascii="Times New Roman" w:hAnsi="Times New Roman" w:cs="Times New Roman"/>
+              </w:rPr>
+              <w:t>. 25(12):1921-1933.</w:t>
             </w:r>
           </w:p>
         </w:tc>
@@ -1709,7 +1454,7 @@
       <w:tr>
         <w:tc>
           <w:tcPr>
-            <w:tcW w:w="675" w:type="dxa"/>
+            <w:tcW w:w="661" w:type="dxa"/>
           </w:tcPr>
           <w:p>
             <w:pPr>
@@ -1727,7 +1472,7 @@
         </w:tc>
         <w:tc>
           <w:tcPr>
-            <w:tcW w:w="8901" w:type="dxa"/>
+            <w:tcW w:w="8699" w:type="dxa"/>
             <w:gridSpan w:val="2"/>
           </w:tcPr>
           <w:p>
@@ -1742,18 +1487,6 @@
             <w:r>
               <w:rPr>
                 <w:rFonts w:ascii="Times New Roman" w:hAnsi="Times New Roman" w:cs="Times New Roman"/>
-              </w:rPr>
-              <w:t>Warren WC,</w:t>
-            </w:r>
-            <w:r>
-              <w:rPr>
-                <w:rFonts w:ascii="Times New Roman" w:hAnsi="Times New Roman" w:cs="Times New Roman"/>
-              </w:rPr>
-              <w:t xml:space="preserve"> …, </w:t>
-            </w:r>
-            <w:r>
-              <w:rPr>
-                <w:rFonts w:ascii="Times New Roman" w:hAnsi="Times New Roman" w:cs="Times New Roman"/>
                 <w:b/>
               </w:rPr>
               <w:t>Thomas GWC</w:t>
@@ -1762,85 +1495,20 @@
               <w:rPr>
                 <w:rFonts w:ascii="Times New Roman" w:hAnsi="Times New Roman" w:cs="Times New Roman"/>
               </w:rPr>
-              <w:t xml:space="preserve">, …, </w:t>
-            </w:r>
-            <w:proofErr w:type="spellStart"/>
-            <w:r>
-              <w:rPr>
-                <w:rFonts w:ascii="Times New Roman" w:hAnsi="Times New Roman" w:cs="Times New Roman"/>
-              </w:rPr>
-              <w:t>Freimer</w:t>
-            </w:r>
-            <w:proofErr w:type="spellEnd"/>
-            <w:r>
-              <w:rPr>
-                <w:rFonts w:ascii="Times New Roman" w:hAnsi="Times New Roman" w:cs="Times New Roman"/>
-              </w:rPr>
-              <w:t xml:space="preserve"> NB</w:t>
-            </w:r>
-            <w:r>
-              <w:rPr>
-                <w:rFonts w:ascii="Times New Roman" w:hAnsi="Times New Roman" w:cs="Times New Roman"/>
-              </w:rPr>
-              <w:t xml:space="preserve">. 2015. The genome of the </w:t>
-            </w:r>
-            <w:proofErr w:type="spellStart"/>
-            <w:r>
-              <w:rPr>
-                <w:rFonts w:ascii="Times New Roman" w:hAnsi="Times New Roman" w:cs="Times New Roman"/>
-              </w:rPr>
-              <w:t>vervet</w:t>
-            </w:r>
-            <w:proofErr w:type="spellEnd"/>
-            <w:r>
-              <w:rPr>
-                <w:rFonts w:ascii="Times New Roman" w:hAnsi="Times New Roman" w:cs="Times New Roman"/>
-              </w:rPr>
-              <w:t xml:space="preserve"> (</w:t>
-            </w:r>
-            <w:proofErr w:type="spellStart"/>
+              <w:t xml:space="preserve"> and Hahn MW. 2015. Determining the null model for detecting adaptive convergence from genomic data: a case study using echolocating mammals. </w:t>
+            </w:r>
             <w:r>
               <w:rPr>
                 <w:rFonts w:ascii="Times New Roman" w:hAnsi="Times New Roman" w:cs="Times New Roman"/>
                 <w:i/>
               </w:rPr>
-              <w:t>Chlorocebus</w:t>
-            </w:r>
-            <w:proofErr w:type="spellEnd"/>
-            <w:r>
-              <w:rPr>
-                <w:rFonts w:ascii="Times New Roman" w:hAnsi="Times New Roman" w:cs="Times New Roman"/>
-                <w:i/>
-              </w:rPr>
-              <w:t xml:space="preserve"> aethiops </w:t>
-            </w:r>
-            <w:proofErr w:type="spellStart"/>
-            <w:r>
-              <w:rPr>
-                <w:rFonts w:ascii="Times New Roman" w:hAnsi="Times New Roman" w:cs="Times New Roman"/>
-                <w:i/>
-              </w:rPr>
-              <w:t>sabaeus</w:t>
-            </w:r>
-            <w:proofErr w:type="spellEnd"/>
-            <w:r>
-              <w:rPr>
-                <w:rFonts w:ascii="Times New Roman" w:hAnsi="Times New Roman" w:cs="Times New Roman"/>
-              </w:rPr>
-              <w:t>). G</w:t>
-            </w:r>
-            <w:r>
-              <w:rPr>
-                <w:rFonts w:ascii="Times New Roman" w:hAnsi="Times New Roman" w:cs="Times New Roman"/>
-                <w:i/>
-              </w:rPr>
-              <w:t>enome Research</w:t>
-            </w:r>
-            <w:r>
-              <w:rPr>
-                <w:rFonts w:ascii="Times New Roman" w:hAnsi="Times New Roman" w:cs="Times New Roman"/>
-              </w:rPr>
-              <w:t>. 25(12):1921-1933.</w:t>
+              <w:t>Molecular Biology and Evolution</w:t>
+            </w:r>
+            <w:r>
+              <w:rPr>
+                <w:rFonts w:ascii="Times New Roman" w:hAnsi="Times New Roman" w:cs="Times New Roman"/>
+              </w:rPr>
+              <w:t>. 32(5):1232-1236.</w:t>
             </w:r>
           </w:p>
         </w:tc>
@@ -1848,7 +1516,7 @@
       <w:tr>
         <w:tc>
           <w:tcPr>
-            <w:tcW w:w="675" w:type="dxa"/>
+            <w:tcW w:w="661" w:type="dxa"/>
           </w:tcPr>
           <w:p>
             <w:pPr>
@@ -1866,7 +1534,7 @@
         </w:tc>
         <w:tc>
           <w:tcPr>
-            <w:tcW w:w="8901" w:type="dxa"/>
+            <w:tcW w:w="8699" w:type="dxa"/>
             <w:gridSpan w:val="2"/>
           </w:tcPr>
           <w:p>
@@ -1876,8 +1544,15 @@
               <w:jc w:val="both"/>
               <w:rPr>
                 <w:rFonts w:ascii="Times New Roman" w:hAnsi="Times New Roman" w:cs="Times New Roman"/>
-              </w:rPr>
-            </w:pPr>
+                <w:b/>
+              </w:rPr>
+            </w:pPr>
+            <w:r>
+              <w:rPr>
+                <w:rFonts w:ascii="Times New Roman" w:hAnsi="Times New Roman" w:cs="Times New Roman"/>
+              </w:rPr>
+              <w:t xml:space="preserve">Foote AD, Liu Y, </w:t>
+            </w:r>
             <w:r>
               <w:rPr>
                 <w:rFonts w:ascii="Times New Roman" w:hAnsi="Times New Roman" w:cs="Times New Roman"/>
@@ -1889,20 +1564,32 @@
               <w:rPr>
                 <w:rFonts w:ascii="Times New Roman" w:hAnsi="Times New Roman" w:cs="Times New Roman"/>
               </w:rPr>
-              <w:t xml:space="preserve"> and Hahn MW. 2015. Determining the null model for detecting adaptive convergence from genomic data: a case study using echolocating mammals. </w:t>
+              <w:t>, Vinař T,</w:t>
+            </w:r>
+            <w:r>
+              <w:rPr>
+                <w:rFonts w:ascii="Times New Roman" w:hAnsi="Times New Roman" w:cs="Times New Roman"/>
+              </w:rPr>
+              <w:t xml:space="preserve"> …, Gibbs RA</w:t>
+            </w:r>
+            <w:r>
+              <w:rPr>
+                <w:rFonts w:ascii="Times New Roman" w:hAnsi="Times New Roman" w:cs="Times New Roman"/>
+              </w:rPr>
+              <w:t xml:space="preserve">. 2015. Convergent evolution of the genomes of marine mammals. </w:t>
             </w:r>
             <w:r>
               <w:rPr>
                 <w:rFonts w:ascii="Times New Roman" w:hAnsi="Times New Roman" w:cs="Times New Roman"/>
                 <w:i/>
               </w:rPr>
-              <w:t>Molecular Biology and Evolution</w:t>
-            </w:r>
-            <w:r>
-              <w:rPr>
-                <w:rFonts w:ascii="Times New Roman" w:hAnsi="Times New Roman" w:cs="Times New Roman"/>
-              </w:rPr>
-              <w:t>. 32(5):1232-1236.</w:t>
+              <w:t>Nature Genetics</w:t>
+            </w:r>
+            <w:r>
+              <w:rPr>
+                <w:rFonts w:ascii="Times New Roman" w:hAnsi="Times New Roman" w:cs="Times New Roman"/>
+              </w:rPr>
+              <w:t>. 47(3):272-275.</w:t>
             </w:r>
           </w:p>
         </w:tc>
@@ -1910,7 +1597,7 @@
       <w:tr>
         <w:tc>
           <w:tcPr>
-            <w:tcW w:w="675" w:type="dxa"/>
+            <w:tcW w:w="661" w:type="dxa"/>
           </w:tcPr>
           <w:p>
             <w:pPr>
@@ -1928,7 +1615,7 @@
         </w:tc>
         <w:tc>
           <w:tcPr>
-            <w:tcW w:w="8901" w:type="dxa"/>
+            <w:tcW w:w="8699" w:type="dxa"/>
             <w:gridSpan w:val="2"/>
           </w:tcPr>
           <w:p>
@@ -1938,14 +1625,19 @@
               <w:jc w:val="both"/>
               <w:rPr>
                 <w:rFonts w:ascii="Times New Roman" w:hAnsi="Times New Roman" w:cs="Times New Roman"/>
-                <w:b/>
-              </w:rPr>
-            </w:pPr>
-            <w:r>
-              <w:rPr>
-                <w:rFonts w:ascii="Times New Roman" w:hAnsi="Times New Roman" w:cs="Times New Roman"/>
-              </w:rPr>
-              <w:t xml:space="preserve">Foote AD, Liu Y, </w:t>
+              </w:rPr>
+            </w:pPr>
+            <w:r>
+              <w:rPr>
+                <w:rFonts w:ascii="Times New Roman" w:hAnsi="Times New Roman" w:cs="Times New Roman"/>
+              </w:rPr>
+              <w:t>Neafsey DE, Waterhouse RM</w:t>
+            </w:r>
+            <w:r>
+              <w:rPr>
+                <w:rFonts w:ascii="Times New Roman" w:hAnsi="Times New Roman" w:cs="Times New Roman"/>
+              </w:rPr>
+              <w:t xml:space="preserve">, …, </w:t>
             </w:r>
             <w:r>
               <w:rPr>
@@ -1958,46 +1650,26 @@
               <w:rPr>
                 <w:rFonts w:ascii="Times New Roman" w:hAnsi="Times New Roman" w:cs="Times New Roman"/>
               </w:rPr>
-              <w:t xml:space="preserve">, </w:t>
-            </w:r>
-            <w:proofErr w:type="spellStart"/>
-            <w:r>
-              <w:rPr>
-                <w:rFonts w:ascii="Times New Roman" w:hAnsi="Times New Roman" w:cs="Times New Roman"/>
-              </w:rPr>
-              <w:t>Vinař</w:t>
-            </w:r>
-            <w:proofErr w:type="spellEnd"/>
-            <w:r>
-              <w:rPr>
-                <w:rFonts w:ascii="Times New Roman" w:hAnsi="Times New Roman" w:cs="Times New Roman"/>
-              </w:rPr>
-              <w:t xml:space="preserve"> T,</w:t>
-            </w:r>
-            <w:r>
-              <w:rPr>
-                <w:rFonts w:ascii="Times New Roman" w:hAnsi="Times New Roman" w:cs="Times New Roman"/>
-              </w:rPr>
-              <w:t xml:space="preserve"> …, Gibbs RA</w:t>
-            </w:r>
-            <w:r>
-              <w:rPr>
-                <w:rFonts w:ascii="Times New Roman" w:hAnsi="Times New Roman" w:cs="Times New Roman"/>
-              </w:rPr>
-              <w:t xml:space="preserve">. 2015. Convergent evolution of the genomes of marine mammals. </w:t>
+              <w:t>, …, Besansky NJ.</w:t>
+            </w:r>
+            <w:r>
+              <w:rPr>
+                <w:rFonts w:ascii="Times New Roman" w:hAnsi="Times New Roman" w:cs="Times New Roman"/>
+              </w:rPr>
+              <w:t xml:space="preserve"> 2014. Highly evolvable malaria vectors: The genomes of 16 Anopheles mosquitoes. </w:t>
             </w:r>
             <w:r>
               <w:rPr>
                 <w:rFonts w:ascii="Times New Roman" w:hAnsi="Times New Roman" w:cs="Times New Roman"/>
                 <w:i/>
               </w:rPr>
-              <w:t>Nature Genetics</w:t>
-            </w:r>
-            <w:r>
-              <w:rPr>
-                <w:rFonts w:ascii="Times New Roman" w:hAnsi="Times New Roman" w:cs="Times New Roman"/>
-              </w:rPr>
-              <w:t>. 47(3):272-275.</w:t>
+              <w:t>Science</w:t>
+            </w:r>
+            <w:r>
+              <w:rPr>
+                <w:rFonts w:ascii="Times New Roman" w:hAnsi="Times New Roman" w:cs="Times New Roman"/>
+              </w:rPr>
+              <w:t>. 347.</w:t>
             </w:r>
           </w:p>
         </w:tc>
@@ -2005,7 +1677,7 @@
       <w:tr>
         <w:tc>
           <w:tcPr>
-            <w:tcW w:w="675" w:type="dxa"/>
+            <w:tcW w:w="661" w:type="dxa"/>
           </w:tcPr>
           <w:p>
             <w:pPr>
@@ -2023,7 +1695,7 @@
         </w:tc>
         <w:tc>
           <w:tcPr>
-            <w:tcW w:w="8901" w:type="dxa"/>
+            <w:tcW w:w="8699" w:type="dxa"/>
             <w:gridSpan w:val="2"/>
           </w:tcPr>
           <w:p>
@@ -2035,25 +1707,17 @@
                 <w:rFonts w:ascii="Times New Roman" w:hAnsi="Times New Roman" w:cs="Times New Roman"/>
               </w:rPr>
             </w:pPr>
-            <w:proofErr w:type="spellStart"/>
-            <w:r>
-              <w:rPr>
-                <w:rFonts w:ascii="Times New Roman" w:hAnsi="Times New Roman" w:cs="Times New Roman"/>
-              </w:rPr>
-              <w:t>Neafsey</w:t>
-            </w:r>
-            <w:proofErr w:type="spellEnd"/>
-            <w:r>
-              <w:rPr>
-                <w:rFonts w:ascii="Times New Roman" w:hAnsi="Times New Roman" w:cs="Times New Roman"/>
-              </w:rPr>
-              <w:t xml:space="preserve"> DE, Waterhouse RM</w:t>
-            </w:r>
-            <w:r>
-              <w:rPr>
-                <w:rFonts w:ascii="Times New Roman" w:hAnsi="Times New Roman" w:cs="Times New Roman"/>
-              </w:rPr>
-              <w:t xml:space="preserve">, …, </w:t>
+            <w:r>
+              <w:rPr>
+                <w:rFonts w:ascii="Times New Roman" w:hAnsi="Times New Roman" w:cs="Times New Roman"/>
+              </w:rPr>
+              <w:t>Montague MJ,</w:t>
+            </w:r>
+            <w:r>
+              <w:rPr>
+                <w:rFonts w:ascii="Times New Roman" w:hAnsi="Times New Roman" w:cs="Times New Roman"/>
+              </w:rPr>
+              <w:t xml:space="preserve"> …, </w:t>
             </w:r>
             <w:r>
               <w:rPr>
@@ -2066,40 +1730,26 @@
               <w:rPr>
                 <w:rFonts w:ascii="Times New Roman" w:hAnsi="Times New Roman" w:cs="Times New Roman"/>
               </w:rPr>
-              <w:t xml:space="preserve">, …, </w:t>
-            </w:r>
-            <w:proofErr w:type="spellStart"/>
-            <w:r>
-              <w:rPr>
-                <w:rFonts w:ascii="Times New Roman" w:hAnsi="Times New Roman" w:cs="Times New Roman"/>
-              </w:rPr>
-              <w:t>Besansky</w:t>
-            </w:r>
-            <w:proofErr w:type="spellEnd"/>
-            <w:r>
-              <w:rPr>
-                <w:rFonts w:ascii="Times New Roman" w:hAnsi="Times New Roman" w:cs="Times New Roman"/>
-              </w:rPr>
-              <w:t xml:space="preserve"> NJ.</w:t>
-            </w:r>
-            <w:r>
-              <w:rPr>
-                <w:rFonts w:ascii="Times New Roman" w:hAnsi="Times New Roman" w:cs="Times New Roman"/>
-              </w:rPr>
-              <w:t xml:space="preserve"> 2014. Highly evolvable malaria vectors: The genomes of 16 Anopheles mosquitoes. </w:t>
+              <w:t>, … Warren WC</w:t>
+            </w:r>
+            <w:r>
+              <w:rPr>
+                <w:rFonts w:ascii="Times New Roman" w:hAnsi="Times New Roman" w:cs="Times New Roman"/>
+              </w:rPr>
+              <w:t xml:space="preserve">. 2014. Comparative analysis of the domestic cat genome reveals genetic signatures underlying feline biology and domestication. </w:t>
             </w:r>
             <w:r>
               <w:rPr>
                 <w:rFonts w:ascii="Times New Roman" w:hAnsi="Times New Roman" w:cs="Times New Roman"/>
                 <w:i/>
               </w:rPr>
-              <w:t>Science</w:t>
-            </w:r>
-            <w:r>
-              <w:rPr>
-                <w:rFonts w:ascii="Times New Roman" w:hAnsi="Times New Roman" w:cs="Times New Roman"/>
-              </w:rPr>
-              <w:t>. 347.</w:t>
+              <w:t>Proc Natl Acad Sci USA</w:t>
+            </w:r>
+            <w:r>
+              <w:rPr>
+                <w:rFonts w:ascii="Times New Roman" w:hAnsi="Times New Roman" w:cs="Times New Roman"/>
+              </w:rPr>
+              <w:t>. 111(48):17230-17235.</w:t>
             </w:r>
           </w:p>
         </w:tc>
@@ -2107,7 +1757,7 @@
       <w:tr>
         <w:tc>
           <w:tcPr>
-            <w:tcW w:w="675" w:type="dxa"/>
+            <w:tcW w:w="661" w:type="dxa"/>
           </w:tcPr>
           <w:p>
             <w:pPr>
@@ -2125,7 +1775,7 @@
         </w:tc>
         <w:tc>
           <w:tcPr>
-            <w:tcW w:w="8901" w:type="dxa"/>
+            <w:tcW w:w="8699" w:type="dxa"/>
             <w:gridSpan w:val="2"/>
           </w:tcPr>
           <w:p>
@@ -2141,13 +1791,13 @@
               <w:rPr>
                 <w:rFonts w:ascii="Times New Roman" w:hAnsi="Times New Roman" w:cs="Times New Roman"/>
               </w:rPr>
-              <w:t>Montague MJ,</w:t>
-            </w:r>
-            <w:r>
-              <w:rPr>
-                <w:rFonts w:ascii="Times New Roman" w:hAnsi="Times New Roman" w:cs="Times New Roman"/>
-              </w:rPr>
-              <w:t xml:space="preserve"> …, </w:t>
+              <w:t xml:space="preserve">Carbone L, </w:t>
+            </w:r>
+            <w:r>
+              <w:rPr>
+                <w:rFonts w:ascii="Times New Roman" w:hAnsi="Times New Roman" w:cs="Times New Roman"/>
+              </w:rPr>
+              <w:t xml:space="preserve">… </w:t>
             </w:r>
             <w:r>
               <w:rPr>
@@ -2160,42 +1810,26 @@
               <w:rPr>
                 <w:rFonts w:ascii="Times New Roman" w:hAnsi="Times New Roman" w:cs="Times New Roman"/>
               </w:rPr>
-              <w:t>, … Warren WC</w:t>
-            </w:r>
-            <w:r>
-              <w:rPr>
-                <w:rFonts w:ascii="Times New Roman" w:hAnsi="Times New Roman" w:cs="Times New Roman"/>
-              </w:rPr>
-              <w:t xml:space="preserve">. 2014. Comparative analysis of the domestic cat genome reveals genetic signatures underlying feline biology and domestication. </w:t>
+              <w:t>, …, Gibbs RA</w:t>
+            </w:r>
+            <w:r>
+              <w:rPr>
+                <w:rFonts w:ascii="Times New Roman" w:hAnsi="Times New Roman" w:cs="Times New Roman"/>
+              </w:rPr>
+              <w:t xml:space="preserve">. 2014. Gibbon genome and the fast karyotype evolution of small apes. </w:t>
             </w:r>
             <w:r>
               <w:rPr>
                 <w:rFonts w:ascii="Times New Roman" w:hAnsi="Times New Roman" w:cs="Times New Roman"/>
                 <w:i/>
               </w:rPr>
-              <w:t xml:space="preserve">Proc Natl </w:t>
-            </w:r>
-            <w:proofErr w:type="spellStart"/>
-            <w:r>
-              <w:rPr>
-                <w:rFonts w:ascii="Times New Roman" w:hAnsi="Times New Roman" w:cs="Times New Roman"/>
-                <w:i/>
-              </w:rPr>
-              <w:t>Acad</w:t>
-            </w:r>
-            <w:proofErr w:type="spellEnd"/>
-            <w:r>
-              <w:rPr>
-                <w:rFonts w:ascii="Times New Roman" w:hAnsi="Times New Roman" w:cs="Times New Roman"/>
-                <w:i/>
-              </w:rPr>
-              <w:t xml:space="preserve"> Sci USA</w:t>
-            </w:r>
-            <w:r>
-              <w:rPr>
-                <w:rFonts w:ascii="Times New Roman" w:hAnsi="Times New Roman" w:cs="Times New Roman"/>
-              </w:rPr>
-              <w:t>. 111(48):17230-17235.</w:t>
+              <w:t>Nature</w:t>
+            </w:r>
+            <w:r>
+              <w:rPr>
+                <w:rFonts w:ascii="Times New Roman" w:hAnsi="Times New Roman" w:cs="Times New Roman"/>
+              </w:rPr>
+              <w:t>. 513:195-201.</w:t>
             </w:r>
           </w:p>
         </w:tc>
@@ -2203,7 +1837,7 @@
       <w:tr>
         <w:tc>
           <w:tcPr>
-            <w:tcW w:w="675" w:type="dxa"/>
+            <w:tcW w:w="661" w:type="dxa"/>
           </w:tcPr>
           <w:p>
             <w:pPr>
@@ -2221,7 +1855,7 @@
         </w:tc>
         <w:tc>
           <w:tcPr>
-            <w:tcW w:w="8901" w:type="dxa"/>
+            <w:tcW w:w="8699" w:type="dxa"/>
             <w:gridSpan w:val="2"/>
           </w:tcPr>
           <w:p>
@@ -2236,18 +1870,6 @@
             <w:r>
               <w:rPr>
                 <w:rFonts w:ascii="Times New Roman" w:hAnsi="Times New Roman" w:cs="Times New Roman"/>
-              </w:rPr>
-              <w:t xml:space="preserve">Carbone L, </w:t>
-            </w:r>
-            <w:r>
-              <w:rPr>
-                <w:rFonts w:ascii="Times New Roman" w:hAnsi="Times New Roman" w:cs="Times New Roman"/>
-              </w:rPr>
-              <w:t xml:space="preserve">… </w:t>
-            </w:r>
-            <w:r>
-              <w:rPr>
-                <w:rFonts w:ascii="Times New Roman" w:hAnsi="Times New Roman" w:cs="Times New Roman"/>
                 <w:b/>
               </w:rPr>
               <w:t>Thomas GWC</w:t>
@@ -2256,26 +1878,20 @@
               <w:rPr>
                 <w:rFonts w:ascii="Times New Roman" w:hAnsi="Times New Roman" w:cs="Times New Roman"/>
               </w:rPr>
-              <w:t>, …, Gibbs RA</w:t>
-            </w:r>
-            <w:r>
-              <w:rPr>
-                <w:rFonts w:ascii="Times New Roman" w:hAnsi="Times New Roman" w:cs="Times New Roman"/>
-              </w:rPr>
-              <w:t xml:space="preserve">. 2014. Gibbon genome and the fast karyotype evolution of small apes. </w:t>
+              <w:t xml:space="preserve"> and Hahn MW. 2014. The human mutation rate is increasing, even as it slows. </w:t>
             </w:r>
             <w:r>
               <w:rPr>
                 <w:rFonts w:ascii="Times New Roman" w:hAnsi="Times New Roman" w:cs="Times New Roman"/>
                 <w:i/>
               </w:rPr>
-              <w:t>Nature</w:t>
-            </w:r>
-            <w:r>
-              <w:rPr>
-                <w:rFonts w:ascii="Times New Roman" w:hAnsi="Times New Roman" w:cs="Times New Roman"/>
-              </w:rPr>
-              <w:t>. 513:195-201.</w:t>
+              <w:t>Molecular Biology and Evolution</w:t>
+            </w:r>
+            <w:r>
+              <w:rPr>
+                <w:rFonts w:ascii="Times New Roman" w:hAnsi="Times New Roman" w:cs="Times New Roman"/>
+              </w:rPr>
+              <w:t>. 31(2):253-257.</w:t>
             </w:r>
           </w:p>
         </w:tc>
@@ -2283,7 +1899,7 @@
       <w:tr>
         <w:tc>
           <w:tcPr>
-            <w:tcW w:w="675" w:type="dxa"/>
+            <w:tcW w:w="661" w:type="dxa"/>
           </w:tcPr>
           <w:p>
             <w:pPr>
@@ -2301,7 +1917,7 @@
         </w:tc>
         <w:tc>
           <w:tcPr>
-            <w:tcW w:w="8901" w:type="dxa"/>
+            <w:tcW w:w="8699" w:type="dxa"/>
             <w:gridSpan w:val="2"/>
           </w:tcPr>
           <w:p>
@@ -2316,6 +1932,12 @@
             <w:r>
               <w:rPr>
                 <w:rFonts w:ascii="Times New Roman" w:hAnsi="Times New Roman" w:cs="Times New Roman"/>
+              </w:rPr>
+              <w:t xml:space="preserve">Han MV, </w:t>
+            </w:r>
+            <w:r>
+              <w:rPr>
+                <w:rFonts w:ascii="Times New Roman" w:hAnsi="Times New Roman" w:cs="Times New Roman"/>
                 <w:b/>
               </w:rPr>
               <w:t>Thomas GWC</w:t>
@@ -2324,7 +1946,7 @@
               <w:rPr>
                 <w:rFonts w:ascii="Times New Roman" w:hAnsi="Times New Roman" w:cs="Times New Roman"/>
               </w:rPr>
-              <w:t xml:space="preserve"> and Hahn MW. 2014. The human mutation rate is increasing, even as it slows. </w:t>
+              <w:t xml:space="preserve">, Lugo-Martinez J, and Hahn MW. 2013. Estimating gene gain and loss rates in the presence of error in genome assembly and annotation using CAFE 3. </w:t>
             </w:r>
             <w:r>
               <w:rPr>
@@ -2337,7 +1959,7 @@
               <w:rPr>
                 <w:rFonts w:ascii="Times New Roman" w:hAnsi="Times New Roman" w:cs="Times New Roman"/>
               </w:rPr>
-              <w:t>. 31(2):253-257.</w:t>
+              <w:t>. 30(8):1987-1997.</w:t>
             </w:r>
           </w:p>
         </w:tc>
@@ -2345,118 +1967,50 @@
       <w:tr>
         <w:tc>
           <w:tcPr>
-            <w:tcW w:w="675" w:type="dxa"/>
-          </w:tcPr>
-          <w:p>
-            <w:pPr>
-              <w:pStyle w:val="ListParagraph"/>
-              <w:numPr>
-                <w:ilvl w:val="0"/>
-                <w:numId w:val="1"/>
-              </w:numPr>
-              <w:jc w:val="center"/>
-              <w:rPr>
-                <w:rFonts w:ascii="Times New Roman" w:hAnsi="Times New Roman" w:cs="Times New Roman"/>
-              </w:rPr>
-            </w:pPr>
-          </w:p>
-        </w:tc>
-        <w:tc>
-          <w:tcPr>
-            <w:tcW w:w="8901" w:type="dxa"/>
+            <w:tcW w:w="7516" w:type="dxa"/>
             <w:gridSpan w:val="2"/>
           </w:tcPr>
           <w:p>
             <w:pPr>
-              <w:spacing w:line="276" w:lineRule="auto"/>
-              <w:ind w:left="284" w:hanging="284"/>
-              <w:jc w:val="both"/>
-              <w:rPr>
-                <w:rFonts w:ascii="Times New Roman" w:hAnsi="Times New Roman" w:cs="Times New Roman"/>
-              </w:rPr>
-            </w:pPr>
-            <w:r>
-              <w:rPr>
-                <w:rFonts w:ascii="Times New Roman" w:hAnsi="Times New Roman" w:cs="Times New Roman"/>
-              </w:rPr>
-              <w:t xml:space="preserve">Han MV, </w:t>
-            </w:r>
-            <w:r>
-              <w:rPr>
-                <w:rFonts w:ascii="Times New Roman" w:hAnsi="Times New Roman" w:cs="Times New Roman"/>
-                <w:b/>
-              </w:rPr>
-              <w:t>Thomas GWC</w:t>
-            </w:r>
-            <w:r>
-              <w:rPr>
-                <w:rFonts w:ascii="Times New Roman" w:hAnsi="Times New Roman" w:cs="Times New Roman"/>
-              </w:rPr>
-              <w:t xml:space="preserve">, Lugo-Martinez J, and Hahn MW. 2013. Estimating gene gain and loss rates in the presence of error in genome assembly and annotation using CAFE 3. </w:t>
-            </w:r>
-            <w:r>
-              <w:rPr>
-                <w:rFonts w:ascii="Times New Roman" w:hAnsi="Times New Roman" w:cs="Times New Roman"/>
-                <w:i/>
-              </w:rPr>
-              <w:t>Molecular Biology and Evolution</w:t>
-            </w:r>
-            <w:r>
-              <w:rPr>
-                <w:rFonts w:ascii="Times New Roman" w:hAnsi="Times New Roman" w:cs="Times New Roman"/>
-              </w:rPr>
-              <w:t>. 30(8):1987-1997.</w:t>
-            </w:r>
+              <w:rPr>
+                <w:rFonts w:ascii="Times New Roman" w:hAnsi="Times New Roman" w:cs="Times New Roman"/>
+                <w:b/>
+              </w:rPr>
+            </w:pPr>
+          </w:p>
+          <w:p>
+            <w:pPr>
+              <w:rPr>
+                <w:rFonts w:ascii="Times New Roman" w:hAnsi="Times New Roman" w:cs="Times New Roman"/>
+                <w:b/>
+              </w:rPr>
+            </w:pPr>
+            <w:r>
+              <w:rPr>
+                <w:rFonts w:ascii="Times New Roman" w:hAnsi="Times New Roman" w:cs="Times New Roman"/>
+                <w:b/>
+              </w:rPr>
+              <w:t>PRESENTATIONS</w:t>
+            </w:r>
+          </w:p>
+        </w:tc>
+        <w:tc>
+          <w:tcPr>
+            <w:tcW w:w="1844" w:type="dxa"/>
+          </w:tcPr>
+          <w:p>
+            <w:pPr>
+              <w:rPr>
+                <w:rFonts w:ascii="Times New Roman" w:hAnsi="Times New Roman" w:cs="Times New Roman"/>
+              </w:rPr>
+            </w:pPr>
           </w:p>
         </w:tc>
       </w:tr>
       <w:tr>
         <w:tc>
           <w:tcPr>
-            <w:tcW w:w="7698" w:type="dxa"/>
-            <w:gridSpan w:val="2"/>
-          </w:tcPr>
-          <w:p>
-            <w:pPr>
-              <w:rPr>
-                <w:rFonts w:ascii="Times New Roman" w:hAnsi="Times New Roman" w:cs="Times New Roman"/>
-                <w:b/>
-              </w:rPr>
-            </w:pPr>
-          </w:p>
-          <w:p>
-            <w:pPr>
-              <w:rPr>
-                <w:rFonts w:ascii="Times New Roman" w:hAnsi="Times New Roman" w:cs="Times New Roman"/>
-                <w:b/>
-              </w:rPr>
-            </w:pPr>
-            <w:r>
-              <w:rPr>
-                <w:rFonts w:ascii="Times New Roman" w:hAnsi="Times New Roman" w:cs="Times New Roman"/>
-                <w:b/>
-              </w:rPr>
-              <w:t>PRESENTATIONS</w:t>
-            </w:r>
-          </w:p>
-        </w:tc>
-        <w:tc>
-          <w:tcPr>
-            <w:tcW w:w="1878" w:type="dxa"/>
-          </w:tcPr>
-          <w:p>
-            <w:pPr>
-              <w:rPr>
-                <w:rFonts w:ascii="Times New Roman" w:hAnsi="Times New Roman" w:cs="Times New Roman"/>
-              </w:rPr>
-            </w:pPr>
-          </w:p>
-        </w:tc>
-      </w:tr>
-      <w:tr>
-        <w:tc>
-          <w:tcPr>
-            <w:tcW w:w="675" w:type="dxa"/>
+            <w:tcW w:w="661" w:type="dxa"/>
           </w:tcPr>
           <w:p>
             <w:pPr>
@@ -2473,7 +2027,7 @@
         </w:tc>
         <w:tc>
           <w:tcPr>
-            <w:tcW w:w="7023" w:type="dxa"/>
+            <w:tcW w:w="6855" w:type="dxa"/>
           </w:tcPr>
           <w:p>
             <w:pPr>
@@ -2528,7 +2082,7 @@
         </w:tc>
         <w:tc>
           <w:tcPr>
-            <w:tcW w:w="1878" w:type="dxa"/>
+            <w:tcW w:w="1844" w:type="dxa"/>
             <w:vAlign w:val="center"/>
           </w:tcPr>
           <w:p>
@@ -2550,7 +2104,7 @@
       <w:tr>
         <w:tc>
           <w:tcPr>
-            <w:tcW w:w="675" w:type="dxa"/>
+            <w:tcW w:w="661" w:type="dxa"/>
           </w:tcPr>
           <w:p>
             <w:pPr>
@@ -2567,7 +2121,7 @@
         </w:tc>
         <w:tc>
           <w:tcPr>
-            <w:tcW w:w="7023" w:type="dxa"/>
+            <w:tcW w:w="6855" w:type="dxa"/>
           </w:tcPr>
           <w:p>
             <w:pPr>
@@ -2629,7 +2183,7 @@
         </w:tc>
         <w:tc>
           <w:tcPr>
-            <w:tcW w:w="1878" w:type="dxa"/>
+            <w:tcW w:w="1844" w:type="dxa"/>
             <w:vAlign w:val="center"/>
           </w:tcPr>
           <w:p>
@@ -2651,7 +2205,7 @@
       <w:tr>
         <w:tc>
           <w:tcPr>
-            <w:tcW w:w="675" w:type="dxa"/>
+            <w:tcW w:w="661" w:type="dxa"/>
           </w:tcPr>
           <w:p>
             <w:pPr>
@@ -2668,7 +2222,7 @@
         </w:tc>
         <w:tc>
           <w:tcPr>
-            <w:tcW w:w="7023" w:type="dxa"/>
+            <w:tcW w:w="6855" w:type="dxa"/>
           </w:tcPr>
           <w:p>
             <w:pPr>
@@ -2732,7 +2286,7 @@
         </w:tc>
         <w:tc>
           <w:tcPr>
-            <w:tcW w:w="1878" w:type="dxa"/>
+            <w:tcW w:w="1844" w:type="dxa"/>
             <w:vAlign w:val="center"/>
           </w:tcPr>
           <w:p>
@@ -2754,7 +2308,7 @@
       <w:tr>
         <w:tc>
           <w:tcPr>
-            <w:tcW w:w="675" w:type="dxa"/>
+            <w:tcW w:w="661" w:type="dxa"/>
           </w:tcPr>
           <w:p>
             <w:pPr>
@@ -2771,7 +2325,7 @@
         </w:tc>
         <w:tc>
           <w:tcPr>
-            <w:tcW w:w="7023" w:type="dxa"/>
+            <w:tcW w:w="6855" w:type="dxa"/>
           </w:tcPr>
           <w:p>
             <w:pPr>
@@ -2834,7 +2388,7 @@
         </w:tc>
         <w:tc>
           <w:tcPr>
-            <w:tcW w:w="1878" w:type="dxa"/>
+            <w:tcW w:w="1844" w:type="dxa"/>
             <w:vAlign w:val="center"/>
           </w:tcPr>
           <w:p>
@@ -2856,7 +2410,7 @@
       <w:tr>
         <w:tc>
           <w:tcPr>
-            <w:tcW w:w="675" w:type="dxa"/>
+            <w:tcW w:w="661" w:type="dxa"/>
           </w:tcPr>
           <w:p>
             <w:pPr>
@@ -2873,7 +2427,7 @@
         </w:tc>
         <w:tc>
           <w:tcPr>
-            <w:tcW w:w="7023" w:type="dxa"/>
+            <w:tcW w:w="6855" w:type="dxa"/>
           </w:tcPr>
           <w:p>
             <w:pPr>
@@ -2935,7 +2489,7 @@
         </w:tc>
         <w:tc>
           <w:tcPr>
-            <w:tcW w:w="1878" w:type="dxa"/>
+            <w:tcW w:w="1844" w:type="dxa"/>
             <w:vAlign w:val="center"/>
           </w:tcPr>
           <w:p>
@@ -2957,7 +2511,7 @@
       <w:tr>
         <w:tc>
           <w:tcPr>
-            <w:tcW w:w="675" w:type="dxa"/>
+            <w:tcW w:w="661" w:type="dxa"/>
           </w:tcPr>
           <w:p>
             <w:pPr>
@@ -2974,7 +2528,7 @@
         </w:tc>
         <w:tc>
           <w:tcPr>
-            <w:tcW w:w="7023" w:type="dxa"/>
+            <w:tcW w:w="6855" w:type="dxa"/>
           </w:tcPr>
           <w:p>
             <w:pPr>
@@ -3036,7 +2590,7 @@
         </w:tc>
         <w:tc>
           <w:tcPr>
-            <w:tcW w:w="1878" w:type="dxa"/>
+            <w:tcW w:w="1844" w:type="dxa"/>
             <w:vAlign w:val="center"/>
           </w:tcPr>
           <w:p>
@@ -3058,7 +2612,7 @@
       <w:tr>
         <w:tc>
           <w:tcPr>
-            <w:tcW w:w="675" w:type="dxa"/>
+            <w:tcW w:w="661" w:type="dxa"/>
           </w:tcPr>
           <w:p>
             <w:pPr>
@@ -3075,7 +2629,7 @@
         </w:tc>
         <w:tc>
           <w:tcPr>
-            <w:tcW w:w="7023" w:type="dxa"/>
+            <w:tcW w:w="6855" w:type="dxa"/>
           </w:tcPr>
           <w:p>
             <w:pPr>
@@ -3137,7 +2691,7 @@
         </w:tc>
         <w:tc>
           <w:tcPr>
-            <w:tcW w:w="1878" w:type="dxa"/>
+            <w:tcW w:w="1844" w:type="dxa"/>
             <w:vAlign w:val="center"/>
           </w:tcPr>
           <w:p>
@@ -3157,6 +2711,30 @@
         </w:tc>
       </w:tr>
     </w:tbl>
+    <w:p>
+      <w:pPr>
+        <w:rPr>
+          <w:rFonts w:ascii="Times New Roman" w:hAnsi="Times New Roman" w:cs="Times New Roman"/>
+          <w:b/>
+        </w:rPr>
+      </w:pPr>
+    </w:p>
+    <w:p>
+      <w:pPr>
+        <w:rPr>
+          <w:rFonts w:ascii="Times New Roman" w:hAnsi="Times New Roman" w:cs="Times New Roman"/>
+          <w:b/>
+        </w:rPr>
+      </w:pPr>
+    </w:p>
+    <w:p>
+      <w:pPr>
+        <w:rPr>
+          <w:rFonts w:ascii="Times New Roman" w:hAnsi="Times New Roman" w:cs="Times New Roman"/>
+          <w:b/>
+        </w:rPr>
+      </w:pPr>
+    </w:p>
     <w:p>
       <w:pPr>
         <w:rPr>
@@ -3183,13 +2761,13 @@
         <w:tblLook w:val="04A0" w:firstRow="1" w:lastRow="0" w:firstColumn="1" w:lastColumn="0" w:noHBand="0" w:noVBand="1"/>
       </w:tblPr>
       <w:tblGrid>
-        <w:gridCol w:w="7512"/>
-        <w:gridCol w:w="1848"/>
+        <w:gridCol w:w="7230"/>
+        <w:gridCol w:w="2130"/>
       </w:tblGrid>
       <w:tr>
         <w:tc>
           <w:tcPr>
-            <w:tcW w:w="7698" w:type="dxa"/>
+            <w:tcW w:w="7230" w:type="dxa"/>
           </w:tcPr>
           <w:p>
             <w:pPr>
@@ -3210,7 +2788,7 @@
         </w:tc>
         <w:tc>
           <w:tcPr>
-            <w:tcW w:w="1878" w:type="dxa"/>
+            <w:tcW w:w="2130" w:type="dxa"/>
           </w:tcPr>
           <w:p>
             <w:pPr>
@@ -3224,88 +2802,88 @@
       <w:tr>
         <w:tc>
           <w:tcPr>
-            <w:tcW w:w="7698" w:type="dxa"/>
-          </w:tcPr>
-          <w:p>
-            <w:pPr>
+            <w:tcW w:w="7230" w:type="dxa"/>
+          </w:tcPr>
+          <w:p>
+            <w:pPr>
+              <w:rPr>
+                <w:rFonts w:ascii="Times New Roman" w:hAnsi="Times New Roman" w:cs="Times New Roman"/>
+                <w:b/>
+                <w:iCs/>
+              </w:rPr>
+            </w:pPr>
+            <w:r>
               <w:rPr>
                 <w:rFonts w:ascii="Times New Roman" w:hAnsi="Times New Roman" w:cs="Times New Roman"/>
                 <w:b/>
                 <w:i/>
               </w:rPr>
-            </w:pPr>
+              <w:t xml:space="preserve">Postdoctoral research </w:t>
+            </w:r>
             <w:r>
               <w:rPr>
                 <w:rFonts w:ascii="Times New Roman" w:hAnsi="Times New Roman" w:cs="Times New Roman"/>
                 <w:b/>
                 <w:i/>
               </w:rPr>
-              <w:t>Research Assistant</w:t>
-            </w:r>
-          </w:p>
-          <w:p>
-            <w:pPr>
-              <w:rPr>
-                <w:rFonts w:ascii="Times New Roman" w:hAnsi="Times New Roman" w:cs="Times New Roman"/>
-              </w:rPr>
-            </w:pPr>
-            <w:r>
-              <w:rPr>
-                <w:rFonts w:ascii="Times New Roman" w:hAnsi="Times New Roman" w:cs="Times New Roman"/>
-              </w:rPr>
-              <w:t>Laboratory of Matthew Hahn</w:t>
-            </w:r>
-          </w:p>
-          <w:p>
-            <w:pPr>
-              <w:rPr>
-                <w:rFonts w:ascii="Times New Roman" w:hAnsi="Times New Roman" w:cs="Times New Roman"/>
-              </w:rPr>
-            </w:pPr>
-            <w:r>
-              <w:rPr>
-                <w:rFonts w:ascii="Times New Roman" w:hAnsi="Times New Roman" w:cs="Times New Roman"/>
-              </w:rPr>
-              <w:t>School of Informatics, Computing, and Engineering</w:t>
-            </w:r>
-          </w:p>
-          <w:p>
-            <w:pPr>
-              <w:rPr>
-                <w:rFonts w:ascii="Times New Roman" w:hAnsi="Times New Roman" w:cs="Times New Roman"/>
-              </w:rPr>
-            </w:pPr>
-            <w:r>
-              <w:rPr>
-                <w:rFonts w:ascii="Times New Roman" w:hAnsi="Times New Roman" w:cs="Times New Roman"/>
-              </w:rPr>
-              <w:t>Department of Biology</w:t>
-            </w:r>
-          </w:p>
-          <w:p>
-            <w:pPr>
-              <w:spacing w:line="276" w:lineRule="auto"/>
-              <w:rPr>
-                <w:rFonts w:ascii="Times New Roman" w:hAnsi="Times New Roman" w:cs="Times New Roman"/>
-              </w:rPr>
-            </w:pPr>
-            <w:r>
-              <w:rPr>
-                <w:rFonts w:ascii="Times New Roman" w:hAnsi="Times New Roman" w:cs="Times New Roman"/>
-              </w:rPr>
-              <w:t>Indiana University, Bloomington, IN</w:t>
-            </w:r>
-            <w:r>
-              <w:rPr>
-                <w:rFonts w:ascii="Times New Roman" w:hAnsi="Times New Roman" w:cs="Times New Roman"/>
-              </w:rPr>
-              <w:t xml:space="preserve"> </w:t>
-            </w:r>
-          </w:p>
-        </w:tc>
-        <w:tc>
-          <w:tcPr>
-            <w:tcW w:w="1878" w:type="dxa"/>
+              <w:t>associate</w:t>
+            </w:r>
+          </w:p>
+          <w:p>
+            <w:pPr>
+              <w:rPr>
+                <w:rFonts w:ascii="Times New Roman" w:hAnsi="Times New Roman" w:cs="Times New Roman"/>
+                <w:bCs/>
+                <w:iCs/>
+              </w:rPr>
+            </w:pPr>
+            <w:r>
+              <w:rPr>
+                <w:rFonts w:ascii="Times New Roman" w:hAnsi="Times New Roman" w:cs="Times New Roman"/>
+                <w:bCs/>
+                <w:iCs/>
+              </w:rPr>
+              <w:t>Laboratory of Jeffrey Good</w:t>
+            </w:r>
+          </w:p>
+          <w:p>
+            <w:pPr>
+              <w:rPr>
+                <w:rFonts w:ascii="Times New Roman" w:hAnsi="Times New Roman" w:cs="Times New Roman"/>
+                <w:bCs/>
+                <w:iCs/>
+              </w:rPr>
+            </w:pPr>
+            <w:r>
+              <w:rPr>
+                <w:rFonts w:ascii="Times New Roman" w:hAnsi="Times New Roman" w:cs="Times New Roman"/>
+                <w:bCs/>
+                <w:iCs/>
+              </w:rPr>
+              <w:t>Division of Biological Sciences</w:t>
+            </w:r>
+          </w:p>
+          <w:p>
+            <w:pPr>
+              <w:rPr>
+                <w:rFonts w:ascii="Times New Roman" w:hAnsi="Times New Roman" w:cs="Times New Roman"/>
+                <w:bCs/>
+                <w:iCs/>
+              </w:rPr>
+            </w:pPr>
+            <w:r>
+              <w:rPr>
+                <w:rFonts w:ascii="Times New Roman" w:hAnsi="Times New Roman" w:cs="Times New Roman"/>
+                <w:bCs/>
+                <w:iCs/>
+              </w:rPr>
+              <w:t>University of Montana, Missoula, MT</w:t>
+            </w:r>
+          </w:p>
+        </w:tc>
+        <w:tc>
+          <w:tcPr>
+            <w:tcW w:w="2130" w:type="dxa"/>
             <w:vAlign w:val="center"/>
           </w:tcPr>
           <w:p>
@@ -3319,7 +2897,7 @@
               <w:rPr>
                 <w:rFonts w:ascii="Times New Roman" w:hAnsi="Times New Roman" w:cs="Times New Roman"/>
               </w:rPr>
-              <w:t>2012 – present</w:t>
+              <w:t>July 2019 – present</w:t>
             </w:r>
           </w:p>
         </w:tc>
@@ -3327,7 +2905,7 @@
       <w:tr>
         <w:tc>
           <w:tcPr>
-            <w:tcW w:w="9576" w:type="dxa"/>
+            <w:tcW w:w="9360" w:type="dxa"/>
             <w:gridSpan w:val="2"/>
           </w:tcPr>
           <w:p>
@@ -3349,27 +2927,126 @@
                 <w:sz w:val="24"/>
                 <w:szCs w:val="24"/>
               </w:rPr>
-              <w:t>Developed a method to estimate genome assembly and annotation error from gene count data using CAFE’s error model function (</w:t>
-            </w:r>
-            <w:proofErr w:type="spellStart"/>
-            <w:r>
-              <w:rPr>
-                <w:rFonts w:ascii="Times New Roman" w:hAnsi="Times New Roman" w:cs="Times New Roman"/>
-                <w:sz w:val="24"/>
-                <w:szCs w:val="24"/>
-              </w:rPr>
-              <w:t>caferror</w:t>
-            </w:r>
-            <w:proofErr w:type="spellEnd"/>
-            <w:r>
-              <w:rPr>
-                <w:rFonts w:ascii="Times New Roman" w:hAnsi="Times New Roman" w:cs="Times New Roman"/>
-                <w:sz w:val="24"/>
-                <w:szCs w:val="24"/>
-              </w:rPr>
-              <w:t>).</w:t>
-            </w:r>
-          </w:p>
+              <w:t>Studied the evolutionary relationships and genome evolution of rodents.</w:t>
+            </w:r>
+          </w:p>
+        </w:tc>
+      </w:tr>
+      <w:tr>
+        <w:tc>
+          <w:tcPr>
+            <w:tcW w:w="7230" w:type="dxa"/>
+          </w:tcPr>
+          <w:p>
+            <w:pPr>
+              <w:rPr>
+                <w:rFonts w:ascii="Times New Roman" w:hAnsi="Times New Roman" w:cs="Times New Roman"/>
+                <w:b/>
+                <w:i/>
+              </w:rPr>
+            </w:pPr>
+            <w:r>
+              <w:rPr>
+                <w:rFonts w:ascii="Times New Roman" w:hAnsi="Times New Roman" w:cs="Times New Roman"/>
+                <w:b/>
+                <w:i/>
+              </w:rPr>
+              <w:t>Research Assistant</w:t>
+            </w:r>
+          </w:p>
+          <w:p>
+            <w:pPr>
+              <w:rPr>
+                <w:rFonts w:ascii="Times New Roman" w:hAnsi="Times New Roman" w:cs="Times New Roman"/>
+              </w:rPr>
+            </w:pPr>
+            <w:r>
+              <w:rPr>
+                <w:rFonts w:ascii="Times New Roman" w:hAnsi="Times New Roman" w:cs="Times New Roman"/>
+              </w:rPr>
+              <w:t>Laboratory of Matthew Hahn</w:t>
+            </w:r>
+          </w:p>
+          <w:p>
+            <w:pPr>
+              <w:rPr>
+                <w:rFonts w:ascii="Times New Roman" w:hAnsi="Times New Roman" w:cs="Times New Roman"/>
+              </w:rPr>
+            </w:pPr>
+            <w:r>
+              <w:rPr>
+                <w:rFonts w:ascii="Times New Roman" w:hAnsi="Times New Roman" w:cs="Times New Roman"/>
+              </w:rPr>
+              <w:t>School of Informatics, Computing, and Engineering</w:t>
+            </w:r>
+          </w:p>
+          <w:p>
+            <w:pPr>
+              <w:rPr>
+                <w:rFonts w:ascii="Times New Roman" w:hAnsi="Times New Roman" w:cs="Times New Roman"/>
+              </w:rPr>
+            </w:pPr>
+            <w:r>
+              <w:rPr>
+                <w:rFonts w:ascii="Times New Roman" w:hAnsi="Times New Roman" w:cs="Times New Roman"/>
+              </w:rPr>
+              <w:t>Department of Biology</w:t>
+            </w:r>
+          </w:p>
+          <w:p>
+            <w:pPr>
+              <w:spacing w:line="276" w:lineRule="auto"/>
+              <w:rPr>
+                <w:rFonts w:ascii="Times New Roman" w:hAnsi="Times New Roman" w:cs="Times New Roman"/>
+              </w:rPr>
+            </w:pPr>
+            <w:r>
+              <w:rPr>
+                <w:rFonts w:ascii="Times New Roman" w:hAnsi="Times New Roman" w:cs="Times New Roman"/>
+              </w:rPr>
+              <w:t>Indiana University, Bloomington, IN</w:t>
+            </w:r>
+            <w:r>
+              <w:rPr>
+                <w:rFonts w:ascii="Times New Roman" w:hAnsi="Times New Roman" w:cs="Times New Roman"/>
+              </w:rPr>
+              <w:t xml:space="preserve"> </w:t>
+            </w:r>
+          </w:p>
+        </w:tc>
+        <w:tc>
+          <w:tcPr>
+            <w:tcW w:w="2130" w:type="dxa"/>
+            <w:vAlign w:val="center"/>
+          </w:tcPr>
+          <w:p>
+            <w:pPr>
+              <w:jc w:val="right"/>
+              <w:rPr>
+                <w:rFonts w:ascii="Times New Roman" w:hAnsi="Times New Roman" w:cs="Times New Roman"/>
+              </w:rPr>
+            </w:pPr>
+            <w:r>
+              <w:rPr>
+                <w:rFonts w:ascii="Times New Roman" w:hAnsi="Times New Roman" w:cs="Times New Roman"/>
+              </w:rPr>
+              <w:t>2012 –</w:t>
+            </w:r>
+            <w:r>
+              <w:rPr>
+                <w:rFonts w:ascii="Times New Roman" w:hAnsi="Times New Roman" w:cs="Times New Roman"/>
+              </w:rPr>
+              <w:t xml:space="preserve"> 2019</w:t>
+            </w:r>
+          </w:p>
+        </w:tc>
+      </w:tr>
+      <w:tr>
+        <w:tc>
+          <w:tcPr>
+            <w:tcW w:w="9360" w:type="dxa"/>
+            <w:gridSpan w:val="2"/>
+          </w:tcPr>
           <w:p>
             <w:pPr>
               <w:pStyle w:val="ListParagraph"/>
@@ -3389,7 +3066,7 @@
                 <w:sz w:val="24"/>
                 <w:szCs w:val="24"/>
               </w:rPr>
-              <w:t>Studied patterns of convergent evolution in marine mammals and echolocating mammals.</w:t>
+              <w:t>Developed a method to estimate genome assembly and annotation error from gene count data using CAFE’s error model function (caferror).</w:t>
             </w:r>
           </w:p>
           <w:p>
@@ -3411,7 +3088,7 @@
                 <w:sz w:val="24"/>
                 <w:szCs w:val="24"/>
               </w:rPr>
-              <w:t>Devised a method to infer the presence and mode of polyploidy from gene tree topologies (GRAMPA).</w:t>
+              <w:t>Studied patterns of convergent evolution in marine mammals and echolocating mammals.</w:t>
             </w:r>
           </w:p>
           <w:p>
@@ -3433,7 +3110,7 @@
                 <w:sz w:val="24"/>
                 <w:szCs w:val="24"/>
               </w:rPr>
-              <w:t>Modeled and observed mutation rate patterns in primates, including single nucleotide mutations and structural variants, by sequencing families of owl monkeys and macaques.</w:t>
+              <w:t>Devised a method to infer the presence and mode of polyploidy from gene tree topologies (GRAMPA).</w:t>
             </w:r>
           </w:p>
           <w:p>
@@ -3447,7 +3124,6 @@
               <w:jc w:val="both"/>
               <w:rPr>
                 <w:rFonts w:ascii="Times New Roman" w:hAnsi="Times New Roman" w:cs="Times New Roman"/>
-                <w:b/>
               </w:rPr>
             </w:pPr>
             <w:r>
@@ -3456,25 +3132,46 @@
                 <w:sz w:val="24"/>
                 <w:szCs w:val="24"/>
               </w:rPr>
-              <w:t xml:space="preserve">Led the comparative phylogenetic portion of the i5K pilot project which involved analyzing the genomes of 76 </w:t>
-            </w:r>
-            <w:proofErr w:type="spellStart"/>
+              <w:t>Modeled and observed mutation rate patterns in primates, including single nucleotide mutations and structural variants, by sequencing families of owl monkeys and macaques.</w:t>
+            </w:r>
+          </w:p>
+          <w:p>
+            <w:pPr>
+              <w:pStyle w:val="ListParagraph"/>
+              <w:numPr>
+                <w:ilvl w:val="0"/>
+                <w:numId w:val="3"/>
+              </w:numPr>
+              <w:ind w:left="462"/>
+              <w:jc w:val="both"/>
+              <w:rPr>
+                <w:rFonts w:ascii="Times New Roman" w:hAnsi="Times New Roman" w:cs="Times New Roman"/>
+                <w:b/>
+              </w:rPr>
+            </w:pPr>
             <w:r>
               <w:rPr>
                 <w:rFonts w:ascii="Times New Roman" w:hAnsi="Times New Roman" w:cs="Times New Roman"/>
                 <w:sz w:val="24"/>
                 <w:szCs w:val="24"/>
               </w:rPr>
-              <w:t>arthopods</w:t>
-            </w:r>
-            <w:proofErr w:type="spellEnd"/>
+              <w:t>Led the comparative phylogenetic portion of the i5K pilot project which involved analyzing the genomes of 76 arth</w:t>
+            </w:r>
             <w:r>
               <w:rPr>
                 <w:rFonts w:ascii="Times New Roman" w:hAnsi="Times New Roman" w:cs="Times New Roman"/>
                 <w:sz w:val="24"/>
                 <w:szCs w:val="24"/>
               </w:rPr>
-              <w:t>.</w:t>
+              <w:t>r</w:t>
+            </w:r>
+            <w:r>
+              <w:rPr>
+                <w:rFonts w:ascii="Times New Roman" w:hAnsi="Times New Roman" w:cs="Times New Roman"/>
+                <w:sz w:val="24"/>
+                <w:szCs w:val="24"/>
+              </w:rPr>
+              <w:t>opods.</w:t>
             </w:r>
           </w:p>
           <w:p>
@@ -3617,8 +3314,8 @@
                 <w:i/>
               </w:rPr>
             </w:pPr>
-            <w:bookmarkStart w:id="0" w:name="_Hlk6691728"/>
-            <w:bookmarkStart w:id="1" w:name="_Hlk6691738"/>
+            <w:bookmarkStart w:id="1" w:name="_Hlk6691728"/>
+            <w:bookmarkStart w:id="2" w:name="_Hlk6691738"/>
             <w:r>
               <w:rPr>
                 <w:rFonts w:ascii="Times New Roman" w:hAnsi="Times New Roman" w:cs="Times New Roman"/>
@@ -3695,7 +3392,7 @@
           </w:p>
         </w:tc>
       </w:tr>
-      <w:bookmarkEnd w:id="0"/>
+      <w:bookmarkEnd w:id="1"/>
       <w:tr>
         <w:tc>
           <w:tcPr>
@@ -3736,25 +3433,7 @@
                 <w:sz w:val="24"/>
                 <w:szCs w:val="24"/>
               </w:rPr>
-              <w:t xml:space="preserve">Jelena Nguyen, Indiana University: </w:t>
-            </w:r>
-            <w:proofErr w:type="spellStart"/>
-            <w:r>
-              <w:rPr>
-                <w:rFonts w:ascii="Times New Roman" w:hAnsi="Times New Roman" w:cs="Times New Roman"/>
-                <w:sz w:val="24"/>
-                <w:szCs w:val="24"/>
-              </w:rPr>
-              <w:t>CEWiT</w:t>
-            </w:r>
-            <w:proofErr w:type="spellEnd"/>
-            <w:r>
-              <w:rPr>
-                <w:rFonts w:ascii="Times New Roman" w:hAnsi="Times New Roman" w:cs="Times New Roman"/>
-                <w:sz w:val="24"/>
-                <w:szCs w:val="24"/>
-              </w:rPr>
-              <w:t xml:space="preserve"> Research Experience for Undergraduate Women (Fall 2018 to Spring 2019).</w:t>
+              <w:t>Jelena Nguyen, Indiana University: CEWiT Research Experience for Undergraduate Women (Fall 2018 to Spring 2019).</w:t>
             </w:r>
           </w:p>
           <w:p>
@@ -3770,41 +3449,14 @@
                 <w:rFonts w:ascii="Times New Roman" w:hAnsi="Times New Roman" w:cs="Times New Roman"/>
               </w:rPr>
             </w:pPr>
-            <w:proofErr w:type="spellStart"/>
             <w:r>
               <w:rPr>
                 <w:rFonts w:ascii="Times New Roman" w:hAnsi="Times New Roman" w:cs="Times New Roman"/>
                 <w:sz w:val="24"/>
                 <w:szCs w:val="24"/>
               </w:rPr>
-              <w:t>Arthi</w:t>
-            </w:r>
-            <w:proofErr w:type="spellEnd"/>
-            <w:r>
-              <w:rPr>
-                <w:rFonts w:ascii="Times New Roman" w:hAnsi="Times New Roman" w:cs="Times New Roman"/>
-                <w:sz w:val="24"/>
-                <w:szCs w:val="24"/>
-              </w:rPr>
-              <w:t xml:space="preserve"> </w:t>
-            </w:r>
-            <w:proofErr w:type="spellStart"/>
-            <w:r>
-              <w:rPr>
-                <w:rFonts w:ascii="Times New Roman" w:hAnsi="Times New Roman" w:cs="Times New Roman"/>
-                <w:sz w:val="24"/>
-                <w:szCs w:val="24"/>
-              </w:rPr>
-              <w:t>Puri</w:t>
-            </w:r>
-            <w:proofErr w:type="spellEnd"/>
-            <w:r>
-              <w:rPr>
-                <w:rFonts w:ascii="Times New Roman" w:hAnsi="Times New Roman" w:cs="Times New Roman"/>
-                <w:sz w:val="24"/>
-                <w:szCs w:val="24"/>
-              </w:rPr>
-              <w:t>, Indiana University: Computer Science Independent Study (Fall 2017 to Spring 2018).</w:t>
+              <w:lastRenderedPageBreak/>
+              <w:t>Arthi Puri, Indiana University: Computer Science Independent Study (Fall 2017 to Spring 2018).</w:t>
             </w:r>
           </w:p>
           <w:p>
@@ -3827,25 +3479,7 @@
                 <w:sz w:val="24"/>
                 <w:szCs w:val="24"/>
               </w:rPr>
-              <w:t xml:space="preserve">S. Hussain </w:t>
-            </w:r>
-            <w:proofErr w:type="spellStart"/>
-            <w:r>
-              <w:rPr>
-                <w:rFonts w:ascii="Times New Roman" w:hAnsi="Times New Roman" w:cs="Times New Roman"/>
-                <w:sz w:val="24"/>
-                <w:szCs w:val="24"/>
-              </w:rPr>
-              <w:t>Ather</w:t>
-            </w:r>
-            <w:proofErr w:type="spellEnd"/>
-            <w:r>
-              <w:rPr>
-                <w:rFonts w:ascii="Times New Roman" w:hAnsi="Times New Roman" w:cs="Times New Roman"/>
-                <w:sz w:val="24"/>
-                <w:szCs w:val="24"/>
-              </w:rPr>
-              <w:t>, Indiana University: Computer Science Independent Study (Spring 2016 to Spring 2017).</w:t>
+              <w:t>S. Hussain Ather, Indiana University: Computer Science Independent Study (Spring 2016 to Spring 2017).</w:t>
             </w:r>
           </w:p>
           <w:p>
@@ -3876,7 +3510,7 @@
           </w:p>
         </w:tc>
       </w:tr>
-      <w:bookmarkEnd w:id="1"/>
+      <w:bookmarkEnd w:id="2"/>
       <w:tr>
         <w:tc>
           <w:tcPr>
@@ -3896,6 +3530,7 @@
                 <w:b/>
                 <w:i/>
               </w:rPr>
+              <w:lastRenderedPageBreak/>
               <w:t>Teaching Assistant</w:t>
             </w:r>
           </w:p>
@@ -3909,7 +3544,6 @@
               <w:rPr>
                 <w:rFonts w:ascii="Times New Roman" w:hAnsi="Times New Roman" w:cs="Times New Roman"/>
               </w:rPr>
-              <w:lastRenderedPageBreak/>
               <w:t>School of Informatics, Computing, and Engineering</w:t>
             </w:r>
           </w:p>
@@ -3962,7 +3596,6 @@
               <w:rPr>
                 <w:rFonts w:ascii="Times New Roman" w:hAnsi="Times New Roman" w:cs="Times New Roman"/>
               </w:rPr>
-              <w:lastRenderedPageBreak/>
               <w:t>2011 – 2016</w:t>
             </w:r>
           </w:p>
@@ -4273,16 +3906,8 @@
               <w:rPr>
                 <w:rFonts w:ascii="Times New Roman" w:hAnsi="Times New Roman" w:cs="Times New Roman"/>
               </w:rPr>
-              <w:t xml:space="preserve">New </w:t>
-            </w:r>
-            <w:proofErr w:type="spellStart"/>
-            <w:r>
-              <w:rPr>
-                <w:rFonts w:ascii="Times New Roman" w:hAnsi="Times New Roman" w:cs="Times New Roman"/>
-              </w:rPr>
-              <w:t>Phytologist</w:t>
-            </w:r>
-            <w:proofErr w:type="spellEnd"/>
+              <w:t>New Phytologist</w:t>
+            </w:r>
           </w:p>
           <w:p>
             <w:pPr>
@@ -4317,19 +3942,11 @@
                 <w:rFonts w:ascii="Times New Roman" w:hAnsi="Times New Roman" w:cs="Times New Roman"/>
               </w:rPr>
             </w:pPr>
-            <w:proofErr w:type="spellStart"/>
-            <w:r>
-              <w:rPr>
-                <w:rFonts w:ascii="Times New Roman" w:hAnsi="Times New Roman" w:cs="Times New Roman"/>
-              </w:rPr>
-              <w:t>PLoS</w:t>
-            </w:r>
-            <w:proofErr w:type="spellEnd"/>
-            <w:r>
-              <w:rPr>
-                <w:rFonts w:ascii="Times New Roman" w:hAnsi="Times New Roman" w:cs="Times New Roman"/>
-              </w:rPr>
-              <w:t xml:space="preserve"> One</w:t>
+            <w:r>
+              <w:rPr>
+                <w:rFonts w:ascii="Times New Roman" w:hAnsi="Times New Roman" w:cs="Times New Roman"/>
+              </w:rPr>
+              <w:t>PLoS One</w:t>
             </w:r>
           </w:p>
         </w:tc>
@@ -4491,6 +4108,13 @@
         </w:rPr>
       </w:pPr>
     </w:p>
+    <w:p>
+      <w:pPr>
+        <w:rPr>
+          <w:rFonts w:ascii="Times New Roman" w:hAnsi="Times New Roman" w:cs="Times New Roman"/>
+        </w:rPr>
+      </w:pPr>
+    </w:p>
     <w:tbl>
       <w:tblPr>
         <w:tblStyle w:val="TableGrid"/>
@@ -4530,6 +4154,7 @@
                 <w:rFonts w:ascii="Times New Roman" w:hAnsi="Times New Roman" w:cs="Times New Roman"/>
                 <w:b/>
               </w:rPr>
+              <w:lastRenderedPageBreak/>
               <w:t>SOFTWARE</w:t>
             </w:r>
           </w:p>
@@ -4684,7 +4309,6 @@
                 <w:sz w:val="24"/>
                 <w:szCs w:val="24"/>
               </w:rPr>
-              <w:lastRenderedPageBreak/>
               <w:t xml:space="preserve">As part of a larger project, I inferred the phylogeny of 25 </w:t>
             </w:r>
             <w:r>
@@ -4702,25 +4326,7 @@
                 <w:sz w:val="24"/>
                 <w:szCs w:val="24"/>
               </w:rPr>
-              <w:t xml:space="preserve">species and published it standalone on </w:t>
-            </w:r>
-            <w:proofErr w:type="spellStart"/>
-            <w:r>
-              <w:rPr>
-                <w:rFonts w:ascii="Times New Roman" w:hAnsi="Times New Roman" w:cs="Times New Roman"/>
-                <w:sz w:val="24"/>
-                <w:szCs w:val="24"/>
-              </w:rPr>
-              <w:t>FigShare</w:t>
-            </w:r>
-            <w:proofErr w:type="spellEnd"/>
-            <w:r>
-              <w:rPr>
-                <w:rFonts w:ascii="Times New Roman" w:hAnsi="Times New Roman" w:cs="Times New Roman"/>
-                <w:sz w:val="24"/>
-                <w:szCs w:val="24"/>
-              </w:rPr>
-              <w:t xml:space="preserve"> as a resource for others to use.</w:t>
+              <w:t>species and published it standalone on FigShare as a resource for others to use.</w:t>
             </w:r>
           </w:p>
         </w:tc>
@@ -4744,7 +4350,6 @@
                 <w:rFonts w:ascii="Times New Roman" w:hAnsi="Times New Roman" w:cs="Times New Roman"/>
                 <w:b/>
               </w:rPr>
-              <w:lastRenderedPageBreak/>
               <w:t xml:space="preserve">GRAMPA: Gene-tree Reconciliation Algorithm with MUL-trees for </w:t>
             </w:r>
             <w:r>
@@ -4830,23 +4435,7 @@
                 <w:rFonts w:ascii="Times New Roman" w:hAnsi="Times New Roman" w:cs="Times New Roman"/>
                 <w:b/>
               </w:rPr>
-              <w:t xml:space="preserve">I5K </w:t>
-            </w:r>
-            <w:proofErr w:type="spellStart"/>
-            <w:r>
-              <w:rPr>
-                <w:rFonts w:ascii="Times New Roman" w:hAnsi="Times New Roman" w:cs="Times New Roman"/>
-                <w:b/>
-              </w:rPr>
-              <w:t>Phylogenomics</w:t>
-            </w:r>
-            <w:proofErr w:type="spellEnd"/>
-            <w:r>
-              <w:rPr>
-                <w:rFonts w:ascii="Times New Roman" w:hAnsi="Times New Roman" w:cs="Times New Roman"/>
-                <w:b/>
-              </w:rPr>
-              <w:t xml:space="preserve"> Website</w:t>
+              <w:t>I5K Phylogenomics Website</w:t>
             </w:r>
           </w:p>
           <w:p>
@@ -4962,7 +4551,6 @@
                 <w:b/>
               </w:rPr>
             </w:pPr>
-            <w:proofErr w:type="spellStart"/>
             <w:r>
               <w:rPr>
                 <w:rFonts w:ascii="Times New Roman" w:hAnsi="Times New Roman" w:cs="Times New Roman"/>
@@ -4970,7 +4558,6 @@
               </w:rPr>
               <w:t>caferror</w:t>
             </w:r>
-            <w:proofErr w:type="spellEnd"/>
           </w:p>
           <w:p>
             <w:pPr>
@@ -5005,15 +4592,7 @@
               <w:rPr>
                 <w:rFonts w:ascii="Times New Roman" w:hAnsi="Times New Roman" w:cs="Times New Roman"/>
               </w:rPr>
-              <w:t>Part of CAFE version 3, I wrote this</w:t>
-            </w:r>
-            <w:bookmarkStart w:id="2" w:name="_GoBack"/>
-            <w:bookmarkEnd w:id="2"/>
-            <w:r>
-              <w:rPr>
-                <w:rFonts w:ascii="Times New Roman" w:hAnsi="Times New Roman" w:cs="Times New Roman"/>
-              </w:rPr>
-              <w:t xml:space="preserve"> program to use CAFE’s error modeling function to estimate genome assembly and annotation error.</w:t>
+              <w:t>Part of CAFE version 3, I wrote this program to use CAFE’s error modeling function to estimate genome assembly and annotation error.</w:t>
             </w:r>
           </w:p>
           <w:p>

--- a/Gregg-Thomas-CV.docx
+++ b/Gregg-Thomas-CV.docx
@@ -103,18 +103,23 @@
           <w:insideV w:val="none" w:sz="0" w:space="0" w:color="auto"/>
         </w:tblBorders>
         <w:tblCellMar>
-          <w:bottom w:w="227" w:type="dxa"/>
+          <w:top w:w="115" w:type="dxa"/>
+          <w:left w:w="115" w:type="dxa"/>
+          <w:bottom w:w="115" w:type="dxa"/>
+          <w:right w:w="115" w:type="dxa"/>
         </w:tblCellMar>
         <w:tblLook w:val="04A0" w:firstRow="1" w:lastRow="0" w:firstColumn="1" w:lastColumn="0" w:noHBand="0" w:noVBand="1"/>
       </w:tblPr>
       <w:tblGrid>
-        <w:gridCol w:w="7517"/>
+        <w:gridCol w:w="2340"/>
+        <w:gridCol w:w="5177"/>
         <w:gridCol w:w="1843"/>
       </w:tblGrid>
       <w:tr>
         <w:tc>
           <w:tcPr>
-            <w:tcW w:w="7698" w:type="dxa"/>
+            <w:tcW w:w="7517" w:type="dxa"/>
+            <w:gridSpan w:val="2"/>
           </w:tcPr>
           <w:p>
             <w:pPr>
@@ -134,7 +139,7 @@
         </w:tc>
         <w:tc>
           <w:tcPr>
-            <w:tcW w:w="1878" w:type="dxa"/>
+            <w:tcW w:w="1843" w:type="dxa"/>
           </w:tcPr>
           <w:p>
             <w:pPr>
@@ -146,34 +151,25 @@
         </w:tc>
       </w:tr>
       <w:tr>
-        <w:tc>
-          <w:tcPr>
-            <w:tcW w:w="7698" w:type="dxa"/>
-          </w:tcPr>
-          <w:p>
-            <w:pPr>
-              <w:rPr>
-                <w:rFonts w:ascii="Times New Roman" w:hAnsi="Times New Roman" w:cs="Times New Roman"/>
-              </w:rPr>
-            </w:pPr>
-            <w:r>
-              <w:rPr>
-                <w:rFonts w:ascii="Times New Roman" w:hAnsi="Times New Roman" w:cs="Times New Roman"/>
-              </w:rPr>
-              <w:t>Doctor of Philosophy, Informatics (Bioinformatics track)</w:t>
-            </w:r>
-          </w:p>
-          <w:p>
-            <w:pPr>
-              <w:rPr>
-                <w:rFonts w:ascii="Times New Roman" w:hAnsi="Times New Roman" w:cs="Times New Roman"/>
-              </w:rPr>
-            </w:pPr>
-            <w:r>
-              <w:rPr>
-                <w:rFonts w:ascii="Times New Roman" w:hAnsi="Times New Roman" w:cs="Times New Roman"/>
-              </w:rPr>
-              <w:t>Doctor of Philosophy, Ecology, Evolution, and Behavior</w:t>
+        <w:trPr>
+          <w:trHeight w:val="1010"/>
+        </w:trPr>
+        <w:tc>
+          <w:tcPr>
+            <w:tcW w:w="2340" w:type="dxa"/>
+            <w:vAlign w:val="center"/>
+          </w:tcPr>
+          <w:p>
+            <w:pPr>
+              <w:rPr>
+                <w:rFonts w:ascii="Times New Roman" w:hAnsi="Times New Roman" w:cs="Times New Roman"/>
+              </w:rPr>
+            </w:pPr>
+            <w:r>
+              <w:rPr>
+                <w:rFonts w:ascii="Times New Roman" w:hAnsi="Times New Roman" w:cs="Times New Roman"/>
+              </w:rPr>
+              <w:t>Doctor of Philosophy</w:t>
             </w:r>
           </w:p>
           <w:p>
@@ -191,7 +187,6 @@
           </w:p>
           <w:p>
             <w:pPr>
-              <w:spacing w:line="276" w:lineRule="auto"/>
               <w:rPr>
                 <w:rFonts w:ascii="Times New Roman" w:hAnsi="Times New Roman" w:cs="Times New Roman"/>
               </w:rPr>
@@ -206,7 +201,39 @@
         </w:tc>
         <w:tc>
           <w:tcPr>
-            <w:tcW w:w="1878" w:type="dxa"/>
+            <w:tcW w:w="5177" w:type="dxa"/>
+            <w:vAlign w:val="center"/>
+          </w:tcPr>
+          <w:p>
+            <w:pPr>
+              <w:rPr>
+                <w:rFonts w:ascii="Times New Roman" w:hAnsi="Times New Roman" w:cs="Times New Roman"/>
+              </w:rPr>
+            </w:pPr>
+            <w:r>
+              <w:rPr>
+                <w:rFonts w:ascii="Times New Roman" w:hAnsi="Times New Roman" w:cs="Times New Roman"/>
+              </w:rPr>
+              <w:t>Informatics (Bioinformatics track) and</w:t>
+            </w:r>
+          </w:p>
+          <w:p>
+            <w:pPr>
+              <w:rPr>
+                <w:rFonts w:ascii="Times New Roman" w:hAnsi="Times New Roman" w:cs="Times New Roman"/>
+              </w:rPr>
+            </w:pPr>
+            <w:r>
+              <w:rPr>
+                <w:rFonts w:ascii="Times New Roman" w:hAnsi="Times New Roman" w:cs="Times New Roman"/>
+              </w:rPr>
+              <w:t>Ecology, Evolution, and Behavior</w:t>
+            </w:r>
+          </w:p>
+        </w:tc>
+        <w:tc>
+          <w:tcPr>
+            <w:tcW w:w="1843" w:type="dxa"/>
             <w:vAlign w:val="center"/>
           </w:tcPr>
           <w:p>
@@ -228,19 +255,20 @@
       <w:tr>
         <w:tc>
           <w:tcPr>
-            <w:tcW w:w="7698" w:type="dxa"/>
-          </w:tcPr>
-          <w:p>
-            <w:pPr>
-              <w:rPr>
-                <w:rFonts w:ascii="Times New Roman" w:hAnsi="Times New Roman" w:cs="Times New Roman"/>
-              </w:rPr>
-            </w:pPr>
-            <w:r>
-              <w:rPr>
-                <w:rFonts w:ascii="Times New Roman" w:hAnsi="Times New Roman" w:cs="Times New Roman"/>
-              </w:rPr>
-              <w:t>Master of Science in Bioinformatics</w:t>
+            <w:tcW w:w="2340" w:type="dxa"/>
+            <w:vAlign w:val="center"/>
+          </w:tcPr>
+          <w:p>
+            <w:pPr>
+              <w:rPr>
+                <w:rFonts w:ascii="Times New Roman" w:hAnsi="Times New Roman" w:cs="Times New Roman"/>
+              </w:rPr>
+            </w:pPr>
+            <w:r>
+              <w:rPr>
+                <w:rFonts w:ascii="Times New Roman" w:hAnsi="Times New Roman" w:cs="Times New Roman"/>
+              </w:rPr>
+              <w:t>Master of Science</w:t>
             </w:r>
           </w:p>
           <w:p>
@@ -258,6 +286,25 @@
           </w:p>
           <w:p>
             <w:pPr>
+              <w:rPr>
+                <w:rFonts w:ascii="Times New Roman" w:hAnsi="Times New Roman" w:cs="Times New Roman"/>
+              </w:rPr>
+            </w:pPr>
+            <w:r>
+              <w:rPr>
+                <w:rFonts w:ascii="Times New Roman" w:hAnsi="Times New Roman" w:cs="Times New Roman"/>
+              </w:rPr>
+              <w:t>Bloomington, IN</w:t>
+            </w:r>
+          </w:p>
+        </w:tc>
+        <w:tc>
+          <w:tcPr>
+            <w:tcW w:w="5177" w:type="dxa"/>
+            <w:vAlign w:val="center"/>
+          </w:tcPr>
+          <w:p>
+            <w:pPr>
               <w:spacing w:line="276" w:lineRule="auto"/>
               <w:rPr>
                 <w:rFonts w:ascii="Times New Roman" w:hAnsi="Times New Roman" w:cs="Times New Roman"/>
@@ -267,13 +314,13 @@
               <w:rPr>
                 <w:rFonts w:ascii="Times New Roman" w:hAnsi="Times New Roman" w:cs="Times New Roman"/>
               </w:rPr>
-              <w:t>Bloomington, IN</w:t>
-            </w:r>
-          </w:p>
-        </w:tc>
-        <w:tc>
-          <w:tcPr>
-            <w:tcW w:w="1878" w:type="dxa"/>
+              <w:t>Bioinformatics</w:t>
+            </w:r>
+          </w:p>
+        </w:tc>
+        <w:tc>
+          <w:tcPr>
+            <w:tcW w:w="1843" w:type="dxa"/>
             <w:vAlign w:val="center"/>
           </w:tcPr>
           <w:p>
@@ -293,21 +340,25 @@
         </w:tc>
       </w:tr>
       <w:tr>
-        <w:tc>
-          <w:tcPr>
-            <w:tcW w:w="7698" w:type="dxa"/>
-          </w:tcPr>
-          <w:p>
-            <w:pPr>
-              <w:rPr>
-                <w:rFonts w:ascii="Times New Roman" w:hAnsi="Times New Roman" w:cs="Times New Roman"/>
-              </w:rPr>
-            </w:pPr>
-            <w:r>
-              <w:rPr>
-                <w:rFonts w:ascii="Times New Roman" w:hAnsi="Times New Roman" w:cs="Times New Roman"/>
-              </w:rPr>
-              <w:t>Bachelor of Science in Biology</w:t>
+        <w:trPr>
+          <w:trHeight w:val="875"/>
+        </w:trPr>
+        <w:tc>
+          <w:tcPr>
+            <w:tcW w:w="2340" w:type="dxa"/>
+            <w:vAlign w:val="center"/>
+          </w:tcPr>
+          <w:p>
+            <w:pPr>
+              <w:rPr>
+                <w:rFonts w:ascii="Times New Roman" w:hAnsi="Times New Roman" w:cs="Times New Roman"/>
+              </w:rPr>
+            </w:pPr>
+            <w:r>
+              <w:rPr>
+                <w:rFonts w:ascii="Times New Roman" w:hAnsi="Times New Roman" w:cs="Times New Roman"/>
+              </w:rPr>
+              <w:t>Bachelor of Science</w:t>
             </w:r>
           </w:p>
           <w:p>
@@ -325,6 +376,25 @@
           </w:p>
           <w:p>
             <w:pPr>
+              <w:rPr>
+                <w:rFonts w:ascii="Times New Roman" w:hAnsi="Times New Roman" w:cs="Times New Roman"/>
+              </w:rPr>
+            </w:pPr>
+            <w:r>
+              <w:rPr>
+                <w:rFonts w:ascii="Times New Roman" w:hAnsi="Times New Roman" w:cs="Times New Roman"/>
+              </w:rPr>
+              <w:t>West Lafayette, IN</w:t>
+            </w:r>
+          </w:p>
+        </w:tc>
+        <w:tc>
+          <w:tcPr>
+            <w:tcW w:w="5177" w:type="dxa"/>
+            <w:vAlign w:val="center"/>
+          </w:tcPr>
+          <w:p>
+            <w:pPr>
               <w:spacing w:line="276" w:lineRule="auto"/>
               <w:rPr>
                 <w:rFonts w:ascii="Times New Roman" w:hAnsi="Times New Roman" w:cs="Times New Roman"/>
@@ -334,13 +404,13 @@
               <w:rPr>
                 <w:rFonts w:ascii="Times New Roman" w:hAnsi="Times New Roman" w:cs="Times New Roman"/>
               </w:rPr>
-              <w:t>West Lafayette, IN</w:t>
-            </w:r>
-          </w:p>
-        </w:tc>
-        <w:tc>
-          <w:tcPr>
-            <w:tcW w:w="1878" w:type="dxa"/>
+              <w:t>Biology</w:t>
+            </w:r>
+          </w:p>
+        </w:tc>
+        <w:tc>
+          <w:tcPr>
+            <w:tcW w:w="1843" w:type="dxa"/>
             <w:vAlign w:val="center"/>
           </w:tcPr>
           <w:p>
@@ -662,8 +732,6 @@
               </w:rPr>
               <w:t>(36)</w:t>
             </w:r>
-            <w:bookmarkStart w:id="0" w:name="_GoBack"/>
-            <w:bookmarkEnd w:id="0"/>
             <w:r>
               <w:rPr>
                 <w:rFonts w:ascii="Times New Roman" w:hAnsi="Times New Roman" w:cs="Times New Roman"/>
@@ -753,6 +821,12 @@
               </w:rPr>
               <w:t xml:space="preserve">. </w:t>
             </w:r>
+            <w:r>
+              <w:rPr>
+                <w:rFonts w:ascii="Times New Roman" w:hAnsi="Times New Roman" w:cs="Times New Roman"/>
+              </w:rPr>
+              <w:t>8(5).</w:t>
+            </w:r>
           </w:p>
         </w:tc>
       </w:tr>
@@ -2273,12 +2347,13 @@
               <w:spacing w:line="276" w:lineRule="auto"/>
               <w:rPr>
                 <w:rFonts w:ascii="Times New Roman" w:hAnsi="Times New Roman" w:cs="Times New Roman"/>
-              </w:rPr>
-            </w:pPr>
-            <w:r>
-              <w:rPr>
-                <w:rFonts w:ascii="Times New Roman" w:hAnsi="Times New Roman" w:cs="Times New Roman"/>
-                <w:b/>
+                <w:bCs/>
+              </w:rPr>
+            </w:pPr>
+            <w:r>
+              <w:rPr>
+                <w:rFonts w:ascii="Times New Roman" w:hAnsi="Times New Roman" w:cs="Times New Roman"/>
+                <w:bCs/>
               </w:rPr>
               <w:t>Invited talk</w:t>
             </w:r>
@@ -2865,6 +2940,7 @@
           </w:p>
           <w:p>
             <w:pPr>
+              <w:spacing w:after="20"/>
               <w:rPr>
                 <w:rFonts w:ascii="Times New Roman" w:hAnsi="Times New Roman" w:cs="Times New Roman"/>
                 <w:bCs/>
@@ -2927,7 +3003,25 @@
                 <w:sz w:val="24"/>
                 <w:szCs w:val="24"/>
               </w:rPr>
-              <w:t>Studied the evolutionary relationships and genome evolution of rodents.</w:t>
+              <w:t>Stud</w:t>
+            </w:r>
+            <w:r>
+              <w:rPr>
+                <w:rFonts w:ascii="Times New Roman" w:hAnsi="Times New Roman" w:cs="Times New Roman"/>
+                <w:sz w:val="24"/>
+                <w:szCs w:val="24"/>
+              </w:rPr>
+              <w:t>y</w:t>
+            </w:r>
+            <w:bookmarkStart w:id="0" w:name="_GoBack"/>
+            <w:bookmarkEnd w:id="0"/>
+            <w:r>
+              <w:rPr>
+                <w:rFonts w:ascii="Times New Roman" w:hAnsi="Times New Roman" w:cs="Times New Roman"/>
+                <w:sz w:val="24"/>
+                <w:szCs w:val="24"/>
+              </w:rPr>
+              <w:t xml:space="preserve"> the evolutionary relationships and genome evolution of rodents.</w:t>
             </w:r>
           </w:p>
         </w:tc>
@@ -3353,6 +3447,7 @@
           </w:p>
           <w:p>
             <w:pPr>
+              <w:spacing w:after="20"/>
               <w:rPr>
                 <w:rFonts w:ascii="Times New Roman" w:hAnsi="Times New Roman" w:cs="Times New Roman"/>
               </w:rPr>
@@ -5182,7 +5277,7 @@
       </w:pPr>
     </w:pPrDefault>
   </w:docDefaults>
-  <w:latentStyles w:defLockedState="0" w:defUIPriority="99" w:defSemiHidden="0" w:defUnhideWhenUsed="0" w:defQFormat="0" w:count="376">
+  <w:latentStyles w:defLockedState="0" w:defUIPriority="99" w:defSemiHidden="0" w:defUnhideWhenUsed="0" w:defQFormat="0" w:count="377">
     <w:lsdException w:name="Normal" w:uiPriority="0" w:qFormat="1"/>
     <w:lsdException w:name="heading 1" w:uiPriority="9" w:qFormat="1"/>
     <w:lsdException w:name="heading 2" w:semiHidden="1" w:uiPriority="9" w:unhideWhenUsed="1" w:qFormat="1"/>
@@ -5288,7 +5383,6 @@
     <w:lsdException w:name="HTML Sample" w:semiHidden="1" w:unhideWhenUsed="1"/>
     <w:lsdException w:name="HTML Typewriter" w:semiHidden="1" w:unhideWhenUsed="1"/>
     <w:lsdException w:name="HTML Variable" w:semiHidden="1" w:unhideWhenUsed="1"/>
-    <w:lsdException w:name="Normal Table" w:semiHidden="1" w:unhideWhenUsed="1"/>
     <w:lsdException w:name="annotation subject" w:semiHidden="1" w:unhideWhenUsed="1"/>
     <w:lsdException w:name="No List" w:semiHidden="1" w:unhideWhenUsed="1"/>
     <w:lsdException w:name="Outline List 1" w:semiHidden="1" w:unhideWhenUsed="1"/>
@@ -5335,10 +5429,8 @@
     <w:lsdException w:name="Table Subtle 2" w:semiHidden="1" w:unhideWhenUsed="1"/>
     <w:lsdException w:name="Table Web 1" w:semiHidden="1" w:unhideWhenUsed="1"/>
     <w:lsdException w:name="Table Web 2" w:semiHidden="1" w:unhideWhenUsed="1"/>
-    <w:lsdException w:name="Table Web 3" w:semiHidden="1" w:unhideWhenUsed="1"/>
     <w:lsdException w:name="Balloon Text" w:semiHidden="1" w:unhideWhenUsed="1"/>
     <w:lsdException w:name="Table Grid" w:uiPriority="59"/>
-    <w:lsdException w:name="Table Theme" w:semiHidden="1" w:unhideWhenUsed="1"/>
     <w:lsdException w:name="Placeholder Text" w:semiHidden="1"/>
     <w:lsdException w:name="No Spacing" w:uiPriority="1" w:qFormat="1"/>
     <w:lsdException w:name="Light Shading" w:uiPriority="60"/>
@@ -5559,6 +5651,7 @@
     <w:lsdException w:name="Hashtag" w:semiHidden="1" w:unhideWhenUsed="1"/>
     <w:lsdException w:name="Unresolved Mention" w:semiHidden="1" w:unhideWhenUsed="1"/>
     <w:lsdException w:name="Smart Link" w:semiHidden="1" w:unhideWhenUsed="1"/>
+    <w:lsdException w:name="Smart Link Error" w:semiHidden="1" w:unhideWhenUsed="1"/>
   </w:latentStyles>
   <w:style w:type="paragraph" w:default="1" w:styleId="Normal">
     <w:name w:val="Normal"/>

--- a/Gregg-Thomas-CV.docx
+++ b/Gregg-Thomas-CV.docx
@@ -519,8 +519,16 @@
               <w:jc w:val="both"/>
               <w:rPr>
                 <w:rFonts w:ascii="Times New Roman" w:hAnsi="Times New Roman" w:cs="Times New Roman"/>
-              </w:rPr>
-            </w:pPr>
+                <w:bCs/>
+              </w:rPr>
+            </w:pPr>
+            <w:r>
+              <w:rPr>
+                <w:rFonts w:ascii="Times New Roman" w:hAnsi="Times New Roman" w:cs="Times New Roman"/>
+                <w:bCs/>
+              </w:rPr>
+              <w:t xml:space="preserve">Bentz AB, </w:t>
+            </w:r>
             <w:r>
               <w:rPr>
                 <w:rFonts w:ascii="Times New Roman" w:hAnsi="Times New Roman" w:cs="Times New Roman"/>
@@ -531,52 +539,103 @@
             <w:r>
               <w:rPr>
                 <w:rFonts w:ascii="Times New Roman" w:hAnsi="Times New Roman" w:cs="Times New Roman"/>
-              </w:rPr>
-              <w:t xml:space="preserve"> and Hahn MW. (</w:t>
-            </w:r>
-            <w:r>
-              <w:rPr>
-                <w:rFonts w:ascii="Times New Roman" w:hAnsi="Times New Roman" w:cs="Times New Roman"/>
-              </w:rPr>
-              <w:t>2019</w:t>
-            </w:r>
-            <w:r>
-              <w:rPr>
-                <w:rFonts w:ascii="Times New Roman" w:hAnsi="Times New Roman" w:cs="Times New Roman"/>
-              </w:rPr>
-              <w:t xml:space="preserve">). Referee: reference </w:t>
-            </w:r>
-            <w:r>
-              <w:rPr>
-                <w:rFonts w:ascii="Times New Roman" w:hAnsi="Times New Roman" w:cs="Times New Roman"/>
-              </w:rPr>
-              <w:t>assembly</w:t>
-            </w:r>
-            <w:r>
-              <w:rPr>
-                <w:rFonts w:ascii="Times New Roman" w:hAnsi="Times New Roman" w:cs="Times New Roman"/>
-              </w:rPr>
-              <w:t xml:space="preserve"> quality scores. </w:t>
-            </w:r>
-            <w:r>
-              <w:rPr>
-                <w:rFonts w:ascii="Times New Roman" w:hAnsi="Times New Roman" w:cs="Times New Roman"/>
+                <w:bCs/>
+              </w:rPr>
+              <w:t xml:space="preserve">, </w:t>
+            </w:r>
+            <w:proofErr w:type="spellStart"/>
+            <w:r>
+              <w:rPr>
+                <w:rFonts w:ascii="Times New Roman" w:hAnsi="Times New Roman" w:cs="Times New Roman"/>
+                <w:bCs/>
+              </w:rPr>
+              <w:t>Rusch</w:t>
+            </w:r>
+            <w:proofErr w:type="spellEnd"/>
+            <w:r>
+              <w:rPr>
+                <w:rFonts w:ascii="Times New Roman" w:hAnsi="Times New Roman" w:cs="Times New Roman"/>
+                <w:bCs/>
+              </w:rPr>
+              <w:t xml:space="preserve"> DB, </w:t>
+            </w:r>
+            <w:proofErr w:type="spellStart"/>
+            <w:r>
+              <w:rPr>
+                <w:rFonts w:ascii="Times New Roman" w:hAnsi="Times New Roman" w:cs="Times New Roman"/>
+                <w:bCs/>
+              </w:rPr>
+              <w:t>Rosvall</w:t>
+            </w:r>
+            <w:proofErr w:type="spellEnd"/>
+            <w:r>
+              <w:rPr>
+                <w:rFonts w:ascii="Times New Roman" w:hAnsi="Times New Roman" w:cs="Times New Roman"/>
+                <w:bCs/>
+              </w:rPr>
+              <w:t xml:space="preserve"> KA. (2019). Tissue-specific expression profiles and positive selection analysis in the tree swallow (</w:t>
+            </w:r>
+            <w:proofErr w:type="spellStart"/>
+            <w:r>
+              <w:rPr>
+                <w:rFonts w:ascii="Times New Roman" w:hAnsi="Times New Roman" w:cs="Times New Roman"/>
+                <w:bCs/>
                 <w:i/>
-              </w:rPr>
-              <w:t>Genome Biology and Evolution</w:t>
-            </w:r>
-            <w:r>
-              <w:rPr>
-                <w:rFonts w:ascii="Times New Roman" w:hAnsi="Times New Roman" w:cs="Times New Roman"/>
-              </w:rPr>
-              <w:t>.</w:t>
-            </w:r>
-            <w:r>
-              <w:rPr>
-                <w:rFonts w:ascii="Times New Roman" w:hAnsi="Times New Roman" w:cs="Times New Roman"/>
-              </w:rPr>
-              <w:t xml:space="preserve"> 11(5):1483-1486.</w:t>
-            </w:r>
+                <w:iCs/>
+              </w:rPr>
+              <w:t>Tachycineta</w:t>
+            </w:r>
+            <w:proofErr w:type="spellEnd"/>
+            <w:r>
+              <w:rPr>
+                <w:rFonts w:ascii="Times New Roman" w:hAnsi="Times New Roman" w:cs="Times New Roman"/>
+                <w:bCs/>
+                <w:i/>
+                <w:iCs/>
+              </w:rPr>
+              <w:t xml:space="preserve"> bicolor</w:t>
+            </w:r>
+            <w:r>
+              <w:rPr>
+                <w:rFonts w:ascii="Times New Roman" w:hAnsi="Times New Roman" w:cs="Times New Roman"/>
+                <w:bCs/>
+              </w:rPr>
+              <w:t xml:space="preserve">) using a </w:t>
+            </w:r>
+            <w:r>
+              <w:rPr>
+                <w:rFonts w:ascii="Times New Roman" w:hAnsi="Times New Roman" w:cs="Times New Roman"/>
+                <w:bCs/>
+                <w:i/>
+                <w:iCs/>
+              </w:rPr>
+              <w:t>de novo</w:t>
+            </w:r>
+            <w:r>
+              <w:rPr>
+                <w:rFonts w:ascii="Times New Roman" w:hAnsi="Times New Roman" w:cs="Times New Roman"/>
+                <w:bCs/>
+              </w:rPr>
+              <w:t xml:space="preserve"> transcriptome assembly. </w:t>
+            </w:r>
+            <w:r>
+              <w:rPr>
+                <w:rFonts w:ascii="Times New Roman" w:hAnsi="Times New Roman" w:cs="Times New Roman"/>
+                <w:bCs/>
+                <w:i/>
+                <w:iCs/>
+              </w:rPr>
+              <w:t>Scientific Reports</w:t>
+            </w:r>
+            <w:r>
+              <w:rPr>
+                <w:rFonts w:ascii="Times New Roman" w:hAnsi="Times New Roman" w:cs="Times New Roman"/>
+                <w:bCs/>
+              </w:rPr>
+              <w:t>. 9:15849.</w:t>
+            </w:r>
+            <w:bookmarkStart w:id="0" w:name="_GoBack"/>
+            <w:bookmarkEnd w:id="0"/>
           </w:p>
         </w:tc>
       </w:tr>
@@ -616,12 +675,6 @@
             <w:r>
               <w:rPr>
                 <w:rFonts w:ascii="Times New Roman" w:hAnsi="Times New Roman" w:cs="Times New Roman"/>
-              </w:rPr>
-              <w:t xml:space="preserve">Rogers J, …, </w:t>
-            </w:r>
-            <w:r>
-              <w:rPr>
-                <w:rFonts w:ascii="Times New Roman" w:hAnsi="Times New Roman" w:cs="Times New Roman"/>
                 <w:b/>
               </w:rPr>
               <w:t>Thomas GWC</w:t>
@@ -630,33 +683,50 @@
               <w:rPr>
                 <w:rFonts w:ascii="Times New Roman" w:hAnsi="Times New Roman" w:cs="Times New Roman"/>
               </w:rPr>
-              <w:t xml:space="preserve">, …, Jolly CJ, Gibbs RA, Worley KC. 2019. The comparative genomics and complex population history of </w:t>
+              <w:t xml:space="preserve"> and Hahn MW. (</w:t>
+            </w:r>
+            <w:r>
+              <w:rPr>
+                <w:rFonts w:ascii="Times New Roman" w:hAnsi="Times New Roman" w:cs="Times New Roman"/>
+              </w:rPr>
+              <w:t>2019</w:t>
+            </w:r>
+            <w:r>
+              <w:rPr>
+                <w:rFonts w:ascii="Times New Roman" w:hAnsi="Times New Roman" w:cs="Times New Roman"/>
+              </w:rPr>
+              <w:t xml:space="preserve">). Referee: reference </w:t>
+            </w:r>
+            <w:r>
+              <w:rPr>
+                <w:rFonts w:ascii="Times New Roman" w:hAnsi="Times New Roman" w:cs="Times New Roman"/>
+              </w:rPr>
+              <w:t>assembly</w:t>
+            </w:r>
+            <w:r>
+              <w:rPr>
+                <w:rFonts w:ascii="Times New Roman" w:hAnsi="Times New Roman" w:cs="Times New Roman"/>
+              </w:rPr>
+              <w:t xml:space="preserve"> quality scores. </w:t>
             </w:r>
             <w:r>
               <w:rPr>
                 <w:rFonts w:ascii="Times New Roman" w:hAnsi="Times New Roman" w:cs="Times New Roman"/>
                 <w:i/>
               </w:rPr>
-              <w:t>Papio</w:t>
-            </w:r>
-            <w:r>
-              <w:rPr>
-                <w:rFonts w:ascii="Times New Roman" w:hAnsi="Times New Roman" w:cs="Times New Roman"/>
-              </w:rPr>
-              <w:t xml:space="preserve"> baboons. </w:t>
-            </w:r>
-            <w:r>
-              <w:rPr>
-                <w:rFonts w:ascii="Times New Roman" w:hAnsi="Times New Roman" w:cs="Times New Roman"/>
-                <w:i/>
-              </w:rPr>
-              <w:t>Science Advances</w:t>
-            </w:r>
-            <w:r>
-              <w:rPr>
-                <w:rFonts w:ascii="Times New Roman" w:hAnsi="Times New Roman" w:cs="Times New Roman"/>
-              </w:rPr>
-              <w:t>. 5(1).</w:t>
+              <w:t>Genome Biology and Evolution</w:t>
+            </w:r>
+            <w:r>
+              <w:rPr>
+                <w:rFonts w:ascii="Times New Roman" w:hAnsi="Times New Roman" w:cs="Times New Roman"/>
+              </w:rPr>
+              <w:t>.</w:t>
+            </w:r>
+            <w:r>
+              <w:rPr>
+                <w:rFonts w:ascii="Times New Roman" w:hAnsi="Times New Roman" w:cs="Times New Roman"/>
+              </w:rPr>
+              <w:t xml:space="preserve"> 11(5):1483-1486.</w:t>
             </w:r>
           </w:p>
         </w:tc>
@@ -698,7 +768,7 @@
               <w:rPr>
                 <w:rFonts w:ascii="Times New Roman" w:hAnsi="Times New Roman" w:cs="Times New Roman"/>
               </w:rPr>
-              <w:t xml:space="preserve">Da Lage J-L, </w:t>
+              <w:t xml:space="preserve">Rogers J, …, </w:t>
             </w:r>
             <w:r>
               <w:rPr>
@@ -711,32 +781,35 @@
               <w:rPr>
                 <w:rFonts w:ascii="Times New Roman" w:hAnsi="Times New Roman" w:cs="Times New Roman"/>
               </w:rPr>
-              <w:t xml:space="preserve">, Bonneau M, Courtier-Orgogozo V. 2019. Evolution of salivary glue genes in Drosophila species. </w:t>
-            </w:r>
+              <w:t xml:space="preserve">, …, Jolly CJ, Gibbs RA, Worley KC. 2019. The comparative genomics and complex population history of </w:t>
+            </w:r>
+            <w:proofErr w:type="spellStart"/>
             <w:r>
               <w:rPr>
                 <w:rFonts w:ascii="Times New Roman" w:hAnsi="Times New Roman" w:cs="Times New Roman"/>
                 <w:i/>
               </w:rPr>
-              <w:t>BMC Evolutionary Biology</w:t>
-            </w:r>
-            <w:r>
-              <w:rPr>
-                <w:rFonts w:ascii="Times New Roman" w:hAnsi="Times New Roman" w:cs="Times New Roman"/>
-              </w:rPr>
-              <w:t>. 19</w:t>
-            </w:r>
-            <w:r>
-              <w:rPr>
-                <w:rFonts w:ascii="Times New Roman" w:hAnsi="Times New Roman" w:cs="Times New Roman"/>
-              </w:rPr>
-              <w:t>(36)</w:t>
-            </w:r>
-            <w:r>
-              <w:rPr>
-                <w:rFonts w:ascii="Times New Roman" w:hAnsi="Times New Roman" w:cs="Times New Roman"/>
-              </w:rPr>
-              <w:t>.</w:t>
+              <w:t>Papio</w:t>
+            </w:r>
+            <w:proofErr w:type="spellEnd"/>
+            <w:r>
+              <w:rPr>
+                <w:rFonts w:ascii="Times New Roman" w:hAnsi="Times New Roman" w:cs="Times New Roman"/>
+              </w:rPr>
+              <w:t xml:space="preserve"> baboons. </w:t>
+            </w:r>
+            <w:r>
+              <w:rPr>
+                <w:rFonts w:ascii="Times New Roman" w:hAnsi="Times New Roman" w:cs="Times New Roman"/>
+                <w:i/>
+              </w:rPr>
+              <w:t>Science Advances</w:t>
+            </w:r>
+            <w:r>
+              <w:rPr>
+                <w:rFonts w:ascii="Times New Roman" w:hAnsi="Times New Roman" w:cs="Times New Roman"/>
+              </w:rPr>
+              <w:t>. 5(1).</w:t>
             </w:r>
           </w:p>
         </w:tc>
@@ -768,16 +841,17 @@
           <w:p>
             <w:pPr>
               <w:spacing w:line="276" w:lineRule="auto"/>
-              <w:jc w:val="both"/>
-              <w:rPr>
-                <w:rFonts w:ascii="Times New Roman" w:hAnsi="Times New Roman" w:cs="Times New Roman"/>
-              </w:rPr>
-            </w:pPr>
-            <w:r>
-              <w:rPr>
-                <w:rFonts w:ascii="Times New Roman" w:hAnsi="Times New Roman" w:cs="Times New Roman"/>
-              </w:rPr>
-              <w:t xml:space="preserve">Prost S, Armstrong EE, Nylander J, </w:t>
+              <w:ind w:left="359" w:hanging="359"/>
+              <w:jc w:val="both"/>
+              <w:rPr>
+                <w:rFonts w:ascii="Times New Roman" w:hAnsi="Times New Roman" w:cs="Times New Roman"/>
+              </w:rPr>
+            </w:pPr>
+            <w:r>
+              <w:rPr>
+                <w:rFonts w:ascii="Times New Roman" w:hAnsi="Times New Roman" w:cs="Times New Roman"/>
+              </w:rPr>
+              <w:t xml:space="preserve">Da Lage J-L, </w:t>
             </w:r>
             <w:r>
               <w:rPr>
@@ -790,42 +864,46 @@
               <w:rPr>
                 <w:rFonts w:ascii="Times New Roman" w:hAnsi="Times New Roman" w:cs="Times New Roman"/>
               </w:rPr>
-              <w:t xml:space="preserve">, Suh A, Petersen B, Dalen L, Benz </w:t>
-            </w:r>
-          </w:p>
-          <w:p>
-            <w:pPr>
-              <w:spacing w:line="276" w:lineRule="auto"/>
-              <w:ind w:left="359"/>
-              <w:jc w:val="both"/>
-              <w:rPr>
-                <w:rFonts w:ascii="Times New Roman" w:hAnsi="Times New Roman" w:cs="Times New Roman"/>
-              </w:rPr>
-            </w:pPr>
-            <w:r>
-              <w:rPr>
-                <w:rFonts w:ascii="Times New Roman" w:hAnsi="Times New Roman" w:cs="Times New Roman"/>
-              </w:rPr>
-              <w:t xml:space="preserve">BW, Blom MPK, Palkopoulou E, Ericson PGP, Irestedt M. 2019. Comparative analyses identify genomic features potentially involved in the evolution of birds-of-paradise. </w:t>
+              <w:t>, Bonneau M, Courtier-</w:t>
+            </w:r>
+            <w:proofErr w:type="spellStart"/>
+            <w:r>
+              <w:rPr>
+                <w:rFonts w:ascii="Times New Roman" w:hAnsi="Times New Roman" w:cs="Times New Roman"/>
+              </w:rPr>
+              <w:t>Orgogozo</w:t>
+            </w:r>
+            <w:proofErr w:type="spellEnd"/>
+            <w:r>
+              <w:rPr>
+                <w:rFonts w:ascii="Times New Roman" w:hAnsi="Times New Roman" w:cs="Times New Roman"/>
+              </w:rPr>
+              <w:t xml:space="preserve"> V. 2019. Evolution of salivary glue genes in Drosophila species. </w:t>
             </w:r>
             <w:r>
               <w:rPr>
                 <w:rFonts w:ascii="Times New Roman" w:hAnsi="Times New Roman" w:cs="Times New Roman"/>
                 <w:i/>
               </w:rPr>
-              <w:t>GigaScience</w:t>
-            </w:r>
-            <w:r>
-              <w:rPr>
-                <w:rFonts w:ascii="Times New Roman" w:hAnsi="Times New Roman" w:cs="Times New Roman"/>
-              </w:rPr>
-              <w:t xml:space="preserve">. </w:t>
-            </w:r>
-            <w:r>
-              <w:rPr>
-                <w:rFonts w:ascii="Times New Roman" w:hAnsi="Times New Roman" w:cs="Times New Roman"/>
-              </w:rPr>
-              <w:t>8(5).</w:t>
+              <w:t>BMC Evolutionary Biology</w:t>
+            </w:r>
+            <w:r>
+              <w:rPr>
+                <w:rFonts w:ascii="Times New Roman" w:hAnsi="Times New Roman" w:cs="Times New Roman"/>
+              </w:rPr>
+              <w:t>. 19</w:t>
+            </w:r>
+            <w:r>
+              <w:rPr>
+                <w:rFonts w:ascii="Times New Roman" w:hAnsi="Times New Roman" w:cs="Times New Roman"/>
+              </w:rPr>
+              <w:t>(36)</w:t>
+            </w:r>
+            <w:r>
+              <w:rPr>
+                <w:rFonts w:ascii="Times New Roman" w:hAnsi="Times New Roman" w:cs="Times New Roman"/>
+              </w:rPr>
+              <w:t>.</w:t>
             </w:r>
           </w:p>
         </w:tc>
@@ -865,6 +943,12 @@
             <w:r>
               <w:rPr>
                 <w:rFonts w:ascii="Times New Roman" w:hAnsi="Times New Roman" w:cs="Times New Roman"/>
+              </w:rPr>
+              <w:t xml:space="preserve">Prost S, Armstrong EE, Nylander J, </w:t>
+            </w:r>
+            <w:r>
+              <w:rPr>
+                <w:rFonts w:ascii="Times New Roman" w:hAnsi="Times New Roman" w:cs="Times New Roman"/>
                 <w:b/>
               </w:rPr>
               <w:t>Thomas GWC</w:t>
@@ -873,7 +957,7 @@
               <w:rPr>
                 <w:rFonts w:ascii="Times New Roman" w:hAnsi="Times New Roman" w:cs="Times New Roman"/>
               </w:rPr>
-              <w:t xml:space="preserve">, Wang RJ, Puri A, Harris RA, Raveendran, Hughes DST, Murali SC, </w:t>
+              <w:t xml:space="preserve">, Suh A, Petersen B, Dalen L, Benz </w:t>
             </w:r>
           </w:p>
           <w:p>
@@ -889,32 +973,70 @@
               <w:rPr>
                 <w:rFonts w:ascii="Times New Roman" w:hAnsi="Times New Roman" w:cs="Times New Roman"/>
               </w:rPr>
-              <w:t>Williams LE, Doddapaneni, Muzny DM, Gibbs RA, Abee CR, Galinski MR,</w:t>
-            </w:r>
-            <w:r>
-              <w:rPr>
-                <w:rFonts w:ascii="Times New Roman" w:hAnsi="Times New Roman" w:cs="Times New Roman"/>
-              </w:rPr>
-              <w:t xml:space="preserve"> </w:t>
-            </w:r>
-            <w:r>
-              <w:rPr>
-                <w:rFonts w:ascii="Times New Roman" w:hAnsi="Times New Roman" w:cs="Times New Roman"/>
-              </w:rPr>
-              <w:t xml:space="preserve">Worley KC, Rogers J, Radivojac P, Hahn MW. 2018. Reproductive longevity predicts mutation rates in primates. </w:t>
-            </w:r>
+              <w:t xml:space="preserve">BW, </w:t>
+            </w:r>
+            <w:proofErr w:type="spellStart"/>
+            <w:r>
+              <w:rPr>
+                <w:rFonts w:ascii="Times New Roman" w:hAnsi="Times New Roman" w:cs="Times New Roman"/>
+              </w:rPr>
+              <w:t>Blom</w:t>
+            </w:r>
+            <w:proofErr w:type="spellEnd"/>
+            <w:r>
+              <w:rPr>
+                <w:rFonts w:ascii="Times New Roman" w:hAnsi="Times New Roman" w:cs="Times New Roman"/>
+              </w:rPr>
+              <w:t xml:space="preserve"> MPK, </w:t>
+            </w:r>
+            <w:proofErr w:type="spellStart"/>
+            <w:r>
+              <w:rPr>
+                <w:rFonts w:ascii="Times New Roman" w:hAnsi="Times New Roman" w:cs="Times New Roman"/>
+              </w:rPr>
+              <w:t>Palkopoulou</w:t>
+            </w:r>
+            <w:proofErr w:type="spellEnd"/>
+            <w:r>
+              <w:rPr>
+                <w:rFonts w:ascii="Times New Roman" w:hAnsi="Times New Roman" w:cs="Times New Roman"/>
+              </w:rPr>
+              <w:t xml:space="preserve"> E, Ericson PGP, </w:t>
+            </w:r>
+            <w:proofErr w:type="spellStart"/>
+            <w:r>
+              <w:rPr>
+                <w:rFonts w:ascii="Times New Roman" w:hAnsi="Times New Roman" w:cs="Times New Roman"/>
+              </w:rPr>
+              <w:t>Irestedt</w:t>
+            </w:r>
+            <w:proofErr w:type="spellEnd"/>
+            <w:r>
+              <w:rPr>
+                <w:rFonts w:ascii="Times New Roman" w:hAnsi="Times New Roman" w:cs="Times New Roman"/>
+              </w:rPr>
+              <w:t xml:space="preserve"> M. 2019. Comparative analyses identify genomic features potentially involved in the evolution of birds-of-paradise. </w:t>
+            </w:r>
+            <w:proofErr w:type="spellStart"/>
             <w:r>
               <w:rPr>
                 <w:rFonts w:ascii="Times New Roman" w:hAnsi="Times New Roman" w:cs="Times New Roman"/>
                 <w:i/>
               </w:rPr>
-              <w:t>Current Biology</w:t>
-            </w:r>
-            <w:r>
-              <w:rPr>
-                <w:rFonts w:ascii="Times New Roman" w:hAnsi="Times New Roman" w:cs="Times New Roman"/>
-              </w:rPr>
-              <w:t>. 28(19):3193-3197.</w:t>
+              <w:t>GigaScience</w:t>
+            </w:r>
+            <w:proofErr w:type="spellEnd"/>
+            <w:r>
+              <w:rPr>
+                <w:rFonts w:ascii="Times New Roman" w:hAnsi="Times New Roman" w:cs="Times New Roman"/>
+              </w:rPr>
+              <w:t xml:space="preserve">. </w:t>
+            </w:r>
+            <w:r>
+              <w:rPr>
+                <w:rFonts w:ascii="Times New Roman" w:hAnsi="Times New Roman" w:cs="Times New Roman"/>
+              </w:rPr>
+              <w:t>8(5).</w:t>
             </w:r>
           </w:p>
         </w:tc>
@@ -962,7 +1084,21 @@
               <w:rPr>
                 <w:rFonts w:ascii="Times New Roman" w:hAnsi="Times New Roman" w:cs="Times New Roman"/>
               </w:rPr>
-              <w:t xml:space="preserve">, Dohmen E, Hughes ST, Murali SC, Poelechau M, Glastad K, …, </w:t>
+              <w:t xml:space="preserve">, Wang RJ, </w:t>
+            </w:r>
+            <w:proofErr w:type="spellStart"/>
+            <w:r>
+              <w:rPr>
+                <w:rFonts w:ascii="Times New Roman" w:hAnsi="Times New Roman" w:cs="Times New Roman"/>
+              </w:rPr>
+              <w:t>Puri</w:t>
+            </w:r>
+            <w:proofErr w:type="spellEnd"/>
+            <w:r>
+              <w:rPr>
+                <w:rFonts w:ascii="Times New Roman" w:hAnsi="Times New Roman" w:cs="Times New Roman"/>
+              </w:rPr>
+              <w:t xml:space="preserve"> A, Harris RA, Raveendran, Hughes DST, Murali SC, </w:t>
             </w:r>
           </w:p>
           <w:p>
@@ -972,119 +1108,108 @@
               <w:jc w:val="both"/>
               <w:rPr>
                 <w:rFonts w:ascii="Times New Roman" w:hAnsi="Times New Roman" w:cs="Times New Roman"/>
-                <w:b/>
-              </w:rPr>
-            </w:pPr>
-            <w:r>
-              <w:rPr>
-                <w:rFonts w:ascii="Times New Roman" w:hAnsi="Times New Roman" w:cs="Times New Roman"/>
-              </w:rPr>
-              <w:t xml:space="preserve">Chipman AD, Waterhouse RM, Bornberg-Bauer E, Hahn MW, Richards S. (2018). The genomic basis of Arthropod diversity. </w:t>
+              </w:rPr>
+            </w:pPr>
+            <w:r>
+              <w:rPr>
+                <w:rFonts w:ascii="Times New Roman" w:hAnsi="Times New Roman" w:cs="Times New Roman"/>
+              </w:rPr>
+              <w:t xml:space="preserve">Williams LE, </w:t>
+            </w:r>
+            <w:proofErr w:type="spellStart"/>
+            <w:r>
+              <w:rPr>
+                <w:rFonts w:ascii="Times New Roman" w:hAnsi="Times New Roman" w:cs="Times New Roman"/>
+              </w:rPr>
+              <w:t>Doddapaneni</w:t>
+            </w:r>
+            <w:proofErr w:type="spellEnd"/>
+            <w:r>
+              <w:rPr>
+                <w:rFonts w:ascii="Times New Roman" w:hAnsi="Times New Roman" w:cs="Times New Roman"/>
+              </w:rPr>
+              <w:t xml:space="preserve">, </w:t>
+            </w:r>
+            <w:proofErr w:type="spellStart"/>
+            <w:r>
+              <w:rPr>
+                <w:rFonts w:ascii="Times New Roman" w:hAnsi="Times New Roman" w:cs="Times New Roman"/>
+              </w:rPr>
+              <w:t>Muzny</w:t>
+            </w:r>
+            <w:proofErr w:type="spellEnd"/>
+            <w:r>
+              <w:rPr>
+                <w:rFonts w:ascii="Times New Roman" w:hAnsi="Times New Roman" w:cs="Times New Roman"/>
+              </w:rPr>
+              <w:t xml:space="preserve"> DM, Gibbs RA, </w:t>
+            </w:r>
+            <w:proofErr w:type="spellStart"/>
+            <w:r>
+              <w:rPr>
+                <w:rFonts w:ascii="Times New Roman" w:hAnsi="Times New Roman" w:cs="Times New Roman"/>
+              </w:rPr>
+              <w:t>Abee</w:t>
+            </w:r>
+            <w:proofErr w:type="spellEnd"/>
+            <w:r>
+              <w:rPr>
+                <w:rFonts w:ascii="Times New Roman" w:hAnsi="Times New Roman" w:cs="Times New Roman"/>
+              </w:rPr>
+              <w:t xml:space="preserve"> CR, </w:t>
+            </w:r>
+            <w:proofErr w:type="spellStart"/>
+            <w:r>
+              <w:rPr>
+                <w:rFonts w:ascii="Times New Roman" w:hAnsi="Times New Roman" w:cs="Times New Roman"/>
+              </w:rPr>
+              <w:t>Galinski</w:t>
+            </w:r>
+            <w:proofErr w:type="spellEnd"/>
+            <w:r>
+              <w:rPr>
+                <w:rFonts w:ascii="Times New Roman" w:hAnsi="Times New Roman" w:cs="Times New Roman"/>
+              </w:rPr>
+              <w:t xml:space="preserve"> MR,</w:t>
+            </w:r>
+            <w:r>
+              <w:rPr>
+                <w:rFonts w:ascii="Times New Roman" w:hAnsi="Times New Roman" w:cs="Times New Roman"/>
+              </w:rPr>
+              <w:t xml:space="preserve"> </w:t>
+            </w:r>
+            <w:r>
+              <w:rPr>
+                <w:rFonts w:ascii="Times New Roman" w:hAnsi="Times New Roman" w:cs="Times New Roman"/>
+              </w:rPr>
+              <w:t xml:space="preserve">Worley KC, Rogers J, </w:t>
+            </w:r>
+            <w:proofErr w:type="spellStart"/>
+            <w:r>
+              <w:rPr>
+                <w:rFonts w:ascii="Times New Roman" w:hAnsi="Times New Roman" w:cs="Times New Roman"/>
+              </w:rPr>
+              <w:t>Radivojac</w:t>
+            </w:r>
+            <w:proofErr w:type="spellEnd"/>
+            <w:r>
+              <w:rPr>
+                <w:rFonts w:ascii="Times New Roman" w:hAnsi="Times New Roman" w:cs="Times New Roman"/>
+              </w:rPr>
+              <w:t xml:space="preserve"> P, Hahn MW. 2018. Reproductive longevity predicts mutation rates in primates. </w:t>
             </w:r>
             <w:r>
               <w:rPr>
                 <w:rFonts w:ascii="Times New Roman" w:hAnsi="Times New Roman" w:cs="Times New Roman"/>
                 <w:i/>
-                <w:iCs/>
-              </w:rPr>
-              <w:t>bioRxiv</w:t>
-            </w:r>
-            <w:r>
-              <w:rPr>
-                <w:rFonts w:ascii="Times New Roman" w:hAnsi="Times New Roman" w:cs="Times New Roman"/>
-              </w:rPr>
-              <w:t>.</w:t>
-            </w:r>
-          </w:p>
-        </w:tc>
-      </w:tr>
-      <w:tr>
-        <w:tc>
-          <w:tcPr>
-            <w:tcW w:w="661" w:type="dxa"/>
-          </w:tcPr>
-          <w:p>
-            <w:pPr>
-              <w:pStyle w:val="ListParagraph"/>
-              <w:numPr>
-                <w:ilvl w:val="0"/>
-                <w:numId w:val="1"/>
-              </w:numPr>
-              <w:rPr>
-                <w:rFonts w:ascii="Times New Roman" w:hAnsi="Times New Roman" w:cs="Times New Roman"/>
-              </w:rPr>
-            </w:pPr>
-          </w:p>
-        </w:tc>
-        <w:tc>
-          <w:tcPr>
-            <w:tcW w:w="8699" w:type="dxa"/>
-            <w:gridSpan w:val="2"/>
-          </w:tcPr>
-          <w:p>
-            <w:pPr>
-              <w:spacing w:line="276" w:lineRule="auto"/>
-              <w:ind w:left="320" w:hanging="283"/>
-              <w:jc w:val="both"/>
-              <w:rPr>
-                <w:rFonts w:ascii="Times New Roman" w:hAnsi="Times New Roman" w:cs="Times New Roman"/>
-              </w:rPr>
-            </w:pPr>
-            <w:r>
-              <w:rPr>
-                <w:rFonts w:ascii="Times New Roman" w:hAnsi="Times New Roman" w:cs="Times New Roman"/>
-              </w:rPr>
-              <w:t>Warren WC</w:t>
-            </w:r>
-            <w:r>
-              <w:rPr>
-                <w:rFonts w:ascii="Times New Roman" w:hAnsi="Times New Roman" w:cs="Times New Roman"/>
-              </w:rPr>
-              <w:t xml:space="preserve">, </w:t>
-            </w:r>
-            <w:r>
-              <w:rPr>
-                <w:rFonts w:ascii="Times New Roman" w:hAnsi="Times New Roman" w:cs="Times New Roman"/>
-              </w:rPr>
-              <w:t>García-Pérez R</w:t>
-            </w:r>
-            <w:r>
-              <w:rPr>
-                <w:rFonts w:ascii="Times New Roman" w:hAnsi="Times New Roman" w:cs="Times New Roman"/>
-              </w:rPr>
-              <w:t xml:space="preserve">, …, </w:t>
-            </w:r>
-            <w:r>
-              <w:rPr>
-                <w:rFonts w:ascii="Times New Roman" w:hAnsi="Times New Roman" w:cs="Times New Roman"/>
-                <w:b/>
-              </w:rPr>
-              <w:t>Thomas GWC</w:t>
-            </w:r>
-            <w:r>
-              <w:rPr>
-                <w:rFonts w:ascii="Times New Roman" w:hAnsi="Times New Roman" w:cs="Times New Roman"/>
-              </w:rPr>
-              <w:t>, …, Schartl M</w:t>
-            </w:r>
-            <w:r>
-              <w:rPr>
-                <w:rFonts w:ascii="Times New Roman" w:hAnsi="Times New Roman" w:cs="Times New Roman"/>
-              </w:rPr>
-              <w:t xml:space="preserve">. 2018. Clonal polymorphism and high heterozygosity in the celibate genome of the Amazon molly. </w:t>
-            </w:r>
-            <w:r>
-              <w:rPr>
-                <w:rFonts w:ascii="Times New Roman" w:hAnsi="Times New Roman" w:cs="Times New Roman"/>
-                <w:i/>
-              </w:rPr>
-              <w:t>Nature Ecology and Evolution</w:t>
-            </w:r>
-            <w:r>
-              <w:rPr>
-                <w:rFonts w:ascii="Times New Roman" w:hAnsi="Times New Roman" w:cs="Times New Roman"/>
-              </w:rPr>
-              <w:t>. 2:669-679.</w:t>
+              </w:rPr>
+              <w:t>Current Biology</w:t>
+            </w:r>
+            <w:r>
+              <w:rPr>
+                <w:rFonts w:ascii="Times New Roman" w:hAnsi="Times New Roman" w:cs="Times New Roman"/>
+              </w:rPr>
+              <w:t>. 28(19):3193-3197.</w:t>
             </w:r>
           </w:p>
         </w:tc>
@@ -1124,18 +1249,6 @@
             <w:r>
               <w:rPr>
                 <w:rFonts w:ascii="Times New Roman" w:hAnsi="Times New Roman" w:cs="Times New Roman"/>
-              </w:rPr>
-              <w:t>Schoville S</w:t>
-            </w:r>
-            <w:r>
-              <w:rPr>
-                <w:rFonts w:ascii="Times New Roman" w:hAnsi="Times New Roman" w:cs="Times New Roman"/>
-              </w:rPr>
-              <w:t xml:space="preserve">D, Chen YH, …, </w:t>
-            </w:r>
-            <w:r>
-              <w:rPr>
-                <w:rFonts w:ascii="Times New Roman" w:hAnsi="Times New Roman" w:cs="Times New Roman"/>
                 <w:b/>
               </w:rPr>
               <w:t>Thomas GWC</w:t>
@@ -1144,67 +1257,201 @@
               <w:rPr>
                 <w:rFonts w:ascii="Times New Roman" w:hAnsi="Times New Roman" w:cs="Times New Roman"/>
               </w:rPr>
-              <w:t>, …, Richards S</w:t>
-            </w:r>
-            <w:r>
-              <w:rPr>
-                <w:rFonts w:ascii="Times New Roman" w:hAnsi="Times New Roman" w:cs="Times New Roman"/>
-              </w:rPr>
-              <w:t xml:space="preserve">. 2018. A model species for </w:t>
+              <w:t xml:space="preserve">, </w:t>
+            </w:r>
+            <w:proofErr w:type="spellStart"/>
+            <w:r>
+              <w:rPr>
+                <w:rFonts w:ascii="Times New Roman" w:hAnsi="Times New Roman" w:cs="Times New Roman"/>
+              </w:rPr>
+              <w:t>Dohmen</w:t>
+            </w:r>
+            <w:proofErr w:type="spellEnd"/>
+            <w:r>
+              <w:rPr>
+                <w:rFonts w:ascii="Times New Roman" w:hAnsi="Times New Roman" w:cs="Times New Roman"/>
+              </w:rPr>
+              <w:t xml:space="preserve"> E, Hughes ST, Murali SC, </w:t>
+            </w:r>
+            <w:proofErr w:type="spellStart"/>
+            <w:r>
+              <w:rPr>
+                <w:rFonts w:ascii="Times New Roman" w:hAnsi="Times New Roman" w:cs="Times New Roman"/>
+              </w:rPr>
+              <w:t>Poelechau</w:t>
+            </w:r>
+            <w:proofErr w:type="spellEnd"/>
+            <w:r>
+              <w:rPr>
+                <w:rFonts w:ascii="Times New Roman" w:hAnsi="Times New Roman" w:cs="Times New Roman"/>
+              </w:rPr>
+              <w:t xml:space="preserve"> M, </w:t>
+            </w:r>
+            <w:proofErr w:type="spellStart"/>
+            <w:r>
+              <w:rPr>
+                <w:rFonts w:ascii="Times New Roman" w:hAnsi="Times New Roman" w:cs="Times New Roman"/>
+              </w:rPr>
+              <w:t>Glastad</w:t>
+            </w:r>
+            <w:proofErr w:type="spellEnd"/>
+            <w:r>
+              <w:rPr>
+                <w:rFonts w:ascii="Times New Roman" w:hAnsi="Times New Roman" w:cs="Times New Roman"/>
+              </w:rPr>
+              <w:t xml:space="preserve"> K, …, </w:t>
             </w:r>
           </w:p>
           <w:p>
             <w:pPr>
               <w:spacing w:line="276" w:lineRule="auto"/>
-              <w:ind w:left="284"/>
-              <w:jc w:val="both"/>
-              <w:rPr>
-                <w:rFonts w:ascii="Times New Roman" w:hAnsi="Times New Roman" w:cs="Times New Roman"/>
-              </w:rPr>
-            </w:pPr>
-            <w:r>
-              <w:rPr>
-                <w:rFonts w:ascii="Times New Roman" w:hAnsi="Times New Roman" w:cs="Times New Roman"/>
-              </w:rPr>
-              <w:t>agricultural pest genomics: the genome of</w:t>
-            </w:r>
-            <w:r>
-              <w:rPr>
-                <w:rFonts w:ascii="Times New Roman" w:hAnsi="Times New Roman" w:cs="Times New Roman"/>
-              </w:rPr>
-              <w:t xml:space="preserve"> </w:t>
-            </w:r>
-            <w:r>
-              <w:rPr>
-                <w:rFonts w:ascii="Times New Roman" w:hAnsi="Times New Roman" w:cs="Times New Roman"/>
-              </w:rPr>
-              <w:t xml:space="preserve">the Colorado potato beetle, </w:t>
-            </w:r>
+              <w:ind w:left="359"/>
+              <w:jc w:val="both"/>
+              <w:rPr>
+                <w:rFonts w:ascii="Times New Roman" w:hAnsi="Times New Roman" w:cs="Times New Roman"/>
+                <w:b/>
+              </w:rPr>
+            </w:pPr>
+            <w:r>
+              <w:rPr>
+                <w:rFonts w:ascii="Times New Roman" w:hAnsi="Times New Roman" w:cs="Times New Roman"/>
+              </w:rPr>
+              <w:t xml:space="preserve">Chipman AD, Waterhouse RM, </w:t>
+            </w:r>
+            <w:proofErr w:type="spellStart"/>
+            <w:r>
+              <w:rPr>
+                <w:rFonts w:ascii="Times New Roman" w:hAnsi="Times New Roman" w:cs="Times New Roman"/>
+              </w:rPr>
+              <w:t>Bornberg</w:t>
+            </w:r>
+            <w:proofErr w:type="spellEnd"/>
+            <w:r>
+              <w:rPr>
+                <w:rFonts w:ascii="Times New Roman" w:hAnsi="Times New Roman" w:cs="Times New Roman"/>
+              </w:rPr>
+              <w:t xml:space="preserve">-Bauer E, Hahn MW, Richards S. (2018). The genomic basis of Arthropod diversity. </w:t>
+            </w:r>
+            <w:proofErr w:type="spellStart"/>
             <w:r>
               <w:rPr>
                 <w:rFonts w:ascii="Times New Roman" w:hAnsi="Times New Roman" w:cs="Times New Roman"/>
                 <w:i/>
-              </w:rPr>
-              <w:t>Leptinotarsa decemlineata</w:t>
-            </w:r>
-            <w:r>
-              <w:rPr>
-                <w:rFonts w:ascii="Times New Roman" w:hAnsi="Times New Roman" w:cs="Times New Roman"/>
-              </w:rPr>
-              <w:t xml:space="preserve"> (Coleoptera: Chrysomelidae). </w:t>
+                <w:iCs/>
+              </w:rPr>
+              <w:t>bioRxiv</w:t>
+            </w:r>
+            <w:proofErr w:type="spellEnd"/>
+            <w:r>
+              <w:rPr>
+                <w:rFonts w:ascii="Times New Roman" w:hAnsi="Times New Roman" w:cs="Times New Roman"/>
+              </w:rPr>
+              <w:t>.</w:t>
+            </w:r>
+          </w:p>
+        </w:tc>
+      </w:tr>
+      <w:tr>
+        <w:tc>
+          <w:tcPr>
+            <w:tcW w:w="661" w:type="dxa"/>
+          </w:tcPr>
+          <w:p>
+            <w:pPr>
+              <w:pStyle w:val="ListParagraph"/>
+              <w:numPr>
+                <w:ilvl w:val="0"/>
+                <w:numId w:val="1"/>
+              </w:numPr>
+              <w:rPr>
+                <w:rFonts w:ascii="Times New Roman" w:hAnsi="Times New Roman" w:cs="Times New Roman"/>
+              </w:rPr>
+            </w:pPr>
+          </w:p>
+        </w:tc>
+        <w:tc>
+          <w:tcPr>
+            <w:tcW w:w="8699" w:type="dxa"/>
+            <w:gridSpan w:val="2"/>
+          </w:tcPr>
+          <w:p>
+            <w:pPr>
+              <w:spacing w:line="276" w:lineRule="auto"/>
+              <w:ind w:left="320" w:hanging="283"/>
+              <w:jc w:val="both"/>
+              <w:rPr>
+                <w:rFonts w:ascii="Times New Roman" w:hAnsi="Times New Roman" w:cs="Times New Roman"/>
+              </w:rPr>
+            </w:pPr>
+            <w:r>
+              <w:rPr>
+                <w:rFonts w:ascii="Times New Roman" w:hAnsi="Times New Roman" w:cs="Times New Roman"/>
+              </w:rPr>
+              <w:t>Warren WC</w:t>
+            </w:r>
+            <w:r>
+              <w:rPr>
+                <w:rFonts w:ascii="Times New Roman" w:hAnsi="Times New Roman" w:cs="Times New Roman"/>
+              </w:rPr>
+              <w:t xml:space="preserve">, </w:t>
+            </w:r>
+            <w:r>
+              <w:rPr>
+                <w:rFonts w:ascii="Times New Roman" w:hAnsi="Times New Roman" w:cs="Times New Roman"/>
+              </w:rPr>
+              <w:t>García-Pérez R</w:t>
+            </w:r>
+            <w:r>
+              <w:rPr>
+                <w:rFonts w:ascii="Times New Roman" w:hAnsi="Times New Roman" w:cs="Times New Roman"/>
+              </w:rPr>
+              <w:t xml:space="preserve">, …, </w:t>
+            </w:r>
+            <w:r>
+              <w:rPr>
+                <w:rFonts w:ascii="Times New Roman" w:hAnsi="Times New Roman" w:cs="Times New Roman"/>
+                <w:b/>
+              </w:rPr>
+              <w:t>Thomas GWC</w:t>
+            </w:r>
+            <w:r>
+              <w:rPr>
+                <w:rFonts w:ascii="Times New Roman" w:hAnsi="Times New Roman" w:cs="Times New Roman"/>
+              </w:rPr>
+              <w:t xml:space="preserve">, …, </w:t>
+            </w:r>
+            <w:proofErr w:type="spellStart"/>
+            <w:r>
+              <w:rPr>
+                <w:rFonts w:ascii="Times New Roman" w:hAnsi="Times New Roman" w:cs="Times New Roman"/>
+              </w:rPr>
+              <w:t>Schartl</w:t>
+            </w:r>
+            <w:proofErr w:type="spellEnd"/>
+            <w:r>
+              <w:rPr>
+                <w:rFonts w:ascii="Times New Roman" w:hAnsi="Times New Roman" w:cs="Times New Roman"/>
+              </w:rPr>
+              <w:t xml:space="preserve"> M</w:t>
+            </w:r>
+            <w:r>
+              <w:rPr>
+                <w:rFonts w:ascii="Times New Roman" w:hAnsi="Times New Roman" w:cs="Times New Roman"/>
+              </w:rPr>
+              <w:t xml:space="preserve">. 2018. Clonal polymorphism and high heterozygosity in the celibate genome of the Amazon molly. </w:t>
             </w:r>
             <w:r>
               <w:rPr>
                 <w:rFonts w:ascii="Times New Roman" w:hAnsi="Times New Roman" w:cs="Times New Roman"/>
                 <w:i/>
               </w:rPr>
-              <w:t>Scientific Reports</w:t>
-            </w:r>
-            <w:r>
-              <w:rPr>
-                <w:rFonts w:ascii="Times New Roman" w:hAnsi="Times New Roman" w:cs="Times New Roman"/>
-              </w:rPr>
-              <w:t>. 8(1931).</w:t>
+              <w:t>Nature Ecology and Evolution</w:t>
+            </w:r>
+            <w:r>
+              <w:rPr>
+                <w:rFonts w:ascii="Times New Roman" w:hAnsi="Times New Roman" w:cs="Times New Roman"/>
+              </w:rPr>
+              <w:t>. 2:669-679.</w:t>
             </w:r>
           </w:p>
         </w:tc>
@@ -1236,23 +1483,30 @@
           <w:p>
             <w:pPr>
               <w:spacing w:line="276" w:lineRule="auto"/>
-              <w:ind w:left="720" w:hanging="720"/>
-              <w:jc w:val="both"/>
-              <w:rPr>
-                <w:rFonts w:ascii="Times New Roman" w:hAnsi="Times New Roman" w:cs="Times New Roman"/>
-              </w:rPr>
-            </w:pPr>
-            <w:r>
-              <w:rPr>
-                <w:rFonts w:ascii="Times New Roman" w:hAnsi="Times New Roman" w:cs="Times New Roman"/>
-              </w:rPr>
-              <w:t>Palesch D</w:t>
-            </w:r>
-            <w:r>
-              <w:rPr>
-                <w:rFonts w:ascii="Times New Roman" w:hAnsi="Times New Roman" w:cs="Times New Roman"/>
-              </w:rPr>
-              <w:t xml:space="preserve">, Bosinger SE, …, </w:t>
+              <w:jc w:val="both"/>
+              <w:rPr>
+                <w:rFonts w:ascii="Times New Roman" w:hAnsi="Times New Roman" w:cs="Times New Roman"/>
+              </w:rPr>
+            </w:pPr>
+            <w:proofErr w:type="spellStart"/>
+            <w:r>
+              <w:rPr>
+                <w:rFonts w:ascii="Times New Roman" w:hAnsi="Times New Roman" w:cs="Times New Roman"/>
+              </w:rPr>
+              <w:t>Schoville</w:t>
+            </w:r>
+            <w:proofErr w:type="spellEnd"/>
+            <w:r>
+              <w:rPr>
+                <w:rFonts w:ascii="Times New Roman" w:hAnsi="Times New Roman" w:cs="Times New Roman"/>
+              </w:rPr>
+              <w:t xml:space="preserve"> S</w:t>
+            </w:r>
+            <w:r>
+              <w:rPr>
+                <w:rFonts w:ascii="Times New Roman" w:hAnsi="Times New Roman" w:cs="Times New Roman"/>
+              </w:rPr>
+              <w:t xml:space="preserve">D, Chen YH, …, </w:t>
             </w:r>
             <w:r>
               <w:rPr>
@@ -1265,13 +1519,13 @@
               <w:rPr>
                 <w:rFonts w:ascii="Times New Roman" w:hAnsi="Times New Roman" w:cs="Times New Roman"/>
               </w:rPr>
-              <w:t>, …, Silvestri G</w:t>
-            </w:r>
-            <w:r>
-              <w:rPr>
-                <w:rFonts w:ascii="Times New Roman" w:hAnsi="Times New Roman" w:cs="Times New Roman"/>
-              </w:rPr>
-              <w:t xml:space="preserve">. 2018. Sooty mangabey </w:t>
+              <w:t>, …, Richards S</w:t>
+            </w:r>
+            <w:r>
+              <w:rPr>
+                <w:rFonts w:ascii="Times New Roman" w:hAnsi="Times New Roman" w:cs="Times New Roman"/>
+              </w:rPr>
+              <w:t xml:space="preserve">. 2018. A model species for </w:t>
             </w:r>
           </w:p>
           <w:p>
@@ -1281,27 +1535,83 @@
               <w:jc w:val="both"/>
               <w:rPr>
                 <w:rFonts w:ascii="Times New Roman" w:hAnsi="Times New Roman" w:cs="Times New Roman"/>
-                <w:b/>
-              </w:rPr>
-            </w:pPr>
-            <w:r>
-              <w:rPr>
-                <w:rFonts w:ascii="Times New Roman" w:hAnsi="Times New Roman" w:cs="Times New Roman"/>
-              </w:rPr>
-              <w:t xml:space="preserve">genome sequence provides insight into AIDS resistance in a natural SIV host. </w:t>
-            </w:r>
+              </w:rPr>
+            </w:pPr>
+            <w:r>
+              <w:rPr>
+                <w:rFonts w:ascii="Times New Roman" w:hAnsi="Times New Roman" w:cs="Times New Roman"/>
+              </w:rPr>
+              <w:t>agricultural pest genomics: the genome of</w:t>
+            </w:r>
+            <w:r>
+              <w:rPr>
+                <w:rFonts w:ascii="Times New Roman" w:hAnsi="Times New Roman" w:cs="Times New Roman"/>
+              </w:rPr>
+              <w:t xml:space="preserve"> </w:t>
+            </w:r>
+            <w:r>
+              <w:rPr>
+                <w:rFonts w:ascii="Times New Roman" w:hAnsi="Times New Roman" w:cs="Times New Roman"/>
+              </w:rPr>
+              <w:t xml:space="preserve">the Colorado potato beetle, </w:t>
+            </w:r>
+            <w:proofErr w:type="spellStart"/>
             <w:r>
               <w:rPr>
                 <w:rFonts w:ascii="Times New Roman" w:hAnsi="Times New Roman" w:cs="Times New Roman"/>
                 <w:i/>
               </w:rPr>
-              <w:t>Nature</w:t>
-            </w:r>
-            <w:r>
-              <w:rPr>
-                <w:rFonts w:ascii="Times New Roman" w:hAnsi="Times New Roman" w:cs="Times New Roman"/>
-              </w:rPr>
-              <w:t>. 553:77-81.</w:t>
+              <w:t>Leptinotarsa</w:t>
+            </w:r>
+            <w:proofErr w:type="spellEnd"/>
+            <w:r>
+              <w:rPr>
+                <w:rFonts w:ascii="Times New Roman" w:hAnsi="Times New Roman" w:cs="Times New Roman"/>
+                <w:i/>
+              </w:rPr>
+              <w:t xml:space="preserve"> </w:t>
+            </w:r>
+            <w:proofErr w:type="spellStart"/>
+            <w:r>
+              <w:rPr>
+                <w:rFonts w:ascii="Times New Roman" w:hAnsi="Times New Roman" w:cs="Times New Roman"/>
+                <w:i/>
+              </w:rPr>
+              <w:t>decemlineata</w:t>
+            </w:r>
+            <w:proofErr w:type="spellEnd"/>
+            <w:r>
+              <w:rPr>
+                <w:rFonts w:ascii="Times New Roman" w:hAnsi="Times New Roman" w:cs="Times New Roman"/>
+              </w:rPr>
+              <w:t xml:space="preserve"> (Coleoptera: </w:t>
+            </w:r>
+            <w:proofErr w:type="spellStart"/>
+            <w:r>
+              <w:rPr>
+                <w:rFonts w:ascii="Times New Roman" w:hAnsi="Times New Roman" w:cs="Times New Roman"/>
+              </w:rPr>
+              <w:t>Chrysomelidae</w:t>
+            </w:r>
+            <w:proofErr w:type="spellEnd"/>
+            <w:r>
+              <w:rPr>
+                <w:rFonts w:ascii="Times New Roman" w:hAnsi="Times New Roman" w:cs="Times New Roman"/>
+              </w:rPr>
+              <w:t xml:space="preserve">). </w:t>
+            </w:r>
+            <w:r>
+              <w:rPr>
+                <w:rFonts w:ascii="Times New Roman" w:hAnsi="Times New Roman" w:cs="Times New Roman"/>
+                <w:i/>
+              </w:rPr>
+              <w:t>Scientific Reports</w:t>
+            </w:r>
+            <w:r>
+              <w:rPr>
+                <w:rFonts w:ascii="Times New Roman" w:hAnsi="Times New Roman" w:cs="Times New Roman"/>
+              </w:rPr>
+              <w:t>. 8(1931).</w:t>
             </w:r>
           </w:p>
         </w:tc>
@@ -1333,13 +1643,46 @@
           <w:p>
             <w:pPr>
               <w:spacing w:line="276" w:lineRule="auto"/>
-              <w:ind w:left="284" w:hanging="284"/>
-              <w:jc w:val="both"/>
-              <w:rPr>
-                <w:rFonts w:ascii="Times New Roman" w:hAnsi="Times New Roman" w:cs="Times New Roman"/>
-                <w:b/>
-              </w:rPr>
-            </w:pPr>
+              <w:ind w:left="720" w:hanging="720"/>
+              <w:jc w:val="both"/>
+              <w:rPr>
+                <w:rFonts w:ascii="Times New Roman" w:hAnsi="Times New Roman" w:cs="Times New Roman"/>
+              </w:rPr>
+            </w:pPr>
+            <w:proofErr w:type="spellStart"/>
+            <w:r>
+              <w:rPr>
+                <w:rFonts w:ascii="Times New Roman" w:hAnsi="Times New Roman" w:cs="Times New Roman"/>
+              </w:rPr>
+              <w:t>Palesch</w:t>
+            </w:r>
+            <w:proofErr w:type="spellEnd"/>
+            <w:r>
+              <w:rPr>
+                <w:rFonts w:ascii="Times New Roman" w:hAnsi="Times New Roman" w:cs="Times New Roman"/>
+              </w:rPr>
+              <w:t xml:space="preserve"> D</w:t>
+            </w:r>
+            <w:r>
+              <w:rPr>
+                <w:rFonts w:ascii="Times New Roman" w:hAnsi="Times New Roman" w:cs="Times New Roman"/>
+              </w:rPr>
+              <w:t xml:space="preserve">, </w:t>
+            </w:r>
+            <w:proofErr w:type="spellStart"/>
+            <w:r>
+              <w:rPr>
+                <w:rFonts w:ascii="Times New Roman" w:hAnsi="Times New Roman" w:cs="Times New Roman"/>
+              </w:rPr>
+              <w:t>Bosinger</w:t>
+            </w:r>
+            <w:proofErr w:type="spellEnd"/>
+            <w:r>
+              <w:rPr>
+                <w:rFonts w:ascii="Times New Roman" w:hAnsi="Times New Roman" w:cs="Times New Roman"/>
+              </w:rPr>
+              <w:t xml:space="preserve"> SE, …, </w:t>
+            </w:r>
             <w:r>
               <w:rPr>
                 <w:rFonts w:ascii="Times New Roman" w:hAnsi="Times New Roman" w:cs="Times New Roman"/>
@@ -1351,20 +1694,57 @@
               <w:rPr>
                 <w:rFonts w:ascii="Times New Roman" w:hAnsi="Times New Roman" w:cs="Times New Roman"/>
               </w:rPr>
-              <w:t xml:space="preserve">, Ather SA, and Hahn MW. 2017. Gene-tree reconciliation with MUL-trees to resolve polyploidy events. </w:t>
+              <w:t>, …, Silvestri G</w:t>
+            </w:r>
+            <w:r>
+              <w:rPr>
+                <w:rFonts w:ascii="Times New Roman" w:hAnsi="Times New Roman" w:cs="Times New Roman"/>
+              </w:rPr>
+              <w:t xml:space="preserve">. 2018. Sooty </w:t>
+            </w:r>
+            <w:proofErr w:type="spellStart"/>
+            <w:r>
+              <w:rPr>
+                <w:rFonts w:ascii="Times New Roman" w:hAnsi="Times New Roman" w:cs="Times New Roman"/>
+              </w:rPr>
+              <w:t>mangabey</w:t>
+            </w:r>
+            <w:proofErr w:type="spellEnd"/>
+            <w:r>
+              <w:rPr>
+                <w:rFonts w:ascii="Times New Roman" w:hAnsi="Times New Roman" w:cs="Times New Roman"/>
+              </w:rPr>
+              <w:t xml:space="preserve"> </w:t>
+            </w:r>
+          </w:p>
+          <w:p>
+            <w:pPr>
+              <w:spacing w:line="276" w:lineRule="auto"/>
+              <w:ind w:left="284"/>
+              <w:jc w:val="both"/>
+              <w:rPr>
+                <w:rFonts w:ascii="Times New Roman" w:hAnsi="Times New Roman" w:cs="Times New Roman"/>
+                <w:b/>
+              </w:rPr>
+            </w:pPr>
+            <w:r>
+              <w:rPr>
+                <w:rFonts w:ascii="Times New Roman" w:hAnsi="Times New Roman" w:cs="Times New Roman"/>
+              </w:rPr>
+              <w:t xml:space="preserve">genome sequence provides insight into AIDS resistance in a natural SIV host. </w:t>
             </w:r>
             <w:r>
               <w:rPr>
                 <w:rFonts w:ascii="Times New Roman" w:hAnsi="Times New Roman" w:cs="Times New Roman"/>
                 <w:i/>
               </w:rPr>
-              <w:t>Systematic Biology</w:t>
-            </w:r>
-            <w:r>
-              <w:rPr>
-                <w:rFonts w:ascii="Times New Roman" w:hAnsi="Times New Roman" w:cs="Times New Roman"/>
-              </w:rPr>
-              <w:t>. 66(6):1007-1018.</w:t>
+              <w:t>Nature</w:t>
+            </w:r>
+            <w:r>
+              <w:rPr>
+                <w:rFonts w:ascii="Times New Roman" w:hAnsi="Times New Roman" w:cs="Times New Roman"/>
+              </w:rPr>
+              <w:t>. 553:77-81.</w:t>
             </w:r>
           </w:p>
         </w:tc>
@@ -1414,20 +1794,34 @@
               <w:rPr>
                 <w:rFonts w:ascii="Times New Roman" w:hAnsi="Times New Roman" w:cs="Times New Roman"/>
               </w:rPr>
-              <w:t xml:space="preserve">, Hahn MW, and Hahn Y. 2017. The effects of increasing the number of taxa on inferences of molecular convergence. </w:t>
+              <w:t xml:space="preserve">, </w:t>
+            </w:r>
+            <w:proofErr w:type="spellStart"/>
+            <w:r>
+              <w:rPr>
+                <w:rFonts w:ascii="Times New Roman" w:hAnsi="Times New Roman" w:cs="Times New Roman"/>
+              </w:rPr>
+              <w:t>Ather</w:t>
+            </w:r>
+            <w:proofErr w:type="spellEnd"/>
+            <w:r>
+              <w:rPr>
+                <w:rFonts w:ascii="Times New Roman" w:hAnsi="Times New Roman" w:cs="Times New Roman"/>
+              </w:rPr>
+              <w:t xml:space="preserve"> SA, and Hahn MW. 2017. Gene-tree reconciliation with MUL-trees to resolve polyploidy events. </w:t>
             </w:r>
             <w:r>
               <w:rPr>
                 <w:rFonts w:ascii="Times New Roman" w:hAnsi="Times New Roman" w:cs="Times New Roman"/>
                 <w:i/>
               </w:rPr>
-              <w:t>Genome Biology and Evolution</w:t>
-            </w:r>
-            <w:r>
-              <w:rPr>
-                <w:rFonts w:ascii="Times New Roman" w:hAnsi="Times New Roman" w:cs="Times New Roman"/>
-              </w:rPr>
-              <w:t>. 9(1):213-221.</w:t>
+              <w:t>Systematic Biology</w:t>
+            </w:r>
+            <w:r>
+              <w:rPr>
+                <w:rFonts w:ascii="Times New Roman" w:hAnsi="Times New Roman" w:cs="Times New Roman"/>
+              </w:rPr>
+              <w:t>. 66(6):1007-1018.</w:t>
             </w:r>
           </w:p>
         </w:tc>
@@ -1463,20 +1857,9 @@
               <w:jc w:val="both"/>
               <w:rPr>
                 <w:rFonts w:ascii="Times New Roman" w:hAnsi="Times New Roman" w:cs="Times New Roman"/>
-              </w:rPr>
-            </w:pPr>
-            <w:r>
-              <w:rPr>
-                <w:rFonts w:ascii="Times New Roman" w:hAnsi="Times New Roman" w:cs="Times New Roman"/>
-              </w:rPr>
-              <w:t>Warren WC,</w:t>
-            </w:r>
-            <w:r>
-              <w:rPr>
-                <w:rFonts w:ascii="Times New Roman" w:hAnsi="Times New Roman" w:cs="Times New Roman"/>
-              </w:rPr>
-              <w:t xml:space="preserve"> …, </w:t>
-            </w:r>
+                <w:b/>
+              </w:rPr>
+            </w:pPr>
             <w:r>
               <w:rPr>
                 <w:rFonts w:ascii="Times New Roman" w:hAnsi="Times New Roman" w:cs="Times New Roman"/>
@@ -1488,39 +1871,20 @@
               <w:rPr>
                 <w:rFonts w:ascii="Times New Roman" w:hAnsi="Times New Roman" w:cs="Times New Roman"/>
               </w:rPr>
-              <w:t>, …, Freimer NB</w:t>
-            </w:r>
-            <w:r>
-              <w:rPr>
-                <w:rFonts w:ascii="Times New Roman" w:hAnsi="Times New Roman" w:cs="Times New Roman"/>
-              </w:rPr>
-              <w:t>. 2015. The genome of the vervet (</w:t>
+              <w:t xml:space="preserve">, Hahn MW, and Hahn Y. 2017. The effects of increasing the number of taxa on inferences of molecular convergence. </w:t>
             </w:r>
             <w:r>
               <w:rPr>
                 <w:rFonts w:ascii="Times New Roman" w:hAnsi="Times New Roman" w:cs="Times New Roman"/>
                 <w:i/>
               </w:rPr>
-              <w:t>Chlorocebus aethiops sabaeus</w:t>
-            </w:r>
-            <w:r>
-              <w:rPr>
-                <w:rFonts w:ascii="Times New Roman" w:hAnsi="Times New Roman" w:cs="Times New Roman"/>
-              </w:rPr>
-              <w:t>). G</w:t>
-            </w:r>
-            <w:r>
-              <w:rPr>
-                <w:rFonts w:ascii="Times New Roman" w:hAnsi="Times New Roman" w:cs="Times New Roman"/>
-                <w:i/>
-              </w:rPr>
-              <w:t>enome Research</w:t>
-            </w:r>
-            <w:r>
-              <w:rPr>
-                <w:rFonts w:ascii="Times New Roman" w:hAnsi="Times New Roman" w:cs="Times New Roman"/>
-              </w:rPr>
-              <w:t>. 25(12):1921-1933.</w:t>
+              <w:t>Genome Biology and Evolution</w:t>
+            </w:r>
+            <w:r>
+              <w:rPr>
+                <w:rFonts w:ascii="Times New Roman" w:hAnsi="Times New Roman" w:cs="Times New Roman"/>
+              </w:rPr>
+              <w:t>. 9(1):213-221.</w:t>
             </w:r>
           </w:p>
         </w:tc>
@@ -1561,6 +1925,18 @@
             <w:r>
               <w:rPr>
                 <w:rFonts w:ascii="Times New Roman" w:hAnsi="Times New Roman" w:cs="Times New Roman"/>
+              </w:rPr>
+              <w:t>Warren WC,</w:t>
+            </w:r>
+            <w:r>
+              <w:rPr>
+                <w:rFonts w:ascii="Times New Roman" w:hAnsi="Times New Roman" w:cs="Times New Roman"/>
+              </w:rPr>
+              <w:t xml:space="preserve"> …, </w:t>
+            </w:r>
+            <w:r>
+              <w:rPr>
+                <w:rFonts w:ascii="Times New Roman" w:hAnsi="Times New Roman" w:cs="Times New Roman"/>
                 <w:b/>
               </w:rPr>
               <w:t>Thomas GWC</w:t>
@@ -1569,20 +1945,85 @@
               <w:rPr>
                 <w:rFonts w:ascii="Times New Roman" w:hAnsi="Times New Roman" w:cs="Times New Roman"/>
               </w:rPr>
-              <w:t xml:space="preserve"> and Hahn MW. 2015. Determining the null model for detecting adaptive convergence from genomic data: a case study using echolocating mammals. </w:t>
-            </w:r>
+              <w:t xml:space="preserve">, …, </w:t>
+            </w:r>
+            <w:proofErr w:type="spellStart"/>
+            <w:r>
+              <w:rPr>
+                <w:rFonts w:ascii="Times New Roman" w:hAnsi="Times New Roman" w:cs="Times New Roman"/>
+              </w:rPr>
+              <w:t>Freimer</w:t>
+            </w:r>
+            <w:proofErr w:type="spellEnd"/>
+            <w:r>
+              <w:rPr>
+                <w:rFonts w:ascii="Times New Roman" w:hAnsi="Times New Roman" w:cs="Times New Roman"/>
+              </w:rPr>
+              <w:t xml:space="preserve"> NB</w:t>
+            </w:r>
+            <w:r>
+              <w:rPr>
+                <w:rFonts w:ascii="Times New Roman" w:hAnsi="Times New Roman" w:cs="Times New Roman"/>
+              </w:rPr>
+              <w:t xml:space="preserve">. 2015. The genome of the </w:t>
+            </w:r>
+            <w:proofErr w:type="spellStart"/>
+            <w:r>
+              <w:rPr>
+                <w:rFonts w:ascii="Times New Roman" w:hAnsi="Times New Roman" w:cs="Times New Roman"/>
+              </w:rPr>
+              <w:t>vervet</w:t>
+            </w:r>
+            <w:proofErr w:type="spellEnd"/>
+            <w:r>
+              <w:rPr>
+                <w:rFonts w:ascii="Times New Roman" w:hAnsi="Times New Roman" w:cs="Times New Roman"/>
+              </w:rPr>
+              <w:t xml:space="preserve"> (</w:t>
+            </w:r>
+            <w:proofErr w:type="spellStart"/>
             <w:r>
               <w:rPr>
                 <w:rFonts w:ascii="Times New Roman" w:hAnsi="Times New Roman" w:cs="Times New Roman"/>
                 <w:i/>
               </w:rPr>
-              <w:t>Molecular Biology and Evolution</w:t>
-            </w:r>
-            <w:r>
-              <w:rPr>
-                <w:rFonts w:ascii="Times New Roman" w:hAnsi="Times New Roman" w:cs="Times New Roman"/>
-              </w:rPr>
-              <w:t>. 32(5):1232-1236.</w:t>
+              <w:t>Chlorocebus</w:t>
+            </w:r>
+            <w:proofErr w:type="spellEnd"/>
+            <w:r>
+              <w:rPr>
+                <w:rFonts w:ascii="Times New Roman" w:hAnsi="Times New Roman" w:cs="Times New Roman"/>
+                <w:i/>
+              </w:rPr>
+              <w:t xml:space="preserve"> aethiops </w:t>
+            </w:r>
+            <w:proofErr w:type="spellStart"/>
+            <w:r>
+              <w:rPr>
+                <w:rFonts w:ascii="Times New Roman" w:hAnsi="Times New Roman" w:cs="Times New Roman"/>
+                <w:i/>
+              </w:rPr>
+              <w:t>sabaeus</w:t>
+            </w:r>
+            <w:proofErr w:type="spellEnd"/>
+            <w:r>
+              <w:rPr>
+                <w:rFonts w:ascii="Times New Roman" w:hAnsi="Times New Roman" w:cs="Times New Roman"/>
+              </w:rPr>
+              <w:t>). G</w:t>
+            </w:r>
+            <w:r>
+              <w:rPr>
+                <w:rFonts w:ascii="Times New Roman" w:hAnsi="Times New Roman" w:cs="Times New Roman"/>
+                <w:i/>
+              </w:rPr>
+              <w:t>enome Research</w:t>
+            </w:r>
+            <w:r>
+              <w:rPr>
+                <w:rFonts w:ascii="Times New Roman" w:hAnsi="Times New Roman" w:cs="Times New Roman"/>
+              </w:rPr>
+              <w:t>. 25(12):1921-1933.</w:t>
             </w:r>
           </w:p>
         </w:tc>
@@ -1618,15 +2059,8 @@
               <w:jc w:val="both"/>
               <w:rPr>
                 <w:rFonts w:ascii="Times New Roman" w:hAnsi="Times New Roman" w:cs="Times New Roman"/>
-                <w:b/>
-              </w:rPr>
-            </w:pPr>
-            <w:r>
-              <w:rPr>
-                <w:rFonts w:ascii="Times New Roman" w:hAnsi="Times New Roman" w:cs="Times New Roman"/>
-              </w:rPr>
-              <w:t xml:space="preserve">Foote AD, Liu Y, </w:t>
-            </w:r>
+              </w:rPr>
+            </w:pPr>
             <w:r>
               <w:rPr>
                 <w:rFonts w:ascii="Times New Roman" w:hAnsi="Times New Roman" w:cs="Times New Roman"/>
@@ -1638,32 +2072,20 @@
               <w:rPr>
                 <w:rFonts w:ascii="Times New Roman" w:hAnsi="Times New Roman" w:cs="Times New Roman"/>
               </w:rPr>
-              <w:t>, Vinař T,</w:t>
-            </w:r>
-            <w:r>
-              <w:rPr>
-                <w:rFonts w:ascii="Times New Roman" w:hAnsi="Times New Roman" w:cs="Times New Roman"/>
-              </w:rPr>
-              <w:t xml:space="preserve"> …, Gibbs RA</w:t>
-            </w:r>
-            <w:r>
-              <w:rPr>
-                <w:rFonts w:ascii="Times New Roman" w:hAnsi="Times New Roman" w:cs="Times New Roman"/>
-              </w:rPr>
-              <w:t xml:space="preserve">. 2015. Convergent evolution of the genomes of marine mammals. </w:t>
+              <w:t xml:space="preserve"> and Hahn MW. 2015. Determining the null model for detecting adaptive convergence from genomic data: a case study using echolocating mammals. </w:t>
             </w:r>
             <w:r>
               <w:rPr>
                 <w:rFonts w:ascii="Times New Roman" w:hAnsi="Times New Roman" w:cs="Times New Roman"/>
                 <w:i/>
               </w:rPr>
-              <w:t>Nature Genetics</w:t>
-            </w:r>
-            <w:r>
-              <w:rPr>
-                <w:rFonts w:ascii="Times New Roman" w:hAnsi="Times New Roman" w:cs="Times New Roman"/>
-              </w:rPr>
-              <w:t>. 47(3):272-275.</w:t>
+              <w:t>Molecular Biology and Evolution</w:t>
+            </w:r>
+            <w:r>
+              <w:rPr>
+                <w:rFonts w:ascii="Times New Roman" w:hAnsi="Times New Roman" w:cs="Times New Roman"/>
+              </w:rPr>
+              <w:t>. 32(5):1232-1236.</w:t>
             </w:r>
           </w:p>
         </w:tc>
@@ -1699,19 +2121,14 @@
               <w:jc w:val="both"/>
               <w:rPr>
                 <w:rFonts w:ascii="Times New Roman" w:hAnsi="Times New Roman" w:cs="Times New Roman"/>
-              </w:rPr>
-            </w:pPr>
-            <w:r>
-              <w:rPr>
-                <w:rFonts w:ascii="Times New Roman" w:hAnsi="Times New Roman" w:cs="Times New Roman"/>
-              </w:rPr>
-              <w:t>Neafsey DE, Waterhouse RM</w:t>
-            </w:r>
-            <w:r>
-              <w:rPr>
-                <w:rFonts w:ascii="Times New Roman" w:hAnsi="Times New Roman" w:cs="Times New Roman"/>
-              </w:rPr>
-              <w:t xml:space="preserve">, …, </w:t>
+                <w:b/>
+              </w:rPr>
+            </w:pPr>
+            <w:r>
+              <w:rPr>
+                <w:rFonts w:ascii="Times New Roman" w:hAnsi="Times New Roman" w:cs="Times New Roman"/>
+              </w:rPr>
+              <w:t xml:space="preserve">Foote AD, Liu Y, </w:t>
             </w:r>
             <w:r>
               <w:rPr>
@@ -1724,26 +2141,46 @@
               <w:rPr>
                 <w:rFonts w:ascii="Times New Roman" w:hAnsi="Times New Roman" w:cs="Times New Roman"/>
               </w:rPr>
-              <w:t>, …, Besansky NJ.</w:t>
-            </w:r>
-            <w:r>
-              <w:rPr>
-                <w:rFonts w:ascii="Times New Roman" w:hAnsi="Times New Roman" w:cs="Times New Roman"/>
-              </w:rPr>
-              <w:t xml:space="preserve"> 2014. Highly evolvable malaria vectors: The genomes of 16 Anopheles mosquitoes. </w:t>
+              <w:t xml:space="preserve">, </w:t>
+            </w:r>
+            <w:proofErr w:type="spellStart"/>
+            <w:r>
+              <w:rPr>
+                <w:rFonts w:ascii="Times New Roman" w:hAnsi="Times New Roman" w:cs="Times New Roman"/>
+              </w:rPr>
+              <w:t>Vinař</w:t>
+            </w:r>
+            <w:proofErr w:type="spellEnd"/>
+            <w:r>
+              <w:rPr>
+                <w:rFonts w:ascii="Times New Roman" w:hAnsi="Times New Roman" w:cs="Times New Roman"/>
+              </w:rPr>
+              <w:t xml:space="preserve"> T,</w:t>
+            </w:r>
+            <w:r>
+              <w:rPr>
+                <w:rFonts w:ascii="Times New Roman" w:hAnsi="Times New Roman" w:cs="Times New Roman"/>
+              </w:rPr>
+              <w:t xml:space="preserve"> …, Gibbs RA</w:t>
+            </w:r>
+            <w:r>
+              <w:rPr>
+                <w:rFonts w:ascii="Times New Roman" w:hAnsi="Times New Roman" w:cs="Times New Roman"/>
+              </w:rPr>
+              <w:t xml:space="preserve">. 2015. Convergent evolution of the genomes of marine mammals. </w:t>
             </w:r>
             <w:r>
               <w:rPr>
                 <w:rFonts w:ascii="Times New Roman" w:hAnsi="Times New Roman" w:cs="Times New Roman"/>
                 <w:i/>
               </w:rPr>
-              <w:t>Science</w:t>
-            </w:r>
-            <w:r>
-              <w:rPr>
-                <w:rFonts w:ascii="Times New Roman" w:hAnsi="Times New Roman" w:cs="Times New Roman"/>
-              </w:rPr>
-              <w:t>. 347.</w:t>
+              <w:t>Nature Genetics</w:t>
+            </w:r>
+            <w:r>
+              <w:rPr>
+                <w:rFonts w:ascii="Times New Roman" w:hAnsi="Times New Roman" w:cs="Times New Roman"/>
+              </w:rPr>
+              <w:t>. 47(3):272-275.</w:t>
             </w:r>
           </w:p>
         </w:tc>
@@ -1781,6 +2218,108 @@
                 <w:rFonts w:ascii="Times New Roman" w:hAnsi="Times New Roman" w:cs="Times New Roman"/>
               </w:rPr>
             </w:pPr>
+            <w:proofErr w:type="spellStart"/>
+            <w:r>
+              <w:rPr>
+                <w:rFonts w:ascii="Times New Roman" w:hAnsi="Times New Roman" w:cs="Times New Roman"/>
+              </w:rPr>
+              <w:t>Neafsey</w:t>
+            </w:r>
+            <w:proofErr w:type="spellEnd"/>
+            <w:r>
+              <w:rPr>
+                <w:rFonts w:ascii="Times New Roman" w:hAnsi="Times New Roman" w:cs="Times New Roman"/>
+              </w:rPr>
+              <w:t xml:space="preserve"> DE, Waterhouse RM</w:t>
+            </w:r>
+            <w:r>
+              <w:rPr>
+                <w:rFonts w:ascii="Times New Roman" w:hAnsi="Times New Roman" w:cs="Times New Roman"/>
+              </w:rPr>
+              <w:t xml:space="preserve">, …, </w:t>
+            </w:r>
+            <w:r>
+              <w:rPr>
+                <w:rFonts w:ascii="Times New Roman" w:hAnsi="Times New Roman" w:cs="Times New Roman"/>
+                <w:b/>
+              </w:rPr>
+              <w:t>Thomas GWC</w:t>
+            </w:r>
+            <w:r>
+              <w:rPr>
+                <w:rFonts w:ascii="Times New Roman" w:hAnsi="Times New Roman" w:cs="Times New Roman"/>
+              </w:rPr>
+              <w:t xml:space="preserve">, …, </w:t>
+            </w:r>
+            <w:proofErr w:type="spellStart"/>
+            <w:r>
+              <w:rPr>
+                <w:rFonts w:ascii="Times New Roman" w:hAnsi="Times New Roman" w:cs="Times New Roman"/>
+              </w:rPr>
+              <w:t>Besansky</w:t>
+            </w:r>
+            <w:proofErr w:type="spellEnd"/>
+            <w:r>
+              <w:rPr>
+                <w:rFonts w:ascii="Times New Roman" w:hAnsi="Times New Roman" w:cs="Times New Roman"/>
+              </w:rPr>
+              <w:t xml:space="preserve"> NJ.</w:t>
+            </w:r>
+            <w:r>
+              <w:rPr>
+                <w:rFonts w:ascii="Times New Roman" w:hAnsi="Times New Roman" w:cs="Times New Roman"/>
+              </w:rPr>
+              <w:t xml:space="preserve"> 2014. Highly evolvable malaria vectors: The genomes of 16 Anopheles mosquitoes. </w:t>
+            </w:r>
+            <w:r>
+              <w:rPr>
+                <w:rFonts w:ascii="Times New Roman" w:hAnsi="Times New Roman" w:cs="Times New Roman"/>
+                <w:i/>
+              </w:rPr>
+              <w:t>Science</w:t>
+            </w:r>
+            <w:r>
+              <w:rPr>
+                <w:rFonts w:ascii="Times New Roman" w:hAnsi="Times New Roman" w:cs="Times New Roman"/>
+              </w:rPr>
+              <w:t>. 347.</w:t>
+            </w:r>
+          </w:p>
+        </w:tc>
+      </w:tr>
+      <w:tr>
+        <w:tc>
+          <w:tcPr>
+            <w:tcW w:w="661" w:type="dxa"/>
+          </w:tcPr>
+          <w:p>
+            <w:pPr>
+              <w:pStyle w:val="ListParagraph"/>
+              <w:numPr>
+                <w:ilvl w:val="0"/>
+                <w:numId w:val="1"/>
+              </w:numPr>
+              <w:jc w:val="center"/>
+              <w:rPr>
+                <w:rFonts w:ascii="Times New Roman" w:hAnsi="Times New Roman" w:cs="Times New Roman"/>
+              </w:rPr>
+            </w:pPr>
+          </w:p>
+        </w:tc>
+        <w:tc>
+          <w:tcPr>
+            <w:tcW w:w="8699" w:type="dxa"/>
+            <w:gridSpan w:val="2"/>
+          </w:tcPr>
+          <w:p>
+            <w:pPr>
+              <w:spacing w:line="276" w:lineRule="auto"/>
+              <w:ind w:left="284" w:hanging="284"/>
+              <w:jc w:val="both"/>
+              <w:rPr>
+                <w:rFonts w:ascii="Times New Roman" w:hAnsi="Times New Roman" w:cs="Times New Roman"/>
+              </w:rPr>
+            </w:pPr>
             <w:r>
               <w:rPr>
                 <w:rFonts w:ascii="Times New Roman" w:hAnsi="Times New Roman" w:cs="Times New Roman"/>
@@ -1817,7 +2356,23 @@
                 <w:rFonts w:ascii="Times New Roman" w:hAnsi="Times New Roman" w:cs="Times New Roman"/>
                 <w:i/>
               </w:rPr>
-              <w:t>Proc Natl Acad Sci USA</w:t>
+              <w:t xml:space="preserve">Proc Natl </w:t>
+            </w:r>
+            <w:proofErr w:type="spellStart"/>
+            <w:r>
+              <w:rPr>
+                <w:rFonts w:ascii="Times New Roman" w:hAnsi="Times New Roman" w:cs="Times New Roman"/>
+                <w:i/>
+              </w:rPr>
+              <w:t>Acad</w:t>
+            </w:r>
+            <w:proofErr w:type="spellEnd"/>
+            <w:r>
+              <w:rPr>
+                <w:rFonts w:ascii="Times New Roman" w:hAnsi="Times New Roman" w:cs="Times New Roman"/>
+                <w:i/>
+              </w:rPr>
+              <w:t xml:space="preserve"> Sci USA</w:t>
             </w:r>
             <w:r>
               <w:rPr>
@@ -2856,7 +3411,6 @@
                 <w:rFonts w:ascii="Times New Roman" w:hAnsi="Times New Roman" w:cs="Times New Roman"/>
                 <w:b/>
               </w:rPr>
-              <w:lastRenderedPageBreak/>
               <w:t>RESEARCH EXPERIENCE</w:t>
             </w:r>
           </w:p>
@@ -3013,8 +3567,6 @@
               </w:rPr>
               <w:t>y</w:t>
             </w:r>
-            <w:bookmarkStart w:id="0" w:name="_GoBack"/>
-            <w:bookmarkEnd w:id="0"/>
             <w:r>
               <w:rPr>
                 <w:rFonts w:ascii="Times New Roman" w:hAnsi="Times New Roman" w:cs="Times New Roman"/>
@@ -3160,7 +3712,25 @@
                 <w:sz w:val="24"/>
                 <w:szCs w:val="24"/>
               </w:rPr>
-              <w:t>Developed a method to estimate genome assembly and annotation error from gene count data using CAFE’s error model function (caferror).</w:t>
+              <w:t>Developed a method to estimate genome assembly and annotation error from gene count data using CAFE’s error model function (</w:t>
+            </w:r>
+            <w:proofErr w:type="spellStart"/>
+            <w:r>
+              <w:rPr>
+                <w:rFonts w:ascii="Times New Roman" w:hAnsi="Times New Roman" w:cs="Times New Roman"/>
+                <w:sz w:val="24"/>
+                <w:szCs w:val="24"/>
+              </w:rPr>
+              <w:t>caferror</w:t>
+            </w:r>
+            <w:proofErr w:type="spellEnd"/>
+            <w:r>
+              <w:rPr>
+                <w:rFonts w:ascii="Times New Roman" w:hAnsi="Times New Roman" w:cs="Times New Roman"/>
+                <w:sz w:val="24"/>
+                <w:szCs w:val="24"/>
+              </w:rPr>
+              <w:t>).</w:t>
             </w:r>
           </w:p>
           <w:p>
@@ -3528,7 +4098,26 @@
                 <w:sz w:val="24"/>
                 <w:szCs w:val="24"/>
               </w:rPr>
-              <w:t>Jelena Nguyen, Indiana University: CEWiT Research Experience for Undergraduate Women (Fall 2018 to Spring 2019).</w:t>
+              <w:lastRenderedPageBreak/>
+              <w:t xml:space="preserve">Jelena Nguyen, Indiana University: </w:t>
+            </w:r>
+            <w:proofErr w:type="spellStart"/>
+            <w:r>
+              <w:rPr>
+                <w:rFonts w:ascii="Times New Roman" w:hAnsi="Times New Roman" w:cs="Times New Roman"/>
+                <w:sz w:val="24"/>
+                <w:szCs w:val="24"/>
+              </w:rPr>
+              <w:t>CEWiT</w:t>
+            </w:r>
+            <w:proofErr w:type="spellEnd"/>
+            <w:r>
+              <w:rPr>
+                <w:rFonts w:ascii="Times New Roman" w:hAnsi="Times New Roman" w:cs="Times New Roman"/>
+                <w:sz w:val="24"/>
+                <w:szCs w:val="24"/>
+              </w:rPr>
+              <w:t xml:space="preserve"> Research Experience for Undergraduate Women (Fall 2018 to Spring 2019).</w:t>
             </w:r>
           </w:p>
           <w:p>
@@ -3544,14 +4133,41 @@
                 <w:rFonts w:ascii="Times New Roman" w:hAnsi="Times New Roman" w:cs="Times New Roman"/>
               </w:rPr>
             </w:pPr>
+            <w:proofErr w:type="spellStart"/>
             <w:r>
               <w:rPr>
                 <w:rFonts w:ascii="Times New Roman" w:hAnsi="Times New Roman" w:cs="Times New Roman"/>
                 <w:sz w:val="24"/>
                 <w:szCs w:val="24"/>
               </w:rPr>
-              <w:lastRenderedPageBreak/>
-              <w:t>Arthi Puri, Indiana University: Computer Science Independent Study (Fall 2017 to Spring 2018).</w:t>
+              <w:t>Arthi</w:t>
+            </w:r>
+            <w:proofErr w:type="spellEnd"/>
+            <w:r>
+              <w:rPr>
+                <w:rFonts w:ascii="Times New Roman" w:hAnsi="Times New Roman" w:cs="Times New Roman"/>
+                <w:sz w:val="24"/>
+                <w:szCs w:val="24"/>
+              </w:rPr>
+              <w:t xml:space="preserve"> </w:t>
+            </w:r>
+            <w:proofErr w:type="spellStart"/>
+            <w:r>
+              <w:rPr>
+                <w:rFonts w:ascii="Times New Roman" w:hAnsi="Times New Roman" w:cs="Times New Roman"/>
+                <w:sz w:val="24"/>
+                <w:szCs w:val="24"/>
+              </w:rPr>
+              <w:t>Puri</w:t>
+            </w:r>
+            <w:proofErr w:type="spellEnd"/>
+            <w:r>
+              <w:rPr>
+                <w:rFonts w:ascii="Times New Roman" w:hAnsi="Times New Roman" w:cs="Times New Roman"/>
+                <w:sz w:val="24"/>
+                <w:szCs w:val="24"/>
+              </w:rPr>
+              <w:t>, Indiana University: Computer Science Independent Study (Fall 2017 to Spring 2018).</w:t>
             </w:r>
           </w:p>
           <w:p>
@@ -3574,7 +4190,25 @@
                 <w:sz w:val="24"/>
                 <w:szCs w:val="24"/>
               </w:rPr>
-              <w:t>S. Hussain Ather, Indiana University: Computer Science Independent Study (Spring 2016 to Spring 2017).</w:t>
+              <w:t xml:space="preserve">S. Hussain </w:t>
+            </w:r>
+            <w:proofErr w:type="spellStart"/>
+            <w:r>
+              <w:rPr>
+                <w:rFonts w:ascii="Times New Roman" w:hAnsi="Times New Roman" w:cs="Times New Roman"/>
+                <w:sz w:val="24"/>
+                <w:szCs w:val="24"/>
+              </w:rPr>
+              <w:t>Ather</w:t>
+            </w:r>
+            <w:proofErr w:type="spellEnd"/>
+            <w:r>
+              <w:rPr>
+                <w:rFonts w:ascii="Times New Roman" w:hAnsi="Times New Roman" w:cs="Times New Roman"/>
+                <w:sz w:val="24"/>
+                <w:szCs w:val="24"/>
+              </w:rPr>
+              <w:t>, Indiana University: Computer Science Independent Study (Spring 2016 to Spring 2017).</w:t>
             </w:r>
           </w:p>
           <w:p>
@@ -4001,8 +4635,16 @@
               <w:rPr>
                 <w:rFonts w:ascii="Times New Roman" w:hAnsi="Times New Roman" w:cs="Times New Roman"/>
               </w:rPr>
-              <w:t>New Phytologist</w:t>
-            </w:r>
+              <w:t xml:space="preserve">New </w:t>
+            </w:r>
+            <w:proofErr w:type="spellStart"/>
+            <w:r>
+              <w:rPr>
+                <w:rFonts w:ascii="Times New Roman" w:hAnsi="Times New Roman" w:cs="Times New Roman"/>
+              </w:rPr>
+              <w:t>Phytologist</w:t>
+            </w:r>
+            <w:proofErr w:type="spellEnd"/>
           </w:p>
           <w:p>
             <w:pPr>
@@ -4037,11 +4679,19 @@
                 <w:rFonts w:ascii="Times New Roman" w:hAnsi="Times New Roman" w:cs="Times New Roman"/>
               </w:rPr>
             </w:pPr>
-            <w:r>
-              <w:rPr>
-                <w:rFonts w:ascii="Times New Roman" w:hAnsi="Times New Roman" w:cs="Times New Roman"/>
-              </w:rPr>
-              <w:t>PLoS One</w:t>
+            <w:proofErr w:type="spellStart"/>
+            <w:r>
+              <w:rPr>
+                <w:rFonts w:ascii="Times New Roman" w:hAnsi="Times New Roman" w:cs="Times New Roman"/>
+              </w:rPr>
+              <w:t>PLoS</w:t>
+            </w:r>
+            <w:proofErr w:type="spellEnd"/>
+            <w:r>
+              <w:rPr>
+                <w:rFonts w:ascii="Times New Roman" w:hAnsi="Times New Roman" w:cs="Times New Roman"/>
+              </w:rPr>
+              <w:t xml:space="preserve"> One</w:t>
             </w:r>
           </w:p>
         </w:tc>
@@ -4249,7 +4899,6 @@
                 <w:rFonts w:ascii="Times New Roman" w:hAnsi="Times New Roman" w:cs="Times New Roman"/>
                 <w:b/>
               </w:rPr>
-              <w:lastRenderedPageBreak/>
               <w:t>SOFTWARE</w:t>
             </w:r>
           </w:p>
@@ -4421,7 +5070,25 @@
                 <w:sz w:val="24"/>
                 <w:szCs w:val="24"/>
               </w:rPr>
-              <w:t>species and published it standalone on FigShare as a resource for others to use.</w:t>
+              <w:t xml:space="preserve">species and published it standalone on </w:t>
+            </w:r>
+            <w:proofErr w:type="spellStart"/>
+            <w:r>
+              <w:rPr>
+                <w:rFonts w:ascii="Times New Roman" w:hAnsi="Times New Roman" w:cs="Times New Roman"/>
+                <w:sz w:val="24"/>
+                <w:szCs w:val="24"/>
+              </w:rPr>
+              <w:t>FigShare</w:t>
+            </w:r>
+            <w:proofErr w:type="spellEnd"/>
+            <w:r>
+              <w:rPr>
+                <w:rFonts w:ascii="Times New Roman" w:hAnsi="Times New Roman" w:cs="Times New Roman"/>
+                <w:sz w:val="24"/>
+                <w:szCs w:val="24"/>
+              </w:rPr>
+              <w:t xml:space="preserve"> as a resource for others to use.</w:t>
             </w:r>
           </w:p>
         </w:tc>
@@ -4506,7 +5173,25 @@
                 <w:sz w:val="24"/>
                 <w:szCs w:val="24"/>
               </w:rPr>
-              <w:t>Given a singly-labeled species topology and a set of corresponding gene-trees, this software can infer if any whole genome duplications have occurred and, if so, infer the mode of polyploidization and the placement on the phylogeny.</w:t>
+              <w:t xml:space="preserve">Given a </w:t>
+            </w:r>
+            <w:proofErr w:type="gramStart"/>
+            <w:r>
+              <w:rPr>
+                <w:rFonts w:ascii="Times New Roman" w:hAnsi="Times New Roman" w:cs="Times New Roman"/>
+                <w:sz w:val="24"/>
+                <w:szCs w:val="24"/>
+              </w:rPr>
+              <w:t>singly-labeled</w:t>
+            </w:r>
+            <w:proofErr w:type="gramEnd"/>
+            <w:r>
+              <w:rPr>
+                <w:rFonts w:ascii="Times New Roman" w:hAnsi="Times New Roman" w:cs="Times New Roman"/>
+                <w:sz w:val="24"/>
+                <w:szCs w:val="24"/>
+              </w:rPr>
+              <w:t xml:space="preserve"> species topology and a set of corresponding gene-trees, this software can infer if any whole genome duplications have occurred and, if so, infer the mode of polyploidization and the placement on the phylogeny.</w:t>
             </w:r>
           </w:p>
         </w:tc>
@@ -4530,7 +5215,23 @@
                 <w:rFonts w:ascii="Times New Roman" w:hAnsi="Times New Roman" w:cs="Times New Roman"/>
                 <w:b/>
               </w:rPr>
-              <w:t>I5K Phylogenomics Website</w:t>
+              <w:t xml:space="preserve">I5K </w:t>
+            </w:r>
+            <w:proofErr w:type="spellStart"/>
+            <w:r>
+              <w:rPr>
+                <w:rFonts w:ascii="Times New Roman" w:hAnsi="Times New Roman" w:cs="Times New Roman"/>
+                <w:b/>
+              </w:rPr>
+              <w:t>Phylogenomics</w:t>
+            </w:r>
+            <w:proofErr w:type="spellEnd"/>
+            <w:r>
+              <w:rPr>
+                <w:rFonts w:ascii="Times New Roman" w:hAnsi="Times New Roman" w:cs="Times New Roman"/>
+                <w:b/>
+              </w:rPr>
+              <w:t xml:space="preserve"> Website</w:t>
             </w:r>
           </w:p>
           <w:p>
@@ -4646,6 +5347,7 @@
                 <w:b/>
               </w:rPr>
             </w:pPr>
+            <w:proofErr w:type="spellStart"/>
             <w:r>
               <w:rPr>
                 <w:rFonts w:ascii="Times New Roman" w:hAnsi="Times New Roman" w:cs="Times New Roman"/>
@@ -4653,6 +5355,7 @@
               </w:rPr>
               <w:t>caferror</w:t>
             </w:r>
+            <w:proofErr w:type="spellEnd"/>
           </w:p>
           <w:p>
             <w:pPr>
@@ -5277,7 +5980,7 @@
       </w:pPr>
     </w:pPrDefault>
   </w:docDefaults>
-  <w:latentStyles w:defLockedState="0" w:defUIPriority="99" w:defSemiHidden="0" w:defUnhideWhenUsed="0" w:defQFormat="0" w:count="377">
+  <w:latentStyles w:defLockedState="0" w:defUIPriority="99" w:defSemiHidden="0" w:defUnhideWhenUsed="0" w:defQFormat="0" w:count="376">
     <w:lsdException w:name="Normal" w:uiPriority="0" w:qFormat="1"/>
     <w:lsdException w:name="heading 1" w:uiPriority="9" w:qFormat="1"/>
     <w:lsdException w:name="heading 2" w:semiHidden="1" w:uiPriority="9" w:unhideWhenUsed="1" w:qFormat="1"/>
@@ -5383,6 +6086,7 @@
     <w:lsdException w:name="HTML Sample" w:semiHidden="1" w:unhideWhenUsed="1"/>
     <w:lsdException w:name="HTML Typewriter" w:semiHidden="1" w:unhideWhenUsed="1"/>
     <w:lsdException w:name="HTML Variable" w:semiHidden="1" w:unhideWhenUsed="1"/>
+    <w:lsdException w:name="Normal Table" w:semiHidden="1" w:unhideWhenUsed="1"/>
     <w:lsdException w:name="annotation subject" w:semiHidden="1" w:unhideWhenUsed="1"/>
     <w:lsdException w:name="No List" w:semiHidden="1" w:unhideWhenUsed="1"/>
     <w:lsdException w:name="Outline List 1" w:semiHidden="1" w:unhideWhenUsed="1"/>
@@ -5429,8 +6133,10 @@
     <w:lsdException w:name="Table Subtle 2" w:semiHidden="1" w:unhideWhenUsed="1"/>
     <w:lsdException w:name="Table Web 1" w:semiHidden="1" w:unhideWhenUsed="1"/>
     <w:lsdException w:name="Table Web 2" w:semiHidden="1" w:unhideWhenUsed="1"/>
+    <w:lsdException w:name="Table Web 3" w:semiHidden="1" w:unhideWhenUsed="1"/>
     <w:lsdException w:name="Balloon Text" w:semiHidden="1" w:unhideWhenUsed="1"/>
     <w:lsdException w:name="Table Grid" w:uiPriority="59"/>
+    <w:lsdException w:name="Table Theme" w:semiHidden="1" w:unhideWhenUsed="1"/>
     <w:lsdException w:name="Placeholder Text" w:semiHidden="1"/>
     <w:lsdException w:name="No Spacing" w:uiPriority="1" w:qFormat="1"/>
     <w:lsdException w:name="Light Shading" w:uiPriority="60"/>
@@ -5651,7 +6357,6 @@
     <w:lsdException w:name="Hashtag" w:semiHidden="1" w:unhideWhenUsed="1"/>
     <w:lsdException w:name="Unresolved Mention" w:semiHidden="1" w:unhideWhenUsed="1"/>
     <w:lsdException w:name="Smart Link" w:semiHidden="1" w:unhideWhenUsed="1"/>
-    <w:lsdException w:name="Smart Link Error" w:semiHidden="1" w:unhideWhenUsed="1"/>
   </w:latentStyles>
   <w:style w:type="paragraph" w:default="1" w:styleId="Normal">
     <w:name w:val="Normal"/>

--- a/Gregg-Thomas-CV.docx
+++ b/Gregg-Thomas-CV.docx
@@ -515,6 +515,70 @@
           <w:p>
             <w:pPr>
               <w:spacing w:line="276" w:lineRule="auto"/>
+              <w:jc w:val="both"/>
+              <w:rPr>
+                <w:rFonts w:ascii="Times New Roman" w:hAnsi="Times New Roman" w:cs="Times New Roman"/>
+              </w:rPr>
+            </w:pPr>
+            <w:r>
+              <w:rPr>
+                <w:rFonts w:ascii="Times New Roman" w:hAnsi="Times New Roman" w:cs="Times New Roman"/>
+                <w:b/>
+              </w:rPr>
+              <w:t>Thomas GWC</w:t>
+            </w:r>
+            <w:r>
+              <w:rPr>
+                <w:rFonts w:ascii="Times New Roman" w:hAnsi="Times New Roman" w:cs="Times New Roman"/>
+              </w:rPr>
+              <w:t xml:space="preserve">, </w:t>
+            </w:r>
+            <w:proofErr w:type="spellStart"/>
+            <w:r>
+              <w:rPr>
+                <w:rFonts w:ascii="Times New Roman" w:hAnsi="Times New Roman" w:cs="Times New Roman"/>
+              </w:rPr>
+              <w:t>Dohmen</w:t>
+            </w:r>
+            <w:proofErr w:type="spellEnd"/>
+            <w:r>
+              <w:rPr>
+                <w:rFonts w:ascii="Times New Roman" w:hAnsi="Times New Roman" w:cs="Times New Roman"/>
+              </w:rPr>
+              <w:t xml:space="preserve"> E, Hughes ST, Murali SC, </w:t>
+            </w:r>
+            <w:proofErr w:type="spellStart"/>
+            <w:r>
+              <w:rPr>
+                <w:rFonts w:ascii="Times New Roman" w:hAnsi="Times New Roman" w:cs="Times New Roman"/>
+              </w:rPr>
+              <w:t>Poelechau</w:t>
+            </w:r>
+            <w:proofErr w:type="spellEnd"/>
+            <w:r>
+              <w:rPr>
+                <w:rFonts w:ascii="Times New Roman" w:hAnsi="Times New Roman" w:cs="Times New Roman"/>
+              </w:rPr>
+              <w:t xml:space="preserve"> M, </w:t>
+            </w:r>
+            <w:proofErr w:type="spellStart"/>
+            <w:r>
+              <w:rPr>
+                <w:rFonts w:ascii="Times New Roman" w:hAnsi="Times New Roman" w:cs="Times New Roman"/>
+              </w:rPr>
+              <w:t>Glastad</w:t>
+            </w:r>
+            <w:proofErr w:type="spellEnd"/>
+            <w:r>
+              <w:rPr>
+                <w:rFonts w:ascii="Times New Roman" w:hAnsi="Times New Roman" w:cs="Times New Roman"/>
+              </w:rPr>
+              <w:t xml:space="preserve"> K, …, </w:t>
+            </w:r>
+          </w:p>
+          <w:p>
+            <w:pPr>
+              <w:spacing w:line="276" w:lineRule="auto"/>
               <w:ind w:left="359" w:hanging="359"/>
               <w:jc w:val="both"/>
               <w:rPr>
@@ -525,114 +589,54 @@
             <w:r>
               <w:rPr>
                 <w:rFonts w:ascii="Times New Roman" w:hAnsi="Times New Roman" w:cs="Times New Roman"/>
-                <w:bCs/>
-              </w:rPr>
-              <w:t xml:space="preserve">Bentz AB, </w:t>
-            </w:r>
-            <w:r>
-              <w:rPr>
-                <w:rFonts w:ascii="Times New Roman" w:hAnsi="Times New Roman" w:cs="Times New Roman"/>
-                <w:b/>
-              </w:rPr>
-              <w:t>Thomas GWC</w:t>
-            </w:r>
-            <w:r>
-              <w:rPr>
-                <w:rFonts w:ascii="Times New Roman" w:hAnsi="Times New Roman" w:cs="Times New Roman"/>
-                <w:bCs/>
-              </w:rPr>
-              <w:t xml:space="preserve">, </w:t>
+              </w:rPr>
+              <w:t xml:space="preserve">Chipman AD, Waterhouse RM, </w:t>
             </w:r>
             <w:proofErr w:type="spellStart"/>
             <w:r>
               <w:rPr>
                 <w:rFonts w:ascii="Times New Roman" w:hAnsi="Times New Roman" w:cs="Times New Roman"/>
-                <w:bCs/>
-              </w:rPr>
-              <w:t>Rusch</w:t>
+              </w:rPr>
+              <w:t>Bornberg</w:t>
             </w:r>
             <w:proofErr w:type="spellEnd"/>
             <w:r>
               <w:rPr>
                 <w:rFonts w:ascii="Times New Roman" w:hAnsi="Times New Roman" w:cs="Times New Roman"/>
-                <w:bCs/>
-              </w:rPr>
-              <w:t xml:space="preserve"> DB, </w:t>
-            </w:r>
-            <w:proofErr w:type="spellStart"/>
-            <w:r>
-              <w:rPr>
-                <w:rFonts w:ascii="Times New Roman" w:hAnsi="Times New Roman" w:cs="Times New Roman"/>
-                <w:bCs/>
-              </w:rPr>
-              <w:t>Rosvall</w:t>
-            </w:r>
-            <w:proofErr w:type="spellEnd"/>
-            <w:r>
-              <w:rPr>
-                <w:rFonts w:ascii="Times New Roman" w:hAnsi="Times New Roman" w:cs="Times New Roman"/>
-                <w:bCs/>
-              </w:rPr>
-              <w:t xml:space="preserve"> KA. (2019). Tissue-specific expression profiles and positive selection analysis in the tree swallow (</w:t>
-            </w:r>
-            <w:proofErr w:type="spellStart"/>
-            <w:r>
-              <w:rPr>
-                <w:rFonts w:ascii="Times New Roman" w:hAnsi="Times New Roman" w:cs="Times New Roman"/>
-                <w:bCs/>
+              </w:rPr>
+              <w:t>-Bauer E, Hahn MW, Richards S. (20</w:t>
+            </w:r>
+            <w:r>
+              <w:rPr>
+                <w:rFonts w:ascii="Times New Roman" w:hAnsi="Times New Roman" w:cs="Times New Roman"/>
+              </w:rPr>
+              <w:t>20</w:t>
+            </w:r>
+            <w:r>
+              <w:rPr>
+                <w:rFonts w:ascii="Times New Roman" w:hAnsi="Times New Roman" w:cs="Times New Roman"/>
+              </w:rPr>
+              <w:t xml:space="preserve">). The genomic basis of Arthropod diversity. </w:t>
+            </w:r>
+            <w:r>
+              <w:rPr>
+                <w:rFonts w:ascii="Times New Roman" w:hAnsi="Times New Roman" w:cs="Times New Roman"/>
                 <w:i/>
                 <w:iCs/>
               </w:rPr>
-              <w:t>Tachycineta</w:t>
-            </w:r>
-            <w:proofErr w:type="spellEnd"/>
-            <w:r>
-              <w:rPr>
-                <w:rFonts w:ascii="Times New Roman" w:hAnsi="Times New Roman" w:cs="Times New Roman"/>
-                <w:bCs/>
-                <w:i/>
-                <w:iCs/>
-              </w:rPr>
-              <w:t xml:space="preserve"> bicolor</w:t>
-            </w:r>
-            <w:r>
-              <w:rPr>
-                <w:rFonts w:ascii="Times New Roman" w:hAnsi="Times New Roman" w:cs="Times New Roman"/>
-                <w:bCs/>
-              </w:rPr>
-              <w:t xml:space="preserve">) using a </w:t>
-            </w:r>
-            <w:r>
-              <w:rPr>
-                <w:rFonts w:ascii="Times New Roman" w:hAnsi="Times New Roman" w:cs="Times New Roman"/>
-                <w:bCs/>
-                <w:i/>
-                <w:iCs/>
-              </w:rPr>
-              <w:t>de novo</w:t>
-            </w:r>
-            <w:r>
-              <w:rPr>
-                <w:rFonts w:ascii="Times New Roman" w:hAnsi="Times New Roman" w:cs="Times New Roman"/>
-                <w:bCs/>
-              </w:rPr>
-              <w:t xml:space="preserve"> transcriptome assembly. </w:t>
-            </w:r>
-            <w:r>
-              <w:rPr>
-                <w:rFonts w:ascii="Times New Roman" w:hAnsi="Times New Roman" w:cs="Times New Roman"/>
-                <w:bCs/>
-                <w:i/>
-                <w:iCs/>
-              </w:rPr>
-              <w:t>Scientific Reports</w:t>
-            </w:r>
-            <w:r>
-              <w:rPr>
-                <w:rFonts w:ascii="Times New Roman" w:hAnsi="Times New Roman" w:cs="Times New Roman"/>
-                <w:bCs/>
-              </w:rPr>
-              <w:t>. 9:15849.</w:t>
+              <w:t>Genome Biology</w:t>
+            </w:r>
+            <w:r>
+              <w:rPr>
+                <w:rFonts w:ascii="Times New Roman" w:hAnsi="Times New Roman" w:cs="Times New Roman"/>
+              </w:rPr>
+              <w:t>.</w:t>
+            </w:r>
+            <w:r>
+              <w:rPr>
+                <w:rFonts w:ascii="Times New Roman" w:hAnsi="Times New Roman" w:cs="Times New Roman"/>
+              </w:rPr>
+              <w:t xml:space="preserve"> 21(15).</w:t>
             </w:r>
             <w:bookmarkStart w:id="0" w:name="_GoBack"/>
             <w:bookmarkEnd w:id="0"/>
@@ -670,8 +674,16 @@
               <w:jc w:val="both"/>
               <w:rPr>
                 <w:rFonts w:ascii="Times New Roman" w:hAnsi="Times New Roman" w:cs="Times New Roman"/>
-              </w:rPr>
-            </w:pPr>
+                <w:bCs/>
+              </w:rPr>
+            </w:pPr>
+            <w:r>
+              <w:rPr>
+                <w:rFonts w:ascii="Times New Roman" w:hAnsi="Times New Roman" w:cs="Times New Roman"/>
+                <w:bCs/>
+              </w:rPr>
+              <w:t xml:space="preserve">Bentz AB, </w:t>
+            </w:r>
             <w:r>
               <w:rPr>
                 <w:rFonts w:ascii="Times New Roman" w:hAnsi="Times New Roman" w:cs="Times New Roman"/>
@@ -682,51 +694,100 @@
             <w:r>
               <w:rPr>
                 <w:rFonts w:ascii="Times New Roman" w:hAnsi="Times New Roman" w:cs="Times New Roman"/>
-              </w:rPr>
-              <w:t xml:space="preserve"> and Hahn MW. (</w:t>
-            </w:r>
-            <w:r>
-              <w:rPr>
-                <w:rFonts w:ascii="Times New Roman" w:hAnsi="Times New Roman" w:cs="Times New Roman"/>
-              </w:rPr>
-              <w:t>2019</w:t>
-            </w:r>
-            <w:r>
-              <w:rPr>
-                <w:rFonts w:ascii="Times New Roman" w:hAnsi="Times New Roman" w:cs="Times New Roman"/>
-              </w:rPr>
-              <w:t xml:space="preserve">). Referee: reference </w:t>
-            </w:r>
-            <w:r>
-              <w:rPr>
-                <w:rFonts w:ascii="Times New Roman" w:hAnsi="Times New Roman" w:cs="Times New Roman"/>
-              </w:rPr>
-              <w:t>assembly</w:t>
-            </w:r>
-            <w:r>
-              <w:rPr>
-                <w:rFonts w:ascii="Times New Roman" w:hAnsi="Times New Roman" w:cs="Times New Roman"/>
-              </w:rPr>
-              <w:t xml:space="preserve"> quality scores. </w:t>
-            </w:r>
-            <w:r>
-              <w:rPr>
-                <w:rFonts w:ascii="Times New Roman" w:hAnsi="Times New Roman" w:cs="Times New Roman"/>
+                <w:bCs/>
+              </w:rPr>
+              <w:t xml:space="preserve">, </w:t>
+            </w:r>
+            <w:proofErr w:type="spellStart"/>
+            <w:r>
+              <w:rPr>
+                <w:rFonts w:ascii="Times New Roman" w:hAnsi="Times New Roman" w:cs="Times New Roman"/>
+                <w:bCs/>
+              </w:rPr>
+              <w:t>Rusch</w:t>
+            </w:r>
+            <w:proofErr w:type="spellEnd"/>
+            <w:r>
+              <w:rPr>
+                <w:rFonts w:ascii="Times New Roman" w:hAnsi="Times New Roman" w:cs="Times New Roman"/>
+                <w:bCs/>
+              </w:rPr>
+              <w:t xml:space="preserve"> DB, </w:t>
+            </w:r>
+            <w:proofErr w:type="spellStart"/>
+            <w:r>
+              <w:rPr>
+                <w:rFonts w:ascii="Times New Roman" w:hAnsi="Times New Roman" w:cs="Times New Roman"/>
+                <w:bCs/>
+              </w:rPr>
+              <w:t>Rosvall</w:t>
+            </w:r>
+            <w:proofErr w:type="spellEnd"/>
+            <w:r>
+              <w:rPr>
+                <w:rFonts w:ascii="Times New Roman" w:hAnsi="Times New Roman" w:cs="Times New Roman"/>
+                <w:bCs/>
+              </w:rPr>
+              <w:t xml:space="preserve"> KA. (2019). Tissue-specific expression profiles and positive selection analysis in the tree swallow (</w:t>
+            </w:r>
+            <w:proofErr w:type="spellStart"/>
+            <w:r>
+              <w:rPr>
+                <w:rFonts w:ascii="Times New Roman" w:hAnsi="Times New Roman" w:cs="Times New Roman"/>
+                <w:bCs/>
                 <w:i/>
-              </w:rPr>
-              <w:t>Genome Biology and Evolution</w:t>
-            </w:r>
-            <w:r>
-              <w:rPr>
-                <w:rFonts w:ascii="Times New Roman" w:hAnsi="Times New Roman" w:cs="Times New Roman"/>
-              </w:rPr>
-              <w:t>.</w:t>
-            </w:r>
-            <w:r>
-              <w:rPr>
-                <w:rFonts w:ascii="Times New Roman" w:hAnsi="Times New Roman" w:cs="Times New Roman"/>
-              </w:rPr>
-              <w:t xml:space="preserve"> 11(5):1483-1486.</w:t>
+                <w:iCs/>
+              </w:rPr>
+              <w:t>Tachycineta</w:t>
+            </w:r>
+            <w:proofErr w:type="spellEnd"/>
+            <w:r>
+              <w:rPr>
+                <w:rFonts w:ascii="Times New Roman" w:hAnsi="Times New Roman" w:cs="Times New Roman"/>
+                <w:bCs/>
+                <w:i/>
+                <w:iCs/>
+              </w:rPr>
+              <w:t xml:space="preserve"> bicolor</w:t>
+            </w:r>
+            <w:r>
+              <w:rPr>
+                <w:rFonts w:ascii="Times New Roman" w:hAnsi="Times New Roman" w:cs="Times New Roman"/>
+                <w:bCs/>
+              </w:rPr>
+              <w:t xml:space="preserve">) using a </w:t>
+            </w:r>
+            <w:r>
+              <w:rPr>
+                <w:rFonts w:ascii="Times New Roman" w:hAnsi="Times New Roman" w:cs="Times New Roman"/>
+                <w:bCs/>
+                <w:i/>
+                <w:iCs/>
+              </w:rPr>
+              <w:t>de novo</w:t>
+            </w:r>
+            <w:r>
+              <w:rPr>
+                <w:rFonts w:ascii="Times New Roman" w:hAnsi="Times New Roman" w:cs="Times New Roman"/>
+                <w:bCs/>
+              </w:rPr>
+              <w:t xml:space="preserve"> transcriptome assembly. </w:t>
+            </w:r>
+            <w:r>
+              <w:rPr>
+                <w:rFonts w:ascii="Times New Roman" w:hAnsi="Times New Roman" w:cs="Times New Roman"/>
+                <w:bCs/>
+                <w:i/>
+                <w:iCs/>
+              </w:rPr>
+              <w:t>Scientific Reports</w:t>
+            </w:r>
+            <w:r>
+              <w:rPr>
+                <w:rFonts w:ascii="Times New Roman" w:hAnsi="Times New Roman" w:cs="Times New Roman"/>
+                <w:bCs/>
+              </w:rPr>
+              <w:t>. 9:15849.</w:t>
             </w:r>
           </w:p>
         </w:tc>
@@ -767,12 +828,6 @@
             <w:r>
               <w:rPr>
                 <w:rFonts w:ascii="Times New Roman" w:hAnsi="Times New Roman" w:cs="Times New Roman"/>
-              </w:rPr>
-              <w:t xml:space="preserve">Rogers J, …, </w:t>
-            </w:r>
-            <w:r>
-              <w:rPr>
-                <w:rFonts w:ascii="Times New Roman" w:hAnsi="Times New Roman" w:cs="Times New Roman"/>
                 <w:b/>
               </w:rPr>
               <w:t>Thomas GWC</w:t>
@@ -781,35 +836,50 @@
               <w:rPr>
                 <w:rFonts w:ascii="Times New Roman" w:hAnsi="Times New Roman" w:cs="Times New Roman"/>
               </w:rPr>
-              <w:t xml:space="preserve">, …, Jolly CJ, Gibbs RA, Worley KC. 2019. The comparative genomics and complex population history of </w:t>
-            </w:r>
-            <w:proofErr w:type="spellStart"/>
+              <w:t xml:space="preserve"> and Hahn MW. (</w:t>
+            </w:r>
+            <w:r>
+              <w:rPr>
+                <w:rFonts w:ascii="Times New Roman" w:hAnsi="Times New Roman" w:cs="Times New Roman"/>
+              </w:rPr>
+              <w:t>2019</w:t>
+            </w:r>
+            <w:r>
+              <w:rPr>
+                <w:rFonts w:ascii="Times New Roman" w:hAnsi="Times New Roman" w:cs="Times New Roman"/>
+              </w:rPr>
+              <w:t xml:space="preserve">). Referee: reference </w:t>
+            </w:r>
+            <w:r>
+              <w:rPr>
+                <w:rFonts w:ascii="Times New Roman" w:hAnsi="Times New Roman" w:cs="Times New Roman"/>
+              </w:rPr>
+              <w:t>assembly</w:t>
+            </w:r>
+            <w:r>
+              <w:rPr>
+                <w:rFonts w:ascii="Times New Roman" w:hAnsi="Times New Roman" w:cs="Times New Roman"/>
+              </w:rPr>
+              <w:t xml:space="preserve"> quality scores. </w:t>
+            </w:r>
             <w:r>
               <w:rPr>
                 <w:rFonts w:ascii="Times New Roman" w:hAnsi="Times New Roman" w:cs="Times New Roman"/>
                 <w:i/>
               </w:rPr>
-              <w:t>Papio</w:t>
-            </w:r>
-            <w:proofErr w:type="spellEnd"/>
-            <w:r>
-              <w:rPr>
-                <w:rFonts w:ascii="Times New Roman" w:hAnsi="Times New Roman" w:cs="Times New Roman"/>
-              </w:rPr>
-              <w:t xml:space="preserve"> baboons. </w:t>
-            </w:r>
-            <w:r>
-              <w:rPr>
-                <w:rFonts w:ascii="Times New Roman" w:hAnsi="Times New Roman" w:cs="Times New Roman"/>
-                <w:i/>
-              </w:rPr>
-              <w:t>Science Advances</w:t>
-            </w:r>
-            <w:r>
-              <w:rPr>
-                <w:rFonts w:ascii="Times New Roman" w:hAnsi="Times New Roman" w:cs="Times New Roman"/>
-              </w:rPr>
-              <w:t>. 5(1).</w:t>
+              <w:t>Genome Biology and Evolution</w:t>
+            </w:r>
+            <w:r>
+              <w:rPr>
+                <w:rFonts w:ascii="Times New Roman" w:hAnsi="Times New Roman" w:cs="Times New Roman"/>
+              </w:rPr>
+              <w:t>.</w:t>
+            </w:r>
+            <w:r>
+              <w:rPr>
+                <w:rFonts w:ascii="Times New Roman" w:hAnsi="Times New Roman" w:cs="Times New Roman"/>
+              </w:rPr>
+              <w:t xml:space="preserve"> 11(5):1483-1486.</w:t>
             </w:r>
           </w:p>
         </w:tc>
@@ -851,7 +921,7 @@
               <w:rPr>
                 <w:rFonts w:ascii="Times New Roman" w:hAnsi="Times New Roman" w:cs="Times New Roman"/>
               </w:rPr>
-              <w:t xml:space="preserve">Da Lage J-L, </w:t>
+              <w:t xml:space="preserve">Rogers J, …, </w:t>
             </w:r>
             <w:r>
               <w:rPr>
@@ -864,46 +934,35 @@
               <w:rPr>
                 <w:rFonts w:ascii="Times New Roman" w:hAnsi="Times New Roman" w:cs="Times New Roman"/>
               </w:rPr>
-              <w:t>, Bonneau M, Courtier-</w:t>
+              <w:t xml:space="preserve">, …, Jolly CJ, Gibbs RA, Worley KC. 2019. The comparative genomics and complex population history of </w:t>
             </w:r>
             <w:proofErr w:type="spellStart"/>
             <w:r>
               <w:rPr>
                 <w:rFonts w:ascii="Times New Roman" w:hAnsi="Times New Roman" w:cs="Times New Roman"/>
-              </w:rPr>
-              <w:t>Orgogozo</w:t>
+                <w:i/>
+              </w:rPr>
+              <w:t>Papio</w:t>
             </w:r>
             <w:proofErr w:type="spellEnd"/>
             <w:r>
               <w:rPr>
                 <w:rFonts w:ascii="Times New Roman" w:hAnsi="Times New Roman" w:cs="Times New Roman"/>
               </w:rPr>
-              <w:t xml:space="preserve"> V. 2019. Evolution of salivary glue genes in Drosophila species. </w:t>
+              <w:t xml:space="preserve"> baboons. </w:t>
             </w:r>
             <w:r>
               <w:rPr>
                 <w:rFonts w:ascii="Times New Roman" w:hAnsi="Times New Roman" w:cs="Times New Roman"/>
                 <w:i/>
               </w:rPr>
-              <w:t>BMC Evolutionary Biology</w:t>
-            </w:r>
-            <w:r>
-              <w:rPr>
-                <w:rFonts w:ascii="Times New Roman" w:hAnsi="Times New Roman" w:cs="Times New Roman"/>
-              </w:rPr>
-              <w:t>. 19</w:t>
-            </w:r>
-            <w:r>
-              <w:rPr>
-                <w:rFonts w:ascii="Times New Roman" w:hAnsi="Times New Roman" w:cs="Times New Roman"/>
-              </w:rPr>
-              <w:t>(36)</w:t>
-            </w:r>
-            <w:r>
-              <w:rPr>
-                <w:rFonts w:ascii="Times New Roman" w:hAnsi="Times New Roman" w:cs="Times New Roman"/>
-              </w:rPr>
-              <w:t>.</w:t>
+              <w:t>Science Advances</w:t>
+            </w:r>
+            <w:r>
+              <w:rPr>
+                <w:rFonts w:ascii="Times New Roman" w:hAnsi="Times New Roman" w:cs="Times New Roman"/>
+              </w:rPr>
+              <w:t>. 5(1).</w:t>
             </w:r>
           </w:p>
         </w:tc>
@@ -935,16 +994,17 @@
           <w:p>
             <w:pPr>
               <w:spacing w:line="276" w:lineRule="auto"/>
-              <w:jc w:val="both"/>
-              <w:rPr>
-                <w:rFonts w:ascii="Times New Roman" w:hAnsi="Times New Roman" w:cs="Times New Roman"/>
-              </w:rPr>
-            </w:pPr>
-            <w:r>
-              <w:rPr>
-                <w:rFonts w:ascii="Times New Roman" w:hAnsi="Times New Roman" w:cs="Times New Roman"/>
-              </w:rPr>
-              <w:t xml:space="preserve">Prost S, Armstrong EE, Nylander J, </w:t>
+              <w:ind w:left="359" w:hanging="359"/>
+              <w:jc w:val="both"/>
+              <w:rPr>
+                <w:rFonts w:ascii="Times New Roman" w:hAnsi="Times New Roman" w:cs="Times New Roman"/>
+              </w:rPr>
+            </w:pPr>
+            <w:r>
+              <w:rPr>
+                <w:rFonts w:ascii="Times New Roman" w:hAnsi="Times New Roman" w:cs="Times New Roman"/>
+              </w:rPr>
+              <w:t xml:space="preserve">Da Lage J-L, </w:t>
             </w:r>
             <w:r>
               <w:rPr>
@@ -957,86 +1017,46 @@
               <w:rPr>
                 <w:rFonts w:ascii="Times New Roman" w:hAnsi="Times New Roman" w:cs="Times New Roman"/>
               </w:rPr>
-              <w:t xml:space="preserve">, Suh A, Petersen B, Dalen L, Benz </w:t>
-            </w:r>
-          </w:p>
-          <w:p>
-            <w:pPr>
-              <w:spacing w:line="276" w:lineRule="auto"/>
-              <w:ind w:left="359"/>
-              <w:jc w:val="both"/>
-              <w:rPr>
-                <w:rFonts w:ascii="Times New Roman" w:hAnsi="Times New Roman" w:cs="Times New Roman"/>
-              </w:rPr>
-            </w:pPr>
-            <w:r>
-              <w:rPr>
-                <w:rFonts w:ascii="Times New Roman" w:hAnsi="Times New Roman" w:cs="Times New Roman"/>
-              </w:rPr>
-              <w:t xml:space="preserve">BW, </w:t>
+              <w:t>, Bonneau M, Courtier-</w:t>
             </w:r>
             <w:proofErr w:type="spellStart"/>
             <w:r>
               <w:rPr>
                 <w:rFonts w:ascii="Times New Roman" w:hAnsi="Times New Roman" w:cs="Times New Roman"/>
               </w:rPr>
-              <w:t>Blom</w:t>
+              <w:t>Orgogozo</w:t>
             </w:r>
             <w:proofErr w:type="spellEnd"/>
             <w:r>
               <w:rPr>
                 <w:rFonts w:ascii="Times New Roman" w:hAnsi="Times New Roman" w:cs="Times New Roman"/>
               </w:rPr>
-              <w:t xml:space="preserve"> MPK, </w:t>
-            </w:r>
-            <w:proofErr w:type="spellStart"/>
-            <w:r>
-              <w:rPr>
-                <w:rFonts w:ascii="Times New Roman" w:hAnsi="Times New Roman" w:cs="Times New Roman"/>
-              </w:rPr>
-              <w:t>Palkopoulou</w:t>
-            </w:r>
-            <w:proofErr w:type="spellEnd"/>
-            <w:r>
-              <w:rPr>
-                <w:rFonts w:ascii="Times New Roman" w:hAnsi="Times New Roman" w:cs="Times New Roman"/>
-              </w:rPr>
-              <w:t xml:space="preserve"> E, Ericson PGP, </w:t>
-            </w:r>
-            <w:proofErr w:type="spellStart"/>
-            <w:r>
-              <w:rPr>
-                <w:rFonts w:ascii="Times New Roman" w:hAnsi="Times New Roman" w:cs="Times New Roman"/>
-              </w:rPr>
-              <w:t>Irestedt</w:t>
-            </w:r>
-            <w:proofErr w:type="spellEnd"/>
-            <w:r>
-              <w:rPr>
-                <w:rFonts w:ascii="Times New Roman" w:hAnsi="Times New Roman" w:cs="Times New Roman"/>
-              </w:rPr>
-              <w:t xml:space="preserve"> M. 2019. Comparative analyses identify genomic features potentially involved in the evolution of birds-of-paradise. </w:t>
-            </w:r>
-            <w:proofErr w:type="spellStart"/>
+              <w:t xml:space="preserve"> V. 2019. Evolution of salivary glue genes in Drosophila species. </w:t>
+            </w:r>
             <w:r>
               <w:rPr>
                 <w:rFonts w:ascii="Times New Roman" w:hAnsi="Times New Roman" w:cs="Times New Roman"/>
                 <w:i/>
               </w:rPr>
-              <w:t>GigaScience</w:t>
-            </w:r>
-            <w:proofErr w:type="spellEnd"/>
-            <w:r>
-              <w:rPr>
-                <w:rFonts w:ascii="Times New Roman" w:hAnsi="Times New Roman" w:cs="Times New Roman"/>
-              </w:rPr>
-              <w:t xml:space="preserve">. </w:t>
-            </w:r>
-            <w:r>
-              <w:rPr>
-                <w:rFonts w:ascii="Times New Roman" w:hAnsi="Times New Roman" w:cs="Times New Roman"/>
-              </w:rPr>
-              <w:t>8(5).</w:t>
+              <w:t>BMC Evolutionary Biology</w:t>
+            </w:r>
+            <w:r>
+              <w:rPr>
+                <w:rFonts w:ascii="Times New Roman" w:hAnsi="Times New Roman" w:cs="Times New Roman"/>
+              </w:rPr>
+              <w:t>. 19</w:t>
+            </w:r>
+            <w:r>
+              <w:rPr>
+                <w:rFonts w:ascii="Times New Roman" w:hAnsi="Times New Roman" w:cs="Times New Roman"/>
+              </w:rPr>
+              <w:t>(36)</w:t>
+            </w:r>
+            <w:r>
+              <w:rPr>
+                <w:rFonts w:ascii="Times New Roman" w:hAnsi="Times New Roman" w:cs="Times New Roman"/>
+              </w:rPr>
+              <w:t>.</w:t>
             </w:r>
           </w:p>
         </w:tc>
@@ -1076,6 +1096,12 @@
             <w:r>
               <w:rPr>
                 <w:rFonts w:ascii="Times New Roman" w:hAnsi="Times New Roman" w:cs="Times New Roman"/>
+              </w:rPr>
+              <w:t xml:space="preserve">Prost S, Armstrong EE, Nylander J, </w:t>
+            </w:r>
+            <w:r>
+              <w:rPr>
+                <w:rFonts w:ascii="Times New Roman" w:hAnsi="Times New Roman" w:cs="Times New Roman"/>
                 <w:b/>
               </w:rPr>
               <w:t>Thomas GWC</w:t>
@@ -1084,21 +1110,7 @@
               <w:rPr>
                 <w:rFonts w:ascii="Times New Roman" w:hAnsi="Times New Roman" w:cs="Times New Roman"/>
               </w:rPr>
-              <w:t xml:space="preserve">, Wang RJ, </w:t>
-            </w:r>
-            <w:proofErr w:type="spellStart"/>
-            <w:r>
-              <w:rPr>
-                <w:rFonts w:ascii="Times New Roman" w:hAnsi="Times New Roman" w:cs="Times New Roman"/>
-              </w:rPr>
-              <w:t>Puri</w:t>
-            </w:r>
-            <w:proofErr w:type="spellEnd"/>
-            <w:r>
-              <w:rPr>
-                <w:rFonts w:ascii="Times New Roman" w:hAnsi="Times New Roman" w:cs="Times New Roman"/>
-              </w:rPr>
-              <w:t xml:space="preserve"> A, Harris RA, Raveendran, Hughes DST, Murali SC, </w:t>
+              <w:t xml:space="preserve">, Suh A, Petersen B, Dalen L, Benz </w:t>
             </w:r>
           </w:p>
           <w:p>
@@ -1114,102 +1126,70 @@
               <w:rPr>
                 <w:rFonts w:ascii="Times New Roman" w:hAnsi="Times New Roman" w:cs="Times New Roman"/>
               </w:rPr>
-              <w:t xml:space="preserve">Williams LE, </w:t>
+              <w:t xml:space="preserve">BW, </w:t>
             </w:r>
             <w:proofErr w:type="spellStart"/>
             <w:r>
               <w:rPr>
                 <w:rFonts w:ascii="Times New Roman" w:hAnsi="Times New Roman" w:cs="Times New Roman"/>
               </w:rPr>
-              <w:t>Doddapaneni</w:t>
+              <w:t>Blom</w:t>
             </w:r>
             <w:proofErr w:type="spellEnd"/>
             <w:r>
               <w:rPr>
                 <w:rFonts w:ascii="Times New Roman" w:hAnsi="Times New Roman" w:cs="Times New Roman"/>
               </w:rPr>
-              <w:t xml:space="preserve">, </w:t>
+              <w:t xml:space="preserve"> MPK, </w:t>
             </w:r>
             <w:proofErr w:type="spellStart"/>
             <w:r>
               <w:rPr>
                 <w:rFonts w:ascii="Times New Roman" w:hAnsi="Times New Roman" w:cs="Times New Roman"/>
               </w:rPr>
-              <w:t>Muzny</w:t>
+              <w:t>Palkopoulou</w:t>
             </w:r>
             <w:proofErr w:type="spellEnd"/>
             <w:r>
               <w:rPr>
                 <w:rFonts w:ascii="Times New Roman" w:hAnsi="Times New Roman" w:cs="Times New Roman"/>
               </w:rPr>
-              <w:t xml:space="preserve"> DM, Gibbs RA, </w:t>
+              <w:t xml:space="preserve"> E, Ericson PGP, </w:t>
             </w:r>
             <w:proofErr w:type="spellStart"/>
             <w:r>
               <w:rPr>
                 <w:rFonts w:ascii="Times New Roman" w:hAnsi="Times New Roman" w:cs="Times New Roman"/>
               </w:rPr>
-              <w:t>Abee</w:t>
+              <w:t>Irestedt</w:t>
             </w:r>
             <w:proofErr w:type="spellEnd"/>
             <w:r>
               <w:rPr>
                 <w:rFonts w:ascii="Times New Roman" w:hAnsi="Times New Roman" w:cs="Times New Roman"/>
               </w:rPr>
-              <w:t xml:space="preserve"> CR, </w:t>
+              <w:t xml:space="preserve"> M. 2019. Comparative analyses identify genomic features potentially involved in the evolution of birds-of-paradise. </w:t>
             </w:r>
             <w:proofErr w:type="spellStart"/>
             <w:r>
               <w:rPr>
                 <w:rFonts w:ascii="Times New Roman" w:hAnsi="Times New Roman" w:cs="Times New Roman"/>
-              </w:rPr>
-              <w:t>Galinski</w:t>
+                <w:i/>
+              </w:rPr>
+              <w:t>GigaScience</w:t>
             </w:r>
             <w:proofErr w:type="spellEnd"/>
             <w:r>
               <w:rPr>
                 <w:rFonts w:ascii="Times New Roman" w:hAnsi="Times New Roman" w:cs="Times New Roman"/>
               </w:rPr>
-              <w:t xml:space="preserve"> MR,</w:t>
-            </w:r>
-            <w:r>
-              <w:rPr>
-                <w:rFonts w:ascii="Times New Roman" w:hAnsi="Times New Roman" w:cs="Times New Roman"/>
-              </w:rPr>
-              <w:t xml:space="preserve"> </w:t>
-            </w:r>
-            <w:r>
-              <w:rPr>
-                <w:rFonts w:ascii="Times New Roman" w:hAnsi="Times New Roman" w:cs="Times New Roman"/>
-              </w:rPr>
-              <w:t xml:space="preserve">Worley KC, Rogers J, </w:t>
-            </w:r>
-            <w:proofErr w:type="spellStart"/>
-            <w:r>
-              <w:rPr>
-                <w:rFonts w:ascii="Times New Roman" w:hAnsi="Times New Roman" w:cs="Times New Roman"/>
-              </w:rPr>
-              <w:t>Radivojac</w:t>
-            </w:r>
-            <w:proofErr w:type="spellEnd"/>
-            <w:r>
-              <w:rPr>
-                <w:rFonts w:ascii="Times New Roman" w:hAnsi="Times New Roman" w:cs="Times New Roman"/>
-              </w:rPr>
-              <w:t xml:space="preserve"> P, Hahn MW. 2018. Reproductive longevity predicts mutation rates in primates. </w:t>
-            </w:r>
-            <w:r>
-              <w:rPr>
-                <w:rFonts w:ascii="Times New Roman" w:hAnsi="Times New Roman" w:cs="Times New Roman"/>
-                <w:i/>
-              </w:rPr>
-              <w:t>Current Biology</w:t>
-            </w:r>
-            <w:r>
-              <w:rPr>
-                <w:rFonts w:ascii="Times New Roman" w:hAnsi="Times New Roman" w:cs="Times New Roman"/>
-              </w:rPr>
-              <w:t>. 28(19):3193-3197.</w:t>
+              <w:t xml:space="preserve">. </w:t>
+            </w:r>
+            <w:r>
+              <w:rPr>
+                <w:rFonts w:ascii="Times New Roman" w:hAnsi="Times New Roman" w:cs="Times New Roman"/>
+              </w:rPr>
+              <w:t>8(5).</w:t>
             </w:r>
           </w:p>
         </w:tc>
@@ -1257,49 +1237,21 @@
               <w:rPr>
                 <w:rFonts w:ascii="Times New Roman" w:hAnsi="Times New Roman" w:cs="Times New Roman"/>
               </w:rPr>
-              <w:t xml:space="preserve">, </w:t>
+              <w:t xml:space="preserve">, Wang RJ, </w:t>
             </w:r>
             <w:proofErr w:type="spellStart"/>
             <w:r>
               <w:rPr>
                 <w:rFonts w:ascii="Times New Roman" w:hAnsi="Times New Roman" w:cs="Times New Roman"/>
               </w:rPr>
-              <w:t>Dohmen</w:t>
+              <w:t>Puri</w:t>
             </w:r>
             <w:proofErr w:type="spellEnd"/>
             <w:r>
               <w:rPr>
                 <w:rFonts w:ascii="Times New Roman" w:hAnsi="Times New Roman" w:cs="Times New Roman"/>
               </w:rPr>
-              <w:t xml:space="preserve"> E, Hughes ST, Murali SC, </w:t>
-            </w:r>
-            <w:proofErr w:type="spellStart"/>
-            <w:r>
-              <w:rPr>
-                <w:rFonts w:ascii="Times New Roman" w:hAnsi="Times New Roman" w:cs="Times New Roman"/>
-              </w:rPr>
-              <w:t>Poelechau</w:t>
-            </w:r>
-            <w:proofErr w:type="spellEnd"/>
-            <w:r>
-              <w:rPr>
-                <w:rFonts w:ascii="Times New Roman" w:hAnsi="Times New Roman" w:cs="Times New Roman"/>
-              </w:rPr>
-              <w:t xml:space="preserve"> M, </w:t>
-            </w:r>
-            <w:proofErr w:type="spellStart"/>
-            <w:r>
-              <w:rPr>
-                <w:rFonts w:ascii="Times New Roman" w:hAnsi="Times New Roman" w:cs="Times New Roman"/>
-              </w:rPr>
-              <w:t>Glastad</w:t>
-            </w:r>
-            <w:proofErr w:type="spellEnd"/>
-            <w:r>
-              <w:rPr>
-                <w:rFonts w:ascii="Times New Roman" w:hAnsi="Times New Roman" w:cs="Times New Roman"/>
-              </w:rPr>
-              <w:t xml:space="preserve"> K, …, </w:t>
+              <w:t xml:space="preserve"> A, Harris RA, Raveendran, Hughes DST, Murali SC, </w:t>
             </w:r>
           </w:p>
           <w:p>
@@ -1309,44 +1261,108 @@
               <w:jc w:val="both"/>
               <w:rPr>
                 <w:rFonts w:ascii="Times New Roman" w:hAnsi="Times New Roman" w:cs="Times New Roman"/>
-                <w:b/>
-              </w:rPr>
-            </w:pPr>
-            <w:r>
-              <w:rPr>
-                <w:rFonts w:ascii="Times New Roman" w:hAnsi="Times New Roman" w:cs="Times New Roman"/>
-              </w:rPr>
-              <w:t xml:space="preserve">Chipman AD, Waterhouse RM, </w:t>
+              </w:rPr>
+            </w:pPr>
+            <w:r>
+              <w:rPr>
+                <w:rFonts w:ascii="Times New Roman" w:hAnsi="Times New Roman" w:cs="Times New Roman"/>
+              </w:rPr>
+              <w:t xml:space="preserve">Williams LE, </w:t>
             </w:r>
             <w:proofErr w:type="spellStart"/>
             <w:r>
               <w:rPr>
                 <w:rFonts w:ascii="Times New Roman" w:hAnsi="Times New Roman" w:cs="Times New Roman"/>
               </w:rPr>
-              <w:t>Bornberg</w:t>
+              <w:t>Doddapaneni</w:t>
             </w:r>
             <w:proofErr w:type="spellEnd"/>
             <w:r>
               <w:rPr>
                 <w:rFonts w:ascii="Times New Roman" w:hAnsi="Times New Roman" w:cs="Times New Roman"/>
               </w:rPr>
-              <w:t xml:space="preserve">-Bauer E, Hahn MW, Richards S. (2018). The genomic basis of Arthropod diversity. </w:t>
+              <w:t xml:space="preserve">, </w:t>
             </w:r>
             <w:proofErr w:type="spellStart"/>
             <w:r>
               <w:rPr>
                 <w:rFonts w:ascii="Times New Roman" w:hAnsi="Times New Roman" w:cs="Times New Roman"/>
+              </w:rPr>
+              <w:t>Muzny</w:t>
+            </w:r>
+            <w:proofErr w:type="spellEnd"/>
+            <w:r>
+              <w:rPr>
+                <w:rFonts w:ascii="Times New Roman" w:hAnsi="Times New Roman" w:cs="Times New Roman"/>
+              </w:rPr>
+              <w:t xml:space="preserve"> DM, Gibbs RA, </w:t>
+            </w:r>
+            <w:proofErr w:type="spellStart"/>
+            <w:r>
+              <w:rPr>
+                <w:rFonts w:ascii="Times New Roman" w:hAnsi="Times New Roman" w:cs="Times New Roman"/>
+              </w:rPr>
+              <w:t>Abee</w:t>
+            </w:r>
+            <w:proofErr w:type="spellEnd"/>
+            <w:r>
+              <w:rPr>
+                <w:rFonts w:ascii="Times New Roman" w:hAnsi="Times New Roman" w:cs="Times New Roman"/>
+              </w:rPr>
+              <w:t xml:space="preserve"> CR, </w:t>
+            </w:r>
+            <w:proofErr w:type="spellStart"/>
+            <w:r>
+              <w:rPr>
+                <w:rFonts w:ascii="Times New Roman" w:hAnsi="Times New Roman" w:cs="Times New Roman"/>
+              </w:rPr>
+              <w:t>Galinski</w:t>
+            </w:r>
+            <w:proofErr w:type="spellEnd"/>
+            <w:r>
+              <w:rPr>
+                <w:rFonts w:ascii="Times New Roman" w:hAnsi="Times New Roman" w:cs="Times New Roman"/>
+              </w:rPr>
+              <w:t xml:space="preserve"> MR,</w:t>
+            </w:r>
+            <w:r>
+              <w:rPr>
+                <w:rFonts w:ascii="Times New Roman" w:hAnsi="Times New Roman" w:cs="Times New Roman"/>
+              </w:rPr>
+              <w:t xml:space="preserve"> </w:t>
+            </w:r>
+            <w:r>
+              <w:rPr>
+                <w:rFonts w:ascii="Times New Roman" w:hAnsi="Times New Roman" w:cs="Times New Roman"/>
+              </w:rPr>
+              <w:t xml:space="preserve">Worley KC, Rogers J, </w:t>
+            </w:r>
+            <w:proofErr w:type="spellStart"/>
+            <w:r>
+              <w:rPr>
+                <w:rFonts w:ascii="Times New Roman" w:hAnsi="Times New Roman" w:cs="Times New Roman"/>
+              </w:rPr>
+              <w:t>Radivojac</w:t>
+            </w:r>
+            <w:proofErr w:type="spellEnd"/>
+            <w:r>
+              <w:rPr>
+                <w:rFonts w:ascii="Times New Roman" w:hAnsi="Times New Roman" w:cs="Times New Roman"/>
+              </w:rPr>
+              <w:t xml:space="preserve"> P, Hahn MW. 2018. Reproductive longevity predicts mutation rates in primates. </w:t>
+            </w:r>
+            <w:r>
+              <w:rPr>
+                <w:rFonts w:ascii="Times New Roman" w:hAnsi="Times New Roman" w:cs="Times New Roman"/>
                 <w:i/>
-                <w:iCs/>
-              </w:rPr>
-              <w:t>bioRxiv</w:t>
-            </w:r>
-            <w:proofErr w:type="spellEnd"/>
-            <w:r>
-              <w:rPr>
-                <w:rFonts w:ascii="Times New Roman" w:hAnsi="Times New Roman" w:cs="Times New Roman"/>
-              </w:rPr>
-              <w:t>.</w:t>
+              </w:rPr>
+              <w:t>Current Biology</w:t>
+            </w:r>
+            <w:r>
+              <w:rPr>
+                <w:rFonts w:ascii="Times New Roman" w:hAnsi="Times New Roman" w:cs="Times New Roman"/>
+              </w:rPr>
+              <w:t>. 28(19):3193-3197.</w:t>
             </w:r>
           </w:p>
         </w:tc>

--- a/Gregg-Thomas-CV.docx
+++ b/Gregg-Thomas-CV.docx
@@ -1,11 +1,11 @@
 
 <file path=word/document.xml><?xml version="1.0" encoding="utf-8"?>
-<w:document xmlns:wpc="http://schemas.microsoft.com/office/word/2010/wordprocessingCanvas" xmlns:cx="http://schemas.microsoft.com/office/drawing/2014/chartex" xmlns:cx1="http://schemas.microsoft.com/office/drawing/2015/9/8/chartex" xmlns:cx2="http://schemas.microsoft.com/office/drawing/2015/10/21/chartex" xmlns:cx3="http://schemas.microsoft.com/office/drawing/2016/5/9/chartex" xmlns:cx4="http://schemas.microsoft.com/office/drawing/2016/5/10/chartex" xmlns:cx5="http://schemas.microsoft.com/office/drawing/2016/5/11/chartex" xmlns:cx6="http://schemas.microsoft.com/office/drawing/2016/5/12/chartex" xmlns:cx7="http://schemas.microsoft.com/office/drawing/2016/5/13/chartex" xmlns:cx8="http://schemas.microsoft.com/office/drawing/2016/5/14/chartex" xmlns:mc="http://schemas.openxmlformats.org/markup-compatibility/2006" xmlns:aink="http://schemas.microsoft.com/office/drawing/2016/ink" xmlns:am3d="http://schemas.microsoft.com/office/drawing/2017/model3d" xmlns:o="urn:schemas-microsoft-com:office:office" xmlns:r="http://schemas.openxmlformats.org/officeDocument/2006/relationships" xmlns:m="http://schemas.openxmlformats.org/officeDocument/2006/math" xmlns:v="urn:schemas-microsoft-com:vml" xmlns:wp14="http://schemas.microsoft.com/office/word/2010/wordprocessingDrawing" xmlns:wp="http://schemas.openxmlformats.org/drawingml/2006/wordprocessingDrawing" xmlns:w10="urn:schemas-microsoft-com:office:word" xmlns:w="http://schemas.openxmlformats.org/wordprocessingml/2006/main" xmlns:w14="http://schemas.microsoft.com/office/word/2010/wordml" xmlns:w15="http://schemas.microsoft.com/office/word/2012/wordml" xmlns:w16cid="http://schemas.microsoft.com/office/word/2016/wordml/cid" xmlns:w16se="http://schemas.microsoft.com/office/word/2015/wordml/symex" xmlns:wpg="http://schemas.microsoft.com/office/word/2010/wordprocessingGroup" xmlns:wpi="http://schemas.microsoft.com/office/word/2010/wordprocessingInk" xmlns:wne="http://schemas.microsoft.com/office/word/2006/wordml" xmlns:wps="http://schemas.microsoft.com/office/word/2010/wordprocessingShape" mc:Ignorable="w14 w15 w16se w16cid wp14">
+<w:document xmlns:wpc="http://schemas.microsoft.com/office/word/2010/wordprocessingCanvas" xmlns:cx="http://schemas.microsoft.com/office/drawing/2014/chartex" xmlns:cx1="http://schemas.microsoft.com/office/drawing/2015/9/8/chartex" xmlns:cx2="http://schemas.microsoft.com/office/drawing/2015/10/21/chartex" xmlns:cx3="http://schemas.microsoft.com/office/drawing/2016/5/9/chartex" xmlns:cx4="http://schemas.microsoft.com/office/drawing/2016/5/10/chartex" xmlns:cx5="http://schemas.microsoft.com/office/drawing/2016/5/11/chartex" xmlns:cx6="http://schemas.microsoft.com/office/drawing/2016/5/12/chartex" xmlns:cx7="http://schemas.microsoft.com/office/drawing/2016/5/13/chartex" xmlns:cx8="http://schemas.microsoft.com/office/drawing/2016/5/14/chartex" xmlns:mc="http://schemas.openxmlformats.org/markup-compatibility/2006" xmlns:aink="http://schemas.microsoft.com/office/drawing/2016/ink" xmlns:am3d="http://schemas.microsoft.com/office/drawing/2017/model3d" xmlns:o="urn:schemas-microsoft-com:office:office" xmlns:r="http://schemas.openxmlformats.org/officeDocument/2006/relationships" xmlns:m="http://schemas.openxmlformats.org/officeDocument/2006/math" xmlns:v="urn:schemas-microsoft-com:vml" xmlns:wp14="http://schemas.microsoft.com/office/word/2010/wordprocessingDrawing" xmlns:wp="http://schemas.openxmlformats.org/drawingml/2006/wordprocessingDrawing" xmlns:w10="urn:schemas-microsoft-com:office:word" xmlns:w="http://schemas.openxmlformats.org/wordprocessingml/2006/main" xmlns:w14="http://schemas.microsoft.com/office/word/2010/wordml" xmlns:w15="http://schemas.microsoft.com/office/word/2012/wordml" xmlns:w16cex="http://schemas.microsoft.com/office/word/2018/wordml/cex" xmlns:w16cid="http://schemas.microsoft.com/office/word/2016/wordml/cid" xmlns:w16="http://schemas.microsoft.com/office/word/2018/wordml" xmlns:w16se="http://schemas.microsoft.com/office/word/2015/wordml/symex" xmlns:wpg="http://schemas.microsoft.com/office/word/2010/wordprocessingGroup" xmlns:wpi="http://schemas.microsoft.com/office/word/2010/wordprocessingInk" xmlns:wne="http://schemas.microsoft.com/office/word/2006/wordml" xmlns:wps="http://schemas.microsoft.com/office/word/2010/wordprocessingShape" mc:Ignorable="w14 w15 w16se w16cid w16 w16cex wp14">
   <w:body>
     <w:tbl>
       <w:tblPr>
         <w:tblStyle w:val="TableGrid"/>
-        <w:tblW w:w="0" w:type="auto"/>
+        <w:tblW w:w="10890" w:type="dxa"/>
         <w:tblBorders>
           <w:top w:val="none" w:sz="0" w:space="0" w:color="auto"/>
           <w:left w:val="none" w:sz="0" w:space="0" w:color="auto"/>
@@ -17,8 +17,8 @@
         <w:tblLook w:val="04A0" w:firstRow="1" w:lastRow="0" w:firstColumn="1" w:lastColumn="0" w:noHBand="0" w:noVBand="1"/>
       </w:tblPr>
       <w:tblGrid>
-        <w:gridCol w:w="6025"/>
-        <w:gridCol w:w="3335"/>
+        <w:gridCol w:w="6204"/>
+        <w:gridCol w:w="4686"/>
       </w:tblGrid>
       <w:tr>
         <w:tc>
@@ -49,7 +49,7 @@
         </w:tc>
         <w:tc>
           <w:tcPr>
-            <w:tcW w:w="3372" w:type="dxa"/>
+            <w:tcW w:w="4686" w:type="dxa"/>
           </w:tcPr>
           <w:p>
             <w:pPr>
@@ -93,7 +93,7 @@
     <w:tbl>
       <w:tblPr>
         <w:tblStyle w:val="TableGrid"/>
-        <w:tblW w:w="0" w:type="auto"/>
+        <w:tblW w:w="10890" w:type="dxa"/>
         <w:tblBorders>
           <w:top w:val="none" w:sz="0" w:space="0" w:color="auto"/>
           <w:left w:val="none" w:sz="0" w:space="0" w:color="auto"/>
@@ -113,7 +113,7 @@
       <w:tblGrid>
         <w:gridCol w:w="2340"/>
         <w:gridCol w:w="5177"/>
-        <w:gridCol w:w="1843"/>
+        <w:gridCol w:w="3373"/>
       </w:tblGrid>
       <w:tr>
         <w:tc>
@@ -139,7 +139,7 @@
         </w:tc>
         <w:tc>
           <w:tcPr>
-            <w:tcW w:w="1843" w:type="dxa"/>
+            <w:tcW w:w="3373" w:type="dxa"/>
           </w:tcPr>
           <w:p>
             <w:pPr>
@@ -233,7 +233,7 @@
         </w:tc>
         <w:tc>
           <w:tcPr>
-            <w:tcW w:w="1843" w:type="dxa"/>
+            <w:tcW w:w="3373" w:type="dxa"/>
             <w:vAlign w:val="center"/>
           </w:tcPr>
           <w:p>
@@ -320,7 +320,7 @@
         </w:tc>
         <w:tc>
           <w:tcPr>
-            <w:tcW w:w="1843" w:type="dxa"/>
+            <w:tcW w:w="3373" w:type="dxa"/>
             <w:vAlign w:val="center"/>
           </w:tcPr>
           <w:p>
@@ -410,7 +410,7 @@
         </w:tc>
         <w:tc>
           <w:tcPr>
-            <w:tcW w:w="1843" w:type="dxa"/>
+            <w:tcW w:w="3373" w:type="dxa"/>
             <w:vAlign w:val="center"/>
           </w:tcPr>
           <w:p>
@@ -434,7 +434,7 @@
     <w:tbl>
       <w:tblPr>
         <w:tblStyle w:val="TableGrid"/>
-        <w:tblW w:w="0" w:type="auto"/>
+        <w:tblW w:w="10890" w:type="dxa"/>
         <w:tblBorders>
           <w:top w:val="none" w:sz="0" w:space="0" w:color="auto"/>
           <w:left w:val="none" w:sz="0" w:space="0" w:color="auto"/>
@@ -451,7 +451,7 @@
       <w:tblGrid>
         <w:gridCol w:w="661"/>
         <w:gridCol w:w="6855"/>
-        <w:gridCol w:w="1844"/>
+        <w:gridCol w:w="3374"/>
       </w:tblGrid>
       <w:tr>
         <w:tc>
@@ -477,7 +477,7 @@
         </w:tc>
         <w:tc>
           <w:tcPr>
-            <w:tcW w:w="1844" w:type="dxa"/>
+            <w:tcW w:w="3374" w:type="dxa"/>
           </w:tcPr>
           <w:p>
             <w:pPr>
@@ -509,7 +509,7 @@
         </w:tc>
         <w:tc>
           <w:tcPr>
-            <w:tcW w:w="8699" w:type="dxa"/>
+            <w:tcW w:w="10229" w:type="dxa"/>
             <w:gridSpan w:val="2"/>
           </w:tcPr>
           <w:p>
@@ -579,7 +579,7 @@
           <w:p>
             <w:pPr>
               <w:spacing w:line="276" w:lineRule="auto"/>
-              <w:ind w:left="359" w:hanging="359"/>
+              <w:ind w:left="359" w:hanging="44"/>
               <w:jc w:val="both"/>
               <w:rPr>
                 <w:rFonts w:ascii="Times New Roman" w:hAnsi="Times New Roman" w:cs="Times New Roman"/>
@@ -604,19 +604,7 @@
               <w:rPr>
                 <w:rFonts w:ascii="Times New Roman" w:hAnsi="Times New Roman" w:cs="Times New Roman"/>
               </w:rPr>
-              <w:t>-Bauer E, Hahn MW, Richards S. (20</w:t>
-            </w:r>
-            <w:r>
-              <w:rPr>
-                <w:rFonts w:ascii="Times New Roman" w:hAnsi="Times New Roman" w:cs="Times New Roman"/>
-              </w:rPr>
-              <w:t>20</w:t>
-            </w:r>
-            <w:r>
-              <w:rPr>
-                <w:rFonts w:ascii="Times New Roman" w:hAnsi="Times New Roman" w:cs="Times New Roman"/>
-              </w:rPr>
-              <w:t xml:space="preserve">). The genomic basis of Arthropod diversity. </w:t>
+              <w:t xml:space="preserve">-Bauer E, Hahn MW, Richards S. (2020). The genomic basis of Arthropod diversity. </w:t>
             </w:r>
             <w:r>
               <w:rPr>
@@ -630,16 +618,8 @@
               <w:rPr>
                 <w:rFonts w:ascii="Times New Roman" w:hAnsi="Times New Roman" w:cs="Times New Roman"/>
               </w:rPr>
-              <w:t>.</w:t>
-            </w:r>
-            <w:r>
-              <w:rPr>
-                <w:rFonts w:ascii="Times New Roman" w:hAnsi="Times New Roman" w:cs="Times New Roman"/>
-              </w:rPr>
-              <w:t xml:space="preserve"> 21(15).</w:t>
-            </w:r>
-            <w:bookmarkStart w:id="0" w:name="_GoBack"/>
-            <w:bookmarkEnd w:id="0"/>
+              <w:t>. 21(15).</w:t>
+            </w:r>
           </w:p>
         </w:tc>
       </w:tr>
@@ -664,7 +644,7 @@
         </w:tc>
         <w:tc>
           <w:tcPr>
-            <w:tcW w:w="8699" w:type="dxa"/>
+            <w:tcW w:w="10229" w:type="dxa"/>
             <w:gridSpan w:val="2"/>
           </w:tcPr>
           <w:p>
@@ -813,7 +793,7 @@
         </w:tc>
         <w:tc>
           <w:tcPr>
-            <w:tcW w:w="8699" w:type="dxa"/>
+            <w:tcW w:w="10229" w:type="dxa"/>
             <w:gridSpan w:val="2"/>
           </w:tcPr>
           <w:p>
@@ -905,7 +885,7 @@
         </w:tc>
         <w:tc>
           <w:tcPr>
-            <w:tcW w:w="8699" w:type="dxa"/>
+            <w:tcW w:w="10229" w:type="dxa"/>
             <w:gridSpan w:val="2"/>
           </w:tcPr>
           <w:p>
@@ -988,7 +968,7 @@
         </w:tc>
         <w:tc>
           <w:tcPr>
-            <w:tcW w:w="8699" w:type="dxa"/>
+            <w:tcW w:w="10229" w:type="dxa"/>
             <w:gridSpan w:val="2"/>
           </w:tcPr>
           <w:p>
@@ -1082,7 +1062,7 @@
         </w:tc>
         <w:tc>
           <w:tcPr>
-            <w:tcW w:w="8699" w:type="dxa"/>
+            <w:tcW w:w="10229" w:type="dxa"/>
             <w:gridSpan w:val="2"/>
           </w:tcPr>
           <w:p>
@@ -1215,7 +1195,7 @@
         </w:tc>
         <w:tc>
           <w:tcPr>
-            <w:tcW w:w="8699" w:type="dxa"/>
+            <w:tcW w:w="10229" w:type="dxa"/>
             <w:gridSpan w:val="2"/>
           </w:tcPr>
           <w:p>
@@ -1387,7 +1367,7 @@
         </w:tc>
         <w:tc>
           <w:tcPr>
-            <w:tcW w:w="8699" w:type="dxa"/>
+            <w:tcW w:w="10229" w:type="dxa"/>
             <w:gridSpan w:val="2"/>
           </w:tcPr>
           <w:p>
@@ -1493,7 +1473,7 @@
         </w:tc>
         <w:tc>
           <w:tcPr>
-            <w:tcW w:w="8699" w:type="dxa"/>
+            <w:tcW w:w="10229" w:type="dxa"/>
             <w:gridSpan w:val="2"/>
           </w:tcPr>
           <w:p>
@@ -1653,7 +1633,7 @@
         </w:tc>
         <w:tc>
           <w:tcPr>
-            <w:tcW w:w="8699" w:type="dxa"/>
+            <w:tcW w:w="10229" w:type="dxa"/>
             <w:gridSpan w:val="2"/>
           </w:tcPr>
           <w:p>
@@ -1786,7 +1766,7 @@
         </w:tc>
         <w:tc>
           <w:tcPr>
-            <w:tcW w:w="8699" w:type="dxa"/>
+            <w:tcW w:w="10229" w:type="dxa"/>
             <w:gridSpan w:val="2"/>
           </w:tcPr>
           <w:p>
@@ -1863,7 +1843,7 @@
         </w:tc>
         <w:tc>
           <w:tcPr>
-            <w:tcW w:w="8699" w:type="dxa"/>
+            <w:tcW w:w="10229" w:type="dxa"/>
             <w:gridSpan w:val="2"/>
           </w:tcPr>
           <w:p>
@@ -1926,7 +1906,7 @@
         </w:tc>
         <w:tc>
           <w:tcPr>
-            <w:tcW w:w="8699" w:type="dxa"/>
+            <w:tcW w:w="10229" w:type="dxa"/>
             <w:gridSpan w:val="2"/>
           </w:tcPr>
           <w:p>
@@ -2065,7 +2045,7 @@
         </w:tc>
         <w:tc>
           <w:tcPr>
-            <w:tcW w:w="8699" w:type="dxa"/>
+            <w:tcW w:w="10229" w:type="dxa"/>
             <w:gridSpan w:val="2"/>
           </w:tcPr>
           <w:p>
@@ -2127,7 +2107,7 @@
         </w:tc>
         <w:tc>
           <w:tcPr>
-            <w:tcW w:w="8699" w:type="dxa"/>
+            <w:tcW w:w="10229" w:type="dxa"/>
             <w:gridSpan w:val="2"/>
           </w:tcPr>
           <w:p>
@@ -2222,7 +2202,7 @@
         </w:tc>
         <w:tc>
           <w:tcPr>
-            <w:tcW w:w="8699" w:type="dxa"/>
+            <w:tcW w:w="10229" w:type="dxa"/>
             <w:gridSpan w:val="2"/>
           </w:tcPr>
           <w:p>
@@ -2324,7 +2304,7 @@
         </w:tc>
         <w:tc>
           <w:tcPr>
-            <w:tcW w:w="8699" w:type="dxa"/>
+            <w:tcW w:w="10229" w:type="dxa"/>
             <w:gridSpan w:val="2"/>
           </w:tcPr>
           <w:p>
@@ -2420,7 +2400,7 @@
         </w:tc>
         <w:tc>
           <w:tcPr>
-            <w:tcW w:w="8699" w:type="dxa"/>
+            <w:tcW w:w="10229" w:type="dxa"/>
             <w:gridSpan w:val="2"/>
           </w:tcPr>
           <w:p>
@@ -2500,7 +2480,7 @@
         </w:tc>
         <w:tc>
           <w:tcPr>
-            <w:tcW w:w="8699" w:type="dxa"/>
+            <w:tcW w:w="10229" w:type="dxa"/>
             <w:gridSpan w:val="2"/>
           </w:tcPr>
           <w:p>
@@ -2562,7 +2542,7 @@
         </w:tc>
         <w:tc>
           <w:tcPr>
-            <w:tcW w:w="8699" w:type="dxa"/>
+            <w:tcW w:w="10229" w:type="dxa"/>
             <w:gridSpan w:val="2"/>
           </w:tcPr>
           <w:p>
@@ -2641,7 +2621,7 @@
         </w:tc>
         <w:tc>
           <w:tcPr>
-            <w:tcW w:w="1844" w:type="dxa"/>
+            <w:tcW w:w="3374" w:type="dxa"/>
           </w:tcPr>
           <w:p>
             <w:pPr>
@@ -2727,7 +2707,7 @@
         </w:tc>
         <w:tc>
           <w:tcPr>
-            <w:tcW w:w="1844" w:type="dxa"/>
+            <w:tcW w:w="3374" w:type="dxa"/>
             <w:vAlign w:val="center"/>
           </w:tcPr>
           <w:p>
@@ -2828,7 +2808,7 @@
         </w:tc>
         <w:tc>
           <w:tcPr>
-            <w:tcW w:w="1844" w:type="dxa"/>
+            <w:tcW w:w="3374" w:type="dxa"/>
             <w:vAlign w:val="center"/>
           </w:tcPr>
           <w:p>
@@ -2932,7 +2912,7 @@
         </w:tc>
         <w:tc>
           <w:tcPr>
-            <w:tcW w:w="1844" w:type="dxa"/>
+            <w:tcW w:w="3374" w:type="dxa"/>
             <w:vAlign w:val="center"/>
           </w:tcPr>
           <w:p>
@@ -3034,7 +3014,7 @@
         </w:tc>
         <w:tc>
           <w:tcPr>
-            <w:tcW w:w="1844" w:type="dxa"/>
+            <w:tcW w:w="3374" w:type="dxa"/>
             <w:vAlign w:val="center"/>
           </w:tcPr>
           <w:p>
@@ -3135,7 +3115,7 @@
         </w:tc>
         <w:tc>
           <w:tcPr>
-            <w:tcW w:w="1844" w:type="dxa"/>
+            <w:tcW w:w="3374" w:type="dxa"/>
             <w:vAlign w:val="center"/>
           </w:tcPr>
           <w:p>
@@ -3236,7 +3216,7 @@
         </w:tc>
         <w:tc>
           <w:tcPr>
-            <w:tcW w:w="1844" w:type="dxa"/>
+            <w:tcW w:w="3374" w:type="dxa"/>
             <w:vAlign w:val="center"/>
           </w:tcPr>
           <w:p>
@@ -3337,7 +3317,7 @@
         </w:tc>
         <w:tc>
           <w:tcPr>
-            <w:tcW w:w="1844" w:type="dxa"/>
+            <w:tcW w:w="3374" w:type="dxa"/>
             <w:vAlign w:val="center"/>
           </w:tcPr>
           <w:p>
@@ -3357,30 +3337,6 @@
         </w:tc>
       </w:tr>
     </w:tbl>
-    <w:p>
-      <w:pPr>
-        <w:rPr>
-          <w:rFonts w:ascii="Times New Roman" w:hAnsi="Times New Roman" w:cs="Times New Roman"/>
-          <w:b/>
-        </w:rPr>
-      </w:pPr>
-    </w:p>
-    <w:p>
-      <w:pPr>
-        <w:rPr>
-          <w:rFonts w:ascii="Times New Roman" w:hAnsi="Times New Roman" w:cs="Times New Roman"/>
-          <w:b/>
-        </w:rPr>
-      </w:pPr>
-    </w:p>
-    <w:p>
-      <w:pPr>
-        <w:rPr>
-          <w:rFonts w:ascii="Times New Roman" w:hAnsi="Times New Roman" w:cs="Times New Roman"/>
-          <w:b/>
-        </w:rPr>
-      </w:pPr>
-    </w:p>
     <w:p>
       <w:pPr>
         <w:rPr>
@@ -3392,7 +3348,7 @@
     <w:tbl>
       <w:tblPr>
         <w:tblStyle w:val="TableGrid"/>
-        <w:tblW w:w="0" w:type="auto"/>
+        <w:tblW w:w="10890" w:type="dxa"/>
         <w:tblBorders>
           <w:top w:val="none" w:sz="0" w:space="0" w:color="auto"/>
           <w:left w:val="none" w:sz="0" w:space="0" w:color="auto"/>
@@ -3408,7 +3364,7 @@
       </w:tblPr>
       <w:tblGrid>
         <w:gridCol w:w="7230"/>
-        <w:gridCol w:w="2130"/>
+        <w:gridCol w:w="3660"/>
       </w:tblGrid>
       <w:tr>
         <w:tc>
@@ -3433,7 +3389,7 @@
         </w:tc>
         <w:tc>
           <w:tcPr>
-            <w:tcW w:w="2130" w:type="dxa"/>
+            <w:tcW w:w="3660" w:type="dxa"/>
           </w:tcPr>
           <w:p>
             <w:pPr>
@@ -3529,7 +3485,7 @@
         </w:tc>
         <w:tc>
           <w:tcPr>
-            <w:tcW w:w="2130" w:type="dxa"/>
+            <w:tcW w:w="3660" w:type="dxa"/>
             <w:vAlign w:val="center"/>
           </w:tcPr>
           <w:p>
@@ -3551,7 +3507,7 @@
       <w:tr>
         <w:tc>
           <w:tcPr>
-            <w:tcW w:w="9360" w:type="dxa"/>
+            <w:tcW w:w="10890" w:type="dxa"/>
             <w:gridSpan w:val="2"/>
           </w:tcPr>
           <w:p>
@@ -3573,142 +3529,9 @@
                 <w:sz w:val="24"/>
                 <w:szCs w:val="24"/>
               </w:rPr>
-              <w:t>Stud</w:t>
-            </w:r>
-            <w:r>
-              <w:rPr>
-                <w:rFonts w:ascii="Times New Roman" w:hAnsi="Times New Roman" w:cs="Times New Roman"/>
-                <w:sz w:val="24"/>
-                <w:szCs w:val="24"/>
-              </w:rPr>
-              <w:t>y</w:t>
-            </w:r>
-            <w:r>
-              <w:rPr>
-                <w:rFonts w:ascii="Times New Roman" w:hAnsi="Times New Roman" w:cs="Times New Roman"/>
-                <w:sz w:val="24"/>
-                <w:szCs w:val="24"/>
-              </w:rPr>
-              <w:t xml:space="preserve"> the evolutionary relationships and genome evolution of rodents.</w:t>
-            </w:r>
-          </w:p>
-        </w:tc>
-      </w:tr>
-      <w:tr>
-        <w:tc>
-          <w:tcPr>
-            <w:tcW w:w="7230" w:type="dxa"/>
-          </w:tcPr>
-          <w:p>
-            <w:pPr>
-              <w:rPr>
-                <w:rFonts w:ascii="Times New Roman" w:hAnsi="Times New Roman" w:cs="Times New Roman"/>
-                <w:b/>
-                <w:i/>
-              </w:rPr>
-            </w:pPr>
-            <w:r>
-              <w:rPr>
-                <w:rFonts w:ascii="Times New Roman" w:hAnsi="Times New Roman" w:cs="Times New Roman"/>
-                <w:b/>
-                <w:i/>
-              </w:rPr>
-              <w:t>Research Assistant</w:t>
-            </w:r>
-          </w:p>
-          <w:p>
-            <w:pPr>
-              <w:rPr>
-                <w:rFonts w:ascii="Times New Roman" w:hAnsi="Times New Roman" w:cs="Times New Roman"/>
-              </w:rPr>
-            </w:pPr>
-            <w:r>
-              <w:rPr>
-                <w:rFonts w:ascii="Times New Roman" w:hAnsi="Times New Roman" w:cs="Times New Roman"/>
-              </w:rPr>
-              <w:t>Laboratory of Matthew Hahn</w:t>
-            </w:r>
-          </w:p>
-          <w:p>
-            <w:pPr>
-              <w:rPr>
-                <w:rFonts w:ascii="Times New Roman" w:hAnsi="Times New Roman" w:cs="Times New Roman"/>
-              </w:rPr>
-            </w:pPr>
-            <w:r>
-              <w:rPr>
-                <w:rFonts w:ascii="Times New Roman" w:hAnsi="Times New Roman" w:cs="Times New Roman"/>
-              </w:rPr>
-              <w:t>School of Informatics, Computing, and Engineering</w:t>
-            </w:r>
-          </w:p>
-          <w:p>
-            <w:pPr>
-              <w:rPr>
-                <w:rFonts w:ascii="Times New Roman" w:hAnsi="Times New Roman" w:cs="Times New Roman"/>
-              </w:rPr>
-            </w:pPr>
-            <w:r>
-              <w:rPr>
-                <w:rFonts w:ascii="Times New Roman" w:hAnsi="Times New Roman" w:cs="Times New Roman"/>
-              </w:rPr>
-              <w:t>Department of Biology</w:t>
-            </w:r>
-          </w:p>
-          <w:p>
-            <w:pPr>
-              <w:spacing w:line="276" w:lineRule="auto"/>
-              <w:rPr>
-                <w:rFonts w:ascii="Times New Roman" w:hAnsi="Times New Roman" w:cs="Times New Roman"/>
-              </w:rPr>
-            </w:pPr>
-            <w:r>
-              <w:rPr>
-                <w:rFonts w:ascii="Times New Roman" w:hAnsi="Times New Roman" w:cs="Times New Roman"/>
-              </w:rPr>
-              <w:t>Indiana University, Bloomington, IN</w:t>
-            </w:r>
-            <w:r>
-              <w:rPr>
-                <w:rFonts w:ascii="Times New Roman" w:hAnsi="Times New Roman" w:cs="Times New Roman"/>
-              </w:rPr>
-              <w:t xml:space="preserve"> </w:t>
-            </w:r>
-          </w:p>
-        </w:tc>
-        <w:tc>
-          <w:tcPr>
-            <w:tcW w:w="2130" w:type="dxa"/>
-            <w:vAlign w:val="center"/>
-          </w:tcPr>
-          <w:p>
-            <w:pPr>
-              <w:jc w:val="right"/>
-              <w:rPr>
-                <w:rFonts w:ascii="Times New Roman" w:hAnsi="Times New Roman" w:cs="Times New Roman"/>
-              </w:rPr>
-            </w:pPr>
-            <w:r>
-              <w:rPr>
-                <w:rFonts w:ascii="Times New Roman" w:hAnsi="Times New Roman" w:cs="Times New Roman"/>
-              </w:rPr>
-              <w:t>2012 –</w:t>
-            </w:r>
-            <w:r>
-              <w:rPr>
-                <w:rFonts w:ascii="Times New Roman" w:hAnsi="Times New Roman" w:cs="Times New Roman"/>
-              </w:rPr>
-              <w:t xml:space="preserve"> 2019</w:t>
-            </w:r>
-          </w:p>
-        </w:tc>
-      </w:tr>
-      <w:tr>
-        <w:tc>
-          <w:tcPr>
-            <w:tcW w:w="9360" w:type="dxa"/>
-            <w:gridSpan w:val="2"/>
-          </w:tcPr>
+              <w:t>Lead a comparative project to study molecular evolution and phylogenetics throughout murine rodents using whole exome sequences from hundreds of species and whole genome sequences from dozens of species.</w:t>
+            </w:r>
+          </w:p>
           <w:p>
             <w:pPr>
               <w:pStyle w:val="ListParagraph"/>
@@ -3725,28 +3548,8 @@
             <w:r>
               <w:rPr>
                 <w:rFonts w:ascii="Times New Roman" w:hAnsi="Times New Roman" w:cs="Times New Roman"/>
-                <w:sz w:val="24"/>
-                <w:szCs w:val="24"/>
-              </w:rPr>
-              <w:t>Developed a method to estimate genome assembly and annotation error from gene count data using CAFE’s error model function (</w:t>
-            </w:r>
-            <w:proofErr w:type="spellStart"/>
-            <w:r>
-              <w:rPr>
-                <w:rFonts w:ascii="Times New Roman" w:hAnsi="Times New Roman" w:cs="Times New Roman"/>
-                <w:sz w:val="24"/>
-                <w:szCs w:val="24"/>
-              </w:rPr>
-              <w:t>caferror</w:t>
-            </w:r>
-            <w:proofErr w:type="spellEnd"/>
-            <w:r>
-              <w:rPr>
-                <w:rFonts w:ascii="Times New Roman" w:hAnsi="Times New Roman" w:cs="Times New Roman"/>
-                <w:sz w:val="24"/>
-                <w:szCs w:val="24"/>
-              </w:rPr>
-              <w:t>).</w:t>
+              </w:rPr>
+              <w:t>Update and maintain software released by the lab to automate reference-guided genome assembly through iterative mapping.</w:t>
             </w:r>
           </w:p>
           <w:p>
@@ -3765,10 +3568,216 @@
             <w:r>
               <w:rPr>
                 <w:rFonts w:ascii="Times New Roman" w:hAnsi="Times New Roman" w:cs="Times New Roman"/>
+              </w:rPr>
+              <w:t>Administrator of lab</w:t>
+            </w:r>
+            <w:r>
+              <w:rPr>
+                <w:rFonts w:ascii="Times New Roman" w:hAnsi="Times New Roman" w:cs="Times New Roman"/>
+              </w:rPr>
+              <w:t>’</w:t>
+            </w:r>
+            <w:r>
+              <w:rPr>
+                <w:rFonts w:ascii="Times New Roman" w:hAnsi="Times New Roman" w:cs="Times New Roman"/>
+              </w:rPr>
+              <w:t>s computational resources.</w:t>
+            </w:r>
+          </w:p>
+        </w:tc>
+      </w:tr>
+      <w:tr>
+        <w:tc>
+          <w:tcPr>
+            <w:tcW w:w="7230" w:type="dxa"/>
+          </w:tcPr>
+          <w:p>
+            <w:pPr>
+              <w:rPr>
+                <w:rFonts w:ascii="Times New Roman" w:hAnsi="Times New Roman" w:cs="Times New Roman"/>
+                <w:b/>
+                <w:i/>
+              </w:rPr>
+            </w:pPr>
+            <w:r>
+              <w:rPr>
+                <w:rFonts w:ascii="Times New Roman" w:hAnsi="Times New Roman" w:cs="Times New Roman"/>
+                <w:b/>
+                <w:i/>
+              </w:rPr>
+              <w:t>Research Assistant</w:t>
+            </w:r>
+          </w:p>
+          <w:p>
+            <w:pPr>
+              <w:rPr>
+                <w:rFonts w:ascii="Times New Roman" w:hAnsi="Times New Roman" w:cs="Times New Roman"/>
+              </w:rPr>
+            </w:pPr>
+            <w:r>
+              <w:rPr>
+                <w:rFonts w:ascii="Times New Roman" w:hAnsi="Times New Roman" w:cs="Times New Roman"/>
+              </w:rPr>
+              <w:t>Laboratory of Matthew Hahn</w:t>
+            </w:r>
+          </w:p>
+          <w:p>
+            <w:pPr>
+              <w:rPr>
+                <w:rFonts w:ascii="Times New Roman" w:hAnsi="Times New Roman" w:cs="Times New Roman"/>
+              </w:rPr>
+            </w:pPr>
+            <w:r>
+              <w:rPr>
+                <w:rFonts w:ascii="Times New Roman" w:hAnsi="Times New Roman" w:cs="Times New Roman"/>
+              </w:rPr>
+              <w:t>School of Informatics, Computing, and Engineering</w:t>
+            </w:r>
+          </w:p>
+          <w:p>
+            <w:pPr>
+              <w:rPr>
+                <w:rFonts w:ascii="Times New Roman" w:hAnsi="Times New Roman" w:cs="Times New Roman"/>
+              </w:rPr>
+            </w:pPr>
+            <w:r>
+              <w:rPr>
+                <w:rFonts w:ascii="Times New Roman" w:hAnsi="Times New Roman" w:cs="Times New Roman"/>
+              </w:rPr>
+              <w:t>Department of Biology</w:t>
+            </w:r>
+          </w:p>
+          <w:p>
+            <w:pPr>
+              <w:spacing w:line="276" w:lineRule="auto"/>
+              <w:rPr>
+                <w:rFonts w:ascii="Times New Roman" w:hAnsi="Times New Roman" w:cs="Times New Roman"/>
+              </w:rPr>
+            </w:pPr>
+            <w:r>
+              <w:rPr>
+                <w:rFonts w:ascii="Times New Roman" w:hAnsi="Times New Roman" w:cs="Times New Roman"/>
+              </w:rPr>
+              <w:t>Indiana University, Bloomington, IN</w:t>
+            </w:r>
+            <w:r>
+              <w:rPr>
+                <w:rFonts w:ascii="Times New Roman" w:hAnsi="Times New Roman" w:cs="Times New Roman"/>
+              </w:rPr>
+              <w:t xml:space="preserve"> </w:t>
+            </w:r>
+          </w:p>
+        </w:tc>
+        <w:tc>
+          <w:tcPr>
+            <w:tcW w:w="3660" w:type="dxa"/>
+            <w:vAlign w:val="center"/>
+          </w:tcPr>
+          <w:p>
+            <w:pPr>
+              <w:jc w:val="right"/>
+              <w:rPr>
+                <w:rFonts w:ascii="Times New Roman" w:hAnsi="Times New Roman" w:cs="Times New Roman"/>
+              </w:rPr>
+            </w:pPr>
+            <w:r>
+              <w:rPr>
+                <w:rFonts w:ascii="Times New Roman" w:hAnsi="Times New Roman" w:cs="Times New Roman"/>
+              </w:rPr>
+              <w:t>2012 –</w:t>
+            </w:r>
+            <w:r>
+              <w:rPr>
+                <w:rFonts w:ascii="Times New Roman" w:hAnsi="Times New Roman" w:cs="Times New Roman"/>
+              </w:rPr>
+              <w:t xml:space="preserve"> 2019</w:t>
+            </w:r>
+          </w:p>
+        </w:tc>
+      </w:tr>
+      <w:tr>
+        <w:tc>
+          <w:tcPr>
+            <w:tcW w:w="10890" w:type="dxa"/>
+            <w:gridSpan w:val="2"/>
+          </w:tcPr>
+          <w:p>
+            <w:pPr>
+              <w:pStyle w:val="ListParagraph"/>
+              <w:numPr>
+                <w:ilvl w:val="0"/>
+                <w:numId w:val="3"/>
+              </w:numPr>
+              <w:ind w:left="462"/>
+              <w:jc w:val="both"/>
+              <w:rPr>
+                <w:rFonts w:ascii="Times New Roman" w:hAnsi="Times New Roman" w:cs="Times New Roman"/>
+              </w:rPr>
+            </w:pPr>
+            <w:r>
+              <w:rPr>
+                <w:rFonts w:ascii="Times New Roman" w:hAnsi="Times New Roman" w:cs="Times New Roman"/>
                 <w:sz w:val="24"/>
                 <w:szCs w:val="24"/>
               </w:rPr>
-              <w:t>Studied patterns of convergent evolution in marine mammals and echolocating mammals.</w:t>
+              <w:lastRenderedPageBreak/>
+              <w:t>Developed a method to estimate genome assembly and annotation error from gene count data using CAFE’s error model function (</w:t>
+            </w:r>
+            <w:proofErr w:type="spellStart"/>
+            <w:r>
+              <w:rPr>
+                <w:rFonts w:ascii="Times New Roman" w:hAnsi="Times New Roman" w:cs="Times New Roman"/>
+                <w:sz w:val="24"/>
+                <w:szCs w:val="24"/>
+              </w:rPr>
+              <w:t>caferror</w:t>
+            </w:r>
+            <w:proofErr w:type="spellEnd"/>
+            <w:r>
+              <w:rPr>
+                <w:rFonts w:ascii="Times New Roman" w:hAnsi="Times New Roman" w:cs="Times New Roman"/>
+                <w:sz w:val="24"/>
+                <w:szCs w:val="24"/>
+              </w:rPr>
+              <w:t>).</w:t>
+            </w:r>
+          </w:p>
+          <w:p>
+            <w:pPr>
+              <w:pStyle w:val="ListParagraph"/>
+              <w:numPr>
+                <w:ilvl w:val="0"/>
+                <w:numId w:val="3"/>
+              </w:numPr>
+              <w:ind w:left="462"/>
+              <w:jc w:val="both"/>
+              <w:rPr>
+                <w:rFonts w:ascii="Times New Roman" w:hAnsi="Times New Roman" w:cs="Times New Roman"/>
+              </w:rPr>
+            </w:pPr>
+            <w:r>
+              <w:rPr>
+                <w:rFonts w:ascii="Times New Roman" w:hAnsi="Times New Roman" w:cs="Times New Roman"/>
+                <w:sz w:val="24"/>
+                <w:szCs w:val="24"/>
+              </w:rPr>
+              <w:t>Studied patterns of convergent evolution in marine mammals and echolocating mammals</w:t>
+            </w:r>
+            <w:r>
+              <w:rPr>
+                <w:rFonts w:ascii="Times New Roman" w:hAnsi="Times New Roman" w:cs="Times New Roman"/>
+                <w:sz w:val="24"/>
+                <w:szCs w:val="24"/>
+              </w:rPr>
+              <w:t xml:space="preserve"> and devised best practices for identifying molecular convergence</w:t>
+            </w:r>
+            <w:r>
+              <w:rPr>
+                <w:rFonts w:ascii="Times New Roman" w:hAnsi="Times New Roman" w:cs="Times New Roman"/>
+                <w:sz w:val="24"/>
+                <w:szCs w:val="24"/>
+              </w:rPr>
+              <w:t>.</w:t>
             </w:r>
           </w:p>
           <w:p>
@@ -3929,7 +3938,7 @@
     <w:tbl>
       <w:tblPr>
         <w:tblStyle w:val="TableGrid"/>
-        <w:tblW w:w="0" w:type="auto"/>
+        <w:tblW w:w="10890" w:type="dxa"/>
         <w:tblBorders>
           <w:top w:val="none" w:sz="0" w:space="0" w:color="auto"/>
           <w:left w:val="none" w:sz="0" w:space="0" w:color="auto"/>
@@ -3944,8 +3953,8 @@
         <w:tblLook w:val="04A0" w:firstRow="1" w:lastRow="0" w:firstColumn="1" w:lastColumn="0" w:noHBand="0" w:noVBand="1"/>
       </w:tblPr>
       <w:tblGrid>
-        <w:gridCol w:w="7518"/>
-        <w:gridCol w:w="1842"/>
+        <w:gridCol w:w="7698"/>
+        <w:gridCol w:w="3192"/>
       </w:tblGrid>
       <w:tr>
         <w:tc>
@@ -3970,7 +3979,7 @@
         </w:tc>
         <w:tc>
           <w:tcPr>
-            <w:tcW w:w="1878" w:type="dxa"/>
+            <w:tcW w:w="3192" w:type="dxa"/>
           </w:tcPr>
           <w:p>
             <w:pPr>
@@ -3994,8 +4003,8 @@
                 <w:i/>
               </w:rPr>
             </w:pPr>
-            <w:bookmarkStart w:id="1" w:name="_Hlk6691728"/>
-            <w:bookmarkStart w:id="2" w:name="_Hlk6691738"/>
+            <w:bookmarkStart w:id="0" w:name="_Hlk6691728"/>
+            <w:bookmarkStart w:id="1" w:name="_Hlk6691738"/>
             <w:r>
               <w:rPr>
                 <w:rFonts w:ascii="Times New Roman" w:hAnsi="Times New Roman" w:cs="Times New Roman"/>
@@ -4054,7 +4063,7 @@
         </w:tc>
         <w:tc>
           <w:tcPr>
-            <w:tcW w:w="1878" w:type="dxa"/>
+            <w:tcW w:w="3192" w:type="dxa"/>
             <w:vAlign w:val="center"/>
           </w:tcPr>
           <w:p>
@@ -4073,11 +4082,11 @@
           </w:p>
         </w:tc>
       </w:tr>
-      <w:bookmarkEnd w:id="1"/>
+      <w:bookmarkEnd w:id="0"/>
       <w:tr>
         <w:tc>
           <w:tcPr>
-            <w:tcW w:w="9576" w:type="dxa"/>
+            <w:tcW w:w="10890" w:type="dxa"/>
             <w:gridSpan w:val="2"/>
           </w:tcPr>
           <w:p>
@@ -4114,7 +4123,6 @@
                 <w:sz w:val="24"/>
                 <w:szCs w:val="24"/>
               </w:rPr>
-              <w:lastRenderedPageBreak/>
               <w:t xml:space="preserve">Jelena Nguyen, Indiana University: </w:t>
             </w:r>
             <w:proofErr w:type="spellStart"/>
@@ -4255,7 +4263,7 @@
           </w:p>
         </w:tc>
       </w:tr>
-      <w:bookmarkEnd w:id="2"/>
+      <w:bookmarkEnd w:id="1"/>
       <w:tr>
         <w:tc>
           <w:tcPr>
@@ -4275,7 +4283,6 @@
                 <w:b/>
                 <w:i/>
               </w:rPr>
-              <w:lastRenderedPageBreak/>
               <w:t>Teaching Assistant</w:t>
             </w:r>
           </w:p>
@@ -4327,7 +4334,7 @@
         </w:tc>
         <w:tc>
           <w:tcPr>
-            <w:tcW w:w="1878" w:type="dxa"/>
+            <w:tcW w:w="3192" w:type="dxa"/>
             <w:vAlign w:val="center"/>
           </w:tcPr>
           <w:p>
@@ -4349,7 +4356,7 @@
       <w:tr>
         <w:tc>
           <w:tcPr>
-            <w:tcW w:w="9576" w:type="dxa"/>
+            <w:tcW w:w="10890" w:type="dxa"/>
             <w:gridSpan w:val="2"/>
           </w:tcPr>
           <w:p>
@@ -4442,7 +4449,7 @@
     <w:tbl>
       <w:tblPr>
         <w:tblStyle w:val="TableGrid"/>
-        <w:tblW w:w="0" w:type="auto"/>
+        <w:tblW w:w="10890" w:type="dxa"/>
         <w:tblBorders>
           <w:top w:val="none" w:sz="0" w:space="0" w:color="auto"/>
           <w:left w:val="none" w:sz="0" w:space="0" w:color="auto"/>
@@ -4457,8 +4464,8 @@
         <w:tblLook w:val="04A0" w:firstRow="1" w:lastRow="0" w:firstColumn="1" w:lastColumn="0" w:noHBand="0" w:noVBand="1"/>
       </w:tblPr>
       <w:tblGrid>
-        <w:gridCol w:w="7520"/>
-        <w:gridCol w:w="1840"/>
+        <w:gridCol w:w="7698"/>
+        <w:gridCol w:w="3192"/>
       </w:tblGrid>
       <w:tr>
         <w:tc>
@@ -4483,7 +4490,7 @@
         </w:tc>
         <w:tc>
           <w:tcPr>
-            <w:tcW w:w="1878" w:type="dxa"/>
+            <w:tcW w:w="3192" w:type="dxa"/>
           </w:tcPr>
           <w:p>
             <w:pPr>
@@ -4552,7 +4559,7 @@
         </w:tc>
         <w:tc>
           <w:tcPr>
-            <w:tcW w:w="1878" w:type="dxa"/>
+            <w:tcW w:w="3192" w:type="dxa"/>
             <w:vAlign w:val="center"/>
           </w:tcPr>
           <w:p>
@@ -4574,7 +4581,7 @@
       <w:tr>
         <w:tc>
           <w:tcPr>
-            <w:tcW w:w="9576" w:type="dxa"/>
+            <w:tcW w:w="10890" w:type="dxa"/>
             <w:gridSpan w:val="2"/>
           </w:tcPr>
           <w:p>
@@ -4589,125 +4596,8 @@
               <w:rPr>
                 <w:rFonts w:ascii="Times New Roman" w:hAnsi="Times New Roman" w:cs="Times New Roman"/>
               </w:rPr>
+              <w:lastRenderedPageBreak/>
               <w:t>Served as a co-founding member and treasurer (2012 only) to raise awareness of bioinformatics and associated opportunities for undergraduate and graduate students by facilitating group projects and discussions, tours, and social events.</w:t>
-            </w:r>
-          </w:p>
-        </w:tc>
-      </w:tr>
-      <w:tr>
-        <w:tc>
-          <w:tcPr>
-            <w:tcW w:w="9576" w:type="dxa"/>
-            <w:gridSpan w:val="2"/>
-          </w:tcPr>
-          <w:p>
-            <w:pPr>
-              <w:jc w:val="both"/>
-              <w:rPr>
-                <w:rFonts w:ascii="Times New Roman" w:hAnsi="Times New Roman" w:cs="Times New Roman"/>
-              </w:rPr>
-            </w:pPr>
-            <w:r>
-              <w:rPr>
-                <w:rFonts w:ascii="Times New Roman" w:hAnsi="Times New Roman" w:cs="Times New Roman"/>
-                <w:b/>
-                <w:i/>
-              </w:rPr>
-              <w:t>Reviewer</w:t>
-            </w:r>
-          </w:p>
-          <w:p>
-            <w:pPr>
-              <w:pStyle w:val="ListParagraph"/>
-              <w:numPr>
-                <w:ilvl w:val="0"/>
-                <w:numId w:val="5"/>
-              </w:numPr>
-              <w:jc w:val="both"/>
-              <w:rPr>
-                <w:rFonts w:ascii="Times New Roman" w:hAnsi="Times New Roman" w:cs="Times New Roman"/>
-              </w:rPr>
-            </w:pPr>
-            <w:r>
-              <w:rPr>
-                <w:rFonts w:ascii="Times New Roman" w:hAnsi="Times New Roman" w:cs="Times New Roman"/>
-              </w:rPr>
-              <w:t>Molecular Biology and Evolution</w:t>
-            </w:r>
-          </w:p>
-          <w:p>
-            <w:pPr>
-              <w:pStyle w:val="ListParagraph"/>
-              <w:numPr>
-                <w:ilvl w:val="0"/>
-                <w:numId w:val="5"/>
-              </w:numPr>
-              <w:jc w:val="both"/>
-              <w:rPr>
-                <w:rFonts w:ascii="Times New Roman" w:hAnsi="Times New Roman" w:cs="Times New Roman"/>
-              </w:rPr>
-            </w:pPr>
-            <w:r>
-              <w:rPr>
-                <w:rFonts w:ascii="Times New Roman" w:hAnsi="Times New Roman" w:cs="Times New Roman"/>
-              </w:rPr>
-              <w:t xml:space="preserve">New </w:t>
-            </w:r>
-            <w:proofErr w:type="spellStart"/>
-            <w:r>
-              <w:rPr>
-                <w:rFonts w:ascii="Times New Roman" w:hAnsi="Times New Roman" w:cs="Times New Roman"/>
-              </w:rPr>
-              <w:t>Phytologist</w:t>
-            </w:r>
-            <w:proofErr w:type="spellEnd"/>
-          </w:p>
-          <w:p>
-            <w:pPr>
-              <w:pStyle w:val="ListParagraph"/>
-              <w:numPr>
-                <w:ilvl w:val="0"/>
-                <w:numId w:val="5"/>
-              </w:numPr>
-              <w:jc w:val="both"/>
-              <w:rPr>
-                <w:rFonts w:ascii="Times New Roman" w:hAnsi="Times New Roman" w:cs="Times New Roman"/>
-              </w:rPr>
-            </w:pPr>
-            <w:r>
-              <w:rPr>
-                <w:rFonts w:ascii="Times New Roman" w:hAnsi="Times New Roman" w:cs="Times New Roman"/>
-              </w:rPr>
-              <w:t>Pacific Symposium on Biocomputing, 2019</w:t>
-            </w:r>
-          </w:p>
-          <w:p>
-            <w:pPr>
-              <w:pStyle w:val="ListParagraph"/>
-              <w:numPr>
-                <w:ilvl w:val="0"/>
-                <w:numId w:val="5"/>
-              </w:numPr>
-              <w:spacing w:after="0"/>
-              <w:ind w:left="714" w:hanging="357"/>
-              <w:jc w:val="both"/>
-              <w:rPr>
-                <w:rFonts w:ascii="Times New Roman" w:hAnsi="Times New Roman" w:cs="Times New Roman"/>
-              </w:rPr>
-            </w:pPr>
-            <w:proofErr w:type="spellStart"/>
-            <w:r>
-              <w:rPr>
-                <w:rFonts w:ascii="Times New Roman" w:hAnsi="Times New Roman" w:cs="Times New Roman"/>
-              </w:rPr>
-              <w:t>PLoS</w:t>
-            </w:r>
-            <w:proofErr w:type="spellEnd"/>
-            <w:r>
-              <w:rPr>
-                <w:rFonts w:ascii="Times New Roman" w:hAnsi="Times New Roman" w:cs="Times New Roman"/>
-              </w:rPr>
-              <w:t xml:space="preserve"> One</w:t>
             </w:r>
           </w:p>
         </w:tc>
@@ -4725,7 +4615,7 @@
     <w:tbl>
       <w:tblPr>
         <w:tblStyle w:val="TableGrid"/>
-        <w:tblW w:w="0" w:type="auto"/>
+        <w:tblW w:w="10890" w:type="dxa"/>
         <w:tblBorders>
           <w:top w:val="none" w:sz="0" w:space="0" w:color="auto"/>
           <w:left w:val="none" w:sz="0" w:space="0" w:color="auto"/>
@@ -4740,8 +4630,8 @@
         <w:tblLook w:val="04A0" w:firstRow="1" w:lastRow="0" w:firstColumn="1" w:lastColumn="0" w:noHBand="0" w:noVBand="1"/>
       </w:tblPr>
       <w:tblGrid>
-        <w:gridCol w:w="7517"/>
-        <w:gridCol w:w="1843"/>
+        <w:gridCol w:w="7698"/>
+        <w:gridCol w:w="3192"/>
       </w:tblGrid>
       <w:tr>
         <w:tc>
@@ -4767,7 +4657,7 @@
         </w:tc>
         <w:tc>
           <w:tcPr>
-            <w:tcW w:w="1878" w:type="dxa"/>
+            <w:tcW w:w="3192" w:type="dxa"/>
           </w:tcPr>
           <w:p>
             <w:pPr>
@@ -4842,7 +4732,7 @@
         </w:tc>
         <w:tc>
           <w:tcPr>
-            <w:tcW w:w="1878" w:type="dxa"/>
+            <w:tcW w:w="3192" w:type="dxa"/>
             <w:vAlign w:val="center"/>
           </w:tcPr>
           <w:p>
@@ -4862,13 +4752,6 @@
         </w:tc>
       </w:tr>
     </w:tbl>
-    <w:p>
-      <w:pPr>
-        <w:rPr>
-          <w:rFonts w:ascii="Times New Roman" w:hAnsi="Times New Roman" w:cs="Times New Roman"/>
-        </w:rPr>
-      </w:pPr>
-    </w:p>
     <w:p>
       <w:pPr>
         <w:rPr>
@@ -4879,7 +4762,7 @@
     <w:tbl>
       <w:tblPr>
         <w:tblStyle w:val="TableGrid"/>
-        <w:tblW w:w="0" w:type="auto"/>
+        <w:tblW w:w="10890" w:type="dxa"/>
         <w:tblBorders>
           <w:top w:val="none" w:sz="0" w:space="0" w:color="auto"/>
           <w:left w:val="none" w:sz="0" w:space="0" w:color="auto"/>
@@ -4894,8 +4777,8 @@
         <w:tblLook w:val="04A0" w:firstRow="1" w:lastRow="0" w:firstColumn="1" w:lastColumn="0" w:noHBand="0" w:noVBand="1"/>
       </w:tblPr>
       <w:tblGrid>
-        <w:gridCol w:w="7542"/>
-        <w:gridCol w:w="1818"/>
+        <w:gridCol w:w="7698"/>
+        <w:gridCol w:w="3192"/>
       </w:tblGrid>
       <w:tr>
         <w:tc>
@@ -4921,7 +4804,7 @@
         </w:tc>
         <w:tc>
           <w:tcPr>
-            <w:tcW w:w="1878" w:type="dxa"/>
+            <w:tcW w:w="3192" w:type="dxa"/>
           </w:tcPr>
           <w:p>
             <w:pPr>
@@ -4935,7 +4818,7 @@
       <w:tr>
         <w:tc>
           <w:tcPr>
-            <w:tcW w:w="9576" w:type="dxa"/>
+            <w:tcW w:w="10890" w:type="dxa"/>
             <w:gridSpan w:val="2"/>
           </w:tcPr>
           <w:p>
@@ -4998,7 +4881,7 @@
       <w:tr>
         <w:tc>
           <w:tcPr>
-            <w:tcW w:w="9576" w:type="dxa"/>
+            <w:tcW w:w="10890" w:type="dxa"/>
             <w:gridSpan w:val="2"/>
           </w:tcPr>
           <w:p>
@@ -5112,7 +4995,7 @@
       <w:tr>
         <w:tc>
           <w:tcPr>
-            <w:tcW w:w="9576" w:type="dxa"/>
+            <w:tcW w:w="10890" w:type="dxa"/>
             <w:gridSpan w:val="2"/>
           </w:tcPr>
           <w:p>
@@ -5215,7 +5098,7 @@
       <w:tr>
         <w:tc>
           <w:tcPr>
-            <w:tcW w:w="9576" w:type="dxa"/>
+            <w:tcW w:w="10890" w:type="dxa"/>
             <w:gridSpan w:val="2"/>
           </w:tcPr>
           <w:p>
@@ -5291,7 +5174,7 @@
       <w:tr>
         <w:tc>
           <w:tcPr>
-            <w:tcW w:w="9576" w:type="dxa"/>
+            <w:tcW w:w="10890" w:type="dxa"/>
             <w:gridSpan w:val="2"/>
           </w:tcPr>
           <w:p>
@@ -5352,7 +5235,7 @@
       <w:tr>
         <w:tc>
           <w:tcPr>
-            <w:tcW w:w="9576" w:type="dxa"/>
+            <w:tcW w:w="10890" w:type="dxa"/>
             <w:gridSpan w:val="2"/>
           </w:tcPr>
           <w:p>
@@ -5424,7 +5307,7 @@
     <w:p/>
     <w:sectPr>
       <w:pgSz w:w="12240" w:h="15840"/>
-      <w:pgMar w:top="1440" w:right="1440" w:bottom="1440" w:left="1440" w:header="720" w:footer="720" w:gutter="0"/>
+      <w:pgMar w:top="720" w:right="720" w:bottom="720" w:left="720" w:header="720" w:footer="720" w:gutter="0"/>
       <w:cols w:space="720"/>
       <w:docGrid w:linePitch="360"/>
     </w:sectPr>
@@ -5433,7 +5316,7 @@
 </file>
 
 <file path=word/numbering.xml><?xml version="1.0" encoding="utf-8"?>
-<w:numbering xmlns:wpc="http://schemas.microsoft.com/office/word/2010/wordprocessingCanvas" xmlns:cx="http://schemas.microsoft.com/office/drawing/2014/chartex" xmlns:cx1="http://schemas.microsoft.com/office/drawing/2015/9/8/chartex" xmlns:cx2="http://schemas.microsoft.com/office/drawing/2015/10/21/chartex" xmlns:cx3="http://schemas.microsoft.com/office/drawing/2016/5/9/chartex" xmlns:cx4="http://schemas.microsoft.com/office/drawing/2016/5/10/chartex" xmlns:cx5="http://schemas.microsoft.com/office/drawing/2016/5/11/chartex" xmlns:cx6="http://schemas.microsoft.com/office/drawing/2016/5/12/chartex" xmlns:cx7="http://schemas.microsoft.com/office/drawing/2016/5/13/chartex" xmlns:cx8="http://schemas.microsoft.com/office/drawing/2016/5/14/chartex" xmlns:mc="http://schemas.openxmlformats.org/markup-compatibility/2006" xmlns:aink="http://schemas.microsoft.com/office/drawing/2016/ink" xmlns:am3d="http://schemas.microsoft.com/office/drawing/2017/model3d" xmlns:o="urn:schemas-microsoft-com:office:office" xmlns:r="http://schemas.openxmlformats.org/officeDocument/2006/relationships" xmlns:m="http://schemas.openxmlformats.org/officeDocument/2006/math" xmlns:v="urn:schemas-microsoft-com:vml" xmlns:wp14="http://schemas.microsoft.com/office/word/2010/wordprocessingDrawing" xmlns:wp="http://schemas.openxmlformats.org/drawingml/2006/wordprocessingDrawing" xmlns:w10="urn:schemas-microsoft-com:office:word" xmlns:w="http://schemas.openxmlformats.org/wordprocessingml/2006/main" xmlns:w14="http://schemas.microsoft.com/office/word/2010/wordml" xmlns:w15="http://schemas.microsoft.com/office/word/2012/wordml" xmlns:w16cid="http://schemas.microsoft.com/office/word/2016/wordml/cid" xmlns:w16se="http://schemas.microsoft.com/office/word/2015/wordml/symex" xmlns:wpg="http://schemas.microsoft.com/office/word/2010/wordprocessingGroup" xmlns:wpi="http://schemas.microsoft.com/office/word/2010/wordprocessingInk" xmlns:wne="http://schemas.microsoft.com/office/word/2006/wordml" xmlns:wps="http://schemas.microsoft.com/office/word/2010/wordprocessingShape" mc:Ignorable="w14 w15 w16se w16cid wp14">
+<w:numbering xmlns:wpc="http://schemas.microsoft.com/office/word/2010/wordprocessingCanvas" xmlns:cx="http://schemas.microsoft.com/office/drawing/2014/chartex" xmlns:cx1="http://schemas.microsoft.com/office/drawing/2015/9/8/chartex" xmlns:cx2="http://schemas.microsoft.com/office/drawing/2015/10/21/chartex" xmlns:cx3="http://schemas.microsoft.com/office/drawing/2016/5/9/chartex" xmlns:cx4="http://schemas.microsoft.com/office/drawing/2016/5/10/chartex" xmlns:cx5="http://schemas.microsoft.com/office/drawing/2016/5/11/chartex" xmlns:cx6="http://schemas.microsoft.com/office/drawing/2016/5/12/chartex" xmlns:cx7="http://schemas.microsoft.com/office/drawing/2016/5/13/chartex" xmlns:cx8="http://schemas.microsoft.com/office/drawing/2016/5/14/chartex" xmlns:mc="http://schemas.openxmlformats.org/markup-compatibility/2006" xmlns:aink="http://schemas.microsoft.com/office/drawing/2016/ink" xmlns:am3d="http://schemas.microsoft.com/office/drawing/2017/model3d" xmlns:o="urn:schemas-microsoft-com:office:office" xmlns:r="http://schemas.openxmlformats.org/officeDocument/2006/relationships" xmlns:m="http://schemas.openxmlformats.org/officeDocument/2006/math" xmlns:v="urn:schemas-microsoft-com:vml" xmlns:wp14="http://schemas.microsoft.com/office/word/2010/wordprocessingDrawing" xmlns:wp="http://schemas.openxmlformats.org/drawingml/2006/wordprocessingDrawing" xmlns:w10="urn:schemas-microsoft-com:office:word" xmlns:w="http://schemas.openxmlformats.org/wordprocessingml/2006/main" xmlns:w14="http://schemas.microsoft.com/office/word/2010/wordml" xmlns:w15="http://schemas.microsoft.com/office/word/2012/wordml" xmlns:w16cex="http://schemas.microsoft.com/office/word/2018/wordml/cex" xmlns:w16cid="http://schemas.microsoft.com/office/word/2016/wordml/cid" xmlns:w16="http://schemas.microsoft.com/office/word/2018/wordml" xmlns:w16se="http://schemas.microsoft.com/office/word/2015/wordml/symex" xmlns:wpg="http://schemas.microsoft.com/office/word/2010/wordprocessingGroup" xmlns:wpi="http://schemas.microsoft.com/office/word/2010/wordprocessingInk" xmlns:wne="http://schemas.microsoft.com/office/word/2006/wordml" xmlns:wps="http://schemas.microsoft.com/office/word/2010/wordprocessingShape" mc:Ignorable="w14 w15 w16se w16cid w16 w16cex wp14">
   <w:abstractNum w:abstractNumId="0" w15:restartNumberingAfterBreak="0">
     <w:nsid w:val="1D8E14A4"/>
     <w:multiLevelType w:val="hybridMultilevel"/>
@@ -5980,7 +5863,7 @@
 </file>
 
 <file path=word/styles.xml><?xml version="1.0" encoding="utf-8"?>
-<w:styles xmlns:mc="http://schemas.openxmlformats.org/markup-compatibility/2006" xmlns:r="http://schemas.openxmlformats.org/officeDocument/2006/relationships" xmlns:w="http://schemas.openxmlformats.org/wordprocessingml/2006/main" xmlns:w14="http://schemas.microsoft.com/office/word/2010/wordml" xmlns:w15="http://schemas.microsoft.com/office/word/2012/wordml" xmlns:w16cid="http://schemas.microsoft.com/office/word/2016/wordml/cid" xmlns:w16se="http://schemas.microsoft.com/office/word/2015/wordml/symex" mc:Ignorable="w14 w15 w16se w16cid">
+<w:styles xmlns:mc="http://schemas.openxmlformats.org/markup-compatibility/2006" xmlns:r="http://schemas.openxmlformats.org/officeDocument/2006/relationships" xmlns:w="http://schemas.openxmlformats.org/wordprocessingml/2006/main" xmlns:w14="http://schemas.microsoft.com/office/word/2010/wordml" xmlns:w15="http://schemas.microsoft.com/office/word/2012/wordml" xmlns:w16cex="http://schemas.microsoft.com/office/word/2018/wordml/cex" xmlns:w16cid="http://schemas.microsoft.com/office/word/2016/wordml/cid" xmlns:w16="http://schemas.microsoft.com/office/word/2018/wordml" xmlns:w16se="http://schemas.microsoft.com/office/word/2015/wordml/symex" mc:Ignorable="w14 w15 w16se w16cid w16 w16cex">
   <w:docDefaults>
     <w:rPrDefault>
       <w:rPr>

--- a/Gregg-Thomas-CV.docx
+++ b/Gregg-Thomas-CV.docx
@@ -518,8 +518,16 @@
               <w:jc w:val="both"/>
               <w:rPr>
                 <w:rFonts w:ascii="Times New Roman" w:hAnsi="Times New Roman" w:cs="Times New Roman"/>
-              </w:rPr>
-            </w:pPr>
+                <w:bCs/>
+              </w:rPr>
+            </w:pPr>
+            <w:r>
+              <w:rPr>
+                <w:rFonts w:ascii="Times New Roman" w:hAnsi="Times New Roman" w:cs="Times New Roman"/>
+                <w:bCs/>
+              </w:rPr>
+              <w:t xml:space="preserve">Wang RJ, </w:t>
+            </w:r>
             <w:r>
               <w:rPr>
                 <w:rFonts w:ascii="Times New Roman" w:hAnsi="Times New Roman" w:cs="Times New Roman"/>
@@ -530,95 +538,100 @@
             <w:r>
               <w:rPr>
                 <w:rFonts w:ascii="Times New Roman" w:hAnsi="Times New Roman" w:cs="Times New Roman"/>
-              </w:rPr>
-              <w:t xml:space="preserve">, </w:t>
+                <w:bCs/>
+              </w:rPr>
+              <w:t xml:space="preserve">, Raveendran M, Harris RA, </w:t>
             </w:r>
             <w:proofErr w:type="spellStart"/>
             <w:r>
               <w:rPr>
                 <w:rFonts w:ascii="Times New Roman" w:hAnsi="Times New Roman" w:cs="Times New Roman"/>
-              </w:rPr>
-              <w:t>Dohmen</w:t>
+                <w:bCs/>
+              </w:rPr>
+              <w:t>Doddapaneni</w:t>
             </w:r>
             <w:proofErr w:type="spellEnd"/>
             <w:r>
               <w:rPr>
                 <w:rFonts w:ascii="Times New Roman" w:hAnsi="Times New Roman" w:cs="Times New Roman"/>
-              </w:rPr>
-              <w:t xml:space="preserve"> E, Hughes ST, Murali SC, </w:t>
+                <w:bCs/>
+              </w:rPr>
+              <w:t xml:space="preserve"> H, </w:t>
             </w:r>
             <w:proofErr w:type="spellStart"/>
             <w:r>
               <w:rPr>
                 <w:rFonts w:ascii="Times New Roman" w:hAnsi="Times New Roman" w:cs="Times New Roman"/>
-              </w:rPr>
-              <w:t>Poelechau</w:t>
+                <w:bCs/>
+              </w:rPr>
+              <w:t>Muzny</w:t>
             </w:r>
             <w:proofErr w:type="spellEnd"/>
             <w:r>
               <w:rPr>
                 <w:rFonts w:ascii="Times New Roman" w:hAnsi="Times New Roman" w:cs="Times New Roman"/>
-              </w:rPr>
-              <w:t xml:space="preserve"> M, </w:t>
+                <w:bCs/>
+              </w:rPr>
+              <w:t xml:space="preserve"> DM, </w:t>
             </w:r>
             <w:proofErr w:type="spellStart"/>
             <w:r>
               <w:rPr>
                 <w:rFonts w:ascii="Times New Roman" w:hAnsi="Times New Roman" w:cs="Times New Roman"/>
-              </w:rPr>
-              <w:t>Glastad</w:t>
+                <w:bCs/>
+              </w:rPr>
+              <w:t>Capitanio</w:t>
             </w:r>
             <w:proofErr w:type="spellEnd"/>
             <w:r>
               <w:rPr>
                 <w:rFonts w:ascii="Times New Roman" w:hAnsi="Times New Roman" w:cs="Times New Roman"/>
-              </w:rPr>
-              <w:t xml:space="preserve"> K, …, </w:t>
+                <w:bCs/>
+              </w:rPr>
+              <w:t xml:space="preserve"> JP, </w:t>
             </w:r>
           </w:p>
           <w:p>
             <w:pPr>
               <w:spacing w:line="276" w:lineRule="auto"/>
-              <w:ind w:left="359" w:hanging="44"/>
+              <w:ind w:left="405"/>
               <w:jc w:val="both"/>
               <w:rPr>
                 <w:rFonts w:ascii="Times New Roman" w:hAnsi="Times New Roman" w:cs="Times New Roman"/>
                 <w:bCs/>
               </w:rPr>
             </w:pPr>
-            <w:r>
-              <w:rPr>
-                <w:rFonts w:ascii="Times New Roman" w:hAnsi="Times New Roman" w:cs="Times New Roman"/>
-              </w:rPr>
-              <w:t xml:space="preserve">Chipman AD, Waterhouse RM, </w:t>
-            </w:r>
             <w:proofErr w:type="spellStart"/>
             <w:r>
               <w:rPr>
                 <w:rFonts w:ascii="Times New Roman" w:hAnsi="Times New Roman" w:cs="Times New Roman"/>
-              </w:rPr>
-              <w:t>Bornberg</w:t>
+                <w:bCs/>
+              </w:rPr>
+              <w:t>Radivojac</w:t>
             </w:r>
             <w:proofErr w:type="spellEnd"/>
             <w:r>
               <w:rPr>
                 <w:rFonts w:ascii="Times New Roman" w:hAnsi="Times New Roman" w:cs="Times New Roman"/>
-              </w:rPr>
-              <w:t xml:space="preserve">-Bauer E, Hahn MW, Richards S. (2020). The genomic basis of Arthropod diversity. </w:t>
-            </w:r>
-            <w:r>
-              <w:rPr>
-                <w:rFonts w:ascii="Times New Roman" w:hAnsi="Times New Roman" w:cs="Times New Roman"/>
+                <w:bCs/>
+              </w:rPr>
+              <w:t xml:space="preserve"> P, Rogers J, Hahn MW. (2020). Paternal age in rhesus macaques is positively associated with germline mutation accumulation but not with measures of offspring sociability. </w:t>
+            </w:r>
+            <w:r>
+              <w:rPr>
+                <w:rFonts w:ascii="Times New Roman" w:hAnsi="Times New Roman" w:cs="Times New Roman"/>
+                <w:bCs/>
                 <w:i/>
                 <w:iCs/>
               </w:rPr>
-              <w:t>Genome Biology</w:t>
-            </w:r>
-            <w:r>
-              <w:rPr>
-                <w:rFonts w:ascii="Times New Roman" w:hAnsi="Times New Roman" w:cs="Times New Roman"/>
-              </w:rPr>
-              <w:t>. 21(15).</w:t>
+              <w:t>Genome Research</w:t>
+            </w:r>
+            <w:r>
+              <w:rPr>
+                <w:rFonts w:ascii="Times New Roman" w:hAnsi="Times New Roman" w:cs="Times New Roman"/>
+                <w:bCs/>
+              </w:rPr>
+              <w:t>. 30:826-834.</w:t>
             </w:r>
           </w:p>
         </w:tc>
@@ -650,7 +663,7 @@
           <w:p>
             <w:pPr>
               <w:spacing w:line="276" w:lineRule="auto"/>
-              <w:ind w:left="359" w:hanging="359"/>
+              <w:ind w:left="405" w:hanging="405"/>
               <w:jc w:val="both"/>
               <w:rPr>
                 <w:rFonts w:ascii="Times New Roman" w:hAnsi="Times New Roman" w:cs="Times New Roman"/>
@@ -660,13 +673,6 @@
             <w:r>
               <w:rPr>
                 <w:rFonts w:ascii="Times New Roman" w:hAnsi="Times New Roman" w:cs="Times New Roman"/>
-                <w:bCs/>
-              </w:rPr>
-              <w:t xml:space="preserve">Bentz AB, </w:t>
-            </w:r>
-            <w:r>
-              <w:rPr>
-                <w:rFonts w:ascii="Times New Roman" w:hAnsi="Times New Roman" w:cs="Times New Roman"/>
                 <w:b/>
               </w:rPr>
               <w:t>Thomas GWC</w:t>
@@ -674,7 +680,6 @@
             <w:r>
               <w:rPr>
                 <w:rFonts w:ascii="Times New Roman" w:hAnsi="Times New Roman" w:cs="Times New Roman"/>
-                <w:bCs/>
               </w:rPr>
               <w:t xml:space="preserve">, </w:t>
             </w:r>
@@ -682,92 +687,71 @@
             <w:r>
               <w:rPr>
                 <w:rFonts w:ascii="Times New Roman" w:hAnsi="Times New Roman" w:cs="Times New Roman"/>
-                <w:bCs/>
-              </w:rPr>
-              <w:t>Rusch</w:t>
+              </w:rPr>
+              <w:t>Dohmen</w:t>
             </w:r>
             <w:proofErr w:type="spellEnd"/>
             <w:r>
               <w:rPr>
                 <w:rFonts w:ascii="Times New Roman" w:hAnsi="Times New Roman" w:cs="Times New Roman"/>
-                <w:bCs/>
-              </w:rPr>
-              <w:t xml:space="preserve"> DB, </w:t>
+              </w:rPr>
+              <w:t xml:space="preserve"> E, Hughes ST, Murali SC, </w:t>
             </w:r>
             <w:proofErr w:type="spellStart"/>
             <w:r>
               <w:rPr>
                 <w:rFonts w:ascii="Times New Roman" w:hAnsi="Times New Roman" w:cs="Times New Roman"/>
-                <w:bCs/>
-              </w:rPr>
-              <w:t>Rosvall</w:t>
+              </w:rPr>
+              <w:t>Poelechau</w:t>
             </w:r>
             <w:proofErr w:type="spellEnd"/>
             <w:r>
               <w:rPr>
                 <w:rFonts w:ascii="Times New Roman" w:hAnsi="Times New Roman" w:cs="Times New Roman"/>
-                <w:bCs/>
-              </w:rPr>
-              <w:t xml:space="preserve"> KA. (2019). Tissue-specific expression profiles and positive selection analysis in the tree swallow (</w:t>
+              </w:rPr>
+              <w:t xml:space="preserve"> M, </w:t>
             </w:r>
             <w:proofErr w:type="spellStart"/>
             <w:r>
               <w:rPr>
                 <w:rFonts w:ascii="Times New Roman" w:hAnsi="Times New Roman" w:cs="Times New Roman"/>
-                <w:bCs/>
+              </w:rPr>
+              <w:t>Glastad</w:t>
+            </w:r>
+            <w:proofErr w:type="spellEnd"/>
+            <w:r>
+              <w:rPr>
+                <w:rFonts w:ascii="Times New Roman" w:hAnsi="Times New Roman" w:cs="Times New Roman"/>
+              </w:rPr>
+              <w:t xml:space="preserve"> K, …, Chipman AD, Waterhouse RM, </w:t>
+            </w:r>
+            <w:proofErr w:type="spellStart"/>
+            <w:r>
+              <w:rPr>
+                <w:rFonts w:ascii="Times New Roman" w:hAnsi="Times New Roman" w:cs="Times New Roman"/>
+              </w:rPr>
+              <w:t>Bornberg</w:t>
+            </w:r>
+            <w:proofErr w:type="spellEnd"/>
+            <w:r>
+              <w:rPr>
+                <w:rFonts w:ascii="Times New Roman" w:hAnsi="Times New Roman" w:cs="Times New Roman"/>
+              </w:rPr>
+              <w:t xml:space="preserve">-Bauer E, Hahn MW, Richards S. (2020). The genomic basis of Arthropod diversity. </w:t>
+            </w:r>
+            <w:r>
+              <w:rPr>
+                <w:rFonts w:ascii="Times New Roman" w:hAnsi="Times New Roman" w:cs="Times New Roman"/>
                 <w:i/>
                 <w:iCs/>
               </w:rPr>
-              <w:t>Tachycineta</w:t>
-            </w:r>
-            <w:proofErr w:type="spellEnd"/>
-            <w:r>
-              <w:rPr>
-                <w:rFonts w:ascii="Times New Roman" w:hAnsi="Times New Roman" w:cs="Times New Roman"/>
-                <w:bCs/>
-                <w:i/>
-                <w:iCs/>
-              </w:rPr>
-              <w:t xml:space="preserve"> bicolor</w:t>
-            </w:r>
-            <w:r>
-              <w:rPr>
-                <w:rFonts w:ascii="Times New Roman" w:hAnsi="Times New Roman" w:cs="Times New Roman"/>
-                <w:bCs/>
-              </w:rPr>
-              <w:t xml:space="preserve">) using a </w:t>
-            </w:r>
-            <w:r>
-              <w:rPr>
-                <w:rFonts w:ascii="Times New Roman" w:hAnsi="Times New Roman" w:cs="Times New Roman"/>
-                <w:bCs/>
-                <w:i/>
-                <w:iCs/>
-              </w:rPr>
-              <w:t>de novo</w:t>
-            </w:r>
-            <w:r>
-              <w:rPr>
-                <w:rFonts w:ascii="Times New Roman" w:hAnsi="Times New Roman" w:cs="Times New Roman"/>
-                <w:bCs/>
-              </w:rPr>
-              <w:t xml:space="preserve"> transcriptome assembly. </w:t>
-            </w:r>
-            <w:r>
-              <w:rPr>
-                <w:rFonts w:ascii="Times New Roman" w:hAnsi="Times New Roman" w:cs="Times New Roman"/>
-                <w:bCs/>
-                <w:i/>
-                <w:iCs/>
-              </w:rPr>
-              <w:t>Scientific Reports</w:t>
-            </w:r>
-            <w:r>
-              <w:rPr>
-                <w:rFonts w:ascii="Times New Roman" w:hAnsi="Times New Roman" w:cs="Times New Roman"/>
-                <w:bCs/>
-              </w:rPr>
-              <w:t>. 9:15849.</w:t>
+              <w:t>Genome Biology</w:t>
+            </w:r>
+            <w:r>
+              <w:rPr>
+                <w:rFonts w:ascii="Times New Roman" w:hAnsi="Times New Roman" w:cs="Times New Roman"/>
+              </w:rPr>
+              <w:t>. 21(15).</w:t>
             </w:r>
           </w:p>
         </w:tc>
@@ -803,8 +787,16 @@
               <w:jc w:val="both"/>
               <w:rPr>
                 <w:rFonts w:ascii="Times New Roman" w:hAnsi="Times New Roman" w:cs="Times New Roman"/>
-              </w:rPr>
-            </w:pPr>
+                <w:bCs/>
+              </w:rPr>
+            </w:pPr>
+            <w:r>
+              <w:rPr>
+                <w:rFonts w:ascii="Times New Roman" w:hAnsi="Times New Roman" w:cs="Times New Roman"/>
+                <w:bCs/>
+              </w:rPr>
+              <w:t xml:space="preserve">Bentz AB, </w:t>
+            </w:r>
             <w:r>
               <w:rPr>
                 <w:rFonts w:ascii="Times New Roman" w:hAnsi="Times New Roman" w:cs="Times New Roman"/>
@@ -815,51 +807,100 @@
             <w:r>
               <w:rPr>
                 <w:rFonts w:ascii="Times New Roman" w:hAnsi="Times New Roman" w:cs="Times New Roman"/>
-              </w:rPr>
-              <w:t xml:space="preserve"> and Hahn MW. (</w:t>
-            </w:r>
-            <w:r>
-              <w:rPr>
-                <w:rFonts w:ascii="Times New Roman" w:hAnsi="Times New Roman" w:cs="Times New Roman"/>
-              </w:rPr>
-              <w:t>2019</w:t>
-            </w:r>
-            <w:r>
-              <w:rPr>
-                <w:rFonts w:ascii="Times New Roman" w:hAnsi="Times New Roman" w:cs="Times New Roman"/>
-              </w:rPr>
-              <w:t xml:space="preserve">). Referee: reference </w:t>
-            </w:r>
-            <w:r>
-              <w:rPr>
-                <w:rFonts w:ascii="Times New Roman" w:hAnsi="Times New Roman" w:cs="Times New Roman"/>
-              </w:rPr>
-              <w:t>assembly</w:t>
-            </w:r>
-            <w:r>
-              <w:rPr>
-                <w:rFonts w:ascii="Times New Roman" w:hAnsi="Times New Roman" w:cs="Times New Roman"/>
-              </w:rPr>
-              <w:t xml:space="preserve"> quality scores. </w:t>
-            </w:r>
-            <w:r>
-              <w:rPr>
-                <w:rFonts w:ascii="Times New Roman" w:hAnsi="Times New Roman" w:cs="Times New Roman"/>
+                <w:bCs/>
+              </w:rPr>
+              <w:t xml:space="preserve">, </w:t>
+            </w:r>
+            <w:proofErr w:type="spellStart"/>
+            <w:r>
+              <w:rPr>
+                <w:rFonts w:ascii="Times New Roman" w:hAnsi="Times New Roman" w:cs="Times New Roman"/>
+                <w:bCs/>
+              </w:rPr>
+              <w:t>Rusch</w:t>
+            </w:r>
+            <w:proofErr w:type="spellEnd"/>
+            <w:r>
+              <w:rPr>
+                <w:rFonts w:ascii="Times New Roman" w:hAnsi="Times New Roman" w:cs="Times New Roman"/>
+                <w:bCs/>
+              </w:rPr>
+              <w:t xml:space="preserve"> DB, </w:t>
+            </w:r>
+            <w:proofErr w:type="spellStart"/>
+            <w:r>
+              <w:rPr>
+                <w:rFonts w:ascii="Times New Roman" w:hAnsi="Times New Roman" w:cs="Times New Roman"/>
+                <w:bCs/>
+              </w:rPr>
+              <w:t>Rosvall</w:t>
+            </w:r>
+            <w:proofErr w:type="spellEnd"/>
+            <w:r>
+              <w:rPr>
+                <w:rFonts w:ascii="Times New Roman" w:hAnsi="Times New Roman" w:cs="Times New Roman"/>
+                <w:bCs/>
+              </w:rPr>
+              <w:t xml:space="preserve"> KA. (2019). Tissue-specific expression profiles and positive selection analysis in the tree swallow (</w:t>
+            </w:r>
+            <w:proofErr w:type="spellStart"/>
+            <w:r>
+              <w:rPr>
+                <w:rFonts w:ascii="Times New Roman" w:hAnsi="Times New Roman" w:cs="Times New Roman"/>
+                <w:bCs/>
                 <w:i/>
-              </w:rPr>
-              <w:t>Genome Biology and Evolution</w:t>
-            </w:r>
-            <w:r>
-              <w:rPr>
-                <w:rFonts w:ascii="Times New Roman" w:hAnsi="Times New Roman" w:cs="Times New Roman"/>
-              </w:rPr>
-              <w:t>.</w:t>
-            </w:r>
-            <w:r>
-              <w:rPr>
-                <w:rFonts w:ascii="Times New Roman" w:hAnsi="Times New Roman" w:cs="Times New Roman"/>
-              </w:rPr>
-              <w:t xml:space="preserve"> 11(5):1483-1486.</w:t>
+                <w:iCs/>
+              </w:rPr>
+              <w:t>Tachycineta</w:t>
+            </w:r>
+            <w:proofErr w:type="spellEnd"/>
+            <w:r>
+              <w:rPr>
+                <w:rFonts w:ascii="Times New Roman" w:hAnsi="Times New Roman" w:cs="Times New Roman"/>
+                <w:bCs/>
+                <w:i/>
+                <w:iCs/>
+              </w:rPr>
+              <w:t xml:space="preserve"> bicolor</w:t>
+            </w:r>
+            <w:r>
+              <w:rPr>
+                <w:rFonts w:ascii="Times New Roman" w:hAnsi="Times New Roman" w:cs="Times New Roman"/>
+                <w:bCs/>
+              </w:rPr>
+              <w:t xml:space="preserve">) using a </w:t>
+            </w:r>
+            <w:r>
+              <w:rPr>
+                <w:rFonts w:ascii="Times New Roman" w:hAnsi="Times New Roman" w:cs="Times New Roman"/>
+                <w:bCs/>
+                <w:i/>
+                <w:iCs/>
+              </w:rPr>
+              <w:t>de novo</w:t>
+            </w:r>
+            <w:r>
+              <w:rPr>
+                <w:rFonts w:ascii="Times New Roman" w:hAnsi="Times New Roman" w:cs="Times New Roman"/>
+                <w:bCs/>
+              </w:rPr>
+              <w:t xml:space="preserve"> transcriptome assembly. </w:t>
+            </w:r>
+            <w:r>
+              <w:rPr>
+                <w:rFonts w:ascii="Times New Roman" w:hAnsi="Times New Roman" w:cs="Times New Roman"/>
+                <w:bCs/>
+                <w:i/>
+                <w:iCs/>
+              </w:rPr>
+              <w:t>Scientific Reports</w:t>
+            </w:r>
+            <w:r>
+              <w:rPr>
+                <w:rFonts w:ascii="Times New Roman" w:hAnsi="Times New Roman" w:cs="Times New Roman"/>
+                <w:bCs/>
+              </w:rPr>
+              <w:t>. 9:15849.</w:t>
             </w:r>
           </w:p>
         </w:tc>
@@ -900,12 +941,6 @@
             <w:r>
               <w:rPr>
                 <w:rFonts w:ascii="Times New Roman" w:hAnsi="Times New Roman" w:cs="Times New Roman"/>
-              </w:rPr>
-              <w:t xml:space="preserve">Rogers J, …, </w:t>
-            </w:r>
-            <w:r>
-              <w:rPr>
-                <w:rFonts w:ascii="Times New Roman" w:hAnsi="Times New Roman" w:cs="Times New Roman"/>
                 <w:b/>
               </w:rPr>
               <w:t>Thomas GWC</w:t>
@@ -914,35 +949,50 @@
               <w:rPr>
                 <w:rFonts w:ascii="Times New Roman" w:hAnsi="Times New Roman" w:cs="Times New Roman"/>
               </w:rPr>
-              <w:t xml:space="preserve">, …, Jolly CJ, Gibbs RA, Worley KC. 2019. The comparative genomics and complex population history of </w:t>
-            </w:r>
-            <w:proofErr w:type="spellStart"/>
+              <w:t xml:space="preserve"> and Hahn MW. (</w:t>
+            </w:r>
+            <w:r>
+              <w:rPr>
+                <w:rFonts w:ascii="Times New Roman" w:hAnsi="Times New Roman" w:cs="Times New Roman"/>
+              </w:rPr>
+              <w:t>2019</w:t>
+            </w:r>
+            <w:r>
+              <w:rPr>
+                <w:rFonts w:ascii="Times New Roman" w:hAnsi="Times New Roman" w:cs="Times New Roman"/>
+              </w:rPr>
+              <w:t xml:space="preserve">). Referee: reference </w:t>
+            </w:r>
+            <w:r>
+              <w:rPr>
+                <w:rFonts w:ascii="Times New Roman" w:hAnsi="Times New Roman" w:cs="Times New Roman"/>
+              </w:rPr>
+              <w:t>assembly</w:t>
+            </w:r>
+            <w:r>
+              <w:rPr>
+                <w:rFonts w:ascii="Times New Roman" w:hAnsi="Times New Roman" w:cs="Times New Roman"/>
+              </w:rPr>
+              <w:t xml:space="preserve"> quality scores. </w:t>
+            </w:r>
             <w:r>
               <w:rPr>
                 <w:rFonts w:ascii="Times New Roman" w:hAnsi="Times New Roman" w:cs="Times New Roman"/>
                 <w:i/>
               </w:rPr>
-              <w:t>Papio</w:t>
-            </w:r>
-            <w:proofErr w:type="spellEnd"/>
-            <w:r>
-              <w:rPr>
-                <w:rFonts w:ascii="Times New Roman" w:hAnsi="Times New Roman" w:cs="Times New Roman"/>
-              </w:rPr>
-              <w:t xml:space="preserve"> baboons. </w:t>
-            </w:r>
-            <w:r>
-              <w:rPr>
-                <w:rFonts w:ascii="Times New Roman" w:hAnsi="Times New Roman" w:cs="Times New Roman"/>
-                <w:i/>
-              </w:rPr>
-              <w:t>Science Advances</w:t>
-            </w:r>
-            <w:r>
-              <w:rPr>
-                <w:rFonts w:ascii="Times New Roman" w:hAnsi="Times New Roman" w:cs="Times New Roman"/>
-              </w:rPr>
-              <w:t>. 5(1).</w:t>
+              <w:t>Genome Biology and Evolution</w:t>
+            </w:r>
+            <w:r>
+              <w:rPr>
+                <w:rFonts w:ascii="Times New Roman" w:hAnsi="Times New Roman" w:cs="Times New Roman"/>
+              </w:rPr>
+              <w:t>.</w:t>
+            </w:r>
+            <w:r>
+              <w:rPr>
+                <w:rFonts w:ascii="Times New Roman" w:hAnsi="Times New Roman" w:cs="Times New Roman"/>
+              </w:rPr>
+              <w:t xml:space="preserve"> 11(5):1483-1486.</w:t>
             </w:r>
           </w:p>
         </w:tc>
@@ -984,7 +1034,7 @@
               <w:rPr>
                 <w:rFonts w:ascii="Times New Roman" w:hAnsi="Times New Roman" w:cs="Times New Roman"/>
               </w:rPr>
-              <w:t xml:space="preserve">Da Lage J-L, </w:t>
+              <w:t xml:space="preserve">Rogers J, …, </w:t>
             </w:r>
             <w:r>
               <w:rPr>
@@ -997,46 +1047,35 @@
               <w:rPr>
                 <w:rFonts w:ascii="Times New Roman" w:hAnsi="Times New Roman" w:cs="Times New Roman"/>
               </w:rPr>
-              <w:t>, Bonneau M, Courtier-</w:t>
+              <w:t xml:space="preserve">, …, Jolly CJ, Gibbs RA, Worley KC. 2019. The comparative genomics and complex population history of </w:t>
             </w:r>
             <w:proofErr w:type="spellStart"/>
             <w:r>
               <w:rPr>
                 <w:rFonts w:ascii="Times New Roman" w:hAnsi="Times New Roman" w:cs="Times New Roman"/>
-              </w:rPr>
-              <w:t>Orgogozo</w:t>
+                <w:i/>
+              </w:rPr>
+              <w:t>Papio</w:t>
             </w:r>
             <w:proofErr w:type="spellEnd"/>
             <w:r>
               <w:rPr>
                 <w:rFonts w:ascii="Times New Roman" w:hAnsi="Times New Roman" w:cs="Times New Roman"/>
               </w:rPr>
-              <w:t xml:space="preserve"> V. 2019. Evolution of salivary glue genes in Drosophila species. </w:t>
+              <w:t xml:space="preserve"> baboons. </w:t>
             </w:r>
             <w:r>
               <w:rPr>
                 <w:rFonts w:ascii="Times New Roman" w:hAnsi="Times New Roman" w:cs="Times New Roman"/>
                 <w:i/>
               </w:rPr>
-              <w:t>BMC Evolutionary Biology</w:t>
-            </w:r>
-            <w:r>
-              <w:rPr>
-                <w:rFonts w:ascii="Times New Roman" w:hAnsi="Times New Roman" w:cs="Times New Roman"/>
-              </w:rPr>
-              <w:t>. 19</w:t>
-            </w:r>
-            <w:r>
-              <w:rPr>
-                <w:rFonts w:ascii="Times New Roman" w:hAnsi="Times New Roman" w:cs="Times New Roman"/>
-              </w:rPr>
-              <w:t>(36)</w:t>
-            </w:r>
-            <w:r>
-              <w:rPr>
-                <w:rFonts w:ascii="Times New Roman" w:hAnsi="Times New Roman" w:cs="Times New Roman"/>
-              </w:rPr>
-              <w:t>.</w:t>
+              <w:t>Science Advances</w:t>
+            </w:r>
+            <w:r>
+              <w:rPr>
+                <w:rFonts w:ascii="Times New Roman" w:hAnsi="Times New Roman" w:cs="Times New Roman"/>
+              </w:rPr>
+              <w:t>. 5(1).</w:t>
             </w:r>
           </w:p>
         </w:tc>
@@ -1068,16 +1107,17 @@
           <w:p>
             <w:pPr>
               <w:spacing w:line="276" w:lineRule="auto"/>
-              <w:jc w:val="both"/>
-              <w:rPr>
-                <w:rFonts w:ascii="Times New Roman" w:hAnsi="Times New Roman" w:cs="Times New Roman"/>
-              </w:rPr>
-            </w:pPr>
-            <w:r>
-              <w:rPr>
-                <w:rFonts w:ascii="Times New Roman" w:hAnsi="Times New Roman" w:cs="Times New Roman"/>
-              </w:rPr>
-              <w:t xml:space="preserve">Prost S, Armstrong EE, Nylander J, </w:t>
+              <w:ind w:left="359" w:hanging="359"/>
+              <w:jc w:val="both"/>
+              <w:rPr>
+                <w:rFonts w:ascii="Times New Roman" w:hAnsi="Times New Roman" w:cs="Times New Roman"/>
+              </w:rPr>
+            </w:pPr>
+            <w:r>
+              <w:rPr>
+                <w:rFonts w:ascii="Times New Roman" w:hAnsi="Times New Roman" w:cs="Times New Roman"/>
+              </w:rPr>
+              <w:t xml:space="preserve">Da Lage J-L, </w:t>
             </w:r>
             <w:r>
               <w:rPr>
@@ -1090,86 +1130,46 @@
               <w:rPr>
                 <w:rFonts w:ascii="Times New Roman" w:hAnsi="Times New Roman" w:cs="Times New Roman"/>
               </w:rPr>
-              <w:t xml:space="preserve">, Suh A, Petersen B, Dalen L, Benz </w:t>
-            </w:r>
-          </w:p>
-          <w:p>
-            <w:pPr>
-              <w:spacing w:line="276" w:lineRule="auto"/>
-              <w:ind w:left="359"/>
-              <w:jc w:val="both"/>
-              <w:rPr>
-                <w:rFonts w:ascii="Times New Roman" w:hAnsi="Times New Roman" w:cs="Times New Roman"/>
-              </w:rPr>
-            </w:pPr>
-            <w:r>
-              <w:rPr>
-                <w:rFonts w:ascii="Times New Roman" w:hAnsi="Times New Roman" w:cs="Times New Roman"/>
-              </w:rPr>
-              <w:t xml:space="preserve">BW, </w:t>
+              <w:t>, Bonneau M, Courtier-</w:t>
             </w:r>
             <w:proofErr w:type="spellStart"/>
             <w:r>
               <w:rPr>
                 <w:rFonts w:ascii="Times New Roman" w:hAnsi="Times New Roman" w:cs="Times New Roman"/>
               </w:rPr>
-              <w:t>Blom</w:t>
+              <w:t>Orgogozo</w:t>
             </w:r>
             <w:proofErr w:type="spellEnd"/>
             <w:r>
               <w:rPr>
                 <w:rFonts w:ascii="Times New Roman" w:hAnsi="Times New Roman" w:cs="Times New Roman"/>
               </w:rPr>
-              <w:t xml:space="preserve"> MPK, </w:t>
-            </w:r>
-            <w:proofErr w:type="spellStart"/>
-            <w:r>
-              <w:rPr>
-                <w:rFonts w:ascii="Times New Roman" w:hAnsi="Times New Roman" w:cs="Times New Roman"/>
-              </w:rPr>
-              <w:t>Palkopoulou</w:t>
-            </w:r>
-            <w:proofErr w:type="spellEnd"/>
-            <w:r>
-              <w:rPr>
-                <w:rFonts w:ascii="Times New Roman" w:hAnsi="Times New Roman" w:cs="Times New Roman"/>
-              </w:rPr>
-              <w:t xml:space="preserve"> E, Ericson PGP, </w:t>
-            </w:r>
-            <w:proofErr w:type="spellStart"/>
-            <w:r>
-              <w:rPr>
-                <w:rFonts w:ascii="Times New Roman" w:hAnsi="Times New Roman" w:cs="Times New Roman"/>
-              </w:rPr>
-              <w:t>Irestedt</w:t>
-            </w:r>
-            <w:proofErr w:type="spellEnd"/>
-            <w:r>
-              <w:rPr>
-                <w:rFonts w:ascii="Times New Roman" w:hAnsi="Times New Roman" w:cs="Times New Roman"/>
-              </w:rPr>
-              <w:t xml:space="preserve"> M. 2019. Comparative analyses identify genomic features potentially involved in the evolution of birds-of-paradise. </w:t>
-            </w:r>
-            <w:proofErr w:type="spellStart"/>
+              <w:t xml:space="preserve"> V. 2019. Evolution of salivary glue genes in Drosophila species. </w:t>
+            </w:r>
             <w:r>
               <w:rPr>
                 <w:rFonts w:ascii="Times New Roman" w:hAnsi="Times New Roman" w:cs="Times New Roman"/>
                 <w:i/>
               </w:rPr>
-              <w:t>GigaScience</w:t>
-            </w:r>
-            <w:proofErr w:type="spellEnd"/>
-            <w:r>
-              <w:rPr>
-                <w:rFonts w:ascii="Times New Roman" w:hAnsi="Times New Roman" w:cs="Times New Roman"/>
-              </w:rPr>
-              <w:t xml:space="preserve">. </w:t>
-            </w:r>
-            <w:r>
-              <w:rPr>
-                <w:rFonts w:ascii="Times New Roman" w:hAnsi="Times New Roman" w:cs="Times New Roman"/>
-              </w:rPr>
-              <w:t>8(5).</w:t>
+              <w:t>BMC Evolutionary Biology</w:t>
+            </w:r>
+            <w:r>
+              <w:rPr>
+                <w:rFonts w:ascii="Times New Roman" w:hAnsi="Times New Roman" w:cs="Times New Roman"/>
+              </w:rPr>
+              <w:t>. 19</w:t>
+            </w:r>
+            <w:r>
+              <w:rPr>
+                <w:rFonts w:ascii="Times New Roman" w:hAnsi="Times New Roman" w:cs="Times New Roman"/>
+              </w:rPr>
+              <w:t>(36)</w:t>
+            </w:r>
+            <w:r>
+              <w:rPr>
+                <w:rFonts w:ascii="Times New Roman" w:hAnsi="Times New Roman" w:cs="Times New Roman"/>
+              </w:rPr>
+              <w:t>.</w:t>
             </w:r>
           </w:p>
         </w:tc>
@@ -1209,6 +1209,12 @@
             <w:r>
               <w:rPr>
                 <w:rFonts w:ascii="Times New Roman" w:hAnsi="Times New Roman" w:cs="Times New Roman"/>
+              </w:rPr>
+              <w:t xml:space="preserve">Prost S, Armstrong EE, Nylander J, </w:t>
+            </w:r>
+            <w:r>
+              <w:rPr>
+                <w:rFonts w:ascii="Times New Roman" w:hAnsi="Times New Roman" w:cs="Times New Roman"/>
                 <w:b/>
               </w:rPr>
               <w:t>Thomas GWC</w:t>
@@ -1217,21 +1223,7 @@
               <w:rPr>
                 <w:rFonts w:ascii="Times New Roman" w:hAnsi="Times New Roman" w:cs="Times New Roman"/>
               </w:rPr>
-              <w:t xml:space="preserve">, Wang RJ, </w:t>
-            </w:r>
-            <w:proofErr w:type="spellStart"/>
-            <w:r>
-              <w:rPr>
-                <w:rFonts w:ascii="Times New Roman" w:hAnsi="Times New Roman" w:cs="Times New Roman"/>
-              </w:rPr>
-              <w:t>Puri</w:t>
-            </w:r>
-            <w:proofErr w:type="spellEnd"/>
-            <w:r>
-              <w:rPr>
-                <w:rFonts w:ascii="Times New Roman" w:hAnsi="Times New Roman" w:cs="Times New Roman"/>
-              </w:rPr>
-              <w:t xml:space="preserve"> A, Harris RA, Raveendran, Hughes DST, Murali SC, </w:t>
+              <w:t xml:space="preserve">, Suh A, Petersen B, Dalen L, Benz </w:t>
             </w:r>
           </w:p>
           <w:p>
@@ -1247,207 +1239,70 @@
               <w:rPr>
                 <w:rFonts w:ascii="Times New Roman" w:hAnsi="Times New Roman" w:cs="Times New Roman"/>
               </w:rPr>
-              <w:t xml:space="preserve">Williams LE, </w:t>
+              <w:t xml:space="preserve">BW, </w:t>
             </w:r>
             <w:proofErr w:type="spellStart"/>
             <w:r>
               <w:rPr>
                 <w:rFonts w:ascii="Times New Roman" w:hAnsi="Times New Roman" w:cs="Times New Roman"/>
               </w:rPr>
-              <w:t>Doddapaneni</w:t>
+              <w:t>Blom</w:t>
             </w:r>
             <w:proofErr w:type="spellEnd"/>
             <w:r>
               <w:rPr>
                 <w:rFonts w:ascii="Times New Roman" w:hAnsi="Times New Roman" w:cs="Times New Roman"/>
               </w:rPr>
-              <w:t xml:space="preserve">, </w:t>
+              <w:t xml:space="preserve"> MPK, </w:t>
             </w:r>
             <w:proofErr w:type="spellStart"/>
             <w:r>
               <w:rPr>
                 <w:rFonts w:ascii="Times New Roman" w:hAnsi="Times New Roman" w:cs="Times New Roman"/>
               </w:rPr>
-              <w:t>Muzny</w:t>
+              <w:t>Palkopoulou</w:t>
             </w:r>
             <w:proofErr w:type="spellEnd"/>
             <w:r>
               <w:rPr>
                 <w:rFonts w:ascii="Times New Roman" w:hAnsi="Times New Roman" w:cs="Times New Roman"/>
               </w:rPr>
-              <w:t xml:space="preserve"> DM, Gibbs RA, </w:t>
+              <w:t xml:space="preserve"> E, Ericson PGP, </w:t>
             </w:r>
             <w:proofErr w:type="spellStart"/>
             <w:r>
               <w:rPr>
                 <w:rFonts w:ascii="Times New Roman" w:hAnsi="Times New Roman" w:cs="Times New Roman"/>
               </w:rPr>
-              <w:t>Abee</w:t>
+              <w:t>Irestedt</w:t>
             </w:r>
             <w:proofErr w:type="spellEnd"/>
             <w:r>
               <w:rPr>
                 <w:rFonts w:ascii="Times New Roman" w:hAnsi="Times New Roman" w:cs="Times New Roman"/>
               </w:rPr>
-              <w:t xml:space="preserve"> CR, </w:t>
+              <w:t xml:space="preserve"> M. 2019. Comparative analyses identify genomic features potentially involved in the evolution of birds-of-paradise. </w:t>
             </w:r>
             <w:proofErr w:type="spellStart"/>
             <w:r>
               <w:rPr>
                 <w:rFonts w:ascii="Times New Roman" w:hAnsi="Times New Roman" w:cs="Times New Roman"/>
-              </w:rPr>
-              <w:t>Galinski</w:t>
+                <w:i/>
+              </w:rPr>
+              <w:t>GigaScience</w:t>
             </w:r>
             <w:proofErr w:type="spellEnd"/>
             <w:r>
               <w:rPr>
                 <w:rFonts w:ascii="Times New Roman" w:hAnsi="Times New Roman" w:cs="Times New Roman"/>
               </w:rPr>
-              <w:t xml:space="preserve"> MR,</w:t>
-            </w:r>
-            <w:r>
-              <w:rPr>
-                <w:rFonts w:ascii="Times New Roman" w:hAnsi="Times New Roman" w:cs="Times New Roman"/>
-              </w:rPr>
-              <w:t xml:space="preserve"> </w:t>
-            </w:r>
-            <w:r>
-              <w:rPr>
-                <w:rFonts w:ascii="Times New Roman" w:hAnsi="Times New Roman" w:cs="Times New Roman"/>
-              </w:rPr>
-              <w:t xml:space="preserve">Worley KC, Rogers J, </w:t>
-            </w:r>
-            <w:proofErr w:type="spellStart"/>
-            <w:r>
-              <w:rPr>
-                <w:rFonts w:ascii="Times New Roman" w:hAnsi="Times New Roman" w:cs="Times New Roman"/>
-              </w:rPr>
-              <w:t>Radivojac</w:t>
-            </w:r>
-            <w:proofErr w:type="spellEnd"/>
-            <w:r>
-              <w:rPr>
-                <w:rFonts w:ascii="Times New Roman" w:hAnsi="Times New Roman" w:cs="Times New Roman"/>
-              </w:rPr>
-              <w:t xml:space="preserve"> P, Hahn MW. 2018. Reproductive longevity predicts mutation rates in primates. </w:t>
-            </w:r>
-            <w:r>
-              <w:rPr>
-                <w:rFonts w:ascii="Times New Roman" w:hAnsi="Times New Roman" w:cs="Times New Roman"/>
-                <w:i/>
-              </w:rPr>
-              <w:t>Current Biology</w:t>
-            </w:r>
-            <w:r>
-              <w:rPr>
-                <w:rFonts w:ascii="Times New Roman" w:hAnsi="Times New Roman" w:cs="Times New Roman"/>
-              </w:rPr>
-              <w:t>. 28(19):3193-3197.</w:t>
-            </w:r>
-          </w:p>
-        </w:tc>
-      </w:tr>
-      <w:tr>
-        <w:tc>
-          <w:tcPr>
-            <w:tcW w:w="661" w:type="dxa"/>
-          </w:tcPr>
-          <w:p>
-            <w:pPr>
-              <w:pStyle w:val="ListParagraph"/>
-              <w:numPr>
-                <w:ilvl w:val="0"/>
-                <w:numId w:val="1"/>
-              </w:numPr>
-              <w:rPr>
-                <w:rFonts w:ascii="Times New Roman" w:hAnsi="Times New Roman" w:cs="Times New Roman"/>
-              </w:rPr>
-            </w:pPr>
-          </w:p>
-        </w:tc>
-        <w:tc>
-          <w:tcPr>
-            <w:tcW w:w="10229" w:type="dxa"/>
-            <w:gridSpan w:val="2"/>
-          </w:tcPr>
-          <w:p>
-            <w:pPr>
-              <w:spacing w:line="276" w:lineRule="auto"/>
-              <w:ind w:left="320" w:hanging="283"/>
-              <w:jc w:val="both"/>
-              <w:rPr>
-                <w:rFonts w:ascii="Times New Roman" w:hAnsi="Times New Roman" w:cs="Times New Roman"/>
-              </w:rPr>
-            </w:pPr>
-            <w:r>
-              <w:rPr>
-                <w:rFonts w:ascii="Times New Roman" w:hAnsi="Times New Roman" w:cs="Times New Roman"/>
-              </w:rPr>
-              <w:t>Warren WC</w:t>
-            </w:r>
-            <w:r>
-              <w:rPr>
-                <w:rFonts w:ascii="Times New Roman" w:hAnsi="Times New Roman" w:cs="Times New Roman"/>
-              </w:rPr>
-              <w:t xml:space="preserve">, </w:t>
-            </w:r>
-            <w:r>
-              <w:rPr>
-                <w:rFonts w:ascii="Times New Roman" w:hAnsi="Times New Roman" w:cs="Times New Roman"/>
-              </w:rPr>
-              <w:t>García-Pérez R</w:t>
-            </w:r>
-            <w:r>
-              <w:rPr>
-                <w:rFonts w:ascii="Times New Roman" w:hAnsi="Times New Roman" w:cs="Times New Roman"/>
-              </w:rPr>
-              <w:t xml:space="preserve">, …, </w:t>
-            </w:r>
-            <w:r>
-              <w:rPr>
-                <w:rFonts w:ascii="Times New Roman" w:hAnsi="Times New Roman" w:cs="Times New Roman"/>
-                <w:b/>
-              </w:rPr>
-              <w:t>Thomas GWC</w:t>
-            </w:r>
-            <w:r>
-              <w:rPr>
-                <w:rFonts w:ascii="Times New Roman" w:hAnsi="Times New Roman" w:cs="Times New Roman"/>
-              </w:rPr>
-              <w:t xml:space="preserve">, …, </w:t>
-            </w:r>
-            <w:proofErr w:type="spellStart"/>
-            <w:r>
-              <w:rPr>
-                <w:rFonts w:ascii="Times New Roman" w:hAnsi="Times New Roman" w:cs="Times New Roman"/>
-              </w:rPr>
-              <w:t>Schartl</w:t>
-            </w:r>
-            <w:proofErr w:type="spellEnd"/>
-            <w:r>
-              <w:rPr>
-                <w:rFonts w:ascii="Times New Roman" w:hAnsi="Times New Roman" w:cs="Times New Roman"/>
-              </w:rPr>
-              <w:t xml:space="preserve"> M</w:t>
-            </w:r>
-            <w:r>
-              <w:rPr>
-                <w:rFonts w:ascii="Times New Roman" w:hAnsi="Times New Roman" w:cs="Times New Roman"/>
-              </w:rPr>
-              <w:t xml:space="preserve">. 2018. Clonal polymorphism and high heterozygosity in the celibate genome of the Amazon molly. </w:t>
-            </w:r>
-            <w:r>
-              <w:rPr>
-                <w:rFonts w:ascii="Times New Roman" w:hAnsi="Times New Roman" w:cs="Times New Roman"/>
-                <w:i/>
-              </w:rPr>
-              <w:t>Nature Ecology and Evolution</w:t>
-            </w:r>
-            <w:r>
-              <w:rPr>
-                <w:rFonts w:ascii="Times New Roman" w:hAnsi="Times New Roman" w:cs="Times New Roman"/>
-              </w:rPr>
-              <w:t>. 2:669-679.</w:t>
+              <w:t xml:space="preserve">. </w:t>
+            </w:r>
+            <w:r>
+              <w:rPr>
+                <w:rFonts w:ascii="Times New Roman" w:hAnsi="Times New Roman" w:cs="Times New Roman"/>
+              </w:rPr>
+              <w:t>8(5).</w:t>
             </w:r>
           </w:p>
         </w:tc>
@@ -1484,6 +1339,285 @@
                 <w:rFonts w:ascii="Times New Roman" w:hAnsi="Times New Roman" w:cs="Times New Roman"/>
               </w:rPr>
             </w:pPr>
+            <w:r>
+              <w:rPr>
+                <w:rFonts w:ascii="Times New Roman" w:hAnsi="Times New Roman" w:cs="Times New Roman"/>
+                <w:b/>
+              </w:rPr>
+              <w:t>Thomas GWC</w:t>
+            </w:r>
+            <w:r>
+              <w:rPr>
+                <w:rFonts w:ascii="Times New Roman" w:hAnsi="Times New Roman" w:cs="Times New Roman"/>
+              </w:rPr>
+              <w:t xml:space="preserve">, Wang RJ, </w:t>
+            </w:r>
+            <w:proofErr w:type="spellStart"/>
+            <w:r>
+              <w:rPr>
+                <w:rFonts w:ascii="Times New Roman" w:hAnsi="Times New Roman" w:cs="Times New Roman"/>
+              </w:rPr>
+              <w:t>Puri</w:t>
+            </w:r>
+            <w:proofErr w:type="spellEnd"/>
+            <w:r>
+              <w:rPr>
+                <w:rFonts w:ascii="Times New Roman" w:hAnsi="Times New Roman" w:cs="Times New Roman"/>
+              </w:rPr>
+              <w:t xml:space="preserve"> A, Harris RA, Raveendran, Hughes DST, Murali SC, </w:t>
+            </w:r>
+          </w:p>
+          <w:p>
+            <w:pPr>
+              <w:spacing w:line="276" w:lineRule="auto"/>
+              <w:ind w:left="359"/>
+              <w:jc w:val="both"/>
+              <w:rPr>
+                <w:rFonts w:ascii="Times New Roman" w:hAnsi="Times New Roman" w:cs="Times New Roman"/>
+              </w:rPr>
+            </w:pPr>
+            <w:r>
+              <w:rPr>
+                <w:rFonts w:ascii="Times New Roman" w:hAnsi="Times New Roman" w:cs="Times New Roman"/>
+              </w:rPr>
+              <w:lastRenderedPageBreak/>
+              <w:t xml:space="preserve">Williams LE, </w:t>
+            </w:r>
+            <w:proofErr w:type="spellStart"/>
+            <w:r>
+              <w:rPr>
+                <w:rFonts w:ascii="Times New Roman" w:hAnsi="Times New Roman" w:cs="Times New Roman"/>
+              </w:rPr>
+              <w:t>Doddapaneni</w:t>
+            </w:r>
+            <w:proofErr w:type="spellEnd"/>
+            <w:r>
+              <w:rPr>
+                <w:rFonts w:ascii="Times New Roman" w:hAnsi="Times New Roman" w:cs="Times New Roman"/>
+              </w:rPr>
+              <w:t xml:space="preserve">, </w:t>
+            </w:r>
+            <w:proofErr w:type="spellStart"/>
+            <w:r>
+              <w:rPr>
+                <w:rFonts w:ascii="Times New Roman" w:hAnsi="Times New Roman" w:cs="Times New Roman"/>
+              </w:rPr>
+              <w:t>Muzny</w:t>
+            </w:r>
+            <w:proofErr w:type="spellEnd"/>
+            <w:r>
+              <w:rPr>
+                <w:rFonts w:ascii="Times New Roman" w:hAnsi="Times New Roman" w:cs="Times New Roman"/>
+              </w:rPr>
+              <w:t xml:space="preserve"> DM, Gibbs RA, </w:t>
+            </w:r>
+            <w:proofErr w:type="spellStart"/>
+            <w:r>
+              <w:rPr>
+                <w:rFonts w:ascii="Times New Roman" w:hAnsi="Times New Roman" w:cs="Times New Roman"/>
+              </w:rPr>
+              <w:t>Abee</w:t>
+            </w:r>
+            <w:proofErr w:type="spellEnd"/>
+            <w:r>
+              <w:rPr>
+                <w:rFonts w:ascii="Times New Roman" w:hAnsi="Times New Roman" w:cs="Times New Roman"/>
+              </w:rPr>
+              <w:t xml:space="preserve"> CR, </w:t>
+            </w:r>
+            <w:proofErr w:type="spellStart"/>
+            <w:r>
+              <w:rPr>
+                <w:rFonts w:ascii="Times New Roman" w:hAnsi="Times New Roman" w:cs="Times New Roman"/>
+              </w:rPr>
+              <w:t>Galinski</w:t>
+            </w:r>
+            <w:proofErr w:type="spellEnd"/>
+            <w:r>
+              <w:rPr>
+                <w:rFonts w:ascii="Times New Roman" w:hAnsi="Times New Roman" w:cs="Times New Roman"/>
+              </w:rPr>
+              <w:t xml:space="preserve"> MR,</w:t>
+            </w:r>
+            <w:r>
+              <w:rPr>
+                <w:rFonts w:ascii="Times New Roman" w:hAnsi="Times New Roman" w:cs="Times New Roman"/>
+              </w:rPr>
+              <w:t xml:space="preserve"> </w:t>
+            </w:r>
+            <w:r>
+              <w:rPr>
+                <w:rFonts w:ascii="Times New Roman" w:hAnsi="Times New Roman" w:cs="Times New Roman"/>
+              </w:rPr>
+              <w:t xml:space="preserve">Worley KC, Rogers J, </w:t>
+            </w:r>
+            <w:proofErr w:type="spellStart"/>
+            <w:r>
+              <w:rPr>
+                <w:rFonts w:ascii="Times New Roman" w:hAnsi="Times New Roman" w:cs="Times New Roman"/>
+              </w:rPr>
+              <w:t>Radivojac</w:t>
+            </w:r>
+            <w:proofErr w:type="spellEnd"/>
+            <w:r>
+              <w:rPr>
+                <w:rFonts w:ascii="Times New Roman" w:hAnsi="Times New Roman" w:cs="Times New Roman"/>
+              </w:rPr>
+              <w:t xml:space="preserve"> P, Hahn MW. 2018. Reproductive longevity predicts mutation rates in primates. </w:t>
+            </w:r>
+            <w:r>
+              <w:rPr>
+                <w:rFonts w:ascii="Times New Roman" w:hAnsi="Times New Roman" w:cs="Times New Roman"/>
+                <w:i/>
+              </w:rPr>
+              <w:t>Current Biology</w:t>
+            </w:r>
+            <w:r>
+              <w:rPr>
+                <w:rFonts w:ascii="Times New Roman" w:hAnsi="Times New Roman" w:cs="Times New Roman"/>
+              </w:rPr>
+              <w:t>. 28(19):3193-3197.</w:t>
+            </w:r>
+          </w:p>
+        </w:tc>
+      </w:tr>
+      <w:tr>
+        <w:tc>
+          <w:tcPr>
+            <w:tcW w:w="661" w:type="dxa"/>
+          </w:tcPr>
+          <w:p>
+            <w:pPr>
+              <w:pStyle w:val="ListParagraph"/>
+              <w:numPr>
+                <w:ilvl w:val="0"/>
+                <w:numId w:val="1"/>
+              </w:numPr>
+              <w:rPr>
+                <w:rFonts w:ascii="Times New Roman" w:hAnsi="Times New Roman" w:cs="Times New Roman"/>
+              </w:rPr>
+            </w:pPr>
+          </w:p>
+        </w:tc>
+        <w:tc>
+          <w:tcPr>
+            <w:tcW w:w="10229" w:type="dxa"/>
+            <w:gridSpan w:val="2"/>
+          </w:tcPr>
+          <w:p>
+            <w:pPr>
+              <w:spacing w:line="276" w:lineRule="auto"/>
+              <w:ind w:left="320" w:hanging="283"/>
+              <w:jc w:val="both"/>
+              <w:rPr>
+                <w:rFonts w:ascii="Times New Roman" w:hAnsi="Times New Roman" w:cs="Times New Roman"/>
+              </w:rPr>
+            </w:pPr>
+            <w:r>
+              <w:rPr>
+                <w:rFonts w:ascii="Times New Roman" w:hAnsi="Times New Roman" w:cs="Times New Roman"/>
+              </w:rPr>
+              <w:t>Warren WC</w:t>
+            </w:r>
+            <w:r>
+              <w:rPr>
+                <w:rFonts w:ascii="Times New Roman" w:hAnsi="Times New Roman" w:cs="Times New Roman"/>
+              </w:rPr>
+              <w:t xml:space="preserve">, </w:t>
+            </w:r>
+            <w:r>
+              <w:rPr>
+                <w:rFonts w:ascii="Times New Roman" w:hAnsi="Times New Roman" w:cs="Times New Roman"/>
+              </w:rPr>
+              <w:t>García-Pérez R</w:t>
+            </w:r>
+            <w:r>
+              <w:rPr>
+                <w:rFonts w:ascii="Times New Roman" w:hAnsi="Times New Roman" w:cs="Times New Roman"/>
+              </w:rPr>
+              <w:t xml:space="preserve">, …, </w:t>
+            </w:r>
+            <w:r>
+              <w:rPr>
+                <w:rFonts w:ascii="Times New Roman" w:hAnsi="Times New Roman" w:cs="Times New Roman"/>
+                <w:b/>
+              </w:rPr>
+              <w:t>Thomas GWC</w:t>
+            </w:r>
+            <w:r>
+              <w:rPr>
+                <w:rFonts w:ascii="Times New Roman" w:hAnsi="Times New Roman" w:cs="Times New Roman"/>
+              </w:rPr>
+              <w:t xml:space="preserve">, …, </w:t>
+            </w:r>
+            <w:proofErr w:type="spellStart"/>
+            <w:r>
+              <w:rPr>
+                <w:rFonts w:ascii="Times New Roman" w:hAnsi="Times New Roman" w:cs="Times New Roman"/>
+              </w:rPr>
+              <w:t>Schartl</w:t>
+            </w:r>
+            <w:proofErr w:type="spellEnd"/>
+            <w:r>
+              <w:rPr>
+                <w:rFonts w:ascii="Times New Roman" w:hAnsi="Times New Roman" w:cs="Times New Roman"/>
+              </w:rPr>
+              <w:t xml:space="preserve"> M</w:t>
+            </w:r>
+            <w:r>
+              <w:rPr>
+                <w:rFonts w:ascii="Times New Roman" w:hAnsi="Times New Roman" w:cs="Times New Roman"/>
+              </w:rPr>
+              <w:t xml:space="preserve">. 2018. Clonal polymorphism and high heterozygosity in the celibate genome of the Amazon molly. </w:t>
+            </w:r>
+            <w:r>
+              <w:rPr>
+                <w:rFonts w:ascii="Times New Roman" w:hAnsi="Times New Roman" w:cs="Times New Roman"/>
+                <w:i/>
+              </w:rPr>
+              <w:t>Nature Ecology and Evolution</w:t>
+            </w:r>
+            <w:r>
+              <w:rPr>
+                <w:rFonts w:ascii="Times New Roman" w:hAnsi="Times New Roman" w:cs="Times New Roman"/>
+              </w:rPr>
+              <w:t>. 2:669-679.</w:t>
+            </w:r>
+          </w:p>
+        </w:tc>
+      </w:tr>
+      <w:tr>
+        <w:tc>
+          <w:tcPr>
+            <w:tcW w:w="661" w:type="dxa"/>
+          </w:tcPr>
+          <w:p>
+            <w:pPr>
+              <w:pStyle w:val="ListParagraph"/>
+              <w:numPr>
+                <w:ilvl w:val="0"/>
+                <w:numId w:val="1"/>
+              </w:numPr>
+              <w:jc w:val="center"/>
+              <w:rPr>
+                <w:rFonts w:ascii="Times New Roman" w:hAnsi="Times New Roman" w:cs="Times New Roman"/>
+              </w:rPr>
+            </w:pPr>
+          </w:p>
+        </w:tc>
+        <w:tc>
+          <w:tcPr>
+            <w:tcW w:w="10229" w:type="dxa"/>
+            <w:gridSpan w:val="2"/>
+          </w:tcPr>
+          <w:p>
+            <w:pPr>
+              <w:spacing w:line="276" w:lineRule="auto"/>
+              <w:jc w:val="both"/>
+              <w:rPr>
+                <w:rFonts w:ascii="Times New Roman" w:hAnsi="Times New Roman" w:cs="Times New Roman"/>
+              </w:rPr>
+            </w:pPr>
             <w:proofErr w:type="spellStart"/>
             <w:r>
               <w:rPr>
@@ -1551,21 +1685,12 @@
               </w:rPr>
               <w:t xml:space="preserve">the Colorado potato beetle, </w:t>
             </w:r>
-            <w:proofErr w:type="spellStart"/>
             <w:r>
               <w:rPr>
                 <w:rFonts w:ascii="Times New Roman" w:hAnsi="Times New Roman" w:cs="Times New Roman"/>
                 <w:i/>
               </w:rPr>
-              <w:t>Leptinotarsa</w:t>
-            </w:r>
-            <w:proofErr w:type="spellEnd"/>
-            <w:r>
-              <w:rPr>
-                <w:rFonts w:ascii="Times New Roman" w:hAnsi="Times New Roman" w:cs="Times New Roman"/>
-                <w:i/>
-              </w:rPr>
-              <w:t xml:space="preserve"> </w:t>
+              <w:t xml:space="preserve">Leptinotarsa </w:t>
             </w:r>
             <w:proofErr w:type="spellStart"/>
             <w:r>
@@ -3529,7 +3654,23 @@
                 <w:sz w:val="24"/>
                 <w:szCs w:val="24"/>
               </w:rPr>
-              <w:t>Lead a comparative project to study molecular evolution and phylogenetics throughout murine rodents using whole exome sequences from hundreds of species and whole genome sequences from dozens of species.</w:t>
+              <w:t xml:space="preserve">Lead a comparative project to study molecular evolution and phylogenetics </w:t>
+            </w:r>
+            <w:r>
+              <w:rPr>
+                <w:rFonts w:ascii="Times New Roman" w:hAnsi="Times New Roman" w:cs="Times New Roman"/>
+                <w:sz w:val="24"/>
+                <w:szCs w:val="24"/>
+              </w:rPr>
+              <w:t>in</w:t>
+            </w:r>
+            <w:r>
+              <w:rPr>
+                <w:rFonts w:ascii="Times New Roman" w:hAnsi="Times New Roman" w:cs="Times New Roman"/>
+                <w:sz w:val="24"/>
+                <w:szCs w:val="24"/>
+              </w:rPr>
+              <w:t xml:space="preserve"> murine rodents using whole exome sequences from hundreds of species and whole genome sequences from dozens of species.</w:t>
             </w:r>
           </w:p>
           <w:p>
@@ -3584,123 +3725,6 @@
               <w:t>s computational resources.</w:t>
             </w:r>
           </w:p>
-        </w:tc>
-      </w:tr>
-      <w:tr>
-        <w:tc>
-          <w:tcPr>
-            <w:tcW w:w="7230" w:type="dxa"/>
-          </w:tcPr>
-          <w:p>
-            <w:pPr>
-              <w:rPr>
-                <w:rFonts w:ascii="Times New Roman" w:hAnsi="Times New Roman" w:cs="Times New Roman"/>
-                <w:b/>
-                <w:i/>
-              </w:rPr>
-            </w:pPr>
-            <w:r>
-              <w:rPr>
-                <w:rFonts w:ascii="Times New Roman" w:hAnsi="Times New Roman" w:cs="Times New Roman"/>
-                <w:b/>
-                <w:i/>
-              </w:rPr>
-              <w:t>Research Assistant</w:t>
-            </w:r>
-          </w:p>
-          <w:p>
-            <w:pPr>
-              <w:rPr>
-                <w:rFonts w:ascii="Times New Roman" w:hAnsi="Times New Roman" w:cs="Times New Roman"/>
-              </w:rPr>
-            </w:pPr>
-            <w:r>
-              <w:rPr>
-                <w:rFonts w:ascii="Times New Roman" w:hAnsi="Times New Roman" w:cs="Times New Roman"/>
-              </w:rPr>
-              <w:t>Laboratory of Matthew Hahn</w:t>
-            </w:r>
-          </w:p>
-          <w:p>
-            <w:pPr>
-              <w:rPr>
-                <w:rFonts w:ascii="Times New Roman" w:hAnsi="Times New Roman" w:cs="Times New Roman"/>
-              </w:rPr>
-            </w:pPr>
-            <w:r>
-              <w:rPr>
-                <w:rFonts w:ascii="Times New Roman" w:hAnsi="Times New Roman" w:cs="Times New Roman"/>
-              </w:rPr>
-              <w:t>School of Informatics, Computing, and Engineering</w:t>
-            </w:r>
-          </w:p>
-          <w:p>
-            <w:pPr>
-              <w:rPr>
-                <w:rFonts w:ascii="Times New Roman" w:hAnsi="Times New Roman" w:cs="Times New Roman"/>
-              </w:rPr>
-            </w:pPr>
-            <w:r>
-              <w:rPr>
-                <w:rFonts w:ascii="Times New Roman" w:hAnsi="Times New Roman" w:cs="Times New Roman"/>
-              </w:rPr>
-              <w:t>Department of Biology</w:t>
-            </w:r>
-          </w:p>
-          <w:p>
-            <w:pPr>
-              <w:spacing w:line="276" w:lineRule="auto"/>
-              <w:rPr>
-                <w:rFonts w:ascii="Times New Roman" w:hAnsi="Times New Roman" w:cs="Times New Roman"/>
-              </w:rPr>
-            </w:pPr>
-            <w:r>
-              <w:rPr>
-                <w:rFonts w:ascii="Times New Roman" w:hAnsi="Times New Roman" w:cs="Times New Roman"/>
-              </w:rPr>
-              <w:t>Indiana University, Bloomington, IN</w:t>
-            </w:r>
-            <w:r>
-              <w:rPr>
-                <w:rFonts w:ascii="Times New Roman" w:hAnsi="Times New Roman" w:cs="Times New Roman"/>
-              </w:rPr>
-              <w:t xml:space="preserve"> </w:t>
-            </w:r>
-          </w:p>
-        </w:tc>
-        <w:tc>
-          <w:tcPr>
-            <w:tcW w:w="3660" w:type="dxa"/>
-            <w:vAlign w:val="center"/>
-          </w:tcPr>
-          <w:p>
-            <w:pPr>
-              <w:jc w:val="right"/>
-              <w:rPr>
-                <w:rFonts w:ascii="Times New Roman" w:hAnsi="Times New Roman" w:cs="Times New Roman"/>
-              </w:rPr>
-            </w:pPr>
-            <w:r>
-              <w:rPr>
-                <w:rFonts w:ascii="Times New Roman" w:hAnsi="Times New Roman" w:cs="Times New Roman"/>
-              </w:rPr>
-              <w:t>2012 –</w:t>
-            </w:r>
-            <w:r>
-              <w:rPr>
-                <w:rFonts w:ascii="Times New Roman" w:hAnsi="Times New Roman" w:cs="Times New Roman"/>
-              </w:rPr>
-              <w:t xml:space="preserve"> 2019</w:t>
-            </w:r>
-          </w:p>
-        </w:tc>
-      </w:tr>
-      <w:tr>
-        <w:tc>
-          <w:tcPr>
-            <w:tcW w:w="10890" w:type="dxa"/>
-            <w:gridSpan w:val="2"/>
-          </w:tcPr>
           <w:p>
             <w:pPr>
               <w:pStyle w:val="ListParagraph"/>
@@ -3717,10 +3741,148 @@
             <w:r>
               <w:rPr>
                 <w:rFonts w:ascii="Times New Roman" w:hAnsi="Times New Roman" w:cs="Times New Roman"/>
+              </w:rPr>
+              <w:lastRenderedPageBreak/>
+              <w:t>Mentor and guide graduate and undergraduate students in the lab regarding computational methods in genomics, phylogenetics, and molecular evolution</w:t>
+            </w:r>
+          </w:p>
+        </w:tc>
+      </w:tr>
+      <w:tr>
+        <w:tc>
+          <w:tcPr>
+            <w:tcW w:w="7230" w:type="dxa"/>
+          </w:tcPr>
+          <w:p>
+            <w:pPr>
+              <w:rPr>
+                <w:rFonts w:ascii="Times New Roman" w:hAnsi="Times New Roman" w:cs="Times New Roman"/>
+                <w:b/>
+                <w:i/>
+              </w:rPr>
+            </w:pPr>
+            <w:r>
+              <w:rPr>
+                <w:rFonts w:ascii="Times New Roman" w:hAnsi="Times New Roman" w:cs="Times New Roman"/>
+                <w:b/>
+                <w:i/>
+              </w:rPr>
+              <w:lastRenderedPageBreak/>
+              <w:t>Research Assistant</w:t>
+            </w:r>
+          </w:p>
+          <w:p>
+            <w:pPr>
+              <w:rPr>
+                <w:rFonts w:ascii="Times New Roman" w:hAnsi="Times New Roman" w:cs="Times New Roman"/>
+              </w:rPr>
+            </w:pPr>
+            <w:r>
+              <w:rPr>
+                <w:rFonts w:ascii="Times New Roman" w:hAnsi="Times New Roman" w:cs="Times New Roman"/>
+              </w:rPr>
+              <w:t>Laboratory of Matthew Hahn</w:t>
+            </w:r>
+          </w:p>
+          <w:p>
+            <w:pPr>
+              <w:rPr>
+                <w:rFonts w:ascii="Times New Roman" w:hAnsi="Times New Roman" w:cs="Times New Roman"/>
+              </w:rPr>
+            </w:pPr>
+            <w:r>
+              <w:rPr>
+                <w:rFonts w:ascii="Times New Roman" w:hAnsi="Times New Roman" w:cs="Times New Roman"/>
+              </w:rPr>
+              <w:t>School of Informatics, Computing, and Engineering</w:t>
+            </w:r>
+          </w:p>
+          <w:p>
+            <w:pPr>
+              <w:rPr>
+                <w:rFonts w:ascii="Times New Roman" w:hAnsi="Times New Roman" w:cs="Times New Roman"/>
+              </w:rPr>
+            </w:pPr>
+            <w:r>
+              <w:rPr>
+                <w:rFonts w:ascii="Times New Roman" w:hAnsi="Times New Roman" w:cs="Times New Roman"/>
+              </w:rPr>
+              <w:t>Department of Biology</w:t>
+            </w:r>
+          </w:p>
+          <w:p>
+            <w:pPr>
+              <w:spacing w:line="276" w:lineRule="auto"/>
+              <w:rPr>
+                <w:rFonts w:ascii="Times New Roman" w:hAnsi="Times New Roman" w:cs="Times New Roman"/>
+              </w:rPr>
+            </w:pPr>
+            <w:r>
+              <w:rPr>
+                <w:rFonts w:ascii="Times New Roman" w:hAnsi="Times New Roman" w:cs="Times New Roman"/>
+              </w:rPr>
+              <w:t>Indiana University, Bloomington, IN</w:t>
+            </w:r>
+            <w:r>
+              <w:rPr>
+                <w:rFonts w:ascii="Times New Roman" w:hAnsi="Times New Roman" w:cs="Times New Roman"/>
+              </w:rPr>
+              <w:t xml:space="preserve"> </w:t>
+            </w:r>
+          </w:p>
+        </w:tc>
+        <w:tc>
+          <w:tcPr>
+            <w:tcW w:w="3660" w:type="dxa"/>
+            <w:vAlign w:val="center"/>
+          </w:tcPr>
+          <w:p>
+            <w:pPr>
+              <w:jc w:val="right"/>
+              <w:rPr>
+                <w:rFonts w:ascii="Times New Roman" w:hAnsi="Times New Roman" w:cs="Times New Roman"/>
+              </w:rPr>
+            </w:pPr>
+            <w:r>
+              <w:rPr>
+                <w:rFonts w:ascii="Times New Roman" w:hAnsi="Times New Roman" w:cs="Times New Roman"/>
+              </w:rPr>
+              <w:t>2012 –</w:t>
+            </w:r>
+            <w:r>
+              <w:rPr>
+                <w:rFonts w:ascii="Times New Roman" w:hAnsi="Times New Roman" w:cs="Times New Roman"/>
+              </w:rPr>
+              <w:t xml:space="preserve"> 2019</w:t>
+            </w:r>
+          </w:p>
+        </w:tc>
+      </w:tr>
+      <w:tr>
+        <w:tc>
+          <w:tcPr>
+            <w:tcW w:w="10890" w:type="dxa"/>
+            <w:gridSpan w:val="2"/>
+          </w:tcPr>
+          <w:p>
+            <w:pPr>
+              <w:pStyle w:val="ListParagraph"/>
+              <w:numPr>
+                <w:ilvl w:val="0"/>
+                <w:numId w:val="3"/>
+              </w:numPr>
+              <w:ind w:left="462"/>
+              <w:jc w:val="both"/>
+              <w:rPr>
+                <w:rFonts w:ascii="Times New Roman" w:hAnsi="Times New Roman" w:cs="Times New Roman"/>
+              </w:rPr>
+            </w:pPr>
+            <w:r>
+              <w:rPr>
+                <w:rFonts w:ascii="Times New Roman" w:hAnsi="Times New Roman" w:cs="Times New Roman"/>
                 <w:sz w:val="24"/>
                 <w:szCs w:val="24"/>
               </w:rPr>
-              <w:lastRenderedPageBreak/>
               <w:t>Developed a method to estimate genome assembly and annotation error from gene count data using CAFE’s error model function (</w:t>
             </w:r>
             <w:proofErr w:type="spellStart"/>
@@ -4117,14 +4279,6 @@
                 <w:rFonts w:ascii="Times New Roman" w:hAnsi="Times New Roman" w:cs="Times New Roman"/>
               </w:rPr>
             </w:pPr>
-            <w:r>
-              <w:rPr>
-                <w:rFonts w:ascii="Times New Roman" w:hAnsi="Times New Roman" w:cs="Times New Roman"/>
-                <w:sz w:val="24"/>
-                <w:szCs w:val="24"/>
-              </w:rPr>
-              <w:t xml:space="preserve">Jelena Nguyen, Indiana University: </w:t>
-            </w:r>
             <w:proofErr w:type="spellStart"/>
             <w:r>
               <w:rPr>
@@ -4157,41 +4311,13 @@
                 <w:rFonts w:ascii="Times New Roman" w:hAnsi="Times New Roman" w:cs="Times New Roman"/>
               </w:rPr>
             </w:pPr>
-            <w:proofErr w:type="spellStart"/>
             <w:r>
               <w:rPr>
                 <w:rFonts w:ascii="Times New Roman" w:hAnsi="Times New Roman" w:cs="Times New Roman"/>
                 <w:sz w:val="24"/>
                 <w:szCs w:val="24"/>
               </w:rPr>
-              <w:t>Arthi</w:t>
-            </w:r>
-            <w:proofErr w:type="spellEnd"/>
-            <w:r>
-              <w:rPr>
-                <w:rFonts w:ascii="Times New Roman" w:hAnsi="Times New Roman" w:cs="Times New Roman"/>
-                <w:sz w:val="24"/>
-                <w:szCs w:val="24"/>
-              </w:rPr>
-              <w:t xml:space="preserve"> </w:t>
-            </w:r>
-            <w:proofErr w:type="spellStart"/>
-            <w:r>
-              <w:rPr>
-                <w:rFonts w:ascii="Times New Roman" w:hAnsi="Times New Roman" w:cs="Times New Roman"/>
-                <w:sz w:val="24"/>
-                <w:szCs w:val="24"/>
-              </w:rPr>
-              <w:t>Puri</w:t>
-            </w:r>
-            <w:proofErr w:type="spellEnd"/>
-            <w:r>
-              <w:rPr>
-                <w:rFonts w:ascii="Times New Roman" w:hAnsi="Times New Roman" w:cs="Times New Roman"/>
-                <w:sz w:val="24"/>
-                <w:szCs w:val="24"/>
-              </w:rPr>
-              <w:t>, Indiana University: Computer Science Independent Study (Fall 2017 to Spring 2018).</w:t>
+              <w:t>Computer Science Independent Study (Fall 2017 to Spring 2018).</w:t>
             </w:r>
           </w:p>
           <w:p>
@@ -4214,25 +4340,7 @@
                 <w:sz w:val="24"/>
                 <w:szCs w:val="24"/>
               </w:rPr>
-              <w:t xml:space="preserve">S. Hussain </w:t>
-            </w:r>
-            <w:proofErr w:type="spellStart"/>
-            <w:r>
-              <w:rPr>
-                <w:rFonts w:ascii="Times New Roman" w:hAnsi="Times New Roman" w:cs="Times New Roman"/>
-                <w:sz w:val="24"/>
-                <w:szCs w:val="24"/>
-              </w:rPr>
-              <w:t>Ather</w:t>
-            </w:r>
-            <w:proofErr w:type="spellEnd"/>
-            <w:r>
-              <w:rPr>
-                <w:rFonts w:ascii="Times New Roman" w:hAnsi="Times New Roman" w:cs="Times New Roman"/>
-                <w:sz w:val="24"/>
-                <w:szCs w:val="24"/>
-              </w:rPr>
-              <w:t>, Indiana University: Computer Science Independent Study (Spring 2016 to Spring 2017).</w:t>
+              <w:t>Computer Science Independent Study (Spring 2016 to Spring 2017).</w:t>
             </w:r>
           </w:p>
           <w:p>
@@ -4258,7 +4366,7 @@
                 <w:sz w:val="24"/>
                 <w:szCs w:val="24"/>
               </w:rPr>
-              <w:t>Nana Addo, Indiana University: Jim Holland Summer Science Research Program (Summer 2014).</w:t>
+              <w:t>Jim Holland Summer Science Research Program (Summer 2014).</w:t>
             </w:r>
           </w:p>
         </w:tc>
@@ -4484,6 +4592,7 @@
                 <w:rFonts w:ascii="Times New Roman" w:hAnsi="Times New Roman" w:cs="Times New Roman"/>
                 <w:b/>
               </w:rPr>
+              <w:lastRenderedPageBreak/>
               <w:t>PROFESSIONAL SERVICE</w:t>
             </w:r>
           </w:p>
@@ -4596,7 +4705,6 @@
               <w:rPr>
                 <w:rFonts w:ascii="Times New Roman" w:hAnsi="Times New Roman" w:cs="Times New Roman"/>
               </w:rPr>
-              <w:lastRenderedPageBreak/>
               <w:t>Served as a co-founding member and treasurer (2012 only) to raise awareness of bioinformatics and associated opportunities for undergraduate and graduate students by facilitating group projects and discussions, tours, and social events.</w:t>
             </w:r>
           </w:p>
@@ -4682,6 +4790,90 @@
               <w:rPr>
                 <w:rFonts w:ascii="Times New Roman" w:hAnsi="Times New Roman" w:cs="Times New Roman"/>
                 <w:b/>
+                <w:iCs/>
+              </w:rPr>
+            </w:pPr>
+            <w:r>
+              <w:rPr>
+                <w:rFonts w:ascii="Times New Roman" w:hAnsi="Times New Roman" w:cs="Times New Roman"/>
+                <w:b/>
+                <w:i/>
+              </w:rPr>
+              <w:t>Distinguished Ph.D. Dissertation Award</w:t>
+            </w:r>
+          </w:p>
+          <w:p>
+            <w:pPr>
+              <w:jc w:val="both"/>
+              <w:rPr>
+                <w:rFonts w:ascii="Times New Roman" w:hAnsi="Times New Roman" w:cs="Times New Roman"/>
+                <w:bCs/>
+                <w:iCs/>
+              </w:rPr>
+            </w:pPr>
+            <w:r>
+              <w:rPr>
+                <w:rFonts w:ascii="Times New Roman" w:hAnsi="Times New Roman" w:cs="Times New Roman"/>
+                <w:bCs/>
+                <w:iCs/>
+              </w:rPr>
+              <w:t>The University Graduate School</w:t>
+            </w:r>
+          </w:p>
+          <w:p>
+            <w:pPr>
+              <w:jc w:val="both"/>
+              <w:rPr>
+                <w:rFonts w:ascii="Times New Roman" w:hAnsi="Times New Roman" w:cs="Times New Roman"/>
+                <w:bCs/>
+                <w:iCs/>
+              </w:rPr>
+            </w:pPr>
+            <w:r>
+              <w:rPr>
+                <w:rFonts w:ascii="Times New Roman" w:hAnsi="Times New Roman" w:cs="Times New Roman"/>
+                <w:bCs/>
+                <w:iCs/>
+              </w:rPr>
+              <w:t>Indiana University, Bloomington, IN</w:t>
+            </w:r>
+          </w:p>
+        </w:tc>
+        <w:tc>
+          <w:tcPr>
+            <w:tcW w:w="3192" w:type="dxa"/>
+            <w:vAlign w:val="center"/>
+          </w:tcPr>
+          <w:p>
+            <w:pPr>
+              <w:jc w:val="right"/>
+              <w:rPr>
+                <w:rFonts w:ascii="Times New Roman" w:hAnsi="Times New Roman" w:cs="Times New Roman"/>
+              </w:rPr>
+            </w:pPr>
+            <w:r>
+              <w:rPr>
+                <w:rFonts w:ascii="Times New Roman" w:hAnsi="Times New Roman" w:cs="Times New Roman"/>
+              </w:rPr>
+              <w:t>2020</w:t>
+            </w:r>
+          </w:p>
+        </w:tc>
+      </w:tr>
+      <w:tr>
+        <w:trPr>
+          <w:trHeight w:val="952"/>
+        </w:trPr>
+        <w:tc>
+          <w:tcPr>
+            <w:tcW w:w="7698" w:type="dxa"/>
+          </w:tcPr>
+          <w:p>
+            <w:pPr>
+              <w:jc w:val="both"/>
+              <w:rPr>
+                <w:rFonts w:ascii="Times New Roman" w:hAnsi="Times New Roman" w:cs="Times New Roman"/>
+                <w:b/>
                 <w:i/>
               </w:rPr>
             </w:pPr>
@@ -5252,6 +5444,7 @@
                 <w:rFonts w:ascii="Times New Roman" w:hAnsi="Times New Roman" w:cs="Times New Roman"/>
                 <w:b/>
               </w:rPr>
+              <w:lastRenderedPageBreak/>
               <w:t>caferror</w:t>
             </w:r>
             <w:proofErr w:type="spellEnd"/>
@@ -5291,15 +5484,6 @@
               </w:rPr>
               <w:t>Part of CAFE version 3, I wrote this program to use CAFE’s error modeling function to estimate genome assembly and annotation error.</w:t>
             </w:r>
-          </w:p>
-          <w:p>
-            <w:pPr>
-              <w:jc w:val="both"/>
-              <w:rPr>
-                <w:rFonts w:ascii="Times New Roman" w:hAnsi="Times New Roman" w:cs="Times New Roman"/>
-                <w:b/>
-              </w:rPr>
-            </w:pPr>
           </w:p>
         </w:tc>
       </w:tr>

--- a/Gregg-Thomas-CV.docx
+++ b/Gregg-Thomas-CV.docx
@@ -46,10 +46,89 @@
               <w:t>Gregg Thomas</w:t>
             </w:r>
           </w:p>
+          <w:p>
+            <w:pPr>
+              <w:rPr>
+                <w:rFonts w:ascii="Times New Roman" w:hAnsi="Times New Roman" w:cs="Times New Roman"/>
+                <w:b/>
+                <w:iCs/>
+              </w:rPr>
+            </w:pPr>
+            <w:r>
+              <w:rPr>
+                <w:rFonts w:ascii="Times New Roman" w:hAnsi="Times New Roman" w:cs="Times New Roman"/>
+                <w:b/>
+                <w:i/>
+              </w:rPr>
+              <w:t xml:space="preserve">Postdoctoral research </w:t>
+            </w:r>
+            <w:r>
+              <w:rPr>
+                <w:rFonts w:ascii="Times New Roman" w:hAnsi="Times New Roman" w:cs="Times New Roman"/>
+                <w:b/>
+                <w:i/>
+              </w:rPr>
+              <w:t>associate</w:t>
+            </w:r>
+          </w:p>
+          <w:p>
+            <w:pPr>
+              <w:rPr>
+                <w:rFonts w:ascii="Times New Roman" w:hAnsi="Times New Roman" w:cs="Times New Roman"/>
+                <w:bCs/>
+                <w:iCs/>
+              </w:rPr>
+            </w:pPr>
+            <w:r>
+              <w:rPr>
+                <w:rFonts w:ascii="Times New Roman" w:hAnsi="Times New Roman" w:cs="Times New Roman"/>
+                <w:bCs/>
+                <w:iCs/>
+              </w:rPr>
+              <w:t>Laboratory of Jeffrey Good</w:t>
+            </w:r>
+          </w:p>
+          <w:p>
+            <w:pPr>
+              <w:rPr>
+                <w:rFonts w:ascii="Times New Roman" w:hAnsi="Times New Roman" w:cs="Times New Roman"/>
+                <w:bCs/>
+                <w:iCs/>
+              </w:rPr>
+            </w:pPr>
+            <w:r>
+              <w:rPr>
+                <w:rFonts w:ascii="Times New Roman" w:hAnsi="Times New Roman" w:cs="Times New Roman"/>
+                <w:bCs/>
+                <w:iCs/>
+              </w:rPr>
+              <w:t>Division of Biological Sciences</w:t>
+            </w:r>
+          </w:p>
+          <w:p>
+            <w:pPr>
+              <w:spacing w:line="276" w:lineRule="auto"/>
+              <w:rPr>
+                <w:rFonts w:ascii="Times New Roman" w:hAnsi="Times New Roman" w:cs="Times New Roman"/>
+                <w:bCs/>
+                <w:sz w:val="28"/>
+                <w:szCs w:val="28"/>
+              </w:rPr>
+            </w:pPr>
+            <w:r>
+              <w:rPr>
+                <w:rFonts w:ascii="Times New Roman" w:hAnsi="Times New Roman" w:cs="Times New Roman"/>
+                <w:bCs/>
+                <w:iCs/>
+              </w:rPr>
+              <w:t>University of Montana, Missoula, MT</w:t>
+            </w:r>
+          </w:p>
         </w:tc>
         <w:tc>
           <w:tcPr>
             <w:tcW w:w="4686" w:type="dxa"/>
+            <w:vAlign w:val="center"/>
           </w:tcPr>
           <w:p>
             <w:pPr>
@@ -214,7 +293,13 @@
               <w:rPr>
                 <w:rFonts w:ascii="Times New Roman" w:hAnsi="Times New Roman" w:cs="Times New Roman"/>
               </w:rPr>
-              <w:t>Informatics (Bioinformatics track) and</w:t>
+              <w:t>Bioi</w:t>
+            </w:r>
+            <w:r>
+              <w:rPr>
+                <w:rFonts w:ascii="Times New Roman" w:hAnsi="Times New Roman" w:cs="Times New Roman"/>
+              </w:rPr>
+              <w:t>nformatics and</w:t>
             </w:r>
           </w:p>
           <w:p>
@@ -471,7 +556,7 @@
                 <w:rFonts w:ascii="Times New Roman" w:hAnsi="Times New Roman" w:cs="Times New Roman"/>
                 <w:b/>
               </w:rPr>
-              <w:t>PUBLICATIONS</w:t>
+              <w:t>PRE-PRINTS</w:t>
             </w:r>
           </w:p>
         </w:tc>
@@ -526,7 +611,28 @@
                 <w:rFonts w:ascii="Times New Roman" w:hAnsi="Times New Roman" w:cs="Times New Roman"/>
                 <w:bCs/>
               </w:rPr>
-              <w:t xml:space="preserve">Wang RJ, </w:t>
+              <w:t>Sun C</w:t>
+            </w:r>
+            <w:r>
+              <w:rPr>
+                <w:rFonts w:ascii="Times New Roman" w:hAnsi="Times New Roman" w:cs="Times New Roman"/>
+                <w:bCs/>
+              </w:rPr>
+              <w:t>,</w:t>
+            </w:r>
+            <w:r>
+              <w:rPr>
+                <w:rFonts w:ascii="Times New Roman" w:hAnsi="Times New Roman" w:cs="Times New Roman"/>
+                <w:bCs/>
+              </w:rPr>
+              <w:t xml:space="preserve"> …,</w:t>
+            </w:r>
+            <w:r>
+              <w:rPr>
+                <w:rFonts w:ascii="Times New Roman" w:hAnsi="Times New Roman" w:cs="Times New Roman"/>
+                <w:bCs/>
+              </w:rPr>
+              <w:t xml:space="preserve"> </w:t>
             </w:r>
             <w:r>
               <w:rPr>
@@ -540,83 +646,23 @@
                 <w:rFonts w:ascii="Times New Roman" w:hAnsi="Times New Roman" w:cs="Times New Roman"/>
                 <w:bCs/>
               </w:rPr>
-              <w:t xml:space="preserve">, Raveendran M, Harris RA, </w:t>
+              <w:t xml:space="preserve">, </w:t>
+            </w:r>
+            <w:r>
+              <w:rPr>
+                <w:rFonts w:ascii="Times New Roman" w:hAnsi="Times New Roman" w:cs="Times New Roman"/>
+                <w:bCs/>
+              </w:rPr>
+              <w:t>…, Mueller RL. Genus-wide characterization of bumblebee genomes reveals variation associated with key ecological and behavioral traits of pollinators</w:t>
+            </w:r>
+            <w:r>
+              <w:rPr>
+                <w:rFonts w:ascii="Times New Roman" w:hAnsi="Times New Roman" w:cs="Times New Roman"/>
+                <w:bCs/>
+              </w:rPr>
+              <w:t xml:space="preserve">. </w:t>
             </w:r>
             <w:proofErr w:type="spellStart"/>
-            <w:r>
-              <w:rPr>
-                <w:rFonts w:ascii="Times New Roman" w:hAnsi="Times New Roman" w:cs="Times New Roman"/>
-                <w:bCs/>
-              </w:rPr>
-              <w:t>Doddapaneni</w:t>
-            </w:r>
-            <w:proofErr w:type="spellEnd"/>
-            <w:r>
-              <w:rPr>
-                <w:rFonts w:ascii="Times New Roman" w:hAnsi="Times New Roman" w:cs="Times New Roman"/>
-                <w:bCs/>
-              </w:rPr>
-              <w:t xml:space="preserve"> H, </w:t>
-            </w:r>
-            <w:proofErr w:type="spellStart"/>
-            <w:r>
-              <w:rPr>
-                <w:rFonts w:ascii="Times New Roman" w:hAnsi="Times New Roman" w:cs="Times New Roman"/>
-                <w:bCs/>
-              </w:rPr>
-              <w:t>Muzny</w:t>
-            </w:r>
-            <w:proofErr w:type="spellEnd"/>
-            <w:r>
-              <w:rPr>
-                <w:rFonts w:ascii="Times New Roman" w:hAnsi="Times New Roman" w:cs="Times New Roman"/>
-                <w:bCs/>
-              </w:rPr>
-              <w:t xml:space="preserve"> DM, </w:t>
-            </w:r>
-            <w:proofErr w:type="spellStart"/>
-            <w:r>
-              <w:rPr>
-                <w:rFonts w:ascii="Times New Roman" w:hAnsi="Times New Roman" w:cs="Times New Roman"/>
-                <w:bCs/>
-              </w:rPr>
-              <w:t>Capitanio</w:t>
-            </w:r>
-            <w:proofErr w:type="spellEnd"/>
-            <w:r>
-              <w:rPr>
-                <w:rFonts w:ascii="Times New Roman" w:hAnsi="Times New Roman" w:cs="Times New Roman"/>
-                <w:bCs/>
-              </w:rPr>
-              <w:t xml:space="preserve"> JP, </w:t>
-            </w:r>
-          </w:p>
-          <w:p>
-            <w:pPr>
-              <w:spacing w:line="276" w:lineRule="auto"/>
-              <w:ind w:left="405"/>
-              <w:jc w:val="both"/>
-              <w:rPr>
-                <w:rFonts w:ascii="Times New Roman" w:hAnsi="Times New Roman" w:cs="Times New Roman"/>
-                <w:bCs/>
-              </w:rPr>
-            </w:pPr>
-            <w:proofErr w:type="spellStart"/>
-            <w:r>
-              <w:rPr>
-                <w:rFonts w:ascii="Times New Roman" w:hAnsi="Times New Roman" w:cs="Times New Roman"/>
-                <w:bCs/>
-              </w:rPr>
-              <w:t>Radivojac</w:t>
-            </w:r>
-            <w:proofErr w:type="spellEnd"/>
-            <w:r>
-              <w:rPr>
-                <w:rFonts w:ascii="Times New Roman" w:hAnsi="Times New Roman" w:cs="Times New Roman"/>
-                <w:bCs/>
-              </w:rPr>
-              <w:t xml:space="preserve"> P, Rogers J, Hahn MW. (2020). Paternal age in rhesus macaques is positively associated with germline mutation accumulation but not with measures of offspring sociability. </w:t>
-            </w:r>
             <w:r>
               <w:rPr>
                 <w:rFonts w:ascii="Times New Roman" w:hAnsi="Times New Roman" w:cs="Times New Roman"/>
@@ -624,14 +670,15 @@
                 <w:i/>
                 <w:iCs/>
               </w:rPr>
-              <w:t>Genome Research</w:t>
-            </w:r>
-            <w:r>
-              <w:rPr>
-                <w:rFonts w:ascii="Times New Roman" w:hAnsi="Times New Roman" w:cs="Times New Roman"/>
-                <w:bCs/>
-              </w:rPr>
-              <w:t>. 30:826-834.</w:t>
+              <w:t>bioRxiv</w:t>
+            </w:r>
+            <w:proofErr w:type="spellEnd"/>
+            <w:r>
+              <w:rPr>
+                <w:rFonts w:ascii="Times New Roman" w:hAnsi="Times New Roman" w:cs="Times New Roman"/>
+                <w:bCs/>
+              </w:rPr>
+              <w:t>.</w:t>
             </w:r>
           </w:p>
         </w:tc>
@@ -663,7 +710,6 @@
           <w:p>
             <w:pPr>
               <w:spacing w:line="276" w:lineRule="auto"/>
-              <w:ind w:left="405" w:hanging="405"/>
               <w:jc w:val="both"/>
               <w:rPr>
                 <w:rFonts w:ascii="Times New Roman" w:hAnsi="Times New Roman" w:cs="Times New Roman"/>
@@ -680,79 +726,87 @@
             <w:r>
               <w:rPr>
                 <w:rFonts w:ascii="Times New Roman" w:hAnsi="Times New Roman" w:cs="Times New Roman"/>
-              </w:rPr>
-              <w:t xml:space="preserve">, </w:t>
+                <w:bCs/>
+              </w:rPr>
+              <w:t xml:space="preserve">, Wang RJ, Nguyen J, Harris RA, Raveendran M, Rogers J, Hahn MW. Origins and long-term patterns of copy-number variation in rhesus macaques. </w:t>
             </w:r>
             <w:proofErr w:type="spellStart"/>
             <w:r>
               <w:rPr>
                 <w:rFonts w:ascii="Times New Roman" w:hAnsi="Times New Roman" w:cs="Times New Roman"/>
-              </w:rPr>
-              <w:t>Dohmen</w:t>
-            </w:r>
-            <w:proofErr w:type="spellEnd"/>
-            <w:r>
-              <w:rPr>
-                <w:rFonts w:ascii="Times New Roman" w:hAnsi="Times New Roman" w:cs="Times New Roman"/>
-              </w:rPr>
-              <w:t xml:space="preserve"> E, Hughes ST, Murali SC, </w:t>
-            </w:r>
-            <w:proofErr w:type="spellStart"/>
-            <w:r>
-              <w:rPr>
-                <w:rFonts w:ascii="Times New Roman" w:hAnsi="Times New Roman" w:cs="Times New Roman"/>
-              </w:rPr>
-              <w:t>Poelechau</w:t>
-            </w:r>
-            <w:proofErr w:type="spellEnd"/>
-            <w:r>
-              <w:rPr>
-                <w:rFonts w:ascii="Times New Roman" w:hAnsi="Times New Roman" w:cs="Times New Roman"/>
-              </w:rPr>
-              <w:t xml:space="preserve"> M, </w:t>
-            </w:r>
-            <w:proofErr w:type="spellStart"/>
-            <w:r>
-              <w:rPr>
-                <w:rFonts w:ascii="Times New Roman" w:hAnsi="Times New Roman" w:cs="Times New Roman"/>
-              </w:rPr>
-              <w:t>Glastad</w:t>
-            </w:r>
-            <w:proofErr w:type="spellEnd"/>
-            <w:r>
-              <w:rPr>
-                <w:rFonts w:ascii="Times New Roman" w:hAnsi="Times New Roman" w:cs="Times New Roman"/>
-              </w:rPr>
-              <w:t xml:space="preserve"> K, …, Chipman AD, Waterhouse RM, </w:t>
-            </w:r>
-            <w:proofErr w:type="spellStart"/>
-            <w:r>
-              <w:rPr>
-                <w:rFonts w:ascii="Times New Roman" w:hAnsi="Times New Roman" w:cs="Times New Roman"/>
-              </w:rPr>
-              <w:t>Bornberg</w:t>
-            </w:r>
-            <w:proofErr w:type="spellEnd"/>
-            <w:r>
-              <w:rPr>
-                <w:rFonts w:ascii="Times New Roman" w:hAnsi="Times New Roman" w:cs="Times New Roman"/>
-              </w:rPr>
-              <w:t xml:space="preserve">-Bauer E, Hahn MW, Richards S. (2020). The genomic basis of Arthropod diversity. </w:t>
-            </w:r>
-            <w:r>
-              <w:rPr>
-                <w:rFonts w:ascii="Times New Roman" w:hAnsi="Times New Roman" w:cs="Times New Roman"/>
+                <w:bCs/>
                 <w:i/>
                 <w:iCs/>
               </w:rPr>
-              <w:t>Genome Biology</w:t>
-            </w:r>
-            <w:r>
-              <w:rPr>
-                <w:rFonts w:ascii="Times New Roman" w:hAnsi="Times New Roman" w:cs="Times New Roman"/>
-              </w:rPr>
-              <w:t>. 21(15).</w:t>
-            </w:r>
+              <w:t>bioRxiv</w:t>
+            </w:r>
+            <w:proofErr w:type="spellEnd"/>
+            <w:r>
+              <w:rPr>
+                <w:rFonts w:ascii="Times New Roman" w:hAnsi="Times New Roman" w:cs="Times New Roman"/>
+                <w:bCs/>
+              </w:rPr>
+              <w:t>.</w:t>
+            </w:r>
+          </w:p>
+        </w:tc>
+      </w:tr>
+    </w:tbl>
+    <w:p/>
+    <w:tbl>
+      <w:tblPr>
+        <w:tblStyle w:val="TableGrid"/>
+        <w:tblW w:w="10890" w:type="dxa"/>
+        <w:tblBorders>
+          <w:top w:val="none" w:sz="0" w:space="0" w:color="auto"/>
+          <w:left w:val="none" w:sz="0" w:space="0" w:color="auto"/>
+          <w:bottom w:val="none" w:sz="0" w:space="0" w:color="auto"/>
+          <w:right w:val="none" w:sz="0" w:space="0" w:color="auto"/>
+          <w:insideH w:val="none" w:sz="0" w:space="0" w:color="auto"/>
+          <w:insideV w:val="none" w:sz="0" w:space="0" w:color="auto"/>
+        </w:tblBorders>
+        <w:tblCellMar>
+          <w:bottom w:w="227" w:type="dxa"/>
+        </w:tblCellMar>
+        <w:tblLook w:val="04A0" w:firstRow="1" w:lastRow="0" w:firstColumn="1" w:lastColumn="0" w:noHBand="0" w:noVBand="1"/>
+      </w:tblPr>
+      <w:tblGrid>
+        <w:gridCol w:w="661"/>
+        <w:gridCol w:w="6855"/>
+        <w:gridCol w:w="3374"/>
+      </w:tblGrid>
+      <w:tr>
+        <w:tc>
+          <w:tcPr>
+            <w:tcW w:w="7516" w:type="dxa"/>
+            <w:gridSpan w:val="2"/>
+          </w:tcPr>
+          <w:p>
+            <w:pPr>
+              <w:rPr>
+                <w:rFonts w:ascii="Times New Roman" w:hAnsi="Times New Roman" w:cs="Times New Roman"/>
+                <w:b/>
+              </w:rPr>
+            </w:pPr>
+            <w:r>
+              <w:rPr>
+                <w:rFonts w:ascii="Times New Roman" w:hAnsi="Times New Roman" w:cs="Times New Roman"/>
+                <w:b/>
+              </w:rPr>
+              <w:t>PUBLICATIONS</w:t>
+            </w:r>
+          </w:p>
+        </w:tc>
+        <w:tc>
+          <w:tcPr>
+            <w:tcW w:w="3374" w:type="dxa"/>
+          </w:tcPr>
+          <w:p>
+            <w:pPr>
+              <w:rPr>
+                <w:rFonts w:ascii="Times New Roman" w:hAnsi="Times New Roman" w:cs="Times New Roman"/>
+              </w:rPr>
+            </w:pPr>
           </w:p>
         </w:tc>
       </w:tr>
@@ -783,19 +837,18 @@
           <w:p>
             <w:pPr>
               <w:spacing w:line="276" w:lineRule="auto"/>
-              <w:ind w:left="359" w:hanging="359"/>
-              <w:jc w:val="both"/>
-              <w:rPr>
-                <w:rFonts w:ascii="Times New Roman" w:hAnsi="Times New Roman" w:cs="Times New Roman"/>
-                <w:bCs/>
-              </w:rPr>
-            </w:pPr>
-            <w:r>
-              <w:rPr>
-                <w:rFonts w:ascii="Times New Roman" w:hAnsi="Times New Roman" w:cs="Times New Roman"/>
-                <w:bCs/>
-              </w:rPr>
-              <w:t xml:space="preserve">Bentz AB, </w:t>
+              <w:jc w:val="both"/>
+              <w:rPr>
+                <w:rFonts w:ascii="Times New Roman" w:hAnsi="Times New Roman" w:cs="Times New Roman"/>
+                <w:bCs/>
+              </w:rPr>
+            </w:pPr>
+            <w:r>
+              <w:rPr>
+                <w:rFonts w:ascii="Times New Roman" w:hAnsi="Times New Roman" w:cs="Times New Roman"/>
+                <w:bCs/>
+              </w:rPr>
+              <w:t xml:space="preserve">Wang RJ, </w:t>
             </w:r>
             <w:r>
               <w:rPr>
@@ -809,7 +862,7 @@
                 <w:rFonts w:ascii="Times New Roman" w:hAnsi="Times New Roman" w:cs="Times New Roman"/>
                 <w:bCs/>
               </w:rPr>
-              <w:t xml:space="preserve">, </w:t>
+              <w:t xml:space="preserve">, Raveendran M, Harris RA, </w:t>
             </w:r>
             <w:proofErr w:type="spellStart"/>
             <w:r>
@@ -817,7 +870,7 @@
                 <w:rFonts w:ascii="Times New Roman" w:hAnsi="Times New Roman" w:cs="Times New Roman"/>
                 <w:bCs/>
               </w:rPr>
-              <w:t>Rusch</w:t>
+              <w:t>Doddapaneni</w:t>
             </w:r>
             <w:proofErr w:type="spellEnd"/>
             <w:r>
@@ -825,7 +878,7 @@
                 <w:rFonts w:ascii="Times New Roman" w:hAnsi="Times New Roman" w:cs="Times New Roman"/>
                 <w:bCs/>
               </w:rPr>
-              <w:t xml:space="preserve"> DB, </w:t>
+              <w:t xml:space="preserve"> H, </w:t>
             </w:r>
             <w:proofErr w:type="spellStart"/>
             <w:r>
@@ -833,7 +886,7 @@
                 <w:rFonts w:ascii="Times New Roman" w:hAnsi="Times New Roman" w:cs="Times New Roman"/>
                 <w:bCs/>
               </w:rPr>
-              <w:t>Rosvall</w:t>
+              <w:t>Muzny</w:t>
             </w:r>
             <w:proofErr w:type="spellEnd"/>
             <w:r>
@@ -841,9 +894,51 @@
                 <w:rFonts w:ascii="Times New Roman" w:hAnsi="Times New Roman" w:cs="Times New Roman"/>
                 <w:bCs/>
               </w:rPr>
-              <w:t xml:space="preserve"> KA. (2019). Tissue-specific expression profiles and positive selection analysis in the tree swallow (</w:t>
+              <w:t xml:space="preserve"> DM, </w:t>
             </w:r>
             <w:proofErr w:type="spellStart"/>
+            <w:r>
+              <w:rPr>
+                <w:rFonts w:ascii="Times New Roman" w:hAnsi="Times New Roman" w:cs="Times New Roman"/>
+                <w:bCs/>
+              </w:rPr>
+              <w:t>Capitanio</w:t>
+            </w:r>
+            <w:proofErr w:type="spellEnd"/>
+            <w:r>
+              <w:rPr>
+                <w:rFonts w:ascii="Times New Roman" w:hAnsi="Times New Roman" w:cs="Times New Roman"/>
+                <w:bCs/>
+              </w:rPr>
+              <w:t xml:space="preserve"> JP, </w:t>
+            </w:r>
+          </w:p>
+          <w:p>
+            <w:pPr>
+              <w:spacing w:line="276" w:lineRule="auto"/>
+              <w:ind w:left="405"/>
+              <w:jc w:val="both"/>
+              <w:rPr>
+                <w:rFonts w:ascii="Times New Roman" w:hAnsi="Times New Roman" w:cs="Times New Roman"/>
+                <w:bCs/>
+              </w:rPr>
+            </w:pPr>
+            <w:proofErr w:type="spellStart"/>
+            <w:r>
+              <w:rPr>
+                <w:rFonts w:ascii="Times New Roman" w:hAnsi="Times New Roman" w:cs="Times New Roman"/>
+                <w:bCs/>
+              </w:rPr>
+              <w:t>Radivojac</w:t>
+            </w:r>
+            <w:proofErr w:type="spellEnd"/>
+            <w:r>
+              <w:rPr>
+                <w:rFonts w:ascii="Times New Roman" w:hAnsi="Times New Roman" w:cs="Times New Roman"/>
+                <w:bCs/>
+              </w:rPr>
+              <w:t xml:space="preserve"> P, Rogers J, Hahn MW. (2020). Paternal age in rhesus macaques is positively associated with germline mutation accumulation but not with measures of offspring sociability. </w:t>
+            </w:r>
             <w:r>
               <w:rPr>
                 <w:rFonts w:ascii="Times New Roman" w:hAnsi="Times New Roman" w:cs="Times New Roman"/>
@@ -851,56 +946,14 @@
                 <w:i/>
                 <w:iCs/>
               </w:rPr>
-              <w:t>Tachycineta</w:t>
-            </w:r>
-            <w:proofErr w:type="spellEnd"/>
-            <w:r>
-              <w:rPr>
-                <w:rFonts w:ascii="Times New Roman" w:hAnsi="Times New Roman" w:cs="Times New Roman"/>
-                <w:bCs/>
-                <w:i/>
-                <w:iCs/>
-              </w:rPr>
-              <w:t xml:space="preserve"> bicolor</w:t>
-            </w:r>
-            <w:r>
-              <w:rPr>
-                <w:rFonts w:ascii="Times New Roman" w:hAnsi="Times New Roman" w:cs="Times New Roman"/>
-                <w:bCs/>
-              </w:rPr>
-              <w:t xml:space="preserve">) using a </w:t>
-            </w:r>
-            <w:r>
-              <w:rPr>
-                <w:rFonts w:ascii="Times New Roman" w:hAnsi="Times New Roman" w:cs="Times New Roman"/>
-                <w:bCs/>
-                <w:i/>
-                <w:iCs/>
-              </w:rPr>
-              <w:t>de novo</w:t>
-            </w:r>
-            <w:r>
-              <w:rPr>
-                <w:rFonts w:ascii="Times New Roman" w:hAnsi="Times New Roman" w:cs="Times New Roman"/>
-                <w:bCs/>
-              </w:rPr>
-              <w:t xml:space="preserve"> transcriptome assembly. </w:t>
-            </w:r>
-            <w:r>
-              <w:rPr>
-                <w:rFonts w:ascii="Times New Roman" w:hAnsi="Times New Roman" w:cs="Times New Roman"/>
-                <w:bCs/>
-                <w:i/>
-                <w:iCs/>
-              </w:rPr>
-              <w:t>Scientific Reports</w:t>
-            </w:r>
-            <w:r>
-              <w:rPr>
-                <w:rFonts w:ascii="Times New Roman" w:hAnsi="Times New Roman" w:cs="Times New Roman"/>
-                <w:bCs/>
-              </w:rPr>
-              <w:t>. 9:15849.</w:t>
+              <w:t>Genome Research</w:t>
+            </w:r>
+            <w:r>
+              <w:rPr>
+                <w:rFonts w:ascii="Times New Roman" w:hAnsi="Times New Roman" w:cs="Times New Roman"/>
+                <w:bCs/>
+              </w:rPr>
+              <w:t>. 30:826-834.</w:t>
             </w:r>
           </w:p>
         </w:tc>
@@ -932,10 +985,11 @@
           <w:p>
             <w:pPr>
               <w:spacing w:line="276" w:lineRule="auto"/>
-              <w:ind w:left="359" w:hanging="359"/>
-              <w:jc w:val="both"/>
-              <w:rPr>
-                <w:rFonts w:ascii="Times New Roman" w:hAnsi="Times New Roman" w:cs="Times New Roman"/>
+              <w:ind w:left="405" w:hanging="405"/>
+              <w:jc w:val="both"/>
+              <w:rPr>
+                <w:rFonts w:ascii="Times New Roman" w:hAnsi="Times New Roman" w:cs="Times New Roman"/>
+                <w:bCs/>
               </w:rPr>
             </w:pPr>
             <w:r>
@@ -949,50 +1003,77 @@
               <w:rPr>
                 <w:rFonts w:ascii="Times New Roman" w:hAnsi="Times New Roman" w:cs="Times New Roman"/>
               </w:rPr>
-              <w:t xml:space="preserve"> and Hahn MW. (</w:t>
-            </w:r>
-            <w:r>
-              <w:rPr>
-                <w:rFonts w:ascii="Times New Roman" w:hAnsi="Times New Roman" w:cs="Times New Roman"/>
-              </w:rPr>
-              <w:t>2019</w:t>
-            </w:r>
-            <w:r>
-              <w:rPr>
-                <w:rFonts w:ascii="Times New Roman" w:hAnsi="Times New Roman" w:cs="Times New Roman"/>
-              </w:rPr>
-              <w:t xml:space="preserve">). Referee: reference </w:t>
-            </w:r>
-            <w:r>
-              <w:rPr>
-                <w:rFonts w:ascii="Times New Roman" w:hAnsi="Times New Roman" w:cs="Times New Roman"/>
-              </w:rPr>
-              <w:t>assembly</w:t>
-            </w:r>
-            <w:r>
-              <w:rPr>
-                <w:rFonts w:ascii="Times New Roman" w:hAnsi="Times New Roman" w:cs="Times New Roman"/>
-              </w:rPr>
-              <w:t xml:space="preserve"> quality scores. </w:t>
+              <w:t xml:space="preserve">, </w:t>
+            </w:r>
+            <w:proofErr w:type="spellStart"/>
+            <w:r>
+              <w:rPr>
+                <w:rFonts w:ascii="Times New Roman" w:hAnsi="Times New Roman" w:cs="Times New Roman"/>
+              </w:rPr>
+              <w:t>Dohmen</w:t>
+            </w:r>
+            <w:proofErr w:type="spellEnd"/>
+            <w:r>
+              <w:rPr>
+                <w:rFonts w:ascii="Times New Roman" w:hAnsi="Times New Roman" w:cs="Times New Roman"/>
+              </w:rPr>
+              <w:t xml:space="preserve"> E, Hughes ST, Murali SC, </w:t>
+            </w:r>
+            <w:proofErr w:type="spellStart"/>
+            <w:r>
+              <w:rPr>
+                <w:rFonts w:ascii="Times New Roman" w:hAnsi="Times New Roman" w:cs="Times New Roman"/>
+              </w:rPr>
+              <w:t>Poelechau</w:t>
+            </w:r>
+            <w:proofErr w:type="spellEnd"/>
+            <w:r>
+              <w:rPr>
+                <w:rFonts w:ascii="Times New Roman" w:hAnsi="Times New Roman" w:cs="Times New Roman"/>
+              </w:rPr>
+              <w:t xml:space="preserve"> M, </w:t>
+            </w:r>
+            <w:proofErr w:type="spellStart"/>
+            <w:r>
+              <w:rPr>
+                <w:rFonts w:ascii="Times New Roman" w:hAnsi="Times New Roman" w:cs="Times New Roman"/>
+              </w:rPr>
+              <w:t>Glastad</w:t>
+            </w:r>
+            <w:proofErr w:type="spellEnd"/>
+            <w:r>
+              <w:rPr>
+                <w:rFonts w:ascii="Times New Roman" w:hAnsi="Times New Roman" w:cs="Times New Roman"/>
+              </w:rPr>
+              <w:t xml:space="preserve"> K, …, Chipman AD, Waterhouse RM, </w:t>
+            </w:r>
+            <w:proofErr w:type="spellStart"/>
+            <w:r>
+              <w:rPr>
+                <w:rFonts w:ascii="Times New Roman" w:hAnsi="Times New Roman" w:cs="Times New Roman"/>
+              </w:rPr>
+              <w:t>Bornberg</w:t>
+            </w:r>
+            <w:proofErr w:type="spellEnd"/>
+            <w:r>
+              <w:rPr>
+                <w:rFonts w:ascii="Times New Roman" w:hAnsi="Times New Roman" w:cs="Times New Roman"/>
+              </w:rPr>
+              <w:t xml:space="preserve">-Bauer E, Hahn MW, Richards S. (2020). The genomic basis of Arthropod diversity. </w:t>
             </w:r>
             <w:r>
               <w:rPr>
                 <w:rFonts w:ascii="Times New Roman" w:hAnsi="Times New Roman" w:cs="Times New Roman"/>
                 <w:i/>
-              </w:rPr>
-              <w:t>Genome Biology and Evolution</w:t>
-            </w:r>
-            <w:r>
-              <w:rPr>
-                <w:rFonts w:ascii="Times New Roman" w:hAnsi="Times New Roman" w:cs="Times New Roman"/>
-              </w:rPr>
-              <w:t>.</w:t>
-            </w:r>
-            <w:r>
-              <w:rPr>
-                <w:rFonts w:ascii="Times New Roman" w:hAnsi="Times New Roman" w:cs="Times New Roman"/>
-              </w:rPr>
-              <w:t xml:space="preserve"> 11(5):1483-1486.</w:t>
+                <w:iCs/>
+              </w:rPr>
+              <w:t>Genome Biology</w:t>
+            </w:r>
+            <w:r>
+              <w:rPr>
+                <w:rFonts w:ascii="Times New Roman" w:hAnsi="Times New Roman" w:cs="Times New Roman"/>
+              </w:rPr>
+              <w:t>. 21(15).</w:t>
             </w:r>
           </w:p>
         </w:tc>
@@ -1028,13 +1109,15 @@
               <w:jc w:val="both"/>
               <w:rPr>
                 <w:rFonts w:ascii="Times New Roman" w:hAnsi="Times New Roman" w:cs="Times New Roman"/>
-              </w:rPr>
-            </w:pPr>
-            <w:r>
-              <w:rPr>
-                <w:rFonts w:ascii="Times New Roman" w:hAnsi="Times New Roman" w:cs="Times New Roman"/>
-              </w:rPr>
-              <w:t xml:space="preserve">Rogers J, …, </w:t>
+                <w:bCs/>
+              </w:rPr>
+            </w:pPr>
+            <w:r>
+              <w:rPr>
+                <w:rFonts w:ascii="Times New Roman" w:hAnsi="Times New Roman" w:cs="Times New Roman"/>
+                <w:bCs/>
+              </w:rPr>
+              <w:t xml:space="preserve">Bentz AB, </w:t>
             </w:r>
             <w:r>
               <w:rPr>
@@ -1046,36 +1129,100 @@
             <w:r>
               <w:rPr>
                 <w:rFonts w:ascii="Times New Roman" w:hAnsi="Times New Roman" w:cs="Times New Roman"/>
-              </w:rPr>
-              <w:t xml:space="preserve">, …, Jolly CJ, Gibbs RA, Worley KC. 2019. The comparative genomics and complex population history of </w:t>
+                <w:bCs/>
+              </w:rPr>
+              <w:t xml:space="preserve">, </w:t>
             </w:r>
             <w:proofErr w:type="spellStart"/>
             <w:r>
               <w:rPr>
                 <w:rFonts w:ascii="Times New Roman" w:hAnsi="Times New Roman" w:cs="Times New Roman"/>
+                <w:bCs/>
+              </w:rPr>
+              <w:t>Rusch</w:t>
+            </w:r>
+            <w:proofErr w:type="spellEnd"/>
+            <w:r>
+              <w:rPr>
+                <w:rFonts w:ascii="Times New Roman" w:hAnsi="Times New Roman" w:cs="Times New Roman"/>
+                <w:bCs/>
+              </w:rPr>
+              <w:t xml:space="preserve"> DB, </w:t>
+            </w:r>
+            <w:proofErr w:type="spellStart"/>
+            <w:r>
+              <w:rPr>
+                <w:rFonts w:ascii="Times New Roman" w:hAnsi="Times New Roman" w:cs="Times New Roman"/>
+                <w:bCs/>
+              </w:rPr>
+              <w:t>Rosvall</w:t>
+            </w:r>
+            <w:proofErr w:type="spellEnd"/>
+            <w:r>
+              <w:rPr>
+                <w:rFonts w:ascii="Times New Roman" w:hAnsi="Times New Roman" w:cs="Times New Roman"/>
+                <w:bCs/>
+              </w:rPr>
+              <w:t xml:space="preserve"> KA. (2019). Tissue-specific expression profiles and positive selection analysis in the tree swallow (</w:t>
+            </w:r>
+            <w:proofErr w:type="spellStart"/>
+            <w:r>
+              <w:rPr>
+                <w:rFonts w:ascii="Times New Roman" w:hAnsi="Times New Roman" w:cs="Times New Roman"/>
+                <w:bCs/>
                 <w:i/>
-              </w:rPr>
-              <w:t>Papio</w:t>
+                <w:iCs/>
+              </w:rPr>
+              <w:t>Tachycineta</w:t>
             </w:r>
             <w:proofErr w:type="spellEnd"/>
             <w:r>
               <w:rPr>
                 <w:rFonts w:ascii="Times New Roman" w:hAnsi="Times New Roman" w:cs="Times New Roman"/>
-              </w:rPr>
-              <w:t xml:space="preserve"> baboons. </w:t>
-            </w:r>
-            <w:r>
-              <w:rPr>
-                <w:rFonts w:ascii="Times New Roman" w:hAnsi="Times New Roman" w:cs="Times New Roman"/>
+                <w:bCs/>
                 <w:i/>
-              </w:rPr>
-              <w:t>Science Advances</w:t>
-            </w:r>
-            <w:r>
-              <w:rPr>
-                <w:rFonts w:ascii="Times New Roman" w:hAnsi="Times New Roman" w:cs="Times New Roman"/>
-              </w:rPr>
-              <w:t>. 5(1).</w:t>
+                <w:iCs/>
+              </w:rPr>
+              <w:t xml:space="preserve"> bicolor</w:t>
+            </w:r>
+            <w:r>
+              <w:rPr>
+                <w:rFonts w:ascii="Times New Roman" w:hAnsi="Times New Roman" w:cs="Times New Roman"/>
+                <w:bCs/>
+              </w:rPr>
+              <w:t xml:space="preserve">) using a </w:t>
+            </w:r>
+            <w:r>
+              <w:rPr>
+                <w:rFonts w:ascii="Times New Roman" w:hAnsi="Times New Roman" w:cs="Times New Roman"/>
+                <w:bCs/>
+                <w:i/>
+                <w:iCs/>
+              </w:rPr>
+              <w:t>de novo</w:t>
+            </w:r>
+            <w:r>
+              <w:rPr>
+                <w:rFonts w:ascii="Times New Roman" w:hAnsi="Times New Roman" w:cs="Times New Roman"/>
+                <w:bCs/>
+              </w:rPr>
+              <w:t xml:space="preserve"> transcriptome assembly. </w:t>
+            </w:r>
+            <w:r>
+              <w:rPr>
+                <w:rFonts w:ascii="Times New Roman" w:hAnsi="Times New Roman" w:cs="Times New Roman"/>
+                <w:bCs/>
+                <w:i/>
+                <w:iCs/>
+              </w:rPr>
+              <w:t>Scientific Reports</w:t>
+            </w:r>
+            <w:r>
+              <w:rPr>
+                <w:rFonts w:ascii="Times New Roman" w:hAnsi="Times New Roman" w:cs="Times New Roman"/>
+                <w:bCs/>
+              </w:rPr>
+              <w:t>. 9:15849.</w:t>
             </w:r>
           </w:p>
         </w:tc>
@@ -1116,12 +1263,6 @@
             <w:r>
               <w:rPr>
                 <w:rFonts w:ascii="Times New Roman" w:hAnsi="Times New Roman" w:cs="Times New Roman"/>
-              </w:rPr>
-              <w:t xml:space="preserve">Da Lage J-L, </w:t>
-            </w:r>
-            <w:r>
-              <w:rPr>
-                <w:rFonts w:ascii="Times New Roman" w:hAnsi="Times New Roman" w:cs="Times New Roman"/>
                 <w:b/>
               </w:rPr>
               <w:t>Thomas GWC</w:t>
@@ -1130,46 +1271,50 @@
               <w:rPr>
                 <w:rFonts w:ascii="Times New Roman" w:hAnsi="Times New Roman" w:cs="Times New Roman"/>
               </w:rPr>
-              <w:t>, Bonneau M, Courtier-</w:t>
-            </w:r>
-            <w:proofErr w:type="spellStart"/>
-            <w:r>
-              <w:rPr>
-                <w:rFonts w:ascii="Times New Roman" w:hAnsi="Times New Roman" w:cs="Times New Roman"/>
-              </w:rPr>
-              <w:t>Orgogozo</w:t>
-            </w:r>
-            <w:proofErr w:type="spellEnd"/>
-            <w:r>
-              <w:rPr>
-                <w:rFonts w:ascii="Times New Roman" w:hAnsi="Times New Roman" w:cs="Times New Roman"/>
-              </w:rPr>
-              <w:t xml:space="preserve"> V. 2019. Evolution of salivary glue genes in Drosophila species. </w:t>
+              <w:t xml:space="preserve"> and Hahn MW. (</w:t>
+            </w:r>
+            <w:r>
+              <w:rPr>
+                <w:rFonts w:ascii="Times New Roman" w:hAnsi="Times New Roman" w:cs="Times New Roman"/>
+              </w:rPr>
+              <w:t>2019</w:t>
+            </w:r>
+            <w:r>
+              <w:rPr>
+                <w:rFonts w:ascii="Times New Roman" w:hAnsi="Times New Roman" w:cs="Times New Roman"/>
+              </w:rPr>
+              <w:t xml:space="preserve">). Referee: reference </w:t>
+            </w:r>
+            <w:r>
+              <w:rPr>
+                <w:rFonts w:ascii="Times New Roman" w:hAnsi="Times New Roman" w:cs="Times New Roman"/>
+              </w:rPr>
+              <w:t>assembly</w:t>
+            </w:r>
+            <w:r>
+              <w:rPr>
+                <w:rFonts w:ascii="Times New Roman" w:hAnsi="Times New Roman" w:cs="Times New Roman"/>
+              </w:rPr>
+              <w:t xml:space="preserve"> quality scores. </w:t>
             </w:r>
             <w:r>
               <w:rPr>
                 <w:rFonts w:ascii="Times New Roman" w:hAnsi="Times New Roman" w:cs="Times New Roman"/>
                 <w:i/>
               </w:rPr>
-              <w:t>BMC Evolutionary Biology</w:t>
-            </w:r>
-            <w:r>
-              <w:rPr>
-                <w:rFonts w:ascii="Times New Roman" w:hAnsi="Times New Roman" w:cs="Times New Roman"/>
-              </w:rPr>
-              <w:t>. 19</w:t>
-            </w:r>
-            <w:r>
-              <w:rPr>
-                <w:rFonts w:ascii="Times New Roman" w:hAnsi="Times New Roman" w:cs="Times New Roman"/>
-              </w:rPr>
-              <w:t>(36)</w:t>
+              <w:t>Genome Biology and Evolution</w:t>
             </w:r>
             <w:r>
               <w:rPr>
                 <w:rFonts w:ascii="Times New Roman" w:hAnsi="Times New Roman" w:cs="Times New Roman"/>
               </w:rPr>
               <w:t>.</w:t>
+            </w:r>
+            <w:r>
+              <w:rPr>
+                <w:rFonts w:ascii="Times New Roman" w:hAnsi="Times New Roman" w:cs="Times New Roman"/>
+              </w:rPr>
+              <w:t xml:space="preserve"> 11(5):1483-1486.</w:t>
             </w:r>
           </w:p>
         </w:tc>
@@ -1201,16 +1346,17 @@
           <w:p>
             <w:pPr>
               <w:spacing w:line="276" w:lineRule="auto"/>
-              <w:jc w:val="both"/>
-              <w:rPr>
-                <w:rFonts w:ascii="Times New Roman" w:hAnsi="Times New Roman" w:cs="Times New Roman"/>
-              </w:rPr>
-            </w:pPr>
-            <w:r>
-              <w:rPr>
-                <w:rFonts w:ascii="Times New Roman" w:hAnsi="Times New Roman" w:cs="Times New Roman"/>
-              </w:rPr>
-              <w:t xml:space="preserve">Prost S, Armstrong EE, Nylander J, </w:t>
+              <w:ind w:left="359" w:hanging="359"/>
+              <w:jc w:val="both"/>
+              <w:rPr>
+                <w:rFonts w:ascii="Times New Roman" w:hAnsi="Times New Roman" w:cs="Times New Roman"/>
+              </w:rPr>
+            </w:pPr>
+            <w:r>
+              <w:rPr>
+                <w:rFonts w:ascii="Times New Roman" w:hAnsi="Times New Roman" w:cs="Times New Roman"/>
+              </w:rPr>
+              <w:t xml:space="preserve">Rogers J, …, </w:t>
             </w:r>
             <w:r>
               <w:rPr>
@@ -1223,86 +1369,35 @@
               <w:rPr>
                 <w:rFonts w:ascii="Times New Roman" w:hAnsi="Times New Roman" w:cs="Times New Roman"/>
               </w:rPr>
-              <w:t xml:space="preserve">, Suh A, Petersen B, Dalen L, Benz </w:t>
-            </w:r>
-          </w:p>
-          <w:p>
-            <w:pPr>
-              <w:spacing w:line="276" w:lineRule="auto"/>
-              <w:ind w:left="359"/>
-              <w:jc w:val="both"/>
-              <w:rPr>
-                <w:rFonts w:ascii="Times New Roman" w:hAnsi="Times New Roman" w:cs="Times New Roman"/>
-              </w:rPr>
-            </w:pPr>
-            <w:r>
-              <w:rPr>
-                <w:rFonts w:ascii="Times New Roman" w:hAnsi="Times New Roman" w:cs="Times New Roman"/>
-              </w:rPr>
-              <w:t xml:space="preserve">BW, </w:t>
+              <w:t xml:space="preserve">, …, Jolly CJ, Gibbs RA, Worley KC. 2019. The comparative genomics and complex population history of </w:t>
             </w:r>
             <w:proofErr w:type="spellStart"/>
             <w:r>
               <w:rPr>
                 <w:rFonts w:ascii="Times New Roman" w:hAnsi="Times New Roman" w:cs="Times New Roman"/>
-              </w:rPr>
-              <w:t>Blom</w:t>
+                <w:i/>
+              </w:rPr>
+              <w:t>Papio</w:t>
             </w:r>
             <w:proofErr w:type="spellEnd"/>
             <w:r>
               <w:rPr>
                 <w:rFonts w:ascii="Times New Roman" w:hAnsi="Times New Roman" w:cs="Times New Roman"/>
               </w:rPr>
-              <w:t xml:space="preserve"> MPK, </w:t>
-            </w:r>
-            <w:proofErr w:type="spellStart"/>
-            <w:r>
-              <w:rPr>
-                <w:rFonts w:ascii="Times New Roman" w:hAnsi="Times New Roman" w:cs="Times New Roman"/>
-              </w:rPr>
-              <w:t>Palkopoulou</w:t>
-            </w:r>
-            <w:proofErr w:type="spellEnd"/>
-            <w:r>
-              <w:rPr>
-                <w:rFonts w:ascii="Times New Roman" w:hAnsi="Times New Roman" w:cs="Times New Roman"/>
-              </w:rPr>
-              <w:t xml:space="preserve"> E, Ericson PGP, </w:t>
-            </w:r>
-            <w:proofErr w:type="spellStart"/>
-            <w:r>
-              <w:rPr>
-                <w:rFonts w:ascii="Times New Roman" w:hAnsi="Times New Roman" w:cs="Times New Roman"/>
-              </w:rPr>
-              <w:t>Irestedt</w:t>
-            </w:r>
-            <w:proofErr w:type="spellEnd"/>
-            <w:r>
-              <w:rPr>
-                <w:rFonts w:ascii="Times New Roman" w:hAnsi="Times New Roman" w:cs="Times New Roman"/>
-              </w:rPr>
-              <w:t xml:space="preserve"> M. 2019. Comparative analyses identify genomic features potentially involved in the evolution of birds-of-paradise. </w:t>
-            </w:r>
-            <w:proofErr w:type="spellStart"/>
+              <w:t xml:space="preserve"> baboons. </w:t>
+            </w:r>
             <w:r>
               <w:rPr>
                 <w:rFonts w:ascii="Times New Roman" w:hAnsi="Times New Roman" w:cs="Times New Roman"/>
                 <w:i/>
               </w:rPr>
-              <w:t>GigaScience</w:t>
-            </w:r>
-            <w:proofErr w:type="spellEnd"/>
-            <w:r>
-              <w:rPr>
-                <w:rFonts w:ascii="Times New Roman" w:hAnsi="Times New Roman" w:cs="Times New Roman"/>
-              </w:rPr>
-              <w:t xml:space="preserve">. </w:t>
-            </w:r>
-            <w:r>
-              <w:rPr>
-                <w:rFonts w:ascii="Times New Roman" w:hAnsi="Times New Roman" w:cs="Times New Roman"/>
-              </w:rPr>
-              <w:t>8(5).</w:t>
+              <w:t>Science Advances</w:t>
+            </w:r>
+            <w:r>
+              <w:rPr>
+                <w:rFonts w:ascii="Times New Roman" w:hAnsi="Times New Roman" w:cs="Times New Roman"/>
+              </w:rPr>
+              <w:t>. 5(1).</w:t>
             </w:r>
           </w:p>
         </w:tc>
@@ -1334,11 +1429,18 @@
           <w:p>
             <w:pPr>
               <w:spacing w:line="276" w:lineRule="auto"/>
-              <w:jc w:val="both"/>
-              <w:rPr>
-                <w:rFonts w:ascii="Times New Roman" w:hAnsi="Times New Roman" w:cs="Times New Roman"/>
-              </w:rPr>
-            </w:pPr>
+              <w:ind w:left="359" w:hanging="359"/>
+              <w:jc w:val="both"/>
+              <w:rPr>
+                <w:rFonts w:ascii="Times New Roman" w:hAnsi="Times New Roman" w:cs="Times New Roman"/>
+              </w:rPr>
+            </w:pPr>
+            <w:r>
+              <w:rPr>
+                <w:rFonts w:ascii="Times New Roman" w:hAnsi="Times New Roman" w:cs="Times New Roman"/>
+              </w:rPr>
+              <w:t xml:space="preserve">Da Lage J-L, </w:t>
+            </w:r>
             <w:r>
               <w:rPr>
                 <w:rFonts w:ascii="Times New Roman" w:hAnsi="Times New Roman" w:cs="Times New Roman"/>
@@ -1350,238 +1452,46 @@
               <w:rPr>
                 <w:rFonts w:ascii="Times New Roman" w:hAnsi="Times New Roman" w:cs="Times New Roman"/>
               </w:rPr>
-              <w:t xml:space="preserve">, Wang RJ, </w:t>
+              <w:t>, Bonneau M, Courtier-</w:t>
             </w:r>
             <w:proofErr w:type="spellStart"/>
             <w:r>
               <w:rPr>
                 <w:rFonts w:ascii="Times New Roman" w:hAnsi="Times New Roman" w:cs="Times New Roman"/>
               </w:rPr>
-              <w:t>Puri</w:t>
+              <w:t>Orgogozo</w:t>
             </w:r>
             <w:proofErr w:type="spellEnd"/>
             <w:r>
               <w:rPr>
                 <w:rFonts w:ascii="Times New Roman" w:hAnsi="Times New Roman" w:cs="Times New Roman"/>
               </w:rPr>
-              <w:t xml:space="preserve"> A, Harris RA, Raveendran, Hughes DST, Murali SC, </w:t>
-            </w:r>
-          </w:p>
-          <w:p>
-            <w:pPr>
-              <w:spacing w:line="276" w:lineRule="auto"/>
-              <w:ind w:left="359"/>
-              <w:jc w:val="both"/>
-              <w:rPr>
-                <w:rFonts w:ascii="Times New Roman" w:hAnsi="Times New Roman" w:cs="Times New Roman"/>
-              </w:rPr>
-            </w:pPr>
-            <w:r>
-              <w:rPr>
-                <w:rFonts w:ascii="Times New Roman" w:hAnsi="Times New Roman" w:cs="Times New Roman"/>
-              </w:rPr>
-              <w:lastRenderedPageBreak/>
-              <w:t xml:space="preserve">Williams LE, </w:t>
-            </w:r>
-            <w:proofErr w:type="spellStart"/>
-            <w:r>
-              <w:rPr>
-                <w:rFonts w:ascii="Times New Roman" w:hAnsi="Times New Roman" w:cs="Times New Roman"/>
-              </w:rPr>
-              <w:t>Doddapaneni</w:t>
-            </w:r>
-            <w:proofErr w:type="spellEnd"/>
-            <w:r>
-              <w:rPr>
-                <w:rFonts w:ascii="Times New Roman" w:hAnsi="Times New Roman" w:cs="Times New Roman"/>
-              </w:rPr>
-              <w:t xml:space="preserve">, </w:t>
-            </w:r>
-            <w:proofErr w:type="spellStart"/>
-            <w:r>
-              <w:rPr>
-                <w:rFonts w:ascii="Times New Roman" w:hAnsi="Times New Roman" w:cs="Times New Roman"/>
-              </w:rPr>
-              <w:t>Muzny</w:t>
-            </w:r>
-            <w:proofErr w:type="spellEnd"/>
-            <w:r>
-              <w:rPr>
-                <w:rFonts w:ascii="Times New Roman" w:hAnsi="Times New Roman" w:cs="Times New Roman"/>
-              </w:rPr>
-              <w:t xml:space="preserve"> DM, Gibbs RA, </w:t>
-            </w:r>
-            <w:proofErr w:type="spellStart"/>
-            <w:r>
-              <w:rPr>
-                <w:rFonts w:ascii="Times New Roman" w:hAnsi="Times New Roman" w:cs="Times New Roman"/>
-              </w:rPr>
-              <w:t>Abee</w:t>
-            </w:r>
-            <w:proofErr w:type="spellEnd"/>
-            <w:r>
-              <w:rPr>
-                <w:rFonts w:ascii="Times New Roman" w:hAnsi="Times New Roman" w:cs="Times New Roman"/>
-              </w:rPr>
-              <w:t xml:space="preserve"> CR, </w:t>
-            </w:r>
-            <w:proofErr w:type="spellStart"/>
-            <w:r>
-              <w:rPr>
-                <w:rFonts w:ascii="Times New Roman" w:hAnsi="Times New Roman" w:cs="Times New Roman"/>
-              </w:rPr>
-              <w:t>Galinski</w:t>
-            </w:r>
-            <w:proofErr w:type="spellEnd"/>
-            <w:r>
-              <w:rPr>
-                <w:rFonts w:ascii="Times New Roman" w:hAnsi="Times New Roman" w:cs="Times New Roman"/>
-              </w:rPr>
-              <w:t xml:space="preserve"> MR,</w:t>
-            </w:r>
-            <w:r>
-              <w:rPr>
-                <w:rFonts w:ascii="Times New Roman" w:hAnsi="Times New Roman" w:cs="Times New Roman"/>
-              </w:rPr>
-              <w:t xml:space="preserve"> </w:t>
-            </w:r>
-            <w:r>
-              <w:rPr>
-                <w:rFonts w:ascii="Times New Roman" w:hAnsi="Times New Roman" w:cs="Times New Roman"/>
-              </w:rPr>
-              <w:t xml:space="preserve">Worley KC, Rogers J, </w:t>
-            </w:r>
-            <w:proofErr w:type="spellStart"/>
-            <w:r>
-              <w:rPr>
-                <w:rFonts w:ascii="Times New Roman" w:hAnsi="Times New Roman" w:cs="Times New Roman"/>
-              </w:rPr>
-              <w:t>Radivojac</w:t>
-            </w:r>
-            <w:proofErr w:type="spellEnd"/>
-            <w:r>
-              <w:rPr>
-                <w:rFonts w:ascii="Times New Roman" w:hAnsi="Times New Roman" w:cs="Times New Roman"/>
-              </w:rPr>
-              <w:t xml:space="preserve"> P, Hahn MW. 2018. Reproductive longevity predicts mutation rates in primates. </w:t>
+              <w:t xml:space="preserve"> V. 2019. Evolution of salivary glue genes in Drosophila species. </w:t>
             </w:r>
             <w:r>
               <w:rPr>
                 <w:rFonts w:ascii="Times New Roman" w:hAnsi="Times New Roman" w:cs="Times New Roman"/>
                 <w:i/>
               </w:rPr>
-              <w:t>Current Biology</w:t>
-            </w:r>
-            <w:r>
-              <w:rPr>
-                <w:rFonts w:ascii="Times New Roman" w:hAnsi="Times New Roman" w:cs="Times New Roman"/>
-              </w:rPr>
-              <w:t>. 28(19):3193-3197.</w:t>
-            </w:r>
-          </w:p>
-        </w:tc>
-      </w:tr>
-      <w:tr>
-        <w:tc>
-          <w:tcPr>
-            <w:tcW w:w="661" w:type="dxa"/>
-          </w:tcPr>
-          <w:p>
-            <w:pPr>
-              <w:pStyle w:val="ListParagraph"/>
-              <w:numPr>
-                <w:ilvl w:val="0"/>
-                <w:numId w:val="1"/>
-              </w:numPr>
-              <w:rPr>
-                <w:rFonts w:ascii="Times New Roman" w:hAnsi="Times New Roman" w:cs="Times New Roman"/>
-              </w:rPr>
-            </w:pPr>
-          </w:p>
-        </w:tc>
-        <w:tc>
-          <w:tcPr>
-            <w:tcW w:w="10229" w:type="dxa"/>
-            <w:gridSpan w:val="2"/>
-          </w:tcPr>
-          <w:p>
-            <w:pPr>
-              <w:spacing w:line="276" w:lineRule="auto"/>
-              <w:ind w:left="320" w:hanging="283"/>
-              <w:jc w:val="both"/>
-              <w:rPr>
-                <w:rFonts w:ascii="Times New Roman" w:hAnsi="Times New Roman" w:cs="Times New Roman"/>
-              </w:rPr>
-            </w:pPr>
-            <w:r>
-              <w:rPr>
-                <w:rFonts w:ascii="Times New Roman" w:hAnsi="Times New Roman" w:cs="Times New Roman"/>
-              </w:rPr>
-              <w:t>Warren WC</w:t>
-            </w:r>
-            <w:r>
-              <w:rPr>
-                <w:rFonts w:ascii="Times New Roman" w:hAnsi="Times New Roman" w:cs="Times New Roman"/>
-              </w:rPr>
-              <w:t xml:space="preserve">, </w:t>
-            </w:r>
-            <w:r>
-              <w:rPr>
-                <w:rFonts w:ascii="Times New Roman" w:hAnsi="Times New Roman" w:cs="Times New Roman"/>
-              </w:rPr>
-              <w:t>García-Pérez R</w:t>
-            </w:r>
-            <w:r>
-              <w:rPr>
-                <w:rFonts w:ascii="Times New Roman" w:hAnsi="Times New Roman" w:cs="Times New Roman"/>
-              </w:rPr>
-              <w:t xml:space="preserve">, …, </w:t>
-            </w:r>
-            <w:r>
-              <w:rPr>
-                <w:rFonts w:ascii="Times New Roman" w:hAnsi="Times New Roman" w:cs="Times New Roman"/>
-                <w:b/>
-              </w:rPr>
-              <w:t>Thomas GWC</w:t>
-            </w:r>
-            <w:r>
-              <w:rPr>
-                <w:rFonts w:ascii="Times New Roman" w:hAnsi="Times New Roman" w:cs="Times New Roman"/>
-              </w:rPr>
-              <w:t xml:space="preserve">, …, </w:t>
-            </w:r>
-            <w:proofErr w:type="spellStart"/>
-            <w:r>
-              <w:rPr>
-                <w:rFonts w:ascii="Times New Roman" w:hAnsi="Times New Roman" w:cs="Times New Roman"/>
-              </w:rPr>
-              <w:t>Schartl</w:t>
-            </w:r>
-            <w:proofErr w:type="spellEnd"/>
-            <w:r>
-              <w:rPr>
-                <w:rFonts w:ascii="Times New Roman" w:hAnsi="Times New Roman" w:cs="Times New Roman"/>
-              </w:rPr>
-              <w:t xml:space="preserve"> M</w:t>
-            </w:r>
-            <w:r>
-              <w:rPr>
-                <w:rFonts w:ascii="Times New Roman" w:hAnsi="Times New Roman" w:cs="Times New Roman"/>
-              </w:rPr>
-              <w:t xml:space="preserve">. 2018. Clonal polymorphism and high heterozygosity in the celibate genome of the Amazon molly. </w:t>
-            </w:r>
-            <w:r>
-              <w:rPr>
-                <w:rFonts w:ascii="Times New Roman" w:hAnsi="Times New Roman" w:cs="Times New Roman"/>
-                <w:i/>
-              </w:rPr>
-              <w:t>Nature Ecology and Evolution</w:t>
-            </w:r>
-            <w:r>
-              <w:rPr>
-                <w:rFonts w:ascii="Times New Roman" w:hAnsi="Times New Roman" w:cs="Times New Roman"/>
-              </w:rPr>
-              <w:t>. 2:669-679.</w:t>
+              <w:t>BMC Evolutionary Biology</w:t>
+            </w:r>
+            <w:r>
+              <w:rPr>
+                <w:rFonts w:ascii="Times New Roman" w:hAnsi="Times New Roman" w:cs="Times New Roman"/>
+              </w:rPr>
+              <w:t>. 19</w:t>
+            </w:r>
+            <w:r>
+              <w:rPr>
+                <w:rFonts w:ascii="Times New Roman" w:hAnsi="Times New Roman" w:cs="Times New Roman"/>
+              </w:rPr>
+              <w:t>(36)</w:t>
+            </w:r>
+            <w:r>
+              <w:rPr>
+                <w:rFonts w:ascii="Times New Roman" w:hAnsi="Times New Roman" w:cs="Times New Roman"/>
+              </w:rPr>
+              <w:t>.</w:t>
             </w:r>
           </w:p>
         </w:tc>
@@ -1618,121 +1528,103 @@
                 <w:rFonts w:ascii="Times New Roman" w:hAnsi="Times New Roman" w:cs="Times New Roman"/>
               </w:rPr>
             </w:pPr>
+            <w:r>
+              <w:rPr>
+                <w:rFonts w:ascii="Times New Roman" w:hAnsi="Times New Roman" w:cs="Times New Roman"/>
+              </w:rPr>
+              <w:t xml:space="preserve">Prost S, Armstrong EE, Nylander J, </w:t>
+            </w:r>
+            <w:r>
+              <w:rPr>
+                <w:rFonts w:ascii="Times New Roman" w:hAnsi="Times New Roman" w:cs="Times New Roman"/>
+                <w:b/>
+              </w:rPr>
+              <w:t>Thomas GWC</w:t>
+            </w:r>
+            <w:r>
+              <w:rPr>
+                <w:rFonts w:ascii="Times New Roman" w:hAnsi="Times New Roman" w:cs="Times New Roman"/>
+              </w:rPr>
+              <w:t xml:space="preserve">, Suh A, Petersen B, Dalen L, Benz </w:t>
+            </w:r>
+          </w:p>
+          <w:p>
+            <w:pPr>
+              <w:spacing w:line="276" w:lineRule="auto"/>
+              <w:ind w:left="359"/>
+              <w:jc w:val="both"/>
+              <w:rPr>
+                <w:rFonts w:ascii="Times New Roman" w:hAnsi="Times New Roman" w:cs="Times New Roman"/>
+              </w:rPr>
+            </w:pPr>
+            <w:r>
+              <w:rPr>
+                <w:rFonts w:ascii="Times New Roman" w:hAnsi="Times New Roman" w:cs="Times New Roman"/>
+              </w:rPr>
+              <w:t xml:space="preserve">BW, </w:t>
+            </w:r>
             <w:proofErr w:type="spellStart"/>
             <w:r>
               <w:rPr>
                 <w:rFonts w:ascii="Times New Roman" w:hAnsi="Times New Roman" w:cs="Times New Roman"/>
               </w:rPr>
-              <w:t>Schoville</w:t>
+              <w:t>Blom</w:t>
             </w:r>
             <w:proofErr w:type="spellEnd"/>
             <w:r>
               <w:rPr>
                 <w:rFonts w:ascii="Times New Roman" w:hAnsi="Times New Roman" w:cs="Times New Roman"/>
               </w:rPr>
-              <w:t xml:space="preserve"> S</w:t>
-            </w:r>
-            <w:r>
-              <w:rPr>
-                <w:rFonts w:ascii="Times New Roman" w:hAnsi="Times New Roman" w:cs="Times New Roman"/>
-              </w:rPr>
-              <w:t xml:space="preserve">D, Chen YH, …, </w:t>
-            </w:r>
-            <w:r>
-              <w:rPr>
-                <w:rFonts w:ascii="Times New Roman" w:hAnsi="Times New Roman" w:cs="Times New Roman"/>
-                <w:b/>
-              </w:rPr>
-              <w:t>Thomas GWC</w:t>
-            </w:r>
-            <w:r>
-              <w:rPr>
-                <w:rFonts w:ascii="Times New Roman" w:hAnsi="Times New Roman" w:cs="Times New Roman"/>
-              </w:rPr>
-              <w:t>, …, Richards S</w:t>
-            </w:r>
-            <w:r>
-              <w:rPr>
-                <w:rFonts w:ascii="Times New Roman" w:hAnsi="Times New Roman" w:cs="Times New Roman"/>
-              </w:rPr>
-              <w:t xml:space="preserve">. 2018. A model species for </w:t>
-            </w:r>
-          </w:p>
-          <w:p>
-            <w:pPr>
-              <w:spacing w:line="276" w:lineRule="auto"/>
-              <w:ind w:left="284"/>
-              <w:jc w:val="both"/>
-              <w:rPr>
-                <w:rFonts w:ascii="Times New Roman" w:hAnsi="Times New Roman" w:cs="Times New Roman"/>
-              </w:rPr>
-            </w:pPr>
-            <w:r>
-              <w:rPr>
-                <w:rFonts w:ascii="Times New Roman" w:hAnsi="Times New Roman" w:cs="Times New Roman"/>
-              </w:rPr>
-              <w:t>agricultural pest genomics: the genome of</w:t>
-            </w:r>
-            <w:r>
-              <w:rPr>
-                <w:rFonts w:ascii="Times New Roman" w:hAnsi="Times New Roman" w:cs="Times New Roman"/>
-              </w:rPr>
-              <w:t xml:space="preserve"> </w:t>
-            </w:r>
-            <w:r>
-              <w:rPr>
-                <w:rFonts w:ascii="Times New Roman" w:hAnsi="Times New Roman" w:cs="Times New Roman"/>
-              </w:rPr>
-              <w:t xml:space="preserve">the Colorado potato beetle, </w:t>
-            </w:r>
+              <w:t xml:space="preserve"> MPK, </w:t>
+            </w:r>
+            <w:proofErr w:type="spellStart"/>
+            <w:r>
+              <w:rPr>
+                <w:rFonts w:ascii="Times New Roman" w:hAnsi="Times New Roman" w:cs="Times New Roman"/>
+              </w:rPr>
+              <w:t>Palkopoulou</w:t>
+            </w:r>
+            <w:proofErr w:type="spellEnd"/>
+            <w:r>
+              <w:rPr>
+                <w:rFonts w:ascii="Times New Roman" w:hAnsi="Times New Roman" w:cs="Times New Roman"/>
+              </w:rPr>
+              <w:t xml:space="preserve"> E, Ericson PGP, </w:t>
+            </w:r>
+            <w:proofErr w:type="spellStart"/>
+            <w:r>
+              <w:rPr>
+                <w:rFonts w:ascii="Times New Roman" w:hAnsi="Times New Roman" w:cs="Times New Roman"/>
+              </w:rPr>
+              <w:t>Irestedt</w:t>
+            </w:r>
+            <w:proofErr w:type="spellEnd"/>
+            <w:r>
+              <w:rPr>
+                <w:rFonts w:ascii="Times New Roman" w:hAnsi="Times New Roman" w:cs="Times New Roman"/>
+              </w:rPr>
+              <w:t xml:space="preserve"> M. 2019. Comparative analyses identify genomic features potentially involved in the evolution of birds-of-paradise. </w:t>
+            </w:r>
+            <w:proofErr w:type="spellStart"/>
             <w:r>
               <w:rPr>
                 <w:rFonts w:ascii="Times New Roman" w:hAnsi="Times New Roman" w:cs="Times New Roman"/>
                 <w:i/>
               </w:rPr>
-              <w:t xml:space="preserve">Leptinotarsa </w:t>
-            </w:r>
-            <w:proofErr w:type="spellStart"/>
-            <w:r>
-              <w:rPr>
-                <w:rFonts w:ascii="Times New Roman" w:hAnsi="Times New Roman" w:cs="Times New Roman"/>
-                <w:i/>
-              </w:rPr>
-              <w:t>decemlineata</w:t>
+              <w:t>GigaScience</w:t>
             </w:r>
             <w:proofErr w:type="spellEnd"/>
             <w:r>
               <w:rPr>
                 <w:rFonts w:ascii="Times New Roman" w:hAnsi="Times New Roman" w:cs="Times New Roman"/>
               </w:rPr>
-              <w:t xml:space="preserve"> (Coleoptera: </w:t>
-            </w:r>
-            <w:proofErr w:type="spellStart"/>
-            <w:r>
-              <w:rPr>
-                <w:rFonts w:ascii="Times New Roman" w:hAnsi="Times New Roman" w:cs="Times New Roman"/>
-              </w:rPr>
-              <w:t>Chrysomelidae</w:t>
-            </w:r>
-            <w:proofErr w:type="spellEnd"/>
-            <w:r>
-              <w:rPr>
-                <w:rFonts w:ascii="Times New Roman" w:hAnsi="Times New Roman" w:cs="Times New Roman"/>
-              </w:rPr>
-              <w:t xml:space="preserve">). </w:t>
-            </w:r>
-            <w:r>
-              <w:rPr>
-                <w:rFonts w:ascii="Times New Roman" w:hAnsi="Times New Roman" w:cs="Times New Roman"/>
-                <w:i/>
-              </w:rPr>
-              <w:t>Scientific Reports</w:t>
-            </w:r>
-            <w:r>
-              <w:rPr>
-                <w:rFonts w:ascii="Times New Roman" w:hAnsi="Times New Roman" w:cs="Times New Roman"/>
-              </w:rPr>
-              <w:t>. 8(1931).</w:t>
+              <w:t xml:space="preserve">. </w:t>
+            </w:r>
+            <w:r>
+              <w:rPr>
+                <w:rFonts w:ascii="Times New Roman" w:hAnsi="Times New Roman" w:cs="Times New Roman"/>
+              </w:rPr>
+              <w:t>8(5).</w:t>
             </w:r>
           </w:p>
         </w:tc>
@@ -1764,26 +1656,62 @@
           <w:p>
             <w:pPr>
               <w:spacing w:line="276" w:lineRule="auto"/>
-              <w:ind w:left="720" w:hanging="720"/>
-              <w:jc w:val="both"/>
-              <w:rPr>
-                <w:rFonts w:ascii="Times New Roman" w:hAnsi="Times New Roman" w:cs="Times New Roman"/>
-              </w:rPr>
-            </w:pPr>
+              <w:jc w:val="both"/>
+              <w:rPr>
+                <w:rFonts w:ascii="Times New Roman" w:hAnsi="Times New Roman" w:cs="Times New Roman"/>
+              </w:rPr>
+            </w:pPr>
+            <w:r>
+              <w:rPr>
+                <w:rFonts w:ascii="Times New Roman" w:hAnsi="Times New Roman" w:cs="Times New Roman"/>
+                <w:b/>
+              </w:rPr>
+              <w:t>Thomas GWC</w:t>
+            </w:r>
+            <w:r>
+              <w:rPr>
+                <w:rFonts w:ascii="Times New Roman" w:hAnsi="Times New Roman" w:cs="Times New Roman"/>
+              </w:rPr>
+              <w:t xml:space="preserve">, Wang RJ, </w:t>
+            </w:r>
             <w:proofErr w:type="spellStart"/>
             <w:r>
               <w:rPr>
                 <w:rFonts w:ascii="Times New Roman" w:hAnsi="Times New Roman" w:cs="Times New Roman"/>
               </w:rPr>
-              <w:t>Palesch</w:t>
+              <w:t>Puri</w:t>
             </w:r>
             <w:proofErr w:type="spellEnd"/>
             <w:r>
               <w:rPr>
                 <w:rFonts w:ascii="Times New Roman" w:hAnsi="Times New Roman" w:cs="Times New Roman"/>
               </w:rPr>
-              <w:t xml:space="preserve"> D</w:t>
-            </w:r>
+              <w:t xml:space="preserve"> A, Harris RA, Raveendran, Hughes DST, Murali SC, </w:t>
+            </w:r>
+          </w:p>
+          <w:p>
+            <w:pPr>
+              <w:spacing w:line="276" w:lineRule="auto"/>
+              <w:ind w:left="359"/>
+              <w:jc w:val="both"/>
+              <w:rPr>
+                <w:rFonts w:ascii="Times New Roman" w:hAnsi="Times New Roman" w:cs="Times New Roman"/>
+              </w:rPr>
+            </w:pPr>
+            <w:r>
+              <w:rPr>
+                <w:rFonts w:ascii="Times New Roman" w:hAnsi="Times New Roman" w:cs="Times New Roman"/>
+              </w:rPr>
+              <w:t xml:space="preserve">Williams LE, </w:t>
+            </w:r>
+            <w:proofErr w:type="spellStart"/>
+            <w:r>
+              <w:rPr>
+                <w:rFonts w:ascii="Times New Roman" w:hAnsi="Times New Roman" w:cs="Times New Roman"/>
+              </w:rPr>
+              <w:t>Doddapaneni</w:t>
+            </w:r>
+            <w:proofErr w:type="spellEnd"/>
             <w:r>
               <w:rPr>
                 <w:rFonts w:ascii="Times New Roman" w:hAnsi="Times New Roman" w:cs="Times New Roman"/>
@@ -1795,14 +1723,140 @@
               <w:rPr>
                 <w:rFonts w:ascii="Times New Roman" w:hAnsi="Times New Roman" w:cs="Times New Roman"/>
               </w:rPr>
-              <w:t>Bosinger</w:t>
+              <w:t>Muzny</w:t>
             </w:r>
             <w:proofErr w:type="spellEnd"/>
             <w:r>
               <w:rPr>
                 <w:rFonts w:ascii="Times New Roman" w:hAnsi="Times New Roman" w:cs="Times New Roman"/>
               </w:rPr>
-              <w:t xml:space="preserve"> SE, …, </w:t>
+              <w:t xml:space="preserve"> DM, Gibbs RA, </w:t>
+            </w:r>
+            <w:proofErr w:type="spellStart"/>
+            <w:r>
+              <w:rPr>
+                <w:rFonts w:ascii="Times New Roman" w:hAnsi="Times New Roman" w:cs="Times New Roman"/>
+              </w:rPr>
+              <w:t>Abee</w:t>
+            </w:r>
+            <w:proofErr w:type="spellEnd"/>
+            <w:r>
+              <w:rPr>
+                <w:rFonts w:ascii="Times New Roman" w:hAnsi="Times New Roman" w:cs="Times New Roman"/>
+              </w:rPr>
+              <w:t xml:space="preserve"> CR, </w:t>
+            </w:r>
+            <w:proofErr w:type="spellStart"/>
+            <w:r>
+              <w:rPr>
+                <w:rFonts w:ascii="Times New Roman" w:hAnsi="Times New Roman" w:cs="Times New Roman"/>
+              </w:rPr>
+              <w:t>Galinski</w:t>
+            </w:r>
+            <w:proofErr w:type="spellEnd"/>
+            <w:r>
+              <w:rPr>
+                <w:rFonts w:ascii="Times New Roman" w:hAnsi="Times New Roman" w:cs="Times New Roman"/>
+              </w:rPr>
+              <w:t xml:space="preserve"> MR,</w:t>
+            </w:r>
+            <w:r>
+              <w:rPr>
+                <w:rFonts w:ascii="Times New Roman" w:hAnsi="Times New Roman" w:cs="Times New Roman"/>
+              </w:rPr>
+              <w:t xml:space="preserve"> </w:t>
+            </w:r>
+            <w:r>
+              <w:rPr>
+                <w:rFonts w:ascii="Times New Roman" w:hAnsi="Times New Roman" w:cs="Times New Roman"/>
+              </w:rPr>
+              <w:t xml:space="preserve">Worley KC, Rogers J, </w:t>
+            </w:r>
+            <w:proofErr w:type="spellStart"/>
+            <w:r>
+              <w:rPr>
+                <w:rFonts w:ascii="Times New Roman" w:hAnsi="Times New Roman" w:cs="Times New Roman"/>
+              </w:rPr>
+              <w:t>Radivojac</w:t>
+            </w:r>
+            <w:proofErr w:type="spellEnd"/>
+            <w:r>
+              <w:rPr>
+                <w:rFonts w:ascii="Times New Roman" w:hAnsi="Times New Roman" w:cs="Times New Roman"/>
+              </w:rPr>
+              <w:t xml:space="preserve"> P, Hahn MW. 2018. Reproductive longevity predicts mutation rates in primates. </w:t>
+            </w:r>
+            <w:r>
+              <w:rPr>
+                <w:rFonts w:ascii="Times New Roman" w:hAnsi="Times New Roman" w:cs="Times New Roman"/>
+                <w:i/>
+              </w:rPr>
+              <w:t>Current Biology</w:t>
+            </w:r>
+            <w:r>
+              <w:rPr>
+                <w:rFonts w:ascii="Times New Roman" w:hAnsi="Times New Roman" w:cs="Times New Roman"/>
+              </w:rPr>
+              <w:t>. 28(19):3193-3197.</w:t>
+            </w:r>
+          </w:p>
+        </w:tc>
+      </w:tr>
+      <w:tr>
+        <w:tc>
+          <w:tcPr>
+            <w:tcW w:w="661" w:type="dxa"/>
+          </w:tcPr>
+          <w:p>
+            <w:pPr>
+              <w:pStyle w:val="ListParagraph"/>
+              <w:numPr>
+                <w:ilvl w:val="0"/>
+                <w:numId w:val="1"/>
+              </w:numPr>
+              <w:rPr>
+                <w:rFonts w:ascii="Times New Roman" w:hAnsi="Times New Roman" w:cs="Times New Roman"/>
+              </w:rPr>
+            </w:pPr>
+          </w:p>
+        </w:tc>
+        <w:tc>
+          <w:tcPr>
+            <w:tcW w:w="10229" w:type="dxa"/>
+            <w:gridSpan w:val="2"/>
+          </w:tcPr>
+          <w:p>
+            <w:pPr>
+              <w:spacing w:line="276" w:lineRule="auto"/>
+              <w:ind w:left="320" w:hanging="283"/>
+              <w:jc w:val="both"/>
+              <w:rPr>
+                <w:rFonts w:ascii="Times New Roman" w:hAnsi="Times New Roman" w:cs="Times New Roman"/>
+              </w:rPr>
+            </w:pPr>
+            <w:r>
+              <w:rPr>
+                <w:rFonts w:ascii="Times New Roman" w:hAnsi="Times New Roman" w:cs="Times New Roman"/>
+              </w:rPr>
+              <w:t>Warren WC</w:t>
+            </w:r>
+            <w:r>
+              <w:rPr>
+                <w:rFonts w:ascii="Times New Roman" w:hAnsi="Times New Roman" w:cs="Times New Roman"/>
+              </w:rPr>
+              <w:t xml:space="preserve">, </w:t>
+            </w:r>
+            <w:r>
+              <w:rPr>
+                <w:rFonts w:ascii="Times New Roman" w:hAnsi="Times New Roman" w:cs="Times New Roman"/>
+              </w:rPr>
+              <w:t>García-Pérez R</w:t>
+            </w:r>
+            <w:r>
+              <w:rPr>
+                <w:rFonts w:ascii="Times New Roman" w:hAnsi="Times New Roman" w:cs="Times New Roman"/>
+              </w:rPr>
+              <w:t xml:space="preserve">, …, </w:t>
             </w:r>
             <w:r>
               <w:rPr>
@@ -1815,57 +1869,40 @@
               <w:rPr>
                 <w:rFonts w:ascii="Times New Roman" w:hAnsi="Times New Roman" w:cs="Times New Roman"/>
               </w:rPr>
-              <w:t>, …, Silvestri G</w:t>
-            </w:r>
-            <w:r>
-              <w:rPr>
-                <w:rFonts w:ascii="Times New Roman" w:hAnsi="Times New Roman" w:cs="Times New Roman"/>
-              </w:rPr>
-              <w:t xml:space="preserve">. 2018. Sooty </w:t>
+              <w:t xml:space="preserve">, …, </w:t>
             </w:r>
             <w:proofErr w:type="spellStart"/>
             <w:r>
               <w:rPr>
                 <w:rFonts w:ascii="Times New Roman" w:hAnsi="Times New Roman" w:cs="Times New Roman"/>
               </w:rPr>
-              <w:t>mangabey</w:t>
+              <w:t>Schartl</w:t>
             </w:r>
             <w:proofErr w:type="spellEnd"/>
             <w:r>
               <w:rPr>
                 <w:rFonts w:ascii="Times New Roman" w:hAnsi="Times New Roman" w:cs="Times New Roman"/>
               </w:rPr>
-              <w:t xml:space="preserve"> </w:t>
-            </w:r>
-          </w:p>
-          <w:p>
-            <w:pPr>
-              <w:spacing w:line="276" w:lineRule="auto"/>
-              <w:ind w:left="284"/>
-              <w:jc w:val="both"/>
-              <w:rPr>
-                <w:rFonts w:ascii="Times New Roman" w:hAnsi="Times New Roman" w:cs="Times New Roman"/>
-                <w:b/>
-              </w:rPr>
-            </w:pPr>
-            <w:r>
-              <w:rPr>
-                <w:rFonts w:ascii="Times New Roman" w:hAnsi="Times New Roman" w:cs="Times New Roman"/>
-              </w:rPr>
-              <w:t xml:space="preserve">genome sequence provides insight into AIDS resistance in a natural SIV host. </w:t>
+              <w:t xml:space="preserve"> M</w:t>
+            </w:r>
+            <w:r>
+              <w:rPr>
+                <w:rFonts w:ascii="Times New Roman" w:hAnsi="Times New Roman" w:cs="Times New Roman"/>
+              </w:rPr>
+              <w:t xml:space="preserve">. 2018. Clonal polymorphism and high heterozygosity in the celibate genome of the Amazon molly. </w:t>
             </w:r>
             <w:r>
               <w:rPr>
                 <w:rFonts w:ascii="Times New Roman" w:hAnsi="Times New Roman" w:cs="Times New Roman"/>
                 <w:i/>
               </w:rPr>
-              <w:t>Nature</w:t>
-            </w:r>
-            <w:r>
-              <w:rPr>
-                <w:rFonts w:ascii="Times New Roman" w:hAnsi="Times New Roman" w:cs="Times New Roman"/>
-              </w:rPr>
-              <w:t>. 553:77-81.</w:t>
+              <w:t>Nature Ecology and Evolution</w:t>
+            </w:r>
+            <w:r>
+              <w:rPr>
+                <w:rFonts w:ascii="Times New Roman" w:hAnsi="Times New Roman" w:cs="Times New Roman"/>
+              </w:rPr>
+              <w:t>. 2:669-679.</w:t>
             </w:r>
           </w:p>
         </w:tc>
@@ -1897,13 +1934,31 @@
           <w:p>
             <w:pPr>
               <w:spacing w:line="276" w:lineRule="auto"/>
-              <w:ind w:left="284" w:hanging="284"/>
-              <w:jc w:val="both"/>
-              <w:rPr>
-                <w:rFonts w:ascii="Times New Roman" w:hAnsi="Times New Roman" w:cs="Times New Roman"/>
-                <w:b/>
-              </w:rPr>
-            </w:pPr>
+              <w:jc w:val="both"/>
+              <w:rPr>
+                <w:rFonts w:ascii="Times New Roman" w:hAnsi="Times New Roman" w:cs="Times New Roman"/>
+              </w:rPr>
+            </w:pPr>
+            <w:proofErr w:type="spellStart"/>
+            <w:r>
+              <w:rPr>
+                <w:rFonts w:ascii="Times New Roman" w:hAnsi="Times New Roman" w:cs="Times New Roman"/>
+              </w:rPr>
+              <w:t>Schoville</w:t>
+            </w:r>
+            <w:proofErr w:type="spellEnd"/>
+            <w:r>
+              <w:rPr>
+                <w:rFonts w:ascii="Times New Roman" w:hAnsi="Times New Roman" w:cs="Times New Roman"/>
+              </w:rPr>
+              <w:t xml:space="preserve"> S</w:t>
+            </w:r>
+            <w:r>
+              <w:rPr>
+                <w:rFonts w:ascii="Times New Roman" w:hAnsi="Times New Roman" w:cs="Times New Roman"/>
+              </w:rPr>
+              <w:t xml:space="preserve">D, Chen YH, …, </w:t>
+            </w:r>
             <w:r>
               <w:rPr>
                 <w:rFonts w:ascii="Times New Roman" w:hAnsi="Times New Roman" w:cs="Times New Roman"/>
@@ -1915,34 +1970,90 @@
               <w:rPr>
                 <w:rFonts w:ascii="Times New Roman" w:hAnsi="Times New Roman" w:cs="Times New Roman"/>
               </w:rPr>
-              <w:t xml:space="preserve">, </w:t>
+              <w:t>, …, Richards S</w:t>
+            </w:r>
+            <w:r>
+              <w:rPr>
+                <w:rFonts w:ascii="Times New Roman" w:hAnsi="Times New Roman" w:cs="Times New Roman"/>
+              </w:rPr>
+              <w:t xml:space="preserve">. 2018. A model species for </w:t>
+            </w:r>
+          </w:p>
+          <w:p>
+            <w:pPr>
+              <w:spacing w:line="276" w:lineRule="auto"/>
+              <w:ind w:left="284"/>
+              <w:jc w:val="both"/>
+              <w:rPr>
+                <w:rFonts w:ascii="Times New Roman" w:hAnsi="Times New Roman" w:cs="Times New Roman"/>
+              </w:rPr>
+            </w:pPr>
+            <w:r>
+              <w:rPr>
+                <w:rFonts w:ascii="Times New Roman" w:hAnsi="Times New Roman" w:cs="Times New Roman"/>
+              </w:rPr>
+              <w:t>agricultural pest genomics: the genome of</w:t>
+            </w:r>
+            <w:r>
+              <w:rPr>
+                <w:rFonts w:ascii="Times New Roman" w:hAnsi="Times New Roman" w:cs="Times New Roman"/>
+              </w:rPr>
+              <w:t xml:space="preserve"> </w:t>
+            </w:r>
+            <w:r>
+              <w:rPr>
+                <w:rFonts w:ascii="Times New Roman" w:hAnsi="Times New Roman" w:cs="Times New Roman"/>
+              </w:rPr>
+              <w:t xml:space="preserve">the Colorado potato beetle, </w:t>
+            </w:r>
+            <w:r>
+              <w:rPr>
+                <w:rFonts w:ascii="Times New Roman" w:hAnsi="Times New Roman" w:cs="Times New Roman"/>
+                <w:i/>
+              </w:rPr>
+              <w:t xml:space="preserve">Leptinotarsa </w:t>
             </w:r>
             <w:proofErr w:type="spellStart"/>
             <w:r>
               <w:rPr>
                 <w:rFonts w:ascii="Times New Roman" w:hAnsi="Times New Roman" w:cs="Times New Roman"/>
-              </w:rPr>
-              <w:t>Ather</w:t>
+                <w:i/>
+              </w:rPr>
+              <w:t>decemlineata</w:t>
             </w:r>
             <w:proofErr w:type="spellEnd"/>
             <w:r>
               <w:rPr>
                 <w:rFonts w:ascii="Times New Roman" w:hAnsi="Times New Roman" w:cs="Times New Roman"/>
               </w:rPr>
-              <w:t xml:space="preserve"> SA, and Hahn MW. 2017. Gene-tree reconciliation with MUL-trees to resolve polyploidy events. </w:t>
+              <w:t xml:space="preserve"> (Coleoptera: </w:t>
+            </w:r>
+            <w:proofErr w:type="spellStart"/>
+            <w:r>
+              <w:rPr>
+                <w:rFonts w:ascii="Times New Roman" w:hAnsi="Times New Roman" w:cs="Times New Roman"/>
+              </w:rPr>
+              <w:t>Chrysomelidae</w:t>
+            </w:r>
+            <w:proofErr w:type="spellEnd"/>
+            <w:r>
+              <w:rPr>
+                <w:rFonts w:ascii="Times New Roman" w:hAnsi="Times New Roman" w:cs="Times New Roman"/>
+              </w:rPr>
+              <w:t xml:space="preserve">). </w:t>
             </w:r>
             <w:r>
               <w:rPr>
                 <w:rFonts w:ascii="Times New Roman" w:hAnsi="Times New Roman" w:cs="Times New Roman"/>
                 <w:i/>
               </w:rPr>
-              <w:t>Systematic Biology</w:t>
-            </w:r>
-            <w:r>
-              <w:rPr>
-                <w:rFonts w:ascii="Times New Roman" w:hAnsi="Times New Roman" w:cs="Times New Roman"/>
-              </w:rPr>
-              <w:t>. 66(6):1007-1018.</w:t>
+              <w:t>Scientific Reports</w:t>
+            </w:r>
+            <w:r>
+              <w:rPr>
+                <w:rFonts w:ascii="Times New Roman" w:hAnsi="Times New Roman" w:cs="Times New Roman"/>
+              </w:rPr>
+              <w:t>. 8(1931).</w:t>
             </w:r>
           </w:p>
         </w:tc>
@@ -1974,13 +2085,46 @@
           <w:p>
             <w:pPr>
               <w:spacing w:line="276" w:lineRule="auto"/>
-              <w:ind w:left="284" w:hanging="284"/>
-              <w:jc w:val="both"/>
-              <w:rPr>
-                <w:rFonts w:ascii="Times New Roman" w:hAnsi="Times New Roman" w:cs="Times New Roman"/>
-                <w:b/>
-              </w:rPr>
-            </w:pPr>
+              <w:ind w:left="720" w:hanging="720"/>
+              <w:jc w:val="both"/>
+              <w:rPr>
+                <w:rFonts w:ascii="Times New Roman" w:hAnsi="Times New Roman" w:cs="Times New Roman"/>
+              </w:rPr>
+            </w:pPr>
+            <w:proofErr w:type="spellStart"/>
+            <w:r>
+              <w:rPr>
+                <w:rFonts w:ascii="Times New Roman" w:hAnsi="Times New Roman" w:cs="Times New Roman"/>
+              </w:rPr>
+              <w:t>Palesch</w:t>
+            </w:r>
+            <w:proofErr w:type="spellEnd"/>
+            <w:r>
+              <w:rPr>
+                <w:rFonts w:ascii="Times New Roman" w:hAnsi="Times New Roman" w:cs="Times New Roman"/>
+              </w:rPr>
+              <w:t xml:space="preserve"> D</w:t>
+            </w:r>
+            <w:r>
+              <w:rPr>
+                <w:rFonts w:ascii="Times New Roman" w:hAnsi="Times New Roman" w:cs="Times New Roman"/>
+              </w:rPr>
+              <w:t xml:space="preserve">, </w:t>
+            </w:r>
+            <w:proofErr w:type="spellStart"/>
+            <w:r>
+              <w:rPr>
+                <w:rFonts w:ascii="Times New Roman" w:hAnsi="Times New Roman" w:cs="Times New Roman"/>
+              </w:rPr>
+              <w:t>Bosinger</w:t>
+            </w:r>
+            <w:proofErr w:type="spellEnd"/>
+            <w:r>
+              <w:rPr>
+                <w:rFonts w:ascii="Times New Roman" w:hAnsi="Times New Roman" w:cs="Times New Roman"/>
+              </w:rPr>
+              <w:t xml:space="preserve"> SE, …, </w:t>
+            </w:r>
             <w:r>
               <w:rPr>
                 <w:rFonts w:ascii="Times New Roman" w:hAnsi="Times New Roman" w:cs="Times New Roman"/>
@@ -1992,20 +2136,57 @@
               <w:rPr>
                 <w:rFonts w:ascii="Times New Roman" w:hAnsi="Times New Roman" w:cs="Times New Roman"/>
               </w:rPr>
-              <w:t xml:space="preserve">, Hahn MW, and Hahn Y. 2017. The effects of increasing the number of taxa on inferences of molecular convergence. </w:t>
+              <w:t>, …, Silvestri G</w:t>
+            </w:r>
+            <w:r>
+              <w:rPr>
+                <w:rFonts w:ascii="Times New Roman" w:hAnsi="Times New Roman" w:cs="Times New Roman"/>
+              </w:rPr>
+              <w:t xml:space="preserve">. 2018. Sooty </w:t>
+            </w:r>
+            <w:proofErr w:type="spellStart"/>
+            <w:r>
+              <w:rPr>
+                <w:rFonts w:ascii="Times New Roman" w:hAnsi="Times New Roman" w:cs="Times New Roman"/>
+              </w:rPr>
+              <w:t>mangabey</w:t>
+            </w:r>
+            <w:proofErr w:type="spellEnd"/>
+            <w:r>
+              <w:rPr>
+                <w:rFonts w:ascii="Times New Roman" w:hAnsi="Times New Roman" w:cs="Times New Roman"/>
+              </w:rPr>
+              <w:t xml:space="preserve"> </w:t>
+            </w:r>
+          </w:p>
+          <w:p>
+            <w:pPr>
+              <w:spacing w:line="276" w:lineRule="auto"/>
+              <w:ind w:left="284"/>
+              <w:jc w:val="both"/>
+              <w:rPr>
+                <w:rFonts w:ascii="Times New Roman" w:hAnsi="Times New Roman" w:cs="Times New Roman"/>
+                <w:b/>
+              </w:rPr>
+            </w:pPr>
+            <w:r>
+              <w:rPr>
+                <w:rFonts w:ascii="Times New Roman" w:hAnsi="Times New Roman" w:cs="Times New Roman"/>
+              </w:rPr>
+              <w:t xml:space="preserve">genome sequence provides insight into AIDS resistance in a natural SIV host. </w:t>
             </w:r>
             <w:r>
               <w:rPr>
                 <w:rFonts w:ascii="Times New Roman" w:hAnsi="Times New Roman" w:cs="Times New Roman"/>
                 <w:i/>
               </w:rPr>
-              <w:t>Genome Biology and Evolution</w:t>
-            </w:r>
-            <w:r>
-              <w:rPr>
-                <w:rFonts w:ascii="Times New Roman" w:hAnsi="Times New Roman" w:cs="Times New Roman"/>
-              </w:rPr>
-              <w:t>. 9(1):213-221.</w:t>
+              <w:t>Nature</w:t>
+            </w:r>
+            <w:r>
+              <w:rPr>
+                <w:rFonts w:ascii="Times New Roman" w:hAnsi="Times New Roman" w:cs="Times New Roman"/>
+              </w:rPr>
+              <w:t>. 553:77-81.</w:t>
             </w:r>
           </w:p>
         </w:tc>
@@ -2041,20 +2222,9 @@
               <w:jc w:val="both"/>
               <w:rPr>
                 <w:rFonts w:ascii="Times New Roman" w:hAnsi="Times New Roman" w:cs="Times New Roman"/>
-              </w:rPr>
-            </w:pPr>
-            <w:r>
-              <w:rPr>
-                <w:rFonts w:ascii="Times New Roman" w:hAnsi="Times New Roman" w:cs="Times New Roman"/>
-              </w:rPr>
-              <w:t>Warren WC,</w:t>
-            </w:r>
-            <w:r>
-              <w:rPr>
-                <w:rFonts w:ascii="Times New Roman" w:hAnsi="Times New Roman" w:cs="Times New Roman"/>
-              </w:rPr>
-              <w:t xml:space="preserve"> …, </w:t>
-            </w:r>
+                <w:b/>
+              </w:rPr>
+            </w:pPr>
             <w:r>
               <w:rPr>
                 <w:rFonts w:ascii="Times New Roman" w:hAnsi="Times New Roman" w:cs="Times New Roman"/>
@@ -2066,85 +2236,34 @@
               <w:rPr>
                 <w:rFonts w:ascii="Times New Roman" w:hAnsi="Times New Roman" w:cs="Times New Roman"/>
               </w:rPr>
-              <w:t xml:space="preserve">, …, </w:t>
+              <w:t xml:space="preserve">, </w:t>
             </w:r>
             <w:proofErr w:type="spellStart"/>
             <w:r>
               <w:rPr>
                 <w:rFonts w:ascii="Times New Roman" w:hAnsi="Times New Roman" w:cs="Times New Roman"/>
               </w:rPr>
-              <w:t>Freimer</w:t>
+              <w:t>Ather</w:t>
             </w:r>
             <w:proofErr w:type="spellEnd"/>
             <w:r>
               <w:rPr>
                 <w:rFonts w:ascii="Times New Roman" w:hAnsi="Times New Roman" w:cs="Times New Roman"/>
               </w:rPr>
-              <w:t xml:space="preserve"> NB</w:t>
-            </w:r>
-            <w:r>
-              <w:rPr>
-                <w:rFonts w:ascii="Times New Roman" w:hAnsi="Times New Roman" w:cs="Times New Roman"/>
-              </w:rPr>
-              <w:t xml:space="preserve">. 2015. The genome of the </w:t>
-            </w:r>
-            <w:proofErr w:type="spellStart"/>
-            <w:r>
-              <w:rPr>
-                <w:rFonts w:ascii="Times New Roman" w:hAnsi="Times New Roman" w:cs="Times New Roman"/>
-              </w:rPr>
-              <w:t>vervet</w:t>
-            </w:r>
-            <w:proofErr w:type="spellEnd"/>
-            <w:r>
-              <w:rPr>
-                <w:rFonts w:ascii="Times New Roman" w:hAnsi="Times New Roman" w:cs="Times New Roman"/>
-              </w:rPr>
-              <w:t xml:space="preserve"> (</w:t>
-            </w:r>
-            <w:proofErr w:type="spellStart"/>
+              <w:t xml:space="preserve"> SA, and Hahn MW. 2017. Gene-tree reconciliation with MUL-trees to resolve polyploidy events. </w:t>
+            </w:r>
             <w:r>
               <w:rPr>
                 <w:rFonts w:ascii="Times New Roman" w:hAnsi="Times New Roman" w:cs="Times New Roman"/>
                 <w:i/>
               </w:rPr>
-              <w:t>Chlorocebus</w:t>
-            </w:r>
-            <w:proofErr w:type="spellEnd"/>
-            <w:r>
-              <w:rPr>
-                <w:rFonts w:ascii="Times New Roman" w:hAnsi="Times New Roman" w:cs="Times New Roman"/>
-                <w:i/>
-              </w:rPr>
-              <w:t xml:space="preserve"> aethiops </w:t>
-            </w:r>
-            <w:proofErr w:type="spellStart"/>
-            <w:r>
-              <w:rPr>
-                <w:rFonts w:ascii="Times New Roman" w:hAnsi="Times New Roman" w:cs="Times New Roman"/>
-                <w:i/>
-              </w:rPr>
-              <w:t>sabaeus</w:t>
-            </w:r>
-            <w:proofErr w:type="spellEnd"/>
-            <w:r>
-              <w:rPr>
-                <w:rFonts w:ascii="Times New Roman" w:hAnsi="Times New Roman" w:cs="Times New Roman"/>
-              </w:rPr>
-              <w:t>). G</w:t>
-            </w:r>
-            <w:r>
-              <w:rPr>
-                <w:rFonts w:ascii="Times New Roman" w:hAnsi="Times New Roman" w:cs="Times New Roman"/>
-                <w:i/>
-              </w:rPr>
-              <w:t>enome Research</w:t>
-            </w:r>
-            <w:r>
-              <w:rPr>
-                <w:rFonts w:ascii="Times New Roman" w:hAnsi="Times New Roman" w:cs="Times New Roman"/>
-              </w:rPr>
-              <w:t>. 25(12):1921-1933.</w:t>
+              <w:t>Systematic Biology</w:t>
+            </w:r>
+            <w:r>
+              <w:rPr>
+                <w:rFonts w:ascii="Times New Roman" w:hAnsi="Times New Roman" w:cs="Times New Roman"/>
+              </w:rPr>
+              <w:t>. 66(6):1007-1018.</w:t>
             </w:r>
           </w:p>
         </w:tc>
@@ -2180,6 +2299,7 @@
               <w:jc w:val="both"/>
               <w:rPr>
                 <w:rFonts w:ascii="Times New Roman" w:hAnsi="Times New Roman" w:cs="Times New Roman"/>
+                <w:b/>
               </w:rPr>
             </w:pPr>
             <w:r>
@@ -2193,20 +2313,20 @@
               <w:rPr>
                 <w:rFonts w:ascii="Times New Roman" w:hAnsi="Times New Roman" w:cs="Times New Roman"/>
               </w:rPr>
-              <w:t xml:space="preserve"> and Hahn MW. 2015. Determining the null model for detecting adaptive convergence from genomic data: a case study using echolocating mammals. </w:t>
+              <w:t xml:space="preserve">, Hahn MW, and Hahn Y. 2017. The effects of increasing the number of taxa on inferences of molecular convergence. </w:t>
             </w:r>
             <w:r>
               <w:rPr>
                 <w:rFonts w:ascii="Times New Roman" w:hAnsi="Times New Roman" w:cs="Times New Roman"/>
                 <w:i/>
               </w:rPr>
-              <w:t>Molecular Biology and Evolution</w:t>
-            </w:r>
-            <w:r>
-              <w:rPr>
-                <w:rFonts w:ascii="Times New Roman" w:hAnsi="Times New Roman" w:cs="Times New Roman"/>
-              </w:rPr>
-              <w:t>. 32(5):1232-1236.</w:t>
+              <w:t>Genome Biology and Evolution</w:t>
+            </w:r>
+            <w:r>
+              <w:rPr>
+                <w:rFonts w:ascii="Times New Roman" w:hAnsi="Times New Roman" w:cs="Times New Roman"/>
+              </w:rPr>
+              <w:t>. 9(1):213-221.</w:t>
             </w:r>
           </w:p>
         </w:tc>
@@ -2242,14 +2362,19 @@
               <w:jc w:val="both"/>
               <w:rPr>
                 <w:rFonts w:ascii="Times New Roman" w:hAnsi="Times New Roman" w:cs="Times New Roman"/>
-                <w:b/>
-              </w:rPr>
-            </w:pPr>
-            <w:r>
-              <w:rPr>
-                <w:rFonts w:ascii="Times New Roman" w:hAnsi="Times New Roman" w:cs="Times New Roman"/>
-              </w:rPr>
-              <w:t xml:space="preserve">Foote AD, Liu Y, </w:t>
+              </w:rPr>
+            </w:pPr>
+            <w:r>
+              <w:rPr>
+                <w:rFonts w:ascii="Times New Roman" w:hAnsi="Times New Roman" w:cs="Times New Roman"/>
+              </w:rPr>
+              <w:t>Warren WC,</w:t>
+            </w:r>
+            <w:r>
+              <w:rPr>
+                <w:rFonts w:ascii="Times New Roman" w:hAnsi="Times New Roman" w:cs="Times New Roman"/>
+              </w:rPr>
+              <w:t xml:space="preserve"> …, </w:t>
             </w:r>
             <w:r>
               <w:rPr>
@@ -2262,46 +2387,85 @@
               <w:rPr>
                 <w:rFonts w:ascii="Times New Roman" w:hAnsi="Times New Roman" w:cs="Times New Roman"/>
               </w:rPr>
-              <w:t xml:space="preserve">, </w:t>
+              <w:t xml:space="preserve">, …, </w:t>
             </w:r>
             <w:proofErr w:type="spellStart"/>
             <w:r>
               <w:rPr>
                 <w:rFonts w:ascii="Times New Roman" w:hAnsi="Times New Roman" w:cs="Times New Roman"/>
               </w:rPr>
-              <w:t>Vinař</w:t>
+              <w:t>Freimer</w:t>
             </w:r>
             <w:proofErr w:type="spellEnd"/>
             <w:r>
               <w:rPr>
                 <w:rFonts w:ascii="Times New Roman" w:hAnsi="Times New Roman" w:cs="Times New Roman"/>
               </w:rPr>
-              <w:t xml:space="preserve"> T,</w:t>
-            </w:r>
-            <w:r>
-              <w:rPr>
-                <w:rFonts w:ascii="Times New Roman" w:hAnsi="Times New Roman" w:cs="Times New Roman"/>
-              </w:rPr>
-              <w:t xml:space="preserve"> …, Gibbs RA</w:t>
-            </w:r>
-            <w:r>
-              <w:rPr>
-                <w:rFonts w:ascii="Times New Roman" w:hAnsi="Times New Roman" w:cs="Times New Roman"/>
-              </w:rPr>
-              <w:t xml:space="preserve">. 2015. Convergent evolution of the genomes of marine mammals. </w:t>
-            </w:r>
+              <w:t xml:space="preserve"> NB</w:t>
+            </w:r>
+            <w:r>
+              <w:rPr>
+                <w:rFonts w:ascii="Times New Roman" w:hAnsi="Times New Roman" w:cs="Times New Roman"/>
+              </w:rPr>
+              <w:t xml:space="preserve">. 2015. The genome of the </w:t>
+            </w:r>
+            <w:proofErr w:type="spellStart"/>
+            <w:r>
+              <w:rPr>
+                <w:rFonts w:ascii="Times New Roman" w:hAnsi="Times New Roman" w:cs="Times New Roman"/>
+              </w:rPr>
+              <w:t>vervet</w:t>
+            </w:r>
+            <w:proofErr w:type="spellEnd"/>
+            <w:r>
+              <w:rPr>
+                <w:rFonts w:ascii="Times New Roman" w:hAnsi="Times New Roman" w:cs="Times New Roman"/>
+              </w:rPr>
+              <w:t xml:space="preserve"> (</w:t>
+            </w:r>
+            <w:proofErr w:type="spellStart"/>
             <w:r>
               <w:rPr>
                 <w:rFonts w:ascii="Times New Roman" w:hAnsi="Times New Roman" w:cs="Times New Roman"/>
                 <w:i/>
               </w:rPr>
-              <w:t>Nature Genetics</w:t>
-            </w:r>
-            <w:r>
-              <w:rPr>
-                <w:rFonts w:ascii="Times New Roman" w:hAnsi="Times New Roman" w:cs="Times New Roman"/>
-              </w:rPr>
-              <w:t>. 47(3):272-275.</w:t>
+              <w:t>Chlorocebus</w:t>
+            </w:r>
+            <w:proofErr w:type="spellEnd"/>
+            <w:r>
+              <w:rPr>
+                <w:rFonts w:ascii="Times New Roman" w:hAnsi="Times New Roman" w:cs="Times New Roman"/>
+                <w:i/>
+              </w:rPr>
+              <w:t xml:space="preserve"> aethiops </w:t>
+            </w:r>
+            <w:proofErr w:type="spellStart"/>
+            <w:r>
+              <w:rPr>
+                <w:rFonts w:ascii="Times New Roman" w:hAnsi="Times New Roman" w:cs="Times New Roman"/>
+                <w:i/>
+              </w:rPr>
+              <w:t>sabaeus</w:t>
+            </w:r>
+            <w:proofErr w:type="spellEnd"/>
+            <w:r>
+              <w:rPr>
+                <w:rFonts w:ascii="Times New Roman" w:hAnsi="Times New Roman" w:cs="Times New Roman"/>
+              </w:rPr>
+              <w:t>). G</w:t>
+            </w:r>
+            <w:r>
+              <w:rPr>
+                <w:rFonts w:ascii="Times New Roman" w:hAnsi="Times New Roman" w:cs="Times New Roman"/>
+                <w:i/>
+              </w:rPr>
+              <w:t>enome Research</w:t>
+            </w:r>
+            <w:r>
+              <w:rPr>
+                <w:rFonts w:ascii="Times New Roman" w:hAnsi="Times New Roman" w:cs="Times New Roman"/>
+              </w:rPr>
+              <w:t>. 25(12):1921-1933.</w:t>
             </w:r>
           </w:p>
         </w:tc>
@@ -2339,26 +2503,6 @@
                 <w:rFonts w:ascii="Times New Roman" w:hAnsi="Times New Roman" w:cs="Times New Roman"/>
               </w:rPr>
             </w:pPr>
-            <w:proofErr w:type="spellStart"/>
-            <w:r>
-              <w:rPr>
-                <w:rFonts w:ascii="Times New Roman" w:hAnsi="Times New Roman" w:cs="Times New Roman"/>
-              </w:rPr>
-              <w:t>Neafsey</w:t>
-            </w:r>
-            <w:proofErr w:type="spellEnd"/>
-            <w:r>
-              <w:rPr>
-                <w:rFonts w:ascii="Times New Roman" w:hAnsi="Times New Roman" w:cs="Times New Roman"/>
-              </w:rPr>
-              <w:t xml:space="preserve"> DE, Waterhouse RM</w:t>
-            </w:r>
-            <w:r>
-              <w:rPr>
-                <w:rFonts w:ascii="Times New Roman" w:hAnsi="Times New Roman" w:cs="Times New Roman"/>
-              </w:rPr>
-              <w:t xml:space="preserve">, …, </w:t>
-            </w:r>
             <w:r>
               <w:rPr>
                 <w:rFonts w:ascii="Times New Roman" w:hAnsi="Times New Roman" w:cs="Times New Roman"/>
@@ -2370,40 +2514,20 @@
               <w:rPr>
                 <w:rFonts w:ascii="Times New Roman" w:hAnsi="Times New Roman" w:cs="Times New Roman"/>
               </w:rPr>
-              <w:t xml:space="preserve">, …, </w:t>
-            </w:r>
-            <w:proofErr w:type="spellStart"/>
-            <w:r>
-              <w:rPr>
-                <w:rFonts w:ascii="Times New Roman" w:hAnsi="Times New Roman" w:cs="Times New Roman"/>
-              </w:rPr>
-              <w:t>Besansky</w:t>
-            </w:r>
-            <w:proofErr w:type="spellEnd"/>
-            <w:r>
-              <w:rPr>
-                <w:rFonts w:ascii="Times New Roman" w:hAnsi="Times New Roman" w:cs="Times New Roman"/>
-              </w:rPr>
-              <w:t xml:space="preserve"> NJ.</w:t>
-            </w:r>
-            <w:r>
-              <w:rPr>
-                <w:rFonts w:ascii="Times New Roman" w:hAnsi="Times New Roman" w:cs="Times New Roman"/>
-              </w:rPr>
-              <w:t xml:space="preserve"> 2014. Highly evolvable malaria vectors: The genomes of 16 Anopheles mosquitoes. </w:t>
+              <w:t xml:space="preserve"> and Hahn MW. 2015. Determining the null model for detecting adaptive convergence from genomic data: a case study using echolocating mammals. </w:t>
             </w:r>
             <w:r>
               <w:rPr>
                 <w:rFonts w:ascii="Times New Roman" w:hAnsi="Times New Roman" w:cs="Times New Roman"/>
                 <w:i/>
               </w:rPr>
-              <w:t>Science</w:t>
-            </w:r>
-            <w:r>
-              <w:rPr>
-                <w:rFonts w:ascii="Times New Roman" w:hAnsi="Times New Roman" w:cs="Times New Roman"/>
-              </w:rPr>
-              <w:t>. 347.</w:t>
+              <w:t>Molecular Biology and Evolution</w:t>
+            </w:r>
+            <w:r>
+              <w:rPr>
+                <w:rFonts w:ascii="Times New Roman" w:hAnsi="Times New Roman" w:cs="Times New Roman"/>
+              </w:rPr>
+              <w:t>. 32(5):1232-1236.</w:t>
             </w:r>
           </w:p>
         </w:tc>
@@ -2439,19 +2563,14 @@
               <w:jc w:val="both"/>
               <w:rPr>
                 <w:rFonts w:ascii="Times New Roman" w:hAnsi="Times New Roman" w:cs="Times New Roman"/>
-              </w:rPr>
-            </w:pPr>
-            <w:r>
-              <w:rPr>
-                <w:rFonts w:ascii="Times New Roman" w:hAnsi="Times New Roman" w:cs="Times New Roman"/>
-              </w:rPr>
-              <w:t>Montague MJ,</w:t>
-            </w:r>
-            <w:r>
-              <w:rPr>
-                <w:rFonts w:ascii="Times New Roman" w:hAnsi="Times New Roman" w:cs="Times New Roman"/>
-              </w:rPr>
-              <w:t xml:space="preserve"> …, </w:t>
+                <w:b/>
+              </w:rPr>
+            </w:pPr>
+            <w:r>
+              <w:rPr>
+                <w:rFonts w:ascii="Times New Roman" w:hAnsi="Times New Roman" w:cs="Times New Roman"/>
+              </w:rPr>
+              <w:t xml:space="preserve">Foote AD, Liu Y, </w:t>
             </w:r>
             <w:r>
               <w:rPr>
@@ -2464,42 +2583,46 @@
               <w:rPr>
                 <w:rFonts w:ascii="Times New Roman" w:hAnsi="Times New Roman" w:cs="Times New Roman"/>
               </w:rPr>
-              <w:t>, … Warren WC</w:t>
-            </w:r>
-            <w:r>
-              <w:rPr>
-                <w:rFonts w:ascii="Times New Roman" w:hAnsi="Times New Roman" w:cs="Times New Roman"/>
-              </w:rPr>
-              <w:t xml:space="preserve">. 2014. Comparative analysis of the domestic cat genome reveals genetic signatures underlying feline biology and domestication. </w:t>
+              <w:t xml:space="preserve">, </w:t>
+            </w:r>
+            <w:proofErr w:type="spellStart"/>
+            <w:r>
+              <w:rPr>
+                <w:rFonts w:ascii="Times New Roman" w:hAnsi="Times New Roman" w:cs="Times New Roman"/>
+              </w:rPr>
+              <w:t>Vinař</w:t>
+            </w:r>
+            <w:proofErr w:type="spellEnd"/>
+            <w:r>
+              <w:rPr>
+                <w:rFonts w:ascii="Times New Roman" w:hAnsi="Times New Roman" w:cs="Times New Roman"/>
+              </w:rPr>
+              <w:t xml:space="preserve"> T,</w:t>
+            </w:r>
+            <w:r>
+              <w:rPr>
+                <w:rFonts w:ascii="Times New Roman" w:hAnsi="Times New Roman" w:cs="Times New Roman"/>
+              </w:rPr>
+              <w:t xml:space="preserve"> …, Gibbs RA</w:t>
+            </w:r>
+            <w:r>
+              <w:rPr>
+                <w:rFonts w:ascii="Times New Roman" w:hAnsi="Times New Roman" w:cs="Times New Roman"/>
+              </w:rPr>
+              <w:t xml:space="preserve">. 2015. Convergent evolution of the genomes of marine mammals. </w:t>
             </w:r>
             <w:r>
               <w:rPr>
                 <w:rFonts w:ascii="Times New Roman" w:hAnsi="Times New Roman" w:cs="Times New Roman"/>
                 <w:i/>
               </w:rPr>
-              <w:t xml:space="preserve">Proc Natl </w:t>
-            </w:r>
-            <w:proofErr w:type="spellStart"/>
-            <w:r>
-              <w:rPr>
-                <w:rFonts w:ascii="Times New Roman" w:hAnsi="Times New Roman" w:cs="Times New Roman"/>
-                <w:i/>
-              </w:rPr>
-              <w:t>Acad</w:t>
-            </w:r>
-            <w:proofErr w:type="spellEnd"/>
-            <w:r>
-              <w:rPr>
-                <w:rFonts w:ascii="Times New Roman" w:hAnsi="Times New Roman" w:cs="Times New Roman"/>
-                <w:i/>
-              </w:rPr>
-              <w:t xml:space="preserve"> Sci USA</w:t>
-            </w:r>
-            <w:r>
-              <w:rPr>
-                <w:rFonts w:ascii="Times New Roman" w:hAnsi="Times New Roman" w:cs="Times New Roman"/>
-              </w:rPr>
-              <w:t>. 111(48):17230-17235.</w:t>
+              <w:t>Nature Genetics</w:t>
+            </w:r>
+            <w:r>
+              <w:rPr>
+                <w:rFonts w:ascii="Times New Roman" w:hAnsi="Times New Roman" w:cs="Times New Roman"/>
+              </w:rPr>
+              <w:t>. 47(3):272-275.</w:t>
             </w:r>
           </w:p>
         </w:tc>
@@ -2537,17 +2660,25 @@
                 <w:rFonts w:ascii="Times New Roman" w:hAnsi="Times New Roman" w:cs="Times New Roman"/>
               </w:rPr>
             </w:pPr>
-            <w:r>
-              <w:rPr>
-                <w:rFonts w:ascii="Times New Roman" w:hAnsi="Times New Roman" w:cs="Times New Roman"/>
-              </w:rPr>
-              <w:t xml:space="preserve">Carbone L, </w:t>
-            </w:r>
-            <w:r>
-              <w:rPr>
-                <w:rFonts w:ascii="Times New Roman" w:hAnsi="Times New Roman" w:cs="Times New Roman"/>
-              </w:rPr>
-              <w:t xml:space="preserve">… </w:t>
+            <w:proofErr w:type="spellStart"/>
+            <w:r>
+              <w:rPr>
+                <w:rFonts w:ascii="Times New Roman" w:hAnsi="Times New Roman" w:cs="Times New Roman"/>
+              </w:rPr>
+              <w:t>Neafsey</w:t>
+            </w:r>
+            <w:proofErr w:type="spellEnd"/>
+            <w:r>
+              <w:rPr>
+                <w:rFonts w:ascii="Times New Roman" w:hAnsi="Times New Roman" w:cs="Times New Roman"/>
+              </w:rPr>
+              <w:t xml:space="preserve"> DE, Waterhouse RM</w:t>
+            </w:r>
+            <w:r>
+              <w:rPr>
+                <w:rFonts w:ascii="Times New Roman" w:hAnsi="Times New Roman" w:cs="Times New Roman"/>
+              </w:rPr>
+              <w:t xml:space="preserve">, …, </w:t>
             </w:r>
             <w:r>
               <w:rPr>
@@ -2560,26 +2691,40 @@
               <w:rPr>
                 <w:rFonts w:ascii="Times New Roman" w:hAnsi="Times New Roman" w:cs="Times New Roman"/>
               </w:rPr>
-              <w:t>, …, Gibbs RA</w:t>
-            </w:r>
-            <w:r>
-              <w:rPr>
-                <w:rFonts w:ascii="Times New Roman" w:hAnsi="Times New Roman" w:cs="Times New Roman"/>
-              </w:rPr>
-              <w:t xml:space="preserve">. 2014. Gibbon genome and the fast karyotype evolution of small apes. </w:t>
+              <w:t xml:space="preserve">, …, </w:t>
+            </w:r>
+            <w:proofErr w:type="spellStart"/>
+            <w:r>
+              <w:rPr>
+                <w:rFonts w:ascii="Times New Roman" w:hAnsi="Times New Roman" w:cs="Times New Roman"/>
+              </w:rPr>
+              <w:t>Besansky</w:t>
+            </w:r>
+            <w:proofErr w:type="spellEnd"/>
+            <w:r>
+              <w:rPr>
+                <w:rFonts w:ascii="Times New Roman" w:hAnsi="Times New Roman" w:cs="Times New Roman"/>
+              </w:rPr>
+              <w:t xml:space="preserve"> NJ.</w:t>
+            </w:r>
+            <w:r>
+              <w:rPr>
+                <w:rFonts w:ascii="Times New Roman" w:hAnsi="Times New Roman" w:cs="Times New Roman"/>
+              </w:rPr>
+              <w:t xml:space="preserve"> 2014. Highly evolvable malaria vectors: The genomes of 16 Anopheles mosquitoes. </w:t>
             </w:r>
             <w:r>
               <w:rPr>
                 <w:rFonts w:ascii="Times New Roman" w:hAnsi="Times New Roman" w:cs="Times New Roman"/>
                 <w:i/>
               </w:rPr>
-              <w:t>Nature</w:t>
-            </w:r>
-            <w:r>
-              <w:rPr>
-                <w:rFonts w:ascii="Times New Roman" w:hAnsi="Times New Roman" w:cs="Times New Roman"/>
-              </w:rPr>
-              <w:t>. 513:195-201.</w:t>
+              <w:t>Science</w:t>
+            </w:r>
+            <w:r>
+              <w:rPr>
+                <w:rFonts w:ascii="Times New Roman" w:hAnsi="Times New Roman" w:cs="Times New Roman"/>
+              </w:rPr>
+              <w:t>. 347.</w:t>
             </w:r>
           </w:p>
         </w:tc>
@@ -2620,6 +2765,18 @@
             <w:r>
               <w:rPr>
                 <w:rFonts w:ascii="Times New Roman" w:hAnsi="Times New Roman" w:cs="Times New Roman"/>
+              </w:rPr>
+              <w:t>Montague MJ,</w:t>
+            </w:r>
+            <w:r>
+              <w:rPr>
+                <w:rFonts w:ascii="Times New Roman" w:hAnsi="Times New Roman" w:cs="Times New Roman"/>
+              </w:rPr>
+              <w:t xml:space="preserve"> …, </w:t>
+            </w:r>
+            <w:r>
+              <w:rPr>
+                <w:rFonts w:ascii="Times New Roman" w:hAnsi="Times New Roman" w:cs="Times New Roman"/>
                 <w:b/>
               </w:rPr>
               <w:t>Thomas GWC</w:t>
@@ -2628,20 +2785,42 @@
               <w:rPr>
                 <w:rFonts w:ascii="Times New Roman" w:hAnsi="Times New Roman" w:cs="Times New Roman"/>
               </w:rPr>
-              <w:t xml:space="preserve"> and Hahn MW. 2014. The human mutation rate is increasing, even as it slows. </w:t>
+              <w:t>, … Warren WC</w:t>
+            </w:r>
+            <w:r>
+              <w:rPr>
+                <w:rFonts w:ascii="Times New Roman" w:hAnsi="Times New Roman" w:cs="Times New Roman"/>
+              </w:rPr>
+              <w:t xml:space="preserve">. 2014. Comparative analysis of the domestic cat genome reveals genetic signatures underlying feline biology and domestication. </w:t>
             </w:r>
             <w:r>
               <w:rPr>
                 <w:rFonts w:ascii="Times New Roman" w:hAnsi="Times New Roman" w:cs="Times New Roman"/>
                 <w:i/>
               </w:rPr>
-              <w:t>Molecular Biology and Evolution</w:t>
-            </w:r>
-            <w:r>
-              <w:rPr>
-                <w:rFonts w:ascii="Times New Roman" w:hAnsi="Times New Roman" w:cs="Times New Roman"/>
-              </w:rPr>
-              <w:t>. 31(2):253-257.</w:t>
+              <w:t xml:space="preserve">Proc Natl </w:t>
+            </w:r>
+            <w:proofErr w:type="spellStart"/>
+            <w:r>
+              <w:rPr>
+                <w:rFonts w:ascii="Times New Roman" w:hAnsi="Times New Roman" w:cs="Times New Roman"/>
+                <w:i/>
+              </w:rPr>
+              <w:t>Acad</w:t>
+            </w:r>
+            <w:proofErr w:type="spellEnd"/>
+            <w:r>
+              <w:rPr>
+                <w:rFonts w:ascii="Times New Roman" w:hAnsi="Times New Roman" w:cs="Times New Roman"/>
+                <w:i/>
+              </w:rPr>
+              <w:t xml:space="preserve"> Sci USA</w:t>
+            </w:r>
+            <w:r>
+              <w:rPr>
+                <w:rFonts w:ascii="Times New Roman" w:hAnsi="Times New Roman" w:cs="Times New Roman"/>
+              </w:rPr>
+              <w:t>. 111(48):17230-17235.</w:t>
             </w:r>
           </w:p>
         </w:tc>
@@ -2683,6 +2862,148 @@
               <w:rPr>
                 <w:rFonts w:ascii="Times New Roman" w:hAnsi="Times New Roman" w:cs="Times New Roman"/>
               </w:rPr>
+              <w:t xml:space="preserve">Carbone L, </w:t>
+            </w:r>
+            <w:r>
+              <w:rPr>
+                <w:rFonts w:ascii="Times New Roman" w:hAnsi="Times New Roman" w:cs="Times New Roman"/>
+              </w:rPr>
+              <w:t xml:space="preserve">… </w:t>
+            </w:r>
+            <w:r>
+              <w:rPr>
+                <w:rFonts w:ascii="Times New Roman" w:hAnsi="Times New Roman" w:cs="Times New Roman"/>
+                <w:b/>
+              </w:rPr>
+              <w:t>Thomas GWC</w:t>
+            </w:r>
+            <w:r>
+              <w:rPr>
+                <w:rFonts w:ascii="Times New Roman" w:hAnsi="Times New Roman" w:cs="Times New Roman"/>
+              </w:rPr>
+              <w:t>, …, Gibbs RA</w:t>
+            </w:r>
+            <w:r>
+              <w:rPr>
+                <w:rFonts w:ascii="Times New Roman" w:hAnsi="Times New Roman" w:cs="Times New Roman"/>
+              </w:rPr>
+              <w:t xml:space="preserve">. 2014. Gibbon genome and the fast karyotype evolution of small apes. </w:t>
+            </w:r>
+            <w:r>
+              <w:rPr>
+                <w:rFonts w:ascii="Times New Roman" w:hAnsi="Times New Roman" w:cs="Times New Roman"/>
+                <w:i/>
+              </w:rPr>
+              <w:t>Nature</w:t>
+            </w:r>
+            <w:r>
+              <w:rPr>
+                <w:rFonts w:ascii="Times New Roman" w:hAnsi="Times New Roman" w:cs="Times New Roman"/>
+              </w:rPr>
+              <w:t>. 513:195-201.</w:t>
+            </w:r>
+          </w:p>
+        </w:tc>
+      </w:tr>
+      <w:tr>
+        <w:tc>
+          <w:tcPr>
+            <w:tcW w:w="661" w:type="dxa"/>
+          </w:tcPr>
+          <w:p>
+            <w:pPr>
+              <w:pStyle w:val="ListParagraph"/>
+              <w:numPr>
+                <w:ilvl w:val="0"/>
+                <w:numId w:val="1"/>
+              </w:numPr>
+              <w:jc w:val="center"/>
+              <w:rPr>
+                <w:rFonts w:ascii="Times New Roman" w:hAnsi="Times New Roman" w:cs="Times New Roman"/>
+              </w:rPr>
+            </w:pPr>
+          </w:p>
+        </w:tc>
+        <w:tc>
+          <w:tcPr>
+            <w:tcW w:w="10229" w:type="dxa"/>
+            <w:gridSpan w:val="2"/>
+          </w:tcPr>
+          <w:p>
+            <w:pPr>
+              <w:spacing w:line="276" w:lineRule="auto"/>
+              <w:ind w:left="284" w:hanging="284"/>
+              <w:jc w:val="both"/>
+              <w:rPr>
+                <w:rFonts w:ascii="Times New Roman" w:hAnsi="Times New Roman" w:cs="Times New Roman"/>
+              </w:rPr>
+            </w:pPr>
+            <w:r>
+              <w:rPr>
+                <w:rFonts w:ascii="Times New Roman" w:hAnsi="Times New Roman" w:cs="Times New Roman"/>
+                <w:b/>
+              </w:rPr>
+              <w:t>Thomas GWC</w:t>
+            </w:r>
+            <w:r>
+              <w:rPr>
+                <w:rFonts w:ascii="Times New Roman" w:hAnsi="Times New Roman" w:cs="Times New Roman"/>
+              </w:rPr>
+              <w:t xml:space="preserve"> and Hahn MW. 2014. The human mutation rate is increasing, even as it slows. </w:t>
+            </w:r>
+            <w:r>
+              <w:rPr>
+                <w:rFonts w:ascii="Times New Roman" w:hAnsi="Times New Roman" w:cs="Times New Roman"/>
+                <w:i/>
+              </w:rPr>
+              <w:t>Molecular Biology and Evolution</w:t>
+            </w:r>
+            <w:r>
+              <w:rPr>
+                <w:rFonts w:ascii="Times New Roman" w:hAnsi="Times New Roman" w:cs="Times New Roman"/>
+              </w:rPr>
+              <w:t>. 31(2):253-257.</w:t>
+            </w:r>
+          </w:p>
+        </w:tc>
+      </w:tr>
+      <w:tr>
+        <w:tc>
+          <w:tcPr>
+            <w:tcW w:w="661" w:type="dxa"/>
+          </w:tcPr>
+          <w:p>
+            <w:pPr>
+              <w:pStyle w:val="ListParagraph"/>
+              <w:numPr>
+                <w:ilvl w:val="0"/>
+                <w:numId w:val="1"/>
+              </w:numPr>
+              <w:jc w:val="center"/>
+              <w:rPr>
+                <w:rFonts w:ascii="Times New Roman" w:hAnsi="Times New Roman" w:cs="Times New Roman"/>
+              </w:rPr>
+            </w:pPr>
+          </w:p>
+        </w:tc>
+        <w:tc>
+          <w:tcPr>
+            <w:tcW w:w="10229" w:type="dxa"/>
+            <w:gridSpan w:val="2"/>
+          </w:tcPr>
+          <w:p>
+            <w:pPr>
+              <w:spacing w:line="276" w:lineRule="auto"/>
+              <w:ind w:left="284" w:hanging="284"/>
+              <w:jc w:val="both"/>
+              <w:rPr>
+                <w:rFonts w:ascii="Times New Roman" w:hAnsi="Times New Roman" w:cs="Times New Roman"/>
+              </w:rPr>
+            </w:pPr>
+            <w:r>
+              <w:rPr>
+                <w:rFonts w:ascii="Times New Roman" w:hAnsi="Times New Roman" w:cs="Times New Roman"/>
+              </w:rPr>
               <w:t xml:space="preserve">Han MV, </w:t>
             </w:r>
             <w:r>
@@ -2784,15 +3105,22 @@
               <w:spacing w:line="276" w:lineRule="auto"/>
               <w:rPr>
                 <w:rFonts w:ascii="Times New Roman" w:hAnsi="Times New Roman" w:cs="Times New Roman"/>
-                <w:b/>
-              </w:rPr>
-            </w:pPr>
-            <w:r>
-              <w:rPr>
-                <w:rFonts w:ascii="Times New Roman" w:hAnsi="Times New Roman" w:cs="Times New Roman"/>
-                <w:b/>
-              </w:rPr>
-              <w:t>Reproductive longevity predicts mutation rates in primates</w:t>
+                <w:bCs/>
+              </w:rPr>
+            </w:pPr>
+            <w:r>
+              <w:rPr>
+                <w:rFonts w:ascii="Times New Roman" w:hAnsi="Times New Roman" w:cs="Times New Roman"/>
+                <w:b/>
+              </w:rPr>
+              <w:t xml:space="preserve">Patterns of Molecular </w:t>
+            </w:r>
+            <w:r>
+              <w:rPr>
+                <w:rFonts w:ascii="Times New Roman" w:hAnsi="Times New Roman" w:cs="Times New Roman"/>
+                <w:b/>
+              </w:rPr>
+              <w:t>Evolution in Arthropods</w:t>
             </w:r>
           </w:p>
           <w:p>
@@ -2800,19 +3128,15 @@
               <w:spacing w:line="276" w:lineRule="auto"/>
               <w:rPr>
                 <w:rFonts w:ascii="Times New Roman" w:hAnsi="Times New Roman" w:cs="Times New Roman"/>
-              </w:rPr>
-            </w:pPr>
-            <w:r>
-              <w:rPr>
-                <w:rFonts w:ascii="Times New Roman" w:hAnsi="Times New Roman" w:cs="Times New Roman"/>
-              </w:rPr>
-              <w:t>Population, Evolutionary, and Quantitative Genetics Conference,</w:t>
-            </w:r>
-            <w:r>
-              <w:rPr>
-                <w:rFonts w:ascii="Times New Roman" w:hAnsi="Times New Roman" w:cs="Times New Roman"/>
-              </w:rPr>
-              <w:t xml:space="preserve"> Madison, WI</w:t>
+                <w:bCs/>
+              </w:rPr>
+            </w:pPr>
+            <w:r>
+              <w:rPr>
+                <w:rFonts w:ascii="Times New Roman" w:hAnsi="Times New Roman" w:cs="Times New Roman"/>
+                <w:bCs/>
+              </w:rPr>
+              <w:t>Arthropod Genomics Symposium, virtual</w:t>
             </w:r>
           </w:p>
           <w:p>
@@ -2820,13 +3144,15 @@
               <w:spacing w:line="276" w:lineRule="auto"/>
               <w:rPr>
                 <w:rFonts w:ascii="Times New Roman" w:hAnsi="Times New Roman" w:cs="Times New Roman"/>
-              </w:rPr>
-            </w:pPr>
-            <w:r>
-              <w:rPr>
-                <w:rFonts w:ascii="Times New Roman" w:hAnsi="Times New Roman" w:cs="Times New Roman"/>
-              </w:rPr>
-              <w:t>Platform talk</w:t>
+                <w:bCs/>
+              </w:rPr>
+            </w:pPr>
+            <w:r>
+              <w:rPr>
+                <w:rFonts w:ascii="Times New Roman" w:hAnsi="Times New Roman" w:cs="Times New Roman"/>
+                <w:bCs/>
+              </w:rPr>
+              <w:t>Invited talk</w:t>
             </w:r>
           </w:p>
         </w:tc>
@@ -2846,7 +3172,7 @@
               <w:rPr>
                 <w:rFonts w:ascii="Times New Roman" w:hAnsi="Times New Roman" w:cs="Times New Roman"/>
               </w:rPr>
-              <w:t>May 19, 2018</w:t>
+              <w:t>July 21, 2020</w:t>
             </w:r>
           </w:p>
         </w:tc>
@@ -2878,15 +3204,15 @@
               <w:spacing w:line="276" w:lineRule="auto"/>
               <w:rPr>
                 <w:rFonts w:ascii="Times New Roman" w:hAnsi="Times New Roman" w:cs="Times New Roman"/>
-                <w:b/>
-              </w:rPr>
-            </w:pPr>
-            <w:r>
-              <w:rPr>
-                <w:rFonts w:ascii="Times New Roman" w:hAnsi="Times New Roman" w:cs="Times New Roman"/>
-                <w:b/>
-              </w:rPr>
-              <w:t>The evolution of the genes and genomes of 76 arthropod species</w:t>
+                <w:bCs/>
+              </w:rPr>
+            </w:pPr>
+            <w:r>
+              <w:rPr>
+                <w:rFonts w:ascii="Times New Roman" w:hAnsi="Times New Roman" w:cs="Times New Roman"/>
+                <w:b/>
+              </w:rPr>
+              <w:t>Pedigree sequencing shows that life history plays a major role in mutation rate variation in primates</w:t>
             </w:r>
           </w:p>
           <w:p>
@@ -2894,26 +3220,15 @@
               <w:spacing w:line="276" w:lineRule="auto"/>
               <w:rPr>
                 <w:rFonts w:ascii="Times New Roman" w:hAnsi="Times New Roman" w:cs="Times New Roman"/>
-              </w:rPr>
-            </w:pPr>
-            <w:r>
-              <w:rPr>
-                <w:rFonts w:ascii="Times New Roman" w:hAnsi="Times New Roman" w:cs="Times New Roman"/>
-              </w:rPr>
-              <w:t>Evolution Meeting,</w:t>
-            </w:r>
-            <w:r>
-              <w:rPr>
-                <w:rFonts w:ascii="Times New Roman" w:hAnsi="Times New Roman" w:cs="Times New Roman"/>
-                <w:b/>
-              </w:rPr>
-              <w:t xml:space="preserve"> </w:t>
-            </w:r>
-            <w:r>
-              <w:rPr>
-                <w:rFonts w:ascii="Times New Roman" w:hAnsi="Times New Roman" w:cs="Times New Roman"/>
-              </w:rPr>
-              <w:t>Portland, OR</w:t>
+                <w:bCs/>
+              </w:rPr>
+            </w:pPr>
+            <w:r>
+              <w:rPr>
+                <w:rFonts w:ascii="Times New Roman" w:hAnsi="Times New Roman" w:cs="Times New Roman"/>
+                <w:bCs/>
+              </w:rPr>
+              <w:t>Meeting of the American Association of Physical Anthropologists</w:t>
             </w:r>
           </w:p>
           <w:p>
@@ -2921,13 +3236,31 @@
               <w:spacing w:line="276" w:lineRule="auto"/>
               <w:rPr>
                 <w:rFonts w:ascii="Times New Roman" w:hAnsi="Times New Roman" w:cs="Times New Roman"/>
-              </w:rPr>
-            </w:pPr>
-            <w:r>
-              <w:rPr>
-                <w:rFonts w:ascii="Times New Roman" w:hAnsi="Times New Roman" w:cs="Times New Roman"/>
-              </w:rPr>
-              <w:t>Regular talk</w:t>
+                <w:bCs/>
+              </w:rPr>
+            </w:pPr>
+            <w:r>
+              <w:rPr>
+                <w:rFonts w:ascii="Times New Roman" w:hAnsi="Times New Roman" w:cs="Times New Roman"/>
+                <w:bCs/>
+              </w:rPr>
+              <w:t>Los Angeles, CA</w:t>
+            </w:r>
+          </w:p>
+          <w:p>
+            <w:pPr>
+              <w:spacing w:line="276" w:lineRule="auto"/>
+              <w:rPr>
+                <w:rFonts w:ascii="Times New Roman" w:hAnsi="Times New Roman" w:cs="Times New Roman"/>
+                <w:bCs/>
+              </w:rPr>
+            </w:pPr>
+            <w:r>
+              <w:rPr>
+                <w:rFonts w:ascii="Times New Roman" w:hAnsi="Times New Roman" w:cs="Times New Roman"/>
+                <w:bCs/>
+              </w:rPr>
+              <w:t>Invited talk</w:t>
             </w:r>
           </w:p>
         </w:tc>
@@ -2946,8 +3279,16 @@
             <w:r>
               <w:rPr>
                 <w:rFonts w:ascii="Times New Roman" w:hAnsi="Times New Roman" w:cs="Times New Roman"/>
-              </w:rPr>
-              <w:t>June 26, 2017</w:t>
+                <w:i/>
+                <w:iCs/>
+              </w:rPr>
+              <w:t>(cancelled)</w:t>
+            </w:r>
+            <w:r>
+              <w:rPr>
+                <w:rFonts w:ascii="Times New Roman" w:hAnsi="Times New Roman" w:cs="Times New Roman"/>
+              </w:rPr>
+              <w:t xml:space="preserve"> April 16, 2020</w:t>
             </w:r>
           </w:p>
         </w:tc>
@@ -2987,7 +3328,7 @@
                 <w:rFonts w:ascii="Times New Roman" w:hAnsi="Times New Roman" w:cs="Times New Roman"/>
                 <w:b/>
               </w:rPr>
-              <w:t>The evolution of the genes and genomes of 76 arthropod species</w:t>
+              <w:t>Reproductive longevity predicts mutation rates in primates</w:t>
             </w:r>
           </w:p>
           <w:p>
@@ -2995,27 +3336,19 @@
               <w:spacing w:line="276" w:lineRule="auto"/>
               <w:rPr>
                 <w:rFonts w:ascii="Times New Roman" w:hAnsi="Times New Roman" w:cs="Times New Roman"/>
-                <w:b/>
-              </w:rPr>
-            </w:pPr>
-            <w:r>
-              <w:rPr>
-                <w:rFonts w:ascii="Times New Roman" w:hAnsi="Times New Roman" w:cs="Times New Roman"/>
-              </w:rPr>
-              <w:t>Arthropod Genomics Symposium,</w:t>
-            </w:r>
-            <w:r>
-              <w:rPr>
-                <w:rFonts w:ascii="Times New Roman" w:hAnsi="Times New Roman" w:cs="Times New Roman"/>
-                <w:b/>
-              </w:rPr>
-              <w:t xml:space="preserve"> </w:t>
-            </w:r>
-            <w:r>
-              <w:rPr>
-                <w:rFonts w:ascii="Times New Roman" w:hAnsi="Times New Roman" w:cs="Times New Roman"/>
-              </w:rPr>
-              <w:t>Notre Dame University, South Bend, IN</w:t>
+              </w:rPr>
+            </w:pPr>
+            <w:r>
+              <w:rPr>
+                <w:rFonts w:ascii="Times New Roman" w:hAnsi="Times New Roman" w:cs="Times New Roman"/>
+              </w:rPr>
+              <w:t>Population, Evolutionary, and Quantitative Genetics Conference,</w:t>
+            </w:r>
+            <w:r>
+              <w:rPr>
+                <w:rFonts w:ascii="Times New Roman" w:hAnsi="Times New Roman" w:cs="Times New Roman"/>
+              </w:rPr>
+              <w:t xml:space="preserve"> Madison, WI</w:t>
             </w:r>
           </w:p>
           <w:p>
@@ -3023,15 +3356,13 @@
               <w:spacing w:line="276" w:lineRule="auto"/>
               <w:rPr>
                 <w:rFonts w:ascii="Times New Roman" w:hAnsi="Times New Roman" w:cs="Times New Roman"/>
-                <w:bCs/>
-              </w:rPr>
-            </w:pPr>
-            <w:r>
-              <w:rPr>
-                <w:rFonts w:ascii="Times New Roman" w:hAnsi="Times New Roman" w:cs="Times New Roman"/>
-                <w:bCs/>
-              </w:rPr>
-              <w:t>Invited talk</w:t>
+              </w:rPr>
+            </w:pPr>
+            <w:r>
+              <w:rPr>
+                <w:rFonts w:ascii="Times New Roman" w:hAnsi="Times New Roman" w:cs="Times New Roman"/>
+              </w:rPr>
+              <w:t>Platform talk</w:t>
             </w:r>
           </w:p>
         </w:tc>
@@ -3051,7 +3382,7 @@
               <w:rPr>
                 <w:rFonts w:ascii="Times New Roman" w:hAnsi="Times New Roman" w:cs="Times New Roman"/>
               </w:rPr>
-              <w:t>June 9, 2017</w:t>
+              <w:t>May 19, 2018</w:t>
             </w:r>
           </w:p>
         </w:tc>
@@ -3091,7 +3422,7 @@
                 <w:rFonts w:ascii="Times New Roman" w:hAnsi="Times New Roman" w:cs="Times New Roman"/>
                 <w:b/>
               </w:rPr>
-              <w:t>Gene-tree reconciliation with MUL-trees for polyploidy analysis</w:t>
+              <w:t>The evolution of the genes and genomes of 76 arthropod species</w:t>
             </w:r>
           </w:p>
           <w:p>
@@ -3099,7 +3430,6 @@
               <w:spacing w:line="276" w:lineRule="auto"/>
               <w:rPr>
                 <w:rFonts w:ascii="Times New Roman" w:hAnsi="Times New Roman" w:cs="Times New Roman"/>
-                <w:b/>
               </w:rPr>
             </w:pPr>
             <w:r>
@@ -3119,7 +3449,7 @@
               <w:rPr>
                 <w:rFonts w:ascii="Times New Roman" w:hAnsi="Times New Roman" w:cs="Times New Roman"/>
               </w:rPr>
-              <w:t>Austin, TX</w:t>
+              <w:t>Portland, OR</w:t>
             </w:r>
           </w:p>
           <w:p>
@@ -3153,7 +3483,7 @@
               <w:rPr>
                 <w:rFonts w:ascii="Times New Roman" w:hAnsi="Times New Roman" w:cs="Times New Roman"/>
               </w:rPr>
-              <w:t>June 19, 2016</w:t>
+              <w:t>June 26, 2017</w:t>
             </w:r>
           </w:p>
         </w:tc>
@@ -3193,7 +3523,7 @@
                 <w:rFonts w:ascii="Times New Roman" w:hAnsi="Times New Roman" w:cs="Times New Roman"/>
                 <w:b/>
               </w:rPr>
-              <w:t>Accounting for sequencing error in phylogenetics</w:t>
+              <w:t>The evolution of the genes and genomes of 76 arthropod species</w:t>
             </w:r>
           </w:p>
           <w:p>
@@ -3201,13 +3531,14 @@
               <w:spacing w:line="276" w:lineRule="auto"/>
               <w:rPr>
                 <w:rFonts w:ascii="Times New Roman" w:hAnsi="Times New Roman" w:cs="Times New Roman"/>
-              </w:rPr>
-            </w:pPr>
-            <w:r>
-              <w:rPr>
-                <w:rFonts w:ascii="Times New Roman" w:hAnsi="Times New Roman" w:cs="Times New Roman"/>
-              </w:rPr>
-              <w:t>Society of Systematic Biologists,</w:t>
+                <w:b/>
+              </w:rPr>
+            </w:pPr>
+            <w:r>
+              <w:rPr>
+                <w:rFonts w:ascii="Times New Roman" w:hAnsi="Times New Roman" w:cs="Times New Roman"/>
+              </w:rPr>
+              <w:t>Arthropod Genomics Symposium,</w:t>
             </w:r>
             <w:r>
               <w:rPr>
@@ -3220,7 +3551,7 @@
               <w:rPr>
                 <w:rFonts w:ascii="Times New Roman" w:hAnsi="Times New Roman" w:cs="Times New Roman"/>
               </w:rPr>
-              <w:t>University of Michigan, Ann Arbor, MI</w:t>
+              <w:t>Notre Dame University, South Bend, IN</w:t>
             </w:r>
           </w:p>
           <w:p>
@@ -3228,13 +3559,15 @@
               <w:spacing w:line="276" w:lineRule="auto"/>
               <w:rPr>
                 <w:rFonts w:ascii="Times New Roman" w:hAnsi="Times New Roman" w:cs="Times New Roman"/>
-              </w:rPr>
-            </w:pPr>
-            <w:r>
-              <w:rPr>
-                <w:rFonts w:ascii="Times New Roman" w:hAnsi="Times New Roman" w:cs="Times New Roman"/>
-              </w:rPr>
-              <w:t>Lightning Talk</w:t>
+                <w:bCs/>
+              </w:rPr>
+            </w:pPr>
+            <w:r>
+              <w:rPr>
+                <w:rFonts w:ascii="Times New Roman" w:hAnsi="Times New Roman" w:cs="Times New Roman"/>
+                <w:bCs/>
+              </w:rPr>
+              <w:t>Invited talk</w:t>
             </w:r>
           </w:p>
         </w:tc>
@@ -3254,7 +3587,7 @@
               <w:rPr>
                 <w:rFonts w:ascii="Times New Roman" w:hAnsi="Times New Roman" w:cs="Times New Roman"/>
               </w:rPr>
-              <w:t>May 21, 2015</w:t>
+              <w:t>June 9, 2017</w:t>
             </w:r>
           </w:p>
         </w:tc>
@@ -3294,7 +3627,7 @@
                 <w:rFonts w:ascii="Times New Roman" w:hAnsi="Times New Roman" w:cs="Times New Roman"/>
                 <w:b/>
               </w:rPr>
-              <w:t>Inferring molecular convergence from genomic data</w:t>
+              <w:t>Gene-tree reconciliation with MUL-trees for polyploidy analysis</w:t>
             </w:r>
           </w:p>
           <w:p>
@@ -3302,13 +3635,14 @@
               <w:spacing w:line="276" w:lineRule="auto"/>
               <w:rPr>
                 <w:rFonts w:ascii="Times New Roman" w:hAnsi="Times New Roman" w:cs="Times New Roman"/>
-              </w:rPr>
-            </w:pPr>
-            <w:r>
-              <w:rPr>
-                <w:rFonts w:ascii="Times New Roman" w:hAnsi="Times New Roman" w:cs="Times New Roman"/>
-              </w:rPr>
-              <w:t>Midwest Ecology and Evolution Conference,</w:t>
+                <w:b/>
+              </w:rPr>
+            </w:pPr>
+            <w:r>
+              <w:rPr>
+                <w:rFonts w:ascii="Times New Roman" w:hAnsi="Times New Roman" w:cs="Times New Roman"/>
+              </w:rPr>
+              <w:t>Evolution Meeting,</w:t>
             </w:r>
             <w:r>
               <w:rPr>
@@ -3321,7 +3655,7 @@
               <w:rPr>
                 <w:rFonts w:ascii="Times New Roman" w:hAnsi="Times New Roman" w:cs="Times New Roman"/>
               </w:rPr>
-              <w:t>Indiana University, Bloomington, IN</w:t>
+              <w:t>Austin, TX</w:t>
             </w:r>
           </w:p>
           <w:p>
@@ -3335,7 +3669,7 @@
               <w:rPr>
                 <w:rFonts w:ascii="Times New Roman" w:hAnsi="Times New Roman" w:cs="Times New Roman"/>
               </w:rPr>
-              <w:t>Contributed talk</w:t>
+              <w:t>Regular talk</w:t>
             </w:r>
           </w:p>
         </w:tc>
@@ -3355,6 +3689,210 @@
               <w:rPr>
                 <w:rFonts w:ascii="Times New Roman" w:hAnsi="Times New Roman" w:cs="Times New Roman"/>
               </w:rPr>
+              <w:t>June 19, 2016</w:t>
+            </w:r>
+          </w:p>
+        </w:tc>
+      </w:tr>
+      <w:tr>
+        <w:tc>
+          <w:tcPr>
+            <w:tcW w:w="661" w:type="dxa"/>
+          </w:tcPr>
+          <w:p>
+            <w:pPr>
+              <w:pStyle w:val="ListParagraph"/>
+              <w:numPr>
+                <w:ilvl w:val="0"/>
+                <w:numId w:val="2"/>
+              </w:numPr>
+              <w:rPr>
+                <w:rFonts w:ascii="Times New Roman" w:hAnsi="Times New Roman" w:cs="Times New Roman"/>
+              </w:rPr>
+            </w:pPr>
+          </w:p>
+        </w:tc>
+        <w:tc>
+          <w:tcPr>
+            <w:tcW w:w="6855" w:type="dxa"/>
+          </w:tcPr>
+          <w:p>
+            <w:pPr>
+              <w:spacing w:line="276" w:lineRule="auto"/>
+              <w:rPr>
+                <w:rFonts w:ascii="Times New Roman" w:hAnsi="Times New Roman" w:cs="Times New Roman"/>
+                <w:b/>
+              </w:rPr>
+            </w:pPr>
+            <w:r>
+              <w:rPr>
+                <w:rFonts w:ascii="Times New Roman" w:hAnsi="Times New Roman" w:cs="Times New Roman"/>
+                <w:b/>
+              </w:rPr>
+              <w:t>Accounting for sequencing error in phylogenetics</w:t>
+            </w:r>
+          </w:p>
+          <w:p>
+            <w:pPr>
+              <w:spacing w:line="276" w:lineRule="auto"/>
+              <w:rPr>
+                <w:rFonts w:ascii="Times New Roman" w:hAnsi="Times New Roman" w:cs="Times New Roman"/>
+              </w:rPr>
+            </w:pPr>
+            <w:r>
+              <w:rPr>
+                <w:rFonts w:ascii="Times New Roman" w:hAnsi="Times New Roman" w:cs="Times New Roman"/>
+              </w:rPr>
+              <w:t>Society of Systematic Biologists,</w:t>
+            </w:r>
+            <w:r>
+              <w:rPr>
+                <w:rFonts w:ascii="Times New Roman" w:hAnsi="Times New Roman" w:cs="Times New Roman"/>
+                <w:b/>
+              </w:rPr>
+              <w:t xml:space="preserve"> </w:t>
+            </w:r>
+            <w:r>
+              <w:rPr>
+                <w:rFonts w:ascii="Times New Roman" w:hAnsi="Times New Roman" w:cs="Times New Roman"/>
+              </w:rPr>
+              <w:t>University of Michigan, Ann Arbor, MI</w:t>
+            </w:r>
+          </w:p>
+          <w:p>
+            <w:pPr>
+              <w:spacing w:line="276" w:lineRule="auto"/>
+              <w:rPr>
+                <w:rFonts w:ascii="Times New Roman" w:hAnsi="Times New Roman" w:cs="Times New Roman"/>
+              </w:rPr>
+            </w:pPr>
+            <w:r>
+              <w:rPr>
+                <w:rFonts w:ascii="Times New Roman" w:hAnsi="Times New Roman" w:cs="Times New Roman"/>
+              </w:rPr>
+              <w:t>Lightning Talk</w:t>
+            </w:r>
+          </w:p>
+        </w:tc>
+        <w:tc>
+          <w:tcPr>
+            <w:tcW w:w="3374" w:type="dxa"/>
+            <w:vAlign w:val="center"/>
+          </w:tcPr>
+          <w:p>
+            <w:pPr>
+              <w:jc w:val="right"/>
+              <w:rPr>
+                <w:rFonts w:ascii="Times New Roman" w:hAnsi="Times New Roman" w:cs="Times New Roman"/>
+              </w:rPr>
+            </w:pPr>
+            <w:r>
+              <w:rPr>
+                <w:rFonts w:ascii="Times New Roman" w:hAnsi="Times New Roman" w:cs="Times New Roman"/>
+              </w:rPr>
+              <w:t>May 21, 2015</w:t>
+            </w:r>
+          </w:p>
+        </w:tc>
+      </w:tr>
+      <w:tr>
+        <w:tc>
+          <w:tcPr>
+            <w:tcW w:w="661" w:type="dxa"/>
+          </w:tcPr>
+          <w:p>
+            <w:pPr>
+              <w:pStyle w:val="ListParagraph"/>
+              <w:numPr>
+                <w:ilvl w:val="0"/>
+                <w:numId w:val="2"/>
+              </w:numPr>
+              <w:rPr>
+                <w:rFonts w:ascii="Times New Roman" w:hAnsi="Times New Roman" w:cs="Times New Roman"/>
+              </w:rPr>
+            </w:pPr>
+          </w:p>
+        </w:tc>
+        <w:tc>
+          <w:tcPr>
+            <w:tcW w:w="6855" w:type="dxa"/>
+          </w:tcPr>
+          <w:p>
+            <w:pPr>
+              <w:spacing w:line="276" w:lineRule="auto"/>
+              <w:rPr>
+                <w:rFonts w:ascii="Times New Roman" w:hAnsi="Times New Roman" w:cs="Times New Roman"/>
+                <w:b/>
+              </w:rPr>
+            </w:pPr>
+            <w:r>
+              <w:rPr>
+                <w:rFonts w:ascii="Times New Roman" w:hAnsi="Times New Roman" w:cs="Times New Roman"/>
+                <w:b/>
+              </w:rPr>
+              <w:t>Inferring molecular convergence from genomic data</w:t>
+            </w:r>
+          </w:p>
+          <w:p>
+            <w:pPr>
+              <w:spacing w:line="276" w:lineRule="auto"/>
+              <w:rPr>
+                <w:rFonts w:ascii="Times New Roman" w:hAnsi="Times New Roman" w:cs="Times New Roman"/>
+              </w:rPr>
+            </w:pPr>
+            <w:r>
+              <w:rPr>
+                <w:rFonts w:ascii="Times New Roman" w:hAnsi="Times New Roman" w:cs="Times New Roman"/>
+              </w:rPr>
+              <w:lastRenderedPageBreak/>
+              <w:t>Midwest Ecology and Evolution Conference,</w:t>
+            </w:r>
+            <w:r>
+              <w:rPr>
+                <w:rFonts w:ascii="Times New Roman" w:hAnsi="Times New Roman" w:cs="Times New Roman"/>
+                <w:b/>
+              </w:rPr>
+              <w:t xml:space="preserve"> </w:t>
+            </w:r>
+            <w:r>
+              <w:rPr>
+                <w:rFonts w:ascii="Times New Roman" w:hAnsi="Times New Roman" w:cs="Times New Roman"/>
+              </w:rPr>
+              <w:t>Indiana University, Bloomington, IN</w:t>
+            </w:r>
+          </w:p>
+          <w:p>
+            <w:pPr>
+              <w:spacing w:line="276" w:lineRule="auto"/>
+              <w:rPr>
+                <w:rFonts w:ascii="Times New Roman" w:hAnsi="Times New Roman" w:cs="Times New Roman"/>
+              </w:rPr>
+            </w:pPr>
+            <w:r>
+              <w:rPr>
+                <w:rFonts w:ascii="Times New Roman" w:hAnsi="Times New Roman" w:cs="Times New Roman"/>
+              </w:rPr>
+              <w:t>Contributed talk</w:t>
+            </w:r>
+          </w:p>
+        </w:tc>
+        <w:tc>
+          <w:tcPr>
+            <w:tcW w:w="3374" w:type="dxa"/>
+            <w:vAlign w:val="center"/>
+          </w:tcPr>
+          <w:p>
+            <w:pPr>
+              <w:jc w:val="right"/>
+              <w:rPr>
+                <w:rFonts w:ascii="Times New Roman" w:hAnsi="Times New Roman" w:cs="Times New Roman"/>
+              </w:rPr>
+            </w:pPr>
+            <w:r>
+              <w:rPr>
+                <w:rFonts w:ascii="Times New Roman" w:hAnsi="Times New Roman" w:cs="Times New Roman"/>
+              </w:rPr>
+              <w:lastRenderedPageBreak/>
               <w:t>March 28, 2015</w:t>
             </w:r>
           </w:p>
@@ -3670,7 +4208,23 @@
                 <w:sz w:val="24"/>
                 <w:szCs w:val="24"/>
               </w:rPr>
-              <w:t xml:space="preserve"> murine rodents using whole exome sequences from hundreds of species and whole genome sequences from dozens of species.</w:t>
+              <w:t xml:space="preserve"> murine rodents using whole exome sequences from </w:t>
+            </w:r>
+            <w:r>
+              <w:rPr>
+                <w:rFonts w:ascii="Times New Roman" w:hAnsi="Times New Roman" w:cs="Times New Roman"/>
+                <w:sz w:val="24"/>
+                <w:szCs w:val="24"/>
+              </w:rPr>
+              <w:t>210</w:t>
+            </w:r>
+            <w:r>
+              <w:rPr>
+                <w:rFonts w:ascii="Times New Roman" w:hAnsi="Times New Roman" w:cs="Times New Roman"/>
+                <w:sz w:val="24"/>
+                <w:szCs w:val="24"/>
+              </w:rPr>
+              <w:t xml:space="preserve"> species and whole genome sequences from dozens of species.</w:t>
             </w:r>
           </w:p>
           <w:p>
@@ -3684,13 +4238,25 @@
               <w:jc w:val="both"/>
               <w:rPr>
                 <w:rFonts w:ascii="Times New Roman" w:hAnsi="Times New Roman" w:cs="Times New Roman"/>
-              </w:rPr>
-            </w:pPr>
-            <w:r>
-              <w:rPr>
-                <w:rFonts w:ascii="Times New Roman" w:hAnsi="Times New Roman" w:cs="Times New Roman"/>
-              </w:rPr>
-              <w:t>Update and maintain software released by the lab to automate reference-guided genome assembly through iterative mapping.</w:t>
+                <w:sz w:val="24"/>
+                <w:szCs w:val="24"/>
+              </w:rPr>
+            </w:pPr>
+            <w:r>
+              <w:rPr>
+                <w:rFonts w:ascii="Times New Roman" w:hAnsi="Times New Roman" w:cs="Times New Roman"/>
+                <w:sz w:val="24"/>
+                <w:szCs w:val="24"/>
+              </w:rPr>
+              <w:t>Devised best-practices for assembly and annotation of a large sample of exomes</w:t>
+            </w:r>
+            <w:r>
+              <w:rPr>
+                <w:rFonts w:ascii="Times New Roman" w:hAnsi="Times New Roman" w:cs="Times New Roman"/>
+                <w:sz w:val="24"/>
+                <w:szCs w:val="24"/>
+              </w:rPr>
+              <w:t>.</w:t>
             </w:r>
           </w:p>
           <w:p>
@@ -3704,25 +4270,17 @@
               <w:jc w:val="both"/>
               <w:rPr>
                 <w:rFonts w:ascii="Times New Roman" w:hAnsi="Times New Roman" w:cs="Times New Roman"/>
-              </w:rPr>
-            </w:pPr>
-            <w:r>
-              <w:rPr>
-                <w:rFonts w:ascii="Times New Roman" w:hAnsi="Times New Roman" w:cs="Times New Roman"/>
-              </w:rPr>
-              <w:t>Administrator of lab</w:t>
-            </w:r>
-            <w:r>
-              <w:rPr>
-                <w:rFonts w:ascii="Times New Roman" w:hAnsi="Times New Roman" w:cs="Times New Roman"/>
-              </w:rPr>
-              <w:t>’</w:t>
-            </w:r>
-            <w:r>
-              <w:rPr>
-                <w:rFonts w:ascii="Times New Roman" w:hAnsi="Times New Roman" w:cs="Times New Roman"/>
-              </w:rPr>
-              <w:t>s computational resources.</w:t>
+                <w:sz w:val="24"/>
+                <w:szCs w:val="24"/>
+              </w:rPr>
+            </w:pPr>
+            <w:r>
+              <w:rPr>
+                <w:rFonts w:ascii="Times New Roman" w:hAnsi="Times New Roman" w:cs="Times New Roman"/>
+                <w:sz w:val="24"/>
+                <w:szCs w:val="24"/>
+              </w:rPr>
+              <w:t>Update and maintain software released by the lab to automate reference-guided genome assembly through iterative mapping.</w:t>
             </w:r>
           </w:p>
           <w:p>
@@ -3736,13 +4294,119 @@
               <w:jc w:val="both"/>
               <w:rPr>
                 <w:rFonts w:ascii="Times New Roman" w:hAnsi="Times New Roman" w:cs="Times New Roman"/>
-              </w:rPr>
-            </w:pPr>
-            <w:r>
-              <w:rPr>
-                <w:rFonts w:ascii="Times New Roman" w:hAnsi="Times New Roman" w:cs="Times New Roman"/>
-              </w:rPr>
-              <w:lastRenderedPageBreak/>
+                <w:sz w:val="24"/>
+                <w:szCs w:val="24"/>
+              </w:rPr>
+            </w:pPr>
+            <w:r>
+              <w:rPr>
+                <w:rFonts w:ascii="Times New Roman" w:hAnsi="Times New Roman" w:cs="Times New Roman"/>
+                <w:sz w:val="24"/>
+                <w:szCs w:val="24"/>
+              </w:rPr>
+              <w:t>Analyze the phylogenetic relationships of newly sequenced rodent genomes using the reference genomes and genetic resources from the well annotated mouse and rat systems to build an empirical landscape of phylogenetic discordance across chromosomes.</w:t>
+            </w:r>
+          </w:p>
+          <w:p>
+            <w:pPr>
+              <w:pStyle w:val="ListParagraph"/>
+              <w:numPr>
+                <w:ilvl w:val="0"/>
+                <w:numId w:val="3"/>
+              </w:numPr>
+              <w:ind w:left="462"/>
+              <w:jc w:val="both"/>
+              <w:rPr>
+                <w:rFonts w:ascii="Times New Roman" w:hAnsi="Times New Roman" w:cs="Times New Roman"/>
+                <w:sz w:val="24"/>
+                <w:szCs w:val="24"/>
+              </w:rPr>
+            </w:pPr>
+            <w:r>
+              <w:rPr>
+                <w:rFonts w:ascii="Times New Roman" w:hAnsi="Times New Roman" w:cs="Times New Roman"/>
+                <w:sz w:val="24"/>
+                <w:szCs w:val="24"/>
+              </w:rPr>
+              <w:t>Applied for grants (NIH NRSA) to expand whole genome sampling of murine rodents to study phylogenetic discordance, patterns of molecular evolution, convergent evolution, and sex chromosome rearrangements.</w:t>
+            </w:r>
+          </w:p>
+          <w:p>
+            <w:pPr>
+              <w:pStyle w:val="ListParagraph"/>
+              <w:numPr>
+                <w:ilvl w:val="0"/>
+                <w:numId w:val="3"/>
+              </w:numPr>
+              <w:ind w:left="462"/>
+              <w:jc w:val="both"/>
+              <w:rPr>
+                <w:rFonts w:ascii="Times New Roman" w:hAnsi="Times New Roman" w:cs="Times New Roman"/>
+                <w:sz w:val="24"/>
+                <w:szCs w:val="24"/>
+              </w:rPr>
+            </w:pPr>
+            <w:r>
+              <w:rPr>
+                <w:rFonts w:ascii="Times New Roman" w:hAnsi="Times New Roman" w:cs="Times New Roman"/>
+                <w:sz w:val="24"/>
+                <w:szCs w:val="24"/>
+              </w:rPr>
+              <w:t>Administrator of lab</w:t>
+            </w:r>
+            <w:r>
+              <w:rPr>
+                <w:rFonts w:ascii="Times New Roman" w:hAnsi="Times New Roman" w:cs="Times New Roman"/>
+                <w:sz w:val="24"/>
+                <w:szCs w:val="24"/>
+              </w:rPr>
+              <w:t>’</w:t>
+            </w:r>
+            <w:r>
+              <w:rPr>
+                <w:rFonts w:ascii="Times New Roman" w:hAnsi="Times New Roman" w:cs="Times New Roman"/>
+                <w:sz w:val="24"/>
+                <w:szCs w:val="24"/>
+              </w:rPr>
+              <w:t>s computational resources</w:t>
+            </w:r>
+            <w:r>
+              <w:rPr>
+                <w:rFonts w:ascii="Times New Roman" w:hAnsi="Times New Roman" w:cs="Times New Roman"/>
+                <w:sz w:val="24"/>
+                <w:szCs w:val="24"/>
+              </w:rPr>
+              <w:t>, including two 32 core 200GB servers and one 192TB NAS</w:t>
+            </w:r>
+            <w:r>
+              <w:rPr>
+                <w:rFonts w:ascii="Times New Roman" w:hAnsi="Times New Roman" w:cs="Times New Roman"/>
+                <w:sz w:val="24"/>
+                <w:szCs w:val="24"/>
+              </w:rPr>
+              <w:t>.</w:t>
+            </w:r>
+          </w:p>
+          <w:p>
+            <w:pPr>
+              <w:pStyle w:val="ListParagraph"/>
+              <w:numPr>
+                <w:ilvl w:val="0"/>
+                <w:numId w:val="3"/>
+              </w:numPr>
+              <w:spacing w:after="0"/>
+              <w:ind w:left="461"/>
+              <w:jc w:val="both"/>
+              <w:rPr>
+                <w:rFonts w:ascii="Times New Roman" w:hAnsi="Times New Roman" w:cs="Times New Roman"/>
+              </w:rPr>
+            </w:pPr>
+            <w:r>
+              <w:rPr>
+                <w:rFonts w:ascii="Times New Roman" w:hAnsi="Times New Roman" w:cs="Times New Roman"/>
+                <w:sz w:val="24"/>
+                <w:szCs w:val="24"/>
+              </w:rPr>
               <w:t>Mentor and guide graduate and undergraduate students in the lab regarding computational methods in genomics, phylogenetics, and molecular evolution</w:t>
             </w:r>
           </w:p>
@@ -3767,7 +4431,6 @@
                 <w:b/>
                 <w:i/>
               </w:rPr>
-              <w:lastRenderedPageBreak/>
               <w:t>Research Assistant</w:t>
             </w:r>
           </w:p>
@@ -4090,6 +4753,7 @@
                 <w:sz w:val="24"/>
                 <w:szCs w:val="24"/>
               </w:rPr>
+              <w:lastRenderedPageBreak/>
               <w:t>Participated in several collaborations by performing comparative analyses, such as phylogeny reconstruction and assessment, gene family analysis, and positive selection scans.</w:t>
             </w:r>
           </w:p>
@@ -4162,6 +4826,200 @@
               <w:rPr>
                 <w:rFonts w:ascii="Times New Roman" w:hAnsi="Times New Roman" w:cs="Times New Roman"/>
                 <w:b/>
+                <w:iCs/>
+              </w:rPr>
+            </w:pPr>
+            <w:r>
+              <w:rPr>
+                <w:rFonts w:ascii="Times New Roman" w:hAnsi="Times New Roman" w:cs="Times New Roman"/>
+                <w:b/>
+                <w:i/>
+              </w:rPr>
+              <w:t>Instructor</w:t>
+            </w:r>
+          </w:p>
+          <w:p>
+            <w:pPr>
+              <w:rPr>
+                <w:rFonts w:ascii="Times New Roman" w:hAnsi="Times New Roman" w:cs="Times New Roman"/>
+                <w:bCs/>
+                <w:iCs/>
+              </w:rPr>
+            </w:pPr>
+            <w:r>
+              <w:rPr>
+                <w:rFonts w:ascii="Times New Roman" w:hAnsi="Times New Roman" w:cs="Times New Roman"/>
+                <w:bCs/>
+                <w:iCs/>
+              </w:rPr>
+              <w:t>Conservation Genetics and Population Genomics course (</w:t>
+            </w:r>
+            <w:proofErr w:type="spellStart"/>
+            <w:r>
+              <w:rPr>
+                <w:rFonts w:ascii="Times New Roman" w:hAnsi="Times New Roman" w:cs="Times New Roman"/>
+                <w:bCs/>
+                <w:iCs/>
+              </w:rPr>
+              <w:t>ConGen</w:t>
+            </w:r>
+            <w:proofErr w:type="spellEnd"/>
+            <w:r>
+              <w:rPr>
+                <w:rFonts w:ascii="Times New Roman" w:hAnsi="Times New Roman" w:cs="Times New Roman"/>
+                <w:bCs/>
+                <w:iCs/>
+              </w:rPr>
+              <w:t>)</w:t>
+            </w:r>
+          </w:p>
+          <w:p>
+            <w:pPr>
+              <w:rPr>
+                <w:rFonts w:ascii="Times New Roman" w:hAnsi="Times New Roman" w:cs="Times New Roman"/>
+                <w:bCs/>
+                <w:iCs/>
+              </w:rPr>
+            </w:pPr>
+            <w:r>
+              <w:rPr>
+                <w:rFonts w:ascii="Times New Roman" w:hAnsi="Times New Roman" w:cs="Times New Roman"/>
+                <w:bCs/>
+                <w:iCs/>
+              </w:rPr>
+              <w:t>Virtual course</w:t>
+            </w:r>
+          </w:p>
+          <w:p>
+            <w:pPr>
+              <w:rPr>
+                <w:rFonts w:ascii="Times New Roman" w:hAnsi="Times New Roman" w:cs="Times New Roman"/>
+                <w:bCs/>
+                <w:iCs/>
+              </w:rPr>
+            </w:pPr>
+            <w:r>
+              <w:rPr>
+                <w:rFonts w:ascii="Times New Roman" w:hAnsi="Times New Roman" w:cs="Times New Roman"/>
+                <w:bCs/>
+                <w:iCs/>
+              </w:rPr>
+              <w:t>University of Montana</w:t>
+            </w:r>
+          </w:p>
+        </w:tc>
+        <w:tc>
+          <w:tcPr>
+            <w:tcW w:w="3192" w:type="dxa"/>
+            <w:vAlign w:val="center"/>
+          </w:tcPr>
+          <w:p>
+            <w:pPr>
+              <w:jc w:val="right"/>
+              <w:rPr>
+                <w:rFonts w:ascii="Times New Roman" w:hAnsi="Times New Roman" w:cs="Times New Roman"/>
+              </w:rPr>
+            </w:pPr>
+            <w:r>
+              <w:rPr>
+                <w:rFonts w:ascii="Times New Roman" w:hAnsi="Times New Roman" w:cs="Times New Roman"/>
+              </w:rPr>
+              <w:t>September 2020</w:t>
+            </w:r>
+          </w:p>
+        </w:tc>
+      </w:tr>
+      <w:tr>
+        <w:tc>
+          <w:tcPr>
+            <w:tcW w:w="10890" w:type="dxa"/>
+            <w:gridSpan w:val="2"/>
+          </w:tcPr>
+          <w:p>
+            <w:pPr>
+              <w:pStyle w:val="ListParagraph"/>
+              <w:numPr>
+                <w:ilvl w:val="0"/>
+                <w:numId w:val="3"/>
+              </w:numPr>
+              <w:ind w:left="462"/>
+              <w:jc w:val="both"/>
+              <w:rPr>
+                <w:rFonts w:ascii="Times New Roman" w:hAnsi="Times New Roman" w:cs="Times New Roman"/>
+                <w:sz w:val="24"/>
+                <w:szCs w:val="24"/>
+              </w:rPr>
+            </w:pPr>
+            <w:r>
+              <w:rPr>
+                <w:rFonts w:ascii="Times New Roman" w:hAnsi="Times New Roman" w:cs="Times New Roman"/>
+                <w:sz w:val="24"/>
+                <w:szCs w:val="24"/>
+              </w:rPr>
+              <w:t>Gave keynote lecture on genome sequencing and assembly.</w:t>
+            </w:r>
+          </w:p>
+          <w:p>
+            <w:pPr>
+              <w:pStyle w:val="ListParagraph"/>
+              <w:numPr>
+                <w:ilvl w:val="0"/>
+                <w:numId w:val="3"/>
+              </w:numPr>
+              <w:ind w:left="462"/>
+              <w:jc w:val="both"/>
+              <w:rPr>
+                <w:rFonts w:ascii="Times New Roman" w:hAnsi="Times New Roman" w:cs="Times New Roman"/>
+                <w:sz w:val="24"/>
+                <w:szCs w:val="24"/>
+              </w:rPr>
+            </w:pPr>
+            <w:r>
+              <w:rPr>
+                <w:rFonts w:ascii="Times New Roman" w:hAnsi="Times New Roman" w:cs="Times New Roman"/>
+                <w:sz w:val="24"/>
+                <w:szCs w:val="24"/>
+              </w:rPr>
+              <w:t>Designed hands-on activities for a 2-hour workshop on genome assembly and read mapping.</w:t>
+            </w:r>
+          </w:p>
+          <w:p>
+            <w:pPr>
+              <w:pStyle w:val="ListParagraph"/>
+              <w:numPr>
+                <w:ilvl w:val="0"/>
+                <w:numId w:val="3"/>
+              </w:numPr>
+              <w:spacing w:after="0"/>
+              <w:ind w:left="461"/>
+              <w:jc w:val="both"/>
+              <w:rPr>
+                <w:rFonts w:ascii="Times New Roman" w:hAnsi="Times New Roman" w:cs="Times New Roman"/>
+                <w:sz w:val="24"/>
+                <w:szCs w:val="24"/>
+              </w:rPr>
+            </w:pPr>
+            <w:r>
+              <w:rPr>
+                <w:rFonts w:ascii="Times New Roman" w:hAnsi="Times New Roman" w:cs="Times New Roman"/>
+                <w:sz w:val="24"/>
+                <w:szCs w:val="24"/>
+              </w:rPr>
+              <w:t>Met one-on-one with students during office hours to discuss and give advice about their data.</w:t>
+            </w:r>
+          </w:p>
+        </w:tc>
+      </w:tr>
+      <w:tr>
+        <w:tc>
+          <w:tcPr>
+            <w:tcW w:w="7698" w:type="dxa"/>
+          </w:tcPr>
+          <w:p>
+            <w:pPr>
+              <w:rPr>
+                <w:rFonts w:ascii="Times New Roman" w:hAnsi="Times New Roman" w:cs="Times New Roman"/>
+                <w:b/>
                 <w:i/>
               </w:rPr>
             </w:pPr>
@@ -4592,7 +5450,6 @@
                 <w:rFonts w:ascii="Times New Roman" w:hAnsi="Times New Roman" w:cs="Times New Roman"/>
                 <w:b/>
               </w:rPr>
-              <w:lastRenderedPageBreak/>
               <w:t>PROFESSIONAL SERVICE</w:t>
             </w:r>
           </w:p>
@@ -4799,6 +5656,7 @@
                 <w:b/>
                 <w:i/>
               </w:rPr>
+              <w:lastRenderedPageBreak/>
               <w:t>Distinguished Ph.D. Dissertation Award</w:t>
             </w:r>
           </w:p>
@@ -5030,6 +5888,7 @@
           </w:p>
           <w:p>
             <w:pPr>
+              <w:spacing w:after="20"/>
               <w:jc w:val="both"/>
               <w:rPr>
                 <w:rFonts w:ascii="Times New Roman" w:hAnsi="Times New Roman" w:cs="Times New Roman"/>
@@ -5306,7 +6165,14 @@
                 <w:rFonts w:ascii="Times New Roman" w:hAnsi="Times New Roman" w:cs="Times New Roman"/>
                 <w:b/>
               </w:rPr>
-              <w:t xml:space="preserve">I5K </w:t>
+              <w:t>i</w:t>
+            </w:r>
+            <w:r>
+              <w:rPr>
+                <w:rFonts w:ascii="Times New Roman" w:hAnsi="Times New Roman" w:cs="Times New Roman"/>
+                <w:b/>
+              </w:rPr>
+              <w:t xml:space="preserve">5K </w:t>
             </w:r>
             <w:proofErr w:type="spellStart"/>
             <w:r>
@@ -5338,7 +6204,7 @@
                   <w:rStyle w:val="Hyperlink"/>
                   <w:rFonts w:ascii="Times New Roman" w:hAnsi="Times New Roman" w:cs="Times New Roman"/>
                 </w:rPr>
-                <w:t>https://i5k.gitlab.io/ArthroFam</w:t>
+                <w:t>https://arthrofam.org</w:t>
               </w:r>
             </w:hyperlink>
           </w:p>
@@ -5357,6 +6223,8 @@
             <w:r>
               <w:rPr>
                 <w:rFonts w:ascii="Times New Roman" w:hAnsi="Times New Roman" w:cs="Times New Roman"/>
+                <w:sz w:val="24"/>
+                <w:szCs w:val="24"/>
               </w:rPr>
               <w:t>With the vast amount of data involved in the i5K pilot project, I developed this website to organize and share the phylogenetic and comparative results with colleagues.</w:t>
             </w:r>
@@ -5418,6 +6286,8 @@
             <w:r>
               <w:rPr>
                 <w:rFonts w:ascii="Times New Roman" w:hAnsi="Times New Roman" w:cs="Times New Roman"/>
+                <w:sz w:val="24"/>
+                <w:szCs w:val="24"/>
               </w:rPr>
               <w:t>Software written to count convergent, divergent, and unique substitutions in sequence data.</w:t>
             </w:r>
@@ -5444,7 +6314,6 @@
                 <w:rFonts w:ascii="Times New Roman" w:hAnsi="Times New Roman" w:cs="Times New Roman"/>
                 <w:b/>
               </w:rPr>
-              <w:lastRenderedPageBreak/>
               <w:t>caferror</w:t>
             </w:r>
             <w:proofErr w:type="spellEnd"/>
@@ -5481,6 +6350,8 @@
             <w:r>
               <w:rPr>
                 <w:rFonts w:ascii="Times New Roman" w:hAnsi="Times New Roman" w:cs="Times New Roman"/>
+                <w:sz w:val="24"/>
+                <w:szCs w:val="24"/>
               </w:rPr>
               <w:t>Part of CAFE version 3, I wrote this program to use CAFE’s error modeling function to estimate genome assembly and annotation error.</w:t>
             </w:r>
@@ -6530,6 +7401,18 @@
       <w:szCs w:val="22"/>
     </w:rPr>
   </w:style>
+  <w:style w:type="character" w:styleId="UnresolvedMention">
+    <w:name w:val="Unresolved Mention"/>
+    <w:basedOn w:val="DefaultParagraphFont"/>
+    <w:uiPriority w:val="99"/>
+    <w:semiHidden/>
+    <w:unhideWhenUsed/>
+    <w:rsid w:val="00C9603F"/>
+    <w:rPr>
+      <w:color w:val="605E5C"/>
+      <w:shd w:val="clear" w:color="auto" w:fill="E1DFDD"/>
+    </w:rPr>
+  </w:style>
 </w:styles>
 </file>
 

--- a/Gregg-Thomas-CV.docx
+++ b/Gregg-Thomas-CV.docx
@@ -1,6 +1,6 @@
 
 <file path=word/document.xml><?xml version="1.0" encoding="utf-8"?>
-<w:document xmlns:wpc="http://schemas.microsoft.com/office/word/2010/wordprocessingCanvas" xmlns:cx="http://schemas.microsoft.com/office/drawing/2014/chartex" xmlns:cx1="http://schemas.microsoft.com/office/drawing/2015/9/8/chartex" xmlns:cx2="http://schemas.microsoft.com/office/drawing/2015/10/21/chartex" xmlns:cx3="http://schemas.microsoft.com/office/drawing/2016/5/9/chartex" xmlns:cx4="http://schemas.microsoft.com/office/drawing/2016/5/10/chartex" xmlns:cx5="http://schemas.microsoft.com/office/drawing/2016/5/11/chartex" xmlns:cx6="http://schemas.microsoft.com/office/drawing/2016/5/12/chartex" xmlns:cx7="http://schemas.microsoft.com/office/drawing/2016/5/13/chartex" xmlns:cx8="http://schemas.microsoft.com/office/drawing/2016/5/14/chartex" xmlns:mc="http://schemas.openxmlformats.org/markup-compatibility/2006" xmlns:aink="http://schemas.microsoft.com/office/drawing/2016/ink" xmlns:am3d="http://schemas.microsoft.com/office/drawing/2017/model3d" xmlns:o="urn:schemas-microsoft-com:office:office" xmlns:r="http://schemas.openxmlformats.org/officeDocument/2006/relationships" xmlns:m="http://schemas.openxmlformats.org/officeDocument/2006/math" xmlns:v="urn:schemas-microsoft-com:vml" xmlns:wp14="http://schemas.microsoft.com/office/word/2010/wordprocessingDrawing" xmlns:wp="http://schemas.openxmlformats.org/drawingml/2006/wordprocessingDrawing" xmlns:w10="urn:schemas-microsoft-com:office:word" xmlns:w="http://schemas.openxmlformats.org/wordprocessingml/2006/main" xmlns:w14="http://schemas.microsoft.com/office/word/2010/wordml" xmlns:w15="http://schemas.microsoft.com/office/word/2012/wordml" xmlns:w16cex="http://schemas.microsoft.com/office/word/2018/wordml/cex" xmlns:w16cid="http://schemas.microsoft.com/office/word/2016/wordml/cid" xmlns:w16="http://schemas.microsoft.com/office/word/2018/wordml" xmlns:w16se="http://schemas.microsoft.com/office/word/2015/wordml/symex" xmlns:wpg="http://schemas.microsoft.com/office/word/2010/wordprocessingGroup" xmlns:wpi="http://schemas.microsoft.com/office/word/2010/wordprocessingInk" xmlns:wne="http://schemas.microsoft.com/office/word/2006/wordml" xmlns:wps="http://schemas.microsoft.com/office/word/2010/wordprocessingShape" mc:Ignorable="w14 w15 w16se w16cid w16 w16cex wp14">
+<w:document xmlns:wpc="http://schemas.microsoft.com/office/word/2010/wordprocessingCanvas" xmlns:cx="http://schemas.microsoft.com/office/drawing/2014/chartex" xmlns:cx1="http://schemas.microsoft.com/office/drawing/2015/9/8/chartex" xmlns:cx2="http://schemas.microsoft.com/office/drawing/2015/10/21/chartex" xmlns:cx3="http://schemas.microsoft.com/office/drawing/2016/5/9/chartex" xmlns:cx4="http://schemas.microsoft.com/office/drawing/2016/5/10/chartex" xmlns:cx5="http://schemas.microsoft.com/office/drawing/2016/5/11/chartex" xmlns:cx6="http://schemas.microsoft.com/office/drawing/2016/5/12/chartex" xmlns:cx7="http://schemas.microsoft.com/office/drawing/2016/5/13/chartex" xmlns:cx8="http://schemas.microsoft.com/office/drawing/2016/5/14/chartex" xmlns:mc="http://schemas.openxmlformats.org/markup-compatibility/2006" xmlns:aink="http://schemas.microsoft.com/office/drawing/2016/ink" xmlns:am3d="http://schemas.microsoft.com/office/drawing/2017/model3d" xmlns:o="urn:schemas-microsoft-com:office:office" xmlns:r="http://schemas.openxmlformats.org/officeDocument/2006/relationships" xmlns:m="http://schemas.openxmlformats.org/officeDocument/2006/math" xmlns:v="urn:schemas-microsoft-com:vml" xmlns:wp14="http://schemas.microsoft.com/office/word/2010/wordprocessingDrawing" xmlns:wp="http://schemas.openxmlformats.org/drawingml/2006/wordprocessingDrawing" xmlns:w10="urn:schemas-microsoft-com:office:word" xmlns:w="http://schemas.openxmlformats.org/wordprocessingml/2006/main" xmlns:w14="http://schemas.microsoft.com/office/word/2010/wordml" xmlns:w15="http://schemas.microsoft.com/office/word/2012/wordml" xmlns:w16cex="http://schemas.microsoft.com/office/word/2018/wordml/cex" xmlns:w16cid="http://schemas.microsoft.com/office/word/2016/wordml/cid" xmlns:w16="http://schemas.microsoft.com/office/word/2018/wordml" xmlns:w16sdtdh="http://schemas.microsoft.com/office/word/2020/wordml/sdtdatahash" xmlns:w16se="http://schemas.microsoft.com/office/word/2015/wordml/symex" xmlns:wpg="http://schemas.microsoft.com/office/word/2010/wordprocessingGroup" xmlns:wpi="http://schemas.microsoft.com/office/word/2010/wordprocessingInk" xmlns:wne="http://schemas.microsoft.com/office/word/2006/wordml" xmlns:wps="http://schemas.microsoft.com/office/word/2010/wordprocessingShape" mc:Ignorable="w14 w15 w16se w16cid w16 w16cex w16sdtdh wp14">
   <w:body>
     <w:tbl>
       <w:tblPr>
@@ -189,7 +189,7 @@
                 <w:b/>
                 <w:i/>
               </w:rPr>
-              <w:t>Postdoctoral research associate</w:t>
+              <w:t>Bioinformatics Scientist</w:t>
             </w:r>
           </w:p>
           <w:p>
@@ -206,7 +206,7 @@
                 <w:bCs/>
                 <w:iCs/>
               </w:rPr>
-              <w:t>Division of Biological Sciences</w:t>
+              <w:t>Faculty of Arts and Sciences</w:t>
             </w:r>
           </w:p>
           <w:p>
@@ -223,25 +223,39 @@
                 <w:bCs/>
                 <w:iCs/>
               </w:rPr>
-              <w:t>University of Montana, Missoula, MT</w:t>
-            </w:r>
-          </w:p>
-          <w:p>
-            <w:pPr>
-              <w:spacing w:after="20"/>
+              <w:t>Harvard University</w:t>
+            </w:r>
+            <w:r>
               <w:rPr>
                 <w:rFonts w:ascii="Times New Roman" w:hAnsi="Times New Roman" w:cs="Times New Roman"/>
                 <w:bCs/>
                 <w:iCs/>
               </w:rPr>
-            </w:pPr>
+              <w:t xml:space="preserve">, </w:t>
+            </w:r>
             <w:r>
               <w:rPr>
                 <w:rFonts w:ascii="Times New Roman" w:hAnsi="Times New Roman" w:cs="Times New Roman"/>
                 <w:bCs/>
                 <w:iCs/>
               </w:rPr>
-              <w:t>Laboratory of Jeffrey Good</w:t>
+              <w:t>Cambridge</w:t>
+            </w:r>
+            <w:r>
+              <w:rPr>
+                <w:rFonts w:ascii="Times New Roman" w:hAnsi="Times New Roman" w:cs="Times New Roman"/>
+                <w:bCs/>
+                <w:iCs/>
+              </w:rPr>
+              <w:t>, M</w:t>
+            </w:r>
+            <w:r>
+              <w:rPr>
+                <w:rFonts w:ascii="Times New Roman" w:hAnsi="Times New Roman" w:cs="Times New Roman"/>
+                <w:bCs/>
+                <w:iCs/>
+              </w:rPr>
+              <w:t>A</w:t>
             </w:r>
           </w:p>
         </w:tc>
@@ -264,7 +278,19 @@
               <w:rPr>
                 <w:rFonts w:ascii="Times New Roman" w:hAnsi="Times New Roman" w:cs="Times New Roman"/>
               </w:rPr>
-              <w:t>2019 – present</w:t>
+              <w:t>20</w:t>
+            </w:r>
+            <w:r>
+              <w:rPr>
+                <w:rFonts w:ascii="Times New Roman" w:hAnsi="Times New Roman" w:cs="Times New Roman"/>
+              </w:rPr>
+              <w:t>21</w:t>
+            </w:r>
+            <w:r>
+              <w:rPr>
+                <w:rFonts w:ascii="Times New Roman" w:hAnsi="Times New Roman" w:cs="Times New Roman"/>
+              </w:rPr>
+              <w:t xml:space="preserve"> – present</w:t>
             </w:r>
           </w:p>
         </w:tc>
@@ -3184,7 +3210,7 @@
       <w:tr>
         <w:tc>
           <w:tcPr>
-            <w:tcW w:w="8265" w:type="dxa"/>
+            <w:tcW w:w="8856" w:type="dxa"/>
             <w:gridSpan w:val="2"/>
             <w:tcBorders>
               <w:left w:val="single" w:sz="12" w:space="0" w:color="999999"/>
@@ -3211,7 +3237,7 @@
         </w:tc>
         <w:tc>
           <w:tcPr>
-            <w:tcW w:w="1800" w:type="dxa"/>
+            <w:tcW w:w="1929" w:type="dxa"/>
             <w:tcBorders>
               <w:bottom w:val="single" w:sz="12" w:space="0" w:color="999999"/>
             </w:tcBorders>
@@ -3228,7 +3254,7 @@
       <w:tr>
         <w:tc>
           <w:tcPr>
-            <w:tcW w:w="621" w:type="dxa"/>
+            <w:tcW w:w="665" w:type="dxa"/>
             <w:tcBorders>
               <w:top w:val="single" w:sz="12" w:space="0" w:color="999999"/>
             </w:tcBorders>
@@ -3248,7 +3274,7 @@
         </w:tc>
         <w:tc>
           <w:tcPr>
-            <w:tcW w:w="7644" w:type="dxa"/>
+            <w:tcW w:w="8191" w:type="dxa"/>
             <w:tcBorders>
               <w:top w:val="single" w:sz="12" w:space="0" w:color="999999"/>
             </w:tcBorders>
@@ -3266,14 +3292,21 @@
                 <w:rFonts w:ascii="Times New Roman" w:hAnsi="Times New Roman" w:cs="Times New Roman"/>
                 <w:b/>
               </w:rPr>
-              <w:t xml:space="preserve">Patterns of Molecular </w:t>
-            </w:r>
-            <w:r>
-              <w:rPr>
-                <w:rFonts w:ascii="Times New Roman" w:hAnsi="Times New Roman" w:cs="Times New Roman"/>
-                <w:b/>
-              </w:rPr>
-              <w:t>Evolution in Arthropods</w:t>
+              <w:t xml:space="preserve">Pedigree sequencing </w:t>
+            </w:r>
+            <w:r>
+              <w:rPr>
+                <w:rFonts w:ascii="Times New Roman" w:hAnsi="Times New Roman" w:cs="Times New Roman"/>
+                <w:b/>
+              </w:rPr>
+              <w:t>and</w:t>
+            </w:r>
+            <w:r>
+              <w:rPr>
+                <w:rFonts w:ascii="Times New Roman" w:hAnsi="Times New Roman" w:cs="Times New Roman"/>
+                <w:b/>
+              </w:rPr>
+              <w:t xml:space="preserve"> mutation rate variation in primates</w:t>
             </w:r>
           </w:p>
           <w:p>
@@ -3289,7 +3322,28 @@
                 <w:rFonts w:ascii="Times New Roman" w:hAnsi="Times New Roman" w:cs="Times New Roman"/>
                 <w:bCs/>
               </w:rPr>
-              <w:t>Arthropod Genomics Symposium, virtual</w:t>
+              <w:t xml:space="preserve">Meeting of the American Association of </w:t>
+            </w:r>
+            <w:r>
+              <w:rPr>
+                <w:rFonts w:ascii="Times New Roman" w:hAnsi="Times New Roman" w:cs="Times New Roman"/>
+                <w:bCs/>
+              </w:rPr>
+              <w:t>Biological</w:t>
+            </w:r>
+            <w:r>
+              <w:rPr>
+                <w:rFonts w:ascii="Times New Roman" w:hAnsi="Times New Roman" w:cs="Times New Roman"/>
+                <w:bCs/>
+              </w:rPr>
+              <w:t xml:space="preserve"> Anthropologists</w:t>
+            </w:r>
+            <w:r>
+              <w:rPr>
+                <w:rFonts w:ascii="Times New Roman" w:hAnsi="Times New Roman" w:cs="Times New Roman"/>
+                <w:bCs/>
+              </w:rPr>
+              <w:t>, virtual</w:t>
             </w:r>
           </w:p>
           <w:p>
@@ -3297,7 +3351,7 @@
               <w:spacing w:line="276" w:lineRule="auto"/>
               <w:rPr>
                 <w:rFonts w:ascii="Times New Roman" w:hAnsi="Times New Roman" w:cs="Times New Roman"/>
-                <w:bCs/>
+                <w:b/>
               </w:rPr>
             </w:pPr>
             <w:r>
@@ -3311,7 +3365,7 @@
         </w:tc>
         <w:tc>
           <w:tcPr>
-            <w:tcW w:w="1800" w:type="dxa"/>
+            <w:tcW w:w="1929" w:type="dxa"/>
             <w:tcBorders>
               <w:top w:val="single" w:sz="12" w:space="0" w:color="999999"/>
             </w:tcBorders>
@@ -3328,13 +3382,7 @@
               <w:rPr>
                 <w:rFonts w:ascii="Times New Roman" w:hAnsi="Times New Roman" w:cs="Times New Roman"/>
               </w:rPr>
-              <w:t>20</w:t>
-            </w:r>
-            <w:r>
-              <w:rPr>
-                <w:rFonts w:ascii="Times New Roman" w:hAnsi="Times New Roman" w:cs="Times New Roman"/>
-              </w:rPr>
-              <w:t>20</w:t>
+              <w:t>2021</w:t>
             </w:r>
           </w:p>
         </w:tc>
@@ -3342,7 +3390,7 @@
       <w:tr>
         <w:tc>
           <w:tcPr>
-            <w:tcW w:w="621" w:type="dxa"/>
+            <w:tcW w:w="665" w:type="dxa"/>
           </w:tcPr>
           <w:p>
             <w:pPr>
@@ -3359,7 +3407,7 @@
         </w:tc>
         <w:tc>
           <w:tcPr>
-            <w:tcW w:w="7644" w:type="dxa"/>
+            <w:tcW w:w="8191" w:type="dxa"/>
           </w:tcPr>
           <w:p>
             <w:pPr>
@@ -3374,7 +3422,14 @@
                 <w:rFonts w:ascii="Times New Roman" w:hAnsi="Times New Roman" w:cs="Times New Roman"/>
                 <w:b/>
               </w:rPr>
-              <w:t>Pedigree sequencing shows that life history plays a major role in mutation rate variation in primates</w:t>
+              <w:t xml:space="preserve">Patterns of Molecular </w:t>
+            </w:r>
+            <w:r>
+              <w:rPr>
+                <w:rFonts w:ascii="Times New Roman" w:hAnsi="Times New Roman" w:cs="Times New Roman"/>
+                <w:b/>
+              </w:rPr>
+              <w:t>Evolution in Arthropods</w:t>
             </w:r>
           </w:p>
           <w:p>
@@ -3390,7 +3445,7 @@
                 <w:rFonts w:ascii="Times New Roman" w:hAnsi="Times New Roman" w:cs="Times New Roman"/>
                 <w:bCs/>
               </w:rPr>
-              <w:t>Meeting of the American Association of Physical Anthropologists</w:t>
+              <w:t>Arthropod Genomics Symposium, virtual</w:t>
             </w:r>
           </w:p>
           <w:p>
@@ -3406,29 +3461,13 @@
                 <w:rFonts w:ascii="Times New Roman" w:hAnsi="Times New Roman" w:cs="Times New Roman"/>
                 <w:bCs/>
               </w:rPr>
-              <w:t>Los Angeles, CA</w:t>
-            </w:r>
-          </w:p>
-          <w:p>
-            <w:pPr>
-              <w:spacing w:line="276" w:lineRule="auto"/>
-              <w:rPr>
-                <w:rFonts w:ascii="Times New Roman" w:hAnsi="Times New Roman" w:cs="Times New Roman"/>
-                <w:bCs/>
-              </w:rPr>
-            </w:pPr>
-            <w:r>
-              <w:rPr>
-                <w:rFonts w:ascii="Times New Roman" w:hAnsi="Times New Roman" w:cs="Times New Roman"/>
-                <w:bCs/>
-              </w:rPr>
               <w:t>Invited talk</w:t>
             </w:r>
           </w:p>
         </w:tc>
         <w:tc>
           <w:tcPr>
-            <w:tcW w:w="1800" w:type="dxa"/>
+            <w:tcW w:w="1929" w:type="dxa"/>
             <w:vAlign w:val="center"/>
           </w:tcPr>
           <w:p>
@@ -3442,45 +3481,21 @@
               <w:rPr>
                 <w:rFonts w:ascii="Times New Roman" w:hAnsi="Times New Roman" w:cs="Times New Roman"/>
               </w:rPr>
-              <w:t>2020</w:t>
-            </w:r>
-          </w:p>
-          <w:p>
-            <w:pPr>
-              <w:jc w:val="right"/>
-              <w:rPr>
-                <w:rFonts w:ascii="Times New Roman" w:hAnsi="Times New Roman" w:cs="Times New Roman"/>
-              </w:rPr>
-            </w:pPr>
-            <w:r>
-              <w:rPr>
-                <w:rFonts w:ascii="Times New Roman" w:hAnsi="Times New Roman" w:cs="Times New Roman"/>
-                <w:i/>
-                <w:iCs/>
-              </w:rPr>
-              <w:t>(cancelled)</w:t>
-            </w:r>
-            <w:r>
-              <w:rPr>
-                <w:rFonts w:ascii="Times New Roman" w:hAnsi="Times New Roman" w:cs="Times New Roman"/>
-              </w:rPr>
-              <w:t xml:space="preserve"> </w:t>
-            </w:r>
-          </w:p>
-          <w:p>
-            <w:pPr>
-              <w:jc w:val="right"/>
-              <w:rPr>
-                <w:rFonts w:ascii="Times New Roman" w:hAnsi="Times New Roman" w:cs="Times New Roman"/>
-              </w:rPr>
-            </w:pPr>
+              <w:t>20</w:t>
+            </w:r>
+            <w:r>
+              <w:rPr>
+                <w:rFonts w:ascii="Times New Roman" w:hAnsi="Times New Roman" w:cs="Times New Roman"/>
+              </w:rPr>
+              <w:t>20</w:t>
+            </w:r>
           </w:p>
         </w:tc>
       </w:tr>
       <w:tr>
         <w:tc>
           <w:tcPr>
-            <w:tcW w:w="621" w:type="dxa"/>
+            <w:tcW w:w="665" w:type="dxa"/>
           </w:tcPr>
           <w:p>
             <w:pPr>
@@ -3497,7 +3512,7 @@
         </w:tc>
         <w:tc>
           <w:tcPr>
-            <w:tcW w:w="7644" w:type="dxa"/>
+            <w:tcW w:w="8191" w:type="dxa"/>
           </w:tcPr>
           <w:p>
             <w:pPr>
@@ -3546,7 +3561,7 @@
         </w:tc>
         <w:tc>
           <w:tcPr>
-            <w:tcW w:w="1800" w:type="dxa"/>
+            <w:tcW w:w="1929" w:type="dxa"/>
             <w:vAlign w:val="center"/>
           </w:tcPr>
           <w:p>
@@ -3568,7 +3583,7 @@
       <w:tr>
         <w:tc>
           <w:tcPr>
-            <w:tcW w:w="621" w:type="dxa"/>
+            <w:tcW w:w="665" w:type="dxa"/>
           </w:tcPr>
           <w:p>
             <w:pPr>
@@ -3585,7 +3600,7 @@
         </w:tc>
         <w:tc>
           <w:tcPr>
-            <w:tcW w:w="7644" w:type="dxa"/>
+            <w:tcW w:w="8191" w:type="dxa"/>
           </w:tcPr>
           <w:p>
             <w:pPr>
@@ -3647,7 +3662,7 @@
         </w:tc>
         <w:tc>
           <w:tcPr>
-            <w:tcW w:w="1800" w:type="dxa"/>
+            <w:tcW w:w="1929" w:type="dxa"/>
             <w:vAlign w:val="center"/>
           </w:tcPr>
           <w:p>
@@ -3669,7 +3684,7 @@
       <w:tr>
         <w:tc>
           <w:tcPr>
-            <w:tcW w:w="621" w:type="dxa"/>
+            <w:tcW w:w="665" w:type="dxa"/>
           </w:tcPr>
           <w:p>
             <w:pPr>
@@ -3686,7 +3701,7 @@
         </w:tc>
         <w:tc>
           <w:tcPr>
-            <w:tcW w:w="7644" w:type="dxa"/>
+            <w:tcW w:w="8191" w:type="dxa"/>
           </w:tcPr>
           <w:p>
             <w:pPr>
@@ -3751,7 +3766,7 @@
         </w:tc>
         <w:tc>
           <w:tcPr>
-            <w:tcW w:w="1800" w:type="dxa"/>
+            <w:tcW w:w="1929" w:type="dxa"/>
             <w:vAlign w:val="center"/>
           </w:tcPr>
           <w:p>
@@ -3773,7 +3788,7 @@
       <w:tr>
         <w:tc>
           <w:tcPr>
-            <w:tcW w:w="621" w:type="dxa"/>
+            <w:tcW w:w="665" w:type="dxa"/>
           </w:tcPr>
           <w:p>
             <w:pPr>
@@ -3790,7 +3805,7 @@
         </w:tc>
         <w:tc>
           <w:tcPr>
-            <w:tcW w:w="7644" w:type="dxa"/>
+            <w:tcW w:w="8191" w:type="dxa"/>
           </w:tcPr>
           <w:p>
             <w:pPr>
@@ -3853,7 +3868,7 @@
         </w:tc>
         <w:tc>
           <w:tcPr>
-            <w:tcW w:w="1800" w:type="dxa"/>
+            <w:tcW w:w="1929" w:type="dxa"/>
             <w:vAlign w:val="center"/>
           </w:tcPr>
           <w:p>
@@ -3875,7 +3890,7 @@
       <w:tr>
         <w:tc>
           <w:tcPr>
-            <w:tcW w:w="621" w:type="dxa"/>
+            <w:tcW w:w="665" w:type="dxa"/>
           </w:tcPr>
           <w:p>
             <w:pPr>
@@ -3892,7 +3907,7 @@
         </w:tc>
         <w:tc>
           <w:tcPr>
-            <w:tcW w:w="7644" w:type="dxa"/>
+            <w:tcW w:w="8191" w:type="dxa"/>
           </w:tcPr>
           <w:p>
             <w:pPr>
@@ -3921,7 +3936,6 @@
               <w:rPr>
                 <w:rFonts w:ascii="Times New Roman" w:hAnsi="Times New Roman" w:cs="Times New Roman"/>
               </w:rPr>
-              <w:lastRenderedPageBreak/>
               <w:t>Society of Systematic Biologists,</w:t>
             </w:r>
             <w:r>
@@ -3955,7 +3969,7 @@
         </w:tc>
         <w:tc>
           <w:tcPr>
-            <w:tcW w:w="1800" w:type="dxa"/>
+            <w:tcW w:w="1929" w:type="dxa"/>
             <w:vAlign w:val="center"/>
           </w:tcPr>
           <w:p>
@@ -3969,7 +3983,6 @@
               <w:rPr>
                 <w:rFonts w:ascii="Times New Roman" w:hAnsi="Times New Roman" w:cs="Times New Roman"/>
               </w:rPr>
-              <w:lastRenderedPageBreak/>
               <w:t>2015</w:t>
             </w:r>
           </w:p>
@@ -3978,7 +3991,7 @@
       <w:tr>
         <w:tc>
           <w:tcPr>
-            <w:tcW w:w="621" w:type="dxa"/>
+            <w:tcW w:w="665" w:type="dxa"/>
           </w:tcPr>
           <w:p>
             <w:pPr>
@@ -3995,7 +4008,7 @@
         </w:tc>
         <w:tc>
           <w:tcPr>
-            <w:tcW w:w="7644" w:type="dxa"/>
+            <w:tcW w:w="8191" w:type="dxa"/>
           </w:tcPr>
           <w:p>
             <w:pPr>
@@ -4057,7 +4070,7 @@
         </w:tc>
         <w:tc>
           <w:tcPr>
-            <w:tcW w:w="1800" w:type="dxa"/>
+            <w:tcW w:w="1929" w:type="dxa"/>
             <w:vAlign w:val="center"/>
           </w:tcPr>
           <w:p>
@@ -4079,7 +4092,7 @@
       <w:tr>
         <w:tc>
           <w:tcPr>
-            <w:tcW w:w="621" w:type="dxa"/>
+            <w:tcW w:w="665" w:type="dxa"/>
           </w:tcPr>
           <w:p>
             <w:pPr>
@@ -4096,7 +4109,7 @@
         </w:tc>
         <w:tc>
           <w:tcPr>
-            <w:tcW w:w="7644" w:type="dxa"/>
+            <w:tcW w:w="8191" w:type="dxa"/>
           </w:tcPr>
           <w:p>
             <w:pPr>
@@ -4158,7 +4171,7 @@
         </w:tc>
         <w:tc>
           <w:tcPr>
-            <w:tcW w:w="1800" w:type="dxa"/>
+            <w:tcW w:w="1929" w:type="dxa"/>
             <w:vAlign w:val="center"/>
           </w:tcPr>
           <w:p>
@@ -4207,8 +4220,8 @@
         <w:tblLook w:val="04A0" w:firstRow="1" w:lastRow="0" w:firstColumn="1" w:lastColumn="0" w:noHBand="0" w:noVBand="1"/>
       </w:tblPr>
       <w:tblGrid>
-        <w:gridCol w:w="7161"/>
-        <w:gridCol w:w="3624"/>
+        <w:gridCol w:w="7163"/>
+        <w:gridCol w:w="3622"/>
       </w:tblGrid>
       <w:tr>
         <w:tc>
@@ -4352,7 +4365,13 @@
               <w:rPr>
                 <w:rFonts w:ascii="Times New Roman" w:hAnsi="Times New Roman" w:cs="Times New Roman"/>
               </w:rPr>
-              <w:t>2019 – present</w:t>
+              <w:t xml:space="preserve">2019 – </w:t>
+            </w:r>
+            <w:r>
+              <w:rPr>
+                <w:rFonts w:ascii="Times New Roman" w:hAnsi="Times New Roman" w:cs="Times New Roman"/>
+              </w:rPr>
+              <w:t>2021</w:t>
             </w:r>
           </w:p>
         </w:tc>
@@ -4414,7 +4433,25 @@
                 <w:sz w:val="24"/>
                 <w:szCs w:val="24"/>
               </w:rPr>
-              <w:t xml:space="preserve"> species and whole genome sequences from dozens of species.</w:t>
+              <w:t xml:space="preserve"> species and whole genome sequences from dozens of </w:t>
+            </w:r>
+            <w:proofErr w:type="gramStart"/>
+            <w:r>
+              <w:rPr>
+                <w:rFonts w:ascii="Times New Roman" w:hAnsi="Times New Roman" w:cs="Times New Roman"/>
+                <w:sz w:val="24"/>
+                <w:szCs w:val="24"/>
+              </w:rPr>
+              <w:t>species</w:t>
+            </w:r>
+            <w:proofErr w:type="gramEnd"/>
+            <w:r>
+              <w:rPr>
+                <w:rFonts w:ascii="Times New Roman" w:hAnsi="Times New Roman" w:cs="Times New Roman"/>
+                <w:sz w:val="24"/>
+                <w:szCs w:val="24"/>
+              </w:rPr>
+              <w:t>.</w:t>
             </w:r>
           </w:p>
           <w:p>
@@ -4462,7 +4499,23 @@
                 <w:sz w:val="24"/>
                 <w:szCs w:val="24"/>
               </w:rPr>
-              <w:t>Update and maintain software released by the lab to automate reference-guided genome assembly through iterative mapping.</w:t>
+              <w:t>Update and maintain software released by the lab to automate reference-guided genome assembly through iterative mapping</w:t>
+            </w:r>
+            <w:r>
+              <w:rPr>
+                <w:rFonts w:ascii="Times New Roman" w:hAnsi="Times New Roman" w:cs="Times New Roman"/>
+                <w:sz w:val="24"/>
+                <w:szCs w:val="24"/>
+              </w:rPr>
+              <w:t xml:space="preserve"> (pseudo-it)</w:t>
+            </w:r>
+            <w:r>
+              <w:rPr>
+                <w:rFonts w:ascii="Times New Roman" w:hAnsi="Times New Roman" w:cs="Times New Roman"/>
+                <w:sz w:val="24"/>
+                <w:szCs w:val="24"/>
+              </w:rPr>
+              <w:t>.</w:t>
             </w:r>
           </w:p>
           <w:p>
@@ -4856,7 +4909,6 @@
                 <w:sz w:val="24"/>
                 <w:szCs w:val="24"/>
               </w:rPr>
-              <w:lastRenderedPageBreak/>
               <w:t>Modeled and observed mutation rate patterns in primates, including single nucleotide mutations and structural variants, by sequencing families of owl monkeys and macaques.</w:t>
             </w:r>
           </w:p>
@@ -4922,6 +4974,7 @@
                 <w:sz w:val="24"/>
                 <w:szCs w:val="24"/>
               </w:rPr>
+              <w:lastRenderedPageBreak/>
               <w:t>Wrote software to annotate genomes with quality scores (Referee).</w:t>
             </w:r>
           </w:p>
@@ -6001,7 +6054,6 @@
                 <w:sz w:val="28"/>
                 <w:szCs w:val="28"/>
               </w:rPr>
-              <w:lastRenderedPageBreak/>
               <w:t>PROFESSIONAL SERVICE</w:t>
             </w:r>
           </w:p>
@@ -6072,6 +6124,7 @@
               <w:rPr>
                 <w:rFonts w:ascii="Times New Roman" w:hAnsi="Times New Roman" w:cs="Times New Roman"/>
               </w:rPr>
+              <w:lastRenderedPageBreak/>
               <w:t xml:space="preserve">Indiana University, Bloomington, IN </w:t>
             </w:r>
           </w:p>
@@ -6095,6 +6148,7 @@
               <w:rPr>
                 <w:rFonts w:ascii="Times New Roman" w:hAnsi="Times New Roman" w:cs="Times New Roman"/>
               </w:rPr>
+              <w:lastRenderedPageBreak/>
               <w:t>2012–2014</w:t>
             </w:r>
           </w:p>
@@ -7107,6 +7161,79 @@
                 <w:b/>
               </w:rPr>
             </w:pPr>
+            <w:r>
+              <w:rPr>
+                <w:rFonts w:ascii="Times New Roman" w:hAnsi="Times New Roman" w:cs="Times New Roman"/>
+                <w:b/>
+              </w:rPr>
+              <w:t>Pseudo-it: Pseudo-genome assembly with iterative mapping</w:t>
+            </w:r>
+          </w:p>
+          <w:p>
+            <w:pPr>
+              <w:jc w:val="both"/>
+              <w:rPr>
+                <w:rFonts w:ascii="Times New Roman" w:hAnsi="Times New Roman" w:cs="Times New Roman"/>
+                <w:bCs/>
+              </w:rPr>
+            </w:pPr>
+            <w:hyperlink r:id="rId8" w:history="1">
+              <w:r>
+                <w:rPr>
+                  <w:rStyle w:val="Hyperlink"/>
+                  <w:rFonts w:ascii="Times New Roman" w:hAnsi="Times New Roman" w:cs="Times New Roman"/>
+                  <w:bCs/>
+                </w:rPr>
+                <w:t>https://github.com/goodest-goodlab/pseudo-it</w:t>
+              </w:r>
+            </w:hyperlink>
+            <w:r>
+              <w:rPr>
+                <w:rFonts w:ascii="Times New Roman" w:hAnsi="Times New Roman" w:cs="Times New Roman"/>
+                <w:bCs/>
+              </w:rPr>
+              <w:t xml:space="preserve"> </w:t>
+            </w:r>
+          </w:p>
+          <w:p>
+            <w:pPr>
+              <w:pStyle w:val="ListParagraph"/>
+              <w:numPr>
+                <w:ilvl w:val="0"/>
+                <w:numId w:val="4"/>
+              </w:numPr>
+              <w:spacing w:after="0"/>
+              <w:ind w:left="714" w:hanging="357"/>
+              <w:jc w:val="both"/>
+              <w:rPr>
+                <w:rFonts w:ascii="Times New Roman" w:hAnsi="Times New Roman" w:cs="Times New Roman"/>
+                <w:bCs/>
+              </w:rPr>
+            </w:pPr>
+            <w:r>
+              <w:rPr>
+                <w:rFonts w:ascii="Times New Roman" w:hAnsi="Times New Roman" w:cs="Times New Roman"/>
+                <w:bCs/>
+              </w:rPr>
+              <w:t>This software iteratively maps reads to generate a pseudo-assembly to reduce reference bias. I re-wrote this software to modularize it and speed it up.</w:t>
+            </w:r>
+          </w:p>
+        </w:tc>
+      </w:tr>
+      <w:tr>
+        <w:tc>
+          <w:tcPr>
+            <w:tcW w:w="10890" w:type="dxa"/>
+            <w:gridSpan w:val="2"/>
+          </w:tcPr>
+          <w:p>
+            <w:pPr>
+              <w:jc w:val="both"/>
+              <w:rPr>
+                <w:rFonts w:ascii="Times New Roman" w:hAnsi="Times New Roman" w:cs="Times New Roman"/>
+                <w:b/>
+              </w:rPr>
+            </w:pPr>
             <w:proofErr w:type="spellStart"/>
             <w:r>
               <w:rPr>
@@ -7146,7 +7273,7 @@
                 <w:bCs/>
               </w:rPr>
             </w:pPr>
-            <w:hyperlink r:id="rId8" w:history="1">
+            <w:hyperlink r:id="rId9" w:history="1">
               <w:r>
                 <w:rPr>
                   <w:rStyle w:val="Hyperlink"/>
@@ -7219,7 +7346,7 @@
                 <w:rFonts w:ascii="Times New Roman" w:hAnsi="Times New Roman" w:cs="Times New Roman"/>
               </w:rPr>
             </w:pPr>
-            <w:hyperlink r:id="rId9" w:history="1">
+            <w:hyperlink r:id="rId10" w:history="1">
               <w:r>
                 <w:rPr>
                   <w:rStyle w:val="Hyperlink"/>
@@ -7293,7 +7420,7 @@
                 <w:rFonts w:ascii="Times New Roman" w:hAnsi="Times New Roman" w:cs="Times New Roman"/>
               </w:rPr>
             </w:pPr>
-            <w:hyperlink r:id="rId10" w:history="1">
+            <w:hyperlink r:id="rId11" w:history="1">
               <w:r>
                 <w:rPr>
                   <w:rStyle w:val="Hyperlink"/>
@@ -7413,7 +7540,7 @@
                 <w:rFonts w:ascii="Times New Roman" w:hAnsi="Times New Roman" w:cs="Times New Roman"/>
               </w:rPr>
             </w:pPr>
-            <w:hyperlink r:id="rId11" w:history="1">
+            <w:hyperlink r:id="rId12" w:history="1">
               <w:r>
                 <w:rPr>
                   <w:rStyle w:val="Hyperlink"/>
@@ -7450,7 +7577,25 @@
                 <w:sz w:val="24"/>
                 <w:szCs w:val="24"/>
               </w:rPr>
-              <w:t>Given a singly-labeled species topology and a set of corresponding gene-trees, this software can infer if any whole genome duplications have occurred and, if so, infer the mode of polyploidization and the placement on the phylogeny.</w:t>
+              <w:t xml:space="preserve">Given a </w:t>
+            </w:r>
+            <w:proofErr w:type="gramStart"/>
+            <w:r>
+              <w:rPr>
+                <w:rFonts w:ascii="Times New Roman" w:hAnsi="Times New Roman" w:cs="Times New Roman"/>
+                <w:sz w:val="24"/>
+                <w:szCs w:val="24"/>
+              </w:rPr>
+              <w:t>singly-labeled</w:t>
+            </w:r>
+            <w:proofErr w:type="gramEnd"/>
+            <w:r>
+              <w:rPr>
+                <w:rFonts w:ascii="Times New Roman" w:hAnsi="Times New Roman" w:cs="Times New Roman"/>
+                <w:sz w:val="24"/>
+                <w:szCs w:val="24"/>
+              </w:rPr>
+              <w:t xml:space="preserve"> species topology and a set of corresponding gene-trees, this software can infer if any whole genome duplications have occurred and, if so, infer the mode of polyploidization and the placement on the phylogeny.</w:t>
             </w:r>
           </w:p>
         </w:tc>
@@ -7507,7 +7652,7 @@
                 <w:rFonts w:ascii="Times New Roman" w:hAnsi="Times New Roman" w:cs="Times New Roman"/>
               </w:rPr>
             </w:pPr>
-            <w:hyperlink r:id="rId12" w:history="1">
+            <w:hyperlink r:id="rId13" w:history="1">
               <w:r>
                 <w:rPr>
                   <w:rStyle w:val="Hyperlink"/>
@@ -7568,7 +7713,7 @@
                 <w:rFonts w:ascii="Times New Roman" w:hAnsi="Times New Roman" w:cs="Times New Roman"/>
               </w:rPr>
             </w:pPr>
-            <w:hyperlink r:id="rId13" w:history="1">
+            <w:hyperlink r:id="rId14" w:history="1">
               <w:r>
                 <w:rPr>
                   <w:rStyle w:val="Hyperlink"/>
@@ -7634,7 +7779,7 @@
                 <w:rFonts w:ascii="Times New Roman" w:hAnsi="Times New Roman" w:cs="Times New Roman"/>
               </w:rPr>
             </w:pPr>
-            <w:hyperlink r:id="rId14" w:history="1">
+            <w:hyperlink r:id="rId15" w:history="1">
               <w:r>
                 <w:rPr>
                   <w:rStyle w:val="Hyperlink"/>
@@ -7686,7 +7831,7 @@
 </file>
 
 <file path=word/numbering.xml><?xml version="1.0" encoding="utf-8"?>
-<w:numbering xmlns:wpc="http://schemas.microsoft.com/office/word/2010/wordprocessingCanvas" xmlns:cx="http://schemas.microsoft.com/office/drawing/2014/chartex" xmlns:cx1="http://schemas.microsoft.com/office/drawing/2015/9/8/chartex" xmlns:cx2="http://schemas.microsoft.com/office/drawing/2015/10/21/chartex" xmlns:cx3="http://schemas.microsoft.com/office/drawing/2016/5/9/chartex" xmlns:cx4="http://schemas.microsoft.com/office/drawing/2016/5/10/chartex" xmlns:cx5="http://schemas.microsoft.com/office/drawing/2016/5/11/chartex" xmlns:cx6="http://schemas.microsoft.com/office/drawing/2016/5/12/chartex" xmlns:cx7="http://schemas.microsoft.com/office/drawing/2016/5/13/chartex" xmlns:cx8="http://schemas.microsoft.com/office/drawing/2016/5/14/chartex" xmlns:mc="http://schemas.openxmlformats.org/markup-compatibility/2006" xmlns:aink="http://schemas.microsoft.com/office/drawing/2016/ink" xmlns:am3d="http://schemas.microsoft.com/office/drawing/2017/model3d" xmlns:o="urn:schemas-microsoft-com:office:office" xmlns:r="http://schemas.openxmlformats.org/officeDocument/2006/relationships" xmlns:m="http://schemas.openxmlformats.org/officeDocument/2006/math" xmlns:v="urn:schemas-microsoft-com:vml" xmlns:wp14="http://schemas.microsoft.com/office/word/2010/wordprocessingDrawing" xmlns:wp="http://schemas.openxmlformats.org/drawingml/2006/wordprocessingDrawing" xmlns:w10="urn:schemas-microsoft-com:office:word" xmlns:w="http://schemas.openxmlformats.org/wordprocessingml/2006/main" xmlns:w14="http://schemas.microsoft.com/office/word/2010/wordml" xmlns:w15="http://schemas.microsoft.com/office/word/2012/wordml" xmlns:w16cex="http://schemas.microsoft.com/office/word/2018/wordml/cex" xmlns:w16cid="http://schemas.microsoft.com/office/word/2016/wordml/cid" xmlns:w16="http://schemas.microsoft.com/office/word/2018/wordml" xmlns:w16se="http://schemas.microsoft.com/office/word/2015/wordml/symex" xmlns:wpg="http://schemas.microsoft.com/office/word/2010/wordprocessingGroup" xmlns:wpi="http://schemas.microsoft.com/office/word/2010/wordprocessingInk" xmlns:wne="http://schemas.microsoft.com/office/word/2006/wordml" xmlns:wps="http://schemas.microsoft.com/office/word/2010/wordprocessingShape" mc:Ignorable="w14 w15 w16se w16cid w16 w16cex wp14">
+<w:numbering xmlns:wpc="http://schemas.microsoft.com/office/word/2010/wordprocessingCanvas" xmlns:cx="http://schemas.microsoft.com/office/drawing/2014/chartex" xmlns:cx1="http://schemas.microsoft.com/office/drawing/2015/9/8/chartex" xmlns:cx2="http://schemas.microsoft.com/office/drawing/2015/10/21/chartex" xmlns:cx3="http://schemas.microsoft.com/office/drawing/2016/5/9/chartex" xmlns:cx4="http://schemas.microsoft.com/office/drawing/2016/5/10/chartex" xmlns:cx5="http://schemas.microsoft.com/office/drawing/2016/5/11/chartex" xmlns:cx6="http://schemas.microsoft.com/office/drawing/2016/5/12/chartex" xmlns:cx7="http://schemas.microsoft.com/office/drawing/2016/5/13/chartex" xmlns:cx8="http://schemas.microsoft.com/office/drawing/2016/5/14/chartex" xmlns:mc="http://schemas.openxmlformats.org/markup-compatibility/2006" xmlns:aink="http://schemas.microsoft.com/office/drawing/2016/ink" xmlns:am3d="http://schemas.microsoft.com/office/drawing/2017/model3d" xmlns:o="urn:schemas-microsoft-com:office:office" xmlns:r="http://schemas.openxmlformats.org/officeDocument/2006/relationships" xmlns:m="http://schemas.openxmlformats.org/officeDocument/2006/math" xmlns:v="urn:schemas-microsoft-com:vml" xmlns:wp14="http://schemas.microsoft.com/office/word/2010/wordprocessingDrawing" xmlns:wp="http://schemas.openxmlformats.org/drawingml/2006/wordprocessingDrawing" xmlns:w10="urn:schemas-microsoft-com:office:word" xmlns:w="http://schemas.openxmlformats.org/wordprocessingml/2006/main" xmlns:w14="http://schemas.microsoft.com/office/word/2010/wordml" xmlns:w15="http://schemas.microsoft.com/office/word/2012/wordml" xmlns:w16cex="http://schemas.microsoft.com/office/word/2018/wordml/cex" xmlns:w16cid="http://schemas.microsoft.com/office/word/2016/wordml/cid" xmlns:w16="http://schemas.microsoft.com/office/word/2018/wordml" xmlns:w16sdtdh="http://schemas.microsoft.com/office/word/2020/wordml/sdtdatahash" xmlns:w16se="http://schemas.microsoft.com/office/word/2015/wordml/symex" xmlns:wpg="http://schemas.microsoft.com/office/word/2010/wordprocessingGroup" xmlns:wpi="http://schemas.microsoft.com/office/word/2010/wordprocessingInk" xmlns:wne="http://schemas.microsoft.com/office/word/2006/wordml" xmlns:wps="http://schemas.microsoft.com/office/word/2010/wordprocessingShape" mc:Ignorable="w14 w15 w16se w16cid w16 w16cex w16sdtdh wp14">
   <w:abstractNum w:abstractNumId="0" w15:restartNumberingAfterBreak="0">
     <w:nsid w:val="0CDE5808"/>
     <w:multiLevelType w:val="hybridMultilevel"/>
@@ -8348,6 +8493,119 @@
     </w:lvl>
   </w:abstractNum>
   <w:abstractNum w:abstractNumId="6" w15:restartNumberingAfterBreak="0">
+    <w:nsid w:val="5451603A"/>
+    <w:multiLevelType w:val="hybridMultilevel"/>
+    <w:tmpl w:val="B7E20E3E"/>
+    <w:lvl w:ilvl="0" w:tplc="04090001">
+      <w:start w:val="1"/>
+      <w:numFmt w:val="bullet"/>
+      <w:lvlText w:val=""/>
+      <w:lvlJc w:val="left"/>
+      <w:pPr>
+        <w:ind w:left="720" w:hanging="360"/>
+      </w:pPr>
+      <w:rPr>
+        <w:rFonts w:ascii="Symbol" w:hAnsi="Symbol" w:hint="default"/>
+      </w:rPr>
+    </w:lvl>
+    <w:lvl w:ilvl="1" w:tplc="04090003" w:tentative="1">
+      <w:start w:val="1"/>
+      <w:numFmt w:val="bullet"/>
+      <w:lvlText w:val="o"/>
+      <w:lvlJc w:val="left"/>
+      <w:pPr>
+        <w:ind w:left="1440" w:hanging="360"/>
+      </w:pPr>
+      <w:rPr>
+        <w:rFonts w:ascii="Courier New" w:hAnsi="Courier New" w:cs="Courier New" w:hint="default"/>
+      </w:rPr>
+    </w:lvl>
+    <w:lvl w:ilvl="2" w:tplc="04090005" w:tentative="1">
+      <w:start w:val="1"/>
+      <w:numFmt w:val="bullet"/>
+      <w:lvlText w:val=""/>
+      <w:lvlJc w:val="left"/>
+      <w:pPr>
+        <w:ind w:left="2160" w:hanging="360"/>
+      </w:pPr>
+      <w:rPr>
+        <w:rFonts w:ascii="Wingdings" w:hAnsi="Wingdings" w:hint="default"/>
+      </w:rPr>
+    </w:lvl>
+    <w:lvl w:ilvl="3" w:tplc="04090001" w:tentative="1">
+      <w:start w:val="1"/>
+      <w:numFmt w:val="bullet"/>
+      <w:lvlText w:val=""/>
+      <w:lvlJc w:val="left"/>
+      <w:pPr>
+        <w:ind w:left="2880" w:hanging="360"/>
+      </w:pPr>
+      <w:rPr>
+        <w:rFonts w:ascii="Symbol" w:hAnsi="Symbol" w:hint="default"/>
+      </w:rPr>
+    </w:lvl>
+    <w:lvl w:ilvl="4" w:tplc="04090003" w:tentative="1">
+      <w:start w:val="1"/>
+      <w:numFmt w:val="bullet"/>
+      <w:lvlText w:val="o"/>
+      <w:lvlJc w:val="left"/>
+      <w:pPr>
+        <w:ind w:left="3600" w:hanging="360"/>
+      </w:pPr>
+      <w:rPr>
+        <w:rFonts w:ascii="Courier New" w:hAnsi="Courier New" w:cs="Courier New" w:hint="default"/>
+      </w:rPr>
+    </w:lvl>
+    <w:lvl w:ilvl="5" w:tplc="04090005" w:tentative="1">
+      <w:start w:val="1"/>
+      <w:numFmt w:val="bullet"/>
+      <w:lvlText w:val=""/>
+      <w:lvlJc w:val="left"/>
+      <w:pPr>
+        <w:ind w:left="4320" w:hanging="360"/>
+      </w:pPr>
+      <w:rPr>
+        <w:rFonts w:ascii="Wingdings" w:hAnsi="Wingdings" w:hint="default"/>
+      </w:rPr>
+    </w:lvl>
+    <w:lvl w:ilvl="6" w:tplc="04090001" w:tentative="1">
+      <w:start w:val="1"/>
+      <w:numFmt w:val="bullet"/>
+      <w:lvlText w:val=""/>
+      <w:lvlJc w:val="left"/>
+      <w:pPr>
+        <w:ind w:left="5040" w:hanging="360"/>
+      </w:pPr>
+      <w:rPr>
+        <w:rFonts w:ascii="Symbol" w:hAnsi="Symbol" w:hint="default"/>
+      </w:rPr>
+    </w:lvl>
+    <w:lvl w:ilvl="7" w:tplc="04090003" w:tentative="1">
+      <w:start w:val="1"/>
+      <w:numFmt w:val="bullet"/>
+      <w:lvlText w:val="o"/>
+      <w:lvlJc w:val="left"/>
+      <w:pPr>
+        <w:ind w:left="5760" w:hanging="360"/>
+      </w:pPr>
+      <w:rPr>
+        <w:rFonts w:ascii="Courier New" w:hAnsi="Courier New" w:cs="Courier New" w:hint="default"/>
+      </w:rPr>
+    </w:lvl>
+    <w:lvl w:ilvl="8" w:tplc="04090005" w:tentative="1">
+      <w:start w:val="1"/>
+      <w:numFmt w:val="bullet"/>
+      <w:lvlText w:val=""/>
+      <w:lvlJc w:val="left"/>
+      <w:pPr>
+        <w:ind w:left="6480" w:hanging="360"/>
+      </w:pPr>
+      <w:rPr>
+        <w:rFonts w:ascii="Wingdings" w:hAnsi="Wingdings" w:hint="default"/>
+      </w:rPr>
+    </w:lvl>
+  </w:abstractNum>
+  <w:abstractNum w:abstractNumId="7" w15:restartNumberingAfterBreak="0">
     <w:nsid w:val="62C01EA8"/>
     <w:multiLevelType w:val="hybridMultilevel"/>
     <w:tmpl w:val="667C2C86"/>
@@ -8459,7 +8717,7 @@
       </w:rPr>
     </w:lvl>
   </w:abstractNum>
-  <w:abstractNum w:abstractNumId="7" w15:restartNumberingAfterBreak="0">
+  <w:abstractNum w:abstractNumId="8" w15:restartNumberingAfterBreak="0">
     <w:nsid w:val="73F12860"/>
     <w:multiLevelType w:val="hybridMultilevel"/>
     <w:tmpl w:val="6876DE18"/>
@@ -8550,7 +8808,7 @@
       </w:pPr>
     </w:lvl>
   </w:abstractNum>
-  <w:abstractNum w:abstractNumId="8" w15:restartNumberingAfterBreak="0">
+  <w:abstractNum w:abstractNumId="9" w15:restartNumberingAfterBreak="0">
     <w:nsid w:val="7E8051F0"/>
     <w:multiLevelType w:val="hybridMultilevel"/>
     <w:tmpl w:val="6876DE18"/>
@@ -8645,7 +8903,7 @@
     <w:abstractNumId w:val="4"/>
   </w:num>
   <w:num w:numId="2">
-    <w:abstractNumId w:val="8"/>
+    <w:abstractNumId w:val="9"/>
   </w:num>
   <w:num w:numId="3">
     <w:abstractNumId w:val="1"/>
@@ -8657,7 +8915,7 @@
     <w:abstractNumId w:val="2"/>
   </w:num>
   <w:num w:numId="6">
-    <w:abstractNumId w:val="7"/>
+    <w:abstractNumId w:val="8"/>
   </w:num>
   <w:num w:numId="7">
     <w:abstractNumId w:val="0"/>
@@ -8666,13 +8924,16 @@
     <w:abstractNumId w:val="3"/>
   </w:num>
   <w:num w:numId="9">
+    <w:abstractNumId w:val="7"/>
+  </w:num>
+  <w:num w:numId="10">
     <w:abstractNumId w:val="6"/>
   </w:num>
 </w:numbering>
 </file>
 
 <file path=word/styles.xml><?xml version="1.0" encoding="utf-8"?>
-<w:styles xmlns:mc="http://schemas.openxmlformats.org/markup-compatibility/2006" xmlns:r="http://schemas.openxmlformats.org/officeDocument/2006/relationships" xmlns:w="http://schemas.openxmlformats.org/wordprocessingml/2006/main" xmlns:w14="http://schemas.microsoft.com/office/word/2010/wordml" xmlns:w15="http://schemas.microsoft.com/office/word/2012/wordml" xmlns:w16cex="http://schemas.microsoft.com/office/word/2018/wordml/cex" xmlns:w16cid="http://schemas.microsoft.com/office/word/2016/wordml/cid" xmlns:w16="http://schemas.microsoft.com/office/word/2018/wordml" xmlns:w16se="http://schemas.microsoft.com/office/word/2015/wordml/symex" mc:Ignorable="w14 w15 w16se w16cid w16 w16cex">
+<w:styles xmlns:mc="http://schemas.openxmlformats.org/markup-compatibility/2006" xmlns:r="http://schemas.openxmlformats.org/officeDocument/2006/relationships" xmlns:w="http://schemas.openxmlformats.org/wordprocessingml/2006/main" xmlns:w14="http://schemas.microsoft.com/office/word/2010/wordml" xmlns:w15="http://schemas.microsoft.com/office/word/2012/wordml" xmlns:w16cex="http://schemas.microsoft.com/office/word/2018/wordml/cex" xmlns:w16cid="http://schemas.microsoft.com/office/word/2016/wordml/cid" xmlns:w16="http://schemas.microsoft.com/office/word/2018/wordml" xmlns:w16sdtdh="http://schemas.microsoft.com/office/word/2020/wordml/sdtdatahash" xmlns:w16se="http://schemas.microsoft.com/office/word/2015/wordml/symex" mc:Ignorable="w14 w15 w16se w16cid w16 w16cex w16sdtdh">
   <w:docDefaults>
     <w:rPrDefault>
       <w:rPr>

--- a/Gregg-Thomas-CV.docx
+++ b/Gregg-Thomas-CV.docx
@@ -211,6 +211,7 @@
           </w:p>
           <w:p>
             <w:pPr>
+              <w:spacing w:after="120"/>
               <w:rPr>
                 <w:rFonts w:ascii="Times New Roman" w:hAnsi="Times New Roman" w:cs="Times New Roman"/>
                 <w:b/>
@@ -952,7 +953,21 @@
                 <w:rFonts w:ascii="Times New Roman" w:hAnsi="Times New Roman" w:cs="Times New Roman"/>
                 <w:bCs/>
               </w:rPr>
-              <w:t xml:space="preserve"> msaa303.</w:t>
+              <w:t xml:space="preserve"> </w:t>
+            </w:r>
+            <w:r>
+              <w:rPr>
+                <w:rFonts w:ascii="Times New Roman" w:hAnsi="Times New Roman" w:cs="Times New Roman"/>
+                <w:bCs/>
+              </w:rPr>
+              <w:t>38(4):1460-1471</w:t>
+            </w:r>
+            <w:r>
+              <w:rPr>
+                <w:rFonts w:ascii="Times New Roman" w:hAnsi="Times New Roman" w:cs="Times New Roman"/>
+                <w:bCs/>
+              </w:rPr>
+              <w:t>.</w:t>
             </w:r>
           </w:p>
         </w:tc>
@@ -1033,7 +1048,14 @@
                 <w:rFonts w:ascii="Times New Roman" w:hAnsi="Times New Roman" w:cs="Times New Roman"/>
                 <w:bCs/>
               </w:rPr>
-              <w:t>. msaa240</w:t>
+              <w:t xml:space="preserve">. </w:t>
+            </w:r>
+            <w:r>
+              <w:rPr>
+                <w:rFonts w:ascii="Times New Roman" w:hAnsi="Times New Roman" w:cs="Times New Roman"/>
+                <w:bCs/>
+              </w:rPr>
+              <w:t>38(2):486-501</w:t>
             </w:r>
             <w:r>
               <w:rPr>
@@ -1098,71 +1120,7 @@
                 <w:rFonts w:ascii="Times New Roman" w:hAnsi="Times New Roman" w:cs="Times New Roman"/>
                 <w:bCs/>
               </w:rPr>
-              <w:t xml:space="preserve">, Raveendran M, Harris RA, </w:t>
-            </w:r>
-            <w:proofErr w:type="spellStart"/>
-            <w:r>
-              <w:rPr>
-                <w:rFonts w:ascii="Times New Roman" w:hAnsi="Times New Roman" w:cs="Times New Roman"/>
-                <w:bCs/>
-              </w:rPr>
-              <w:t>Doddapaneni</w:t>
-            </w:r>
-            <w:proofErr w:type="spellEnd"/>
-            <w:r>
-              <w:rPr>
-                <w:rFonts w:ascii="Times New Roman" w:hAnsi="Times New Roman" w:cs="Times New Roman"/>
-                <w:bCs/>
-              </w:rPr>
-              <w:t xml:space="preserve"> H, </w:t>
-            </w:r>
-            <w:proofErr w:type="spellStart"/>
-            <w:r>
-              <w:rPr>
-                <w:rFonts w:ascii="Times New Roman" w:hAnsi="Times New Roman" w:cs="Times New Roman"/>
-                <w:bCs/>
-              </w:rPr>
-              <w:t>Muzny</w:t>
-            </w:r>
-            <w:proofErr w:type="spellEnd"/>
-            <w:r>
-              <w:rPr>
-                <w:rFonts w:ascii="Times New Roman" w:hAnsi="Times New Roman" w:cs="Times New Roman"/>
-                <w:bCs/>
-              </w:rPr>
-              <w:t xml:space="preserve"> DM, </w:t>
-            </w:r>
-            <w:proofErr w:type="spellStart"/>
-            <w:r>
-              <w:rPr>
-                <w:rFonts w:ascii="Times New Roman" w:hAnsi="Times New Roman" w:cs="Times New Roman"/>
-                <w:bCs/>
-              </w:rPr>
-              <w:t>Capitanio</w:t>
-            </w:r>
-            <w:proofErr w:type="spellEnd"/>
-            <w:r>
-              <w:rPr>
-                <w:rFonts w:ascii="Times New Roman" w:hAnsi="Times New Roman" w:cs="Times New Roman"/>
-                <w:bCs/>
-              </w:rPr>
-              <w:t xml:space="preserve"> JP, </w:t>
-            </w:r>
-            <w:proofErr w:type="spellStart"/>
-            <w:r>
-              <w:rPr>
-                <w:rFonts w:ascii="Times New Roman" w:hAnsi="Times New Roman" w:cs="Times New Roman"/>
-                <w:bCs/>
-              </w:rPr>
-              <w:t>Radivojac</w:t>
-            </w:r>
-            <w:proofErr w:type="spellEnd"/>
-            <w:r>
-              <w:rPr>
-                <w:rFonts w:ascii="Times New Roman" w:hAnsi="Times New Roman" w:cs="Times New Roman"/>
-                <w:bCs/>
-              </w:rPr>
-              <w:t xml:space="preserve"> P, Rogers J, Hahn MW. (2020). Paternal age in rhesus macaques is positively associated with germline mutation accumulation but not with measures of offspring sociability. </w:t>
+              <w:t xml:space="preserve">, Raveendran M, Harris RA, Doddapaneni H, Muzny DM, Capitanio JP, Radivojac P, Rogers J, Hahn MW. (2020). Paternal age in rhesus macaques is positively associated with germline mutation accumulation but not with measures of offspring sociability. </w:t>
             </w:r>
             <w:r>
               <w:rPr>
@@ -1228,63 +1186,7 @@
               <w:rPr>
                 <w:rFonts w:ascii="Times New Roman" w:hAnsi="Times New Roman" w:cs="Times New Roman"/>
               </w:rPr>
-              <w:t xml:space="preserve">, </w:t>
-            </w:r>
-            <w:proofErr w:type="spellStart"/>
-            <w:r>
-              <w:rPr>
-                <w:rFonts w:ascii="Times New Roman" w:hAnsi="Times New Roman" w:cs="Times New Roman"/>
-              </w:rPr>
-              <w:t>Dohmen</w:t>
-            </w:r>
-            <w:proofErr w:type="spellEnd"/>
-            <w:r>
-              <w:rPr>
-                <w:rFonts w:ascii="Times New Roman" w:hAnsi="Times New Roman" w:cs="Times New Roman"/>
-              </w:rPr>
-              <w:t xml:space="preserve"> E, Hughes ST, Murali SC, </w:t>
-            </w:r>
-            <w:proofErr w:type="spellStart"/>
-            <w:r>
-              <w:rPr>
-                <w:rFonts w:ascii="Times New Roman" w:hAnsi="Times New Roman" w:cs="Times New Roman"/>
-              </w:rPr>
-              <w:t>Poelechau</w:t>
-            </w:r>
-            <w:proofErr w:type="spellEnd"/>
-            <w:r>
-              <w:rPr>
-                <w:rFonts w:ascii="Times New Roman" w:hAnsi="Times New Roman" w:cs="Times New Roman"/>
-              </w:rPr>
-              <w:t xml:space="preserve"> M, </w:t>
-            </w:r>
-            <w:proofErr w:type="spellStart"/>
-            <w:r>
-              <w:rPr>
-                <w:rFonts w:ascii="Times New Roman" w:hAnsi="Times New Roman" w:cs="Times New Roman"/>
-              </w:rPr>
-              <w:t>Glastad</w:t>
-            </w:r>
-            <w:proofErr w:type="spellEnd"/>
-            <w:r>
-              <w:rPr>
-                <w:rFonts w:ascii="Times New Roman" w:hAnsi="Times New Roman" w:cs="Times New Roman"/>
-              </w:rPr>
-              <w:t xml:space="preserve"> K, …, Chipman AD, Waterhouse RM, </w:t>
-            </w:r>
-            <w:proofErr w:type="spellStart"/>
-            <w:r>
-              <w:rPr>
-                <w:rFonts w:ascii="Times New Roman" w:hAnsi="Times New Roman" w:cs="Times New Roman"/>
-              </w:rPr>
-              <w:t>Bornberg</w:t>
-            </w:r>
-            <w:proofErr w:type="spellEnd"/>
-            <w:r>
-              <w:rPr>
-                <w:rFonts w:ascii="Times New Roman" w:hAnsi="Times New Roman" w:cs="Times New Roman"/>
-              </w:rPr>
-              <w:t xml:space="preserve">-Bauer E, Hahn MW, Richards S. (2020). The genomic basis of Arthropod diversity. </w:t>
+              <w:t xml:space="preserve">, Dohmen E, Hughes ST, Murali SC, Poelechau M, Glastad K, …, Chipman AD, Waterhouse RM, Bornberg-Bauer E, Hahn MW, Richards S. (2020). The genomic basis of Arthropod diversity. </w:t>
             </w:r>
             <w:r>
               <w:rPr>
@@ -1358,41 +1260,8 @@
                 <w:rFonts w:ascii="Times New Roman" w:hAnsi="Times New Roman" w:cs="Times New Roman"/>
                 <w:bCs/>
               </w:rPr>
-              <w:t xml:space="preserve">, </w:t>
-            </w:r>
-            <w:proofErr w:type="spellStart"/>
-            <w:r>
-              <w:rPr>
-                <w:rFonts w:ascii="Times New Roman" w:hAnsi="Times New Roman" w:cs="Times New Roman"/>
-                <w:bCs/>
-              </w:rPr>
-              <w:t>Rusch</w:t>
-            </w:r>
-            <w:proofErr w:type="spellEnd"/>
-            <w:r>
-              <w:rPr>
-                <w:rFonts w:ascii="Times New Roman" w:hAnsi="Times New Roman" w:cs="Times New Roman"/>
-                <w:bCs/>
-              </w:rPr>
-              <w:t xml:space="preserve"> DB, </w:t>
-            </w:r>
-            <w:proofErr w:type="spellStart"/>
-            <w:r>
-              <w:rPr>
-                <w:rFonts w:ascii="Times New Roman" w:hAnsi="Times New Roman" w:cs="Times New Roman"/>
-                <w:bCs/>
-              </w:rPr>
-              <w:t>Rosvall</w:t>
-            </w:r>
-            <w:proofErr w:type="spellEnd"/>
-            <w:r>
-              <w:rPr>
-                <w:rFonts w:ascii="Times New Roman" w:hAnsi="Times New Roman" w:cs="Times New Roman"/>
-                <w:bCs/>
-              </w:rPr>
-              <w:t xml:space="preserve"> KA. (2019). Tissue-specific expression profiles and positive selection analysis in the tree swallow (</w:t>
-            </w:r>
-            <w:proofErr w:type="spellStart"/>
+              <w:t>, Rusch DB, Rosvall KA. (2019). Tissue-specific expression profiles and positive selection analysis in the tree swallow (</w:t>
+            </w:r>
             <w:r>
               <w:rPr>
                 <w:rFonts w:ascii="Times New Roman" w:hAnsi="Times New Roman" w:cs="Times New Roman"/>
@@ -1400,17 +1269,7 @@
                 <w:i/>
                 <w:iCs/>
               </w:rPr>
-              <w:t>Tachycineta</w:t>
-            </w:r>
-            <w:proofErr w:type="spellEnd"/>
-            <w:r>
-              <w:rPr>
-                <w:rFonts w:ascii="Times New Roman" w:hAnsi="Times New Roman" w:cs="Times New Roman"/>
-                <w:bCs/>
-                <w:i/>
-                <w:iCs/>
-              </w:rPr>
-              <w:t xml:space="preserve"> bicolor</w:t>
+              <w:t>Tachycineta bicolor</w:t>
             </w:r>
             <w:r>
               <w:rPr>
@@ -1600,7 +1459,6 @@
               </w:rPr>
               <w:t xml:space="preserve">, …, Jolly CJ, Gibbs RA, Worley KC. 2019. The comparative genomics and complex population history of </w:t>
             </w:r>
-            <w:proofErr w:type="spellStart"/>
             <w:r>
               <w:rPr>
                 <w:rFonts w:ascii="Times New Roman" w:hAnsi="Times New Roman" w:cs="Times New Roman"/>
@@ -1608,7 +1466,6 @@
               </w:rPr>
               <w:t>Papio</w:t>
             </w:r>
-            <w:proofErr w:type="spellEnd"/>
             <w:r>
               <w:rPr>
                 <w:rFonts w:ascii="Times New Roman" w:hAnsi="Times New Roman" w:cs="Times New Roman"/>
@@ -1683,21 +1540,7 @@
               <w:rPr>
                 <w:rFonts w:ascii="Times New Roman" w:hAnsi="Times New Roman" w:cs="Times New Roman"/>
               </w:rPr>
-              <w:t>, Bonneau M, Courtier-</w:t>
-            </w:r>
-            <w:proofErr w:type="spellStart"/>
-            <w:r>
-              <w:rPr>
-                <w:rFonts w:ascii="Times New Roman" w:hAnsi="Times New Roman" w:cs="Times New Roman"/>
-              </w:rPr>
-              <w:t>Orgogozo</w:t>
-            </w:r>
-            <w:proofErr w:type="spellEnd"/>
-            <w:r>
-              <w:rPr>
-                <w:rFonts w:ascii="Times New Roman" w:hAnsi="Times New Roman" w:cs="Times New Roman"/>
-              </w:rPr>
-              <w:t xml:space="preserve"> V. 2019. Evolution of salivary glue genes in Drosophila species. </w:t>
+              <w:t xml:space="preserve">, Bonneau M, Courtier-Orgogozo V. 2019. Evolution of salivary glue genes in Drosophila species. </w:t>
             </w:r>
             <w:r>
               <w:rPr>
@@ -1794,51 +1637,8 @@
               <w:rPr>
                 <w:rFonts w:ascii="Times New Roman" w:hAnsi="Times New Roman" w:cs="Times New Roman"/>
               </w:rPr>
-              <w:t xml:space="preserve">BW, </w:t>
-            </w:r>
-            <w:proofErr w:type="spellStart"/>
-            <w:r>
-              <w:rPr>
-                <w:rFonts w:ascii="Times New Roman" w:hAnsi="Times New Roman" w:cs="Times New Roman"/>
-              </w:rPr>
-              <w:t>Blom</w:t>
-            </w:r>
-            <w:proofErr w:type="spellEnd"/>
-            <w:r>
-              <w:rPr>
-                <w:rFonts w:ascii="Times New Roman" w:hAnsi="Times New Roman" w:cs="Times New Roman"/>
-              </w:rPr>
-              <w:t xml:space="preserve"> MPK, </w:t>
-            </w:r>
-            <w:proofErr w:type="spellStart"/>
-            <w:r>
-              <w:rPr>
-                <w:rFonts w:ascii="Times New Roman" w:hAnsi="Times New Roman" w:cs="Times New Roman"/>
-              </w:rPr>
-              <w:t>Palkopoulou</w:t>
-            </w:r>
-            <w:proofErr w:type="spellEnd"/>
-            <w:r>
-              <w:rPr>
-                <w:rFonts w:ascii="Times New Roman" w:hAnsi="Times New Roman" w:cs="Times New Roman"/>
-              </w:rPr>
-              <w:t xml:space="preserve"> E, Ericson PGP, </w:t>
-            </w:r>
-            <w:proofErr w:type="spellStart"/>
-            <w:r>
-              <w:rPr>
-                <w:rFonts w:ascii="Times New Roman" w:hAnsi="Times New Roman" w:cs="Times New Roman"/>
-              </w:rPr>
-              <w:t>Irestedt</w:t>
-            </w:r>
-            <w:proofErr w:type="spellEnd"/>
-            <w:r>
-              <w:rPr>
-                <w:rFonts w:ascii="Times New Roman" w:hAnsi="Times New Roman" w:cs="Times New Roman"/>
-              </w:rPr>
-              <w:t xml:space="preserve"> M. 2019. Comparative analyses identify genomic features potentially involved in the evolution of birds-of-paradise. </w:t>
-            </w:r>
-            <w:proofErr w:type="spellStart"/>
+              <w:t xml:space="preserve">BW, Blom MPK, Palkopoulou E, Ericson PGP, Irestedt M. 2019. Comparative analyses identify genomic features potentially involved in the evolution of birds-of-paradise. </w:t>
+            </w:r>
             <w:r>
               <w:rPr>
                 <w:rFonts w:ascii="Times New Roman" w:hAnsi="Times New Roman" w:cs="Times New Roman"/>
@@ -1848,7 +1648,6 @@
               </w:rPr>
               <w:t>GigaScience</w:t>
             </w:r>
-            <w:proofErr w:type="spellEnd"/>
             <w:r>
               <w:rPr>
                 <w:rFonts w:ascii="Times New Roman" w:hAnsi="Times New Roman" w:cs="Times New Roman"/>
@@ -1907,21 +1706,7 @@
               <w:rPr>
                 <w:rFonts w:ascii="Times New Roman" w:hAnsi="Times New Roman" w:cs="Times New Roman"/>
               </w:rPr>
-              <w:t xml:space="preserve">, Wang RJ, </w:t>
-            </w:r>
-            <w:proofErr w:type="spellStart"/>
-            <w:r>
-              <w:rPr>
-                <w:rFonts w:ascii="Times New Roman" w:hAnsi="Times New Roman" w:cs="Times New Roman"/>
-              </w:rPr>
-              <w:t>Puri</w:t>
-            </w:r>
-            <w:proofErr w:type="spellEnd"/>
-            <w:r>
-              <w:rPr>
-                <w:rFonts w:ascii="Times New Roman" w:hAnsi="Times New Roman" w:cs="Times New Roman"/>
-              </w:rPr>
-              <w:t xml:space="preserve"> A</w:t>
+              <w:t>, Wang RJ, Puri A</w:t>
             </w:r>
             <w:r>
               <w:rPr>
@@ -1949,77 +1734,7 @@
               <w:rPr>
                 <w:rFonts w:ascii="Times New Roman" w:hAnsi="Times New Roman" w:cs="Times New Roman"/>
               </w:rPr>
-              <w:t xml:space="preserve">Williams LE, </w:t>
-            </w:r>
-            <w:proofErr w:type="spellStart"/>
-            <w:r>
-              <w:rPr>
-                <w:rFonts w:ascii="Times New Roman" w:hAnsi="Times New Roman" w:cs="Times New Roman"/>
-              </w:rPr>
-              <w:t>Doddapaneni</w:t>
-            </w:r>
-            <w:proofErr w:type="spellEnd"/>
-            <w:r>
-              <w:rPr>
-                <w:rFonts w:ascii="Times New Roman" w:hAnsi="Times New Roman" w:cs="Times New Roman"/>
-              </w:rPr>
-              <w:t xml:space="preserve">, </w:t>
-            </w:r>
-            <w:proofErr w:type="spellStart"/>
-            <w:r>
-              <w:rPr>
-                <w:rFonts w:ascii="Times New Roman" w:hAnsi="Times New Roman" w:cs="Times New Roman"/>
-              </w:rPr>
-              <w:t>Muzny</w:t>
-            </w:r>
-            <w:proofErr w:type="spellEnd"/>
-            <w:r>
-              <w:rPr>
-                <w:rFonts w:ascii="Times New Roman" w:hAnsi="Times New Roman" w:cs="Times New Roman"/>
-              </w:rPr>
-              <w:t xml:space="preserve"> DM, Gibbs RA, </w:t>
-            </w:r>
-            <w:proofErr w:type="spellStart"/>
-            <w:r>
-              <w:rPr>
-                <w:rFonts w:ascii="Times New Roman" w:hAnsi="Times New Roman" w:cs="Times New Roman"/>
-              </w:rPr>
-              <w:t>Abee</w:t>
-            </w:r>
-            <w:proofErr w:type="spellEnd"/>
-            <w:r>
-              <w:rPr>
-                <w:rFonts w:ascii="Times New Roman" w:hAnsi="Times New Roman" w:cs="Times New Roman"/>
-              </w:rPr>
-              <w:t xml:space="preserve"> CR, </w:t>
-            </w:r>
-            <w:proofErr w:type="spellStart"/>
-            <w:r>
-              <w:rPr>
-                <w:rFonts w:ascii="Times New Roman" w:hAnsi="Times New Roman" w:cs="Times New Roman"/>
-              </w:rPr>
-              <w:t>Galinski</w:t>
-            </w:r>
-            <w:proofErr w:type="spellEnd"/>
-            <w:r>
-              <w:rPr>
-                <w:rFonts w:ascii="Times New Roman" w:hAnsi="Times New Roman" w:cs="Times New Roman"/>
-              </w:rPr>
-              <w:t xml:space="preserve"> MR, Worley KC, Rogers J, </w:t>
-            </w:r>
-            <w:proofErr w:type="spellStart"/>
-            <w:r>
-              <w:rPr>
-                <w:rFonts w:ascii="Times New Roman" w:hAnsi="Times New Roman" w:cs="Times New Roman"/>
-              </w:rPr>
-              <w:t>Radivojac</w:t>
-            </w:r>
-            <w:proofErr w:type="spellEnd"/>
-            <w:r>
-              <w:rPr>
-                <w:rFonts w:ascii="Times New Roman" w:hAnsi="Times New Roman" w:cs="Times New Roman"/>
-              </w:rPr>
-              <w:t xml:space="preserve"> P, Hahn MW. 2018. Reproductive longevity predicts mutation rates in primates. </w:t>
+              <w:t xml:space="preserve">Williams LE, Doddapaneni, Muzny DM, Gibbs RA, Abee CR, Galinski MR, Worley KC, Rogers J, Radivojac P, Hahn MW. 2018. Reproductive longevity predicts mutation rates in primates. </w:t>
             </w:r>
             <w:r>
               <w:rPr>
@@ -2088,21 +1803,7 @@
               <w:rPr>
                 <w:rFonts w:ascii="Times New Roman" w:hAnsi="Times New Roman" w:cs="Times New Roman"/>
               </w:rPr>
-              <w:t xml:space="preserve">, …, </w:t>
-            </w:r>
-            <w:proofErr w:type="spellStart"/>
-            <w:r>
-              <w:rPr>
-                <w:rFonts w:ascii="Times New Roman" w:hAnsi="Times New Roman" w:cs="Times New Roman"/>
-              </w:rPr>
-              <w:t>Schartl</w:t>
-            </w:r>
-            <w:proofErr w:type="spellEnd"/>
-            <w:r>
-              <w:rPr>
-                <w:rFonts w:ascii="Times New Roman" w:hAnsi="Times New Roman" w:cs="Times New Roman"/>
-              </w:rPr>
-              <w:t xml:space="preserve"> M. 2018. Clonal polymorphism and high heterozygosity in the celibate genome of the Amazon molly. </w:t>
+              <w:t xml:space="preserve">, …, Schartl M. 2018. Clonal polymorphism and high heterozygosity in the celibate genome of the Amazon molly. </w:t>
             </w:r>
             <w:r>
               <w:rPr>
@@ -2154,19 +1855,11 @@
                 <w:rFonts w:ascii="Times New Roman" w:hAnsi="Times New Roman" w:cs="Times New Roman"/>
               </w:rPr>
             </w:pPr>
-            <w:proofErr w:type="spellStart"/>
-            <w:r>
-              <w:rPr>
-                <w:rFonts w:ascii="Times New Roman" w:hAnsi="Times New Roman" w:cs="Times New Roman"/>
-              </w:rPr>
-              <w:t>Schoville</w:t>
-            </w:r>
-            <w:proofErr w:type="spellEnd"/>
-            <w:r>
-              <w:rPr>
-                <w:rFonts w:ascii="Times New Roman" w:hAnsi="Times New Roman" w:cs="Times New Roman"/>
-              </w:rPr>
-              <w:t xml:space="preserve"> SD, Chen YH, …, </w:t>
+            <w:r>
+              <w:rPr>
+                <w:rFonts w:ascii="Times New Roman" w:hAnsi="Times New Roman" w:cs="Times New Roman"/>
+              </w:rPr>
+              <w:t xml:space="preserve">Schoville SD, Chen YH, …, </w:t>
             </w:r>
             <w:r>
               <w:rPr>
@@ -2202,36 +1895,13 @@
                 <w:rFonts w:ascii="Times New Roman" w:hAnsi="Times New Roman" w:cs="Times New Roman"/>
                 <w:i/>
               </w:rPr>
-              <w:t xml:space="preserve">Leptinotarsa </w:t>
-            </w:r>
-            <w:proofErr w:type="spellStart"/>
-            <w:r>
-              <w:rPr>
-                <w:rFonts w:ascii="Times New Roman" w:hAnsi="Times New Roman" w:cs="Times New Roman"/>
-                <w:i/>
-              </w:rPr>
-              <w:t>decemlineata</w:t>
-            </w:r>
-            <w:proofErr w:type="spellEnd"/>
-            <w:r>
-              <w:rPr>
-                <w:rFonts w:ascii="Times New Roman" w:hAnsi="Times New Roman" w:cs="Times New Roman"/>
-              </w:rPr>
-              <w:t xml:space="preserve"> (Coleoptera: </w:t>
-            </w:r>
-            <w:proofErr w:type="spellStart"/>
-            <w:r>
-              <w:rPr>
-                <w:rFonts w:ascii="Times New Roman" w:hAnsi="Times New Roman" w:cs="Times New Roman"/>
-              </w:rPr>
-              <w:t>Chrysomelidae</w:t>
-            </w:r>
-            <w:proofErr w:type="spellEnd"/>
-            <w:r>
-              <w:rPr>
-                <w:rFonts w:ascii="Times New Roman" w:hAnsi="Times New Roman" w:cs="Times New Roman"/>
-              </w:rPr>
-              <w:t xml:space="preserve">). </w:t>
+              <w:t>Leptinotarsa decemlineata</w:t>
+            </w:r>
+            <w:r>
+              <w:rPr>
+                <w:rFonts w:ascii="Times New Roman" w:hAnsi="Times New Roman" w:cs="Times New Roman"/>
+              </w:rPr>
+              <w:t xml:space="preserve"> (Coleoptera: Chrysomelidae). </w:t>
             </w:r>
             <w:r>
               <w:rPr>
@@ -2284,33 +1954,11 @@
                 <w:rFonts w:ascii="Times New Roman" w:hAnsi="Times New Roman" w:cs="Times New Roman"/>
               </w:rPr>
             </w:pPr>
-            <w:proofErr w:type="spellStart"/>
-            <w:r>
-              <w:rPr>
-                <w:rFonts w:ascii="Times New Roman" w:hAnsi="Times New Roman" w:cs="Times New Roman"/>
-              </w:rPr>
-              <w:t>Palesch</w:t>
-            </w:r>
-            <w:proofErr w:type="spellEnd"/>
-            <w:r>
-              <w:rPr>
-                <w:rFonts w:ascii="Times New Roman" w:hAnsi="Times New Roman" w:cs="Times New Roman"/>
-              </w:rPr>
-              <w:t xml:space="preserve"> D, </w:t>
-            </w:r>
-            <w:proofErr w:type="spellStart"/>
-            <w:r>
-              <w:rPr>
-                <w:rFonts w:ascii="Times New Roman" w:hAnsi="Times New Roman" w:cs="Times New Roman"/>
-              </w:rPr>
-              <w:t>Bosinger</w:t>
-            </w:r>
-            <w:proofErr w:type="spellEnd"/>
-            <w:r>
-              <w:rPr>
-                <w:rFonts w:ascii="Times New Roman" w:hAnsi="Times New Roman" w:cs="Times New Roman"/>
-              </w:rPr>
-              <w:t xml:space="preserve"> SE, …, </w:t>
+            <w:r>
+              <w:rPr>
+                <w:rFonts w:ascii="Times New Roman" w:hAnsi="Times New Roman" w:cs="Times New Roman"/>
+              </w:rPr>
+              <w:t xml:space="preserve">Palesch D, Bosinger SE, …, </w:t>
             </w:r>
             <w:r>
               <w:rPr>
@@ -2405,21 +2053,7 @@
               <w:rPr>
                 <w:rFonts w:ascii="Times New Roman" w:hAnsi="Times New Roman" w:cs="Times New Roman"/>
               </w:rPr>
-              <w:t xml:space="preserve">, </w:t>
-            </w:r>
-            <w:proofErr w:type="spellStart"/>
-            <w:r>
-              <w:rPr>
-                <w:rFonts w:ascii="Times New Roman" w:hAnsi="Times New Roman" w:cs="Times New Roman"/>
-              </w:rPr>
-              <w:t>Ather</w:t>
-            </w:r>
-            <w:proofErr w:type="spellEnd"/>
-            <w:r>
-              <w:rPr>
-                <w:rFonts w:ascii="Times New Roman" w:hAnsi="Times New Roman" w:cs="Times New Roman"/>
-              </w:rPr>
-              <w:t xml:space="preserve"> SA</w:t>
+              <w:t>, Ather SA</w:t>
             </w:r>
             <w:r>
               <w:rPr>
@@ -2566,47 +2200,15 @@
               <w:rPr>
                 <w:rFonts w:ascii="Times New Roman" w:hAnsi="Times New Roman" w:cs="Times New Roman"/>
               </w:rPr>
-              <w:t xml:space="preserve">, …, </w:t>
-            </w:r>
-            <w:proofErr w:type="spellStart"/>
-            <w:r>
-              <w:rPr>
-                <w:rFonts w:ascii="Times New Roman" w:hAnsi="Times New Roman" w:cs="Times New Roman"/>
-              </w:rPr>
-              <w:t>Freimer</w:t>
-            </w:r>
-            <w:proofErr w:type="spellEnd"/>
-            <w:r>
-              <w:rPr>
-                <w:rFonts w:ascii="Times New Roman" w:hAnsi="Times New Roman" w:cs="Times New Roman"/>
-              </w:rPr>
-              <w:t xml:space="preserve"> NB. 2015. The genome of the vervet (</w:t>
-            </w:r>
-            <w:proofErr w:type="spellStart"/>
+              <w:t>, …, Freimer NB. 2015. The genome of the vervet (</w:t>
+            </w:r>
             <w:r>
               <w:rPr>
                 <w:rFonts w:ascii="Times New Roman" w:hAnsi="Times New Roman" w:cs="Times New Roman"/>
                 <w:i/>
               </w:rPr>
-              <w:t>Chlorocebus</w:t>
-            </w:r>
-            <w:proofErr w:type="spellEnd"/>
-            <w:r>
-              <w:rPr>
-                <w:rFonts w:ascii="Times New Roman" w:hAnsi="Times New Roman" w:cs="Times New Roman"/>
-                <w:i/>
-              </w:rPr>
-              <w:t xml:space="preserve"> aethiops </w:t>
-            </w:r>
-            <w:proofErr w:type="spellStart"/>
-            <w:r>
-              <w:rPr>
-                <w:rFonts w:ascii="Times New Roman" w:hAnsi="Times New Roman" w:cs="Times New Roman"/>
-                <w:i/>
-              </w:rPr>
-              <w:t>sabaeus</w:t>
-            </w:r>
-            <w:proofErr w:type="spellEnd"/>
+              <w:t>Chlorocebus aethiops sabaeus</w:t>
+            </w:r>
             <w:r>
               <w:rPr>
                 <w:rFonts w:ascii="Times New Roman" w:hAnsi="Times New Roman" w:cs="Times New Roman"/>
@@ -2754,21 +2356,7 @@
               <w:rPr>
                 <w:rFonts w:ascii="Times New Roman" w:hAnsi="Times New Roman" w:cs="Times New Roman"/>
               </w:rPr>
-              <w:t xml:space="preserve">, </w:t>
-            </w:r>
-            <w:proofErr w:type="spellStart"/>
-            <w:r>
-              <w:rPr>
-                <w:rFonts w:ascii="Times New Roman" w:hAnsi="Times New Roman" w:cs="Times New Roman"/>
-              </w:rPr>
-              <w:t>Vinař</w:t>
-            </w:r>
-            <w:proofErr w:type="spellEnd"/>
-            <w:r>
-              <w:rPr>
-                <w:rFonts w:ascii="Times New Roman" w:hAnsi="Times New Roman" w:cs="Times New Roman"/>
-              </w:rPr>
-              <w:t xml:space="preserve"> T, …, Gibbs RA. 2015. Convergent evolution of the genomes of marine mammals. </w:t>
+              <w:t xml:space="preserve">, Vinař T, …, Gibbs RA. 2015. Convergent evolution of the genomes of marine mammals. </w:t>
             </w:r>
             <w:r>
               <w:rPr>
@@ -2821,19 +2409,11 @@
                 <w:rFonts w:ascii="Times New Roman" w:hAnsi="Times New Roman" w:cs="Times New Roman"/>
               </w:rPr>
             </w:pPr>
-            <w:proofErr w:type="spellStart"/>
-            <w:r>
-              <w:rPr>
-                <w:rFonts w:ascii="Times New Roman" w:hAnsi="Times New Roman" w:cs="Times New Roman"/>
-              </w:rPr>
-              <w:t>Neafsey</w:t>
-            </w:r>
-            <w:proofErr w:type="spellEnd"/>
-            <w:r>
-              <w:rPr>
-                <w:rFonts w:ascii="Times New Roman" w:hAnsi="Times New Roman" w:cs="Times New Roman"/>
-              </w:rPr>
-              <w:t xml:space="preserve"> DE, Waterhouse RM, …, </w:t>
+            <w:r>
+              <w:rPr>
+                <w:rFonts w:ascii="Times New Roman" w:hAnsi="Times New Roman" w:cs="Times New Roman"/>
+              </w:rPr>
+              <w:t xml:space="preserve">Neafsey DE, Waterhouse RM, …, </w:t>
             </w:r>
             <w:r>
               <w:rPr>
@@ -2846,21 +2426,7 @@
               <w:rPr>
                 <w:rFonts w:ascii="Times New Roman" w:hAnsi="Times New Roman" w:cs="Times New Roman"/>
               </w:rPr>
-              <w:t xml:space="preserve">, …, </w:t>
-            </w:r>
-            <w:proofErr w:type="spellStart"/>
-            <w:r>
-              <w:rPr>
-                <w:rFonts w:ascii="Times New Roman" w:hAnsi="Times New Roman" w:cs="Times New Roman"/>
-              </w:rPr>
-              <w:t>Besansky</w:t>
-            </w:r>
-            <w:proofErr w:type="spellEnd"/>
-            <w:r>
-              <w:rPr>
-                <w:rFonts w:ascii="Times New Roman" w:hAnsi="Times New Roman" w:cs="Times New Roman"/>
-              </w:rPr>
-              <w:t xml:space="preserve"> NJ. 2014. Highly evolvable malaria vectors: The genomes of 16 Anopheles mosquitoes. </w:t>
+              <w:t xml:space="preserve">, …, Besansky NJ. 2014. Highly evolvable malaria vectors: The genomes of 16 Anopheles mosquitoes. </w:t>
             </w:r>
             <w:r>
               <w:rPr>
@@ -2939,27 +2505,7 @@
                 <w:bCs/>
                 <w:i/>
               </w:rPr>
-              <w:t xml:space="preserve">Proc Natl </w:t>
-            </w:r>
-            <w:proofErr w:type="spellStart"/>
-            <w:r>
-              <w:rPr>
-                <w:rFonts w:ascii="Times New Roman" w:hAnsi="Times New Roman" w:cs="Times New Roman"/>
-                <w:b/>
-                <w:bCs/>
-                <w:i/>
-              </w:rPr>
-              <w:t>Acad</w:t>
-            </w:r>
-            <w:proofErr w:type="spellEnd"/>
-            <w:r>
-              <w:rPr>
-                <w:rFonts w:ascii="Times New Roman" w:hAnsi="Times New Roman" w:cs="Times New Roman"/>
-                <w:b/>
-                <w:bCs/>
-                <w:i/>
-              </w:rPr>
-              <w:t xml:space="preserve"> Sci USA</w:t>
+              <w:t>Proc Natl Acad Sci USA</w:t>
             </w:r>
             <w:r>
               <w:rPr>
@@ -4433,25 +3979,7 @@
                 <w:sz w:val="24"/>
                 <w:szCs w:val="24"/>
               </w:rPr>
-              <w:t xml:space="preserve"> species and whole genome sequences from dozens of </w:t>
-            </w:r>
-            <w:proofErr w:type="gramStart"/>
-            <w:r>
-              <w:rPr>
-                <w:rFonts w:ascii="Times New Roman" w:hAnsi="Times New Roman" w:cs="Times New Roman"/>
-                <w:sz w:val="24"/>
-                <w:szCs w:val="24"/>
-              </w:rPr>
-              <w:t>species</w:t>
-            </w:r>
-            <w:proofErr w:type="gramEnd"/>
-            <w:r>
-              <w:rPr>
-                <w:rFonts w:ascii="Times New Roman" w:hAnsi="Times New Roman" w:cs="Times New Roman"/>
-                <w:sz w:val="24"/>
-                <w:szCs w:val="24"/>
-              </w:rPr>
-              <w:t>.</w:t>
+              <w:t xml:space="preserve"> species and whole genome sequences from dozens of species.</w:t>
             </w:r>
           </w:p>
           <w:p>
@@ -4619,25 +4147,7 @@
                 <w:sz w:val="24"/>
                 <w:szCs w:val="24"/>
               </w:rPr>
-              <w:t xml:space="preserve">, and the lab </w:t>
-            </w:r>
-            <w:proofErr w:type="spellStart"/>
-            <w:r>
-              <w:rPr>
-                <w:rFonts w:ascii="Times New Roman" w:hAnsi="Times New Roman" w:cs="Times New Roman"/>
-                <w:sz w:val="24"/>
-                <w:szCs w:val="24"/>
-              </w:rPr>
-              <w:t>github</w:t>
-            </w:r>
-            <w:proofErr w:type="spellEnd"/>
-            <w:r>
-              <w:rPr>
-                <w:rFonts w:ascii="Times New Roman" w:hAnsi="Times New Roman" w:cs="Times New Roman"/>
-                <w:sz w:val="24"/>
-                <w:szCs w:val="24"/>
-              </w:rPr>
-              <w:t xml:space="preserve"> account</w:t>
+              <w:t>, and the lab github account</w:t>
             </w:r>
             <w:r>
               <w:rPr>
@@ -4809,25 +4319,7 @@
                 <w:sz w:val="24"/>
                 <w:szCs w:val="24"/>
               </w:rPr>
-              <w:t>Developed a method to estimate genome assembly and annotation error from gene count data using CAFE’s error model function (</w:t>
-            </w:r>
-            <w:proofErr w:type="spellStart"/>
-            <w:r>
-              <w:rPr>
-                <w:rFonts w:ascii="Times New Roman" w:hAnsi="Times New Roman" w:cs="Times New Roman"/>
-                <w:sz w:val="24"/>
-                <w:szCs w:val="24"/>
-              </w:rPr>
-              <w:t>caferror</w:t>
-            </w:r>
-            <w:proofErr w:type="spellEnd"/>
-            <w:r>
-              <w:rPr>
-                <w:rFonts w:ascii="Times New Roman" w:hAnsi="Times New Roman" w:cs="Times New Roman"/>
-                <w:sz w:val="24"/>
-                <w:szCs w:val="24"/>
-              </w:rPr>
-              <w:t>).</w:t>
+              <w:t>Developed a method to estimate genome assembly and annotation error from gene count data using CAFE’s error model function (caferror).</w:t>
             </w:r>
           </w:p>
           <w:p>
@@ -5042,7 +4534,7 @@
       <w:tr>
         <w:tc>
           <w:tcPr>
-            <w:tcW w:w="7698" w:type="dxa"/>
+            <w:tcW w:w="7624" w:type="dxa"/>
             <w:tcBorders>
               <w:left w:val="single" w:sz="12" w:space="0" w:color="999999"/>
               <w:bottom w:val="single" w:sz="12" w:space="0" w:color="999999"/>
@@ -5070,7 +4562,7 @@
         </w:tc>
         <w:tc>
           <w:tcPr>
-            <w:tcW w:w="3192" w:type="dxa"/>
+            <w:tcW w:w="3161" w:type="dxa"/>
             <w:gridSpan w:val="2"/>
             <w:tcBorders>
               <w:bottom w:val="single" w:sz="12" w:space="0" w:color="999999"/>
@@ -5088,7 +4580,7 @@
       <w:tr>
         <w:tc>
           <w:tcPr>
-            <w:tcW w:w="7698" w:type="dxa"/>
+            <w:tcW w:w="7624" w:type="dxa"/>
             <w:tcBorders>
               <w:top w:val="single" w:sz="12" w:space="0" w:color="999999"/>
             </w:tcBorders>
@@ -5124,66 +4616,47 @@
                 <w:bCs/>
                 <w:iCs/>
               </w:rPr>
-              <w:t>Conservation Genetics and Population Genomics course (</w:t>
-            </w:r>
-            <w:proofErr w:type="spellStart"/>
-            <w:r>
+              <w:t>Conservation Genetics and Population Genomics course (ConGen)</w:t>
+            </w:r>
+          </w:p>
+          <w:p>
+            <w:pPr>
               <w:rPr>
                 <w:rFonts w:ascii="Times New Roman" w:hAnsi="Times New Roman" w:cs="Times New Roman"/>
                 <w:bCs/>
                 <w:iCs/>
               </w:rPr>
-              <w:t>ConGen</w:t>
-            </w:r>
-            <w:proofErr w:type="spellEnd"/>
+            </w:pPr>
             <w:r>
               <w:rPr>
                 <w:rFonts w:ascii="Times New Roman" w:hAnsi="Times New Roman" w:cs="Times New Roman"/>
                 <w:bCs/>
                 <w:iCs/>
               </w:rPr>
-              <w:t>)</w:t>
-            </w:r>
-          </w:p>
-          <w:p>
-            <w:pPr>
+              <w:t>Virtual course</w:t>
+            </w:r>
+          </w:p>
+          <w:p>
+            <w:pPr>
+              <w:rPr>
+                <w:rFonts w:ascii="Times New Roman" w:hAnsi="Times New Roman" w:cs="Times New Roman"/>
+                <w:b/>
+                <w:i/>
+              </w:rPr>
+            </w:pPr>
+            <w:r>
               <w:rPr>
                 <w:rFonts w:ascii="Times New Roman" w:hAnsi="Times New Roman" w:cs="Times New Roman"/>
                 <w:bCs/>
                 <w:iCs/>
               </w:rPr>
-            </w:pPr>
-            <w:r>
-              <w:rPr>
-                <w:rFonts w:ascii="Times New Roman" w:hAnsi="Times New Roman" w:cs="Times New Roman"/>
-                <w:bCs/>
-                <w:iCs/>
-              </w:rPr>
-              <w:t>Virtual course</w:t>
-            </w:r>
-          </w:p>
-          <w:p>
-            <w:pPr>
-              <w:spacing w:after="20"/>
-              <w:rPr>
-                <w:rFonts w:ascii="Times New Roman" w:hAnsi="Times New Roman" w:cs="Times New Roman"/>
-                <w:bCs/>
-                <w:iCs/>
-              </w:rPr>
-            </w:pPr>
-            <w:r>
-              <w:rPr>
-                <w:rFonts w:ascii="Times New Roman" w:hAnsi="Times New Roman" w:cs="Times New Roman"/>
-                <w:bCs/>
-                <w:iCs/>
-              </w:rPr>
               <w:t>University of Montana</w:t>
             </w:r>
           </w:p>
         </w:tc>
         <w:tc>
           <w:tcPr>
-            <w:tcW w:w="3192" w:type="dxa"/>
+            <w:tcW w:w="3161" w:type="dxa"/>
             <w:gridSpan w:val="2"/>
             <w:tcBorders>
               <w:top w:val="single" w:sz="12" w:space="0" w:color="999999"/>
@@ -5201,7 +4674,13 @@
               <w:rPr>
                 <w:rFonts w:ascii="Times New Roman" w:hAnsi="Times New Roman" w:cs="Times New Roman"/>
               </w:rPr>
-              <w:t>2020</w:t>
+              <w:t>202</w:t>
+            </w:r>
+            <w:r>
+              <w:rPr>
+                <w:rFonts w:ascii="Times New Roman" w:hAnsi="Times New Roman" w:cs="Times New Roman"/>
+              </w:rPr>
+              <w:t>1</w:t>
             </w:r>
           </w:p>
         </w:tc>
@@ -5209,7 +4688,7 @@
       <w:tr>
         <w:tc>
           <w:tcPr>
-            <w:tcW w:w="10890" w:type="dxa"/>
+            <w:tcW w:w="10785" w:type="dxa"/>
             <w:gridSpan w:val="3"/>
           </w:tcPr>
           <w:p>
@@ -5258,6 +4737,30 @@
                 <w:szCs w:val="24"/>
               </w:rPr>
               <w:t>Designed hands-on activities for a 2-hour workshop on genome assembly and read mapping.</w:t>
+            </w:r>
+          </w:p>
+          <w:p>
+            <w:pPr>
+              <w:pStyle w:val="ListParagraph"/>
+              <w:numPr>
+                <w:ilvl w:val="0"/>
+                <w:numId w:val="3"/>
+              </w:numPr>
+              <w:ind w:left="462"/>
+              <w:jc w:val="both"/>
+              <w:rPr>
+                <w:rFonts w:ascii="Times New Roman" w:hAnsi="Times New Roman" w:cs="Times New Roman"/>
+                <w:sz w:val="24"/>
+                <w:szCs w:val="24"/>
+              </w:rPr>
+            </w:pPr>
+            <w:r>
+              <w:rPr>
+                <w:rFonts w:ascii="Times New Roman" w:hAnsi="Times New Roman" w:cs="Times New Roman"/>
+                <w:sz w:val="24"/>
+                <w:szCs w:val="24"/>
+              </w:rPr>
+              <w:t>Designed and presented a workshop to teach introductory bioinformatics skills including project organization, common bioinformatics file formats, and examples of basic bioinformatics tasks</w:t>
             </w:r>
           </w:p>
           <w:p>
@@ -5272,16 +4775,192 @@
               <w:jc w:val="both"/>
               <w:rPr>
                 <w:rFonts w:ascii="Times New Roman" w:hAnsi="Times New Roman" w:cs="Times New Roman"/>
+              </w:rPr>
+            </w:pPr>
+            <w:r>
+              <w:rPr>
+                <w:rFonts w:ascii="Times New Roman" w:hAnsi="Times New Roman" w:cs="Times New Roman"/>
                 <w:sz w:val="24"/>
                 <w:szCs w:val="24"/>
               </w:rPr>
-            </w:pPr>
-            <w:r>
+              <w:t>Met one-on-one with students during office hours to discuss and give advice about their data.</w:t>
+            </w:r>
+          </w:p>
+        </w:tc>
+      </w:tr>
+      <w:tr>
+        <w:tc>
+          <w:tcPr>
+            <w:tcW w:w="7624" w:type="dxa"/>
+          </w:tcPr>
+          <w:p>
+            <w:pPr>
+              <w:rPr>
+                <w:rFonts w:ascii="Times New Roman" w:hAnsi="Times New Roman" w:cs="Times New Roman"/>
+                <w:b/>
+                <w:iCs/>
+              </w:rPr>
+            </w:pPr>
+            <w:r>
+              <w:rPr>
+                <w:rFonts w:ascii="Times New Roman" w:hAnsi="Times New Roman" w:cs="Times New Roman"/>
+                <w:b/>
+                <w:i/>
+              </w:rPr>
+              <w:t>Instructor</w:t>
+            </w:r>
+          </w:p>
+          <w:p>
+            <w:pPr>
+              <w:rPr>
+                <w:rFonts w:ascii="Times New Roman" w:hAnsi="Times New Roman" w:cs="Times New Roman"/>
+                <w:bCs/>
+                <w:iCs/>
+              </w:rPr>
+            </w:pPr>
+            <w:r>
+              <w:rPr>
+                <w:rFonts w:ascii="Times New Roman" w:hAnsi="Times New Roman" w:cs="Times New Roman"/>
+                <w:bCs/>
+                <w:iCs/>
+              </w:rPr>
+              <w:t>Conservation Genetics and Population Genomics course (ConGen)</w:t>
+            </w:r>
+          </w:p>
+          <w:p>
+            <w:pPr>
+              <w:rPr>
+                <w:rFonts w:ascii="Times New Roman" w:hAnsi="Times New Roman" w:cs="Times New Roman"/>
+                <w:bCs/>
+                <w:iCs/>
+              </w:rPr>
+            </w:pPr>
+            <w:r>
+              <w:rPr>
+                <w:rFonts w:ascii="Times New Roman" w:hAnsi="Times New Roman" w:cs="Times New Roman"/>
+                <w:bCs/>
+                <w:iCs/>
+              </w:rPr>
+              <w:t>Virtual course</w:t>
+            </w:r>
+          </w:p>
+          <w:p>
+            <w:pPr>
+              <w:spacing w:after="20"/>
+              <w:rPr>
+                <w:rFonts w:ascii="Times New Roman" w:hAnsi="Times New Roman" w:cs="Times New Roman"/>
+                <w:bCs/>
+                <w:iCs/>
+              </w:rPr>
+            </w:pPr>
+            <w:r>
+              <w:rPr>
+                <w:rFonts w:ascii="Times New Roman" w:hAnsi="Times New Roman" w:cs="Times New Roman"/>
+                <w:bCs/>
+                <w:iCs/>
+              </w:rPr>
+              <w:t>University of Montana</w:t>
+            </w:r>
+          </w:p>
+        </w:tc>
+        <w:tc>
+          <w:tcPr>
+            <w:tcW w:w="3161" w:type="dxa"/>
+            <w:gridSpan w:val="2"/>
+            <w:vAlign w:val="center"/>
+          </w:tcPr>
+          <w:p>
+            <w:pPr>
+              <w:jc w:val="right"/>
+              <w:rPr>
+                <w:rFonts w:ascii="Times New Roman" w:hAnsi="Times New Roman" w:cs="Times New Roman"/>
+              </w:rPr>
+            </w:pPr>
+            <w:r>
+              <w:rPr>
+                <w:rFonts w:ascii="Times New Roman" w:hAnsi="Times New Roman" w:cs="Times New Roman"/>
+              </w:rPr>
+              <w:t>2020</w:t>
+            </w:r>
+          </w:p>
+        </w:tc>
+      </w:tr>
+      <w:tr>
+        <w:tc>
+          <w:tcPr>
+            <w:tcW w:w="10785" w:type="dxa"/>
+            <w:gridSpan w:val="3"/>
+          </w:tcPr>
+          <w:p>
+            <w:pPr>
+              <w:pStyle w:val="ListParagraph"/>
+              <w:numPr>
+                <w:ilvl w:val="0"/>
+                <w:numId w:val="3"/>
+              </w:numPr>
+              <w:ind w:left="462"/>
+              <w:jc w:val="both"/>
               <w:rPr>
                 <w:rFonts w:ascii="Times New Roman" w:hAnsi="Times New Roman" w:cs="Times New Roman"/>
                 <w:sz w:val="24"/>
                 <w:szCs w:val="24"/>
               </w:rPr>
+            </w:pPr>
+            <w:r>
+              <w:rPr>
+                <w:rFonts w:ascii="Times New Roman" w:hAnsi="Times New Roman" w:cs="Times New Roman"/>
+                <w:sz w:val="24"/>
+                <w:szCs w:val="24"/>
+              </w:rPr>
+              <w:t>Gave keynote lecture on genome sequencing and assembly.</w:t>
+            </w:r>
+          </w:p>
+          <w:p>
+            <w:pPr>
+              <w:pStyle w:val="ListParagraph"/>
+              <w:numPr>
+                <w:ilvl w:val="0"/>
+                <w:numId w:val="3"/>
+              </w:numPr>
+              <w:ind w:left="462"/>
+              <w:jc w:val="both"/>
+              <w:rPr>
+                <w:rFonts w:ascii="Times New Roman" w:hAnsi="Times New Roman" w:cs="Times New Roman"/>
+                <w:sz w:val="24"/>
+                <w:szCs w:val="24"/>
+              </w:rPr>
+            </w:pPr>
+            <w:r>
+              <w:rPr>
+                <w:rFonts w:ascii="Times New Roman" w:hAnsi="Times New Roman" w:cs="Times New Roman"/>
+                <w:sz w:val="24"/>
+                <w:szCs w:val="24"/>
+              </w:rPr>
+              <w:t>Designed hands-on activities for a 2-hour workshop on genome assembly and read mapping.</w:t>
+            </w:r>
+          </w:p>
+          <w:p>
+            <w:pPr>
+              <w:pStyle w:val="ListParagraph"/>
+              <w:numPr>
+                <w:ilvl w:val="0"/>
+                <w:numId w:val="3"/>
+              </w:numPr>
+              <w:spacing w:after="0"/>
+              <w:ind w:left="461"/>
+              <w:jc w:val="both"/>
+              <w:rPr>
+                <w:rFonts w:ascii="Times New Roman" w:hAnsi="Times New Roman" w:cs="Times New Roman"/>
+                <w:sz w:val="24"/>
+                <w:szCs w:val="24"/>
+              </w:rPr>
+            </w:pPr>
+            <w:r>
+              <w:rPr>
+                <w:rFonts w:ascii="Times New Roman" w:hAnsi="Times New Roman" w:cs="Times New Roman"/>
+                <w:sz w:val="24"/>
+                <w:szCs w:val="24"/>
+              </w:rPr>
               <w:t>Met one-on-one with students during office hours to discuss and give advice about their data.</w:t>
             </w:r>
           </w:p>
@@ -5290,7 +4969,7 @@
       <w:tr>
         <w:tc>
           <w:tcPr>
-            <w:tcW w:w="7698" w:type="dxa"/>
+            <w:tcW w:w="7624" w:type="dxa"/>
           </w:tcPr>
           <w:p>
             <w:pPr>
@@ -5360,7 +5039,7 @@
         </w:tc>
         <w:tc>
           <w:tcPr>
-            <w:tcW w:w="3192" w:type="dxa"/>
+            <w:tcW w:w="3161" w:type="dxa"/>
             <w:gridSpan w:val="2"/>
             <w:vAlign w:val="center"/>
           </w:tcPr>
@@ -5384,7 +5063,7 @@
       <w:tr>
         <w:tc>
           <w:tcPr>
-            <w:tcW w:w="10890" w:type="dxa"/>
+            <w:tcW w:w="10785" w:type="dxa"/>
             <w:gridSpan w:val="3"/>
           </w:tcPr>
           <w:p>
@@ -5410,7 +5089,7 @@
         </w:trPr>
         <w:tc>
           <w:tcPr>
-            <w:tcW w:w="7725" w:type="dxa"/>
+            <w:tcW w:w="7651" w:type="dxa"/>
             <w:gridSpan w:val="2"/>
             <w:tcMar>
               <w:top w:w="29" w:type="dxa"/>
@@ -5431,29 +5110,19 @@
                 <w:rFonts w:ascii="Times New Roman" w:hAnsi="Times New Roman" w:cs="Times New Roman"/>
               </w:rPr>
             </w:pPr>
-            <w:proofErr w:type="spellStart"/>
             <w:r>
               <w:rPr>
                 <w:rFonts w:ascii="Times New Roman" w:hAnsi="Times New Roman" w:cs="Times New Roman"/>
                 <w:sz w:val="24"/>
                 <w:szCs w:val="24"/>
               </w:rPr>
-              <w:t>CEWiT</w:t>
-            </w:r>
-            <w:proofErr w:type="spellEnd"/>
-            <w:r>
-              <w:rPr>
-                <w:rFonts w:ascii="Times New Roman" w:hAnsi="Times New Roman" w:cs="Times New Roman"/>
-                <w:sz w:val="24"/>
-                <w:szCs w:val="24"/>
-              </w:rPr>
-              <w:t xml:space="preserve"> Research Experience for Undergraduate Women</w:t>
-            </w:r>
-          </w:p>
-        </w:tc>
-        <w:tc>
-          <w:tcPr>
-            <w:tcW w:w="3165" w:type="dxa"/>
+              <w:t>CEWiT Research Experience for Undergraduate Women</w:t>
+            </w:r>
+          </w:p>
+        </w:tc>
+        <w:tc>
+          <w:tcPr>
+            <w:tcW w:w="3134" w:type="dxa"/>
             <w:tcMar>
               <w:top w:w="29" w:type="dxa"/>
               <w:bottom w:w="29" w:type="dxa"/>
@@ -5483,7 +5152,7 @@
         </w:trPr>
         <w:tc>
           <w:tcPr>
-            <w:tcW w:w="7725" w:type="dxa"/>
+            <w:tcW w:w="7651" w:type="dxa"/>
             <w:gridSpan w:val="2"/>
             <w:tcMar>
               <w:top w:w="29" w:type="dxa"/>
@@ -5516,7 +5185,7 @@
         </w:tc>
         <w:tc>
           <w:tcPr>
-            <w:tcW w:w="3165" w:type="dxa"/>
+            <w:tcW w:w="3134" w:type="dxa"/>
             <w:tcMar>
               <w:top w:w="29" w:type="dxa"/>
               <w:bottom w:w="29" w:type="dxa"/>
@@ -5546,7 +5215,7 @@
         </w:trPr>
         <w:tc>
           <w:tcPr>
-            <w:tcW w:w="7725" w:type="dxa"/>
+            <w:tcW w:w="7651" w:type="dxa"/>
             <w:gridSpan w:val="2"/>
             <w:tcMar>
               <w:top w:w="29" w:type="dxa"/>
@@ -5580,7 +5249,7 @@
         </w:tc>
         <w:tc>
           <w:tcPr>
-            <w:tcW w:w="3165" w:type="dxa"/>
+            <w:tcW w:w="3134" w:type="dxa"/>
             <w:tcMar>
               <w:top w:w="29" w:type="dxa"/>
               <w:bottom w:w="29" w:type="dxa"/>
@@ -5610,7 +5279,7 @@
         </w:trPr>
         <w:tc>
           <w:tcPr>
-            <w:tcW w:w="7725" w:type="dxa"/>
+            <w:tcW w:w="7651" w:type="dxa"/>
             <w:gridSpan w:val="2"/>
             <w:tcMar>
               <w:top w:w="29" w:type="dxa"/>
@@ -5644,7 +5313,7 @@
         </w:tc>
         <w:tc>
           <w:tcPr>
-            <w:tcW w:w="3165" w:type="dxa"/>
+            <w:tcW w:w="3134" w:type="dxa"/>
             <w:tcMar>
               <w:top w:w="29" w:type="dxa"/>
               <w:bottom w:w="29" w:type="dxa"/>
@@ -5672,7 +5341,7 @@
       <w:tr>
         <w:tc>
           <w:tcPr>
-            <w:tcW w:w="7698" w:type="dxa"/>
+            <w:tcW w:w="7624" w:type="dxa"/>
           </w:tcPr>
           <w:p>
             <w:pPr>
@@ -5739,7 +5408,7 @@
         </w:tc>
         <w:tc>
           <w:tcPr>
-            <w:tcW w:w="3192" w:type="dxa"/>
+            <w:tcW w:w="3161" w:type="dxa"/>
             <w:gridSpan w:val="2"/>
             <w:vAlign w:val="center"/>
           </w:tcPr>
@@ -5765,7 +5434,7 @@
         </w:trPr>
         <w:tc>
           <w:tcPr>
-            <w:tcW w:w="10890" w:type="dxa"/>
+            <w:tcW w:w="10785" w:type="dxa"/>
             <w:gridSpan w:val="3"/>
           </w:tcPr>
           <w:p>
@@ -5791,7 +5460,7 @@
         </w:trPr>
         <w:tc>
           <w:tcPr>
-            <w:tcW w:w="7725" w:type="dxa"/>
+            <w:tcW w:w="7651" w:type="dxa"/>
             <w:gridSpan w:val="2"/>
             <w:tcMar>
               <w:top w:w="29" w:type="dxa"/>
@@ -5824,7 +5493,7 @@
         </w:tc>
         <w:tc>
           <w:tcPr>
-            <w:tcW w:w="3165" w:type="dxa"/>
+            <w:tcW w:w="3134" w:type="dxa"/>
             <w:tcMar>
               <w:top w:w="29" w:type="dxa"/>
               <w:bottom w:w="29" w:type="dxa"/>
@@ -5854,7 +5523,7 @@
         </w:trPr>
         <w:tc>
           <w:tcPr>
-            <w:tcW w:w="7725" w:type="dxa"/>
+            <w:tcW w:w="7651" w:type="dxa"/>
             <w:gridSpan w:val="2"/>
             <w:tcMar>
               <w:top w:w="29" w:type="dxa"/>
@@ -5887,7 +5556,7 @@
         </w:tc>
         <w:tc>
           <w:tcPr>
-            <w:tcW w:w="3165" w:type="dxa"/>
+            <w:tcW w:w="3134" w:type="dxa"/>
             <w:tcMar>
               <w:top w:w="29" w:type="dxa"/>
               <w:bottom w:w="29" w:type="dxa"/>
@@ -5917,7 +5586,7 @@
         </w:trPr>
         <w:tc>
           <w:tcPr>
-            <w:tcW w:w="7725" w:type="dxa"/>
+            <w:tcW w:w="7651" w:type="dxa"/>
             <w:gridSpan w:val="2"/>
             <w:tcMar>
               <w:top w:w="29" w:type="dxa"/>
@@ -5944,13 +5613,14 @@
                 <w:sz w:val="24"/>
                 <w:szCs w:val="24"/>
               </w:rPr>
+              <w:lastRenderedPageBreak/>
               <w:t>INFO-I308: Information Representation</w:t>
             </w:r>
           </w:p>
         </w:tc>
         <w:tc>
           <w:tcPr>
-            <w:tcW w:w="3165" w:type="dxa"/>
+            <w:tcW w:w="3134" w:type="dxa"/>
             <w:tcMar>
               <w:top w:w="29" w:type="dxa"/>
               <w:bottom w:w="29" w:type="dxa"/>
@@ -6124,7 +5794,6 @@
               <w:rPr>
                 <w:rFonts w:ascii="Times New Roman" w:hAnsi="Times New Roman" w:cs="Times New Roman"/>
               </w:rPr>
-              <w:lastRenderedPageBreak/>
               <w:t xml:space="preserve">Indiana University, Bloomington, IN </w:t>
             </w:r>
           </w:p>
@@ -6148,7 +5817,6 @@
               <w:rPr>
                 <w:rFonts w:ascii="Times New Roman" w:hAnsi="Times New Roman" w:cs="Times New Roman"/>
               </w:rPr>
-              <w:lastRenderedPageBreak/>
               <w:t>2012–2014</w:t>
             </w:r>
           </w:p>
@@ -6262,23 +5930,13 @@
                 <w:iCs/>
               </w:rPr>
             </w:pPr>
-            <w:proofErr w:type="spellStart"/>
             <w:r>
               <w:rPr>
                 <w:rFonts w:ascii="Times New Roman" w:hAnsi="Times New Roman" w:cs="Times New Roman"/>
                 <w:i/>
                 <w:iCs/>
               </w:rPr>
-              <w:t>PLoS</w:t>
-            </w:r>
-            <w:proofErr w:type="spellEnd"/>
-            <w:r>
-              <w:rPr>
-                <w:rFonts w:ascii="Times New Roman" w:hAnsi="Times New Roman" w:cs="Times New Roman"/>
-                <w:i/>
-                <w:iCs/>
-              </w:rPr>
-              <w:t xml:space="preserve"> ONE </w:t>
+              <w:t xml:space="preserve">PLoS ONE </w:t>
             </w:r>
           </w:p>
           <w:p>
@@ -6815,25 +6473,7 @@
                 <w:b/>
                 <w:i/>
               </w:rPr>
-              <w:t xml:space="preserve">Sandy </w:t>
-            </w:r>
-            <w:proofErr w:type="spellStart"/>
-            <w:r>
-              <w:rPr>
-                <w:rFonts w:ascii="Times New Roman" w:hAnsi="Times New Roman" w:cs="Times New Roman"/>
-                <w:b/>
-                <w:i/>
-              </w:rPr>
-              <w:t>Ostroy</w:t>
-            </w:r>
-            <w:proofErr w:type="spellEnd"/>
-            <w:r>
-              <w:rPr>
-                <w:rFonts w:ascii="Times New Roman" w:hAnsi="Times New Roman" w:cs="Times New Roman"/>
-                <w:b/>
-                <w:i/>
-              </w:rPr>
-              <w:t xml:space="preserve"> Summer Research Award for Undergraduates</w:t>
+              <w:t>Sandy Ostroy Summer Research Award for Undergraduates</w:t>
             </w:r>
           </w:p>
           <w:p>
@@ -7234,21 +6874,13 @@
                 <w:b/>
               </w:rPr>
             </w:pPr>
-            <w:proofErr w:type="spellStart"/>
-            <w:r>
-              <w:rPr>
-                <w:rFonts w:ascii="Times New Roman" w:hAnsi="Times New Roman" w:cs="Times New Roman"/>
-                <w:b/>
-              </w:rPr>
-              <w:t>ConGen</w:t>
-            </w:r>
-            <w:proofErr w:type="spellEnd"/>
-            <w:r>
-              <w:rPr>
-                <w:rFonts w:ascii="Times New Roman" w:hAnsi="Times New Roman" w:cs="Times New Roman"/>
-                <w:b/>
-              </w:rPr>
-              <w:t xml:space="preserve"> 2020 </w:t>
+            <w:r>
+              <w:rPr>
+                <w:rFonts w:ascii="Times New Roman" w:hAnsi="Times New Roman" w:cs="Times New Roman"/>
+                <w:b/>
+              </w:rPr>
+              <w:lastRenderedPageBreak/>
+              <w:t xml:space="preserve">ConGen 2020 </w:t>
             </w:r>
             <w:r>
               <w:rPr>
@@ -7376,7 +7008,6 @@
                 <w:sz w:val="24"/>
                 <w:szCs w:val="24"/>
               </w:rPr>
-              <w:lastRenderedPageBreak/>
               <w:t>This software uses genotype likelihoods from reads mapped back to their assembly to calculate a quality score for every position in the assembled genome.</w:t>
             </w:r>
           </w:p>
@@ -7402,7 +7033,6 @@
                 <w:b/>
                 <w:i/>
               </w:rPr>
-              <w:lastRenderedPageBreak/>
               <w:t>Drosophila</w:t>
             </w:r>
             <w:r>
@@ -7474,25 +7104,7 @@
                 <w:sz w:val="24"/>
                 <w:szCs w:val="24"/>
               </w:rPr>
-              <w:t xml:space="preserve">species and published it standalone on </w:t>
-            </w:r>
-            <w:proofErr w:type="spellStart"/>
-            <w:r>
-              <w:rPr>
-                <w:rFonts w:ascii="Times New Roman" w:hAnsi="Times New Roman" w:cs="Times New Roman"/>
-                <w:sz w:val="24"/>
-                <w:szCs w:val="24"/>
-              </w:rPr>
-              <w:t>FigShare</w:t>
-            </w:r>
-            <w:proofErr w:type="spellEnd"/>
-            <w:r>
-              <w:rPr>
-                <w:rFonts w:ascii="Times New Roman" w:hAnsi="Times New Roman" w:cs="Times New Roman"/>
-                <w:sz w:val="24"/>
-                <w:szCs w:val="24"/>
-              </w:rPr>
-              <w:t xml:space="preserve"> as a resource for others to use.</w:t>
+              <w:t>species and published it standalone on FigShare as a resource for others to use.</w:t>
             </w:r>
           </w:p>
         </w:tc>
@@ -7577,25 +7189,7 @@
                 <w:sz w:val="24"/>
                 <w:szCs w:val="24"/>
               </w:rPr>
-              <w:t xml:space="preserve">Given a </w:t>
-            </w:r>
-            <w:proofErr w:type="gramStart"/>
-            <w:r>
-              <w:rPr>
-                <w:rFonts w:ascii="Times New Roman" w:hAnsi="Times New Roman" w:cs="Times New Roman"/>
-                <w:sz w:val="24"/>
-                <w:szCs w:val="24"/>
-              </w:rPr>
-              <w:t>singly-labeled</w:t>
-            </w:r>
-            <w:proofErr w:type="gramEnd"/>
-            <w:r>
-              <w:rPr>
-                <w:rFonts w:ascii="Times New Roman" w:hAnsi="Times New Roman" w:cs="Times New Roman"/>
-                <w:sz w:val="24"/>
-                <w:szCs w:val="24"/>
-              </w:rPr>
-              <w:t xml:space="preserve"> species topology and a set of corresponding gene-trees, this software can infer if any whole genome duplications have occurred and, if so, infer the mode of polyploidization and the placement on the phylogeny.</w:t>
+              <w:t>Given a singly-labeled species topology and a set of corresponding gene-trees, this software can infer if any whole genome duplications have occurred and, if so, infer the mode of polyploidization and the placement on the phylogeny.</w:t>
             </w:r>
           </w:p>
         </w:tc>
@@ -7626,23 +7220,7 @@
                 <w:rFonts w:ascii="Times New Roman" w:hAnsi="Times New Roman" w:cs="Times New Roman"/>
                 <w:b/>
               </w:rPr>
-              <w:t xml:space="preserve">5K </w:t>
-            </w:r>
-            <w:proofErr w:type="spellStart"/>
-            <w:r>
-              <w:rPr>
-                <w:rFonts w:ascii="Times New Roman" w:hAnsi="Times New Roman" w:cs="Times New Roman"/>
-                <w:b/>
-              </w:rPr>
-              <w:t>Phylogenomics</w:t>
-            </w:r>
-            <w:proofErr w:type="spellEnd"/>
-            <w:r>
-              <w:rPr>
-                <w:rFonts w:ascii="Times New Roman" w:hAnsi="Times New Roman" w:cs="Times New Roman"/>
-                <w:b/>
-              </w:rPr>
-              <w:t xml:space="preserve"> Website</w:t>
+              <w:t>5K Phylogenomics Website</w:t>
             </w:r>
           </w:p>
           <w:p>
@@ -7762,7 +7340,6 @@
                 <w:b/>
               </w:rPr>
             </w:pPr>
-            <w:proofErr w:type="spellStart"/>
             <w:r>
               <w:rPr>
                 <w:rFonts w:ascii="Times New Roman" w:hAnsi="Times New Roman" w:cs="Times New Roman"/>
@@ -7770,7 +7347,6 @@
               </w:rPr>
               <w:t>caferror</w:t>
             </w:r>
-            <w:proofErr w:type="spellEnd"/>
           </w:p>
           <w:p>
             <w:pPr>

--- a/Gregg-Thomas-CV.docx
+++ b/Gregg-Thomas-CV.docx
@@ -1120,7 +1120,71 @@
                 <w:rFonts w:ascii="Times New Roman" w:hAnsi="Times New Roman" w:cs="Times New Roman"/>
                 <w:bCs/>
               </w:rPr>
-              <w:t xml:space="preserve">, Raveendran M, Harris RA, Doddapaneni H, Muzny DM, Capitanio JP, Radivojac P, Rogers J, Hahn MW. (2020). Paternal age in rhesus macaques is positively associated with germline mutation accumulation but not with measures of offspring sociability. </w:t>
+              <w:t xml:space="preserve">, Raveendran M, Harris RA, </w:t>
+            </w:r>
+            <w:proofErr w:type="spellStart"/>
+            <w:r>
+              <w:rPr>
+                <w:rFonts w:ascii="Times New Roman" w:hAnsi="Times New Roman" w:cs="Times New Roman"/>
+                <w:bCs/>
+              </w:rPr>
+              <w:t>Doddapaneni</w:t>
+            </w:r>
+            <w:proofErr w:type="spellEnd"/>
+            <w:r>
+              <w:rPr>
+                <w:rFonts w:ascii="Times New Roman" w:hAnsi="Times New Roman" w:cs="Times New Roman"/>
+                <w:bCs/>
+              </w:rPr>
+              <w:t xml:space="preserve"> H, </w:t>
+            </w:r>
+            <w:proofErr w:type="spellStart"/>
+            <w:r>
+              <w:rPr>
+                <w:rFonts w:ascii="Times New Roman" w:hAnsi="Times New Roman" w:cs="Times New Roman"/>
+                <w:bCs/>
+              </w:rPr>
+              <w:t>Muzny</w:t>
+            </w:r>
+            <w:proofErr w:type="spellEnd"/>
+            <w:r>
+              <w:rPr>
+                <w:rFonts w:ascii="Times New Roman" w:hAnsi="Times New Roman" w:cs="Times New Roman"/>
+                <w:bCs/>
+              </w:rPr>
+              <w:t xml:space="preserve"> DM, </w:t>
+            </w:r>
+            <w:proofErr w:type="spellStart"/>
+            <w:r>
+              <w:rPr>
+                <w:rFonts w:ascii="Times New Roman" w:hAnsi="Times New Roman" w:cs="Times New Roman"/>
+                <w:bCs/>
+              </w:rPr>
+              <w:t>Capitanio</w:t>
+            </w:r>
+            <w:proofErr w:type="spellEnd"/>
+            <w:r>
+              <w:rPr>
+                <w:rFonts w:ascii="Times New Roman" w:hAnsi="Times New Roman" w:cs="Times New Roman"/>
+                <w:bCs/>
+              </w:rPr>
+              <w:t xml:space="preserve"> JP, </w:t>
+            </w:r>
+            <w:proofErr w:type="spellStart"/>
+            <w:r>
+              <w:rPr>
+                <w:rFonts w:ascii="Times New Roman" w:hAnsi="Times New Roman" w:cs="Times New Roman"/>
+                <w:bCs/>
+              </w:rPr>
+              <w:t>Radivojac</w:t>
+            </w:r>
+            <w:proofErr w:type="spellEnd"/>
+            <w:r>
+              <w:rPr>
+                <w:rFonts w:ascii="Times New Roman" w:hAnsi="Times New Roman" w:cs="Times New Roman"/>
+                <w:bCs/>
+              </w:rPr>
+              <w:t xml:space="preserve"> P, Rogers J, Hahn MW. (2020). Paternal age in rhesus macaques is positively associated with germline mutation accumulation but not with measures of offspring sociability. </w:t>
             </w:r>
             <w:r>
               <w:rPr>
@@ -1186,7 +1250,63 @@
               <w:rPr>
                 <w:rFonts w:ascii="Times New Roman" w:hAnsi="Times New Roman" w:cs="Times New Roman"/>
               </w:rPr>
-              <w:t xml:space="preserve">, Dohmen E, Hughes ST, Murali SC, Poelechau M, Glastad K, …, Chipman AD, Waterhouse RM, Bornberg-Bauer E, Hahn MW, Richards S. (2020). The genomic basis of Arthropod diversity. </w:t>
+              <w:t xml:space="preserve">, </w:t>
+            </w:r>
+            <w:proofErr w:type="spellStart"/>
+            <w:r>
+              <w:rPr>
+                <w:rFonts w:ascii="Times New Roman" w:hAnsi="Times New Roman" w:cs="Times New Roman"/>
+              </w:rPr>
+              <w:t>Dohmen</w:t>
+            </w:r>
+            <w:proofErr w:type="spellEnd"/>
+            <w:r>
+              <w:rPr>
+                <w:rFonts w:ascii="Times New Roman" w:hAnsi="Times New Roman" w:cs="Times New Roman"/>
+              </w:rPr>
+              <w:t xml:space="preserve"> E, Hughes ST, Murali SC, </w:t>
+            </w:r>
+            <w:proofErr w:type="spellStart"/>
+            <w:r>
+              <w:rPr>
+                <w:rFonts w:ascii="Times New Roman" w:hAnsi="Times New Roman" w:cs="Times New Roman"/>
+              </w:rPr>
+              <w:t>Poelechau</w:t>
+            </w:r>
+            <w:proofErr w:type="spellEnd"/>
+            <w:r>
+              <w:rPr>
+                <w:rFonts w:ascii="Times New Roman" w:hAnsi="Times New Roman" w:cs="Times New Roman"/>
+              </w:rPr>
+              <w:t xml:space="preserve"> M, </w:t>
+            </w:r>
+            <w:proofErr w:type="spellStart"/>
+            <w:r>
+              <w:rPr>
+                <w:rFonts w:ascii="Times New Roman" w:hAnsi="Times New Roman" w:cs="Times New Roman"/>
+              </w:rPr>
+              <w:t>Glastad</w:t>
+            </w:r>
+            <w:proofErr w:type="spellEnd"/>
+            <w:r>
+              <w:rPr>
+                <w:rFonts w:ascii="Times New Roman" w:hAnsi="Times New Roman" w:cs="Times New Roman"/>
+              </w:rPr>
+              <w:t xml:space="preserve"> K, …, Chipman AD, Waterhouse RM, </w:t>
+            </w:r>
+            <w:proofErr w:type="spellStart"/>
+            <w:r>
+              <w:rPr>
+                <w:rFonts w:ascii="Times New Roman" w:hAnsi="Times New Roman" w:cs="Times New Roman"/>
+              </w:rPr>
+              <w:t>Bornberg</w:t>
+            </w:r>
+            <w:proofErr w:type="spellEnd"/>
+            <w:r>
+              <w:rPr>
+                <w:rFonts w:ascii="Times New Roman" w:hAnsi="Times New Roman" w:cs="Times New Roman"/>
+              </w:rPr>
+              <w:t xml:space="preserve">-Bauer E, Hahn MW, Richards S. (2020). The genomic basis of Arthropod diversity. </w:t>
             </w:r>
             <w:r>
               <w:rPr>
@@ -1260,8 +1380,41 @@
                 <w:rFonts w:ascii="Times New Roman" w:hAnsi="Times New Roman" w:cs="Times New Roman"/>
                 <w:bCs/>
               </w:rPr>
-              <w:t>, Rusch DB, Rosvall KA. (2019). Tissue-specific expression profiles and positive selection analysis in the tree swallow (</w:t>
-            </w:r>
+              <w:t xml:space="preserve">, </w:t>
+            </w:r>
+            <w:proofErr w:type="spellStart"/>
+            <w:r>
+              <w:rPr>
+                <w:rFonts w:ascii="Times New Roman" w:hAnsi="Times New Roman" w:cs="Times New Roman"/>
+                <w:bCs/>
+              </w:rPr>
+              <w:t>Rusch</w:t>
+            </w:r>
+            <w:proofErr w:type="spellEnd"/>
+            <w:r>
+              <w:rPr>
+                <w:rFonts w:ascii="Times New Roman" w:hAnsi="Times New Roman" w:cs="Times New Roman"/>
+                <w:bCs/>
+              </w:rPr>
+              <w:t xml:space="preserve"> DB, </w:t>
+            </w:r>
+            <w:proofErr w:type="spellStart"/>
+            <w:r>
+              <w:rPr>
+                <w:rFonts w:ascii="Times New Roman" w:hAnsi="Times New Roman" w:cs="Times New Roman"/>
+                <w:bCs/>
+              </w:rPr>
+              <w:t>Rosvall</w:t>
+            </w:r>
+            <w:proofErr w:type="spellEnd"/>
+            <w:r>
+              <w:rPr>
+                <w:rFonts w:ascii="Times New Roman" w:hAnsi="Times New Roman" w:cs="Times New Roman"/>
+                <w:bCs/>
+              </w:rPr>
+              <w:t xml:space="preserve"> KA. (2019). Tissue-specific expression profiles and positive selection analysis in the tree swallow (</w:t>
+            </w:r>
+            <w:proofErr w:type="spellStart"/>
             <w:r>
               <w:rPr>
                 <w:rFonts w:ascii="Times New Roman" w:hAnsi="Times New Roman" w:cs="Times New Roman"/>
@@ -1269,7 +1422,17 @@
                 <w:i/>
                 <w:iCs/>
               </w:rPr>
-              <w:t>Tachycineta bicolor</w:t>
+              <w:t>Tachycineta</w:t>
+            </w:r>
+            <w:proofErr w:type="spellEnd"/>
+            <w:r>
+              <w:rPr>
+                <w:rFonts w:ascii="Times New Roman" w:hAnsi="Times New Roman" w:cs="Times New Roman"/>
+                <w:bCs/>
+                <w:i/>
+                <w:iCs/>
+              </w:rPr>
+              <w:t xml:space="preserve"> bicolor</w:t>
             </w:r>
             <w:r>
               <w:rPr>
@@ -1459,6 +1622,7 @@
               </w:rPr>
               <w:t xml:space="preserve">, …, Jolly CJ, Gibbs RA, Worley KC. 2019. The comparative genomics and complex population history of </w:t>
             </w:r>
+            <w:proofErr w:type="spellStart"/>
             <w:r>
               <w:rPr>
                 <w:rFonts w:ascii="Times New Roman" w:hAnsi="Times New Roman" w:cs="Times New Roman"/>
@@ -1466,6 +1630,7 @@
               </w:rPr>
               <w:t>Papio</w:t>
             </w:r>
+            <w:proofErr w:type="spellEnd"/>
             <w:r>
               <w:rPr>
                 <w:rFonts w:ascii="Times New Roman" w:hAnsi="Times New Roman" w:cs="Times New Roman"/>
@@ -1540,7 +1705,21 @@
               <w:rPr>
                 <w:rFonts w:ascii="Times New Roman" w:hAnsi="Times New Roman" w:cs="Times New Roman"/>
               </w:rPr>
-              <w:t xml:space="preserve">, Bonneau M, Courtier-Orgogozo V. 2019. Evolution of salivary glue genes in Drosophila species. </w:t>
+              <w:t>, Bonneau M, Courtier-</w:t>
+            </w:r>
+            <w:proofErr w:type="spellStart"/>
+            <w:r>
+              <w:rPr>
+                <w:rFonts w:ascii="Times New Roman" w:hAnsi="Times New Roman" w:cs="Times New Roman"/>
+              </w:rPr>
+              <w:t>Orgogozo</w:t>
+            </w:r>
+            <w:proofErr w:type="spellEnd"/>
+            <w:r>
+              <w:rPr>
+                <w:rFonts w:ascii="Times New Roman" w:hAnsi="Times New Roman" w:cs="Times New Roman"/>
+              </w:rPr>
+              <w:t xml:space="preserve"> V. 2019. Evolution of salivary glue genes in Drosophila species. </w:t>
             </w:r>
             <w:r>
               <w:rPr>
@@ -1637,8 +1816,51 @@
               <w:rPr>
                 <w:rFonts w:ascii="Times New Roman" w:hAnsi="Times New Roman" w:cs="Times New Roman"/>
               </w:rPr>
-              <w:t xml:space="preserve">BW, Blom MPK, Palkopoulou E, Ericson PGP, Irestedt M. 2019. Comparative analyses identify genomic features potentially involved in the evolution of birds-of-paradise. </w:t>
-            </w:r>
+              <w:t xml:space="preserve">BW, </w:t>
+            </w:r>
+            <w:proofErr w:type="spellStart"/>
+            <w:r>
+              <w:rPr>
+                <w:rFonts w:ascii="Times New Roman" w:hAnsi="Times New Roman" w:cs="Times New Roman"/>
+              </w:rPr>
+              <w:t>Blom</w:t>
+            </w:r>
+            <w:proofErr w:type="spellEnd"/>
+            <w:r>
+              <w:rPr>
+                <w:rFonts w:ascii="Times New Roman" w:hAnsi="Times New Roman" w:cs="Times New Roman"/>
+              </w:rPr>
+              <w:t xml:space="preserve"> MPK, </w:t>
+            </w:r>
+            <w:proofErr w:type="spellStart"/>
+            <w:r>
+              <w:rPr>
+                <w:rFonts w:ascii="Times New Roman" w:hAnsi="Times New Roman" w:cs="Times New Roman"/>
+              </w:rPr>
+              <w:t>Palkopoulou</w:t>
+            </w:r>
+            <w:proofErr w:type="spellEnd"/>
+            <w:r>
+              <w:rPr>
+                <w:rFonts w:ascii="Times New Roman" w:hAnsi="Times New Roman" w:cs="Times New Roman"/>
+              </w:rPr>
+              <w:t xml:space="preserve"> E, Ericson PGP, </w:t>
+            </w:r>
+            <w:proofErr w:type="spellStart"/>
+            <w:r>
+              <w:rPr>
+                <w:rFonts w:ascii="Times New Roman" w:hAnsi="Times New Roman" w:cs="Times New Roman"/>
+              </w:rPr>
+              <w:t>Irestedt</w:t>
+            </w:r>
+            <w:proofErr w:type="spellEnd"/>
+            <w:r>
+              <w:rPr>
+                <w:rFonts w:ascii="Times New Roman" w:hAnsi="Times New Roman" w:cs="Times New Roman"/>
+              </w:rPr>
+              <w:t xml:space="preserve"> M. 2019. Comparative analyses identify genomic features potentially involved in the evolution of birds-of-paradise. </w:t>
+            </w:r>
+            <w:proofErr w:type="spellStart"/>
             <w:r>
               <w:rPr>
                 <w:rFonts w:ascii="Times New Roman" w:hAnsi="Times New Roman" w:cs="Times New Roman"/>
@@ -1648,6 +1870,7 @@
               </w:rPr>
               <w:t>GigaScience</w:t>
             </w:r>
+            <w:proofErr w:type="spellEnd"/>
             <w:r>
               <w:rPr>
                 <w:rFonts w:ascii="Times New Roman" w:hAnsi="Times New Roman" w:cs="Times New Roman"/>
@@ -1706,7 +1929,21 @@
               <w:rPr>
                 <w:rFonts w:ascii="Times New Roman" w:hAnsi="Times New Roman" w:cs="Times New Roman"/>
               </w:rPr>
-              <w:t>, Wang RJ, Puri A</w:t>
+              <w:t xml:space="preserve">, Wang RJ, </w:t>
+            </w:r>
+            <w:proofErr w:type="spellStart"/>
+            <w:r>
+              <w:rPr>
+                <w:rFonts w:ascii="Times New Roman" w:hAnsi="Times New Roman" w:cs="Times New Roman"/>
+              </w:rPr>
+              <w:t>Puri</w:t>
+            </w:r>
+            <w:proofErr w:type="spellEnd"/>
+            <w:r>
+              <w:rPr>
+                <w:rFonts w:ascii="Times New Roman" w:hAnsi="Times New Roman" w:cs="Times New Roman"/>
+              </w:rPr>
+              <w:t xml:space="preserve"> A</w:t>
             </w:r>
             <w:r>
               <w:rPr>
@@ -1734,7 +1971,77 @@
               <w:rPr>
                 <w:rFonts w:ascii="Times New Roman" w:hAnsi="Times New Roman" w:cs="Times New Roman"/>
               </w:rPr>
-              <w:t xml:space="preserve">Williams LE, Doddapaneni, Muzny DM, Gibbs RA, Abee CR, Galinski MR, Worley KC, Rogers J, Radivojac P, Hahn MW. 2018. Reproductive longevity predicts mutation rates in primates. </w:t>
+              <w:t xml:space="preserve">Williams LE, </w:t>
+            </w:r>
+            <w:proofErr w:type="spellStart"/>
+            <w:r>
+              <w:rPr>
+                <w:rFonts w:ascii="Times New Roman" w:hAnsi="Times New Roman" w:cs="Times New Roman"/>
+              </w:rPr>
+              <w:t>Doddapaneni</w:t>
+            </w:r>
+            <w:proofErr w:type="spellEnd"/>
+            <w:r>
+              <w:rPr>
+                <w:rFonts w:ascii="Times New Roman" w:hAnsi="Times New Roman" w:cs="Times New Roman"/>
+              </w:rPr>
+              <w:t xml:space="preserve">, </w:t>
+            </w:r>
+            <w:proofErr w:type="spellStart"/>
+            <w:r>
+              <w:rPr>
+                <w:rFonts w:ascii="Times New Roman" w:hAnsi="Times New Roman" w:cs="Times New Roman"/>
+              </w:rPr>
+              <w:t>Muzny</w:t>
+            </w:r>
+            <w:proofErr w:type="spellEnd"/>
+            <w:r>
+              <w:rPr>
+                <w:rFonts w:ascii="Times New Roman" w:hAnsi="Times New Roman" w:cs="Times New Roman"/>
+              </w:rPr>
+              <w:t xml:space="preserve"> DM, Gibbs RA, </w:t>
+            </w:r>
+            <w:proofErr w:type="spellStart"/>
+            <w:r>
+              <w:rPr>
+                <w:rFonts w:ascii="Times New Roman" w:hAnsi="Times New Roman" w:cs="Times New Roman"/>
+              </w:rPr>
+              <w:t>Abee</w:t>
+            </w:r>
+            <w:proofErr w:type="spellEnd"/>
+            <w:r>
+              <w:rPr>
+                <w:rFonts w:ascii="Times New Roman" w:hAnsi="Times New Roman" w:cs="Times New Roman"/>
+              </w:rPr>
+              <w:t xml:space="preserve"> CR, </w:t>
+            </w:r>
+            <w:proofErr w:type="spellStart"/>
+            <w:r>
+              <w:rPr>
+                <w:rFonts w:ascii="Times New Roman" w:hAnsi="Times New Roman" w:cs="Times New Roman"/>
+              </w:rPr>
+              <w:t>Galinski</w:t>
+            </w:r>
+            <w:proofErr w:type="spellEnd"/>
+            <w:r>
+              <w:rPr>
+                <w:rFonts w:ascii="Times New Roman" w:hAnsi="Times New Roman" w:cs="Times New Roman"/>
+              </w:rPr>
+              <w:t xml:space="preserve"> MR, Worley KC, Rogers J, </w:t>
+            </w:r>
+            <w:proofErr w:type="spellStart"/>
+            <w:r>
+              <w:rPr>
+                <w:rFonts w:ascii="Times New Roman" w:hAnsi="Times New Roman" w:cs="Times New Roman"/>
+              </w:rPr>
+              <w:t>Radivojac</w:t>
+            </w:r>
+            <w:proofErr w:type="spellEnd"/>
+            <w:r>
+              <w:rPr>
+                <w:rFonts w:ascii="Times New Roman" w:hAnsi="Times New Roman" w:cs="Times New Roman"/>
+              </w:rPr>
+              <w:t xml:space="preserve"> P, Hahn MW. 2018. Reproductive longevity predicts mutation rates in primates. </w:t>
             </w:r>
             <w:r>
               <w:rPr>
@@ -1803,7 +2110,21 @@
               <w:rPr>
                 <w:rFonts w:ascii="Times New Roman" w:hAnsi="Times New Roman" w:cs="Times New Roman"/>
               </w:rPr>
-              <w:t xml:space="preserve">, …, Schartl M. 2018. Clonal polymorphism and high heterozygosity in the celibate genome of the Amazon molly. </w:t>
+              <w:t xml:space="preserve">, …, </w:t>
+            </w:r>
+            <w:proofErr w:type="spellStart"/>
+            <w:r>
+              <w:rPr>
+                <w:rFonts w:ascii="Times New Roman" w:hAnsi="Times New Roman" w:cs="Times New Roman"/>
+              </w:rPr>
+              <w:t>Schartl</w:t>
+            </w:r>
+            <w:proofErr w:type="spellEnd"/>
+            <w:r>
+              <w:rPr>
+                <w:rFonts w:ascii="Times New Roman" w:hAnsi="Times New Roman" w:cs="Times New Roman"/>
+              </w:rPr>
+              <w:t xml:space="preserve"> M. 2018. Clonal polymorphism and high heterozygosity in the celibate genome of the Amazon molly. </w:t>
             </w:r>
             <w:r>
               <w:rPr>
@@ -1855,11 +2176,19 @@
                 <w:rFonts w:ascii="Times New Roman" w:hAnsi="Times New Roman" w:cs="Times New Roman"/>
               </w:rPr>
             </w:pPr>
-            <w:r>
-              <w:rPr>
-                <w:rFonts w:ascii="Times New Roman" w:hAnsi="Times New Roman" w:cs="Times New Roman"/>
-              </w:rPr>
-              <w:t xml:space="preserve">Schoville SD, Chen YH, …, </w:t>
+            <w:proofErr w:type="spellStart"/>
+            <w:r>
+              <w:rPr>
+                <w:rFonts w:ascii="Times New Roman" w:hAnsi="Times New Roman" w:cs="Times New Roman"/>
+              </w:rPr>
+              <w:t>Schoville</w:t>
+            </w:r>
+            <w:proofErr w:type="spellEnd"/>
+            <w:r>
+              <w:rPr>
+                <w:rFonts w:ascii="Times New Roman" w:hAnsi="Times New Roman" w:cs="Times New Roman"/>
+              </w:rPr>
+              <w:t xml:space="preserve"> SD, Chen YH, …, </w:t>
             </w:r>
             <w:r>
               <w:rPr>
@@ -1895,13 +2224,36 @@
                 <w:rFonts w:ascii="Times New Roman" w:hAnsi="Times New Roman" w:cs="Times New Roman"/>
                 <w:i/>
               </w:rPr>
-              <w:t>Leptinotarsa decemlineata</w:t>
-            </w:r>
-            <w:r>
-              <w:rPr>
-                <w:rFonts w:ascii="Times New Roman" w:hAnsi="Times New Roman" w:cs="Times New Roman"/>
-              </w:rPr>
-              <w:t xml:space="preserve"> (Coleoptera: Chrysomelidae). </w:t>
+              <w:t xml:space="preserve">Leptinotarsa </w:t>
+            </w:r>
+            <w:proofErr w:type="spellStart"/>
+            <w:r>
+              <w:rPr>
+                <w:rFonts w:ascii="Times New Roman" w:hAnsi="Times New Roman" w:cs="Times New Roman"/>
+                <w:i/>
+              </w:rPr>
+              <w:t>decemlineata</w:t>
+            </w:r>
+            <w:proofErr w:type="spellEnd"/>
+            <w:r>
+              <w:rPr>
+                <w:rFonts w:ascii="Times New Roman" w:hAnsi="Times New Roman" w:cs="Times New Roman"/>
+              </w:rPr>
+              <w:t xml:space="preserve"> (Coleoptera: </w:t>
+            </w:r>
+            <w:proofErr w:type="spellStart"/>
+            <w:r>
+              <w:rPr>
+                <w:rFonts w:ascii="Times New Roman" w:hAnsi="Times New Roman" w:cs="Times New Roman"/>
+              </w:rPr>
+              <w:t>Chrysomelidae</w:t>
+            </w:r>
+            <w:proofErr w:type="spellEnd"/>
+            <w:r>
+              <w:rPr>
+                <w:rFonts w:ascii="Times New Roman" w:hAnsi="Times New Roman" w:cs="Times New Roman"/>
+              </w:rPr>
+              <w:t xml:space="preserve">). </w:t>
             </w:r>
             <w:r>
               <w:rPr>
@@ -1954,11 +2306,33 @@
                 <w:rFonts w:ascii="Times New Roman" w:hAnsi="Times New Roman" w:cs="Times New Roman"/>
               </w:rPr>
             </w:pPr>
-            <w:r>
-              <w:rPr>
-                <w:rFonts w:ascii="Times New Roman" w:hAnsi="Times New Roman" w:cs="Times New Roman"/>
-              </w:rPr>
-              <w:t xml:space="preserve">Palesch D, Bosinger SE, …, </w:t>
+            <w:proofErr w:type="spellStart"/>
+            <w:r>
+              <w:rPr>
+                <w:rFonts w:ascii="Times New Roman" w:hAnsi="Times New Roman" w:cs="Times New Roman"/>
+              </w:rPr>
+              <w:t>Palesch</w:t>
+            </w:r>
+            <w:proofErr w:type="spellEnd"/>
+            <w:r>
+              <w:rPr>
+                <w:rFonts w:ascii="Times New Roman" w:hAnsi="Times New Roman" w:cs="Times New Roman"/>
+              </w:rPr>
+              <w:t xml:space="preserve"> D, </w:t>
+            </w:r>
+            <w:proofErr w:type="spellStart"/>
+            <w:r>
+              <w:rPr>
+                <w:rFonts w:ascii="Times New Roman" w:hAnsi="Times New Roman" w:cs="Times New Roman"/>
+              </w:rPr>
+              <w:t>Bosinger</w:t>
+            </w:r>
+            <w:proofErr w:type="spellEnd"/>
+            <w:r>
+              <w:rPr>
+                <w:rFonts w:ascii="Times New Roman" w:hAnsi="Times New Roman" w:cs="Times New Roman"/>
+              </w:rPr>
+              <w:t xml:space="preserve"> SE, …, </w:t>
             </w:r>
             <w:r>
               <w:rPr>
@@ -2053,7 +2427,21 @@
               <w:rPr>
                 <w:rFonts w:ascii="Times New Roman" w:hAnsi="Times New Roman" w:cs="Times New Roman"/>
               </w:rPr>
-              <w:t>, Ather SA</w:t>
+              <w:t xml:space="preserve">, </w:t>
+            </w:r>
+            <w:proofErr w:type="spellStart"/>
+            <w:r>
+              <w:rPr>
+                <w:rFonts w:ascii="Times New Roman" w:hAnsi="Times New Roman" w:cs="Times New Roman"/>
+              </w:rPr>
+              <w:t>Ather</w:t>
+            </w:r>
+            <w:proofErr w:type="spellEnd"/>
+            <w:r>
+              <w:rPr>
+                <w:rFonts w:ascii="Times New Roman" w:hAnsi="Times New Roman" w:cs="Times New Roman"/>
+              </w:rPr>
+              <w:t xml:space="preserve"> SA</w:t>
             </w:r>
             <w:r>
               <w:rPr>
@@ -2200,15 +2588,47 @@
               <w:rPr>
                 <w:rFonts w:ascii="Times New Roman" w:hAnsi="Times New Roman" w:cs="Times New Roman"/>
               </w:rPr>
-              <w:t>, …, Freimer NB. 2015. The genome of the vervet (</w:t>
-            </w:r>
+              <w:t xml:space="preserve">, …, </w:t>
+            </w:r>
+            <w:proofErr w:type="spellStart"/>
+            <w:r>
+              <w:rPr>
+                <w:rFonts w:ascii="Times New Roman" w:hAnsi="Times New Roman" w:cs="Times New Roman"/>
+              </w:rPr>
+              <w:t>Freimer</w:t>
+            </w:r>
+            <w:proofErr w:type="spellEnd"/>
+            <w:r>
+              <w:rPr>
+                <w:rFonts w:ascii="Times New Roman" w:hAnsi="Times New Roman" w:cs="Times New Roman"/>
+              </w:rPr>
+              <w:t xml:space="preserve"> NB. 2015. The genome of the vervet (</w:t>
+            </w:r>
+            <w:proofErr w:type="spellStart"/>
             <w:r>
               <w:rPr>
                 <w:rFonts w:ascii="Times New Roman" w:hAnsi="Times New Roman" w:cs="Times New Roman"/>
                 <w:i/>
               </w:rPr>
-              <w:t>Chlorocebus aethiops sabaeus</w:t>
-            </w:r>
+              <w:t>Chlorocebus</w:t>
+            </w:r>
+            <w:proofErr w:type="spellEnd"/>
+            <w:r>
+              <w:rPr>
+                <w:rFonts w:ascii="Times New Roman" w:hAnsi="Times New Roman" w:cs="Times New Roman"/>
+                <w:i/>
+              </w:rPr>
+              <w:t xml:space="preserve"> aethiops </w:t>
+            </w:r>
+            <w:proofErr w:type="spellStart"/>
+            <w:r>
+              <w:rPr>
+                <w:rFonts w:ascii="Times New Roman" w:hAnsi="Times New Roman" w:cs="Times New Roman"/>
+                <w:i/>
+              </w:rPr>
+              <w:t>sabaeus</w:t>
+            </w:r>
+            <w:proofErr w:type="spellEnd"/>
             <w:r>
               <w:rPr>
                 <w:rFonts w:ascii="Times New Roman" w:hAnsi="Times New Roman" w:cs="Times New Roman"/>
@@ -2356,7 +2776,21 @@
               <w:rPr>
                 <w:rFonts w:ascii="Times New Roman" w:hAnsi="Times New Roman" w:cs="Times New Roman"/>
               </w:rPr>
-              <w:t xml:space="preserve">, Vinař T, …, Gibbs RA. 2015. Convergent evolution of the genomes of marine mammals. </w:t>
+              <w:t xml:space="preserve">, </w:t>
+            </w:r>
+            <w:proofErr w:type="spellStart"/>
+            <w:r>
+              <w:rPr>
+                <w:rFonts w:ascii="Times New Roman" w:hAnsi="Times New Roman" w:cs="Times New Roman"/>
+              </w:rPr>
+              <w:t>Vinař</w:t>
+            </w:r>
+            <w:proofErr w:type="spellEnd"/>
+            <w:r>
+              <w:rPr>
+                <w:rFonts w:ascii="Times New Roman" w:hAnsi="Times New Roman" w:cs="Times New Roman"/>
+              </w:rPr>
+              <w:t xml:space="preserve"> T, …, Gibbs RA. 2015. Convergent evolution of the genomes of marine mammals. </w:t>
             </w:r>
             <w:r>
               <w:rPr>
@@ -2409,11 +2843,19 @@
                 <w:rFonts w:ascii="Times New Roman" w:hAnsi="Times New Roman" w:cs="Times New Roman"/>
               </w:rPr>
             </w:pPr>
-            <w:r>
-              <w:rPr>
-                <w:rFonts w:ascii="Times New Roman" w:hAnsi="Times New Roman" w:cs="Times New Roman"/>
-              </w:rPr>
-              <w:t xml:space="preserve">Neafsey DE, Waterhouse RM, …, </w:t>
+            <w:proofErr w:type="spellStart"/>
+            <w:r>
+              <w:rPr>
+                <w:rFonts w:ascii="Times New Roman" w:hAnsi="Times New Roman" w:cs="Times New Roman"/>
+              </w:rPr>
+              <w:t>Neafsey</w:t>
+            </w:r>
+            <w:proofErr w:type="spellEnd"/>
+            <w:r>
+              <w:rPr>
+                <w:rFonts w:ascii="Times New Roman" w:hAnsi="Times New Roman" w:cs="Times New Roman"/>
+              </w:rPr>
+              <w:t xml:space="preserve"> DE, Waterhouse RM, …, </w:t>
             </w:r>
             <w:r>
               <w:rPr>
@@ -2426,7 +2868,21 @@
               <w:rPr>
                 <w:rFonts w:ascii="Times New Roman" w:hAnsi="Times New Roman" w:cs="Times New Roman"/>
               </w:rPr>
-              <w:t xml:space="preserve">, …, Besansky NJ. 2014. Highly evolvable malaria vectors: The genomes of 16 Anopheles mosquitoes. </w:t>
+              <w:t xml:space="preserve">, …, </w:t>
+            </w:r>
+            <w:proofErr w:type="spellStart"/>
+            <w:r>
+              <w:rPr>
+                <w:rFonts w:ascii="Times New Roman" w:hAnsi="Times New Roman" w:cs="Times New Roman"/>
+              </w:rPr>
+              <w:t>Besansky</w:t>
+            </w:r>
+            <w:proofErr w:type="spellEnd"/>
+            <w:r>
+              <w:rPr>
+                <w:rFonts w:ascii="Times New Roman" w:hAnsi="Times New Roman" w:cs="Times New Roman"/>
+              </w:rPr>
+              <w:t xml:space="preserve"> NJ. 2014. Highly evolvable malaria vectors: The genomes of 16 Anopheles mosquitoes. </w:t>
             </w:r>
             <w:r>
               <w:rPr>
@@ -2505,7 +2961,27 @@
                 <w:bCs/>
                 <w:i/>
               </w:rPr>
-              <w:t>Proc Natl Acad Sci USA</w:t>
+              <w:t xml:space="preserve">Proc Natl </w:t>
+            </w:r>
+            <w:proofErr w:type="spellStart"/>
+            <w:r>
+              <w:rPr>
+                <w:rFonts w:ascii="Times New Roman" w:hAnsi="Times New Roman" w:cs="Times New Roman"/>
+                <w:b/>
+                <w:bCs/>
+                <w:i/>
+              </w:rPr>
+              <w:t>Acad</w:t>
+            </w:r>
+            <w:proofErr w:type="spellEnd"/>
+            <w:r>
+              <w:rPr>
+                <w:rFonts w:ascii="Times New Roman" w:hAnsi="Times New Roman" w:cs="Times New Roman"/>
+                <w:b/>
+                <w:bCs/>
+                <w:i/>
+              </w:rPr>
+              <w:t xml:space="preserve"> Sci USA</w:t>
             </w:r>
             <w:r>
               <w:rPr>
@@ -2960,6 +3436,309 @@
               <w:spacing w:line="276" w:lineRule="auto"/>
               <w:rPr>
                 <w:rFonts w:ascii="Times New Roman" w:hAnsi="Times New Roman" w:cs="Times New Roman"/>
+                <w:b/>
+              </w:rPr>
+            </w:pPr>
+            <w:r>
+              <w:rPr>
+                <w:rFonts w:ascii="Times New Roman" w:hAnsi="Times New Roman" w:cs="Times New Roman"/>
+                <w:b/>
+              </w:rPr>
+              <w:t>Origins and long-term patterns of genomic variation across the tree of life</w:t>
+            </w:r>
+          </w:p>
+          <w:p>
+            <w:pPr>
+              <w:spacing w:line="276" w:lineRule="auto"/>
+              <w:rPr>
+                <w:rFonts w:ascii="Times New Roman" w:hAnsi="Times New Roman" w:cs="Times New Roman"/>
+                <w:bCs/>
+              </w:rPr>
+            </w:pPr>
+            <w:r>
+              <w:rPr>
+                <w:rFonts w:ascii="Times New Roman" w:hAnsi="Times New Roman" w:cs="Times New Roman"/>
+                <w:bCs/>
+              </w:rPr>
+              <w:t>Harvard University, Bioinformatics group, virtual</w:t>
+            </w:r>
+          </w:p>
+          <w:p>
+            <w:pPr>
+              <w:spacing w:line="276" w:lineRule="auto"/>
+              <w:rPr>
+                <w:rFonts w:ascii="Times New Roman" w:hAnsi="Times New Roman" w:cs="Times New Roman"/>
+                <w:bCs/>
+              </w:rPr>
+            </w:pPr>
+            <w:r>
+              <w:rPr>
+                <w:rFonts w:ascii="Times New Roman" w:hAnsi="Times New Roman" w:cs="Times New Roman"/>
+                <w:bCs/>
+              </w:rPr>
+              <w:t xml:space="preserve">Job </w:t>
+            </w:r>
+            <w:proofErr w:type="gramStart"/>
+            <w:r>
+              <w:rPr>
+                <w:rFonts w:ascii="Times New Roman" w:hAnsi="Times New Roman" w:cs="Times New Roman"/>
+                <w:bCs/>
+              </w:rPr>
+              <w:t>talk</w:t>
+            </w:r>
+            <w:proofErr w:type="gramEnd"/>
+          </w:p>
+        </w:tc>
+        <w:tc>
+          <w:tcPr>
+            <w:tcW w:w="1929" w:type="dxa"/>
+            <w:vAlign w:val="center"/>
+          </w:tcPr>
+          <w:p>
+            <w:pPr>
+              <w:jc w:val="right"/>
+              <w:rPr>
+                <w:rFonts w:ascii="Times New Roman" w:hAnsi="Times New Roman" w:cs="Times New Roman"/>
+              </w:rPr>
+            </w:pPr>
+            <w:r>
+              <w:rPr>
+                <w:rFonts w:ascii="Times New Roman" w:hAnsi="Times New Roman" w:cs="Times New Roman"/>
+              </w:rPr>
+              <w:t>2021</w:t>
+            </w:r>
+          </w:p>
+        </w:tc>
+      </w:tr>
+      <w:tr>
+        <w:tc>
+          <w:tcPr>
+            <w:tcW w:w="665" w:type="dxa"/>
+          </w:tcPr>
+          <w:p>
+            <w:pPr>
+              <w:pStyle w:val="ListParagraph"/>
+              <w:numPr>
+                <w:ilvl w:val="0"/>
+                <w:numId w:val="2"/>
+              </w:numPr>
+              <w:rPr>
+                <w:rFonts w:ascii="Times New Roman" w:hAnsi="Times New Roman" w:cs="Times New Roman"/>
+              </w:rPr>
+            </w:pPr>
+          </w:p>
+        </w:tc>
+        <w:tc>
+          <w:tcPr>
+            <w:tcW w:w="8191" w:type="dxa"/>
+          </w:tcPr>
+          <w:p>
+            <w:pPr>
+              <w:spacing w:line="276" w:lineRule="auto"/>
+              <w:rPr>
+                <w:rFonts w:ascii="Times New Roman" w:hAnsi="Times New Roman" w:cs="Times New Roman"/>
+                <w:b/>
+              </w:rPr>
+            </w:pPr>
+            <w:r>
+              <w:rPr>
+                <w:rFonts w:ascii="Times New Roman" w:hAnsi="Times New Roman" w:cs="Times New Roman"/>
+                <w:b/>
+              </w:rPr>
+              <w:t>Origins and long-term patterns of genomic variation across the tree of life</w:t>
+            </w:r>
+          </w:p>
+          <w:p>
+            <w:pPr>
+              <w:spacing w:line="276" w:lineRule="auto"/>
+              <w:rPr>
+                <w:rFonts w:ascii="Times New Roman" w:hAnsi="Times New Roman" w:cs="Times New Roman"/>
+                <w:bCs/>
+              </w:rPr>
+            </w:pPr>
+            <w:r>
+              <w:rPr>
+                <w:rFonts w:ascii="Times New Roman" w:hAnsi="Times New Roman" w:cs="Times New Roman"/>
+                <w:bCs/>
+              </w:rPr>
+              <w:t>Binghamton University, Department of Biological Sciences, virtual</w:t>
+            </w:r>
+          </w:p>
+          <w:p>
+            <w:pPr>
+              <w:spacing w:line="276" w:lineRule="auto"/>
+              <w:rPr>
+                <w:rFonts w:ascii="Times New Roman" w:hAnsi="Times New Roman" w:cs="Times New Roman"/>
+                <w:bCs/>
+              </w:rPr>
+            </w:pPr>
+            <w:r>
+              <w:rPr>
+                <w:rFonts w:ascii="Times New Roman" w:hAnsi="Times New Roman" w:cs="Times New Roman"/>
+                <w:bCs/>
+              </w:rPr>
+              <w:t xml:space="preserve">Job </w:t>
+            </w:r>
+            <w:proofErr w:type="gramStart"/>
+            <w:r>
+              <w:rPr>
+                <w:rFonts w:ascii="Times New Roman" w:hAnsi="Times New Roman" w:cs="Times New Roman"/>
+                <w:bCs/>
+              </w:rPr>
+              <w:t>talk</w:t>
+            </w:r>
+            <w:proofErr w:type="gramEnd"/>
+          </w:p>
+        </w:tc>
+        <w:tc>
+          <w:tcPr>
+            <w:tcW w:w="1929" w:type="dxa"/>
+            <w:vAlign w:val="center"/>
+          </w:tcPr>
+          <w:p>
+            <w:pPr>
+              <w:jc w:val="right"/>
+              <w:rPr>
+                <w:rFonts w:ascii="Times New Roman" w:hAnsi="Times New Roman" w:cs="Times New Roman"/>
+              </w:rPr>
+            </w:pPr>
+            <w:r>
+              <w:rPr>
+                <w:rFonts w:ascii="Times New Roman" w:hAnsi="Times New Roman" w:cs="Times New Roman"/>
+              </w:rPr>
+              <w:t>2021</w:t>
+            </w:r>
+          </w:p>
+        </w:tc>
+      </w:tr>
+      <w:tr>
+        <w:tc>
+          <w:tcPr>
+            <w:tcW w:w="665" w:type="dxa"/>
+          </w:tcPr>
+          <w:p>
+            <w:pPr>
+              <w:pStyle w:val="ListParagraph"/>
+              <w:numPr>
+                <w:ilvl w:val="0"/>
+                <w:numId w:val="2"/>
+              </w:numPr>
+              <w:rPr>
+                <w:rFonts w:ascii="Times New Roman" w:hAnsi="Times New Roman" w:cs="Times New Roman"/>
+              </w:rPr>
+            </w:pPr>
+          </w:p>
+        </w:tc>
+        <w:tc>
+          <w:tcPr>
+            <w:tcW w:w="8191" w:type="dxa"/>
+          </w:tcPr>
+          <w:p>
+            <w:pPr>
+              <w:spacing w:line="276" w:lineRule="auto"/>
+              <w:rPr>
+                <w:rFonts w:ascii="Times New Roman" w:hAnsi="Times New Roman" w:cs="Times New Roman"/>
+                <w:bCs/>
+              </w:rPr>
+            </w:pPr>
+            <w:r>
+              <w:rPr>
+                <w:rFonts w:ascii="Times New Roman" w:hAnsi="Times New Roman" w:cs="Times New Roman"/>
+                <w:b/>
+              </w:rPr>
+              <w:t>The origins and patterns of genomic variation across the tree of life</w:t>
+            </w:r>
+          </w:p>
+          <w:p>
+            <w:pPr>
+              <w:spacing w:line="276" w:lineRule="auto"/>
+              <w:rPr>
+                <w:rFonts w:ascii="Times New Roman" w:hAnsi="Times New Roman" w:cs="Times New Roman"/>
+                <w:bCs/>
+              </w:rPr>
+            </w:pPr>
+            <w:r>
+              <w:rPr>
+                <w:rFonts w:ascii="Times New Roman" w:hAnsi="Times New Roman" w:cs="Times New Roman"/>
+                <w:bCs/>
+              </w:rPr>
+              <w:t>Utah Valley University, Department of Biology, virtual</w:t>
+            </w:r>
+          </w:p>
+          <w:p>
+            <w:pPr>
+              <w:spacing w:line="276" w:lineRule="auto"/>
+              <w:rPr>
+                <w:rFonts w:ascii="Times New Roman" w:hAnsi="Times New Roman" w:cs="Times New Roman"/>
+                <w:bCs/>
+              </w:rPr>
+            </w:pPr>
+            <w:r>
+              <w:rPr>
+                <w:rFonts w:ascii="Times New Roman" w:hAnsi="Times New Roman" w:cs="Times New Roman"/>
+                <w:bCs/>
+              </w:rPr>
+              <w:t xml:space="preserve">Job </w:t>
+            </w:r>
+            <w:proofErr w:type="gramStart"/>
+            <w:r>
+              <w:rPr>
+                <w:rFonts w:ascii="Times New Roman" w:hAnsi="Times New Roman" w:cs="Times New Roman"/>
+                <w:bCs/>
+              </w:rPr>
+              <w:t>talk</w:t>
+            </w:r>
+            <w:proofErr w:type="gramEnd"/>
+          </w:p>
+        </w:tc>
+        <w:tc>
+          <w:tcPr>
+            <w:tcW w:w="1929" w:type="dxa"/>
+            <w:vAlign w:val="center"/>
+          </w:tcPr>
+          <w:p>
+            <w:pPr>
+              <w:jc w:val="right"/>
+              <w:rPr>
+                <w:rFonts w:ascii="Times New Roman" w:hAnsi="Times New Roman" w:cs="Times New Roman"/>
+              </w:rPr>
+            </w:pPr>
+            <w:r>
+              <w:rPr>
+                <w:rFonts w:ascii="Times New Roman" w:hAnsi="Times New Roman" w:cs="Times New Roman"/>
+              </w:rPr>
+              <w:t>2021</w:t>
+            </w:r>
+          </w:p>
+        </w:tc>
+      </w:tr>
+      <w:tr>
+        <w:tc>
+          <w:tcPr>
+            <w:tcW w:w="665" w:type="dxa"/>
+          </w:tcPr>
+          <w:p>
+            <w:pPr>
+              <w:pStyle w:val="ListParagraph"/>
+              <w:numPr>
+                <w:ilvl w:val="0"/>
+                <w:numId w:val="2"/>
+              </w:numPr>
+              <w:rPr>
+                <w:rFonts w:ascii="Times New Roman" w:hAnsi="Times New Roman" w:cs="Times New Roman"/>
+              </w:rPr>
+            </w:pPr>
+          </w:p>
+        </w:tc>
+        <w:tc>
+          <w:tcPr>
+            <w:tcW w:w="8191" w:type="dxa"/>
+          </w:tcPr>
+          <w:p>
+            <w:pPr>
+              <w:spacing w:line="276" w:lineRule="auto"/>
+              <w:rPr>
+                <w:rFonts w:ascii="Times New Roman" w:hAnsi="Times New Roman" w:cs="Times New Roman"/>
                 <w:bCs/>
               </w:rPr>
             </w:pPr>
@@ -4147,7 +4926,25 @@
                 <w:sz w:val="24"/>
                 <w:szCs w:val="24"/>
               </w:rPr>
-              <w:t>, and the lab github account</w:t>
+              <w:t xml:space="preserve">, and the lab </w:t>
+            </w:r>
+            <w:proofErr w:type="spellStart"/>
+            <w:r>
+              <w:rPr>
+                <w:rFonts w:ascii="Times New Roman" w:hAnsi="Times New Roman" w:cs="Times New Roman"/>
+                <w:sz w:val="24"/>
+                <w:szCs w:val="24"/>
+              </w:rPr>
+              <w:t>github</w:t>
+            </w:r>
+            <w:proofErr w:type="spellEnd"/>
+            <w:r>
+              <w:rPr>
+                <w:rFonts w:ascii="Times New Roman" w:hAnsi="Times New Roman" w:cs="Times New Roman"/>
+                <w:sz w:val="24"/>
+                <w:szCs w:val="24"/>
+              </w:rPr>
+              <w:t xml:space="preserve"> account</w:t>
             </w:r>
             <w:r>
               <w:rPr>
@@ -4249,6 +5046,7 @@
               <w:rPr>
                 <w:rFonts w:ascii="Times New Roman" w:hAnsi="Times New Roman" w:cs="Times New Roman"/>
               </w:rPr>
+              <w:lastRenderedPageBreak/>
               <w:t>Department of Biology</w:t>
             </w:r>
           </w:p>
@@ -4283,6 +5081,7 @@
               <w:rPr>
                 <w:rFonts w:ascii="Times New Roman" w:hAnsi="Times New Roman" w:cs="Times New Roman"/>
               </w:rPr>
+              <w:lastRenderedPageBreak/>
               <w:t>2012 –</w:t>
             </w:r>
             <w:r>
@@ -4319,7 +5118,25 @@
                 <w:sz w:val="24"/>
                 <w:szCs w:val="24"/>
               </w:rPr>
-              <w:t>Developed a method to estimate genome assembly and annotation error from gene count data using CAFE’s error model function (caferror).</w:t>
+              <w:t>Developed a method to estimate genome assembly and annotation error from gene count data using CAFE’s error model function (</w:t>
+            </w:r>
+            <w:proofErr w:type="spellStart"/>
+            <w:r>
+              <w:rPr>
+                <w:rFonts w:ascii="Times New Roman" w:hAnsi="Times New Roman" w:cs="Times New Roman"/>
+                <w:sz w:val="24"/>
+                <w:szCs w:val="24"/>
+              </w:rPr>
+              <w:t>caferror</w:t>
+            </w:r>
+            <w:proofErr w:type="spellEnd"/>
+            <w:r>
+              <w:rPr>
+                <w:rFonts w:ascii="Times New Roman" w:hAnsi="Times New Roman" w:cs="Times New Roman"/>
+                <w:sz w:val="24"/>
+                <w:szCs w:val="24"/>
+              </w:rPr>
+              <w:t>).</w:t>
             </w:r>
           </w:p>
           <w:p>
@@ -4466,7 +5283,6 @@
                 <w:sz w:val="24"/>
                 <w:szCs w:val="24"/>
               </w:rPr>
-              <w:lastRenderedPageBreak/>
               <w:t>Wrote software to annotate genomes with quality scores (Referee).</w:t>
             </w:r>
           </w:p>
@@ -4616,7 +5432,25 @@
                 <w:bCs/>
                 <w:iCs/>
               </w:rPr>
-              <w:t>Conservation Genetics and Population Genomics course (ConGen)</w:t>
+              <w:t>Conservation Genetics and Population Genomics course (</w:t>
+            </w:r>
+            <w:proofErr w:type="spellStart"/>
+            <w:r>
+              <w:rPr>
+                <w:rFonts w:ascii="Times New Roman" w:hAnsi="Times New Roman" w:cs="Times New Roman"/>
+                <w:bCs/>
+                <w:iCs/>
+              </w:rPr>
+              <w:t>ConGen</w:t>
+            </w:r>
+            <w:proofErr w:type="spellEnd"/>
+            <w:r>
+              <w:rPr>
+                <w:rFonts w:ascii="Times New Roman" w:hAnsi="Times New Roman" w:cs="Times New Roman"/>
+                <w:bCs/>
+                <w:iCs/>
+              </w:rPr>
+              <w:t>)</w:t>
             </w:r>
           </w:p>
           <w:p>
@@ -4824,7 +5658,25 @@
                 <w:bCs/>
                 <w:iCs/>
               </w:rPr>
-              <w:t>Conservation Genetics and Population Genomics course (ConGen)</w:t>
+              <w:t>Conservation Genetics and Population Genomics course (</w:t>
+            </w:r>
+            <w:proofErr w:type="spellStart"/>
+            <w:r>
+              <w:rPr>
+                <w:rFonts w:ascii="Times New Roman" w:hAnsi="Times New Roman" w:cs="Times New Roman"/>
+                <w:bCs/>
+                <w:iCs/>
+              </w:rPr>
+              <w:t>ConGen</w:t>
+            </w:r>
+            <w:proofErr w:type="spellEnd"/>
+            <w:r>
+              <w:rPr>
+                <w:rFonts w:ascii="Times New Roman" w:hAnsi="Times New Roman" w:cs="Times New Roman"/>
+                <w:bCs/>
+                <w:iCs/>
+              </w:rPr>
+              <w:t>)</w:t>
             </w:r>
           </w:p>
           <w:p>
@@ -5110,13 +5962,23 @@
                 <w:rFonts w:ascii="Times New Roman" w:hAnsi="Times New Roman" w:cs="Times New Roman"/>
               </w:rPr>
             </w:pPr>
+            <w:proofErr w:type="spellStart"/>
             <w:r>
               <w:rPr>
                 <w:rFonts w:ascii="Times New Roman" w:hAnsi="Times New Roman" w:cs="Times New Roman"/>
                 <w:sz w:val="24"/>
                 <w:szCs w:val="24"/>
               </w:rPr>
-              <w:t>CEWiT Research Experience for Undergraduate Women</w:t>
+              <w:t>CEWiT</w:t>
+            </w:r>
+            <w:proofErr w:type="spellEnd"/>
+            <w:r>
+              <w:rPr>
+                <w:rFonts w:ascii="Times New Roman" w:hAnsi="Times New Roman" w:cs="Times New Roman"/>
+                <w:sz w:val="24"/>
+                <w:szCs w:val="24"/>
+              </w:rPr>
+              <w:t xml:space="preserve"> Research Experience for Undergraduate Women</w:t>
             </w:r>
           </w:p>
         </w:tc>
@@ -5243,6 +6105,7 @@
                 <w:sz w:val="24"/>
                 <w:szCs w:val="24"/>
               </w:rPr>
+              <w:lastRenderedPageBreak/>
               <w:t>Computer Science Independent Study</w:t>
             </w:r>
           </w:p>
@@ -5613,7 +6476,6 @@
                 <w:sz w:val="24"/>
                 <w:szCs w:val="24"/>
               </w:rPr>
-              <w:lastRenderedPageBreak/>
               <w:t>INFO-I308: Information Representation</w:t>
             </w:r>
           </w:p>
@@ -5930,13 +6792,23 @@
                 <w:iCs/>
               </w:rPr>
             </w:pPr>
+            <w:proofErr w:type="spellStart"/>
             <w:r>
               <w:rPr>
                 <w:rFonts w:ascii="Times New Roman" w:hAnsi="Times New Roman" w:cs="Times New Roman"/>
                 <w:i/>
                 <w:iCs/>
               </w:rPr>
-              <w:t xml:space="preserve">PLoS ONE </w:t>
+              <w:t>PLoS</w:t>
+            </w:r>
+            <w:proofErr w:type="spellEnd"/>
+            <w:r>
+              <w:rPr>
+                <w:rFonts w:ascii="Times New Roman" w:hAnsi="Times New Roman" w:cs="Times New Roman"/>
+                <w:i/>
+                <w:iCs/>
+              </w:rPr>
+              <w:t xml:space="preserve"> ONE </w:t>
             </w:r>
           </w:p>
           <w:p>
@@ -6473,7 +7345,26 @@
                 <w:b/>
                 <w:i/>
               </w:rPr>
-              <w:t>Sandy Ostroy Summer Research Award for Undergraduates</w:t>
+              <w:lastRenderedPageBreak/>
+              <w:t xml:space="preserve">Sandy </w:t>
+            </w:r>
+            <w:proofErr w:type="spellStart"/>
+            <w:r>
+              <w:rPr>
+                <w:rFonts w:ascii="Times New Roman" w:hAnsi="Times New Roman" w:cs="Times New Roman"/>
+                <w:b/>
+                <w:i/>
+              </w:rPr>
+              <w:t>Ostroy</w:t>
+            </w:r>
+            <w:proofErr w:type="spellEnd"/>
+            <w:r>
+              <w:rPr>
+                <w:rFonts w:ascii="Times New Roman" w:hAnsi="Times New Roman" w:cs="Times New Roman"/>
+                <w:b/>
+                <w:i/>
+              </w:rPr>
+              <w:t xml:space="preserve"> Summer Research Award for Undergraduates</w:t>
             </w:r>
           </w:p>
           <w:p>
@@ -6874,13 +7765,21 @@
                 <w:b/>
               </w:rPr>
             </w:pPr>
-            <w:r>
-              <w:rPr>
-                <w:rFonts w:ascii="Times New Roman" w:hAnsi="Times New Roman" w:cs="Times New Roman"/>
-                <w:b/>
-              </w:rPr>
-              <w:lastRenderedPageBreak/>
-              <w:t xml:space="preserve">ConGen 2020 </w:t>
+            <w:proofErr w:type="spellStart"/>
+            <w:r>
+              <w:rPr>
+                <w:rFonts w:ascii="Times New Roman" w:hAnsi="Times New Roman" w:cs="Times New Roman"/>
+                <w:b/>
+              </w:rPr>
+              <w:t>ConGen</w:t>
+            </w:r>
+            <w:proofErr w:type="spellEnd"/>
+            <w:r>
+              <w:rPr>
+                <w:rFonts w:ascii="Times New Roman" w:hAnsi="Times New Roman" w:cs="Times New Roman"/>
+                <w:b/>
+              </w:rPr>
+              <w:t xml:space="preserve"> 2020 </w:t>
             </w:r>
             <w:r>
               <w:rPr>
@@ -7104,7 +8003,25 @@
                 <w:sz w:val="24"/>
                 <w:szCs w:val="24"/>
               </w:rPr>
-              <w:t>species and published it standalone on FigShare as a resource for others to use.</w:t>
+              <w:t xml:space="preserve">species and published it standalone on </w:t>
+            </w:r>
+            <w:proofErr w:type="spellStart"/>
+            <w:r>
+              <w:rPr>
+                <w:rFonts w:ascii="Times New Roman" w:hAnsi="Times New Roman" w:cs="Times New Roman"/>
+                <w:sz w:val="24"/>
+                <w:szCs w:val="24"/>
+              </w:rPr>
+              <w:t>FigShare</w:t>
+            </w:r>
+            <w:proofErr w:type="spellEnd"/>
+            <w:r>
+              <w:rPr>
+                <w:rFonts w:ascii="Times New Roman" w:hAnsi="Times New Roman" w:cs="Times New Roman"/>
+                <w:sz w:val="24"/>
+                <w:szCs w:val="24"/>
+              </w:rPr>
+              <w:t xml:space="preserve"> as a resource for others to use.</w:t>
             </w:r>
           </w:p>
         </w:tc>
@@ -7189,7 +8106,25 @@
                 <w:sz w:val="24"/>
                 <w:szCs w:val="24"/>
               </w:rPr>
-              <w:t>Given a singly-labeled species topology and a set of corresponding gene-trees, this software can infer if any whole genome duplications have occurred and, if so, infer the mode of polyploidization and the placement on the phylogeny.</w:t>
+              <w:t xml:space="preserve">Given a </w:t>
+            </w:r>
+            <w:proofErr w:type="gramStart"/>
+            <w:r>
+              <w:rPr>
+                <w:rFonts w:ascii="Times New Roman" w:hAnsi="Times New Roman" w:cs="Times New Roman"/>
+                <w:sz w:val="24"/>
+                <w:szCs w:val="24"/>
+              </w:rPr>
+              <w:t>singly-labeled</w:t>
+            </w:r>
+            <w:proofErr w:type="gramEnd"/>
+            <w:r>
+              <w:rPr>
+                <w:rFonts w:ascii="Times New Roman" w:hAnsi="Times New Roman" w:cs="Times New Roman"/>
+                <w:sz w:val="24"/>
+                <w:szCs w:val="24"/>
+              </w:rPr>
+              <w:t xml:space="preserve"> species topology and a set of corresponding gene-trees, this software can infer if any whole genome duplications have occurred and, if so, infer the mode of polyploidization and the placement on the phylogeny.</w:t>
             </w:r>
           </w:p>
         </w:tc>
@@ -7220,7 +8155,23 @@
                 <w:rFonts w:ascii="Times New Roman" w:hAnsi="Times New Roman" w:cs="Times New Roman"/>
                 <w:b/>
               </w:rPr>
-              <w:t>5K Phylogenomics Website</w:t>
+              <w:t xml:space="preserve">5K </w:t>
+            </w:r>
+            <w:proofErr w:type="spellStart"/>
+            <w:r>
+              <w:rPr>
+                <w:rFonts w:ascii="Times New Roman" w:hAnsi="Times New Roman" w:cs="Times New Roman"/>
+                <w:b/>
+              </w:rPr>
+              <w:t>Phylogenomics</w:t>
+            </w:r>
+            <w:proofErr w:type="spellEnd"/>
+            <w:r>
+              <w:rPr>
+                <w:rFonts w:ascii="Times New Roman" w:hAnsi="Times New Roman" w:cs="Times New Roman"/>
+                <w:b/>
+              </w:rPr>
+              <w:t xml:space="preserve"> Website</w:t>
             </w:r>
           </w:p>
           <w:p>
@@ -7340,6 +8291,7 @@
                 <w:b/>
               </w:rPr>
             </w:pPr>
+            <w:proofErr w:type="spellStart"/>
             <w:r>
               <w:rPr>
                 <w:rFonts w:ascii="Times New Roman" w:hAnsi="Times New Roman" w:cs="Times New Roman"/>
@@ -7347,6 +8299,7 @@
               </w:rPr>
               <w:t>caferror</w:t>
             </w:r>
+            <w:proofErr w:type="spellEnd"/>
           </w:p>
           <w:p>
             <w:pPr>
@@ -8918,7 +9871,6 @@
   <w:style w:type="character" w:default="1" w:styleId="DefaultParagraphFont">
     <w:name w:val="Default Paragraph Font"/>
     <w:uiPriority w:val="1"/>
-    <w:semiHidden/>
     <w:unhideWhenUsed/>
   </w:style>
   <w:style w:type="table" w:default="1" w:styleId="TableNormal">

--- a/Gregg-Thomas-CV.docx
+++ b/Gregg-Thomas-CV.docx
@@ -1,6 +1,6 @@
 
 <file path=word/document.xml><?xml version="1.0" encoding="utf-8"?>
-<w:document xmlns:wpc="http://schemas.microsoft.com/office/word/2010/wordprocessingCanvas" xmlns:cx="http://schemas.microsoft.com/office/drawing/2014/chartex" xmlns:cx1="http://schemas.microsoft.com/office/drawing/2015/9/8/chartex" xmlns:cx2="http://schemas.microsoft.com/office/drawing/2015/10/21/chartex" xmlns:cx3="http://schemas.microsoft.com/office/drawing/2016/5/9/chartex" xmlns:cx4="http://schemas.microsoft.com/office/drawing/2016/5/10/chartex" xmlns:cx5="http://schemas.microsoft.com/office/drawing/2016/5/11/chartex" xmlns:cx6="http://schemas.microsoft.com/office/drawing/2016/5/12/chartex" xmlns:cx7="http://schemas.microsoft.com/office/drawing/2016/5/13/chartex" xmlns:cx8="http://schemas.microsoft.com/office/drawing/2016/5/14/chartex" xmlns:mc="http://schemas.openxmlformats.org/markup-compatibility/2006" xmlns:aink="http://schemas.microsoft.com/office/drawing/2016/ink" xmlns:am3d="http://schemas.microsoft.com/office/drawing/2017/model3d" xmlns:o="urn:schemas-microsoft-com:office:office" xmlns:r="http://schemas.openxmlformats.org/officeDocument/2006/relationships" xmlns:m="http://schemas.openxmlformats.org/officeDocument/2006/math" xmlns:v="urn:schemas-microsoft-com:vml" xmlns:wp14="http://schemas.microsoft.com/office/word/2010/wordprocessingDrawing" xmlns:wp="http://schemas.openxmlformats.org/drawingml/2006/wordprocessingDrawing" xmlns:w10="urn:schemas-microsoft-com:office:word" xmlns:w="http://schemas.openxmlformats.org/wordprocessingml/2006/main" xmlns:w14="http://schemas.microsoft.com/office/word/2010/wordml" xmlns:w15="http://schemas.microsoft.com/office/word/2012/wordml" xmlns:w16cex="http://schemas.microsoft.com/office/word/2018/wordml/cex" xmlns:w16cid="http://schemas.microsoft.com/office/word/2016/wordml/cid" xmlns:w16="http://schemas.microsoft.com/office/word/2018/wordml" xmlns:w16sdtdh="http://schemas.microsoft.com/office/word/2020/wordml/sdtdatahash" xmlns:w16se="http://schemas.microsoft.com/office/word/2015/wordml/symex" xmlns:wpg="http://schemas.microsoft.com/office/word/2010/wordprocessingGroup" xmlns:wpi="http://schemas.microsoft.com/office/word/2010/wordprocessingInk" xmlns:wne="http://schemas.microsoft.com/office/word/2006/wordml" xmlns:wps="http://schemas.microsoft.com/office/word/2010/wordprocessingShape" mc:Ignorable="w14 w15 w16se w16cid w16 w16cex w16sdtdh wp14">
+<w:document xmlns:wpc="http://schemas.microsoft.com/office/word/2010/wordprocessingCanvas" xmlns:cx="http://schemas.microsoft.com/office/drawing/2014/chartex" xmlns:cx1="http://schemas.microsoft.com/office/drawing/2015/9/8/chartex" xmlns:cx2="http://schemas.microsoft.com/office/drawing/2015/10/21/chartex" xmlns:cx3="http://schemas.microsoft.com/office/drawing/2016/5/9/chartex" xmlns:cx4="http://schemas.microsoft.com/office/drawing/2016/5/10/chartex" xmlns:cx5="http://schemas.microsoft.com/office/drawing/2016/5/11/chartex" xmlns:cx6="http://schemas.microsoft.com/office/drawing/2016/5/12/chartex" xmlns:cx7="http://schemas.microsoft.com/office/drawing/2016/5/13/chartex" xmlns:cx8="http://schemas.microsoft.com/office/drawing/2016/5/14/chartex" xmlns:mc="http://schemas.openxmlformats.org/markup-compatibility/2006" xmlns:aink="http://schemas.microsoft.com/office/drawing/2016/ink" xmlns:am3d="http://schemas.microsoft.com/office/drawing/2017/model3d" xmlns:o="urn:schemas-microsoft-com:office:office" xmlns:oel="http://schemas.microsoft.com/office/2019/extlst" xmlns:r="http://schemas.openxmlformats.org/officeDocument/2006/relationships" xmlns:m="http://schemas.openxmlformats.org/officeDocument/2006/math" xmlns:v="urn:schemas-microsoft-com:vml" xmlns:wp14="http://schemas.microsoft.com/office/word/2010/wordprocessingDrawing" xmlns:wp="http://schemas.openxmlformats.org/drawingml/2006/wordprocessingDrawing" xmlns:w10="urn:schemas-microsoft-com:office:word" xmlns:w="http://schemas.openxmlformats.org/wordprocessingml/2006/main" xmlns:w14="http://schemas.microsoft.com/office/word/2010/wordml" xmlns:w15="http://schemas.microsoft.com/office/word/2012/wordml" xmlns:w16cex="http://schemas.microsoft.com/office/word/2018/wordml/cex" xmlns:w16cid="http://schemas.microsoft.com/office/word/2016/wordml/cid" xmlns:w16="http://schemas.microsoft.com/office/word/2018/wordml" xmlns:w16sdtdh="http://schemas.microsoft.com/office/word/2020/wordml/sdtdatahash" xmlns:w16se="http://schemas.microsoft.com/office/word/2015/wordml/symex" xmlns:wpg="http://schemas.microsoft.com/office/word/2010/wordprocessingGroup" xmlns:wpi="http://schemas.microsoft.com/office/word/2010/wordprocessingInk" xmlns:wne="http://schemas.microsoft.com/office/word/2006/wordml" xmlns:wps="http://schemas.microsoft.com/office/word/2010/wordprocessingShape" mc:Ignorable="w14 w15 w16se w16cid w16 w16cex w16sdtdh wp14">
   <w:body>
     <w:tbl>
       <w:tblPr>
@@ -17,8 +17,8 @@
         <w:tblLook w:val="04A0" w:firstRow="1" w:lastRow="0" w:firstColumn="1" w:lastColumn="0" w:noHBand="0" w:noVBand="1"/>
       </w:tblPr>
       <w:tblGrid>
-        <w:gridCol w:w="6144"/>
-        <w:gridCol w:w="4656"/>
+        <w:gridCol w:w="6145"/>
+        <w:gridCol w:w="4655"/>
       </w:tblGrid>
       <w:tr>
         <w:tc>
@@ -44,6 +44,15 @@
                 <w:szCs w:val="40"/>
               </w:rPr>
               <w:t>Gregg Thomas</w:t>
+            </w:r>
+            <w:r>
+              <w:rPr>
+                <w:rFonts w:ascii="Times New Roman" w:hAnsi="Times New Roman" w:cs="Times New Roman"/>
+                <w:b/>
+                <w:sz w:val="40"/>
+                <w:szCs w:val="40"/>
+              </w:rPr>
+              <w:t>, Ph.D.</w:t>
             </w:r>
           </w:p>
         </w:tc>
@@ -291,7 +300,25 @@
               <w:rPr>
                 <w:rFonts w:ascii="Times New Roman" w:hAnsi="Times New Roman" w:cs="Times New Roman"/>
               </w:rPr>
-              <w:t xml:space="preserve"> – present</w:t>
+              <w:t xml:space="preserve"> </w:t>
+            </w:r>
+            <w:r>
+              <w:rPr>
+                <w:rFonts w:ascii="Times New Roman" w:hAnsi="Times New Roman" w:cs="Times New Roman"/>
+              </w:rPr>
+              <w:t>–</w:t>
+            </w:r>
+            <w:r>
+              <w:rPr>
+                <w:rFonts w:ascii="Times New Roman" w:hAnsi="Times New Roman" w:cs="Times New Roman"/>
+              </w:rPr>
+              <w:t xml:space="preserve"> present</w:t>
+            </w:r>
+            <w:r>
+              <w:rPr>
+                <w:rFonts w:ascii="Times New Roman" w:hAnsi="Times New Roman" w:cs="Times New Roman"/>
+              </w:rPr>
+              <w:t xml:space="preserve"> </w:t>
             </w:r>
           </w:p>
         </w:tc>
@@ -325,8 +352,8 @@
         <w:tblLook w:val="04A0" w:firstRow="1" w:lastRow="0" w:firstColumn="1" w:lastColumn="0" w:noHBand="0" w:noVBand="1"/>
       </w:tblPr>
       <w:tblGrid>
-        <w:gridCol w:w="2756"/>
-        <w:gridCol w:w="4694"/>
+        <w:gridCol w:w="3765"/>
+        <w:gridCol w:w="3685"/>
         <w:gridCol w:w="3335"/>
       </w:tblGrid>
       <w:tr>
@@ -381,7 +408,7 @@
         </w:trPr>
         <w:tc>
           <w:tcPr>
-            <w:tcW w:w="2756" w:type="dxa"/>
+            <w:tcW w:w="3765" w:type="dxa"/>
             <w:tcBorders>
               <w:top w:val="single" w:sz="12" w:space="0" w:color="999999"/>
             </w:tcBorders>
@@ -397,14 +424,14 @@
               <w:rPr>
                 <w:rFonts w:ascii="Times New Roman" w:hAnsi="Times New Roman" w:cs="Times New Roman"/>
               </w:rPr>
+              <w:t xml:space="preserve">Distinguished </w:t>
+            </w:r>
+            <w:r>
+              <w:rPr>
+                <w:rFonts w:ascii="Times New Roman" w:hAnsi="Times New Roman" w:cs="Times New Roman"/>
+              </w:rPr>
               <w:t>Doctor of Philosophy</w:t>
             </w:r>
-            <w:r>
-              <w:rPr>
-                <w:rFonts w:ascii="Times New Roman" w:hAnsi="Times New Roman" w:cs="Times New Roman"/>
-              </w:rPr>
-              <w:t>*</w:t>
-            </w:r>
           </w:p>
           <w:p>
             <w:pPr>
@@ -435,7 +462,7 @@
         </w:tc>
         <w:tc>
           <w:tcPr>
-            <w:tcW w:w="4694" w:type="dxa"/>
+            <w:tcW w:w="3685" w:type="dxa"/>
             <w:tcBorders>
               <w:top w:val="single" w:sz="12" w:space="0" w:color="999999"/>
             </w:tcBorders>
@@ -501,7 +528,7 @@
       <w:tr>
         <w:tc>
           <w:tcPr>
-            <w:tcW w:w="2756" w:type="dxa"/>
+            <w:tcW w:w="3765" w:type="dxa"/>
             <w:vAlign w:val="center"/>
           </w:tcPr>
           <w:p>
@@ -547,7 +574,7 @@
         </w:tc>
         <w:tc>
           <w:tcPr>
-            <w:tcW w:w="4694" w:type="dxa"/>
+            <w:tcW w:w="3685" w:type="dxa"/>
             <w:vAlign w:val="center"/>
           </w:tcPr>
           <w:p>
@@ -592,7 +619,7 @@
         </w:trPr>
         <w:tc>
           <w:tcPr>
-            <w:tcW w:w="2756" w:type="dxa"/>
+            <w:tcW w:w="3765" w:type="dxa"/>
             <w:vAlign w:val="center"/>
           </w:tcPr>
           <w:p>
@@ -637,7 +664,7 @@
         </w:tc>
         <w:tc>
           <w:tcPr>
-            <w:tcW w:w="4694" w:type="dxa"/>
+            <w:tcW w:w="3685" w:type="dxa"/>
             <w:vAlign w:val="center"/>
           </w:tcPr>
           <w:p>
@@ -673,56 +700,186 @@
               </w:rPr>
               <w:t>2010</w:t>
             </w:r>
+          </w:p>
+        </w:tc>
+      </w:tr>
+    </w:tbl>
+    <w:p>
+      <w:pPr>
+        <w:rPr>
+          <w:rFonts w:ascii="Times New Roman" w:hAnsi="Times New Roman" w:cs="Times New Roman"/>
+        </w:rPr>
+      </w:pPr>
+    </w:p>
+    <w:tbl>
+      <w:tblPr>
+        <w:tblStyle w:val="TableGrid"/>
+        <w:tblW w:w="5000" w:type="pct"/>
+        <w:tblBorders>
+          <w:top w:val="none" w:sz="0" w:space="0" w:color="auto"/>
+          <w:left w:val="none" w:sz="0" w:space="0" w:color="auto"/>
+          <w:bottom w:val="none" w:sz="0" w:space="0" w:color="auto"/>
+          <w:right w:val="none" w:sz="0" w:space="0" w:color="auto"/>
+          <w:insideH w:val="none" w:sz="0" w:space="0" w:color="auto"/>
+          <w:insideV w:val="none" w:sz="0" w:space="0" w:color="auto"/>
+        </w:tblBorders>
+        <w:tblCellMar>
+          <w:top w:w="115" w:type="dxa"/>
+          <w:left w:w="115" w:type="dxa"/>
+          <w:bottom w:w="115" w:type="dxa"/>
+          <w:right w:w="115" w:type="dxa"/>
+        </w:tblCellMar>
+        <w:tblLook w:val="04A0" w:firstRow="1" w:lastRow="0" w:firstColumn="1" w:lastColumn="0" w:noHBand="0" w:noVBand="1"/>
+      </w:tblPr>
+      <w:tblGrid>
+        <w:gridCol w:w="7450"/>
+        <w:gridCol w:w="3335"/>
+      </w:tblGrid>
+      <w:tr>
+        <w:tc>
+          <w:tcPr>
+            <w:tcW w:w="7450" w:type="dxa"/>
+            <w:tcBorders>
+              <w:left w:val="single" w:sz="12" w:space="0" w:color="999999"/>
+              <w:bottom w:val="single" w:sz="12" w:space="0" w:color="999999"/>
+            </w:tcBorders>
+          </w:tcPr>
+          <w:p>
+            <w:pPr>
+              <w:rPr>
+                <w:rFonts w:ascii="Times New Roman" w:hAnsi="Times New Roman" w:cs="Times New Roman"/>
+                <w:b/>
+              </w:rPr>
+            </w:pPr>
+            <w:r>
+              <w:rPr>
+                <w:rFonts w:ascii="Times New Roman" w:hAnsi="Times New Roman" w:cs="Times New Roman"/>
+                <w:b/>
+                <w:sz w:val="28"/>
+                <w:szCs w:val="28"/>
+              </w:rPr>
+              <w:t>PROFESSIONAL APPOINTMENTS</w:t>
+            </w:r>
+          </w:p>
+        </w:tc>
+        <w:tc>
+          <w:tcPr>
+            <w:tcW w:w="3335" w:type="dxa"/>
+            <w:tcBorders>
+              <w:bottom w:val="single" w:sz="12" w:space="0" w:color="999999"/>
+            </w:tcBorders>
+          </w:tcPr>
+          <w:p>
+            <w:pPr>
+              <w:rPr>
+                <w:rFonts w:ascii="Times New Roman" w:hAnsi="Times New Roman" w:cs="Times New Roman"/>
+              </w:rPr>
+            </w:pPr>
           </w:p>
         </w:tc>
       </w:tr>
       <w:tr>
         <w:trPr>
-          <w:trHeight w:val="274"/>
+          <w:trHeight w:val="1010"/>
         </w:trPr>
         <w:tc>
           <w:tcPr>
-            <w:tcW w:w="10785" w:type="dxa"/>
-            <w:gridSpan w:val="3"/>
+            <w:tcW w:w="7450" w:type="dxa"/>
+            <w:tcBorders>
+              <w:top w:val="single" w:sz="12" w:space="0" w:color="999999"/>
+            </w:tcBorders>
             <w:vAlign w:val="center"/>
           </w:tcPr>
           <w:p>
             <w:pPr>
               <w:rPr>
                 <w:rFonts w:ascii="Times New Roman" w:hAnsi="Times New Roman" w:cs="Times New Roman"/>
-                <w:i/>
-                <w:iCs/>
-              </w:rPr>
-            </w:pPr>
-            <w:r>
-              <w:rPr>
-                <w:rFonts w:ascii="Times New Roman" w:hAnsi="Times New Roman" w:cs="Times New Roman"/>
-                <w:i/>
-                <w:iCs/>
-                <w:sz w:val="20"/>
-                <w:szCs w:val="20"/>
-              </w:rPr>
-              <w:t>* = University</w:t>
-            </w:r>
-            <w:r>
-              <w:rPr>
-                <w:rFonts w:ascii="Times New Roman" w:hAnsi="Times New Roman" w:cs="Times New Roman"/>
-                <w:i/>
-                <w:iCs/>
-                <w:sz w:val="20"/>
-                <w:szCs w:val="20"/>
-              </w:rPr>
-              <w:t>-wide</w:t>
-            </w:r>
-            <w:r>
-              <w:rPr>
-                <w:rFonts w:ascii="Times New Roman" w:hAnsi="Times New Roman" w:cs="Times New Roman"/>
-                <w:i/>
-                <w:iCs/>
-                <w:sz w:val="20"/>
-                <w:szCs w:val="20"/>
-              </w:rPr>
-              <w:t xml:space="preserve"> Distinguished Ph.D. Dissertation Award</w:t>
+              </w:rPr>
+            </w:pPr>
+            <w:r>
+              <w:rPr>
+                <w:rFonts w:ascii="Times New Roman" w:hAnsi="Times New Roman" w:cs="Times New Roman"/>
+              </w:rPr>
+              <w:t>Postdoctoral Research Associate</w:t>
+            </w:r>
+          </w:p>
+          <w:p>
+            <w:pPr>
+              <w:rPr>
+                <w:rFonts w:ascii="Times New Roman" w:hAnsi="Times New Roman" w:cs="Times New Roman"/>
+              </w:rPr>
+            </w:pPr>
+            <w:r>
+              <w:rPr>
+                <w:rFonts w:ascii="Times New Roman" w:hAnsi="Times New Roman" w:cs="Times New Roman"/>
+              </w:rPr>
+              <w:t>Division of Biological Sciences</w:t>
+            </w:r>
+          </w:p>
+          <w:p>
+            <w:pPr>
+              <w:rPr>
+                <w:rFonts w:ascii="Times New Roman" w:hAnsi="Times New Roman" w:cs="Times New Roman"/>
+              </w:rPr>
+            </w:pPr>
+            <w:r>
+              <w:rPr>
+                <w:rFonts w:ascii="Times New Roman" w:hAnsi="Times New Roman" w:cs="Times New Roman"/>
+              </w:rPr>
+              <w:t>University of Montana, Missoula</w:t>
+            </w:r>
+            <w:r>
+              <w:rPr>
+                <w:rFonts w:ascii="Times New Roman" w:hAnsi="Times New Roman" w:cs="Times New Roman"/>
+              </w:rPr>
+              <w:t>,</w:t>
+            </w:r>
+            <w:r>
+              <w:rPr>
+                <w:rFonts w:ascii="Times New Roman" w:hAnsi="Times New Roman" w:cs="Times New Roman"/>
+              </w:rPr>
+              <w:t xml:space="preserve"> MT</w:t>
+            </w:r>
+          </w:p>
+        </w:tc>
+        <w:tc>
+          <w:tcPr>
+            <w:tcW w:w="3335" w:type="dxa"/>
+            <w:tcBorders>
+              <w:top w:val="single" w:sz="12" w:space="0" w:color="999999"/>
+            </w:tcBorders>
+            <w:vAlign w:val="center"/>
+          </w:tcPr>
+          <w:p>
+            <w:pPr>
+              <w:jc w:val="right"/>
+              <w:rPr>
+                <w:rFonts w:ascii="Times New Roman" w:hAnsi="Times New Roman" w:cs="Times New Roman"/>
+              </w:rPr>
+            </w:pPr>
+            <w:r>
+              <w:rPr>
+                <w:rFonts w:ascii="Times New Roman" w:hAnsi="Times New Roman" w:cs="Times New Roman"/>
+              </w:rPr>
+              <w:t>2019</w:t>
+            </w:r>
+            <w:r>
+              <w:rPr>
+                <w:rFonts w:ascii="Times New Roman" w:hAnsi="Times New Roman" w:cs="Times New Roman"/>
+              </w:rPr>
+              <w:t xml:space="preserve"> – </w:t>
+            </w:r>
+            <w:r>
+              <w:rPr>
+                <w:rFonts w:ascii="Times New Roman" w:hAnsi="Times New Roman" w:cs="Times New Roman"/>
+              </w:rPr>
+              <w:t>2021</w:t>
+            </w:r>
+            <w:r>
+              <w:rPr>
+                <w:rFonts w:ascii="Times New Roman" w:hAnsi="Times New Roman" w:cs="Times New Roman"/>
+              </w:rPr>
+              <w:t xml:space="preserve"> </w:t>
             </w:r>
           </w:p>
         </w:tc>
@@ -893,6 +1050,13 @@
             <w:r>
               <w:rPr>
                 <w:rFonts w:ascii="Times New Roman" w:hAnsi="Times New Roman" w:cs="Times New Roman"/>
+                <w:bCs/>
+              </w:rPr>
+              <w:t xml:space="preserve">Moore EC, </w:t>
+            </w:r>
+            <w:r>
+              <w:rPr>
+                <w:rFonts w:ascii="Times New Roman" w:hAnsi="Times New Roman" w:cs="Times New Roman"/>
                 <w:b/>
               </w:rPr>
               <w:t>Thomas GWC</w:t>
@@ -902,72 +1066,109 @@
                 <w:rFonts w:ascii="Times New Roman" w:hAnsi="Times New Roman" w:cs="Times New Roman"/>
                 <w:bCs/>
               </w:rPr>
-              <w:t>, Wang RJ, Nguyen J</w:t>
-            </w:r>
-            <w:r>
-              <w:rPr>
-                <w:rFonts w:ascii="Times New Roman" w:hAnsi="Times New Roman" w:cs="Times New Roman"/>
-                <w:bCs/>
-              </w:rPr>
-              <w:t>**</w:t>
-            </w:r>
-            <w:r>
-              <w:rPr>
-                <w:rFonts w:ascii="Times New Roman" w:hAnsi="Times New Roman" w:cs="Times New Roman"/>
-                <w:bCs/>
-              </w:rPr>
-              <w:t>, Harris RA, Raveendran M, Rogers J, Hahn MW. Origins and long-term patterns of copy-number variation in rhesus macaques.</w:t>
-            </w:r>
-            <w:r>
-              <w:rPr>
-                <w:rFonts w:ascii="Times New Roman" w:hAnsi="Times New Roman" w:cs="Times New Roman"/>
-                <w:bCs/>
-              </w:rPr>
-              <w:t xml:space="preserve"> (2020).</w:t>
-            </w:r>
-            <w:r>
-              <w:rPr>
-                <w:rFonts w:ascii="Times New Roman" w:hAnsi="Times New Roman" w:cs="Times New Roman"/>
-                <w:bCs/>
-              </w:rPr>
-              <w:t xml:space="preserve"> </w:t>
-            </w:r>
-            <w:r>
-              <w:rPr>
-                <w:rFonts w:ascii="Times New Roman" w:hAnsi="Times New Roman" w:cs="Times New Roman"/>
-                <w:b/>
+              <w:t xml:space="preserve">, Mortimer S, </w:t>
+            </w:r>
+            <w:proofErr w:type="spellStart"/>
+            <w:r>
+              <w:rPr>
+                <w:rFonts w:ascii="Times New Roman" w:hAnsi="Times New Roman" w:cs="Times New Roman"/>
+                <w:bCs/>
+              </w:rPr>
+              <w:t>Kopania</w:t>
+            </w:r>
+            <w:proofErr w:type="spellEnd"/>
+            <w:r>
+              <w:rPr>
+                <w:rFonts w:ascii="Times New Roman" w:hAnsi="Times New Roman" w:cs="Times New Roman"/>
+                <w:bCs/>
+              </w:rPr>
+              <w:t xml:space="preserve"> EEK, Hunnicutt KE, Clare-</w:t>
+            </w:r>
+            <w:proofErr w:type="spellStart"/>
+            <w:r>
+              <w:rPr>
+                <w:rFonts w:ascii="Times New Roman" w:hAnsi="Times New Roman" w:cs="Times New Roman"/>
+                <w:bCs/>
+              </w:rPr>
+              <w:t>Salzler</w:t>
+            </w:r>
+            <w:proofErr w:type="spellEnd"/>
+            <w:r>
+              <w:rPr>
+                <w:rFonts w:ascii="Times New Roman" w:hAnsi="Times New Roman" w:cs="Times New Roman"/>
+                <w:bCs/>
+              </w:rPr>
+              <w:t xml:space="preserve"> ZJ, Larson EL, Good JM. The evolution of widespread recombination suppression on the dwarf hamster (</w:t>
+            </w:r>
+            <w:proofErr w:type="spellStart"/>
+            <w:r>
+              <w:rPr>
+                <w:rFonts w:ascii="Times New Roman" w:hAnsi="Times New Roman" w:cs="Times New Roman"/>
+                <w:bCs/>
                 <w:i/>
                 <w:iCs/>
               </w:rPr>
-              <w:t>Molecular Biology and Evolution</w:t>
-            </w:r>
-            <w:r>
-              <w:rPr>
-                <w:rFonts w:ascii="Times New Roman" w:hAnsi="Times New Roman" w:cs="Times New Roman"/>
-                <w:bCs/>
-              </w:rPr>
-              <w:t>.</w:t>
-            </w:r>
-            <w:r>
-              <w:rPr>
-                <w:rFonts w:ascii="Times New Roman" w:hAnsi="Times New Roman" w:cs="Times New Roman"/>
-                <w:bCs/>
+              <w:t>Phodopus</w:t>
+            </w:r>
+            <w:proofErr w:type="spellEnd"/>
+            <w:r>
+              <w:rPr>
+                <w:rFonts w:ascii="Times New Roman" w:hAnsi="Times New Roman" w:cs="Times New Roman"/>
+                <w:bCs/>
+                <w:i/>
+                <w:iCs/>
               </w:rPr>
               <w:t xml:space="preserve"> </w:t>
             </w:r>
-            <w:r>
-              <w:rPr>
-                <w:rFonts w:ascii="Times New Roman" w:hAnsi="Times New Roman" w:cs="Times New Roman"/>
-                <w:bCs/>
-              </w:rPr>
-              <w:t>38(4):1460-1471</w:t>
-            </w:r>
-            <w:r>
-              <w:rPr>
-                <w:rFonts w:ascii="Times New Roman" w:hAnsi="Times New Roman" w:cs="Times New Roman"/>
-                <w:bCs/>
-              </w:rPr>
-              <w:t>.</w:t>
+            <w:proofErr w:type="spellStart"/>
+            <w:r>
+              <w:rPr>
+                <w:rFonts w:ascii="Times New Roman" w:hAnsi="Times New Roman" w:cs="Times New Roman"/>
+                <w:bCs/>
+                <w:i/>
+                <w:iCs/>
+              </w:rPr>
+              <w:t>sungorus</w:t>
+            </w:r>
+            <w:proofErr w:type="spellEnd"/>
+            <w:r>
+              <w:rPr>
+                <w:rFonts w:ascii="Times New Roman" w:hAnsi="Times New Roman" w:cs="Times New Roman"/>
+                <w:bCs/>
+              </w:rPr>
+              <w:t xml:space="preserve">) X chromosome. (2022). </w:t>
+            </w:r>
+            <w:r>
+              <w:rPr>
+                <w:rFonts w:ascii="Times New Roman" w:hAnsi="Times New Roman" w:cs="Times New Roman"/>
+                <w:b/>
+                <w:i/>
+                <w:iCs/>
+              </w:rPr>
+              <w:t>Genome Biology &amp; Evolution</w:t>
+            </w:r>
+            <w:r>
+              <w:rPr>
+                <w:rFonts w:ascii="Times New Roman" w:hAnsi="Times New Roman" w:cs="Times New Roman"/>
+                <w:bCs/>
+              </w:rPr>
+              <w:t>. 14(6</w:t>
+            </w:r>
+            <w:proofErr w:type="gramStart"/>
+            <w:r>
+              <w:rPr>
+                <w:rFonts w:ascii="Times New Roman" w:hAnsi="Times New Roman" w:cs="Times New Roman"/>
+                <w:bCs/>
+              </w:rPr>
+              <w:t>):evac</w:t>
+            </w:r>
+            <w:proofErr w:type="gramEnd"/>
+            <w:r>
+              <w:rPr>
+                <w:rFonts w:ascii="Times New Roman" w:hAnsi="Times New Roman" w:cs="Times New Roman"/>
+                <w:bCs/>
+              </w:rPr>
+              <w:t>080.</w:t>
             </w:r>
           </w:p>
         </w:tc>
@@ -1009,13 +1210,6 @@
             <w:r>
               <w:rPr>
                 <w:rFonts w:ascii="Times New Roman" w:hAnsi="Times New Roman" w:cs="Times New Roman"/>
-                <w:bCs/>
-              </w:rPr>
-              <w:t xml:space="preserve">Sun C, …, </w:t>
-            </w:r>
-            <w:r>
-              <w:rPr>
-                <w:rFonts w:ascii="Times New Roman" w:hAnsi="Times New Roman" w:cs="Times New Roman"/>
                 <w:b/>
               </w:rPr>
               <w:t>Thomas GWC</w:t>
@@ -1025,14 +1219,49 @@
                 <w:rFonts w:ascii="Times New Roman" w:hAnsi="Times New Roman" w:cs="Times New Roman"/>
                 <w:bCs/>
               </w:rPr>
-              <w:t>, …, Mueller RL. Genus-wide characterization of bumblebee genomes reveals variation associated with key ecological and behavioral traits of pollinators.</w:t>
-            </w:r>
-            <w:r>
-              <w:rPr>
-                <w:rFonts w:ascii="Times New Roman" w:hAnsi="Times New Roman" w:cs="Times New Roman"/>
-                <w:bCs/>
-              </w:rPr>
-              <w:t xml:space="preserve"> (2020). </w:t>
+              <w:t>, Wang RJ, Nguyen J</w:t>
+            </w:r>
+            <w:r>
+              <w:rPr>
+                <w:rFonts w:ascii="Times New Roman" w:hAnsi="Times New Roman" w:cs="Times New Roman"/>
+                <w:bCs/>
+              </w:rPr>
+              <w:t>**</w:t>
+            </w:r>
+            <w:r>
+              <w:rPr>
+                <w:rFonts w:ascii="Times New Roman" w:hAnsi="Times New Roman" w:cs="Times New Roman"/>
+                <w:bCs/>
+              </w:rPr>
+              <w:t>, Harris RA, Raveendran M, Rogers J, Hahn MW. Origins and long-term patterns of copy-number variation in rhesus macaques.</w:t>
+            </w:r>
+            <w:r>
+              <w:rPr>
+                <w:rFonts w:ascii="Times New Roman" w:hAnsi="Times New Roman" w:cs="Times New Roman"/>
+                <w:bCs/>
+              </w:rPr>
+              <w:t xml:space="preserve"> (202</w:t>
+            </w:r>
+            <w:r>
+              <w:rPr>
+                <w:rFonts w:ascii="Times New Roman" w:hAnsi="Times New Roman" w:cs="Times New Roman"/>
+                <w:bCs/>
+              </w:rPr>
+              <w:t>1</w:t>
+            </w:r>
+            <w:r>
+              <w:rPr>
+                <w:rFonts w:ascii="Times New Roman" w:hAnsi="Times New Roman" w:cs="Times New Roman"/>
+                <w:bCs/>
+              </w:rPr>
+              <w:t>).</w:t>
+            </w:r>
+            <w:r>
+              <w:rPr>
+                <w:rFonts w:ascii="Times New Roman" w:hAnsi="Times New Roman" w:cs="Times New Roman"/>
+                <w:bCs/>
+              </w:rPr>
+              <w:t xml:space="preserve"> </w:t>
             </w:r>
             <w:r>
               <w:rPr>
@@ -1048,14 +1277,21 @@
                 <w:rFonts w:ascii="Times New Roman" w:hAnsi="Times New Roman" w:cs="Times New Roman"/>
                 <w:bCs/>
               </w:rPr>
-              <w:t xml:space="preserve">. </w:t>
-            </w:r>
-            <w:r>
-              <w:rPr>
-                <w:rFonts w:ascii="Times New Roman" w:hAnsi="Times New Roman" w:cs="Times New Roman"/>
-                <w:bCs/>
-              </w:rPr>
-              <w:t>38(2):486-501</w:t>
+              <w:t>.</w:t>
+            </w:r>
+            <w:r>
+              <w:rPr>
+                <w:rFonts w:ascii="Times New Roman" w:hAnsi="Times New Roman" w:cs="Times New Roman"/>
+                <w:bCs/>
+              </w:rPr>
+              <w:t xml:space="preserve"> </w:t>
+            </w:r>
+            <w:r>
+              <w:rPr>
+                <w:rFonts w:ascii="Times New Roman" w:hAnsi="Times New Roman" w:cs="Times New Roman"/>
+                <w:bCs/>
+              </w:rPr>
+              <w:t>38(4):1460-1471</w:t>
             </w:r>
             <w:r>
               <w:rPr>
@@ -1106,7 +1342,7 @@
                 <w:rFonts w:ascii="Times New Roman" w:hAnsi="Times New Roman" w:cs="Times New Roman"/>
                 <w:bCs/>
               </w:rPr>
-              <w:t xml:space="preserve">Wang RJ, </w:t>
+              <w:t xml:space="preserve">Sun C, …, </w:t>
             </w:r>
             <w:r>
               <w:rPr>
@@ -1120,71 +1356,28 @@
                 <w:rFonts w:ascii="Times New Roman" w:hAnsi="Times New Roman" w:cs="Times New Roman"/>
                 <w:bCs/>
               </w:rPr>
-              <w:t xml:space="preserve">, Raveendran M, Harris RA, </w:t>
-            </w:r>
-            <w:proofErr w:type="spellStart"/>
-            <w:r>
-              <w:rPr>
-                <w:rFonts w:ascii="Times New Roman" w:hAnsi="Times New Roman" w:cs="Times New Roman"/>
-                <w:bCs/>
-              </w:rPr>
-              <w:t>Doddapaneni</w:t>
-            </w:r>
-            <w:proofErr w:type="spellEnd"/>
-            <w:r>
-              <w:rPr>
-                <w:rFonts w:ascii="Times New Roman" w:hAnsi="Times New Roman" w:cs="Times New Roman"/>
-                <w:bCs/>
-              </w:rPr>
-              <w:t xml:space="preserve"> H, </w:t>
-            </w:r>
-            <w:proofErr w:type="spellStart"/>
-            <w:r>
-              <w:rPr>
-                <w:rFonts w:ascii="Times New Roman" w:hAnsi="Times New Roman" w:cs="Times New Roman"/>
-                <w:bCs/>
-              </w:rPr>
-              <w:t>Muzny</w:t>
-            </w:r>
-            <w:proofErr w:type="spellEnd"/>
-            <w:r>
-              <w:rPr>
-                <w:rFonts w:ascii="Times New Roman" w:hAnsi="Times New Roman" w:cs="Times New Roman"/>
-                <w:bCs/>
-              </w:rPr>
-              <w:t xml:space="preserve"> DM, </w:t>
-            </w:r>
-            <w:proofErr w:type="spellStart"/>
-            <w:r>
-              <w:rPr>
-                <w:rFonts w:ascii="Times New Roman" w:hAnsi="Times New Roman" w:cs="Times New Roman"/>
-                <w:bCs/>
-              </w:rPr>
-              <w:t>Capitanio</w:t>
-            </w:r>
-            <w:proofErr w:type="spellEnd"/>
-            <w:r>
-              <w:rPr>
-                <w:rFonts w:ascii="Times New Roman" w:hAnsi="Times New Roman" w:cs="Times New Roman"/>
-                <w:bCs/>
-              </w:rPr>
-              <w:t xml:space="preserve"> JP, </w:t>
-            </w:r>
-            <w:proofErr w:type="spellStart"/>
-            <w:r>
-              <w:rPr>
-                <w:rFonts w:ascii="Times New Roman" w:hAnsi="Times New Roman" w:cs="Times New Roman"/>
-                <w:bCs/>
-              </w:rPr>
-              <w:t>Radivojac</w:t>
-            </w:r>
-            <w:proofErr w:type="spellEnd"/>
-            <w:r>
-              <w:rPr>
-                <w:rFonts w:ascii="Times New Roman" w:hAnsi="Times New Roman" w:cs="Times New Roman"/>
-                <w:bCs/>
-              </w:rPr>
-              <w:t xml:space="preserve"> P, Rogers J, Hahn MW. (2020). Paternal age in rhesus macaques is positively associated with germline mutation accumulation but not with measures of offspring sociability. </w:t>
+              <w:t>, …, Mueller RL. Genus-wide characterization of bumblebee genomes reveals variation associated with key ecological and behavioral traits of pollinators.</w:t>
+            </w:r>
+            <w:r>
+              <w:rPr>
+                <w:rFonts w:ascii="Times New Roman" w:hAnsi="Times New Roman" w:cs="Times New Roman"/>
+                <w:bCs/>
+              </w:rPr>
+              <w:t xml:space="preserve"> (202</w:t>
+            </w:r>
+            <w:r>
+              <w:rPr>
+                <w:rFonts w:ascii="Times New Roman" w:hAnsi="Times New Roman" w:cs="Times New Roman"/>
+                <w:bCs/>
+              </w:rPr>
+              <w:t>1</w:t>
+            </w:r>
+            <w:r>
+              <w:rPr>
+                <w:rFonts w:ascii="Times New Roman" w:hAnsi="Times New Roman" w:cs="Times New Roman"/>
+                <w:bCs/>
+              </w:rPr>
+              <w:t xml:space="preserve">). </w:t>
             </w:r>
             <w:r>
               <w:rPr>
@@ -1193,14 +1386,28 @@
                 <w:i/>
                 <w:iCs/>
               </w:rPr>
-              <w:t>Genome Research</w:t>
-            </w:r>
-            <w:r>
-              <w:rPr>
-                <w:rFonts w:ascii="Times New Roman" w:hAnsi="Times New Roman" w:cs="Times New Roman"/>
-                <w:bCs/>
-              </w:rPr>
-              <w:t>. 30:826-834.</w:t>
+              <w:t>Molecular Biology and Evolution</w:t>
+            </w:r>
+            <w:r>
+              <w:rPr>
+                <w:rFonts w:ascii="Times New Roman" w:hAnsi="Times New Roman" w:cs="Times New Roman"/>
+                <w:bCs/>
+              </w:rPr>
+              <w:t xml:space="preserve">. </w:t>
+            </w:r>
+            <w:r>
+              <w:rPr>
+                <w:rFonts w:ascii="Times New Roman" w:hAnsi="Times New Roman" w:cs="Times New Roman"/>
+                <w:bCs/>
+              </w:rPr>
+              <w:t>38(2):486-501</w:t>
+            </w:r>
+            <w:r>
+              <w:rPr>
+                <w:rFonts w:ascii="Times New Roman" w:hAnsi="Times New Roman" w:cs="Times New Roman"/>
+                <w:bCs/>
+              </w:rPr>
+              <w:t>.</w:t>
             </w:r>
           </w:p>
         </w:tc>
@@ -1242,6 +1449,13 @@
             <w:r>
               <w:rPr>
                 <w:rFonts w:ascii="Times New Roman" w:hAnsi="Times New Roman" w:cs="Times New Roman"/>
+                <w:bCs/>
+              </w:rPr>
+              <w:t xml:space="preserve">Wang RJ, </w:t>
+            </w:r>
+            <w:r>
+              <w:rPr>
+                <w:rFonts w:ascii="Times New Roman" w:hAnsi="Times New Roman" w:cs="Times New Roman"/>
                 <w:b/>
               </w:rPr>
               <w:t>Thomas GWC</w:t>
@@ -1249,80 +1463,89 @@
             <w:r>
               <w:rPr>
                 <w:rFonts w:ascii="Times New Roman" w:hAnsi="Times New Roman" w:cs="Times New Roman"/>
-              </w:rPr>
-              <w:t xml:space="preserve">, </w:t>
+                <w:bCs/>
+              </w:rPr>
+              <w:t xml:space="preserve">, Raveendran M, Harris RA, </w:t>
             </w:r>
             <w:proofErr w:type="spellStart"/>
             <w:r>
               <w:rPr>
                 <w:rFonts w:ascii="Times New Roman" w:hAnsi="Times New Roman" w:cs="Times New Roman"/>
-              </w:rPr>
-              <w:t>Dohmen</w:t>
+                <w:bCs/>
+              </w:rPr>
+              <w:t>Doddapaneni</w:t>
             </w:r>
             <w:proofErr w:type="spellEnd"/>
             <w:r>
               <w:rPr>
                 <w:rFonts w:ascii="Times New Roman" w:hAnsi="Times New Roman" w:cs="Times New Roman"/>
-              </w:rPr>
-              <w:t xml:space="preserve"> E, Hughes ST, Murali SC, </w:t>
+                <w:bCs/>
+              </w:rPr>
+              <w:t xml:space="preserve"> H, </w:t>
             </w:r>
             <w:proofErr w:type="spellStart"/>
             <w:r>
               <w:rPr>
                 <w:rFonts w:ascii="Times New Roman" w:hAnsi="Times New Roman" w:cs="Times New Roman"/>
-              </w:rPr>
-              <w:t>Poelechau</w:t>
+                <w:bCs/>
+              </w:rPr>
+              <w:t>Muzny</w:t>
             </w:r>
             <w:proofErr w:type="spellEnd"/>
             <w:r>
               <w:rPr>
                 <w:rFonts w:ascii="Times New Roman" w:hAnsi="Times New Roman" w:cs="Times New Roman"/>
-              </w:rPr>
-              <w:t xml:space="preserve"> M, </w:t>
+                <w:bCs/>
+              </w:rPr>
+              <w:t xml:space="preserve"> DM, </w:t>
             </w:r>
             <w:proofErr w:type="spellStart"/>
             <w:r>
               <w:rPr>
                 <w:rFonts w:ascii="Times New Roman" w:hAnsi="Times New Roman" w:cs="Times New Roman"/>
-              </w:rPr>
-              <w:t>Glastad</w:t>
+                <w:bCs/>
+              </w:rPr>
+              <w:t>Capitanio</w:t>
             </w:r>
             <w:proofErr w:type="spellEnd"/>
             <w:r>
               <w:rPr>
                 <w:rFonts w:ascii="Times New Roman" w:hAnsi="Times New Roman" w:cs="Times New Roman"/>
-              </w:rPr>
-              <w:t xml:space="preserve"> K, …, Chipman AD, Waterhouse RM, </w:t>
+                <w:bCs/>
+              </w:rPr>
+              <w:t xml:space="preserve"> JP, </w:t>
             </w:r>
             <w:proofErr w:type="spellStart"/>
             <w:r>
               <w:rPr>
                 <w:rFonts w:ascii="Times New Roman" w:hAnsi="Times New Roman" w:cs="Times New Roman"/>
-              </w:rPr>
-              <w:t>Bornberg</w:t>
+                <w:bCs/>
+              </w:rPr>
+              <w:t>Radivojac</w:t>
             </w:r>
             <w:proofErr w:type="spellEnd"/>
             <w:r>
               <w:rPr>
                 <w:rFonts w:ascii="Times New Roman" w:hAnsi="Times New Roman" w:cs="Times New Roman"/>
-              </w:rPr>
-              <w:t xml:space="preserve">-Bauer E, Hahn MW, Richards S. (2020). The genomic basis of Arthropod diversity. </w:t>
-            </w:r>
-            <w:r>
-              <w:rPr>
-                <w:rFonts w:ascii="Times New Roman" w:hAnsi="Times New Roman" w:cs="Times New Roman"/>
-                <w:b/>
-                <w:bCs/>
+                <w:bCs/>
+              </w:rPr>
+              <w:t xml:space="preserve"> P, Rogers J, Hahn MW. (2020). Paternal age in rhesus macaques is positively associated with germline mutation accumulation but not with measures of offspring sociability. </w:t>
+            </w:r>
+            <w:r>
+              <w:rPr>
+                <w:rFonts w:ascii="Times New Roman" w:hAnsi="Times New Roman" w:cs="Times New Roman"/>
+                <w:b/>
                 <w:i/>
                 <w:iCs/>
               </w:rPr>
-              <w:t>Genome Biology</w:t>
-            </w:r>
-            <w:r>
-              <w:rPr>
-                <w:rFonts w:ascii="Times New Roman" w:hAnsi="Times New Roman" w:cs="Times New Roman"/>
-              </w:rPr>
-              <w:t>. 21(15).</w:t>
+              <w:t>Genome Research</w:t>
+            </w:r>
+            <w:r>
+              <w:rPr>
+                <w:rFonts w:ascii="Times New Roman" w:hAnsi="Times New Roman" w:cs="Times New Roman"/>
+                <w:bCs/>
+              </w:rPr>
+              <w:t>. 30:826-834.</w:t>
             </w:r>
           </w:p>
         </w:tc>
@@ -1354,7 +1577,7 @@
           <w:p>
             <w:pPr>
               <w:spacing w:line="276" w:lineRule="auto"/>
-              <w:ind w:left="359" w:hanging="359"/>
+              <w:ind w:left="405" w:hanging="405"/>
               <w:jc w:val="both"/>
               <w:rPr>
                 <w:rFonts w:ascii="Times New Roman" w:hAnsi="Times New Roman" w:cs="Times New Roman"/>
@@ -1364,13 +1587,6 @@
             <w:r>
               <w:rPr>
                 <w:rFonts w:ascii="Times New Roman" w:hAnsi="Times New Roman" w:cs="Times New Roman"/>
-                <w:bCs/>
-              </w:rPr>
-              <w:t xml:space="preserve">Bentz AB, </w:t>
-            </w:r>
-            <w:r>
-              <w:rPr>
-                <w:rFonts w:ascii="Times New Roman" w:hAnsi="Times New Roman" w:cs="Times New Roman"/>
                 <w:b/>
               </w:rPr>
               <w:t>Thomas GWC</w:t>
@@ -1378,7 +1594,6 @@
             <w:r>
               <w:rPr>
                 <w:rFonts w:ascii="Times New Roman" w:hAnsi="Times New Roman" w:cs="Times New Roman"/>
-                <w:bCs/>
               </w:rPr>
               <w:t xml:space="preserve">, </w:t>
             </w:r>
@@ -1386,92 +1601,73 @@
             <w:r>
               <w:rPr>
                 <w:rFonts w:ascii="Times New Roman" w:hAnsi="Times New Roman" w:cs="Times New Roman"/>
-                <w:bCs/>
-              </w:rPr>
-              <w:t>Rusch</w:t>
+              </w:rPr>
+              <w:t>Dohmen</w:t>
             </w:r>
             <w:proofErr w:type="spellEnd"/>
             <w:r>
               <w:rPr>
                 <w:rFonts w:ascii="Times New Roman" w:hAnsi="Times New Roman" w:cs="Times New Roman"/>
-                <w:bCs/>
-              </w:rPr>
-              <w:t xml:space="preserve"> DB, </w:t>
+              </w:rPr>
+              <w:t xml:space="preserve"> E, Hughes ST, Murali SC, </w:t>
             </w:r>
             <w:proofErr w:type="spellStart"/>
             <w:r>
               <w:rPr>
                 <w:rFonts w:ascii="Times New Roman" w:hAnsi="Times New Roman" w:cs="Times New Roman"/>
-                <w:bCs/>
-              </w:rPr>
-              <w:t>Rosvall</w:t>
+              </w:rPr>
+              <w:t>Poelechau</w:t>
             </w:r>
             <w:proofErr w:type="spellEnd"/>
             <w:r>
               <w:rPr>
                 <w:rFonts w:ascii="Times New Roman" w:hAnsi="Times New Roman" w:cs="Times New Roman"/>
-                <w:bCs/>
-              </w:rPr>
-              <w:t xml:space="preserve"> KA. (2019). Tissue-specific expression profiles and positive selection analysis in the tree swallow (</w:t>
+              </w:rPr>
+              <w:t xml:space="preserve"> M, </w:t>
             </w:r>
             <w:proofErr w:type="spellStart"/>
             <w:r>
               <w:rPr>
                 <w:rFonts w:ascii="Times New Roman" w:hAnsi="Times New Roman" w:cs="Times New Roman"/>
+              </w:rPr>
+              <w:t>Glastad</w:t>
+            </w:r>
+            <w:proofErr w:type="spellEnd"/>
+            <w:r>
+              <w:rPr>
+                <w:rFonts w:ascii="Times New Roman" w:hAnsi="Times New Roman" w:cs="Times New Roman"/>
+              </w:rPr>
+              <w:t xml:space="preserve"> K, …, Chipman AD, Waterhouse RM, </w:t>
+            </w:r>
+            <w:proofErr w:type="spellStart"/>
+            <w:r>
+              <w:rPr>
+                <w:rFonts w:ascii="Times New Roman" w:hAnsi="Times New Roman" w:cs="Times New Roman"/>
+              </w:rPr>
+              <w:t>Bornberg</w:t>
+            </w:r>
+            <w:proofErr w:type="spellEnd"/>
+            <w:r>
+              <w:rPr>
+                <w:rFonts w:ascii="Times New Roman" w:hAnsi="Times New Roman" w:cs="Times New Roman"/>
+              </w:rPr>
+              <w:t xml:space="preserve">-Bauer E, Hahn MW, Richards S. (2020). The genomic basis of Arthropod diversity. </w:t>
+            </w:r>
+            <w:r>
+              <w:rPr>
+                <w:rFonts w:ascii="Times New Roman" w:hAnsi="Times New Roman" w:cs="Times New Roman"/>
+                <w:b/>
                 <w:bCs/>
                 <w:i/>
                 <w:iCs/>
               </w:rPr>
-              <w:t>Tachycineta</w:t>
-            </w:r>
-            <w:proofErr w:type="spellEnd"/>
-            <w:r>
-              <w:rPr>
-                <w:rFonts w:ascii="Times New Roman" w:hAnsi="Times New Roman" w:cs="Times New Roman"/>
-                <w:bCs/>
-                <w:i/>
-                <w:iCs/>
-              </w:rPr>
-              <w:t xml:space="preserve"> bicolor</w:t>
-            </w:r>
-            <w:r>
-              <w:rPr>
-                <w:rFonts w:ascii="Times New Roman" w:hAnsi="Times New Roman" w:cs="Times New Roman"/>
-                <w:bCs/>
-              </w:rPr>
-              <w:t xml:space="preserve">) using a </w:t>
-            </w:r>
-            <w:r>
-              <w:rPr>
-                <w:rFonts w:ascii="Times New Roman" w:hAnsi="Times New Roman" w:cs="Times New Roman"/>
-                <w:bCs/>
-                <w:i/>
-                <w:iCs/>
-              </w:rPr>
-              <w:t>de novo</w:t>
-            </w:r>
-            <w:r>
-              <w:rPr>
-                <w:rFonts w:ascii="Times New Roman" w:hAnsi="Times New Roman" w:cs="Times New Roman"/>
-                <w:bCs/>
-              </w:rPr>
-              <w:t xml:space="preserve"> transcriptome assembly. </w:t>
-            </w:r>
-            <w:r>
-              <w:rPr>
-                <w:rFonts w:ascii="Times New Roman" w:hAnsi="Times New Roman" w:cs="Times New Roman"/>
-                <w:b/>
-                <w:i/>
-                <w:iCs/>
-              </w:rPr>
-              <w:t>Scientific Reports</w:t>
-            </w:r>
-            <w:r>
-              <w:rPr>
-                <w:rFonts w:ascii="Times New Roman" w:hAnsi="Times New Roman" w:cs="Times New Roman"/>
-                <w:bCs/>
-              </w:rPr>
-              <w:t>. 9:15849.</w:t>
+              <w:t>Genome Biology</w:t>
+            </w:r>
+            <w:r>
+              <w:rPr>
+                <w:rFonts w:ascii="Times New Roman" w:hAnsi="Times New Roman" w:cs="Times New Roman"/>
+              </w:rPr>
+              <w:t>. 21(15).</w:t>
             </w:r>
           </w:p>
         </w:tc>
@@ -1507,8 +1703,16 @@
               <w:jc w:val="both"/>
               <w:rPr>
                 <w:rFonts w:ascii="Times New Roman" w:hAnsi="Times New Roman" w:cs="Times New Roman"/>
-              </w:rPr>
-            </w:pPr>
+                <w:bCs/>
+              </w:rPr>
+            </w:pPr>
+            <w:r>
+              <w:rPr>
+                <w:rFonts w:ascii="Times New Roman" w:hAnsi="Times New Roman" w:cs="Times New Roman"/>
+                <w:bCs/>
+              </w:rPr>
+              <w:t xml:space="preserve">Bentz AB, </w:t>
+            </w:r>
             <w:r>
               <w:rPr>
                 <w:rFonts w:ascii="Times New Roman" w:hAnsi="Times New Roman" w:cs="Times New Roman"/>
@@ -1519,53 +1723,100 @@
             <w:r>
               <w:rPr>
                 <w:rFonts w:ascii="Times New Roman" w:hAnsi="Times New Roman" w:cs="Times New Roman"/>
-              </w:rPr>
-              <w:t xml:space="preserve"> and Hahn MW. (</w:t>
-            </w:r>
-            <w:r>
-              <w:rPr>
-                <w:rFonts w:ascii="Times New Roman" w:hAnsi="Times New Roman" w:cs="Times New Roman"/>
-              </w:rPr>
-              <w:t>2019</w:t>
-            </w:r>
-            <w:r>
-              <w:rPr>
-                <w:rFonts w:ascii="Times New Roman" w:hAnsi="Times New Roman" w:cs="Times New Roman"/>
-              </w:rPr>
-              <w:t xml:space="preserve">). Referee: reference </w:t>
-            </w:r>
-            <w:r>
-              <w:rPr>
-                <w:rFonts w:ascii="Times New Roman" w:hAnsi="Times New Roman" w:cs="Times New Roman"/>
-              </w:rPr>
-              <w:t>assembly</w:t>
-            </w:r>
-            <w:r>
-              <w:rPr>
-                <w:rFonts w:ascii="Times New Roman" w:hAnsi="Times New Roman" w:cs="Times New Roman"/>
-              </w:rPr>
-              <w:t xml:space="preserve"> quality scores. </w:t>
-            </w:r>
-            <w:r>
-              <w:rPr>
-                <w:rFonts w:ascii="Times New Roman" w:hAnsi="Times New Roman" w:cs="Times New Roman"/>
-                <w:b/>
+                <w:bCs/>
+              </w:rPr>
+              <w:t xml:space="preserve">, </w:t>
+            </w:r>
+            <w:proofErr w:type="spellStart"/>
+            <w:r>
+              <w:rPr>
+                <w:rFonts w:ascii="Times New Roman" w:hAnsi="Times New Roman" w:cs="Times New Roman"/>
+                <w:bCs/>
+              </w:rPr>
+              <w:t>Rusch</w:t>
+            </w:r>
+            <w:proofErr w:type="spellEnd"/>
+            <w:r>
+              <w:rPr>
+                <w:rFonts w:ascii="Times New Roman" w:hAnsi="Times New Roman" w:cs="Times New Roman"/>
+                <w:bCs/>
+              </w:rPr>
+              <w:t xml:space="preserve"> DB, </w:t>
+            </w:r>
+            <w:proofErr w:type="spellStart"/>
+            <w:r>
+              <w:rPr>
+                <w:rFonts w:ascii="Times New Roman" w:hAnsi="Times New Roman" w:cs="Times New Roman"/>
+                <w:bCs/>
+              </w:rPr>
+              <w:t>Rosvall</w:t>
+            </w:r>
+            <w:proofErr w:type="spellEnd"/>
+            <w:r>
+              <w:rPr>
+                <w:rFonts w:ascii="Times New Roman" w:hAnsi="Times New Roman" w:cs="Times New Roman"/>
+                <w:bCs/>
+              </w:rPr>
+              <w:t xml:space="preserve"> KA. (2019). Tissue-specific expression profiles and positive selection analysis in the tree swallow (</w:t>
+            </w:r>
+            <w:proofErr w:type="spellStart"/>
+            <w:r>
+              <w:rPr>
+                <w:rFonts w:ascii="Times New Roman" w:hAnsi="Times New Roman" w:cs="Times New Roman"/>
                 <w:bCs/>
                 <w:i/>
-              </w:rPr>
-              <w:t>Genome Biology and Evolution</w:t>
-            </w:r>
-            <w:r>
-              <w:rPr>
-                <w:rFonts w:ascii="Times New Roman" w:hAnsi="Times New Roman" w:cs="Times New Roman"/>
-              </w:rPr>
-              <w:t>.</w:t>
-            </w:r>
-            <w:r>
-              <w:rPr>
-                <w:rFonts w:ascii="Times New Roman" w:hAnsi="Times New Roman" w:cs="Times New Roman"/>
-              </w:rPr>
-              <w:t xml:space="preserve"> 11(5):1483-1486.</w:t>
+                <w:iCs/>
+              </w:rPr>
+              <w:t>Tachycineta</w:t>
+            </w:r>
+            <w:proofErr w:type="spellEnd"/>
+            <w:r>
+              <w:rPr>
+                <w:rFonts w:ascii="Times New Roman" w:hAnsi="Times New Roman" w:cs="Times New Roman"/>
+                <w:bCs/>
+                <w:i/>
+                <w:iCs/>
+              </w:rPr>
+              <w:t xml:space="preserve"> bicolor</w:t>
+            </w:r>
+            <w:r>
+              <w:rPr>
+                <w:rFonts w:ascii="Times New Roman" w:hAnsi="Times New Roman" w:cs="Times New Roman"/>
+                <w:bCs/>
+              </w:rPr>
+              <w:t xml:space="preserve">) using a </w:t>
+            </w:r>
+            <w:r>
+              <w:rPr>
+                <w:rFonts w:ascii="Times New Roman" w:hAnsi="Times New Roman" w:cs="Times New Roman"/>
+                <w:bCs/>
+                <w:i/>
+                <w:iCs/>
+              </w:rPr>
+              <w:t>de novo</w:t>
+            </w:r>
+            <w:r>
+              <w:rPr>
+                <w:rFonts w:ascii="Times New Roman" w:hAnsi="Times New Roman" w:cs="Times New Roman"/>
+                <w:bCs/>
+              </w:rPr>
+              <w:t xml:space="preserve"> transcriptome assembly. </w:t>
+            </w:r>
+            <w:r>
+              <w:rPr>
+                <w:rFonts w:ascii="Times New Roman" w:hAnsi="Times New Roman" w:cs="Times New Roman"/>
+                <w:b/>
+                <w:i/>
+                <w:iCs/>
+              </w:rPr>
+              <w:t>Scientific Reports</w:t>
+            </w:r>
+            <w:r>
+              <w:rPr>
+                <w:rFonts w:ascii="Times New Roman" w:hAnsi="Times New Roman" w:cs="Times New Roman"/>
+                <w:bCs/>
+              </w:rPr>
+              <w:t>. 9:15849.</w:t>
             </w:r>
           </w:p>
         </w:tc>
@@ -1606,12 +1857,6 @@
             <w:r>
               <w:rPr>
                 <w:rFonts w:ascii="Times New Roman" w:hAnsi="Times New Roman" w:cs="Times New Roman"/>
-              </w:rPr>
-              <w:t xml:space="preserve">Rogers J, …, </w:t>
-            </w:r>
-            <w:r>
-              <w:rPr>
-                <w:rFonts w:ascii="Times New Roman" w:hAnsi="Times New Roman" w:cs="Times New Roman"/>
                 <w:b/>
               </w:rPr>
               <w:t>Thomas GWC</w:t>
@@ -1620,37 +1865,52 @@
               <w:rPr>
                 <w:rFonts w:ascii="Times New Roman" w:hAnsi="Times New Roman" w:cs="Times New Roman"/>
               </w:rPr>
-              <w:t xml:space="preserve">, …, Jolly CJ, Gibbs RA, Worley KC. 2019. The comparative genomics and complex population history of </w:t>
-            </w:r>
-            <w:proofErr w:type="spellStart"/>
-            <w:r>
-              <w:rPr>
-                <w:rFonts w:ascii="Times New Roman" w:hAnsi="Times New Roman" w:cs="Times New Roman"/>
+              <w:t xml:space="preserve"> and Hahn MW. (</w:t>
+            </w:r>
+            <w:r>
+              <w:rPr>
+                <w:rFonts w:ascii="Times New Roman" w:hAnsi="Times New Roman" w:cs="Times New Roman"/>
+              </w:rPr>
+              <w:t>2019</w:t>
+            </w:r>
+            <w:r>
+              <w:rPr>
+                <w:rFonts w:ascii="Times New Roman" w:hAnsi="Times New Roman" w:cs="Times New Roman"/>
+              </w:rPr>
+              <w:t xml:space="preserve">). Referee: reference </w:t>
+            </w:r>
+            <w:r>
+              <w:rPr>
+                <w:rFonts w:ascii="Times New Roman" w:hAnsi="Times New Roman" w:cs="Times New Roman"/>
+              </w:rPr>
+              <w:t>assembly</w:t>
+            </w:r>
+            <w:r>
+              <w:rPr>
+                <w:rFonts w:ascii="Times New Roman" w:hAnsi="Times New Roman" w:cs="Times New Roman"/>
+              </w:rPr>
+              <w:t xml:space="preserve"> quality scores. </w:t>
+            </w:r>
+            <w:r>
+              <w:rPr>
+                <w:rFonts w:ascii="Times New Roman" w:hAnsi="Times New Roman" w:cs="Times New Roman"/>
+                <w:b/>
+                <w:bCs/>
                 <w:i/>
               </w:rPr>
-              <w:t>Papio</w:t>
-            </w:r>
-            <w:proofErr w:type="spellEnd"/>
-            <w:r>
-              <w:rPr>
-                <w:rFonts w:ascii="Times New Roman" w:hAnsi="Times New Roman" w:cs="Times New Roman"/>
-              </w:rPr>
-              <w:t xml:space="preserve"> baboons. </w:t>
-            </w:r>
-            <w:r>
-              <w:rPr>
-                <w:rFonts w:ascii="Times New Roman" w:hAnsi="Times New Roman" w:cs="Times New Roman"/>
-                <w:b/>
-                <w:bCs/>
-                <w:i/>
-              </w:rPr>
-              <w:t>Science Advances</w:t>
-            </w:r>
-            <w:r>
-              <w:rPr>
-                <w:rFonts w:ascii="Times New Roman" w:hAnsi="Times New Roman" w:cs="Times New Roman"/>
-              </w:rPr>
-              <w:t>. 5(1).</w:t>
+              <w:t>Genome Biology and Evolution</w:t>
+            </w:r>
+            <w:r>
+              <w:rPr>
+                <w:rFonts w:ascii="Times New Roman" w:hAnsi="Times New Roman" w:cs="Times New Roman"/>
+              </w:rPr>
+              <w:t>.</w:t>
+            </w:r>
+            <w:r>
+              <w:rPr>
+                <w:rFonts w:ascii="Times New Roman" w:hAnsi="Times New Roman" w:cs="Times New Roman"/>
+              </w:rPr>
+              <w:t xml:space="preserve"> 11(5):1483-1486.</w:t>
             </w:r>
           </w:p>
         </w:tc>
@@ -1692,7 +1952,7 @@
               <w:rPr>
                 <w:rFonts w:ascii="Times New Roman" w:hAnsi="Times New Roman" w:cs="Times New Roman"/>
               </w:rPr>
-              <w:t xml:space="preserve">Da Lage J-L, </w:t>
+              <w:t xml:space="preserve">Rogers J, …, </w:t>
             </w:r>
             <w:r>
               <w:rPr>
@@ -1705,21 +1965,22 @@
               <w:rPr>
                 <w:rFonts w:ascii="Times New Roman" w:hAnsi="Times New Roman" w:cs="Times New Roman"/>
               </w:rPr>
-              <w:t>, Bonneau M, Courtier-</w:t>
+              <w:t xml:space="preserve">, …, Jolly CJ, Gibbs RA, Worley KC. 2019. The comparative genomics and complex population history of </w:t>
             </w:r>
             <w:proofErr w:type="spellStart"/>
             <w:r>
               <w:rPr>
                 <w:rFonts w:ascii="Times New Roman" w:hAnsi="Times New Roman" w:cs="Times New Roman"/>
-              </w:rPr>
-              <w:t>Orgogozo</w:t>
+                <w:i/>
+              </w:rPr>
+              <w:t>Papio</w:t>
             </w:r>
             <w:proofErr w:type="spellEnd"/>
             <w:r>
               <w:rPr>
                 <w:rFonts w:ascii="Times New Roman" w:hAnsi="Times New Roman" w:cs="Times New Roman"/>
               </w:rPr>
-              <w:t xml:space="preserve"> V. 2019. Evolution of salivary glue genes in Drosophila species. </w:t>
+              <w:t xml:space="preserve"> baboons. </w:t>
             </w:r>
             <w:r>
               <w:rPr>
@@ -1728,25 +1989,13 @@
                 <w:bCs/>
                 <w:i/>
               </w:rPr>
-              <w:t>BMC Evolutionary Biology</w:t>
-            </w:r>
-            <w:r>
-              <w:rPr>
-                <w:rFonts w:ascii="Times New Roman" w:hAnsi="Times New Roman" w:cs="Times New Roman"/>
-              </w:rPr>
-              <w:t>. 19</w:t>
-            </w:r>
-            <w:r>
-              <w:rPr>
-                <w:rFonts w:ascii="Times New Roman" w:hAnsi="Times New Roman" w:cs="Times New Roman"/>
-              </w:rPr>
-              <w:t>(36)</w:t>
-            </w:r>
-            <w:r>
-              <w:rPr>
-                <w:rFonts w:ascii="Times New Roman" w:hAnsi="Times New Roman" w:cs="Times New Roman"/>
-              </w:rPr>
-              <w:t>.</w:t>
+              <w:t>Science Advances</w:t>
+            </w:r>
+            <w:r>
+              <w:rPr>
+                <w:rFonts w:ascii="Times New Roman" w:hAnsi="Times New Roman" w:cs="Times New Roman"/>
+              </w:rPr>
+              <w:t>. 5(1).</w:t>
             </w:r>
           </w:p>
         </w:tc>
@@ -1778,6 +2027,7 @@
           <w:p>
             <w:pPr>
               <w:spacing w:line="276" w:lineRule="auto"/>
+              <w:ind w:left="359" w:hanging="359"/>
               <w:jc w:val="both"/>
               <w:rPr>
                 <w:rFonts w:ascii="Times New Roman" w:hAnsi="Times New Roman" w:cs="Times New Roman"/>
@@ -1787,7 +2037,7 @@
               <w:rPr>
                 <w:rFonts w:ascii="Times New Roman" w:hAnsi="Times New Roman" w:cs="Times New Roman"/>
               </w:rPr>
-              <w:t xml:space="preserve">Prost S, Armstrong EE, Nylander J, </w:t>
+              <w:t xml:space="preserve">Da Lage J-L, </w:t>
             </w:r>
             <w:r>
               <w:rPr>
@@ -1800,67 +2050,22 @@
               <w:rPr>
                 <w:rFonts w:ascii="Times New Roman" w:hAnsi="Times New Roman" w:cs="Times New Roman"/>
               </w:rPr>
-              <w:t xml:space="preserve">, Suh A, Petersen B, Dalen L, Benz </w:t>
-            </w:r>
-          </w:p>
-          <w:p>
-            <w:pPr>
-              <w:spacing w:line="276" w:lineRule="auto"/>
-              <w:ind w:left="359"/>
-              <w:jc w:val="both"/>
-              <w:rPr>
-                <w:rFonts w:ascii="Times New Roman" w:hAnsi="Times New Roman" w:cs="Times New Roman"/>
-              </w:rPr>
-            </w:pPr>
-            <w:r>
-              <w:rPr>
-                <w:rFonts w:ascii="Times New Roman" w:hAnsi="Times New Roman" w:cs="Times New Roman"/>
-              </w:rPr>
-              <w:t xml:space="preserve">BW, </w:t>
+              <w:t>, Bonneau M, Courtier-</w:t>
             </w:r>
             <w:proofErr w:type="spellStart"/>
             <w:r>
               <w:rPr>
                 <w:rFonts w:ascii="Times New Roman" w:hAnsi="Times New Roman" w:cs="Times New Roman"/>
               </w:rPr>
-              <w:t>Blom</w:t>
+              <w:t>Orgogozo</w:t>
             </w:r>
             <w:proofErr w:type="spellEnd"/>
             <w:r>
               <w:rPr>
                 <w:rFonts w:ascii="Times New Roman" w:hAnsi="Times New Roman" w:cs="Times New Roman"/>
               </w:rPr>
-              <w:t xml:space="preserve"> MPK, </w:t>
-            </w:r>
-            <w:proofErr w:type="spellStart"/>
-            <w:r>
-              <w:rPr>
-                <w:rFonts w:ascii="Times New Roman" w:hAnsi="Times New Roman" w:cs="Times New Roman"/>
-              </w:rPr>
-              <w:t>Palkopoulou</w:t>
-            </w:r>
-            <w:proofErr w:type="spellEnd"/>
-            <w:r>
-              <w:rPr>
-                <w:rFonts w:ascii="Times New Roman" w:hAnsi="Times New Roman" w:cs="Times New Roman"/>
-              </w:rPr>
-              <w:t xml:space="preserve"> E, Ericson PGP, </w:t>
-            </w:r>
-            <w:proofErr w:type="spellStart"/>
-            <w:r>
-              <w:rPr>
-                <w:rFonts w:ascii="Times New Roman" w:hAnsi="Times New Roman" w:cs="Times New Roman"/>
-              </w:rPr>
-              <w:t>Irestedt</w:t>
-            </w:r>
-            <w:proofErr w:type="spellEnd"/>
-            <w:r>
-              <w:rPr>
-                <w:rFonts w:ascii="Times New Roman" w:hAnsi="Times New Roman" w:cs="Times New Roman"/>
-              </w:rPr>
-              <w:t xml:space="preserve"> M. 2019. Comparative analyses identify genomic features potentially involved in the evolution of birds-of-paradise. </w:t>
-            </w:r>
-            <w:proofErr w:type="spellStart"/>
+              <w:t xml:space="preserve"> V. 2019. Evolution of salivary glue genes in Drosophila species. </w:t>
+            </w:r>
             <w:r>
               <w:rPr>
                 <w:rFonts w:ascii="Times New Roman" w:hAnsi="Times New Roman" w:cs="Times New Roman"/>
@@ -1868,20 +2073,25 @@
                 <w:bCs/>
                 <w:i/>
               </w:rPr>
-              <w:t>GigaScience</w:t>
-            </w:r>
-            <w:proofErr w:type="spellEnd"/>
-            <w:r>
-              <w:rPr>
-                <w:rFonts w:ascii="Times New Roman" w:hAnsi="Times New Roman" w:cs="Times New Roman"/>
-              </w:rPr>
-              <w:t xml:space="preserve">. </w:t>
-            </w:r>
-            <w:r>
-              <w:rPr>
-                <w:rFonts w:ascii="Times New Roman" w:hAnsi="Times New Roman" w:cs="Times New Roman"/>
-              </w:rPr>
-              <w:t>8(5).</w:t>
+              <w:t>BMC Evolutionary Biology</w:t>
+            </w:r>
+            <w:r>
+              <w:rPr>
+                <w:rFonts w:ascii="Times New Roman" w:hAnsi="Times New Roman" w:cs="Times New Roman"/>
+              </w:rPr>
+              <w:t>. 19</w:t>
+            </w:r>
+            <w:r>
+              <w:rPr>
+                <w:rFonts w:ascii="Times New Roman" w:hAnsi="Times New Roman" w:cs="Times New Roman"/>
+              </w:rPr>
+              <w:t>(36)</w:t>
+            </w:r>
+            <w:r>
+              <w:rPr>
+                <w:rFonts w:ascii="Times New Roman" w:hAnsi="Times New Roman" w:cs="Times New Roman"/>
+              </w:rPr>
+              <w:t>.</w:t>
             </w:r>
           </w:p>
         </w:tc>
@@ -1921,6 +2131,12 @@
             <w:r>
               <w:rPr>
                 <w:rFonts w:ascii="Times New Roman" w:hAnsi="Times New Roman" w:cs="Times New Roman"/>
+              </w:rPr>
+              <w:t xml:space="preserve">Prost S, Armstrong EE, Nylander J, </w:t>
+            </w:r>
+            <w:r>
+              <w:rPr>
+                <w:rFonts w:ascii="Times New Roman" w:hAnsi="Times New Roman" w:cs="Times New Roman"/>
                 <w:b/>
               </w:rPr>
               <w:t>Thomas GWC</w:t>
@@ -1929,21 +2145,136 @@
               <w:rPr>
                 <w:rFonts w:ascii="Times New Roman" w:hAnsi="Times New Roman" w:cs="Times New Roman"/>
               </w:rPr>
-              <w:t xml:space="preserve">, Wang RJ, </w:t>
+              <w:t xml:space="preserve">, Suh A, Petersen B, Dalen L, Benz </w:t>
+            </w:r>
+          </w:p>
+          <w:p>
+            <w:pPr>
+              <w:spacing w:line="276" w:lineRule="auto"/>
+              <w:ind w:left="359"/>
+              <w:jc w:val="both"/>
+              <w:rPr>
+                <w:rFonts w:ascii="Times New Roman" w:hAnsi="Times New Roman" w:cs="Times New Roman"/>
+              </w:rPr>
+            </w:pPr>
+            <w:r>
+              <w:rPr>
+                <w:rFonts w:ascii="Times New Roman" w:hAnsi="Times New Roman" w:cs="Times New Roman"/>
+              </w:rPr>
+              <w:t xml:space="preserve">BW, </w:t>
             </w:r>
             <w:proofErr w:type="spellStart"/>
             <w:r>
               <w:rPr>
                 <w:rFonts w:ascii="Times New Roman" w:hAnsi="Times New Roman" w:cs="Times New Roman"/>
               </w:rPr>
-              <w:t>Puri</w:t>
+              <w:t>Blom</w:t>
             </w:r>
             <w:proofErr w:type="spellEnd"/>
             <w:r>
               <w:rPr>
                 <w:rFonts w:ascii="Times New Roman" w:hAnsi="Times New Roman" w:cs="Times New Roman"/>
               </w:rPr>
-              <w:t xml:space="preserve"> A</w:t>
+              <w:t xml:space="preserve"> MPK, </w:t>
+            </w:r>
+            <w:proofErr w:type="spellStart"/>
+            <w:r>
+              <w:rPr>
+                <w:rFonts w:ascii="Times New Roman" w:hAnsi="Times New Roman" w:cs="Times New Roman"/>
+              </w:rPr>
+              <w:t>Palkopoulou</w:t>
+            </w:r>
+            <w:proofErr w:type="spellEnd"/>
+            <w:r>
+              <w:rPr>
+                <w:rFonts w:ascii="Times New Roman" w:hAnsi="Times New Roman" w:cs="Times New Roman"/>
+              </w:rPr>
+              <w:t xml:space="preserve"> E, Ericson PGP, </w:t>
+            </w:r>
+            <w:proofErr w:type="spellStart"/>
+            <w:r>
+              <w:rPr>
+                <w:rFonts w:ascii="Times New Roman" w:hAnsi="Times New Roman" w:cs="Times New Roman"/>
+              </w:rPr>
+              <w:t>Irestedt</w:t>
+            </w:r>
+            <w:proofErr w:type="spellEnd"/>
+            <w:r>
+              <w:rPr>
+                <w:rFonts w:ascii="Times New Roman" w:hAnsi="Times New Roman" w:cs="Times New Roman"/>
+              </w:rPr>
+              <w:t xml:space="preserve"> M. 2019. Comparative analyses identify genomic features potentially involved in the evolution of birds-of-paradise. </w:t>
+            </w:r>
+            <w:proofErr w:type="spellStart"/>
+            <w:r>
+              <w:rPr>
+                <w:rFonts w:ascii="Times New Roman" w:hAnsi="Times New Roman" w:cs="Times New Roman"/>
+                <w:b/>
+                <w:bCs/>
+                <w:i/>
+              </w:rPr>
+              <w:t>GigaScience</w:t>
+            </w:r>
+            <w:proofErr w:type="spellEnd"/>
+            <w:r>
+              <w:rPr>
+                <w:rFonts w:ascii="Times New Roman" w:hAnsi="Times New Roman" w:cs="Times New Roman"/>
+              </w:rPr>
+              <w:t xml:space="preserve">. </w:t>
+            </w:r>
+            <w:r>
+              <w:rPr>
+                <w:rFonts w:ascii="Times New Roman" w:hAnsi="Times New Roman" w:cs="Times New Roman"/>
+              </w:rPr>
+              <w:t>8(5).</w:t>
+            </w:r>
+          </w:p>
+        </w:tc>
+      </w:tr>
+      <w:tr>
+        <w:tc>
+          <w:tcPr>
+            <w:tcW w:w="660" w:type="dxa"/>
+          </w:tcPr>
+          <w:p>
+            <w:pPr>
+              <w:pStyle w:val="ListParagraph"/>
+              <w:numPr>
+                <w:ilvl w:val="0"/>
+                <w:numId w:val="1"/>
+              </w:numPr>
+              <w:jc w:val="center"/>
+              <w:rPr>
+                <w:rFonts w:ascii="Times New Roman" w:hAnsi="Times New Roman" w:cs="Times New Roman"/>
+              </w:rPr>
+            </w:pPr>
+          </w:p>
+        </w:tc>
+        <w:tc>
+          <w:tcPr>
+            <w:tcW w:w="10125" w:type="dxa"/>
+            <w:gridSpan w:val="2"/>
+          </w:tcPr>
+          <w:p>
+            <w:pPr>
+              <w:spacing w:line="276" w:lineRule="auto"/>
+              <w:jc w:val="both"/>
+              <w:rPr>
+                <w:rFonts w:ascii="Times New Roman" w:hAnsi="Times New Roman" w:cs="Times New Roman"/>
+              </w:rPr>
+            </w:pPr>
+            <w:r>
+              <w:rPr>
+                <w:rFonts w:ascii="Times New Roman" w:hAnsi="Times New Roman" w:cs="Times New Roman"/>
+                <w:b/>
+              </w:rPr>
+              <w:t>Thomas GWC</w:t>
+            </w:r>
+            <w:r>
+              <w:rPr>
+                <w:rFonts w:ascii="Times New Roman" w:hAnsi="Times New Roman" w:cs="Times New Roman"/>
+              </w:rPr>
+              <w:t>, Wang RJ, Puri A</w:t>
             </w:r>
             <w:r>
               <w:rPr>
@@ -3255,6 +3586,15 @@
               </w:rPr>
               <w:t>PRESENTATIONS</w:t>
             </w:r>
+            <w:r>
+              <w:rPr>
+                <w:rFonts w:ascii="Times New Roman" w:hAnsi="Times New Roman" w:cs="Times New Roman"/>
+                <w:b/>
+                <w:sz w:val="28"/>
+                <w:szCs w:val="28"/>
+              </w:rPr>
+              <w:t xml:space="preserve"> &amp; POSTERS</w:t>
+            </w:r>
           </w:p>
         </w:tc>
         <w:tc>
@@ -3306,29 +3646,15 @@
               <w:spacing w:line="276" w:lineRule="auto"/>
               <w:rPr>
                 <w:rFonts w:ascii="Times New Roman" w:hAnsi="Times New Roman" w:cs="Times New Roman"/>
-                <w:bCs/>
-              </w:rPr>
-            </w:pPr>
-            <w:r>
-              <w:rPr>
-                <w:rFonts w:ascii="Times New Roman" w:hAnsi="Times New Roman" w:cs="Times New Roman"/>
-                <w:b/>
-              </w:rPr>
-              <w:t xml:space="preserve">Pedigree sequencing </w:t>
-            </w:r>
-            <w:r>
-              <w:rPr>
-                <w:rFonts w:ascii="Times New Roman" w:hAnsi="Times New Roman" w:cs="Times New Roman"/>
-                <w:b/>
-              </w:rPr>
-              <w:t>and</w:t>
-            </w:r>
-            <w:r>
-              <w:rPr>
-                <w:rFonts w:ascii="Times New Roman" w:hAnsi="Times New Roman" w:cs="Times New Roman"/>
-                <w:b/>
-              </w:rPr>
-              <w:t xml:space="preserve"> mutation rate variation in primates</w:t>
+                <w:b/>
+              </w:rPr>
+            </w:pPr>
+            <w:r>
+              <w:rPr>
+                <w:rFonts w:ascii="Times New Roman" w:hAnsi="Times New Roman" w:cs="Times New Roman"/>
+                <w:b/>
+              </w:rPr>
+              <w:t>Prioritizing loci for ILS-aware rate analyses using phylogenetic concordance factors</w:t>
             </w:r>
           </w:p>
           <w:p>
@@ -3344,21 +3670,7 @@
                 <w:rFonts w:ascii="Times New Roman" w:hAnsi="Times New Roman" w:cs="Times New Roman"/>
                 <w:bCs/>
               </w:rPr>
-              <w:t xml:space="preserve">Meeting of the American Association of </w:t>
-            </w:r>
-            <w:r>
-              <w:rPr>
-                <w:rFonts w:ascii="Times New Roman" w:hAnsi="Times New Roman" w:cs="Times New Roman"/>
-                <w:bCs/>
-              </w:rPr>
-              <w:t>Biological</w:t>
-            </w:r>
-            <w:r>
-              <w:rPr>
-                <w:rFonts w:ascii="Times New Roman" w:hAnsi="Times New Roman" w:cs="Times New Roman"/>
-                <w:bCs/>
-              </w:rPr>
-              <w:t xml:space="preserve"> Anthropologists</w:t>
+              <w:t>Society of Molecular Biology and Evolution Global Symposium 2 (Sustainability, Equity, and Efficiency in Computational Biology)</w:t>
             </w:r>
             <w:r>
               <w:rPr>
@@ -3381,7 +3693,7 @@
                 <w:rFonts w:ascii="Times New Roman" w:hAnsi="Times New Roman" w:cs="Times New Roman"/>
                 <w:bCs/>
               </w:rPr>
-              <w:t>Invited talk</w:t>
+              <w:t>Contributed talk</w:t>
             </w:r>
           </w:p>
         </w:tc>
@@ -3404,7 +3716,7 @@
               <w:rPr>
                 <w:rFonts w:ascii="Times New Roman" w:hAnsi="Times New Roman" w:cs="Times New Roman"/>
               </w:rPr>
-              <w:t>2021</w:t>
+              <w:t>2022</w:t>
             </w:r>
           </w:p>
         </w:tc>
@@ -3436,15 +3748,15 @@
               <w:spacing w:line="276" w:lineRule="auto"/>
               <w:rPr>
                 <w:rFonts w:ascii="Times New Roman" w:hAnsi="Times New Roman" w:cs="Times New Roman"/>
-                <w:b/>
-              </w:rPr>
-            </w:pPr>
-            <w:r>
-              <w:rPr>
-                <w:rFonts w:ascii="Times New Roman" w:hAnsi="Times New Roman" w:cs="Times New Roman"/>
-                <w:b/>
-              </w:rPr>
-              <w:t>Origins and long-term patterns of genomic variation across the tree of life</w:t>
+                <w:bCs/>
+              </w:rPr>
+            </w:pPr>
+            <w:r>
+              <w:rPr>
+                <w:rFonts w:ascii="Times New Roman" w:hAnsi="Times New Roman" w:cs="Times New Roman"/>
+                <w:b/>
+              </w:rPr>
+              <w:t>Molecular and morphological evolution across the most species-rich radiation in mammals</w:t>
             </w:r>
           </w:p>
           <w:p>
@@ -3460,7 +3772,7 @@
                 <w:rFonts w:ascii="Times New Roman" w:hAnsi="Times New Roman" w:cs="Times New Roman"/>
                 <w:bCs/>
               </w:rPr>
-              <w:t>Harvard University, Bioinformatics group, virtual</w:t>
+              <w:t>Evolution Meeting, Cleveland, OH</w:t>
             </w:r>
           </w:p>
           <w:p>
@@ -3476,17 +3788,8 @@
                 <w:rFonts w:ascii="Times New Roman" w:hAnsi="Times New Roman" w:cs="Times New Roman"/>
                 <w:bCs/>
               </w:rPr>
-              <w:t xml:space="preserve">Job </w:t>
-            </w:r>
-            <w:proofErr w:type="gramStart"/>
-            <w:r>
-              <w:rPr>
-                <w:rFonts w:ascii="Times New Roman" w:hAnsi="Times New Roman" w:cs="Times New Roman"/>
-                <w:bCs/>
-              </w:rPr>
-              <w:t>talk</w:t>
-            </w:r>
-            <w:proofErr w:type="gramEnd"/>
+              <w:t>Poster</w:t>
+            </w:r>
           </w:p>
         </w:tc>
         <w:tc>
@@ -3505,7 +3808,7 @@
               <w:rPr>
                 <w:rFonts w:ascii="Times New Roman" w:hAnsi="Times New Roman" w:cs="Times New Roman"/>
               </w:rPr>
-              <w:t>2021</w:t>
+              <w:t>2022</w:t>
             </w:r>
           </w:p>
         </w:tc>
@@ -3545,7 +3848,7 @@
                 <w:rFonts w:ascii="Times New Roman" w:hAnsi="Times New Roman" w:cs="Times New Roman"/>
                 <w:b/>
               </w:rPr>
-              <w:t>Origins and long-term patterns of genomic variation across the tree of life</w:t>
+              <w:t>Prioritizing loci for ILS-aware rate analyses using phylogenetic concordance factors</w:t>
             </w:r>
           </w:p>
           <w:p>
@@ -3561,7 +3864,14 @@
                 <w:rFonts w:ascii="Times New Roman" w:hAnsi="Times New Roman" w:cs="Times New Roman"/>
                 <w:bCs/>
               </w:rPr>
-              <w:t>Binghamton University, Department of Biological Sciences, virtual</w:t>
+              <w:t>E</w:t>
+            </w:r>
+            <w:r>
+              <w:rPr>
+                <w:rFonts w:ascii="Times New Roman" w:hAnsi="Times New Roman" w:cs="Times New Roman"/>
+                <w:bCs/>
+              </w:rPr>
+              <w:t>volution Meeting, Cleveland, OH</w:t>
             </w:r>
           </w:p>
           <w:p>
@@ -3577,17 +3887,8 @@
                 <w:rFonts w:ascii="Times New Roman" w:hAnsi="Times New Roman" w:cs="Times New Roman"/>
                 <w:bCs/>
               </w:rPr>
-              <w:t xml:space="preserve">Job </w:t>
-            </w:r>
-            <w:proofErr w:type="gramStart"/>
-            <w:r>
-              <w:rPr>
-                <w:rFonts w:ascii="Times New Roman" w:hAnsi="Times New Roman" w:cs="Times New Roman"/>
-                <w:bCs/>
-              </w:rPr>
-              <w:t>talk</w:t>
-            </w:r>
-            <w:proofErr w:type="gramEnd"/>
+              <w:t>Contributed talk</w:t>
+            </w:r>
           </w:p>
         </w:tc>
         <w:tc>
@@ -3606,7 +3907,7 @@
               <w:rPr>
                 <w:rFonts w:ascii="Times New Roman" w:hAnsi="Times New Roman" w:cs="Times New Roman"/>
               </w:rPr>
-              <w:t>2021</w:t>
+              <w:t>2022</w:t>
             </w:r>
           </w:p>
         </w:tc>
@@ -3638,15 +3939,15 @@
               <w:spacing w:line="276" w:lineRule="auto"/>
               <w:rPr>
                 <w:rFonts w:ascii="Times New Roman" w:hAnsi="Times New Roman" w:cs="Times New Roman"/>
-                <w:bCs/>
-              </w:rPr>
-            </w:pPr>
-            <w:r>
-              <w:rPr>
-                <w:rFonts w:ascii="Times New Roman" w:hAnsi="Times New Roman" w:cs="Times New Roman"/>
-                <w:b/>
-              </w:rPr>
-              <w:t>The origins and patterns of genomic variation across the tree of life</w:t>
+                <w:b/>
+              </w:rPr>
+            </w:pPr>
+            <w:r>
+              <w:rPr>
+                <w:rFonts w:ascii="Times New Roman" w:hAnsi="Times New Roman" w:cs="Times New Roman"/>
+                <w:b/>
+              </w:rPr>
+              <w:t>Speciation and introgression across the most species-rich radiation in mammals</w:t>
             </w:r>
           </w:p>
           <w:p>
@@ -3654,15 +3955,19 @@
               <w:spacing w:line="276" w:lineRule="auto"/>
               <w:rPr>
                 <w:rFonts w:ascii="Times New Roman" w:hAnsi="Times New Roman" w:cs="Times New Roman"/>
-                <w:bCs/>
-              </w:rPr>
-            </w:pPr>
-            <w:r>
-              <w:rPr>
-                <w:rFonts w:ascii="Times New Roman" w:hAnsi="Times New Roman" w:cs="Times New Roman"/>
-                <w:bCs/>
-              </w:rPr>
-              <w:t>Utah Valley University, Department of Biology, virtual</w:t>
+              </w:rPr>
+            </w:pPr>
+            <w:r>
+              <w:rPr>
+                <w:rFonts w:ascii="Times New Roman" w:hAnsi="Times New Roman" w:cs="Times New Roman"/>
+              </w:rPr>
+              <w:t xml:space="preserve">Population, Evolutionary, and Quantitative Genetics Conference, </w:t>
+            </w:r>
+            <w:r>
+              <w:rPr>
+                <w:rFonts w:ascii="Times New Roman" w:hAnsi="Times New Roman" w:cs="Times New Roman"/>
+              </w:rPr>
+              <w:t>Pacific Grove, CA</w:t>
             </w:r>
           </w:p>
           <w:p>
@@ -3678,17 +3983,8 @@
                 <w:rFonts w:ascii="Times New Roman" w:hAnsi="Times New Roman" w:cs="Times New Roman"/>
                 <w:bCs/>
               </w:rPr>
-              <w:t xml:space="preserve">Job </w:t>
-            </w:r>
-            <w:proofErr w:type="gramStart"/>
-            <w:r>
-              <w:rPr>
-                <w:rFonts w:ascii="Times New Roman" w:hAnsi="Times New Roman" w:cs="Times New Roman"/>
-                <w:bCs/>
-              </w:rPr>
-              <w:t>talk</w:t>
-            </w:r>
-            <w:proofErr w:type="gramEnd"/>
+              <w:t>Platform talk</w:t>
+            </w:r>
           </w:p>
         </w:tc>
         <w:tc>
@@ -3707,7 +4003,7 @@
               <w:rPr>
                 <w:rFonts w:ascii="Times New Roman" w:hAnsi="Times New Roman" w:cs="Times New Roman"/>
               </w:rPr>
-              <w:t>2021</w:t>
+              <w:t>2022</w:t>
             </w:r>
           </w:p>
         </w:tc>
@@ -3747,14 +4043,7 @@
                 <w:rFonts w:ascii="Times New Roman" w:hAnsi="Times New Roman" w:cs="Times New Roman"/>
                 <w:b/>
               </w:rPr>
-              <w:t xml:space="preserve">Patterns of Molecular </w:t>
-            </w:r>
-            <w:r>
-              <w:rPr>
-                <w:rFonts w:ascii="Times New Roman" w:hAnsi="Times New Roman" w:cs="Times New Roman"/>
-                <w:b/>
-              </w:rPr>
-              <w:t>Evolution in Arthropods</w:t>
+              <w:t>Patterns of genomic variation across the tree of life</w:t>
             </w:r>
           </w:p>
           <w:p>
@@ -3770,7 +4059,7 @@
                 <w:rFonts w:ascii="Times New Roman" w:hAnsi="Times New Roman" w:cs="Times New Roman"/>
                 <w:bCs/>
               </w:rPr>
-              <w:t>Arthropod Genomics Symposium, virtual</w:t>
+              <w:t>University of Massachusetts Lowell Department of Biology Seminar, Lowell, MA</w:t>
             </w:r>
           </w:p>
           <w:p>
@@ -3778,7 +4067,7 @@
               <w:spacing w:line="276" w:lineRule="auto"/>
               <w:rPr>
                 <w:rFonts w:ascii="Times New Roman" w:hAnsi="Times New Roman" w:cs="Times New Roman"/>
-                <w:bCs/>
+                <w:b/>
               </w:rPr>
             </w:pPr>
             <w:r>
@@ -3806,13 +4095,7 @@
               <w:rPr>
                 <w:rFonts w:ascii="Times New Roman" w:hAnsi="Times New Roman" w:cs="Times New Roman"/>
               </w:rPr>
-              <w:t>20</w:t>
-            </w:r>
-            <w:r>
-              <w:rPr>
-                <w:rFonts w:ascii="Times New Roman" w:hAnsi="Times New Roman" w:cs="Times New Roman"/>
-              </w:rPr>
-              <w:t>20</w:t>
+              <w:t>2022</w:t>
             </w:r>
           </w:p>
         </w:tc>
@@ -3844,15 +4127,15 @@
               <w:spacing w:line="276" w:lineRule="auto"/>
               <w:rPr>
                 <w:rFonts w:ascii="Times New Roman" w:hAnsi="Times New Roman" w:cs="Times New Roman"/>
-                <w:b/>
-              </w:rPr>
-            </w:pPr>
-            <w:r>
-              <w:rPr>
-                <w:rFonts w:ascii="Times New Roman" w:hAnsi="Times New Roman" w:cs="Times New Roman"/>
-                <w:b/>
-              </w:rPr>
-              <w:t>Reproductive longevity predicts mutation rates in primates</w:t>
+                <w:bCs/>
+              </w:rPr>
+            </w:pPr>
+            <w:r>
+              <w:rPr>
+                <w:rFonts w:ascii="Times New Roman" w:hAnsi="Times New Roman" w:cs="Times New Roman"/>
+                <w:b/>
+              </w:rPr>
+              <w:t>Patterns of genomic variation across the tree of life</w:t>
             </w:r>
           </w:p>
           <w:p>
@@ -3860,13 +4143,15 @@
               <w:spacing w:line="276" w:lineRule="auto"/>
               <w:rPr>
                 <w:rFonts w:ascii="Times New Roman" w:hAnsi="Times New Roman" w:cs="Times New Roman"/>
-              </w:rPr>
-            </w:pPr>
-            <w:r>
-              <w:rPr>
-                <w:rFonts w:ascii="Times New Roman" w:hAnsi="Times New Roman" w:cs="Times New Roman"/>
-              </w:rPr>
-              <w:t>Population, Evolutionary, and Quantitative Genetics Conference, Madison, WI</w:t>
+                <w:bCs/>
+              </w:rPr>
+            </w:pPr>
+            <w:r>
+              <w:rPr>
+                <w:rFonts w:ascii="Times New Roman" w:hAnsi="Times New Roman" w:cs="Times New Roman"/>
+                <w:bCs/>
+              </w:rPr>
+              <w:t>Harvard Museum of Comparative Zoology Lunchtime Seminar, Cambridge, MA</w:t>
             </w:r>
           </w:p>
           <w:p>
@@ -3874,13 +4159,15 @@
               <w:spacing w:line="276" w:lineRule="auto"/>
               <w:rPr>
                 <w:rFonts w:ascii="Times New Roman" w:hAnsi="Times New Roman" w:cs="Times New Roman"/>
-              </w:rPr>
-            </w:pPr>
-            <w:r>
-              <w:rPr>
-                <w:rFonts w:ascii="Times New Roman" w:hAnsi="Times New Roman" w:cs="Times New Roman"/>
-              </w:rPr>
-              <w:t>Platform talk</w:t>
+                <w:bCs/>
+              </w:rPr>
+            </w:pPr>
+            <w:r>
+              <w:rPr>
+                <w:rFonts w:ascii="Times New Roman" w:hAnsi="Times New Roman" w:cs="Times New Roman"/>
+                <w:bCs/>
+              </w:rPr>
+              <w:t>Invited talk</w:t>
             </w:r>
           </w:p>
         </w:tc>
@@ -3900,7 +4187,7 @@
               <w:rPr>
                 <w:rFonts w:ascii="Times New Roman" w:hAnsi="Times New Roman" w:cs="Times New Roman"/>
               </w:rPr>
-              <w:t>2018</w:t>
+              <w:t>2022</w:t>
             </w:r>
           </w:p>
         </w:tc>
@@ -3932,15 +4219,29 @@
               <w:spacing w:line="276" w:lineRule="auto"/>
               <w:rPr>
                 <w:rFonts w:ascii="Times New Roman" w:hAnsi="Times New Roman" w:cs="Times New Roman"/>
-                <w:b/>
-              </w:rPr>
-            </w:pPr>
-            <w:r>
-              <w:rPr>
-                <w:rFonts w:ascii="Times New Roman" w:hAnsi="Times New Roman" w:cs="Times New Roman"/>
-                <w:b/>
-              </w:rPr>
-              <w:t>The evolution of the genes and genomes of 76 arthropod species</w:t>
+                <w:bCs/>
+              </w:rPr>
+            </w:pPr>
+            <w:r>
+              <w:rPr>
+                <w:rFonts w:ascii="Times New Roman" w:hAnsi="Times New Roman" w:cs="Times New Roman"/>
+                <w:b/>
+              </w:rPr>
+              <w:t xml:space="preserve">Pedigree sequencing </w:t>
+            </w:r>
+            <w:r>
+              <w:rPr>
+                <w:rFonts w:ascii="Times New Roman" w:hAnsi="Times New Roman" w:cs="Times New Roman"/>
+                <w:b/>
+              </w:rPr>
+              <w:t>and</w:t>
+            </w:r>
+            <w:r>
+              <w:rPr>
+                <w:rFonts w:ascii="Times New Roman" w:hAnsi="Times New Roman" w:cs="Times New Roman"/>
+                <w:b/>
+              </w:rPr>
+              <w:t xml:space="preserve"> mutation rate variation in primates</w:t>
             </w:r>
           </w:p>
           <w:p>
@@ -3948,26 +4249,36 @@
               <w:spacing w:line="276" w:lineRule="auto"/>
               <w:rPr>
                 <w:rFonts w:ascii="Times New Roman" w:hAnsi="Times New Roman" w:cs="Times New Roman"/>
-              </w:rPr>
-            </w:pPr>
-            <w:r>
-              <w:rPr>
-                <w:rFonts w:ascii="Times New Roman" w:hAnsi="Times New Roman" w:cs="Times New Roman"/>
-              </w:rPr>
-              <w:t>Evolution Meeting,</w:t>
-            </w:r>
-            <w:r>
-              <w:rPr>
-                <w:rFonts w:ascii="Times New Roman" w:hAnsi="Times New Roman" w:cs="Times New Roman"/>
-                <w:b/>
-              </w:rPr>
-              <w:t xml:space="preserve"> </w:t>
-            </w:r>
-            <w:r>
-              <w:rPr>
-                <w:rFonts w:ascii="Times New Roman" w:hAnsi="Times New Roman" w:cs="Times New Roman"/>
-              </w:rPr>
-              <w:t>Portland, OR</w:t>
+                <w:bCs/>
+              </w:rPr>
+            </w:pPr>
+            <w:r>
+              <w:rPr>
+                <w:rFonts w:ascii="Times New Roman" w:hAnsi="Times New Roman" w:cs="Times New Roman"/>
+                <w:bCs/>
+              </w:rPr>
+              <w:t xml:space="preserve">Meeting of the American Association of </w:t>
+            </w:r>
+            <w:r>
+              <w:rPr>
+                <w:rFonts w:ascii="Times New Roman" w:hAnsi="Times New Roman" w:cs="Times New Roman"/>
+                <w:bCs/>
+              </w:rPr>
+              <w:t>Biological</w:t>
+            </w:r>
+            <w:r>
+              <w:rPr>
+                <w:rFonts w:ascii="Times New Roman" w:hAnsi="Times New Roman" w:cs="Times New Roman"/>
+                <w:bCs/>
+              </w:rPr>
+              <w:t xml:space="preserve"> Anthropologists</w:t>
+            </w:r>
+            <w:r>
+              <w:rPr>
+                <w:rFonts w:ascii="Times New Roman" w:hAnsi="Times New Roman" w:cs="Times New Roman"/>
+                <w:bCs/>
+              </w:rPr>
+              <w:t>, virtual</w:t>
             </w:r>
           </w:p>
           <w:p>
@@ -3975,13 +4286,15 @@
               <w:spacing w:line="276" w:lineRule="auto"/>
               <w:rPr>
                 <w:rFonts w:ascii="Times New Roman" w:hAnsi="Times New Roman" w:cs="Times New Roman"/>
-              </w:rPr>
-            </w:pPr>
-            <w:r>
-              <w:rPr>
-                <w:rFonts w:ascii="Times New Roman" w:hAnsi="Times New Roman" w:cs="Times New Roman"/>
-              </w:rPr>
-              <w:t>Regular talk</w:t>
+                <w:b/>
+              </w:rPr>
+            </w:pPr>
+            <w:r>
+              <w:rPr>
+                <w:rFonts w:ascii="Times New Roman" w:hAnsi="Times New Roman" w:cs="Times New Roman"/>
+                <w:bCs/>
+              </w:rPr>
+              <w:t>Invited talk</w:t>
             </w:r>
           </w:p>
         </w:tc>
@@ -4001,7 +4314,7 @@
               <w:rPr>
                 <w:rFonts w:ascii="Times New Roman" w:hAnsi="Times New Roman" w:cs="Times New Roman"/>
               </w:rPr>
-              <w:t>2017</w:t>
+              <w:t>2021</w:t>
             </w:r>
           </w:p>
         </w:tc>
@@ -4041,7 +4354,7 @@
                 <w:rFonts w:ascii="Times New Roman" w:hAnsi="Times New Roman" w:cs="Times New Roman"/>
                 <w:b/>
               </w:rPr>
-              <w:t>The evolution of the genes and genomes of 76 arthropod species</w:t>
+              <w:t>Origins and long-term patterns of genomic variation across the tree of life</w:t>
             </w:r>
           </w:p>
           <w:p>
@@ -4049,27 +4362,15 @@
               <w:spacing w:line="276" w:lineRule="auto"/>
               <w:rPr>
                 <w:rFonts w:ascii="Times New Roman" w:hAnsi="Times New Roman" w:cs="Times New Roman"/>
-                <w:b/>
-              </w:rPr>
-            </w:pPr>
-            <w:r>
-              <w:rPr>
-                <w:rFonts w:ascii="Times New Roman" w:hAnsi="Times New Roman" w:cs="Times New Roman"/>
-              </w:rPr>
-              <w:t>Arthropod Genomics Symposium,</w:t>
-            </w:r>
-            <w:r>
-              <w:rPr>
-                <w:rFonts w:ascii="Times New Roman" w:hAnsi="Times New Roman" w:cs="Times New Roman"/>
-                <w:b/>
-              </w:rPr>
-              <w:t xml:space="preserve"> </w:t>
-            </w:r>
-            <w:r>
-              <w:rPr>
-                <w:rFonts w:ascii="Times New Roman" w:hAnsi="Times New Roman" w:cs="Times New Roman"/>
-              </w:rPr>
-              <w:t>Notre Dame University, South Bend, IN</w:t>
+                <w:bCs/>
+              </w:rPr>
+            </w:pPr>
+            <w:r>
+              <w:rPr>
+                <w:rFonts w:ascii="Times New Roman" w:hAnsi="Times New Roman" w:cs="Times New Roman"/>
+                <w:bCs/>
+              </w:rPr>
+              <w:t>Harvard University, Bioinformatics group, virtual</w:t>
             </w:r>
           </w:p>
           <w:p>
@@ -4085,8 +4386,24 @@
                 <w:rFonts w:ascii="Times New Roman" w:hAnsi="Times New Roman" w:cs="Times New Roman"/>
                 <w:bCs/>
               </w:rPr>
-              <w:t>Invited talk</w:t>
-            </w:r>
+              <w:t>Invited j</w:t>
+            </w:r>
+            <w:r>
+              <w:rPr>
+                <w:rFonts w:ascii="Times New Roman" w:hAnsi="Times New Roman" w:cs="Times New Roman"/>
+                <w:bCs/>
+              </w:rPr>
+              <w:t xml:space="preserve">ob </w:t>
+            </w:r>
+            <w:proofErr w:type="gramStart"/>
+            <w:r>
+              <w:rPr>
+                <w:rFonts w:ascii="Times New Roman" w:hAnsi="Times New Roman" w:cs="Times New Roman"/>
+                <w:bCs/>
+              </w:rPr>
+              <w:t>talk</w:t>
+            </w:r>
+            <w:proofErr w:type="gramEnd"/>
           </w:p>
         </w:tc>
         <w:tc>
@@ -4105,7 +4422,7 @@
               <w:rPr>
                 <w:rFonts w:ascii="Times New Roman" w:hAnsi="Times New Roman" w:cs="Times New Roman"/>
               </w:rPr>
-              <w:t>2017</w:t>
+              <w:t>2021</w:t>
             </w:r>
           </w:p>
         </w:tc>
@@ -4145,7 +4462,7 @@
                 <w:rFonts w:ascii="Times New Roman" w:hAnsi="Times New Roman" w:cs="Times New Roman"/>
                 <w:b/>
               </w:rPr>
-              <w:t>Gene-tree reconciliation with MUL-trees for polyploidy analysis</w:t>
+              <w:t>Origins and long-term patterns of genomic variation across the tree of life</w:t>
             </w:r>
           </w:p>
           <w:p>
@@ -4153,27 +4470,15 @@
               <w:spacing w:line="276" w:lineRule="auto"/>
               <w:rPr>
                 <w:rFonts w:ascii="Times New Roman" w:hAnsi="Times New Roman" w:cs="Times New Roman"/>
-                <w:b/>
-              </w:rPr>
-            </w:pPr>
-            <w:r>
-              <w:rPr>
-                <w:rFonts w:ascii="Times New Roman" w:hAnsi="Times New Roman" w:cs="Times New Roman"/>
-              </w:rPr>
-              <w:t>Evolution Meeting,</w:t>
-            </w:r>
-            <w:r>
-              <w:rPr>
-                <w:rFonts w:ascii="Times New Roman" w:hAnsi="Times New Roman" w:cs="Times New Roman"/>
-                <w:b/>
-              </w:rPr>
-              <w:t xml:space="preserve"> </w:t>
-            </w:r>
-            <w:r>
-              <w:rPr>
-                <w:rFonts w:ascii="Times New Roman" w:hAnsi="Times New Roman" w:cs="Times New Roman"/>
-              </w:rPr>
-              <w:t>Austin, TX</w:t>
+                <w:bCs/>
+              </w:rPr>
+            </w:pPr>
+            <w:r>
+              <w:rPr>
+                <w:rFonts w:ascii="Times New Roman" w:hAnsi="Times New Roman" w:cs="Times New Roman"/>
+                <w:bCs/>
+              </w:rPr>
+              <w:t>Binghamton University, Department of Biological Sciences, virtual</w:t>
             </w:r>
           </w:p>
           <w:p>
@@ -4181,14 +4486,32 @@
               <w:spacing w:line="276" w:lineRule="auto"/>
               <w:rPr>
                 <w:rFonts w:ascii="Times New Roman" w:hAnsi="Times New Roman" w:cs="Times New Roman"/>
-              </w:rPr>
-            </w:pPr>
-            <w:r>
-              <w:rPr>
-                <w:rFonts w:ascii="Times New Roman" w:hAnsi="Times New Roman" w:cs="Times New Roman"/>
-              </w:rPr>
-              <w:t>Regular talk</w:t>
-            </w:r>
+                <w:bCs/>
+              </w:rPr>
+            </w:pPr>
+            <w:r>
+              <w:rPr>
+                <w:rFonts w:ascii="Times New Roman" w:hAnsi="Times New Roman" w:cs="Times New Roman"/>
+                <w:bCs/>
+              </w:rPr>
+              <w:t>Invited j</w:t>
+            </w:r>
+            <w:r>
+              <w:rPr>
+                <w:rFonts w:ascii="Times New Roman" w:hAnsi="Times New Roman" w:cs="Times New Roman"/>
+                <w:bCs/>
+              </w:rPr>
+              <w:t xml:space="preserve">ob </w:t>
+            </w:r>
+            <w:proofErr w:type="gramStart"/>
+            <w:r>
+              <w:rPr>
+                <w:rFonts w:ascii="Times New Roman" w:hAnsi="Times New Roman" w:cs="Times New Roman"/>
+                <w:bCs/>
+              </w:rPr>
+              <w:t>talk</w:t>
+            </w:r>
+            <w:proofErr w:type="gramEnd"/>
           </w:p>
         </w:tc>
         <w:tc>
@@ -4207,7 +4530,7 @@
               <w:rPr>
                 <w:rFonts w:ascii="Times New Roman" w:hAnsi="Times New Roman" w:cs="Times New Roman"/>
               </w:rPr>
-              <w:t>2016</w:t>
+              <w:t>2021</w:t>
             </w:r>
           </w:p>
         </w:tc>
@@ -4239,15 +4562,15 @@
               <w:spacing w:line="276" w:lineRule="auto"/>
               <w:rPr>
                 <w:rFonts w:ascii="Times New Roman" w:hAnsi="Times New Roman" w:cs="Times New Roman"/>
-                <w:b/>
-              </w:rPr>
-            </w:pPr>
-            <w:r>
-              <w:rPr>
-                <w:rFonts w:ascii="Times New Roman" w:hAnsi="Times New Roman" w:cs="Times New Roman"/>
-                <w:b/>
-              </w:rPr>
-              <w:t>Accounting for sequencing error in phylogenetics</w:t>
+                <w:bCs/>
+              </w:rPr>
+            </w:pPr>
+            <w:r>
+              <w:rPr>
+                <w:rFonts w:ascii="Times New Roman" w:hAnsi="Times New Roman" w:cs="Times New Roman"/>
+                <w:b/>
+              </w:rPr>
+              <w:t>The origins and patterns of genomic variation across the tree of life</w:t>
             </w:r>
           </w:p>
           <w:p>
@@ -4255,26 +4578,15 @@
               <w:spacing w:line="276" w:lineRule="auto"/>
               <w:rPr>
                 <w:rFonts w:ascii="Times New Roman" w:hAnsi="Times New Roman" w:cs="Times New Roman"/>
-              </w:rPr>
-            </w:pPr>
-            <w:r>
-              <w:rPr>
-                <w:rFonts w:ascii="Times New Roman" w:hAnsi="Times New Roman" w:cs="Times New Roman"/>
-              </w:rPr>
-              <w:t>Society of Systematic Biologists,</w:t>
-            </w:r>
-            <w:r>
-              <w:rPr>
-                <w:rFonts w:ascii="Times New Roman" w:hAnsi="Times New Roman" w:cs="Times New Roman"/>
-                <w:b/>
-              </w:rPr>
-              <w:t xml:space="preserve"> </w:t>
-            </w:r>
-            <w:r>
-              <w:rPr>
-                <w:rFonts w:ascii="Times New Roman" w:hAnsi="Times New Roman" w:cs="Times New Roman"/>
-              </w:rPr>
-              <w:t>University of Michigan, Ann Arbor, MI</w:t>
+                <w:bCs/>
+              </w:rPr>
+            </w:pPr>
+            <w:r>
+              <w:rPr>
+                <w:rFonts w:ascii="Times New Roman" w:hAnsi="Times New Roman" w:cs="Times New Roman"/>
+                <w:bCs/>
+              </w:rPr>
+              <w:t>Utah Valley University, Department of Biology, virtual</w:t>
             </w:r>
           </w:p>
           <w:p>
@@ -4282,14 +4594,39 @@
               <w:spacing w:line="276" w:lineRule="auto"/>
               <w:rPr>
                 <w:rFonts w:ascii="Times New Roman" w:hAnsi="Times New Roman" w:cs="Times New Roman"/>
-              </w:rPr>
-            </w:pPr>
-            <w:r>
-              <w:rPr>
-                <w:rFonts w:ascii="Times New Roman" w:hAnsi="Times New Roman" w:cs="Times New Roman"/>
-              </w:rPr>
-              <w:t>Lightning Talk</w:t>
-            </w:r>
+                <w:bCs/>
+              </w:rPr>
+            </w:pPr>
+            <w:r>
+              <w:rPr>
+                <w:rFonts w:ascii="Times New Roman" w:hAnsi="Times New Roman" w:cs="Times New Roman"/>
+                <w:bCs/>
+              </w:rPr>
+              <w:t xml:space="preserve">Invited </w:t>
+            </w:r>
+            <w:r>
+              <w:rPr>
+                <w:rFonts w:ascii="Times New Roman" w:hAnsi="Times New Roman" w:cs="Times New Roman"/>
+                <w:bCs/>
+              </w:rPr>
+              <w:t>j</w:t>
+            </w:r>
+            <w:r>
+              <w:rPr>
+                <w:rFonts w:ascii="Times New Roman" w:hAnsi="Times New Roman" w:cs="Times New Roman"/>
+                <w:bCs/>
+              </w:rPr>
+              <w:t xml:space="preserve">ob </w:t>
+            </w:r>
+            <w:proofErr w:type="gramStart"/>
+            <w:r>
+              <w:rPr>
+                <w:rFonts w:ascii="Times New Roman" w:hAnsi="Times New Roman" w:cs="Times New Roman"/>
+                <w:bCs/>
+              </w:rPr>
+              <w:t>talk</w:t>
+            </w:r>
+            <w:proofErr w:type="gramEnd"/>
           </w:p>
         </w:tc>
         <w:tc>
@@ -4308,7 +4645,7 @@
               <w:rPr>
                 <w:rFonts w:ascii="Times New Roman" w:hAnsi="Times New Roman" w:cs="Times New Roman"/>
               </w:rPr>
-              <w:t>2015</w:t>
+              <w:t>2021</w:t>
             </w:r>
           </w:p>
         </w:tc>
@@ -4340,15 +4677,43 @@
               <w:spacing w:line="276" w:lineRule="auto"/>
               <w:rPr>
                 <w:rFonts w:ascii="Times New Roman" w:hAnsi="Times New Roman" w:cs="Times New Roman"/>
-                <w:b/>
-              </w:rPr>
-            </w:pPr>
-            <w:r>
-              <w:rPr>
-                <w:rFonts w:ascii="Times New Roman" w:hAnsi="Times New Roman" w:cs="Times New Roman"/>
-                <w:b/>
-              </w:rPr>
-              <w:t>Inferring molecular convergence from genomic data</w:t>
+                <w:bCs/>
+              </w:rPr>
+            </w:pPr>
+            <w:r>
+              <w:rPr>
+                <w:rFonts w:ascii="Times New Roman" w:hAnsi="Times New Roman" w:cs="Times New Roman"/>
+                <w:b/>
+              </w:rPr>
+              <w:t xml:space="preserve">Patterns of </w:t>
+            </w:r>
+            <w:r>
+              <w:rPr>
+                <w:rFonts w:ascii="Times New Roman" w:hAnsi="Times New Roman" w:cs="Times New Roman"/>
+                <w:b/>
+              </w:rPr>
+              <w:t>m</w:t>
+            </w:r>
+            <w:r>
+              <w:rPr>
+                <w:rFonts w:ascii="Times New Roman" w:hAnsi="Times New Roman" w:cs="Times New Roman"/>
+                <w:b/>
+              </w:rPr>
+              <w:t xml:space="preserve">olecular </w:t>
+            </w:r>
+            <w:r>
+              <w:rPr>
+                <w:rFonts w:ascii="Times New Roman" w:hAnsi="Times New Roman" w:cs="Times New Roman"/>
+                <w:b/>
+              </w:rPr>
+              <w:t>e</w:t>
+            </w:r>
+            <w:r>
+              <w:rPr>
+                <w:rFonts w:ascii="Times New Roman" w:hAnsi="Times New Roman" w:cs="Times New Roman"/>
+                <w:b/>
+              </w:rPr>
+              <w:t>volution in Arthropods</w:t>
             </w:r>
           </w:p>
           <w:p>
@@ -4356,26 +4721,15 @@
               <w:spacing w:line="276" w:lineRule="auto"/>
               <w:rPr>
                 <w:rFonts w:ascii="Times New Roman" w:hAnsi="Times New Roman" w:cs="Times New Roman"/>
-              </w:rPr>
-            </w:pPr>
-            <w:r>
-              <w:rPr>
-                <w:rFonts w:ascii="Times New Roman" w:hAnsi="Times New Roman" w:cs="Times New Roman"/>
-              </w:rPr>
-              <w:t>Midwest Ecology and Evolution Conference,</w:t>
-            </w:r>
-            <w:r>
-              <w:rPr>
-                <w:rFonts w:ascii="Times New Roman" w:hAnsi="Times New Roman" w:cs="Times New Roman"/>
-                <w:b/>
-              </w:rPr>
-              <w:t xml:space="preserve"> </w:t>
-            </w:r>
-            <w:r>
-              <w:rPr>
-                <w:rFonts w:ascii="Times New Roman" w:hAnsi="Times New Roman" w:cs="Times New Roman"/>
-              </w:rPr>
-              <w:t>Indiana University, Bloomington, IN</w:t>
+                <w:bCs/>
+              </w:rPr>
+            </w:pPr>
+            <w:r>
+              <w:rPr>
+                <w:rFonts w:ascii="Times New Roman" w:hAnsi="Times New Roman" w:cs="Times New Roman"/>
+                <w:bCs/>
+              </w:rPr>
+              <w:t>Arthropod Genomics Symposium, virtual</w:t>
             </w:r>
           </w:p>
           <w:p>
@@ -4383,13 +4737,15 @@
               <w:spacing w:line="276" w:lineRule="auto"/>
               <w:rPr>
                 <w:rFonts w:ascii="Times New Roman" w:hAnsi="Times New Roman" w:cs="Times New Roman"/>
-              </w:rPr>
-            </w:pPr>
-            <w:r>
-              <w:rPr>
-                <w:rFonts w:ascii="Times New Roman" w:hAnsi="Times New Roman" w:cs="Times New Roman"/>
-              </w:rPr>
-              <w:t>Contributed talk</w:t>
+                <w:bCs/>
+              </w:rPr>
+            </w:pPr>
+            <w:r>
+              <w:rPr>
+                <w:rFonts w:ascii="Times New Roman" w:hAnsi="Times New Roman" w:cs="Times New Roman"/>
+                <w:bCs/>
+              </w:rPr>
+              <w:t>Invited talk</w:t>
             </w:r>
           </w:p>
         </w:tc>
@@ -4409,7 +4765,13 @@
               <w:rPr>
                 <w:rFonts w:ascii="Times New Roman" w:hAnsi="Times New Roman" w:cs="Times New Roman"/>
               </w:rPr>
-              <w:t>2015</w:t>
+              <w:t>20</w:t>
+            </w:r>
+            <w:r>
+              <w:rPr>
+                <w:rFonts w:ascii="Times New Roman" w:hAnsi="Times New Roman" w:cs="Times New Roman"/>
+              </w:rPr>
+              <w:t>20</w:t>
             </w:r>
           </w:p>
         </w:tc>
@@ -4449,6 +4811,750 @@
                 <w:rFonts w:ascii="Times New Roman" w:hAnsi="Times New Roman" w:cs="Times New Roman"/>
                 <w:b/>
               </w:rPr>
+              <w:t xml:space="preserve">Causes and consequences of structural variation in the </w:t>
+            </w:r>
+            <w:r>
+              <w:rPr>
+                <w:rFonts w:ascii="Times New Roman" w:hAnsi="Times New Roman" w:cs="Times New Roman"/>
+                <w:b/>
+                <w:i/>
+                <w:iCs/>
+              </w:rPr>
+              <w:t>Macaca mulatta</w:t>
+            </w:r>
+            <w:r>
+              <w:rPr>
+                <w:rFonts w:ascii="Times New Roman" w:hAnsi="Times New Roman" w:cs="Times New Roman"/>
+                <w:b/>
+              </w:rPr>
+              <w:t xml:space="preserve"> genome</w:t>
+            </w:r>
+          </w:p>
+          <w:p>
+            <w:pPr>
+              <w:spacing w:line="276" w:lineRule="auto"/>
+              <w:rPr>
+                <w:rFonts w:ascii="Times New Roman" w:hAnsi="Times New Roman" w:cs="Times New Roman"/>
+                <w:bCs/>
+              </w:rPr>
+            </w:pPr>
+            <w:r>
+              <w:rPr>
+                <w:rFonts w:ascii="Times New Roman" w:hAnsi="Times New Roman" w:cs="Times New Roman"/>
+                <w:bCs/>
+              </w:rPr>
+              <w:t>First author Nguyen</w:t>
+            </w:r>
+            <w:r>
+              <w:rPr>
+                <w:rFonts w:ascii="Times New Roman" w:hAnsi="Times New Roman" w:cs="Times New Roman"/>
+                <w:bCs/>
+              </w:rPr>
+              <w:t xml:space="preserve"> J</w:t>
+            </w:r>
+            <w:r>
+              <w:rPr>
+                <w:rFonts w:ascii="Times New Roman" w:hAnsi="Times New Roman" w:cs="Times New Roman"/>
+                <w:bCs/>
+              </w:rPr>
+              <w:t>**</w:t>
+            </w:r>
+          </w:p>
+          <w:p>
+            <w:pPr>
+              <w:spacing w:line="276" w:lineRule="auto"/>
+              <w:rPr>
+                <w:rFonts w:ascii="Times New Roman" w:hAnsi="Times New Roman" w:cs="Times New Roman"/>
+                <w:bCs/>
+              </w:rPr>
+            </w:pPr>
+            <w:r>
+              <w:rPr>
+                <w:rFonts w:ascii="Times New Roman" w:hAnsi="Times New Roman" w:cs="Times New Roman"/>
+                <w:bCs/>
+              </w:rPr>
+              <w:t>Center of Excellence for Women &amp; Technology Research Experience for Undergraduates Symposium</w:t>
+            </w:r>
+            <w:r>
+              <w:rPr>
+                <w:rFonts w:ascii="Times New Roman" w:hAnsi="Times New Roman" w:cs="Times New Roman"/>
+                <w:bCs/>
+              </w:rPr>
+              <w:t>, Bloomington, IN</w:t>
+            </w:r>
+          </w:p>
+          <w:p>
+            <w:pPr>
+              <w:spacing w:line="276" w:lineRule="auto"/>
+              <w:rPr>
+                <w:rFonts w:ascii="Times New Roman" w:hAnsi="Times New Roman" w:cs="Times New Roman"/>
+                <w:bCs/>
+              </w:rPr>
+            </w:pPr>
+            <w:r>
+              <w:rPr>
+                <w:rFonts w:ascii="Times New Roman" w:hAnsi="Times New Roman" w:cs="Times New Roman"/>
+                <w:bCs/>
+              </w:rPr>
+              <w:t>Poster</w:t>
+            </w:r>
+          </w:p>
+        </w:tc>
+        <w:tc>
+          <w:tcPr>
+            <w:tcW w:w="1929" w:type="dxa"/>
+            <w:vAlign w:val="center"/>
+          </w:tcPr>
+          <w:p>
+            <w:pPr>
+              <w:jc w:val="right"/>
+              <w:rPr>
+                <w:rFonts w:ascii="Times New Roman" w:hAnsi="Times New Roman" w:cs="Times New Roman"/>
+              </w:rPr>
+            </w:pPr>
+            <w:r>
+              <w:rPr>
+                <w:rFonts w:ascii="Times New Roman" w:hAnsi="Times New Roman" w:cs="Times New Roman"/>
+              </w:rPr>
+              <w:t>2019</w:t>
+            </w:r>
+          </w:p>
+        </w:tc>
+      </w:tr>
+      <w:tr>
+        <w:tc>
+          <w:tcPr>
+            <w:tcW w:w="665" w:type="dxa"/>
+          </w:tcPr>
+          <w:p>
+            <w:pPr>
+              <w:pStyle w:val="ListParagraph"/>
+              <w:numPr>
+                <w:ilvl w:val="0"/>
+                <w:numId w:val="2"/>
+              </w:numPr>
+              <w:rPr>
+                <w:rFonts w:ascii="Times New Roman" w:hAnsi="Times New Roman" w:cs="Times New Roman"/>
+              </w:rPr>
+            </w:pPr>
+          </w:p>
+        </w:tc>
+        <w:tc>
+          <w:tcPr>
+            <w:tcW w:w="8191" w:type="dxa"/>
+          </w:tcPr>
+          <w:p>
+            <w:pPr>
+              <w:spacing w:line="276" w:lineRule="auto"/>
+              <w:rPr>
+                <w:rFonts w:ascii="Times New Roman" w:hAnsi="Times New Roman" w:cs="Times New Roman"/>
+                <w:b/>
+              </w:rPr>
+            </w:pPr>
+            <w:r>
+              <w:rPr>
+                <w:rFonts w:ascii="Times New Roman" w:hAnsi="Times New Roman" w:cs="Times New Roman"/>
+                <w:b/>
+              </w:rPr>
+              <w:t>Reproductive longevity predicts mutation rates in primates</w:t>
+            </w:r>
+          </w:p>
+          <w:p>
+            <w:pPr>
+              <w:spacing w:line="276" w:lineRule="auto"/>
+              <w:rPr>
+                <w:rFonts w:ascii="Times New Roman" w:hAnsi="Times New Roman" w:cs="Times New Roman"/>
+              </w:rPr>
+            </w:pPr>
+            <w:r>
+              <w:rPr>
+                <w:rFonts w:ascii="Times New Roman" w:hAnsi="Times New Roman" w:cs="Times New Roman"/>
+              </w:rPr>
+              <w:t>Population, Evolutionary, and Quantitative Genetics Conference, Madison, WI</w:t>
+            </w:r>
+          </w:p>
+          <w:p>
+            <w:pPr>
+              <w:spacing w:line="276" w:lineRule="auto"/>
+              <w:rPr>
+                <w:rFonts w:ascii="Times New Roman" w:hAnsi="Times New Roman" w:cs="Times New Roman"/>
+              </w:rPr>
+            </w:pPr>
+            <w:r>
+              <w:rPr>
+                <w:rFonts w:ascii="Times New Roman" w:hAnsi="Times New Roman" w:cs="Times New Roman"/>
+              </w:rPr>
+              <w:t>Platform talk</w:t>
+            </w:r>
+          </w:p>
+        </w:tc>
+        <w:tc>
+          <w:tcPr>
+            <w:tcW w:w="1929" w:type="dxa"/>
+            <w:vAlign w:val="center"/>
+          </w:tcPr>
+          <w:p>
+            <w:pPr>
+              <w:jc w:val="right"/>
+              <w:rPr>
+                <w:rFonts w:ascii="Times New Roman" w:hAnsi="Times New Roman" w:cs="Times New Roman"/>
+              </w:rPr>
+            </w:pPr>
+            <w:r>
+              <w:rPr>
+                <w:rFonts w:ascii="Times New Roman" w:hAnsi="Times New Roman" w:cs="Times New Roman"/>
+              </w:rPr>
+              <w:t>2018</w:t>
+            </w:r>
+          </w:p>
+        </w:tc>
+      </w:tr>
+      <w:tr>
+        <w:tc>
+          <w:tcPr>
+            <w:tcW w:w="665" w:type="dxa"/>
+          </w:tcPr>
+          <w:p>
+            <w:pPr>
+              <w:pStyle w:val="ListParagraph"/>
+              <w:numPr>
+                <w:ilvl w:val="0"/>
+                <w:numId w:val="2"/>
+              </w:numPr>
+              <w:rPr>
+                <w:rFonts w:ascii="Times New Roman" w:hAnsi="Times New Roman" w:cs="Times New Roman"/>
+              </w:rPr>
+            </w:pPr>
+          </w:p>
+        </w:tc>
+        <w:tc>
+          <w:tcPr>
+            <w:tcW w:w="8191" w:type="dxa"/>
+          </w:tcPr>
+          <w:p>
+            <w:pPr>
+              <w:spacing w:line="276" w:lineRule="auto"/>
+              <w:rPr>
+                <w:rFonts w:ascii="Times New Roman" w:hAnsi="Times New Roman" w:cs="Times New Roman"/>
+                <w:b/>
+              </w:rPr>
+            </w:pPr>
+            <w:r>
+              <w:rPr>
+                <w:rFonts w:ascii="Times New Roman" w:hAnsi="Times New Roman" w:cs="Times New Roman"/>
+                <w:b/>
+              </w:rPr>
+              <w:t>The evolution of the genes and genomes of 76 arthropod species</w:t>
+            </w:r>
+          </w:p>
+          <w:p>
+            <w:pPr>
+              <w:spacing w:line="276" w:lineRule="auto"/>
+              <w:rPr>
+                <w:rFonts w:ascii="Times New Roman" w:hAnsi="Times New Roman" w:cs="Times New Roman"/>
+              </w:rPr>
+            </w:pPr>
+            <w:r>
+              <w:rPr>
+                <w:rFonts w:ascii="Times New Roman" w:hAnsi="Times New Roman" w:cs="Times New Roman"/>
+              </w:rPr>
+              <w:t>Evolution Meeting,</w:t>
+            </w:r>
+            <w:r>
+              <w:rPr>
+                <w:rFonts w:ascii="Times New Roman" w:hAnsi="Times New Roman" w:cs="Times New Roman"/>
+                <w:b/>
+              </w:rPr>
+              <w:t xml:space="preserve"> </w:t>
+            </w:r>
+            <w:r>
+              <w:rPr>
+                <w:rFonts w:ascii="Times New Roman" w:hAnsi="Times New Roman" w:cs="Times New Roman"/>
+              </w:rPr>
+              <w:t>Portland, OR</w:t>
+            </w:r>
+          </w:p>
+          <w:p>
+            <w:pPr>
+              <w:spacing w:line="276" w:lineRule="auto"/>
+              <w:rPr>
+                <w:rFonts w:ascii="Times New Roman" w:hAnsi="Times New Roman" w:cs="Times New Roman"/>
+              </w:rPr>
+            </w:pPr>
+            <w:r>
+              <w:rPr>
+                <w:rFonts w:ascii="Times New Roman" w:hAnsi="Times New Roman" w:cs="Times New Roman"/>
+              </w:rPr>
+              <w:lastRenderedPageBreak/>
+              <w:t>Regular talk</w:t>
+            </w:r>
+          </w:p>
+        </w:tc>
+        <w:tc>
+          <w:tcPr>
+            <w:tcW w:w="1929" w:type="dxa"/>
+            <w:vAlign w:val="center"/>
+          </w:tcPr>
+          <w:p>
+            <w:pPr>
+              <w:jc w:val="right"/>
+              <w:rPr>
+                <w:rFonts w:ascii="Times New Roman" w:hAnsi="Times New Roman" w:cs="Times New Roman"/>
+              </w:rPr>
+            </w:pPr>
+            <w:r>
+              <w:rPr>
+                <w:rFonts w:ascii="Times New Roman" w:hAnsi="Times New Roman" w:cs="Times New Roman"/>
+              </w:rPr>
+              <w:lastRenderedPageBreak/>
+              <w:t>2017</w:t>
+            </w:r>
+          </w:p>
+        </w:tc>
+      </w:tr>
+      <w:tr>
+        <w:tc>
+          <w:tcPr>
+            <w:tcW w:w="665" w:type="dxa"/>
+          </w:tcPr>
+          <w:p>
+            <w:pPr>
+              <w:pStyle w:val="ListParagraph"/>
+              <w:numPr>
+                <w:ilvl w:val="0"/>
+                <w:numId w:val="2"/>
+              </w:numPr>
+              <w:rPr>
+                <w:rFonts w:ascii="Times New Roman" w:hAnsi="Times New Roman" w:cs="Times New Roman"/>
+              </w:rPr>
+            </w:pPr>
+          </w:p>
+        </w:tc>
+        <w:tc>
+          <w:tcPr>
+            <w:tcW w:w="8191" w:type="dxa"/>
+          </w:tcPr>
+          <w:p>
+            <w:pPr>
+              <w:spacing w:line="276" w:lineRule="auto"/>
+              <w:rPr>
+                <w:rFonts w:ascii="Times New Roman" w:hAnsi="Times New Roman" w:cs="Times New Roman"/>
+                <w:b/>
+              </w:rPr>
+            </w:pPr>
+            <w:r>
+              <w:rPr>
+                <w:rFonts w:ascii="Times New Roman" w:hAnsi="Times New Roman" w:cs="Times New Roman"/>
+                <w:b/>
+              </w:rPr>
+              <w:t>The evolution of the genes and genomes of 76 arthropod species</w:t>
+            </w:r>
+          </w:p>
+          <w:p>
+            <w:pPr>
+              <w:spacing w:line="276" w:lineRule="auto"/>
+              <w:rPr>
+                <w:rFonts w:ascii="Times New Roman" w:hAnsi="Times New Roman" w:cs="Times New Roman"/>
+                <w:b/>
+              </w:rPr>
+            </w:pPr>
+            <w:r>
+              <w:rPr>
+                <w:rFonts w:ascii="Times New Roman" w:hAnsi="Times New Roman" w:cs="Times New Roman"/>
+              </w:rPr>
+              <w:t>Arthropod Genomics Symposium,</w:t>
+            </w:r>
+            <w:r>
+              <w:rPr>
+                <w:rFonts w:ascii="Times New Roman" w:hAnsi="Times New Roman" w:cs="Times New Roman"/>
+                <w:b/>
+              </w:rPr>
+              <w:t xml:space="preserve"> </w:t>
+            </w:r>
+            <w:r>
+              <w:rPr>
+                <w:rFonts w:ascii="Times New Roman" w:hAnsi="Times New Roman" w:cs="Times New Roman"/>
+              </w:rPr>
+              <w:t>Notre Dame University, South Bend, IN</w:t>
+            </w:r>
+          </w:p>
+          <w:p>
+            <w:pPr>
+              <w:spacing w:line="276" w:lineRule="auto"/>
+              <w:rPr>
+                <w:rFonts w:ascii="Times New Roman" w:hAnsi="Times New Roman" w:cs="Times New Roman"/>
+                <w:bCs/>
+              </w:rPr>
+            </w:pPr>
+            <w:r>
+              <w:rPr>
+                <w:rFonts w:ascii="Times New Roman" w:hAnsi="Times New Roman" w:cs="Times New Roman"/>
+                <w:bCs/>
+              </w:rPr>
+              <w:t>Invited talk</w:t>
+            </w:r>
+          </w:p>
+        </w:tc>
+        <w:tc>
+          <w:tcPr>
+            <w:tcW w:w="1929" w:type="dxa"/>
+            <w:vAlign w:val="center"/>
+          </w:tcPr>
+          <w:p>
+            <w:pPr>
+              <w:jc w:val="right"/>
+              <w:rPr>
+                <w:rFonts w:ascii="Times New Roman" w:hAnsi="Times New Roman" w:cs="Times New Roman"/>
+              </w:rPr>
+            </w:pPr>
+            <w:r>
+              <w:rPr>
+                <w:rFonts w:ascii="Times New Roman" w:hAnsi="Times New Roman" w:cs="Times New Roman"/>
+              </w:rPr>
+              <w:t>2017</w:t>
+            </w:r>
+          </w:p>
+        </w:tc>
+      </w:tr>
+      <w:tr>
+        <w:tc>
+          <w:tcPr>
+            <w:tcW w:w="665" w:type="dxa"/>
+          </w:tcPr>
+          <w:p>
+            <w:pPr>
+              <w:pStyle w:val="ListParagraph"/>
+              <w:numPr>
+                <w:ilvl w:val="0"/>
+                <w:numId w:val="2"/>
+              </w:numPr>
+              <w:rPr>
+                <w:rFonts w:ascii="Times New Roman" w:hAnsi="Times New Roman" w:cs="Times New Roman"/>
+              </w:rPr>
+            </w:pPr>
+          </w:p>
+        </w:tc>
+        <w:tc>
+          <w:tcPr>
+            <w:tcW w:w="8191" w:type="dxa"/>
+          </w:tcPr>
+          <w:p>
+            <w:pPr>
+              <w:spacing w:line="276" w:lineRule="auto"/>
+              <w:rPr>
+                <w:rFonts w:ascii="Times New Roman" w:hAnsi="Times New Roman" w:cs="Times New Roman"/>
+                <w:b/>
+              </w:rPr>
+            </w:pPr>
+            <w:r>
+              <w:rPr>
+                <w:rFonts w:ascii="Times New Roman" w:hAnsi="Times New Roman" w:cs="Times New Roman"/>
+                <w:b/>
+              </w:rPr>
+              <w:t>Gene-tree reconciliation with MUL-trees for polyploidy analysis</w:t>
+            </w:r>
+          </w:p>
+          <w:p>
+            <w:pPr>
+              <w:spacing w:line="276" w:lineRule="auto"/>
+              <w:rPr>
+                <w:rFonts w:ascii="Times New Roman" w:hAnsi="Times New Roman" w:cs="Times New Roman"/>
+                <w:b/>
+              </w:rPr>
+            </w:pPr>
+            <w:r>
+              <w:rPr>
+                <w:rFonts w:ascii="Times New Roman" w:hAnsi="Times New Roman" w:cs="Times New Roman"/>
+              </w:rPr>
+              <w:t>Evolution Meeting,</w:t>
+            </w:r>
+            <w:r>
+              <w:rPr>
+                <w:rFonts w:ascii="Times New Roman" w:hAnsi="Times New Roman" w:cs="Times New Roman"/>
+                <w:b/>
+              </w:rPr>
+              <w:t xml:space="preserve"> </w:t>
+            </w:r>
+            <w:r>
+              <w:rPr>
+                <w:rFonts w:ascii="Times New Roman" w:hAnsi="Times New Roman" w:cs="Times New Roman"/>
+              </w:rPr>
+              <w:t>Austin, TX</w:t>
+            </w:r>
+          </w:p>
+          <w:p>
+            <w:pPr>
+              <w:spacing w:line="276" w:lineRule="auto"/>
+              <w:rPr>
+                <w:rFonts w:ascii="Times New Roman" w:hAnsi="Times New Roman" w:cs="Times New Roman"/>
+              </w:rPr>
+            </w:pPr>
+            <w:r>
+              <w:rPr>
+                <w:rFonts w:ascii="Times New Roman" w:hAnsi="Times New Roman" w:cs="Times New Roman"/>
+              </w:rPr>
+              <w:t>Regular talk</w:t>
+            </w:r>
+          </w:p>
+        </w:tc>
+        <w:tc>
+          <w:tcPr>
+            <w:tcW w:w="1929" w:type="dxa"/>
+            <w:vAlign w:val="center"/>
+          </w:tcPr>
+          <w:p>
+            <w:pPr>
+              <w:jc w:val="right"/>
+              <w:rPr>
+                <w:rFonts w:ascii="Times New Roman" w:hAnsi="Times New Roman" w:cs="Times New Roman"/>
+              </w:rPr>
+            </w:pPr>
+            <w:r>
+              <w:rPr>
+                <w:rFonts w:ascii="Times New Roman" w:hAnsi="Times New Roman" w:cs="Times New Roman"/>
+              </w:rPr>
+              <w:t>2016</w:t>
+            </w:r>
+          </w:p>
+        </w:tc>
+      </w:tr>
+      <w:tr>
+        <w:tc>
+          <w:tcPr>
+            <w:tcW w:w="665" w:type="dxa"/>
+          </w:tcPr>
+          <w:p>
+            <w:pPr>
+              <w:pStyle w:val="ListParagraph"/>
+              <w:numPr>
+                <w:ilvl w:val="0"/>
+                <w:numId w:val="2"/>
+              </w:numPr>
+              <w:rPr>
+                <w:rFonts w:ascii="Times New Roman" w:hAnsi="Times New Roman" w:cs="Times New Roman"/>
+              </w:rPr>
+            </w:pPr>
+          </w:p>
+        </w:tc>
+        <w:tc>
+          <w:tcPr>
+            <w:tcW w:w="8191" w:type="dxa"/>
+          </w:tcPr>
+          <w:p>
+            <w:pPr>
+              <w:spacing w:line="276" w:lineRule="auto"/>
+              <w:rPr>
+                <w:rFonts w:ascii="Times New Roman" w:hAnsi="Times New Roman" w:cs="Times New Roman"/>
+                <w:b/>
+              </w:rPr>
+            </w:pPr>
+            <w:r>
+              <w:rPr>
+                <w:rFonts w:ascii="Times New Roman" w:hAnsi="Times New Roman" w:cs="Times New Roman"/>
+                <w:b/>
+              </w:rPr>
+              <w:t>Accounting for sequencing error in phylogenetics</w:t>
+            </w:r>
+          </w:p>
+          <w:p>
+            <w:pPr>
+              <w:spacing w:line="276" w:lineRule="auto"/>
+              <w:rPr>
+                <w:rFonts w:ascii="Times New Roman" w:hAnsi="Times New Roman" w:cs="Times New Roman"/>
+              </w:rPr>
+            </w:pPr>
+            <w:r>
+              <w:rPr>
+                <w:rFonts w:ascii="Times New Roman" w:hAnsi="Times New Roman" w:cs="Times New Roman"/>
+              </w:rPr>
+              <w:t>Society of Systematic Biologists,</w:t>
+            </w:r>
+            <w:r>
+              <w:rPr>
+                <w:rFonts w:ascii="Times New Roman" w:hAnsi="Times New Roman" w:cs="Times New Roman"/>
+                <w:b/>
+              </w:rPr>
+              <w:t xml:space="preserve"> </w:t>
+            </w:r>
+            <w:r>
+              <w:rPr>
+                <w:rFonts w:ascii="Times New Roman" w:hAnsi="Times New Roman" w:cs="Times New Roman"/>
+              </w:rPr>
+              <w:t>University of Michigan, Ann Arbor, MI</w:t>
+            </w:r>
+          </w:p>
+          <w:p>
+            <w:pPr>
+              <w:spacing w:line="276" w:lineRule="auto"/>
+              <w:rPr>
+                <w:rFonts w:ascii="Times New Roman" w:hAnsi="Times New Roman" w:cs="Times New Roman"/>
+              </w:rPr>
+            </w:pPr>
+            <w:r>
+              <w:rPr>
+                <w:rFonts w:ascii="Times New Roman" w:hAnsi="Times New Roman" w:cs="Times New Roman"/>
+              </w:rPr>
+              <w:t>Lightning Talk</w:t>
+            </w:r>
+          </w:p>
+        </w:tc>
+        <w:tc>
+          <w:tcPr>
+            <w:tcW w:w="1929" w:type="dxa"/>
+            <w:vAlign w:val="center"/>
+          </w:tcPr>
+          <w:p>
+            <w:pPr>
+              <w:jc w:val="right"/>
+              <w:rPr>
+                <w:rFonts w:ascii="Times New Roman" w:hAnsi="Times New Roman" w:cs="Times New Roman"/>
+              </w:rPr>
+            </w:pPr>
+            <w:r>
+              <w:rPr>
+                <w:rFonts w:ascii="Times New Roman" w:hAnsi="Times New Roman" w:cs="Times New Roman"/>
+              </w:rPr>
+              <w:t>2015</w:t>
+            </w:r>
+          </w:p>
+        </w:tc>
+      </w:tr>
+      <w:tr>
+        <w:tc>
+          <w:tcPr>
+            <w:tcW w:w="665" w:type="dxa"/>
+          </w:tcPr>
+          <w:p>
+            <w:pPr>
+              <w:pStyle w:val="ListParagraph"/>
+              <w:numPr>
+                <w:ilvl w:val="0"/>
+                <w:numId w:val="2"/>
+              </w:numPr>
+              <w:rPr>
+                <w:rFonts w:ascii="Times New Roman" w:hAnsi="Times New Roman" w:cs="Times New Roman"/>
+              </w:rPr>
+            </w:pPr>
+          </w:p>
+        </w:tc>
+        <w:tc>
+          <w:tcPr>
+            <w:tcW w:w="8191" w:type="dxa"/>
+          </w:tcPr>
+          <w:p>
+            <w:pPr>
+              <w:spacing w:line="276" w:lineRule="auto"/>
+              <w:rPr>
+                <w:rFonts w:ascii="Times New Roman" w:hAnsi="Times New Roman" w:cs="Times New Roman"/>
+                <w:b/>
+              </w:rPr>
+            </w:pPr>
+            <w:r>
+              <w:rPr>
+                <w:rFonts w:ascii="Times New Roman" w:hAnsi="Times New Roman" w:cs="Times New Roman"/>
+                <w:b/>
+              </w:rPr>
+              <w:t>Inferring molecular convergence from genomic data</w:t>
+            </w:r>
+          </w:p>
+          <w:p>
+            <w:pPr>
+              <w:spacing w:line="276" w:lineRule="auto"/>
+              <w:rPr>
+                <w:rFonts w:ascii="Times New Roman" w:hAnsi="Times New Roman" w:cs="Times New Roman"/>
+              </w:rPr>
+            </w:pPr>
+            <w:r>
+              <w:rPr>
+                <w:rFonts w:ascii="Times New Roman" w:hAnsi="Times New Roman" w:cs="Times New Roman"/>
+              </w:rPr>
+              <w:t>Midwest Ecology and Evolution Conference,</w:t>
+            </w:r>
+            <w:r>
+              <w:rPr>
+                <w:rFonts w:ascii="Times New Roman" w:hAnsi="Times New Roman" w:cs="Times New Roman"/>
+                <w:b/>
+              </w:rPr>
+              <w:t xml:space="preserve"> </w:t>
+            </w:r>
+            <w:r>
+              <w:rPr>
+                <w:rFonts w:ascii="Times New Roman" w:hAnsi="Times New Roman" w:cs="Times New Roman"/>
+              </w:rPr>
+              <w:t>Indiana University, Bloomington, IN</w:t>
+            </w:r>
+          </w:p>
+          <w:p>
+            <w:pPr>
+              <w:spacing w:line="276" w:lineRule="auto"/>
+              <w:rPr>
+                <w:rFonts w:ascii="Times New Roman" w:hAnsi="Times New Roman" w:cs="Times New Roman"/>
+              </w:rPr>
+            </w:pPr>
+            <w:r>
+              <w:rPr>
+                <w:rFonts w:ascii="Times New Roman" w:hAnsi="Times New Roman" w:cs="Times New Roman"/>
+              </w:rPr>
+              <w:t>Contributed talk</w:t>
+            </w:r>
+          </w:p>
+        </w:tc>
+        <w:tc>
+          <w:tcPr>
+            <w:tcW w:w="1929" w:type="dxa"/>
+            <w:vAlign w:val="center"/>
+          </w:tcPr>
+          <w:p>
+            <w:pPr>
+              <w:jc w:val="right"/>
+              <w:rPr>
+                <w:rFonts w:ascii="Times New Roman" w:hAnsi="Times New Roman" w:cs="Times New Roman"/>
+              </w:rPr>
+            </w:pPr>
+            <w:r>
+              <w:rPr>
+                <w:rFonts w:ascii="Times New Roman" w:hAnsi="Times New Roman" w:cs="Times New Roman"/>
+              </w:rPr>
+              <w:t>2015</w:t>
+            </w:r>
+          </w:p>
+        </w:tc>
+      </w:tr>
+      <w:tr>
+        <w:tc>
+          <w:tcPr>
+            <w:tcW w:w="665" w:type="dxa"/>
+          </w:tcPr>
+          <w:p>
+            <w:pPr>
+              <w:pStyle w:val="ListParagraph"/>
+              <w:numPr>
+                <w:ilvl w:val="0"/>
+                <w:numId w:val="2"/>
+              </w:numPr>
+              <w:rPr>
+                <w:rFonts w:ascii="Times New Roman" w:hAnsi="Times New Roman" w:cs="Times New Roman"/>
+              </w:rPr>
+            </w:pPr>
+          </w:p>
+        </w:tc>
+        <w:tc>
+          <w:tcPr>
+            <w:tcW w:w="8191" w:type="dxa"/>
+          </w:tcPr>
+          <w:p>
+            <w:pPr>
+              <w:spacing w:line="276" w:lineRule="auto"/>
+              <w:rPr>
+                <w:rFonts w:ascii="Times New Roman" w:hAnsi="Times New Roman" w:cs="Times New Roman"/>
+                <w:b/>
+              </w:rPr>
+            </w:pPr>
+            <w:r>
+              <w:rPr>
+                <w:rFonts w:ascii="Times New Roman" w:hAnsi="Times New Roman" w:cs="Times New Roman"/>
+                <w:b/>
+              </w:rPr>
               <w:t>Convergent evolution of the genomes of marine mammals</w:t>
             </w:r>
           </w:p>
@@ -4491,6 +5597,98 @@
                 <w:rFonts w:ascii="Times New Roman" w:hAnsi="Times New Roman" w:cs="Times New Roman"/>
               </w:rPr>
               <w:t>Contributed talk</w:t>
+            </w:r>
+          </w:p>
+        </w:tc>
+        <w:tc>
+          <w:tcPr>
+            <w:tcW w:w="1929" w:type="dxa"/>
+            <w:vAlign w:val="center"/>
+          </w:tcPr>
+          <w:p>
+            <w:pPr>
+              <w:jc w:val="right"/>
+              <w:rPr>
+                <w:rFonts w:ascii="Times New Roman" w:hAnsi="Times New Roman" w:cs="Times New Roman"/>
+              </w:rPr>
+            </w:pPr>
+            <w:r>
+              <w:rPr>
+                <w:rFonts w:ascii="Times New Roman" w:hAnsi="Times New Roman" w:cs="Times New Roman"/>
+              </w:rPr>
+              <w:t>2014</w:t>
+            </w:r>
+          </w:p>
+        </w:tc>
+      </w:tr>
+      <w:tr>
+        <w:tc>
+          <w:tcPr>
+            <w:tcW w:w="665" w:type="dxa"/>
+          </w:tcPr>
+          <w:p>
+            <w:pPr>
+              <w:pStyle w:val="ListParagraph"/>
+              <w:numPr>
+                <w:ilvl w:val="0"/>
+                <w:numId w:val="2"/>
+              </w:numPr>
+              <w:rPr>
+                <w:rFonts w:ascii="Times New Roman" w:hAnsi="Times New Roman" w:cs="Times New Roman"/>
+              </w:rPr>
+            </w:pPr>
+          </w:p>
+        </w:tc>
+        <w:tc>
+          <w:tcPr>
+            <w:tcW w:w="8191" w:type="dxa"/>
+          </w:tcPr>
+          <w:p>
+            <w:pPr>
+              <w:spacing w:line="276" w:lineRule="auto"/>
+              <w:rPr>
+                <w:rFonts w:ascii="Times New Roman" w:hAnsi="Times New Roman" w:cs="Times New Roman"/>
+                <w:b/>
+              </w:rPr>
+            </w:pPr>
+            <w:r>
+              <w:rPr>
+                <w:rFonts w:ascii="Times New Roman" w:hAnsi="Times New Roman" w:cs="Times New Roman"/>
+                <w:b/>
+              </w:rPr>
+              <w:t>Convergent evolution of the genomes of marine mammals</w:t>
+            </w:r>
+          </w:p>
+          <w:p>
+            <w:pPr>
+              <w:spacing w:line="276" w:lineRule="auto"/>
+              <w:rPr>
+                <w:rFonts w:ascii="Times New Roman" w:hAnsi="Times New Roman" w:cs="Times New Roman"/>
+                <w:bCs/>
+              </w:rPr>
+            </w:pPr>
+            <w:r>
+              <w:rPr>
+                <w:rFonts w:ascii="Times New Roman" w:hAnsi="Times New Roman" w:cs="Times New Roman"/>
+                <w:bCs/>
+              </w:rPr>
+              <w:t>Genetics, Cellular, and Molecular Sciences Symposium, Bloomington, IN</w:t>
+            </w:r>
+          </w:p>
+          <w:p>
+            <w:pPr>
+              <w:spacing w:line="276" w:lineRule="auto"/>
+              <w:rPr>
+                <w:rFonts w:ascii="Times New Roman" w:hAnsi="Times New Roman" w:cs="Times New Roman"/>
+                <w:bCs/>
+              </w:rPr>
+            </w:pPr>
+            <w:r>
+              <w:rPr>
+                <w:rFonts w:ascii="Times New Roman" w:hAnsi="Times New Roman" w:cs="Times New Roman"/>
+                <w:bCs/>
+              </w:rPr>
+              <w:t>Poster</w:t>
             </w:r>
           </w:p>
         </w:tc>
@@ -4551,7 +5749,7 @@
       <w:tr>
         <w:tc>
           <w:tcPr>
-            <w:tcW w:w="7230" w:type="dxa"/>
+            <w:tcW w:w="7163" w:type="dxa"/>
             <w:tcBorders>
               <w:left w:val="single" w:sz="12" w:space="0" w:color="999999"/>
               <w:bottom w:val="single" w:sz="12" w:space="0" w:color="999999"/>
@@ -4579,7 +5777,7 @@
         </w:tc>
         <w:tc>
           <w:tcPr>
-            <w:tcW w:w="3660" w:type="dxa"/>
+            <w:tcW w:w="3622" w:type="dxa"/>
             <w:tcBorders>
               <w:bottom w:val="single" w:sz="12" w:space="0" w:color="999999"/>
             </w:tcBorders>
@@ -4596,7 +5794,7 @@
       <w:tr>
         <w:tc>
           <w:tcPr>
-            <w:tcW w:w="7230" w:type="dxa"/>
+            <w:tcW w:w="7163" w:type="dxa"/>
             <w:tcBorders>
               <w:top w:val="single" w:sz="12" w:space="0" w:color="999999"/>
             </w:tcBorders>
@@ -4615,7 +5813,7 @@
                 <w:b/>
                 <w:i/>
               </w:rPr>
-              <w:t>Postdoctoral research associate</w:t>
+              <w:t>Bioinformatics Scientist</w:t>
             </w:r>
           </w:p>
           <w:p>
@@ -4632,7 +5830,7 @@
                 <w:bCs/>
                 <w:iCs/>
               </w:rPr>
-              <w:t>Laboratory of Jeffrey Good</w:t>
+              <w:t>FAS Informatics &amp; Scientific Applications Group</w:t>
             </w:r>
           </w:p>
           <w:p>
@@ -4649,31 +5847,13 @@
                 <w:bCs/>
                 <w:iCs/>
               </w:rPr>
-              <w:t>Division of Biological Sciences</w:t>
-            </w:r>
-          </w:p>
-          <w:p>
-            <w:pPr>
-              <w:spacing w:after="20"/>
-              <w:rPr>
-                <w:rFonts w:ascii="Times New Roman" w:hAnsi="Times New Roman" w:cs="Times New Roman"/>
-                <w:bCs/>
-                <w:iCs/>
-              </w:rPr>
-            </w:pPr>
-            <w:r>
-              <w:rPr>
-                <w:rFonts w:ascii="Times New Roman" w:hAnsi="Times New Roman" w:cs="Times New Roman"/>
-                <w:bCs/>
-                <w:iCs/>
-              </w:rPr>
-              <w:t>University of Montana, Missoula, MT</w:t>
-            </w:r>
-          </w:p>
-        </w:tc>
-        <w:tc>
-          <w:tcPr>
-            <w:tcW w:w="3660" w:type="dxa"/>
+              <w:t>Harvard University, Cambridge, MA</w:t>
+            </w:r>
+          </w:p>
+        </w:tc>
+        <w:tc>
+          <w:tcPr>
+            <w:tcW w:w="3622" w:type="dxa"/>
             <w:tcBorders>
               <w:top w:val="single" w:sz="12" w:space="0" w:color="999999"/>
             </w:tcBorders>
@@ -4690,13 +5870,25 @@
               <w:rPr>
                 <w:rFonts w:ascii="Times New Roman" w:hAnsi="Times New Roman" w:cs="Times New Roman"/>
               </w:rPr>
-              <w:t xml:space="preserve">2019 – </w:t>
-            </w:r>
-            <w:r>
-              <w:rPr>
-                <w:rFonts w:ascii="Times New Roman" w:hAnsi="Times New Roman" w:cs="Times New Roman"/>
-              </w:rPr>
-              <w:t>2021</w:t>
+              <w:t xml:space="preserve">2021 </w:t>
+            </w:r>
+            <w:r>
+              <w:rPr>
+                <w:rFonts w:ascii="Times New Roman" w:hAnsi="Times New Roman" w:cs="Times New Roman"/>
+              </w:rPr>
+              <w:t>–</w:t>
+            </w:r>
+            <w:r>
+              <w:rPr>
+                <w:rFonts w:ascii="Times New Roman" w:hAnsi="Times New Roman" w:cs="Times New Roman"/>
+              </w:rPr>
+              <w:t xml:space="preserve"> present</w:t>
+            </w:r>
+            <w:r>
+              <w:rPr>
+                <w:rFonts w:ascii="Times New Roman" w:hAnsi="Times New Roman" w:cs="Times New Roman"/>
+              </w:rPr>
+              <w:t xml:space="preserve"> </w:t>
             </w:r>
           </w:p>
         </w:tc>
@@ -4704,7 +5896,7 @@
       <w:tr>
         <w:tc>
           <w:tcPr>
-            <w:tcW w:w="10890" w:type="dxa"/>
+            <w:tcW w:w="10785" w:type="dxa"/>
             <w:gridSpan w:val="2"/>
           </w:tcPr>
           <w:p>
@@ -4726,23 +5918,25 @@
                 <w:sz w:val="24"/>
                 <w:szCs w:val="24"/>
               </w:rPr>
-              <w:t xml:space="preserve">Lead a comparative project to study molecular evolution and phylogenetics </w:t>
-            </w:r>
+              <w:t>Joined a team developing methods to account for phylogenetic discordance during Bayesian estimation of substitution rates (</w:t>
+            </w:r>
+            <w:proofErr w:type="spellStart"/>
             <w:r>
               <w:rPr>
                 <w:rFonts w:ascii="Times New Roman" w:hAnsi="Times New Roman" w:cs="Times New Roman"/>
                 <w:sz w:val="24"/>
                 <w:szCs w:val="24"/>
               </w:rPr>
-              <w:t>in</w:t>
-            </w:r>
+              <w:t>PhyloAcc</w:t>
+            </w:r>
+            <w:proofErr w:type="spellEnd"/>
             <w:r>
               <w:rPr>
                 <w:rFonts w:ascii="Times New Roman" w:hAnsi="Times New Roman" w:cs="Times New Roman"/>
                 <w:sz w:val="24"/>
                 <w:szCs w:val="24"/>
               </w:rPr>
-              <w:t xml:space="preserve"> murine rodents using whole exome sequences from </w:t>
+              <w:t>)</w:t>
             </w:r>
             <w:r>
               <w:rPr>
@@ -4750,15 +5944,7 @@
                 <w:sz w:val="24"/>
                 <w:szCs w:val="24"/>
               </w:rPr>
-              <w:t>210</w:t>
-            </w:r>
-            <w:r>
-              <w:rPr>
-                <w:rFonts w:ascii="Times New Roman" w:hAnsi="Times New Roman" w:cs="Times New Roman"/>
-                <w:sz w:val="24"/>
-                <w:szCs w:val="24"/>
-              </w:rPr>
-              <w:t xml:space="preserve"> species and whole genome sequences from dozens of species.</w:t>
+              <w:t>.</w:t>
             </w:r>
           </w:p>
           <w:p>
@@ -4782,7 +5968,51 @@
                 <w:sz w:val="24"/>
                 <w:szCs w:val="24"/>
               </w:rPr>
-              <w:t>Devised best-practices for assembly and annotation of a large sample of exomes.</w:t>
+              <w:t xml:space="preserve">Develop genomic and phylogenetic software </w:t>
+            </w:r>
+            <w:r>
+              <w:rPr>
+                <w:rFonts w:ascii="Times New Roman" w:hAnsi="Times New Roman" w:cs="Times New Roman"/>
+                <w:sz w:val="24"/>
+                <w:szCs w:val="24"/>
+              </w:rPr>
+              <w:t xml:space="preserve">with a main goal for reproducible and accurate inference, including </w:t>
+            </w:r>
+            <w:proofErr w:type="spellStart"/>
+            <w:r>
+              <w:rPr>
+                <w:rFonts w:ascii="Times New Roman" w:hAnsi="Times New Roman" w:cs="Times New Roman"/>
+                <w:sz w:val="24"/>
+                <w:szCs w:val="24"/>
+              </w:rPr>
+              <w:t>Snakemake</w:t>
+            </w:r>
+            <w:proofErr w:type="spellEnd"/>
+            <w:r>
+              <w:rPr>
+                <w:rFonts w:ascii="Times New Roman" w:hAnsi="Times New Roman" w:cs="Times New Roman"/>
+                <w:sz w:val="24"/>
+                <w:szCs w:val="24"/>
+              </w:rPr>
+              <w:t xml:space="preserve"> pipelines for whole genome alignment using GPU accelerated compute nodes and annotation of degeneracy of coding transcripts (</w:t>
+            </w:r>
+            <w:proofErr w:type="spellStart"/>
+            <w:r>
+              <w:rPr>
+                <w:rFonts w:ascii="Times New Roman" w:hAnsi="Times New Roman" w:cs="Times New Roman"/>
+                <w:sz w:val="24"/>
+                <w:szCs w:val="24"/>
+              </w:rPr>
+              <w:t>degenotate</w:t>
+            </w:r>
+            <w:proofErr w:type="spellEnd"/>
+            <w:r>
+              <w:rPr>
+                <w:rFonts w:ascii="Times New Roman" w:hAnsi="Times New Roman" w:cs="Times New Roman"/>
+                <w:sz w:val="24"/>
+                <w:szCs w:val="24"/>
+              </w:rPr>
+              <w:t>).</w:t>
             </w:r>
           </w:p>
           <w:p>
@@ -4806,23 +6036,7 @@
                 <w:sz w:val="24"/>
                 <w:szCs w:val="24"/>
               </w:rPr>
-              <w:t>Update and maintain software released by the lab to automate reference-guided genome assembly through iterative mapping</w:t>
-            </w:r>
-            <w:r>
-              <w:rPr>
-                <w:rFonts w:ascii="Times New Roman" w:hAnsi="Times New Roman" w:cs="Times New Roman"/>
-                <w:sz w:val="24"/>
-                <w:szCs w:val="24"/>
-              </w:rPr>
-              <w:t xml:space="preserve"> (pseudo-it)</w:t>
-            </w:r>
-            <w:r>
-              <w:rPr>
-                <w:rFonts w:ascii="Times New Roman" w:hAnsi="Times New Roman" w:cs="Times New Roman"/>
-                <w:sz w:val="24"/>
-                <w:szCs w:val="24"/>
-              </w:rPr>
-              <w:t>.</w:t>
+              <w:t>Assist researchers from across the university with genomic analyses.</w:t>
             </w:r>
           </w:p>
           <w:p>
@@ -4846,113 +6060,25 @@
                 <w:sz w:val="24"/>
                 <w:szCs w:val="24"/>
               </w:rPr>
-              <w:t>Analyze the phylogenetic relationships of newly sequenced rodent genomes using the reference genomes and genetic resources from the well annotated mouse and rat systems to build an empirical landscape of phylogenetic discordance across chromosomes.</w:t>
-            </w:r>
-          </w:p>
-          <w:p>
-            <w:pPr>
-              <w:pStyle w:val="ListParagraph"/>
-              <w:numPr>
-                <w:ilvl w:val="0"/>
-                <w:numId w:val="3"/>
-              </w:numPr>
-              <w:ind w:left="462"/>
-              <w:jc w:val="both"/>
+              <w:t>Teach workshops on how to use Bayesian substitution rate estimation software (</w:t>
+            </w:r>
+            <w:proofErr w:type="spellStart"/>
+            <w:r>
               <w:rPr>
                 <w:rFonts w:ascii="Times New Roman" w:hAnsi="Times New Roman" w:cs="Times New Roman"/>
                 <w:sz w:val="24"/>
                 <w:szCs w:val="24"/>
               </w:rPr>
-            </w:pPr>
+              <w:t>PhyloAcc</w:t>
+            </w:r>
+            <w:proofErr w:type="spellEnd"/>
             <w:r>
               <w:rPr>
                 <w:rFonts w:ascii="Times New Roman" w:hAnsi="Times New Roman" w:cs="Times New Roman"/>
                 <w:sz w:val="24"/>
                 <w:szCs w:val="24"/>
               </w:rPr>
-              <w:t>Applied for grants (NIH NRSA) to expand whole genome sampling of murine rodents to study phylogenetic discordance, patterns of molecular evolution, convergent evolution, and sex chromosome rearrangements.</w:t>
-            </w:r>
-          </w:p>
-          <w:p>
-            <w:pPr>
-              <w:pStyle w:val="ListParagraph"/>
-              <w:numPr>
-                <w:ilvl w:val="0"/>
-                <w:numId w:val="3"/>
-              </w:numPr>
-              <w:ind w:left="462"/>
-              <w:jc w:val="both"/>
-              <w:rPr>
-                <w:rFonts w:ascii="Times New Roman" w:hAnsi="Times New Roman" w:cs="Times New Roman"/>
-                <w:sz w:val="24"/>
-                <w:szCs w:val="24"/>
-              </w:rPr>
-            </w:pPr>
-            <w:r>
-              <w:rPr>
-                <w:rFonts w:ascii="Times New Roman" w:hAnsi="Times New Roman" w:cs="Times New Roman"/>
-                <w:sz w:val="24"/>
-                <w:szCs w:val="24"/>
-              </w:rPr>
-              <w:t>Administrator of lab</w:t>
-            </w:r>
-            <w:r>
-              <w:rPr>
-                <w:rFonts w:ascii="Times New Roman" w:hAnsi="Times New Roman" w:cs="Times New Roman"/>
-                <w:sz w:val="24"/>
-                <w:szCs w:val="24"/>
-              </w:rPr>
-              <w:t>’</w:t>
-            </w:r>
-            <w:r>
-              <w:rPr>
-                <w:rFonts w:ascii="Times New Roman" w:hAnsi="Times New Roman" w:cs="Times New Roman"/>
-                <w:sz w:val="24"/>
-                <w:szCs w:val="24"/>
-              </w:rPr>
-              <w:t>s computational resources</w:t>
-            </w:r>
-            <w:r>
-              <w:rPr>
-                <w:rFonts w:ascii="Times New Roman" w:hAnsi="Times New Roman" w:cs="Times New Roman"/>
-                <w:sz w:val="24"/>
-                <w:szCs w:val="24"/>
-              </w:rPr>
-              <w:t>, including two 32 core 200GB servers and one 192TB NAS</w:t>
-            </w:r>
-            <w:r>
-              <w:rPr>
-                <w:rFonts w:ascii="Times New Roman" w:hAnsi="Times New Roman" w:cs="Times New Roman"/>
-                <w:sz w:val="24"/>
-                <w:szCs w:val="24"/>
-              </w:rPr>
-              <w:t xml:space="preserve">, and the lab </w:t>
-            </w:r>
-            <w:proofErr w:type="spellStart"/>
-            <w:r>
-              <w:rPr>
-                <w:rFonts w:ascii="Times New Roman" w:hAnsi="Times New Roman" w:cs="Times New Roman"/>
-                <w:sz w:val="24"/>
-                <w:szCs w:val="24"/>
-              </w:rPr>
-              <w:t>github</w:t>
-            </w:r>
-            <w:proofErr w:type="spellEnd"/>
-            <w:r>
-              <w:rPr>
-                <w:rFonts w:ascii="Times New Roman" w:hAnsi="Times New Roman" w:cs="Times New Roman"/>
-                <w:sz w:val="24"/>
-                <w:szCs w:val="24"/>
-              </w:rPr>
-              <w:t xml:space="preserve"> account</w:t>
-            </w:r>
-            <w:r>
-              <w:rPr>
-                <w:rFonts w:ascii="Times New Roman" w:hAnsi="Times New Roman" w:cs="Times New Roman"/>
-                <w:sz w:val="24"/>
-                <w:szCs w:val="24"/>
-              </w:rPr>
-              <w:t>.</w:t>
+              <w:t>).</w:t>
             </w:r>
           </w:p>
           <w:p>
@@ -4967,23 +6093,17 @@
               <w:jc w:val="both"/>
               <w:rPr>
                 <w:rFonts w:ascii="Times New Roman" w:hAnsi="Times New Roman" w:cs="Times New Roman"/>
-              </w:rPr>
-            </w:pPr>
-            <w:r>
-              <w:rPr>
-                <w:rFonts w:ascii="Times New Roman" w:hAnsi="Times New Roman" w:cs="Times New Roman"/>
                 <w:sz w:val="24"/>
                 <w:szCs w:val="24"/>
               </w:rPr>
-              <w:t>Mentor and guide graduate and undergraduate students in the lab regarding computational methods in genomics, phylogenetics, and molecular evolution</w:t>
-            </w:r>
+            </w:pPr>
             <w:r>
               <w:rPr>
                 <w:rFonts w:ascii="Times New Roman" w:hAnsi="Times New Roman" w:cs="Times New Roman"/>
                 <w:sz w:val="24"/>
                 <w:szCs w:val="24"/>
               </w:rPr>
-              <w:t>.</w:t>
+              <w:t>Present work to researchers outside the university at conferences regarding evolutionary genomics and bioinformatics.</w:t>
             </w:r>
           </w:p>
         </w:tc>
@@ -4991,83 +6111,113 @@
       <w:tr>
         <w:tc>
           <w:tcPr>
-            <w:tcW w:w="7230" w:type="dxa"/>
-          </w:tcPr>
-          <w:p>
-            <w:pPr>
+            <w:tcW w:w="7163" w:type="dxa"/>
+          </w:tcPr>
+          <w:p>
+            <w:pPr>
+              <w:rPr>
+                <w:rFonts w:ascii="Times New Roman" w:hAnsi="Times New Roman" w:cs="Times New Roman"/>
+                <w:b/>
+                <w:iCs/>
+              </w:rPr>
+            </w:pPr>
+            <w:r>
               <w:rPr>
                 <w:rFonts w:ascii="Times New Roman" w:hAnsi="Times New Roman" w:cs="Times New Roman"/>
                 <w:b/>
                 <w:i/>
               </w:rPr>
-            </w:pPr>
+              <w:t xml:space="preserve">Postdoctoral </w:t>
+            </w:r>
             <w:r>
               <w:rPr>
                 <w:rFonts w:ascii="Times New Roman" w:hAnsi="Times New Roman" w:cs="Times New Roman"/>
                 <w:b/>
                 <w:i/>
               </w:rPr>
-              <w:t>Research Assistant</w:t>
-            </w:r>
-          </w:p>
-          <w:p>
-            <w:pPr>
-              <w:rPr>
-                <w:rFonts w:ascii="Times New Roman" w:hAnsi="Times New Roman" w:cs="Times New Roman"/>
-              </w:rPr>
-            </w:pPr>
-            <w:r>
-              <w:rPr>
-                <w:rFonts w:ascii="Times New Roman" w:hAnsi="Times New Roman" w:cs="Times New Roman"/>
-              </w:rPr>
-              <w:t>Laboratory of Matthew Hahn</w:t>
-            </w:r>
-          </w:p>
-          <w:p>
-            <w:pPr>
-              <w:rPr>
-                <w:rFonts w:ascii="Times New Roman" w:hAnsi="Times New Roman" w:cs="Times New Roman"/>
-              </w:rPr>
-            </w:pPr>
-            <w:r>
-              <w:rPr>
-                <w:rFonts w:ascii="Times New Roman" w:hAnsi="Times New Roman" w:cs="Times New Roman"/>
-              </w:rPr>
-              <w:t>School of Informatics, Computing, and Engineering</w:t>
-            </w:r>
-          </w:p>
-          <w:p>
-            <w:pPr>
-              <w:rPr>
-                <w:rFonts w:ascii="Times New Roman" w:hAnsi="Times New Roman" w:cs="Times New Roman"/>
-              </w:rPr>
-            </w:pPr>
-            <w:r>
-              <w:rPr>
-                <w:rFonts w:ascii="Times New Roman" w:hAnsi="Times New Roman" w:cs="Times New Roman"/>
-              </w:rPr>
-              <w:lastRenderedPageBreak/>
-              <w:t>Department of Biology</w:t>
-            </w:r>
-          </w:p>
-          <w:p>
-            <w:pPr>
-              <w:spacing w:line="276" w:lineRule="auto"/>
-              <w:rPr>
-                <w:rFonts w:ascii="Times New Roman" w:hAnsi="Times New Roman" w:cs="Times New Roman"/>
-              </w:rPr>
-            </w:pPr>
-            <w:r>
-              <w:rPr>
-                <w:rFonts w:ascii="Times New Roman" w:hAnsi="Times New Roman" w:cs="Times New Roman"/>
-              </w:rPr>
-              <w:t xml:space="preserve">Indiana University, Bloomington, IN </w:t>
-            </w:r>
-          </w:p>
-        </w:tc>
-        <w:tc>
-          <w:tcPr>
-            <w:tcW w:w="3660" w:type="dxa"/>
+              <w:t>R</w:t>
+            </w:r>
+            <w:r>
+              <w:rPr>
+                <w:rFonts w:ascii="Times New Roman" w:hAnsi="Times New Roman" w:cs="Times New Roman"/>
+                <w:b/>
+                <w:i/>
+              </w:rPr>
+              <w:t xml:space="preserve">esearch </w:t>
+            </w:r>
+            <w:r>
+              <w:rPr>
+                <w:rFonts w:ascii="Times New Roman" w:hAnsi="Times New Roman" w:cs="Times New Roman"/>
+                <w:b/>
+                <w:i/>
+              </w:rPr>
+              <w:t>A</w:t>
+            </w:r>
+            <w:r>
+              <w:rPr>
+                <w:rFonts w:ascii="Times New Roman" w:hAnsi="Times New Roman" w:cs="Times New Roman"/>
+                <w:b/>
+                <w:i/>
+              </w:rPr>
+              <w:t>ssociate</w:t>
+            </w:r>
+          </w:p>
+          <w:p>
+            <w:pPr>
+              <w:rPr>
+                <w:rFonts w:ascii="Times New Roman" w:hAnsi="Times New Roman" w:cs="Times New Roman"/>
+                <w:bCs/>
+                <w:iCs/>
+              </w:rPr>
+            </w:pPr>
+            <w:r>
+              <w:rPr>
+                <w:rFonts w:ascii="Times New Roman" w:hAnsi="Times New Roman" w:cs="Times New Roman"/>
+                <w:bCs/>
+                <w:iCs/>
+              </w:rPr>
+              <w:t>Laboratory of Jeffrey Good</w:t>
+            </w:r>
+          </w:p>
+          <w:p>
+            <w:pPr>
+              <w:rPr>
+                <w:rFonts w:ascii="Times New Roman" w:hAnsi="Times New Roman" w:cs="Times New Roman"/>
+                <w:bCs/>
+                <w:iCs/>
+              </w:rPr>
+            </w:pPr>
+            <w:r>
+              <w:rPr>
+                <w:rFonts w:ascii="Times New Roman" w:hAnsi="Times New Roman" w:cs="Times New Roman"/>
+                <w:bCs/>
+                <w:iCs/>
+              </w:rPr>
+              <w:t>Division of Biological Sciences</w:t>
+            </w:r>
+          </w:p>
+          <w:p>
+            <w:pPr>
+              <w:spacing w:after="20"/>
+              <w:rPr>
+                <w:rFonts w:ascii="Times New Roman" w:hAnsi="Times New Roman" w:cs="Times New Roman"/>
+                <w:bCs/>
+                <w:iCs/>
+              </w:rPr>
+            </w:pPr>
+            <w:r>
+              <w:rPr>
+                <w:rFonts w:ascii="Times New Roman" w:hAnsi="Times New Roman" w:cs="Times New Roman"/>
+                <w:bCs/>
+                <w:iCs/>
+              </w:rPr>
+              <w:t>University of Montana, Missoula, MT</w:t>
+            </w:r>
+          </w:p>
+        </w:tc>
+        <w:tc>
+          <w:tcPr>
+            <w:tcW w:w="3622" w:type="dxa"/>
             <w:vAlign w:val="center"/>
           </w:tcPr>
           <w:p>
@@ -5081,14 +6231,25 @@
               <w:rPr>
                 <w:rFonts w:ascii="Times New Roman" w:hAnsi="Times New Roman" w:cs="Times New Roman"/>
               </w:rPr>
-              <w:lastRenderedPageBreak/>
-              <w:t>2012 –</w:t>
-            </w:r>
-            <w:r>
-              <w:rPr>
-                <w:rFonts w:ascii="Times New Roman" w:hAnsi="Times New Roman" w:cs="Times New Roman"/>
-              </w:rPr>
-              <w:t xml:space="preserve"> 2019</w:t>
+              <w:t xml:space="preserve">2019 </w:t>
+            </w:r>
+            <w:r>
+              <w:rPr>
+                <w:rFonts w:ascii="Times New Roman" w:hAnsi="Times New Roman" w:cs="Times New Roman"/>
+              </w:rPr>
+              <w:t xml:space="preserve">– </w:t>
+            </w:r>
+            <w:r>
+              <w:rPr>
+                <w:rFonts w:ascii="Times New Roman" w:hAnsi="Times New Roman" w:cs="Times New Roman"/>
+              </w:rPr>
+              <w:t>2021</w:t>
+            </w:r>
+            <w:r>
+              <w:rPr>
+                <w:rFonts w:ascii="Times New Roman" w:hAnsi="Times New Roman" w:cs="Times New Roman"/>
+              </w:rPr>
+              <w:t xml:space="preserve"> </w:t>
             </w:r>
           </w:p>
         </w:tc>
@@ -5096,7 +6257,410 @@
       <w:tr>
         <w:tc>
           <w:tcPr>
-            <w:tcW w:w="10890" w:type="dxa"/>
+            <w:tcW w:w="10785" w:type="dxa"/>
+            <w:gridSpan w:val="2"/>
+          </w:tcPr>
+          <w:p>
+            <w:pPr>
+              <w:pStyle w:val="ListParagraph"/>
+              <w:numPr>
+                <w:ilvl w:val="0"/>
+                <w:numId w:val="3"/>
+              </w:numPr>
+              <w:ind w:left="462"/>
+              <w:jc w:val="both"/>
+              <w:rPr>
+                <w:rFonts w:ascii="Times New Roman" w:hAnsi="Times New Roman" w:cs="Times New Roman"/>
+              </w:rPr>
+            </w:pPr>
+            <w:r>
+              <w:rPr>
+                <w:rFonts w:ascii="Times New Roman" w:hAnsi="Times New Roman" w:cs="Times New Roman"/>
+                <w:sz w:val="24"/>
+                <w:szCs w:val="24"/>
+              </w:rPr>
+              <w:lastRenderedPageBreak/>
+              <w:t xml:space="preserve">Lead a comparative project to study molecular evolution and phylogenetics </w:t>
+            </w:r>
+            <w:r>
+              <w:rPr>
+                <w:rFonts w:ascii="Times New Roman" w:hAnsi="Times New Roman" w:cs="Times New Roman"/>
+                <w:sz w:val="24"/>
+                <w:szCs w:val="24"/>
+              </w:rPr>
+              <w:t>in</w:t>
+            </w:r>
+            <w:r>
+              <w:rPr>
+                <w:rFonts w:ascii="Times New Roman" w:hAnsi="Times New Roman" w:cs="Times New Roman"/>
+                <w:sz w:val="24"/>
+                <w:szCs w:val="24"/>
+              </w:rPr>
+              <w:t xml:space="preserve"> murine rodents using whole exome sequences from </w:t>
+            </w:r>
+            <w:r>
+              <w:rPr>
+                <w:rFonts w:ascii="Times New Roman" w:hAnsi="Times New Roman" w:cs="Times New Roman"/>
+                <w:sz w:val="24"/>
+                <w:szCs w:val="24"/>
+              </w:rPr>
+              <w:t>210</w:t>
+            </w:r>
+            <w:r>
+              <w:rPr>
+                <w:rFonts w:ascii="Times New Roman" w:hAnsi="Times New Roman" w:cs="Times New Roman"/>
+                <w:sz w:val="24"/>
+                <w:szCs w:val="24"/>
+              </w:rPr>
+              <w:t xml:space="preserve"> species and whole genome sequences from dozens of species.</w:t>
+            </w:r>
+          </w:p>
+          <w:p>
+            <w:pPr>
+              <w:pStyle w:val="ListParagraph"/>
+              <w:numPr>
+                <w:ilvl w:val="0"/>
+                <w:numId w:val="3"/>
+              </w:numPr>
+              <w:ind w:left="462"/>
+              <w:jc w:val="both"/>
+              <w:rPr>
+                <w:rFonts w:ascii="Times New Roman" w:hAnsi="Times New Roman" w:cs="Times New Roman"/>
+                <w:sz w:val="24"/>
+                <w:szCs w:val="24"/>
+              </w:rPr>
+            </w:pPr>
+            <w:r>
+              <w:rPr>
+                <w:rFonts w:ascii="Times New Roman" w:hAnsi="Times New Roman" w:cs="Times New Roman"/>
+                <w:sz w:val="24"/>
+                <w:szCs w:val="24"/>
+              </w:rPr>
+              <w:t>Devised best-practices for assembly and annotation of a large sample of exomes.</w:t>
+            </w:r>
+          </w:p>
+          <w:p>
+            <w:pPr>
+              <w:pStyle w:val="ListParagraph"/>
+              <w:numPr>
+                <w:ilvl w:val="0"/>
+                <w:numId w:val="3"/>
+              </w:numPr>
+              <w:ind w:left="462"/>
+              <w:jc w:val="both"/>
+              <w:rPr>
+                <w:rFonts w:ascii="Times New Roman" w:hAnsi="Times New Roman" w:cs="Times New Roman"/>
+                <w:sz w:val="24"/>
+                <w:szCs w:val="24"/>
+              </w:rPr>
+            </w:pPr>
+            <w:r>
+              <w:rPr>
+                <w:rFonts w:ascii="Times New Roman" w:hAnsi="Times New Roman" w:cs="Times New Roman"/>
+                <w:sz w:val="24"/>
+                <w:szCs w:val="24"/>
+              </w:rPr>
+              <w:t>Update and maintain software released by the lab to automate reference-guided genome assembly through iterative mapping</w:t>
+            </w:r>
+            <w:r>
+              <w:rPr>
+                <w:rFonts w:ascii="Times New Roman" w:hAnsi="Times New Roman" w:cs="Times New Roman"/>
+                <w:sz w:val="24"/>
+                <w:szCs w:val="24"/>
+              </w:rPr>
+              <w:t xml:space="preserve"> (pseudo-it)</w:t>
+            </w:r>
+            <w:r>
+              <w:rPr>
+                <w:rFonts w:ascii="Times New Roman" w:hAnsi="Times New Roman" w:cs="Times New Roman"/>
+                <w:sz w:val="24"/>
+                <w:szCs w:val="24"/>
+              </w:rPr>
+              <w:t>.</w:t>
+            </w:r>
+          </w:p>
+          <w:p>
+            <w:pPr>
+              <w:pStyle w:val="ListParagraph"/>
+              <w:numPr>
+                <w:ilvl w:val="0"/>
+                <w:numId w:val="3"/>
+              </w:numPr>
+              <w:ind w:left="462"/>
+              <w:jc w:val="both"/>
+              <w:rPr>
+                <w:rFonts w:ascii="Times New Roman" w:hAnsi="Times New Roman" w:cs="Times New Roman"/>
+                <w:sz w:val="24"/>
+                <w:szCs w:val="24"/>
+              </w:rPr>
+            </w:pPr>
+            <w:r>
+              <w:rPr>
+                <w:rFonts w:ascii="Times New Roman" w:hAnsi="Times New Roman" w:cs="Times New Roman"/>
+                <w:sz w:val="24"/>
+                <w:szCs w:val="24"/>
+              </w:rPr>
+              <w:t>Analyze the phylogenetic relationships of newly sequenced rodent genomes using the reference genomes and genetic resources from the well annotated mouse and rat systems to build an empirical landscape of phylogenetic discordance across chromosomes.</w:t>
+            </w:r>
+          </w:p>
+          <w:p>
+            <w:pPr>
+              <w:pStyle w:val="ListParagraph"/>
+              <w:numPr>
+                <w:ilvl w:val="0"/>
+                <w:numId w:val="3"/>
+              </w:numPr>
+              <w:ind w:left="462"/>
+              <w:jc w:val="both"/>
+              <w:rPr>
+                <w:rFonts w:ascii="Times New Roman" w:hAnsi="Times New Roman" w:cs="Times New Roman"/>
+                <w:sz w:val="24"/>
+                <w:szCs w:val="24"/>
+              </w:rPr>
+            </w:pPr>
+            <w:r>
+              <w:rPr>
+                <w:rFonts w:ascii="Times New Roman" w:hAnsi="Times New Roman" w:cs="Times New Roman"/>
+                <w:sz w:val="24"/>
+                <w:szCs w:val="24"/>
+              </w:rPr>
+              <w:t>Applied for grants (NIH NRSA) to expand whole genome sampling of murine rodents to study phylogenetic discordance, patterns of molecular evolution, convergent evolution, and sex chromosome rearrangements.</w:t>
+            </w:r>
+          </w:p>
+          <w:p>
+            <w:pPr>
+              <w:pStyle w:val="ListParagraph"/>
+              <w:numPr>
+                <w:ilvl w:val="0"/>
+                <w:numId w:val="3"/>
+              </w:numPr>
+              <w:ind w:left="462"/>
+              <w:jc w:val="both"/>
+              <w:rPr>
+                <w:rFonts w:ascii="Times New Roman" w:hAnsi="Times New Roman" w:cs="Times New Roman"/>
+                <w:sz w:val="24"/>
+                <w:szCs w:val="24"/>
+              </w:rPr>
+            </w:pPr>
+            <w:r>
+              <w:rPr>
+                <w:rFonts w:ascii="Times New Roman" w:hAnsi="Times New Roman" w:cs="Times New Roman"/>
+                <w:sz w:val="24"/>
+                <w:szCs w:val="24"/>
+              </w:rPr>
+              <w:t>Administrator of lab</w:t>
+            </w:r>
+            <w:r>
+              <w:rPr>
+                <w:rFonts w:ascii="Times New Roman" w:hAnsi="Times New Roman" w:cs="Times New Roman"/>
+                <w:sz w:val="24"/>
+                <w:szCs w:val="24"/>
+              </w:rPr>
+              <w:t>’</w:t>
+            </w:r>
+            <w:r>
+              <w:rPr>
+                <w:rFonts w:ascii="Times New Roman" w:hAnsi="Times New Roman" w:cs="Times New Roman"/>
+                <w:sz w:val="24"/>
+                <w:szCs w:val="24"/>
+              </w:rPr>
+              <w:t>s computational resources</w:t>
+            </w:r>
+            <w:r>
+              <w:rPr>
+                <w:rFonts w:ascii="Times New Roman" w:hAnsi="Times New Roman" w:cs="Times New Roman"/>
+                <w:sz w:val="24"/>
+                <w:szCs w:val="24"/>
+              </w:rPr>
+              <w:t>, including two 32 core 200GB servers and one 192TB NAS</w:t>
+            </w:r>
+            <w:r>
+              <w:rPr>
+                <w:rFonts w:ascii="Times New Roman" w:hAnsi="Times New Roman" w:cs="Times New Roman"/>
+                <w:sz w:val="24"/>
+                <w:szCs w:val="24"/>
+              </w:rPr>
+              <w:t xml:space="preserve">, and the lab </w:t>
+            </w:r>
+            <w:proofErr w:type="spellStart"/>
+            <w:r>
+              <w:rPr>
+                <w:rFonts w:ascii="Times New Roman" w:hAnsi="Times New Roman" w:cs="Times New Roman"/>
+                <w:sz w:val="24"/>
+                <w:szCs w:val="24"/>
+              </w:rPr>
+              <w:t>github</w:t>
+            </w:r>
+            <w:proofErr w:type="spellEnd"/>
+            <w:r>
+              <w:rPr>
+                <w:rFonts w:ascii="Times New Roman" w:hAnsi="Times New Roman" w:cs="Times New Roman"/>
+                <w:sz w:val="24"/>
+                <w:szCs w:val="24"/>
+              </w:rPr>
+              <w:t xml:space="preserve"> account</w:t>
+            </w:r>
+            <w:r>
+              <w:rPr>
+                <w:rFonts w:ascii="Times New Roman" w:hAnsi="Times New Roman" w:cs="Times New Roman"/>
+                <w:sz w:val="24"/>
+                <w:szCs w:val="24"/>
+              </w:rPr>
+              <w:t>.</w:t>
+            </w:r>
+          </w:p>
+          <w:p>
+            <w:pPr>
+              <w:pStyle w:val="ListParagraph"/>
+              <w:numPr>
+                <w:ilvl w:val="0"/>
+                <w:numId w:val="3"/>
+              </w:numPr>
+              <w:spacing w:after="0"/>
+              <w:ind w:left="461"/>
+              <w:jc w:val="both"/>
+              <w:rPr>
+                <w:rFonts w:ascii="Times New Roman" w:hAnsi="Times New Roman" w:cs="Times New Roman"/>
+              </w:rPr>
+            </w:pPr>
+            <w:r>
+              <w:rPr>
+                <w:rFonts w:ascii="Times New Roman" w:hAnsi="Times New Roman" w:cs="Times New Roman"/>
+                <w:sz w:val="24"/>
+                <w:szCs w:val="24"/>
+              </w:rPr>
+              <w:t>Mentor and guide graduate and undergraduate students in the lab regarding computational methods in genomics, phylogenetics, and molecular evolution</w:t>
+            </w:r>
+            <w:r>
+              <w:rPr>
+                <w:rFonts w:ascii="Times New Roman" w:hAnsi="Times New Roman" w:cs="Times New Roman"/>
+                <w:sz w:val="24"/>
+                <w:szCs w:val="24"/>
+              </w:rPr>
+              <w:t>.</w:t>
+            </w:r>
+          </w:p>
+        </w:tc>
+      </w:tr>
+      <w:tr>
+        <w:tc>
+          <w:tcPr>
+            <w:tcW w:w="7163" w:type="dxa"/>
+          </w:tcPr>
+          <w:p>
+            <w:pPr>
+              <w:rPr>
+                <w:rFonts w:ascii="Times New Roman" w:hAnsi="Times New Roman" w:cs="Times New Roman"/>
+                <w:b/>
+                <w:i/>
+              </w:rPr>
+            </w:pPr>
+            <w:r>
+              <w:rPr>
+                <w:rFonts w:ascii="Times New Roman" w:hAnsi="Times New Roman" w:cs="Times New Roman"/>
+                <w:b/>
+                <w:i/>
+              </w:rPr>
+              <w:t>Research Assistant</w:t>
+            </w:r>
+          </w:p>
+          <w:p>
+            <w:pPr>
+              <w:rPr>
+                <w:rFonts w:ascii="Times New Roman" w:hAnsi="Times New Roman" w:cs="Times New Roman"/>
+              </w:rPr>
+            </w:pPr>
+            <w:r>
+              <w:rPr>
+                <w:rFonts w:ascii="Times New Roman" w:hAnsi="Times New Roman" w:cs="Times New Roman"/>
+              </w:rPr>
+              <w:t>Laboratory of Matthew Hahn</w:t>
+            </w:r>
+          </w:p>
+          <w:p>
+            <w:pPr>
+              <w:rPr>
+                <w:rFonts w:ascii="Times New Roman" w:hAnsi="Times New Roman" w:cs="Times New Roman"/>
+              </w:rPr>
+            </w:pPr>
+            <w:r>
+              <w:rPr>
+                <w:rFonts w:ascii="Times New Roman" w:hAnsi="Times New Roman" w:cs="Times New Roman"/>
+              </w:rPr>
+              <w:t>School of Informatics, Computing, and Engineering</w:t>
+            </w:r>
+          </w:p>
+          <w:p>
+            <w:pPr>
+              <w:rPr>
+                <w:rFonts w:ascii="Times New Roman" w:hAnsi="Times New Roman" w:cs="Times New Roman"/>
+              </w:rPr>
+            </w:pPr>
+            <w:r>
+              <w:rPr>
+                <w:rFonts w:ascii="Times New Roman" w:hAnsi="Times New Roman" w:cs="Times New Roman"/>
+              </w:rPr>
+              <w:t>Department of Biology</w:t>
+            </w:r>
+          </w:p>
+          <w:p>
+            <w:pPr>
+              <w:spacing w:line="276" w:lineRule="auto"/>
+              <w:rPr>
+                <w:rFonts w:ascii="Times New Roman" w:hAnsi="Times New Roman" w:cs="Times New Roman"/>
+              </w:rPr>
+            </w:pPr>
+            <w:r>
+              <w:rPr>
+                <w:rFonts w:ascii="Times New Roman" w:hAnsi="Times New Roman" w:cs="Times New Roman"/>
+              </w:rPr>
+              <w:t xml:space="preserve">Indiana University, Bloomington, IN </w:t>
+            </w:r>
+          </w:p>
+        </w:tc>
+        <w:tc>
+          <w:tcPr>
+            <w:tcW w:w="3622" w:type="dxa"/>
+            <w:vAlign w:val="center"/>
+          </w:tcPr>
+          <w:p>
+            <w:pPr>
+              <w:jc w:val="right"/>
+              <w:rPr>
+                <w:rFonts w:ascii="Times New Roman" w:hAnsi="Times New Roman" w:cs="Times New Roman"/>
+              </w:rPr>
+            </w:pPr>
+            <w:r>
+              <w:rPr>
+                <w:rFonts w:ascii="Times New Roman" w:hAnsi="Times New Roman" w:cs="Times New Roman"/>
+              </w:rPr>
+              <w:t xml:space="preserve">2012 </w:t>
+            </w:r>
+            <w:r>
+              <w:rPr>
+                <w:rFonts w:ascii="Times New Roman" w:hAnsi="Times New Roman" w:cs="Times New Roman"/>
+              </w:rPr>
+              <w:t xml:space="preserve">– </w:t>
+            </w:r>
+            <w:r>
+              <w:rPr>
+                <w:rFonts w:ascii="Times New Roman" w:hAnsi="Times New Roman" w:cs="Times New Roman"/>
+              </w:rPr>
+              <w:t>2019</w:t>
+            </w:r>
+            <w:r>
+              <w:rPr>
+                <w:rFonts w:ascii="Times New Roman" w:hAnsi="Times New Roman" w:cs="Times New Roman"/>
+              </w:rPr>
+              <w:t xml:space="preserve"> </w:t>
+            </w:r>
+          </w:p>
+        </w:tc>
+      </w:tr>
+      <w:tr>
+        <w:tc>
+          <w:tcPr>
+            <w:tcW w:w="10785" w:type="dxa"/>
             <w:gridSpan w:val="2"/>
           </w:tcPr>
           <w:p>
@@ -5344,8 +6908,7 @@
       </w:tblPr>
       <w:tblGrid>
         <w:gridCol w:w="7624"/>
-        <w:gridCol w:w="27"/>
-        <w:gridCol w:w="3134"/>
+        <w:gridCol w:w="3161"/>
       </w:tblGrid>
       <w:tr>
         <w:tc>
@@ -5372,14 +6935,31 @@
                 <w:sz w:val="28"/>
                 <w:szCs w:val="28"/>
               </w:rPr>
-              <w:t>TEACHING EXPERIENCE</w:t>
+              <w:t>TEACHING</w:t>
+            </w:r>
+            <w:r>
+              <w:rPr>
+                <w:rFonts w:ascii="Times New Roman" w:hAnsi="Times New Roman" w:cs="Times New Roman"/>
+                <w:b/>
+                <w:sz w:val="28"/>
+                <w:szCs w:val="28"/>
+              </w:rPr>
+              <w:t xml:space="preserve"> </w:t>
+            </w:r>
+            <w:r>
+              <w:rPr>
+                <w:rFonts w:ascii="Times New Roman" w:hAnsi="Times New Roman" w:cs="Times New Roman"/>
+                <w:b/>
+                <w:sz w:val="28"/>
+                <w:szCs w:val="28"/>
+              </w:rPr>
+              <w:t>EXPERIENCE</w:t>
             </w:r>
           </w:p>
         </w:tc>
         <w:tc>
           <w:tcPr>
             <w:tcW w:w="3161" w:type="dxa"/>
-            <w:gridSpan w:val="2"/>
             <w:tcBorders>
               <w:bottom w:val="single" w:sz="12" w:space="0" w:color="999999"/>
             </w:tcBorders>
@@ -5415,6 +6995,14 @@
                 <w:b/>
                 <w:i/>
               </w:rPr>
+              <w:t xml:space="preserve">Guest </w:t>
+            </w:r>
+            <w:r>
+              <w:rPr>
+                <w:rFonts w:ascii="Times New Roman" w:hAnsi="Times New Roman" w:cs="Times New Roman"/>
+                <w:b/>
+                <w:i/>
+              </w:rPr>
               <w:t>Instructor</w:t>
             </w:r>
           </w:p>
@@ -5432,66 +7020,47 @@
                 <w:bCs/>
                 <w:iCs/>
               </w:rPr>
-              <w:t>Conservation Genetics and Population Genomics course (</w:t>
-            </w:r>
-            <w:proofErr w:type="spellStart"/>
-            <w:r>
+              <w:t>OEB 275R: Comparative Genomics: Phylogenetic Approaches to Linking Genomes and Phenotypes</w:t>
+            </w:r>
+          </w:p>
+          <w:p>
+            <w:pPr>
               <w:rPr>
                 <w:rFonts w:ascii="Times New Roman" w:hAnsi="Times New Roman" w:cs="Times New Roman"/>
                 <w:bCs/>
                 <w:iCs/>
               </w:rPr>
-              <w:t>ConGen</w:t>
-            </w:r>
-            <w:proofErr w:type="spellEnd"/>
+            </w:pPr>
             <w:r>
               <w:rPr>
                 <w:rFonts w:ascii="Times New Roman" w:hAnsi="Times New Roman" w:cs="Times New Roman"/>
                 <w:bCs/>
                 <w:iCs/>
               </w:rPr>
-              <w:t>)</w:t>
-            </w:r>
-          </w:p>
-          <w:p>
-            <w:pPr>
+              <w:t>Prof. Scott Edwards</w:t>
+            </w:r>
+          </w:p>
+          <w:p>
+            <w:pPr>
+              <w:rPr>
+                <w:rFonts w:ascii="Times New Roman" w:hAnsi="Times New Roman" w:cs="Times New Roman"/>
+                <w:b/>
+                <w:i/>
+              </w:rPr>
+            </w:pPr>
+            <w:r>
               <w:rPr>
                 <w:rFonts w:ascii="Times New Roman" w:hAnsi="Times New Roman" w:cs="Times New Roman"/>
                 <w:bCs/>
                 <w:iCs/>
               </w:rPr>
-            </w:pPr>
-            <w:r>
-              <w:rPr>
-                <w:rFonts w:ascii="Times New Roman" w:hAnsi="Times New Roman" w:cs="Times New Roman"/>
-                <w:bCs/>
-                <w:iCs/>
-              </w:rPr>
-              <w:t>Virtual course</w:t>
-            </w:r>
-          </w:p>
-          <w:p>
-            <w:pPr>
-              <w:rPr>
-                <w:rFonts w:ascii="Times New Roman" w:hAnsi="Times New Roman" w:cs="Times New Roman"/>
-                <w:b/>
-                <w:i/>
-              </w:rPr>
-            </w:pPr>
-            <w:r>
-              <w:rPr>
-                <w:rFonts w:ascii="Times New Roman" w:hAnsi="Times New Roman" w:cs="Times New Roman"/>
-                <w:bCs/>
-                <w:iCs/>
-              </w:rPr>
-              <w:t>University of Montana</w:t>
+              <w:t>Harvard University</w:t>
             </w:r>
           </w:p>
         </w:tc>
         <w:tc>
           <w:tcPr>
             <w:tcW w:w="3161" w:type="dxa"/>
-            <w:gridSpan w:val="2"/>
             <w:tcBorders>
               <w:top w:val="single" w:sz="12" w:space="0" w:color="999999"/>
             </w:tcBorders>
@@ -5508,13 +7077,7 @@
               <w:rPr>
                 <w:rFonts w:ascii="Times New Roman" w:hAnsi="Times New Roman" w:cs="Times New Roman"/>
               </w:rPr>
-              <w:t>202</w:t>
-            </w:r>
-            <w:r>
-              <w:rPr>
-                <w:rFonts w:ascii="Times New Roman" w:hAnsi="Times New Roman" w:cs="Times New Roman"/>
-              </w:rPr>
-              <w:t>1</w:t>
+              <w:t>2022</w:t>
             </w:r>
           </w:p>
         </w:tc>
@@ -5523,7 +7086,7 @@
         <w:tc>
           <w:tcPr>
             <w:tcW w:w="10785" w:type="dxa"/>
-            <w:gridSpan w:val="3"/>
+            <w:gridSpan w:val="2"/>
           </w:tcPr>
           <w:p>
             <w:pPr>
@@ -5546,7 +7109,7 @@
                 <w:sz w:val="24"/>
                 <w:szCs w:val="24"/>
               </w:rPr>
-              <w:t>Gave keynote lecture on genome sequencing and assembly.</w:t>
+              <w:t>Led graduate students in discussions on comparative genomics and bioinformatics</w:t>
             </w:r>
           </w:p>
           <w:p>
@@ -5570,7 +7133,25 @@
                 <w:sz w:val="24"/>
                 <w:szCs w:val="24"/>
               </w:rPr>
-              <w:t>Designed hands-on activities for a 2-hour workshop on genome assembly and read mapping.</w:t>
+              <w:t xml:space="preserve">Designed hands-on activities to demonstrate how to infer accelerated substitution rates on a phylogeny using tools such as </w:t>
+            </w:r>
+            <w:proofErr w:type="spellStart"/>
+            <w:r>
+              <w:rPr>
+                <w:rFonts w:ascii="Times New Roman" w:hAnsi="Times New Roman" w:cs="Times New Roman"/>
+                <w:sz w:val="24"/>
+                <w:szCs w:val="24"/>
+              </w:rPr>
+              <w:t>PhyloAcc</w:t>
+            </w:r>
+            <w:proofErr w:type="spellEnd"/>
+            <w:r>
+              <w:rPr>
+                <w:rFonts w:ascii="Times New Roman" w:hAnsi="Times New Roman" w:cs="Times New Roman"/>
+                <w:sz w:val="24"/>
+                <w:szCs w:val="24"/>
+              </w:rPr>
+              <w:t>, git, and RStudio and R markdown.</w:t>
             </w:r>
           </w:p>
           <w:p>
@@ -5594,7 +7175,26 @@
                 <w:sz w:val="24"/>
                 <w:szCs w:val="24"/>
               </w:rPr>
-              <w:t>Designed and presented a workshop to teach introductory bioinformatics skills including project organization, common bioinformatics file formats, and examples of basic bioinformatics tasks</w:t>
+              <w:lastRenderedPageBreak/>
+              <w:t>Guided the students through a web-based workshop on how to use Bayesian substitution rate estimation software (</w:t>
+            </w:r>
+            <w:proofErr w:type="spellStart"/>
+            <w:r>
+              <w:rPr>
+                <w:rFonts w:ascii="Times New Roman" w:hAnsi="Times New Roman" w:cs="Times New Roman"/>
+                <w:sz w:val="24"/>
+                <w:szCs w:val="24"/>
+              </w:rPr>
+              <w:t>PhyloAcc</w:t>
+            </w:r>
+            <w:proofErr w:type="spellEnd"/>
+            <w:r>
+              <w:rPr>
+                <w:rFonts w:ascii="Times New Roman" w:hAnsi="Times New Roman" w:cs="Times New Roman"/>
+                <w:sz w:val="24"/>
+                <w:szCs w:val="24"/>
+              </w:rPr>
+              <w:t>).</w:t>
             </w:r>
           </w:p>
           <w:p>
@@ -5617,12 +7217,15 @@
                 <w:sz w:val="24"/>
                 <w:szCs w:val="24"/>
               </w:rPr>
-              <w:t>Met one-on-one with students during office hours to discuss and give advice about their data.</w:t>
+              <w:t>Demonstrated best practices in bioinformatics.</w:t>
             </w:r>
           </w:p>
         </w:tc>
       </w:tr>
       <w:tr>
+        <w:trPr>
+          <w:trHeight w:val="288"/>
+        </w:trPr>
         <w:tc>
           <w:tcPr>
             <w:tcW w:w="7624" w:type="dxa"/>
@@ -5641,6 +7244,7 @@
                 <w:b/>
                 <w:i/>
               </w:rPr>
+              <w:lastRenderedPageBreak/>
               <w:t>Instructor</w:t>
             </w:r>
           </w:p>
@@ -5698,19 +7302,18 @@
           </w:p>
           <w:p>
             <w:pPr>
-              <w:spacing w:after="20"/>
+              <w:rPr>
+                <w:rFonts w:ascii="Times New Roman" w:hAnsi="Times New Roman" w:cs="Times New Roman"/>
+                <w:b/>
+                <w:i/>
+              </w:rPr>
+            </w:pPr>
+            <w:r>
               <w:rPr>
                 <w:rFonts w:ascii="Times New Roman" w:hAnsi="Times New Roman" w:cs="Times New Roman"/>
                 <w:bCs/>
                 <w:iCs/>
               </w:rPr>
-            </w:pPr>
-            <w:r>
-              <w:rPr>
-                <w:rFonts w:ascii="Times New Roman" w:hAnsi="Times New Roman" w:cs="Times New Roman"/>
-                <w:bCs/>
-                <w:iCs/>
-              </w:rPr>
               <w:t>University of Montana</w:t>
             </w:r>
           </w:p>
@@ -5718,7 +7321,6 @@
         <w:tc>
           <w:tcPr>
             <w:tcW w:w="3161" w:type="dxa"/>
-            <w:gridSpan w:val="2"/>
             <w:vAlign w:val="center"/>
           </w:tcPr>
           <w:p>
@@ -5732,7 +7334,31 @@
               <w:rPr>
                 <w:rFonts w:ascii="Times New Roman" w:hAnsi="Times New Roman" w:cs="Times New Roman"/>
               </w:rPr>
-              <w:t>2020</w:t>
+              <w:t>202</w:t>
+            </w:r>
+            <w:r>
+              <w:rPr>
+                <w:rFonts w:ascii="Times New Roman" w:hAnsi="Times New Roman" w:cs="Times New Roman"/>
+              </w:rPr>
+              <w:t>0</w:t>
+            </w:r>
+            <w:r>
+              <w:rPr>
+                <w:rFonts w:ascii="Times New Roman" w:hAnsi="Times New Roman" w:cs="Times New Roman"/>
+              </w:rPr>
+              <w:t xml:space="preserve"> – </w:t>
+            </w:r>
+            <w:r>
+              <w:rPr>
+                <w:rFonts w:ascii="Times New Roman" w:hAnsi="Times New Roman" w:cs="Times New Roman"/>
+              </w:rPr>
+              <w:t>2022</w:t>
+            </w:r>
+            <w:r>
+              <w:rPr>
+                <w:rFonts w:ascii="Times New Roman" w:hAnsi="Times New Roman" w:cs="Times New Roman"/>
+              </w:rPr>
+              <w:t xml:space="preserve"> </w:t>
             </w:r>
           </w:p>
         </w:tc>
@@ -5741,7 +7367,7 @@
         <w:tc>
           <w:tcPr>
             <w:tcW w:w="10785" w:type="dxa"/>
-            <w:gridSpan w:val="3"/>
+            <w:gridSpan w:val="2"/>
           </w:tcPr>
           <w:p>
             <w:pPr>
@@ -5789,6 +7415,30 @@
                 <w:szCs w:val="24"/>
               </w:rPr>
               <w:t>Designed hands-on activities for a 2-hour workshop on genome assembly and read mapping.</w:t>
+            </w:r>
+          </w:p>
+          <w:p>
+            <w:pPr>
+              <w:pStyle w:val="ListParagraph"/>
+              <w:numPr>
+                <w:ilvl w:val="0"/>
+                <w:numId w:val="3"/>
+              </w:numPr>
+              <w:ind w:left="462"/>
+              <w:jc w:val="both"/>
+              <w:rPr>
+                <w:rFonts w:ascii="Times New Roman" w:hAnsi="Times New Roman" w:cs="Times New Roman"/>
+                <w:sz w:val="24"/>
+                <w:szCs w:val="24"/>
+              </w:rPr>
+            </w:pPr>
+            <w:r>
+              <w:rPr>
+                <w:rFonts w:ascii="Times New Roman" w:hAnsi="Times New Roman" w:cs="Times New Roman"/>
+                <w:sz w:val="24"/>
+                <w:szCs w:val="24"/>
+              </w:rPr>
+              <w:t>Designed and presented a workshop to teach introductory bioinformatics skills including project organization, common bioinformatics file formats, and examples of basic bioinformatics tasks</w:t>
             </w:r>
           </w:p>
           <w:p>
@@ -5803,96 +7453,181 @@
               <w:jc w:val="both"/>
               <w:rPr>
                 <w:rFonts w:ascii="Times New Roman" w:hAnsi="Times New Roman" w:cs="Times New Roman"/>
+              </w:rPr>
+            </w:pPr>
+            <w:r>
+              <w:rPr>
+                <w:rFonts w:ascii="Times New Roman" w:hAnsi="Times New Roman" w:cs="Times New Roman"/>
                 <w:sz w:val="24"/>
                 <w:szCs w:val="24"/>
               </w:rPr>
-            </w:pPr>
+              <w:t>Met one-on-one with students during office hours to discuss and give advice about their data.</w:t>
+            </w:r>
+          </w:p>
+        </w:tc>
+      </w:tr>
+      <w:tr>
+        <w:tc>
+          <w:tcPr>
+            <w:tcW w:w="7624" w:type="dxa"/>
+          </w:tcPr>
+          <w:p>
+            <w:pPr>
+              <w:rPr>
+                <w:rFonts w:ascii="Times New Roman" w:hAnsi="Times New Roman" w:cs="Times New Roman"/>
+                <w:b/>
+                <w:i/>
+              </w:rPr>
+            </w:pPr>
+            <w:r>
+              <w:rPr>
+                <w:rFonts w:ascii="Times New Roman" w:hAnsi="Times New Roman" w:cs="Times New Roman"/>
+                <w:b/>
+                <w:i/>
+              </w:rPr>
+              <w:t>Student Mentor</w:t>
+            </w:r>
+          </w:p>
+          <w:p>
+            <w:pPr>
+              <w:rPr>
+                <w:rFonts w:ascii="Times New Roman" w:hAnsi="Times New Roman" w:cs="Times New Roman"/>
+              </w:rPr>
+            </w:pPr>
+            <w:r>
+              <w:rPr>
+                <w:rFonts w:ascii="Times New Roman" w:hAnsi="Times New Roman" w:cs="Times New Roman"/>
+              </w:rPr>
+              <w:t>School of Informatics, Computing, and Engineering</w:t>
+            </w:r>
+            <w:r>
+              <w:rPr>
+                <w:rFonts w:ascii="Times New Roman" w:hAnsi="Times New Roman" w:cs="Times New Roman"/>
+              </w:rPr>
+              <w:t>,</w:t>
+            </w:r>
+          </w:p>
+          <w:p>
+            <w:pPr>
+              <w:rPr>
+                <w:rFonts w:ascii="Times New Roman" w:hAnsi="Times New Roman" w:cs="Times New Roman"/>
+              </w:rPr>
+            </w:pPr>
+            <w:r>
+              <w:rPr>
+                <w:rFonts w:ascii="Times New Roman" w:hAnsi="Times New Roman" w:cs="Times New Roman"/>
+              </w:rPr>
+              <w:t>Department of Biology</w:t>
+            </w:r>
+          </w:p>
+          <w:p>
+            <w:pPr>
+              <w:spacing w:after="20"/>
+              <w:rPr>
+                <w:rFonts w:ascii="Times New Roman" w:hAnsi="Times New Roman" w:cs="Times New Roman"/>
+                <w:bCs/>
+                <w:iCs/>
+              </w:rPr>
+            </w:pPr>
+            <w:r>
+              <w:rPr>
+                <w:rFonts w:ascii="Times New Roman" w:hAnsi="Times New Roman" w:cs="Times New Roman"/>
+              </w:rPr>
+              <w:t xml:space="preserve">Indiana University, Bloomington, IN </w:t>
+            </w:r>
+          </w:p>
+        </w:tc>
+        <w:tc>
+          <w:tcPr>
+            <w:tcW w:w="3161" w:type="dxa"/>
+            <w:vAlign w:val="center"/>
+          </w:tcPr>
+          <w:p>
+            <w:pPr>
+              <w:jc w:val="right"/>
+              <w:rPr>
+                <w:rFonts w:ascii="Times New Roman" w:hAnsi="Times New Roman" w:cs="Times New Roman"/>
+              </w:rPr>
+            </w:pPr>
+            <w:r>
+              <w:rPr>
+                <w:rFonts w:ascii="Times New Roman" w:hAnsi="Times New Roman" w:cs="Times New Roman"/>
+              </w:rPr>
+              <w:t xml:space="preserve">2014 – 2019 </w:t>
+            </w:r>
+          </w:p>
+        </w:tc>
+      </w:tr>
+      <w:tr>
+        <w:tc>
+          <w:tcPr>
+            <w:tcW w:w="10785" w:type="dxa"/>
+            <w:gridSpan w:val="2"/>
+          </w:tcPr>
+          <w:p>
+            <w:pPr>
+              <w:jc w:val="both"/>
+              <w:rPr>
+                <w:rFonts w:ascii="Times New Roman" w:hAnsi="Times New Roman" w:cs="Times New Roman"/>
+              </w:rPr>
+            </w:pPr>
+            <w:r>
+              <w:rPr>
+                <w:rFonts w:ascii="Times New Roman" w:hAnsi="Times New Roman" w:cs="Times New Roman"/>
+              </w:rPr>
+              <w:t>Provided guidance to high school and undergraduate students in conceptualizing evolution by involving them in various computational projects, providing a basis in programming, data analysis, and scholarship.</w:t>
+            </w:r>
+          </w:p>
+        </w:tc>
+      </w:tr>
+      <w:tr>
+        <w:trPr>
+          <w:trHeight w:val="288"/>
+        </w:trPr>
+        <w:tc>
+          <w:tcPr>
+            <w:tcW w:w="7624" w:type="dxa"/>
+            <w:vAlign w:val="center"/>
+          </w:tcPr>
+          <w:p>
+            <w:pPr>
+              <w:pStyle w:val="ListParagraph"/>
+              <w:numPr>
+                <w:ilvl w:val="0"/>
+                <w:numId w:val="3"/>
+              </w:numPr>
+              <w:spacing w:after="20"/>
+              <w:ind w:left="462"/>
+              <w:jc w:val="both"/>
+              <w:rPr>
+                <w:rFonts w:ascii="Times New Roman" w:hAnsi="Times New Roman" w:cs="Times New Roman"/>
+              </w:rPr>
+            </w:pPr>
+            <w:bookmarkStart w:id="1" w:name="_Hlk6691728"/>
+            <w:bookmarkStart w:id="2" w:name="_Hlk6691738"/>
+            <w:proofErr w:type="spellStart"/>
             <w:r>
               <w:rPr>
                 <w:rFonts w:ascii="Times New Roman" w:hAnsi="Times New Roman" w:cs="Times New Roman"/>
                 <w:sz w:val="24"/>
                 <w:szCs w:val="24"/>
               </w:rPr>
-              <w:t>Met one-on-one with students during office hours to discuss and give advice about their data.</w:t>
-            </w:r>
-          </w:p>
-        </w:tc>
-      </w:tr>
-      <w:tr>
-        <w:tc>
-          <w:tcPr>
-            <w:tcW w:w="7624" w:type="dxa"/>
-          </w:tcPr>
-          <w:p>
-            <w:pPr>
-              <w:rPr>
-                <w:rFonts w:ascii="Times New Roman" w:hAnsi="Times New Roman" w:cs="Times New Roman"/>
-                <w:b/>
-                <w:i/>
-              </w:rPr>
-            </w:pPr>
-            <w:bookmarkStart w:id="1" w:name="_Hlk6691728"/>
-            <w:bookmarkStart w:id="2" w:name="_Hlk6691738"/>
-            <w:r>
-              <w:rPr>
-                <w:rFonts w:ascii="Times New Roman" w:hAnsi="Times New Roman" w:cs="Times New Roman"/>
-                <w:b/>
-                <w:i/>
-              </w:rPr>
-              <w:t>Student Mentor</w:t>
-            </w:r>
-          </w:p>
-          <w:p>
-            <w:pPr>
-              <w:rPr>
-                <w:rFonts w:ascii="Times New Roman" w:hAnsi="Times New Roman" w:cs="Times New Roman"/>
-              </w:rPr>
-            </w:pPr>
-            <w:r>
-              <w:rPr>
-                <w:rFonts w:ascii="Times New Roman" w:hAnsi="Times New Roman" w:cs="Times New Roman"/>
-              </w:rPr>
-              <w:t>School of Informatics, Computing, and Engineering</w:t>
-            </w:r>
-            <w:r>
-              <w:rPr>
-                <w:rFonts w:ascii="Times New Roman" w:hAnsi="Times New Roman" w:cs="Times New Roman"/>
-              </w:rPr>
-              <w:t>,</w:t>
-            </w:r>
-          </w:p>
-          <w:p>
-            <w:pPr>
-              <w:rPr>
-                <w:rFonts w:ascii="Times New Roman" w:hAnsi="Times New Roman" w:cs="Times New Roman"/>
-              </w:rPr>
-            </w:pPr>
-            <w:r>
-              <w:rPr>
-                <w:rFonts w:ascii="Times New Roman" w:hAnsi="Times New Roman" w:cs="Times New Roman"/>
-              </w:rPr>
-              <w:t>Department of Biology</w:t>
-            </w:r>
-          </w:p>
-          <w:p>
-            <w:pPr>
-              <w:spacing w:after="20"/>
-              <w:rPr>
-                <w:rFonts w:ascii="Times New Roman" w:hAnsi="Times New Roman" w:cs="Times New Roman"/>
-              </w:rPr>
-            </w:pPr>
-            <w:r>
-              <w:rPr>
-                <w:rFonts w:ascii="Times New Roman" w:hAnsi="Times New Roman" w:cs="Times New Roman"/>
-              </w:rPr>
-              <w:t xml:space="preserve">Indiana University, Bloomington, IN </w:t>
+              <w:t>CEWiT</w:t>
+            </w:r>
+            <w:proofErr w:type="spellEnd"/>
+            <w:r>
+              <w:rPr>
+                <w:rFonts w:ascii="Times New Roman" w:hAnsi="Times New Roman" w:cs="Times New Roman"/>
+                <w:sz w:val="24"/>
+                <w:szCs w:val="24"/>
+              </w:rPr>
+              <w:t xml:space="preserve"> Research Experience for Undergraduate Women</w:t>
             </w:r>
           </w:p>
         </w:tc>
         <w:tc>
           <w:tcPr>
             <w:tcW w:w="3161" w:type="dxa"/>
-            <w:gridSpan w:val="2"/>
             <w:vAlign w:val="center"/>
           </w:tcPr>
           <w:p>
@@ -5906,21 +7641,53 @@
               <w:rPr>
                 <w:rFonts w:ascii="Times New Roman" w:hAnsi="Times New Roman" w:cs="Times New Roman"/>
               </w:rPr>
-              <w:t>2014 –2019</w:t>
+              <w:t>201</w:t>
+            </w:r>
+            <w:r>
+              <w:rPr>
+                <w:rFonts w:ascii="Times New Roman" w:hAnsi="Times New Roman" w:cs="Times New Roman"/>
+              </w:rPr>
+              <w:t>8</w:t>
+            </w:r>
+            <w:r>
+              <w:rPr>
+                <w:rFonts w:ascii="Times New Roman" w:hAnsi="Times New Roman" w:cs="Times New Roman"/>
+              </w:rPr>
+              <w:t xml:space="preserve"> –</w:t>
+            </w:r>
+            <w:r>
+              <w:rPr>
+                <w:rFonts w:ascii="Times New Roman" w:hAnsi="Times New Roman" w:cs="Times New Roman"/>
+              </w:rPr>
+              <w:t xml:space="preserve"> </w:t>
+            </w:r>
+            <w:r>
+              <w:rPr>
+                <w:rFonts w:ascii="Times New Roman" w:hAnsi="Times New Roman" w:cs="Times New Roman"/>
+              </w:rPr>
+              <w:t>2019</w:t>
             </w:r>
           </w:p>
         </w:tc>
       </w:tr>
       <w:bookmarkEnd w:id="1"/>
       <w:tr>
-        <w:tc>
-          <w:tcPr>
-            <w:tcW w:w="10785" w:type="dxa"/>
-            <w:gridSpan w:val="3"/>
-          </w:tcPr>
-          <w:p>
-            <w:pPr>
-              <w:spacing w:line="276" w:lineRule="auto"/>
+        <w:trPr>
+          <w:trHeight w:val="288"/>
+        </w:trPr>
+        <w:tc>
+          <w:tcPr>
+            <w:tcW w:w="7624" w:type="dxa"/>
+            <w:vAlign w:val="center"/>
+          </w:tcPr>
+          <w:p>
+            <w:pPr>
+              <w:pStyle w:val="ListParagraph"/>
+              <w:numPr>
+                <w:ilvl w:val="0"/>
+                <w:numId w:val="3"/>
+              </w:numPr>
+              <w:ind w:left="462"/>
               <w:jc w:val="both"/>
               <w:rPr>
                 <w:rFonts w:ascii="Times New Roman" w:hAnsi="Times New Roman" w:cs="Times New Roman"/>
@@ -5929,20 +7696,42 @@
             <w:r>
               <w:rPr>
                 <w:rFonts w:ascii="Times New Roman" w:hAnsi="Times New Roman" w:cs="Times New Roman"/>
-              </w:rPr>
-              <w:t>Provided guidance to high school and undergraduate students in conceptualizing evolution by involving them in various computational projects, providing a basis in programming, data analysis, and scholarship.</w:t>
+                <w:sz w:val="24"/>
+                <w:szCs w:val="24"/>
+              </w:rPr>
+              <w:t>Computer Science Independent Study</w:t>
+            </w:r>
+          </w:p>
+        </w:tc>
+        <w:tc>
+          <w:tcPr>
+            <w:tcW w:w="3161" w:type="dxa"/>
+            <w:vAlign w:val="center"/>
+          </w:tcPr>
+          <w:p>
+            <w:pPr>
+              <w:ind w:left="102"/>
+              <w:jc w:val="right"/>
+              <w:rPr>
+                <w:rFonts w:ascii="Times New Roman" w:hAnsi="Times New Roman" w:cs="Times New Roman"/>
+              </w:rPr>
+            </w:pPr>
+            <w:r>
+              <w:rPr>
+                <w:rFonts w:ascii="Times New Roman" w:hAnsi="Times New Roman" w:cs="Times New Roman"/>
+              </w:rPr>
+              <w:t>2017 – 2018</w:t>
             </w:r>
           </w:p>
         </w:tc>
       </w:tr>
       <w:tr>
         <w:trPr>
-          <w:trHeight w:val="274"/>
+          <w:trHeight w:val="288"/>
         </w:trPr>
         <w:tc>
           <w:tcPr>
-            <w:tcW w:w="7651" w:type="dxa"/>
-            <w:gridSpan w:val="2"/>
+            <w:tcW w:w="7624" w:type="dxa"/>
             <w:tcMar>
               <w:top w:w="29" w:type="dxa"/>
               <w:bottom w:w="29" w:type="dxa"/>
@@ -5962,29 +7751,19 @@
                 <w:rFonts w:ascii="Times New Roman" w:hAnsi="Times New Roman" w:cs="Times New Roman"/>
               </w:rPr>
             </w:pPr>
-            <w:proofErr w:type="spellStart"/>
             <w:r>
               <w:rPr>
                 <w:rFonts w:ascii="Times New Roman" w:hAnsi="Times New Roman" w:cs="Times New Roman"/>
                 <w:sz w:val="24"/>
                 <w:szCs w:val="24"/>
               </w:rPr>
-              <w:t>CEWiT</w:t>
-            </w:r>
-            <w:proofErr w:type="spellEnd"/>
-            <w:r>
-              <w:rPr>
-                <w:rFonts w:ascii="Times New Roman" w:hAnsi="Times New Roman" w:cs="Times New Roman"/>
-                <w:sz w:val="24"/>
-                <w:szCs w:val="24"/>
-              </w:rPr>
-              <w:t xml:space="preserve"> Research Experience for Undergraduate Women</w:t>
-            </w:r>
-          </w:p>
-        </w:tc>
-        <w:tc>
-          <w:tcPr>
-            <w:tcW w:w="3134" w:type="dxa"/>
+              <w:t>Computer Science Independent Study</w:t>
+            </w:r>
+          </w:p>
+        </w:tc>
+        <w:tc>
+          <w:tcPr>
+            <w:tcW w:w="3161" w:type="dxa"/>
             <w:tcMar>
               <w:top w:w="29" w:type="dxa"/>
               <w:bottom w:w="29" w:type="dxa"/>
@@ -6003,19 +7782,48 @@
               <w:rPr>
                 <w:rFonts w:ascii="Times New Roman" w:hAnsi="Times New Roman" w:cs="Times New Roman"/>
               </w:rPr>
-              <w:t>2018-2019</w:t>
+              <w:t>201</w:t>
+            </w:r>
+            <w:r>
+              <w:rPr>
+                <w:rFonts w:ascii="Times New Roman" w:hAnsi="Times New Roman" w:cs="Times New Roman"/>
+              </w:rPr>
+              <w:t>6</w:t>
+            </w:r>
+            <w:r>
+              <w:rPr>
+                <w:rFonts w:ascii="Times New Roman" w:hAnsi="Times New Roman" w:cs="Times New Roman"/>
+              </w:rPr>
+              <w:t xml:space="preserve"> – </w:t>
+            </w:r>
+            <w:r>
+              <w:rPr>
+                <w:rFonts w:ascii="Times New Roman" w:hAnsi="Times New Roman" w:cs="Times New Roman"/>
+              </w:rPr>
+              <w:t>201</w:t>
+            </w:r>
+            <w:r>
+              <w:rPr>
+                <w:rFonts w:ascii="Times New Roman" w:hAnsi="Times New Roman" w:cs="Times New Roman"/>
+              </w:rPr>
+              <w:t>7</w:t>
+            </w:r>
+            <w:r>
+              <w:rPr>
+                <w:rFonts w:ascii="Times New Roman" w:hAnsi="Times New Roman" w:cs="Times New Roman"/>
+              </w:rPr>
+              <w:t xml:space="preserve"> </w:t>
             </w:r>
           </w:p>
         </w:tc>
       </w:tr>
       <w:tr>
         <w:trPr>
-          <w:trHeight w:val="274"/>
+          <w:trHeight w:val="288"/>
         </w:trPr>
         <w:tc>
           <w:tcPr>
-            <w:tcW w:w="7651" w:type="dxa"/>
-            <w:gridSpan w:val="2"/>
+            <w:tcW w:w="7624" w:type="dxa"/>
             <w:tcMar>
               <w:top w:w="29" w:type="dxa"/>
               <w:bottom w:w="29" w:type="dxa"/>
@@ -6041,13 +7849,13 @@
                 <w:sz w:val="24"/>
                 <w:szCs w:val="24"/>
               </w:rPr>
-              <w:t>Computer Science Independent Study</w:t>
-            </w:r>
-          </w:p>
-        </w:tc>
-        <w:tc>
-          <w:tcPr>
-            <w:tcW w:w="3134" w:type="dxa"/>
+              <w:t>Jim Holland Summer Science Research Program</w:t>
+            </w:r>
+          </w:p>
+        </w:tc>
+        <w:tc>
+          <w:tcPr>
+            <w:tcW w:w="3161" w:type="dxa"/>
             <w:tcMar>
               <w:top w:w="29" w:type="dxa"/>
               <w:bottom w:w="29" w:type="dxa"/>
@@ -6066,7 +7874,13 @@
               <w:rPr>
                 <w:rFonts w:ascii="Times New Roman" w:hAnsi="Times New Roman" w:cs="Times New Roman"/>
               </w:rPr>
-              <w:t>2017-2018</w:t>
+              <w:t>2014</w:t>
+            </w:r>
+            <w:r>
+              <w:rPr>
+                <w:rFonts w:ascii="Times New Roman" w:hAnsi="Times New Roman" w:cs="Times New Roman"/>
+              </w:rPr>
+              <w:t xml:space="preserve"> </w:t>
             </w:r>
           </w:p>
         </w:tc>
@@ -6077,8 +7891,276 @@
         </w:trPr>
         <w:tc>
           <w:tcPr>
-            <w:tcW w:w="7651" w:type="dxa"/>
+            <w:tcW w:w="7624" w:type="dxa"/>
+            <w:tcMar>
+              <w:top w:w="29" w:type="dxa"/>
+              <w:bottom w:w="29" w:type="dxa"/>
+            </w:tcMar>
+          </w:tcPr>
+          <w:p>
+            <w:pPr>
+              <w:rPr>
+                <w:rFonts w:ascii="Times New Roman" w:hAnsi="Times New Roman" w:cs="Times New Roman"/>
+                <w:b/>
+                <w:i/>
+              </w:rPr>
+            </w:pPr>
+            <w:r>
+              <w:rPr>
+                <w:rFonts w:ascii="Times New Roman" w:hAnsi="Times New Roman" w:cs="Times New Roman"/>
+                <w:b/>
+                <w:i/>
+              </w:rPr>
+              <w:t>Teaching Assistant</w:t>
+            </w:r>
+          </w:p>
+          <w:p>
+            <w:pPr>
+              <w:rPr>
+                <w:rFonts w:ascii="Times New Roman" w:hAnsi="Times New Roman" w:cs="Times New Roman"/>
+              </w:rPr>
+            </w:pPr>
+            <w:r>
+              <w:rPr>
+                <w:rFonts w:ascii="Times New Roman" w:hAnsi="Times New Roman" w:cs="Times New Roman"/>
+              </w:rPr>
+              <w:t>School of Informatics, Computing, and Engineering</w:t>
+            </w:r>
+            <w:r>
+              <w:rPr>
+                <w:rFonts w:ascii="Times New Roman" w:hAnsi="Times New Roman" w:cs="Times New Roman"/>
+              </w:rPr>
+              <w:t>,</w:t>
+            </w:r>
+          </w:p>
+          <w:p>
+            <w:pPr>
+              <w:rPr>
+                <w:rFonts w:ascii="Times New Roman" w:hAnsi="Times New Roman" w:cs="Times New Roman"/>
+              </w:rPr>
+            </w:pPr>
+            <w:r>
+              <w:rPr>
+                <w:rFonts w:ascii="Times New Roman" w:hAnsi="Times New Roman" w:cs="Times New Roman"/>
+              </w:rPr>
+              <w:t>Department of Biology</w:t>
+            </w:r>
+          </w:p>
+          <w:p>
+            <w:pPr>
+              <w:rPr>
+                <w:rFonts w:ascii="Times New Roman" w:hAnsi="Times New Roman" w:cs="Times New Roman"/>
+                <w:b/>
+              </w:rPr>
+            </w:pPr>
+            <w:r>
+              <w:rPr>
+                <w:rFonts w:ascii="Times New Roman" w:hAnsi="Times New Roman" w:cs="Times New Roman"/>
+              </w:rPr>
+              <w:t xml:space="preserve">Indiana University, Bloomington, IN </w:t>
+            </w:r>
+          </w:p>
+        </w:tc>
+        <w:tc>
+          <w:tcPr>
+            <w:tcW w:w="3161" w:type="dxa"/>
+            <w:tcMar>
+              <w:top w:w="29" w:type="dxa"/>
+              <w:bottom w:w="29" w:type="dxa"/>
+            </w:tcMar>
+            <w:vAlign w:val="center"/>
+          </w:tcPr>
+          <w:p>
+            <w:pPr>
+              <w:spacing w:line="276" w:lineRule="auto"/>
+              <w:jc w:val="right"/>
+              <w:rPr>
+                <w:rFonts w:ascii="Times New Roman" w:hAnsi="Times New Roman" w:cs="Times New Roman"/>
+              </w:rPr>
+            </w:pPr>
+            <w:r>
+              <w:rPr>
+                <w:rFonts w:ascii="Times New Roman" w:hAnsi="Times New Roman" w:cs="Times New Roman"/>
+              </w:rPr>
+              <w:t>201</w:t>
+            </w:r>
+            <w:r>
+              <w:rPr>
+                <w:rFonts w:ascii="Times New Roman" w:hAnsi="Times New Roman" w:cs="Times New Roman"/>
+              </w:rPr>
+              <w:t xml:space="preserve">1 </w:t>
+            </w:r>
+            <w:r>
+              <w:rPr>
+                <w:rFonts w:ascii="Times New Roman" w:hAnsi="Times New Roman" w:cs="Times New Roman"/>
+              </w:rPr>
+              <w:t xml:space="preserve">– </w:t>
+            </w:r>
+            <w:r>
+              <w:rPr>
+                <w:rFonts w:ascii="Times New Roman" w:hAnsi="Times New Roman" w:cs="Times New Roman"/>
+              </w:rPr>
+              <w:t>201</w:t>
+            </w:r>
+            <w:r>
+              <w:rPr>
+                <w:rFonts w:ascii="Times New Roman" w:hAnsi="Times New Roman" w:cs="Times New Roman"/>
+              </w:rPr>
+              <w:t>6</w:t>
+            </w:r>
+          </w:p>
+        </w:tc>
+      </w:tr>
+      <w:tr>
+        <w:trPr>
+          <w:trHeight w:val="274"/>
+        </w:trPr>
+        <w:tc>
+          <w:tcPr>
+            <w:tcW w:w="10785" w:type="dxa"/>
             <w:gridSpan w:val="2"/>
+            <w:tcMar>
+              <w:top w:w="29" w:type="dxa"/>
+              <w:bottom w:w="29" w:type="dxa"/>
+            </w:tcMar>
+          </w:tcPr>
+          <w:p>
+            <w:pPr>
+              <w:spacing w:line="276" w:lineRule="auto"/>
+              <w:rPr>
+                <w:rFonts w:ascii="Times New Roman" w:hAnsi="Times New Roman" w:cs="Times New Roman"/>
+              </w:rPr>
+            </w:pPr>
+            <w:r>
+              <w:rPr>
+                <w:rFonts w:ascii="Times New Roman" w:hAnsi="Times New Roman" w:cs="Times New Roman"/>
+              </w:rPr>
+              <w:t>Taught lab sessions, led class discussions, graded assignments, and met with students individually to assist them.</w:t>
+            </w:r>
+          </w:p>
+        </w:tc>
+      </w:tr>
+      <w:bookmarkEnd w:id="2"/>
+      <w:tr>
+        <w:trPr>
+          <w:trHeight w:val="288"/>
+        </w:trPr>
+        <w:tc>
+          <w:tcPr>
+            <w:tcW w:w="7624" w:type="dxa"/>
+            <w:vAlign w:val="center"/>
+          </w:tcPr>
+          <w:p>
+            <w:pPr>
+              <w:pStyle w:val="ListParagraph"/>
+              <w:numPr>
+                <w:ilvl w:val="0"/>
+                <w:numId w:val="3"/>
+              </w:numPr>
+              <w:spacing w:after="0"/>
+              <w:ind w:left="461"/>
+              <w:jc w:val="both"/>
+              <w:rPr>
+                <w:rFonts w:ascii="Times New Roman" w:hAnsi="Times New Roman" w:cs="Times New Roman"/>
+              </w:rPr>
+            </w:pPr>
+            <w:r>
+              <w:rPr>
+                <w:rFonts w:ascii="Times New Roman" w:hAnsi="Times New Roman" w:cs="Times New Roman"/>
+                <w:sz w:val="24"/>
+                <w:szCs w:val="24"/>
+              </w:rPr>
+              <w:t>INFO-I211: Information Infrastructure</w:t>
+            </w:r>
+          </w:p>
+        </w:tc>
+        <w:tc>
+          <w:tcPr>
+            <w:tcW w:w="3161" w:type="dxa"/>
+            <w:vAlign w:val="center"/>
+          </w:tcPr>
+          <w:p>
+            <w:pPr>
+              <w:jc w:val="right"/>
+              <w:rPr>
+                <w:rFonts w:ascii="Times New Roman" w:hAnsi="Times New Roman" w:cs="Times New Roman"/>
+              </w:rPr>
+            </w:pPr>
+            <w:r>
+              <w:rPr>
+                <w:rFonts w:ascii="Times New Roman" w:hAnsi="Times New Roman" w:cs="Times New Roman"/>
+              </w:rPr>
+              <w:t>2014, 2016</w:t>
+            </w:r>
+          </w:p>
+        </w:tc>
+      </w:tr>
+      <w:tr>
+        <w:trPr>
+          <w:trHeight w:val="25"/>
+        </w:trPr>
+        <w:tc>
+          <w:tcPr>
+            <w:tcW w:w="7624" w:type="dxa"/>
+            <w:vAlign w:val="center"/>
+          </w:tcPr>
+          <w:p>
+            <w:pPr>
+              <w:pStyle w:val="ListParagraph"/>
+              <w:numPr>
+                <w:ilvl w:val="0"/>
+                <w:numId w:val="3"/>
+              </w:numPr>
+              <w:spacing w:after="0"/>
+              <w:ind w:left="461"/>
+              <w:jc w:val="both"/>
+              <w:rPr>
+                <w:rFonts w:ascii="Times New Roman" w:hAnsi="Times New Roman" w:cs="Times New Roman"/>
+              </w:rPr>
+            </w:pPr>
+            <w:r>
+              <w:rPr>
+                <w:rFonts w:ascii="Times New Roman" w:hAnsi="Times New Roman" w:cs="Times New Roman"/>
+                <w:sz w:val="24"/>
+                <w:szCs w:val="24"/>
+              </w:rPr>
+              <w:t>BIOL-Z620/INFO-I590: SNP Discovery and Population Genetics</w:t>
+            </w:r>
+          </w:p>
+        </w:tc>
+        <w:tc>
+          <w:tcPr>
+            <w:tcW w:w="3161" w:type="dxa"/>
+            <w:vAlign w:val="center"/>
+          </w:tcPr>
+          <w:p>
+            <w:pPr>
+              <w:pStyle w:val="ListParagraph"/>
+              <w:spacing w:after="0"/>
+              <w:ind w:left="461"/>
+              <w:jc w:val="right"/>
+              <w:rPr>
+                <w:rFonts w:ascii="Times New Roman" w:hAnsi="Times New Roman" w:cs="Times New Roman"/>
+              </w:rPr>
+            </w:pPr>
+            <w:r>
+              <w:rPr>
+                <w:rFonts w:ascii="Times New Roman" w:hAnsi="Times New Roman" w:cs="Times New Roman"/>
+                <w:sz w:val="24"/>
+                <w:szCs w:val="24"/>
+              </w:rPr>
+              <w:t>2014</w:t>
+            </w:r>
+          </w:p>
+        </w:tc>
+      </w:tr>
+      <w:tr>
+        <w:trPr>
+          <w:trHeight w:val="288"/>
+        </w:trPr>
+        <w:tc>
+          <w:tcPr>
+            <w:tcW w:w="7624" w:type="dxa"/>
             <w:tcMar>
               <w:top w:w="29" w:type="dxa"/>
               <w:bottom w:w="29" w:type="dxa"/>
@@ -6096,7 +8178,6 @@
               <w:ind w:left="462"/>
               <w:rPr>
                 <w:rFonts w:ascii="Times New Roman" w:hAnsi="Times New Roman" w:cs="Times New Roman"/>
-                <w:b/>
               </w:rPr>
             </w:pPr>
             <w:r>
@@ -6105,14 +8186,13 @@
                 <w:sz w:val="24"/>
                 <w:szCs w:val="24"/>
               </w:rPr>
-              <w:lastRenderedPageBreak/>
-              <w:t>Computer Science Independent Study</w:t>
-            </w:r>
-          </w:p>
-        </w:tc>
-        <w:tc>
-          <w:tcPr>
-            <w:tcW w:w="3134" w:type="dxa"/>
+              <w:t>INFO-I308: Information Representation</w:t>
+            </w:r>
+          </w:p>
+        </w:tc>
+        <w:tc>
+          <w:tcPr>
+            <w:tcW w:w="3161" w:type="dxa"/>
             <w:tcMar>
               <w:top w:w="29" w:type="dxa"/>
               <w:bottom w:w="29" w:type="dxa"/>
@@ -6131,403 +8211,12 @@
               <w:rPr>
                 <w:rFonts w:ascii="Times New Roman" w:hAnsi="Times New Roman" w:cs="Times New Roman"/>
               </w:rPr>
-              <w:t>2016-2017</w:t>
-            </w:r>
-          </w:p>
-        </w:tc>
-      </w:tr>
-      <w:tr>
-        <w:trPr>
-          <w:trHeight w:val="274"/>
-        </w:trPr>
-        <w:tc>
-          <w:tcPr>
-            <w:tcW w:w="7651" w:type="dxa"/>
-            <w:gridSpan w:val="2"/>
-            <w:tcMar>
-              <w:top w:w="29" w:type="dxa"/>
-              <w:bottom w:w="29" w:type="dxa"/>
-            </w:tcMar>
-            <w:vAlign w:val="center"/>
-          </w:tcPr>
-          <w:p>
-            <w:pPr>
-              <w:pStyle w:val="ListParagraph"/>
-              <w:numPr>
-                <w:ilvl w:val="0"/>
-                <w:numId w:val="3"/>
-              </w:numPr>
-              <w:spacing w:after="0"/>
-              <w:ind w:left="462"/>
-              <w:rPr>
-                <w:rFonts w:ascii="Times New Roman" w:hAnsi="Times New Roman" w:cs="Times New Roman"/>
-                <w:b/>
-              </w:rPr>
-            </w:pPr>
-            <w:r>
-              <w:rPr>
-                <w:rFonts w:ascii="Times New Roman" w:hAnsi="Times New Roman" w:cs="Times New Roman"/>
-                <w:sz w:val="24"/>
-                <w:szCs w:val="24"/>
-              </w:rPr>
-              <w:t>Jim Holland Summer Science Research Program</w:t>
-            </w:r>
-          </w:p>
-        </w:tc>
-        <w:tc>
-          <w:tcPr>
-            <w:tcW w:w="3134" w:type="dxa"/>
-            <w:tcMar>
-              <w:top w:w="29" w:type="dxa"/>
-              <w:bottom w:w="29" w:type="dxa"/>
-            </w:tcMar>
-            <w:vAlign w:val="center"/>
-          </w:tcPr>
-          <w:p>
-            <w:pPr>
-              <w:spacing w:line="276" w:lineRule="auto"/>
-              <w:jc w:val="right"/>
-              <w:rPr>
-                <w:rFonts w:ascii="Times New Roman" w:hAnsi="Times New Roman" w:cs="Times New Roman"/>
-              </w:rPr>
-            </w:pPr>
-            <w:r>
-              <w:rPr>
-                <w:rFonts w:ascii="Times New Roman" w:hAnsi="Times New Roman" w:cs="Times New Roman"/>
-              </w:rPr>
-              <w:t>2014</w:t>
-            </w:r>
-          </w:p>
-        </w:tc>
-      </w:tr>
-      <w:bookmarkEnd w:id="2"/>
-      <w:tr>
-        <w:tc>
-          <w:tcPr>
-            <w:tcW w:w="7624" w:type="dxa"/>
-          </w:tcPr>
-          <w:p>
-            <w:pPr>
-              <w:rPr>
-                <w:rFonts w:ascii="Times New Roman" w:hAnsi="Times New Roman" w:cs="Times New Roman"/>
-                <w:b/>
-                <w:i/>
-              </w:rPr>
-            </w:pPr>
-            <w:r>
-              <w:rPr>
-                <w:rFonts w:ascii="Times New Roman" w:hAnsi="Times New Roman" w:cs="Times New Roman"/>
-                <w:b/>
-                <w:i/>
-              </w:rPr>
-              <w:t>Teaching Assistant</w:t>
-            </w:r>
-          </w:p>
-          <w:p>
-            <w:pPr>
-              <w:rPr>
-                <w:rFonts w:ascii="Times New Roman" w:hAnsi="Times New Roman" w:cs="Times New Roman"/>
-              </w:rPr>
-            </w:pPr>
-            <w:r>
-              <w:rPr>
-                <w:rFonts w:ascii="Times New Roman" w:hAnsi="Times New Roman" w:cs="Times New Roman"/>
-              </w:rPr>
-              <w:t>School of Informatics, Computing, and Engineering</w:t>
-            </w:r>
-            <w:r>
-              <w:rPr>
-                <w:rFonts w:ascii="Times New Roman" w:hAnsi="Times New Roman" w:cs="Times New Roman"/>
-              </w:rPr>
-              <w:t>,</w:t>
-            </w:r>
-          </w:p>
-          <w:p>
-            <w:pPr>
-              <w:rPr>
-                <w:rFonts w:ascii="Times New Roman" w:hAnsi="Times New Roman" w:cs="Times New Roman"/>
-              </w:rPr>
-            </w:pPr>
-            <w:r>
-              <w:rPr>
-                <w:rFonts w:ascii="Times New Roman" w:hAnsi="Times New Roman" w:cs="Times New Roman"/>
-              </w:rPr>
-              <w:t>Department of Biology</w:t>
-            </w:r>
-          </w:p>
-          <w:p>
-            <w:pPr>
-              <w:rPr>
-                <w:rFonts w:ascii="Times New Roman" w:hAnsi="Times New Roman" w:cs="Times New Roman"/>
-              </w:rPr>
-            </w:pPr>
-            <w:r>
-              <w:rPr>
-                <w:rFonts w:ascii="Times New Roman" w:hAnsi="Times New Roman" w:cs="Times New Roman"/>
-              </w:rPr>
-              <w:t xml:space="preserve">Indiana University, Bloomington, IN </w:t>
-            </w:r>
-          </w:p>
-        </w:tc>
-        <w:tc>
-          <w:tcPr>
-            <w:tcW w:w="3161" w:type="dxa"/>
-            <w:gridSpan w:val="2"/>
-            <w:vAlign w:val="center"/>
-          </w:tcPr>
-          <w:p>
-            <w:pPr>
-              <w:jc w:val="right"/>
-              <w:rPr>
-                <w:rFonts w:ascii="Times New Roman" w:hAnsi="Times New Roman" w:cs="Times New Roman"/>
-              </w:rPr>
-            </w:pPr>
-            <w:r>
-              <w:rPr>
-                <w:rFonts w:ascii="Times New Roman" w:hAnsi="Times New Roman" w:cs="Times New Roman"/>
-              </w:rPr>
-              <w:t>2011 – 2016</w:t>
-            </w:r>
-          </w:p>
-        </w:tc>
-      </w:tr>
-      <w:tr>
-        <w:trPr>
-          <w:trHeight w:val="399"/>
-        </w:trPr>
-        <w:tc>
-          <w:tcPr>
-            <w:tcW w:w="10785" w:type="dxa"/>
-            <w:gridSpan w:val="3"/>
-          </w:tcPr>
-          <w:p>
-            <w:pPr>
-              <w:spacing w:line="276" w:lineRule="auto"/>
-              <w:jc w:val="both"/>
-              <w:rPr>
-                <w:rFonts w:ascii="Times New Roman" w:hAnsi="Times New Roman" w:cs="Times New Roman"/>
-              </w:rPr>
-            </w:pPr>
-            <w:r>
-              <w:rPr>
-                <w:rFonts w:ascii="Times New Roman" w:hAnsi="Times New Roman" w:cs="Times New Roman"/>
-              </w:rPr>
-              <w:t>Taught lab sessions, led class discussions, graded assignments, and met with students individually to assist them.</w:t>
-            </w:r>
-          </w:p>
-        </w:tc>
-      </w:tr>
-      <w:tr>
-        <w:trPr>
-          <w:trHeight w:val="274"/>
-        </w:trPr>
-        <w:tc>
-          <w:tcPr>
-            <w:tcW w:w="7651" w:type="dxa"/>
-            <w:gridSpan w:val="2"/>
-            <w:tcMar>
-              <w:top w:w="29" w:type="dxa"/>
-              <w:bottom w:w="29" w:type="dxa"/>
-            </w:tcMar>
-            <w:vAlign w:val="center"/>
-          </w:tcPr>
-          <w:p>
-            <w:pPr>
-              <w:pStyle w:val="ListParagraph"/>
-              <w:numPr>
-                <w:ilvl w:val="0"/>
-                <w:numId w:val="3"/>
-              </w:numPr>
-              <w:spacing w:after="0"/>
-              <w:ind w:left="462"/>
-              <w:rPr>
-                <w:rFonts w:ascii="Times New Roman" w:hAnsi="Times New Roman" w:cs="Times New Roman"/>
-              </w:rPr>
-            </w:pPr>
-            <w:r>
-              <w:rPr>
-                <w:rFonts w:ascii="Times New Roman" w:hAnsi="Times New Roman" w:cs="Times New Roman"/>
-                <w:sz w:val="24"/>
-                <w:szCs w:val="24"/>
-              </w:rPr>
-              <w:t xml:space="preserve">INFO-I211: Information Infrastructure </w:t>
-            </w:r>
-          </w:p>
-        </w:tc>
-        <w:tc>
-          <w:tcPr>
-            <w:tcW w:w="3134" w:type="dxa"/>
-            <w:tcMar>
-              <w:top w:w="29" w:type="dxa"/>
-              <w:bottom w:w="29" w:type="dxa"/>
-            </w:tcMar>
-            <w:vAlign w:val="center"/>
-          </w:tcPr>
-          <w:p>
-            <w:pPr>
-              <w:spacing w:line="276" w:lineRule="auto"/>
-              <w:jc w:val="right"/>
-              <w:rPr>
-                <w:rFonts w:ascii="Times New Roman" w:hAnsi="Times New Roman" w:cs="Times New Roman"/>
-              </w:rPr>
-            </w:pPr>
-            <w:r>
-              <w:rPr>
-                <w:rFonts w:ascii="Times New Roman" w:hAnsi="Times New Roman" w:cs="Times New Roman"/>
-              </w:rPr>
-              <w:t>2014, 2016</w:t>
-            </w:r>
-          </w:p>
-        </w:tc>
-      </w:tr>
-      <w:tr>
-        <w:trPr>
-          <w:trHeight w:val="274"/>
-        </w:trPr>
-        <w:tc>
-          <w:tcPr>
-            <w:tcW w:w="7651" w:type="dxa"/>
-            <w:gridSpan w:val="2"/>
-            <w:tcMar>
-              <w:top w:w="29" w:type="dxa"/>
-              <w:bottom w:w="29" w:type="dxa"/>
-            </w:tcMar>
-            <w:vAlign w:val="center"/>
-          </w:tcPr>
-          <w:p>
-            <w:pPr>
-              <w:pStyle w:val="ListParagraph"/>
-              <w:numPr>
-                <w:ilvl w:val="0"/>
-                <w:numId w:val="3"/>
-              </w:numPr>
-              <w:spacing w:after="0"/>
-              <w:ind w:left="462"/>
-              <w:rPr>
-                <w:rFonts w:ascii="Times New Roman" w:hAnsi="Times New Roman" w:cs="Times New Roman"/>
-              </w:rPr>
-            </w:pPr>
-            <w:r>
-              <w:rPr>
-                <w:rFonts w:ascii="Times New Roman" w:hAnsi="Times New Roman" w:cs="Times New Roman"/>
-                <w:sz w:val="24"/>
-                <w:szCs w:val="24"/>
-              </w:rPr>
-              <w:t xml:space="preserve">BIOL-Z620/INFO-I590: SNP Discovery and Population Genetics </w:t>
-            </w:r>
-          </w:p>
-        </w:tc>
-        <w:tc>
-          <w:tcPr>
-            <w:tcW w:w="3134" w:type="dxa"/>
-            <w:tcMar>
-              <w:top w:w="29" w:type="dxa"/>
-              <w:bottom w:w="29" w:type="dxa"/>
-            </w:tcMar>
-            <w:vAlign w:val="center"/>
-          </w:tcPr>
-          <w:p>
-            <w:pPr>
-              <w:spacing w:line="276" w:lineRule="auto"/>
-              <w:jc w:val="right"/>
-              <w:rPr>
-                <w:rFonts w:ascii="Times New Roman" w:hAnsi="Times New Roman" w:cs="Times New Roman"/>
-              </w:rPr>
-            </w:pPr>
-            <w:r>
-              <w:rPr>
-                <w:rFonts w:ascii="Times New Roman" w:hAnsi="Times New Roman" w:cs="Times New Roman"/>
-              </w:rPr>
-              <w:t>2014</w:t>
-            </w:r>
-          </w:p>
-        </w:tc>
-      </w:tr>
-      <w:tr>
-        <w:trPr>
-          <w:trHeight w:val="274"/>
-        </w:trPr>
-        <w:tc>
-          <w:tcPr>
-            <w:tcW w:w="7651" w:type="dxa"/>
-            <w:gridSpan w:val="2"/>
-            <w:tcMar>
-              <w:top w:w="29" w:type="dxa"/>
-              <w:bottom w:w="29" w:type="dxa"/>
-            </w:tcMar>
-            <w:vAlign w:val="center"/>
-          </w:tcPr>
-          <w:p>
-            <w:pPr>
-              <w:pStyle w:val="ListParagraph"/>
-              <w:numPr>
-                <w:ilvl w:val="0"/>
-                <w:numId w:val="3"/>
-              </w:numPr>
-              <w:spacing w:after="0"/>
-              <w:ind w:left="462"/>
-              <w:rPr>
-                <w:rFonts w:ascii="Times New Roman" w:hAnsi="Times New Roman" w:cs="Times New Roman"/>
-              </w:rPr>
-            </w:pPr>
-            <w:r>
-              <w:rPr>
-                <w:rFonts w:ascii="Times New Roman" w:hAnsi="Times New Roman" w:cs="Times New Roman"/>
-                <w:sz w:val="24"/>
-                <w:szCs w:val="24"/>
-              </w:rPr>
-              <w:t>INFO-I308: Information Representation</w:t>
-            </w:r>
-          </w:p>
-        </w:tc>
-        <w:tc>
-          <w:tcPr>
-            <w:tcW w:w="3134" w:type="dxa"/>
-            <w:tcMar>
-              <w:top w:w="29" w:type="dxa"/>
-              <w:bottom w:w="29" w:type="dxa"/>
-            </w:tcMar>
-            <w:vAlign w:val="center"/>
-          </w:tcPr>
-          <w:p>
-            <w:pPr>
-              <w:spacing w:line="276" w:lineRule="auto"/>
-              <w:jc w:val="right"/>
-              <w:rPr>
-                <w:rFonts w:ascii="Times New Roman" w:hAnsi="Times New Roman" w:cs="Times New Roman"/>
-              </w:rPr>
-            </w:pPr>
-            <w:r>
-              <w:rPr>
-                <w:rFonts w:ascii="Times New Roman" w:hAnsi="Times New Roman" w:cs="Times New Roman"/>
-              </w:rPr>
-              <w:t xml:space="preserve">2011–2012 </w:t>
+              <w:t xml:space="preserve">2011 – 2012 </w:t>
             </w:r>
           </w:p>
         </w:tc>
       </w:tr>
     </w:tbl>
-    <w:p>
-      <w:pPr>
-        <w:rPr>
-          <w:rFonts w:ascii="Times New Roman" w:hAnsi="Times New Roman" w:cs="Times New Roman"/>
-        </w:rPr>
-      </w:pPr>
-    </w:p>
-    <w:p>
-      <w:pPr>
-        <w:rPr>
-          <w:rFonts w:ascii="Times New Roman" w:hAnsi="Times New Roman" w:cs="Times New Roman"/>
-        </w:rPr>
-      </w:pPr>
-    </w:p>
-    <w:p>
-      <w:pPr>
-        <w:rPr>
-          <w:rFonts w:ascii="Times New Roman" w:hAnsi="Times New Roman" w:cs="Times New Roman"/>
-        </w:rPr>
-      </w:pPr>
-    </w:p>
     <w:p>
       <w:pPr>
         <w:rPr>
@@ -6557,8 +8246,8 @@
       </w:tblPr>
       <w:tblGrid>
         <w:gridCol w:w="5398"/>
-        <w:gridCol w:w="2225"/>
-        <w:gridCol w:w="3162"/>
+        <w:gridCol w:w="2226"/>
+        <w:gridCol w:w="3161"/>
       </w:tblGrid>
       <w:tr>
         <w:tc>
@@ -6679,7 +8368,31 @@
               <w:rPr>
                 <w:rFonts w:ascii="Times New Roman" w:hAnsi="Times New Roman" w:cs="Times New Roman"/>
               </w:rPr>
-              <w:t>2012–2014</w:t>
+              <w:t>2012</w:t>
+            </w:r>
+            <w:r>
+              <w:rPr>
+                <w:rFonts w:ascii="Times New Roman" w:hAnsi="Times New Roman" w:cs="Times New Roman"/>
+              </w:rPr>
+              <w:t xml:space="preserve"> </w:t>
+            </w:r>
+            <w:r>
+              <w:rPr>
+                <w:rFonts w:ascii="Times New Roman" w:hAnsi="Times New Roman" w:cs="Times New Roman"/>
+              </w:rPr>
+              <w:t>–</w:t>
+            </w:r>
+            <w:r>
+              <w:rPr>
+                <w:rFonts w:ascii="Times New Roman" w:hAnsi="Times New Roman" w:cs="Times New Roman"/>
+              </w:rPr>
+              <w:t xml:space="preserve"> </w:t>
+            </w:r>
+            <w:r>
+              <w:rPr>
+                <w:rFonts w:ascii="Times New Roman" w:hAnsi="Times New Roman" w:cs="Times New Roman"/>
+              </w:rPr>
+              <w:t>2014</w:t>
             </w:r>
           </w:p>
         </w:tc>
@@ -6702,6 +8415,7 @@
               <w:rPr>
                 <w:rFonts w:ascii="Times New Roman" w:hAnsi="Times New Roman" w:cs="Times New Roman"/>
               </w:rPr>
+              <w:lastRenderedPageBreak/>
               <w:t>Served as a co-founding member and treasurer (2012 only) to raise awareness of bioinformatics and associated opportunities for undergraduate and graduate students by facilitating group projects and discussions, tours, and social events.</w:t>
             </w:r>
           </w:p>
@@ -6982,15 +8696,21 @@
               <w:rPr>
                 <w:rFonts w:ascii="Times New Roman" w:hAnsi="Times New Roman" w:cs="Times New Roman"/>
               </w:rPr>
-              <w:t>(2x)</w:t>
-            </w:r>
-          </w:p>
-        </w:tc>
-        <w:tc>
-          <w:tcPr>
-            <w:tcW w:w="5445" w:type="dxa"/>
-            <w:gridSpan w:val="2"/>
-          </w:tcPr>
+              <w:t>(</w:t>
+            </w:r>
+            <w:r>
+              <w:rPr>
+                <w:rFonts w:ascii="Times New Roman" w:hAnsi="Times New Roman" w:cs="Times New Roman"/>
+              </w:rPr>
+              <w:t>3</w:t>
+            </w:r>
+            <w:r>
+              <w:rPr>
+                <w:rFonts w:ascii="Times New Roman" w:hAnsi="Times New Roman" w:cs="Times New Roman"/>
+              </w:rPr>
+              <w:t>x)</w:t>
+            </w:r>
+          </w:p>
           <w:p>
             <w:pPr>
               <w:pStyle w:val="ListParagraph"/>
@@ -7014,9 +8734,15 @@
                 <w:i/>
                 <w:iCs/>
               </w:rPr>
-              <w:t>Evolution Letters</w:t>
-            </w:r>
-          </w:p>
+              <w:t>Genomics</w:t>
+            </w:r>
+          </w:p>
+        </w:tc>
+        <w:tc>
+          <w:tcPr>
+            <w:tcW w:w="5445" w:type="dxa"/>
+            <w:gridSpan w:val="2"/>
+          </w:tcPr>
           <w:p>
             <w:pPr>
               <w:pStyle w:val="ListParagraph"/>
@@ -7040,7 +8766,7 @@
                 <w:i/>
                 <w:iCs/>
               </w:rPr>
-              <w:t>Science Advances</w:t>
+              <w:t>Evolution Letters</w:t>
             </w:r>
           </w:p>
           <w:p>
@@ -7066,25 +8792,7 @@
                 <w:i/>
                 <w:iCs/>
               </w:rPr>
-              <w:t xml:space="preserve">Genome Biology and Evolution </w:t>
-            </w:r>
-            <w:r>
-              <w:rPr>
-                <w:rFonts w:ascii="Times New Roman" w:hAnsi="Times New Roman" w:cs="Times New Roman"/>
-              </w:rPr>
-              <w:t>(</w:t>
-            </w:r>
-            <w:r>
-              <w:rPr>
-                <w:rFonts w:ascii="Times New Roman" w:hAnsi="Times New Roman" w:cs="Times New Roman"/>
-              </w:rPr>
-              <w:t>3</w:t>
-            </w:r>
-            <w:r>
-              <w:rPr>
-                <w:rFonts w:ascii="Times New Roman" w:hAnsi="Times New Roman" w:cs="Times New Roman"/>
-              </w:rPr>
-              <w:t>x)</w:t>
+              <w:t>Science Advances</w:t>
             </w:r>
           </w:p>
           <w:p>
@@ -7110,7 +8818,25 @@
                 <w:i/>
                 <w:iCs/>
               </w:rPr>
-              <w:t>Society of Systematic Biologists Graduate Student Research Award</w:t>
+              <w:t xml:space="preserve">Genome Biology and Evolution </w:t>
+            </w:r>
+            <w:r>
+              <w:rPr>
+                <w:rFonts w:ascii="Times New Roman" w:hAnsi="Times New Roman" w:cs="Times New Roman"/>
+              </w:rPr>
+              <w:t>(</w:t>
+            </w:r>
+            <w:r>
+              <w:rPr>
+                <w:rFonts w:ascii="Times New Roman" w:hAnsi="Times New Roman" w:cs="Times New Roman"/>
+              </w:rPr>
+              <w:t>4</w:t>
+            </w:r>
+            <w:r>
+              <w:rPr>
+                <w:rFonts w:ascii="Times New Roman" w:hAnsi="Times New Roman" w:cs="Times New Roman"/>
+              </w:rPr>
+              <w:t>x)</w:t>
             </w:r>
           </w:p>
           <w:p>
@@ -7136,7 +8862,21 @@
                 <w:i/>
                 <w:iCs/>
               </w:rPr>
-              <w:t>Molecular Ecology Resources</w:t>
+              <w:t>Society of Systematic Biologists Graduate Student Research Award</w:t>
+            </w:r>
+            <w:r>
+              <w:rPr>
+                <w:rFonts w:ascii="Times New Roman" w:hAnsi="Times New Roman" w:cs="Times New Roman"/>
+                <w:i/>
+                <w:iCs/>
+              </w:rPr>
+              <w:t xml:space="preserve"> </w:t>
+            </w:r>
+            <w:r>
+              <w:rPr>
+                <w:rFonts w:ascii="Times New Roman" w:hAnsi="Times New Roman" w:cs="Times New Roman"/>
+              </w:rPr>
+              <w:t>(2x)</w:t>
             </w:r>
           </w:p>
           <w:p>
@@ -7162,8 +8902,116 @@
                 <w:i/>
                 <w:iCs/>
               </w:rPr>
+              <w:t>Molecular Ecology Resources</w:t>
+            </w:r>
+            <w:r>
+              <w:rPr>
+                <w:rFonts w:ascii="Times New Roman" w:hAnsi="Times New Roman" w:cs="Times New Roman"/>
+                <w:i/>
+                <w:iCs/>
+              </w:rPr>
+              <w:t xml:space="preserve"> </w:t>
+            </w:r>
+            <w:r>
+              <w:rPr>
+                <w:rFonts w:ascii="Times New Roman" w:hAnsi="Times New Roman" w:cs="Times New Roman"/>
+              </w:rPr>
+              <w:t>(2x)</w:t>
+            </w:r>
+          </w:p>
+          <w:p>
+            <w:pPr>
+              <w:pStyle w:val="ListParagraph"/>
+              <w:numPr>
+                <w:ilvl w:val="0"/>
+                <w:numId w:val="3"/>
+              </w:numPr>
+              <w:spacing w:after="0"/>
+              <w:ind w:left="462"/>
+              <w:rPr>
+                <w:rFonts w:ascii="Times New Roman" w:hAnsi="Times New Roman" w:cs="Times New Roman"/>
+                <w:b/>
+                <w:bCs/>
+                <w:i/>
+                <w:iCs/>
+              </w:rPr>
+            </w:pPr>
+            <w:r>
+              <w:rPr>
+                <w:rFonts w:ascii="Times New Roman" w:hAnsi="Times New Roman" w:cs="Times New Roman"/>
+                <w:i/>
+                <w:iCs/>
+              </w:rPr>
               <w:t>Molecular Ecology</w:t>
             </w:r>
+            <w:r>
+              <w:rPr>
+                <w:rFonts w:ascii="Times New Roman" w:hAnsi="Times New Roman" w:cs="Times New Roman"/>
+                <w:i/>
+                <w:iCs/>
+              </w:rPr>
+              <w:t xml:space="preserve"> </w:t>
+            </w:r>
+            <w:r>
+              <w:rPr>
+                <w:rFonts w:ascii="Times New Roman" w:hAnsi="Times New Roman" w:cs="Times New Roman"/>
+              </w:rPr>
+              <w:t>(2x)</w:t>
+            </w:r>
+          </w:p>
+          <w:p>
+            <w:pPr>
+              <w:pStyle w:val="ListParagraph"/>
+              <w:numPr>
+                <w:ilvl w:val="0"/>
+                <w:numId w:val="3"/>
+              </w:numPr>
+              <w:spacing w:after="0"/>
+              <w:ind w:left="462"/>
+              <w:rPr>
+                <w:rFonts w:ascii="Times New Roman" w:hAnsi="Times New Roman" w:cs="Times New Roman"/>
+                <w:b/>
+                <w:bCs/>
+                <w:i/>
+                <w:iCs/>
+              </w:rPr>
+            </w:pPr>
+            <w:r>
+              <w:rPr>
+                <w:rFonts w:ascii="Times New Roman" w:hAnsi="Times New Roman" w:cs="Times New Roman"/>
+                <w:i/>
+                <w:iCs/>
+              </w:rPr>
+              <w:t>BMC Ecology and Evolution</w:t>
+            </w:r>
+          </w:p>
+          <w:p>
+            <w:pPr>
+              <w:pStyle w:val="ListParagraph"/>
+              <w:numPr>
+                <w:ilvl w:val="0"/>
+                <w:numId w:val="3"/>
+              </w:numPr>
+              <w:spacing w:after="0"/>
+              <w:ind w:left="462"/>
+              <w:rPr>
+                <w:rFonts w:ascii="Times New Roman" w:hAnsi="Times New Roman" w:cs="Times New Roman"/>
+                <w:b/>
+                <w:bCs/>
+                <w:i/>
+                <w:iCs/>
+              </w:rPr>
+            </w:pPr>
+            <w:proofErr w:type="spellStart"/>
+            <w:r>
+              <w:rPr>
+                <w:rFonts w:ascii="Times New Roman" w:hAnsi="Times New Roman" w:cs="Times New Roman"/>
+                <w:i/>
+                <w:iCs/>
+              </w:rPr>
+              <w:t>PeerJ</w:t>
+            </w:r>
+            <w:proofErr w:type="spellEnd"/>
           </w:p>
         </w:tc>
       </w:tr>
@@ -7198,8 +9046,8 @@
         <w:tblLook w:val="04A0" w:firstRow="1" w:lastRow="0" w:firstColumn="1" w:lastColumn="0" w:noHBand="0" w:noVBand="1"/>
       </w:tblPr>
       <w:tblGrid>
-        <w:gridCol w:w="7623"/>
-        <w:gridCol w:w="3162"/>
+        <w:gridCol w:w="7624"/>
+        <w:gridCol w:w="3161"/>
       </w:tblGrid>
       <w:tr>
         <w:tc>
@@ -7317,7 +9165,31 @@
               <w:rPr>
                 <w:rFonts w:ascii="Times New Roman" w:hAnsi="Times New Roman" w:cs="Times New Roman"/>
               </w:rPr>
-              <w:t>2014–2015</w:t>
+              <w:t>2014</w:t>
+            </w:r>
+            <w:r>
+              <w:rPr>
+                <w:rFonts w:ascii="Times New Roman" w:hAnsi="Times New Roman" w:cs="Times New Roman"/>
+              </w:rPr>
+              <w:t xml:space="preserve"> </w:t>
+            </w:r>
+            <w:r>
+              <w:rPr>
+                <w:rFonts w:ascii="Times New Roman" w:hAnsi="Times New Roman" w:cs="Times New Roman"/>
+              </w:rPr>
+              <w:t>–</w:t>
+            </w:r>
+            <w:r>
+              <w:rPr>
+                <w:rFonts w:ascii="Times New Roman" w:hAnsi="Times New Roman" w:cs="Times New Roman"/>
+              </w:rPr>
+              <w:t xml:space="preserve"> </w:t>
+            </w:r>
+            <w:r>
+              <w:rPr>
+                <w:rFonts w:ascii="Times New Roman" w:hAnsi="Times New Roman" w:cs="Times New Roman"/>
+              </w:rPr>
+              <w:t>2015</w:t>
             </w:r>
           </w:p>
         </w:tc>
@@ -7345,7 +9217,6 @@
                 <w:b/>
                 <w:i/>
               </w:rPr>
-              <w:lastRenderedPageBreak/>
               <w:t xml:space="preserve">Sandy </w:t>
             </w:r>
             <w:proofErr w:type="spellStart"/>
@@ -7622,13 +9493,13 @@
         <w:tblLook w:val="04A0" w:firstRow="1" w:lastRow="0" w:firstColumn="1" w:lastColumn="0" w:noHBand="0" w:noVBand="1"/>
       </w:tblPr>
       <w:tblGrid>
-        <w:gridCol w:w="7636"/>
-        <w:gridCol w:w="3149"/>
+        <w:gridCol w:w="7637"/>
+        <w:gridCol w:w="3148"/>
       </w:tblGrid>
       <w:tr>
         <w:tc>
           <w:tcPr>
-            <w:tcW w:w="7698" w:type="dxa"/>
+            <w:tcW w:w="7637" w:type="dxa"/>
             <w:tcBorders>
               <w:left w:val="single" w:sz="12" w:space="0" w:color="999999"/>
               <w:bottom w:val="single" w:sz="12" w:space="0" w:color="999999"/>
@@ -7664,7 +9535,7 @@
         </w:tc>
         <w:tc>
           <w:tcPr>
-            <w:tcW w:w="3192" w:type="dxa"/>
+            <w:tcW w:w="3148" w:type="dxa"/>
             <w:tcBorders>
               <w:bottom w:val="single" w:sz="12" w:space="0" w:color="999999"/>
             </w:tcBorders>
@@ -7681,7 +9552,7 @@
       <w:tr>
         <w:tc>
           <w:tcPr>
-            <w:tcW w:w="10890" w:type="dxa"/>
+            <w:tcW w:w="10785" w:type="dxa"/>
             <w:gridSpan w:val="2"/>
           </w:tcPr>
           <w:p>
@@ -7692,6 +9563,366 @@
                 <w:b/>
               </w:rPr>
             </w:pPr>
+            <w:proofErr w:type="spellStart"/>
+            <w:r>
+              <w:rPr>
+                <w:rFonts w:ascii="Times New Roman" w:hAnsi="Times New Roman" w:cs="Times New Roman"/>
+                <w:b/>
+              </w:rPr>
+              <w:t>PhyloAcc</w:t>
+            </w:r>
+            <w:proofErr w:type="spellEnd"/>
+            <w:r>
+              <w:rPr>
+                <w:rFonts w:ascii="Times New Roman" w:hAnsi="Times New Roman" w:cs="Times New Roman"/>
+                <w:b/>
+              </w:rPr>
+              <w:t xml:space="preserve"> workshop</w:t>
+            </w:r>
+          </w:p>
+          <w:p>
+            <w:pPr>
+              <w:jc w:val="both"/>
+              <w:rPr>
+                <w:rFonts w:ascii="Times New Roman" w:hAnsi="Times New Roman" w:cs="Times New Roman"/>
+                <w:bCs/>
+              </w:rPr>
+            </w:pPr>
+            <w:hyperlink r:id="rId8" w:history="1">
+              <w:r>
+                <w:rPr>
+                  <w:rStyle w:val="Hyperlink"/>
+                  <w:rFonts w:ascii="Times New Roman" w:hAnsi="Times New Roman" w:cs="Times New Roman"/>
+                  <w:bCs/>
+                </w:rPr>
+                <w:t>https://gwct.github.io/phyloacc/OEB275R/index.html</w:t>
+              </w:r>
+            </w:hyperlink>
+            <w:r>
+              <w:rPr>
+                <w:rFonts w:ascii="Times New Roman" w:hAnsi="Times New Roman" w:cs="Times New Roman"/>
+                <w:bCs/>
+              </w:rPr>
+              <w:t xml:space="preserve"> </w:t>
+            </w:r>
+          </w:p>
+          <w:p>
+            <w:pPr>
+              <w:pStyle w:val="ListParagraph"/>
+              <w:numPr>
+                <w:ilvl w:val="0"/>
+                <w:numId w:val="3"/>
+              </w:numPr>
+              <w:spacing w:after="0"/>
+              <w:ind w:left="763" w:hanging="446"/>
+              <w:jc w:val="both"/>
+              <w:rPr>
+                <w:rFonts w:ascii="Times New Roman" w:hAnsi="Times New Roman" w:cs="Times New Roman"/>
+                <w:sz w:val="24"/>
+                <w:szCs w:val="24"/>
+              </w:rPr>
+            </w:pPr>
+            <w:r>
+              <w:rPr>
+                <w:rFonts w:ascii="Times New Roman" w:hAnsi="Times New Roman" w:cs="Times New Roman"/>
+                <w:sz w:val="24"/>
+                <w:szCs w:val="24"/>
+              </w:rPr>
+              <w:t xml:space="preserve">A website I designed to guide students through the </w:t>
+            </w:r>
+            <w:proofErr w:type="spellStart"/>
+            <w:r>
+              <w:rPr>
+                <w:rFonts w:ascii="Times New Roman" w:hAnsi="Times New Roman" w:cs="Times New Roman"/>
+                <w:sz w:val="24"/>
+                <w:szCs w:val="24"/>
+              </w:rPr>
+              <w:t>PhyloAcc</w:t>
+            </w:r>
+            <w:proofErr w:type="spellEnd"/>
+            <w:r>
+              <w:rPr>
+                <w:rFonts w:ascii="Times New Roman" w:hAnsi="Times New Roman" w:cs="Times New Roman"/>
+                <w:sz w:val="24"/>
+                <w:szCs w:val="24"/>
+              </w:rPr>
+              <w:t xml:space="preserve"> workshop during my guest lecture in OEB275R (Comparative genomics).</w:t>
+            </w:r>
+          </w:p>
+        </w:tc>
+      </w:tr>
+      <w:tr>
+        <w:tc>
+          <w:tcPr>
+            <w:tcW w:w="10785" w:type="dxa"/>
+            <w:gridSpan w:val="2"/>
+          </w:tcPr>
+          <w:p>
+            <w:pPr>
+              <w:jc w:val="both"/>
+              <w:rPr>
+                <w:rFonts w:ascii="Times New Roman" w:hAnsi="Times New Roman" w:cs="Times New Roman"/>
+                <w:b/>
+              </w:rPr>
+            </w:pPr>
+            <w:proofErr w:type="spellStart"/>
+            <w:r>
+              <w:rPr>
+                <w:rFonts w:ascii="Times New Roman" w:hAnsi="Times New Roman" w:cs="Times New Roman"/>
+                <w:b/>
+              </w:rPr>
+              <w:t>PhyloAcc</w:t>
+            </w:r>
+            <w:proofErr w:type="spellEnd"/>
+            <w:r>
+              <w:rPr>
+                <w:rFonts w:ascii="Times New Roman" w:hAnsi="Times New Roman" w:cs="Times New Roman"/>
+                <w:b/>
+              </w:rPr>
+              <w:t>: Bayesian estimation of substitution rates</w:t>
+            </w:r>
+            <w:r>
+              <w:rPr>
+                <w:rFonts w:ascii="Times New Roman" w:hAnsi="Times New Roman" w:cs="Times New Roman"/>
+                <w:b/>
+              </w:rPr>
+              <w:t xml:space="preserve"> while</w:t>
+            </w:r>
+            <w:r>
+              <w:rPr>
+                <w:rFonts w:ascii="Times New Roman" w:hAnsi="Times New Roman" w:cs="Times New Roman"/>
+                <w:b/>
+              </w:rPr>
+              <w:t xml:space="preserve"> accounting for phylogenetic discordance</w:t>
+            </w:r>
+          </w:p>
+          <w:p>
+            <w:pPr>
+              <w:jc w:val="both"/>
+              <w:rPr>
+                <w:rFonts w:ascii="Times New Roman" w:hAnsi="Times New Roman" w:cs="Times New Roman"/>
+                <w:bCs/>
+              </w:rPr>
+            </w:pPr>
+            <w:hyperlink r:id="rId9" w:history="1">
+              <w:r>
+                <w:rPr>
+                  <w:rStyle w:val="Hyperlink"/>
+                  <w:rFonts w:ascii="Times New Roman" w:hAnsi="Times New Roman" w:cs="Times New Roman"/>
+                  <w:bCs/>
+                </w:rPr>
+                <w:t>https://phyloacc.github.io/</w:t>
+              </w:r>
+            </w:hyperlink>
+            <w:r>
+              <w:rPr>
+                <w:rFonts w:ascii="Times New Roman" w:hAnsi="Times New Roman" w:cs="Times New Roman"/>
+                <w:bCs/>
+              </w:rPr>
+              <w:t xml:space="preserve"> </w:t>
+            </w:r>
+          </w:p>
+          <w:p>
+            <w:pPr>
+              <w:pStyle w:val="ListParagraph"/>
+              <w:numPr>
+                <w:ilvl w:val="0"/>
+                <w:numId w:val="3"/>
+              </w:numPr>
+              <w:spacing w:after="0"/>
+              <w:ind w:left="763" w:hanging="446"/>
+              <w:jc w:val="both"/>
+              <w:rPr>
+                <w:rFonts w:ascii="Times New Roman" w:hAnsi="Times New Roman" w:cs="Times New Roman"/>
+                <w:sz w:val="24"/>
+                <w:szCs w:val="24"/>
+              </w:rPr>
+            </w:pPr>
+            <w:r>
+              <w:rPr>
+                <w:rFonts w:ascii="Times New Roman" w:hAnsi="Times New Roman" w:cs="Times New Roman"/>
+                <w:sz w:val="24"/>
+                <w:szCs w:val="24"/>
+              </w:rPr>
+              <w:t>Joined development team to develop methods to speed up inferences and improve usability of software.</w:t>
+            </w:r>
+          </w:p>
+        </w:tc>
+      </w:tr>
+      <w:tr>
+        <w:tc>
+          <w:tcPr>
+            <w:tcW w:w="10785" w:type="dxa"/>
+            <w:gridSpan w:val="2"/>
+          </w:tcPr>
+          <w:p>
+            <w:pPr>
+              <w:jc w:val="both"/>
+              <w:rPr>
+                <w:rFonts w:ascii="Times New Roman" w:hAnsi="Times New Roman" w:cs="Times New Roman"/>
+                <w:b/>
+              </w:rPr>
+            </w:pPr>
+            <w:proofErr w:type="spellStart"/>
+            <w:r>
+              <w:rPr>
+                <w:rFonts w:ascii="Times New Roman" w:hAnsi="Times New Roman" w:cs="Times New Roman"/>
+                <w:b/>
+              </w:rPr>
+              <w:t>Degenotate</w:t>
+            </w:r>
+            <w:proofErr w:type="spellEnd"/>
+            <w:r>
+              <w:rPr>
+                <w:rFonts w:ascii="Times New Roman" w:hAnsi="Times New Roman" w:cs="Times New Roman"/>
+                <w:b/>
+              </w:rPr>
+              <w:t>: Annotation of coding sites with codon degeneracy and MK tables</w:t>
+            </w:r>
+          </w:p>
+          <w:p>
+            <w:pPr>
+              <w:jc w:val="both"/>
+              <w:rPr>
+                <w:rFonts w:ascii="Times New Roman" w:hAnsi="Times New Roman" w:cs="Times New Roman"/>
+                <w:bCs/>
+              </w:rPr>
+            </w:pPr>
+            <w:hyperlink r:id="rId10" w:history="1">
+              <w:r>
+                <w:rPr>
+                  <w:rStyle w:val="Hyperlink"/>
+                  <w:rFonts w:ascii="Times New Roman" w:hAnsi="Times New Roman" w:cs="Times New Roman"/>
+                  <w:bCs/>
+                </w:rPr>
+                <w:t>https://github.com/harvardinformatics/degenotate</w:t>
+              </w:r>
+            </w:hyperlink>
+            <w:r>
+              <w:rPr>
+                <w:rFonts w:ascii="Times New Roman" w:hAnsi="Times New Roman" w:cs="Times New Roman"/>
+                <w:bCs/>
+              </w:rPr>
+              <w:t xml:space="preserve"> </w:t>
+            </w:r>
+          </w:p>
+          <w:p>
+            <w:pPr>
+              <w:pStyle w:val="ListParagraph"/>
+              <w:numPr>
+                <w:ilvl w:val="0"/>
+                <w:numId w:val="3"/>
+              </w:numPr>
+              <w:spacing w:after="0"/>
+              <w:ind w:left="763" w:hanging="446"/>
+              <w:jc w:val="both"/>
+              <w:rPr>
+                <w:rFonts w:ascii="Times New Roman" w:hAnsi="Times New Roman" w:cs="Times New Roman"/>
+                <w:sz w:val="24"/>
+                <w:szCs w:val="24"/>
+              </w:rPr>
+            </w:pPr>
+            <w:r>
+              <w:rPr>
+                <w:rFonts w:ascii="Times New Roman" w:hAnsi="Times New Roman" w:cs="Times New Roman"/>
+                <w:sz w:val="24"/>
+                <w:szCs w:val="24"/>
+              </w:rPr>
+              <w:lastRenderedPageBreak/>
+              <w:t>This software outputs a bed file containing information about the degeneracy of every coding site in a genome as well as counts of polymorphisms for MK tests.</w:t>
+            </w:r>
+          </w:p>
+        </w:tc>
+      </w:tr>
+      <w:tr>
+        <w:tc>
+          <w:tcPr>
+            <w:tcW w:w="10785" w:type="dxa"/>
+            <w:gridSpan w:val="2"/>
+          </w:tcPr>
+          <w:p>
+            <w:pPr>
+              <w:jc w:val="both"/>
+              <w:rPr>
+                <w:rFonts w:ascii="Times New Roman" w:hAnsi="Times New Roman" w:cs="Times New Roman"/>
+                <w:b/>
+              </w:rPr>
+            </w:pPr>
+            <w:r>
+              <w:rPr>
+                <w:rFonts w:ascii="Times New Roman" w:hAnsi="Times New Roman" w:cs="Times New Roman"/>
+                <w:b/>
+              </w:rPr>
+              <w:lastRenderedPageBreak/>
+              <w:t>Bonsai: Tree pruning with concordance factors</w:t>
+            </w:r>
+          </w:p>
+          <w:p>
+            <w:pPr>
+              <w:jc w:val="both"/>
+              <w:rPr>
+                <w:rFonts w:ascii="Times New Roman" w:hAnsi="Times New Roman" w:cs="Times New Roman"/>
+                <w:bCs/>
+              </w:rPr>
+            </w:pPr>
+            <w:hyperlink r:id="rId11" w:history="1">
+              <w:r>
+                <w:rPr>
+                  <w:rStyle w:val="Hyperlink"/>
+                  <w:rFonts w:ascii="Times New Roman" w:hAnsi="Times New Roman" w:cs="Times New Roman"/>
+                  <w:bCs/>
+                </w:rPr>
+                <w:t>https://github.com/gwct/bonsai</w:t>
+              </w:r>
+            </w:hyperlink>
+            <w:r>
+              <w:rPr>
+                <w:rFonts w:ascii="Times New Roman" w:hAnsi="Times New Roman" w:cs="Times New Roman"/>
+                <w:bCs/>
+              </w:rPr>
+              <w:t xml:space="preserve"> </w:t>
+            </w:r>
+          </w:p>
+          <w:p>
+            <w:pPr>
+              <w:pStyle w:val="ListParagraph"/>
+              <w:numPr>
+                <w:ilvl w:val="0"/>
+                <w:numId w:val="3"/>
+              </w:numPr>
+              <w:spacing w:after="0"/>
+              <w:ind w:left="763" w:hanging="446"/>
+              <w:jc w:val="both"/>
+              <w:rPr>
+                <w:rFonts w:ascii="Times New Roman" w:hAnsi="Times New Roman" w:cs="Times New Roman"/>
+                <w:bCs/>
+              </w:rPr>
+            </w:pPr>
+            <w:r>
+              <w:rPr>
+                <w:rFonts w:ascii="Times New Roman" w:hAnsi="Times New Roman" w:cs="Times New Roman"/>
+                <w:sz w:val="24"/>
+                <w:szCs w:val="24"/>
+              </w:rPr>
+              <w:t>Prunes large phylogenetic trees to maximize the concordance of the underlying alignments.</w:t>
+            </w:r>
+          </w:p>
+        </w:tc>
+      </w:tr>
+      <w:tr>
+        <w:tc>
+          <w:tcPr>
+            <w:tcW w:w="10785" w:type="dxa"/>
+            <w:gridSpan w:val="2"/>
+          </w:tcPr>
+          <w:p>
+            <w:pPr>
+              <w:jc w:val="both"/>
+              <w:rPr>
+                <w:rFonts w:ascii="Times New Roman" w:hAnsi="Times New Roman" w:cs="Times New Roman"/>
+                <w:b/>
+              </w:rPr>
+            </w:pPr>
             <w:r>
               <w:rPr>
                 <w:rFonts w:ascii="Times New Roman" w:hAnsi="Times New Roman" w:cs="Times New Roman"/>
@@ -7708,7 +9939,7 @@
                 <w:bCs/>
               </w:rPr>
             </w:pPr>
-            <w:hyperlink r:id="rId8" w:history="1">
+            <w:hyperlink r:id="rId12" w:history="1">
               <w:r>
                 <w:rPr>
                   <w:rStyle w:val="Hyperlink"/>
@@ -7754,7 +9985,7 @@
       <w:tr>
         <w:tc>
           <w:tcPr>
-            <w:tcW w:w="10890" w:type="dxa"/>
+            <w:tcW w:w="10785" w:type="dxa"/>
             <w:gridSpan w:val="2"/>
           </w:tcPr>
           <w:p>
@@ -7779,21 +10010,14 @@
                 <w:rFonts w:ascii="Times New Roman" w:hAnsi="Times New Roman" w:cs="Times New Roman"/>
                 <w:b/>
               </w:rPr>
-              <w:t xml:space="preserve"> 2020 </w:t>
-            </w:r>
-            <w:r>
-              <w:rPr>
-                <w:rFonts w:ascii="Times New Roman" w:hAnsi="Times New Roman" w:cs="Times New Roman"/>
-                <w:b/>
-              </w:rPr>
-              <w:t>g</w:t>
-            </w:r>
-            <w:r>
-              <w:rPr>
-                <w:rFonts w:ascii="Times New Roman" w:hAnsi="Times New Roman" w:cs="Times New Roman"/>
-                <w:b/>
-              </w:rPr>
-              <w:t>enome assembly workshop</w:t>
+              <w:t xml:space="preserve"> </w:t>
+            </w:r>
+            <w:r>
+              <w:rPr>
+                <w:rFonts w:ascii="Times New Roman" w:hAnsi="Times New Roman" w:cs="Times New Roman"/>
+                <w:b/>
+              </w:rPr>
+              <w:t>workshops</w:t>
             </w:r>
           </w:p>
           <w:p>
@@ -7804,7 +10028,7 @@
                 <w:bCs/>
               </w:rPr>
             </w:pPr>
-            <w:hyperlink r:id="rId9" w:history="1">
+            <w:hyperlink r:id="rId13" w:history="1">
               <w:r>
                 <w:rPr>
                   <w:rStyle w:val="Hyperlink"/>
@@ -7843,7 +10067,39 @@
                 <w:sz w:val="24"/>
                 <w:szCs w:val="24"/>
               </w:rPr>
-              <w:t xml:space="preserve">I built this website as a workshop resource for students during the Conservation Genomics Course. </w:t>
+              <w:t>I built th</w:t>
+            </w:r>
+            <w:r>
+              <w:rPr>
+                <w:rFonts w:ascii="Times New Roman" w:hAnsi="Times New Roman" w:cs="Times New Roman"/>
+                <w:sz w:val="24"/>
+                <w:szCs w:val="24"/>
+              </w:rPr>
+              <w:t>ese</w:t>
+            </w:r>
+            <w:r>
+              <w:rPr>
+                <w:rFonts w:ascii="Times New Roman" w:hAnsi="Times New Roman" w:cs="Times New Roman"/>
+                <w:sz w:val="24"/>
+                <w:szCs w:val="24"/>
+              </w:rPr>
+              <w:t xml:space="preserve"> website</w:t>
+            </w:r>
+            <w:r>
+              <w:rPr>
+                <w:rFonts w:ascii="Times New Roman" w:hAnsi="Times New Roman" w:cs="Times New Roman"/>
+                <w:sz w:val="24"/>
+                <w:szCs w:val="24"/>
+              </w:rPr>
+              <w:t>s</w:t>
+            </w:r>
+            <w:r>
+              <w:rPr>
+                <w:rFonts w:ascii="Times New Roman" w:hAnsi="Times New Roman" w:cs="Times New Roman"/>
+                <w:sz w:val="24"/>
+                <w:szCs w:val="24"/>
+              </w:rPr>
+              <w:t xml:space="preserve"> as a workshop resource for students during the Conservation Genomics Course. </w:t>
             </w:r>
           </w:p>
         </w:tc>
@@ -7851,7 +10107,7 @@
       <w:tr>
         <w:tc>
           <w:tcPr>
-            <w:tcW w:w="10890" w:type="dxa"/>
+            <w:tcW w:w="10785" w:type="dxa"/>
             <w:gridSpan w:val="2"/>
           </w:tcPr>
           <w:p>
@@ -7877,7 +10133,7 @@
                 <w:rFonts w:ascii="Times New Roman" w:hAnsi="Times New Roman" w:cs="Times New Roman"/>
               </w:rPr>
             </w:pPr>
-            <w:hyperlink r:id="rId10" w:history="1">
+            <w:hyperlink r:id="rId14" w:history="1">
               <w:r>
                 <w:rPr>
                   <w:rStyle w:val="Hyperlink"/>
@@ -7915,7 +10171,7 @@
       <w:tr>
         <w:tc>
           <w:tcPr>
-            <w:tcW w:w="10890" w:type="dxa"/>
+            <w:tcW w:w="10785" w:type="dxa"/>
             <w:gridSpan w:val="2"/>
           </w:tcPr>
           <w:p>
@@ -7949,7 +10205,7 @@
                 <w:rFonts w:ascii="Times New Roman" w:hAnsi="Times New Roman" w:cs="Times New Roman"/>
               </w:rPr>
             </w:pPr>
-            <w:hyperlink r:id="rId11" w:history="1">
+            <w:hyperlink r:id="rId15" w:history="1">
               <w:r>
                 <w:rPr>
                   <w:rStyle w:val="Hyperlink"/>
@@ -8029,7 +10285,7 @@
       <w:tr>
         <w:tc>
           <w:tcPr>
-            <w:tcW w:w="10890" w:type="dxa"/>
+            <w:tcW w:w="10785" w:type="dxa"/>
             <w:gridSpan w:val="2"/>
           </w:tcPr>
           <w:p>
@@ -8069,7 +10325,7 @@
                 <w:rFonts w:ascii="Times New Roman" w:hAnsi="Times New Roman" w:cs="Times New Roman"/>
               </w:rPr>
             </w:pPr>
-            <w:hyperlink r:id="rId12" w:history="1">
+            <w:hyperlink r:id="rId16" w:history="1">
               <w:r>
                 <w:rPr>
                   <w:rStyle w:val="Hyperlink"/>
@@ -8132,7 +10388,7 @@
       <w:tr>
         <w:tc>
           <w:tcPr>
-            <w:tcW w:w="10890" w:type="dxa"/>
+            <w:tcW w:w="10785" w:type="dxa"/>
             <w:gridSpan w:val="2"/>
           </w:tcPr>
           <w:p>
@@ -8181,7 +10437,7 @@
                 <w:rFonts w:ascii="Times New Roman" w:hAnsi="Times New Roman" w:cs="Times New Roman"/>
               </w:rPr>
             </w:pPr>
-            <w:hyperlink r:id="rId13" w:history="1">
+            <w:hyperlink r:id="rId17" w:history="1">
               <w:r>
                 <w:rPr>
                   <w:rStyle w:val="Hyperlink"/>
@@ -8217,7 +10473,7 @@
       <w:tr>
         <w:tc>
           <w:tcPr>
-            <w:tcW w:w="10890" w:type="dxa"/>
+            <w:tcW w:w="10785" w:type="dxa"/>
             <w:gridSpan w:val="2"/>
           </w:tcPr>
           <w:p>
@@ -8242,7 +10498,7 @@
                 <w:rFonts w:ascii="Times New Roman" w:hAnsi="Times New Roman" w:cs="Times New Roman"/>
               </w:rPr>
             </w:pPr>
-            <w:hyperlink r:id="rId14" w:history="1">
+            <w:hyperlink r:id="rId18" w:history="1">
               <w:r>
                 <w:rPr>
                   <w:rStyle w:val="Hyperlink"/>
@@ -8280,7 +10536,7 @@
       <w:tr>
         <w:tc>
           <w:tcPr>
-            <w:tcW w:w="10890" w:type="dxa"/>
+            <w:tcW w:w="10785" w:type="dxa"/>
             <w:gridSpan w:val="2"/>
           </w:tcPr>
           <w:p>
@@ -8308,7 +10564,7 @@
                 <w:rFonts w:ascii="Times New Roman" w:hAnsi="Times New Roman" w:cs="Times New Roman"/>
               </w:rPr>
             </w:pPr>
-            <w:hyperlink r:id="rId15" w:history="1">
+            <w:hyperlink r:id="rId19" w:history="1">
               <w:r>
                 <w:rPr>
                   <w:rStyle w:val="Hyperlink"/>
@@ -8360,7 +10616,7 @@
 </file>
 
 <file path=word/numbering.xml><?xml version="1.0" encoding="utf-8"?>
-<w:numbering xmlns:wpc="http://schemas.microsoft.com/office/word/2010/wordprocessingCanvas" xmlns:cx="http://schemas.microsoft.com/office/drawing/2014/chartex" xmlns:cx1="http://schemas.microsoft.com/office/drawing/2015/9/8/chartex" xmlns:cx2="http://schemas.microsoft.com/office/drawing/2015/10/21/chartex" xmlns:cx3="http://schemas.microsoft.com/office/drawing/2016/5/9/chartex" xmlns:cx4="http://schemas.microsoft.com/office/drawing/2016/5/10/chartex" xmlns:cx5="http://schemas.microsoft.com/office/drawing/2016/5/11/chartex" xmlns:cx6="http://schemas.microsoft.com/office/drawing/2016/5/12/chartex" xmlns:cx7="http://schemas.microsoft.com/office/drawing/2016/5/13/chartex" xmlns:cx8="http://schemas.microsoft.com/office/drawing/2016/5/14/chartex" xmlns:mc="http://schemas.openxmlformats.org/markup-compatibility/2006" xmlns:aink="http://schemas.microsoft.com/office/drawing/2016/ink" xmlns:am3d="http://schemas.microsoft.com/office/drawing/2017/model3d" xmlns:o="urn:schemas-microsoft-com:office:office" xmlns:r="http://schemas.openxmlformats.org/officeDocument/2006/relationships" xmlns:m="http://schemas.openxmlformats.org/officeDocument/2006/math" xmlns:v="urn:schemas-microsoft-com:vml" xmlns:wp14="http://schemas.microsoft.com/office/word/2010/wordprocessingDrawing" xmlns:wp="http://schemas.openxmlformats.org/drawingml/2006/wordprocessingDrawing" xmlns:w10="urn:schemas-microsoft-com:office:word" xmlns:w="http://schemas.openxmlformats.org/wordprocessingml/2006/main" xmlns:w14="http://schemas.microsoft.com/office/word/2010/wordml" xmlns:w15="http://schemas.microsoft.com/office/word/2012/wordml" xmlns:w16cex="http://schemas.microsoft.com/office/word/2018/wordml/cex" xmlns:w16cid="http://schemas.microsoft.com/office/word/2016/wordml/cid" xmlns:w16="http://schemas.microsoft.com/office/word/2018/wordml" xmlns:w16sdtdh="http://schemas.microsoft.com/office/word/2020/wordml/sdtdatahash" xmlns:w16se="http://schemas.microsoft.com/office/word/2015/wordml/symex" xmlns:wpg="http://schemas.microsoft.com/office/word/2010/wordprocessingGroup" xmlns:wpi="http://schemas.microsoft.com/office/word/2010/wordprocessingInk" xmlns:wne="http://schemas.microsoft.com/office/word/2006/wordml" xmlns:wps="http://schemas.microsoft.com/office/word/2010/wordprocessingShape" mc:Ignorable="w14 w15 w16se w16cid w16 w16cex w16sdtdh wp14">
+<w:numbering xmlns:wpc="http://schemas.microsoft.com/office/word/2010/wordprocessingCanvas" xmlns:cx="http://schemas.microsoft.com/office/drawing/2014/chartex" xmlns:cx1="http://schemas.microsoft.com/office/drawing/2015/9/8/chartex" xmlns:cx2="http://schemas.microsoft.com/office/drawing/2015/10/21/chartex" xmlns:cx3="http://schemas.microsoft.com/office/drawing/2016/5/9/chartex" xmlns:cx4="http://schemas.microsoft.com/office/drawing/2016/5/10/chartex" xmlns:cx5="http://schemas.microsoft.com/office/drawing/2016/5/11/chartex" xmlns:cx6="http://schemas.microsoft.com/office/drawing/2016/5/12/chartex" xmlns:cx7="http://schemas.microsoft.com/office/drawing/2016/5/13/chartex" xmlns:cx8="http://schemas.microsoft.com/office/drawing/2016/5/14/chartex" xmlns:mc="http://schemas.openxmlformats.org/markup-compatibility/2006" xmlns:aink="http://schemas.microsoft.com/office/drawing/2016/ink" xmlns:am3d="http://schemas.microsoft.com/office/drawing/2017/model3d" xmlns:o="urn:schemas-microsoft-com:office:office" xmlns:oel="http://schemas.microsoft.com/office/2019/extlst" xmlns:r="http://schemas.openxmlformats.org/officeDocument/2006/relationships" xmlns:m="http://schemas.openxmlformats.org/officeDocument/2006/math" xmlns:v="urn:schemas-microsoft-com:vml" xmlns:wp14="http://schemas.microsoft.com/office/word/2010/wordprocessingDrawing" xmlns:wp="http://schemas.openxmlformats.org/drawingml/2006/wordprocessingDrawing" xmlns:w10="urn:schemas-microsoft-com:office:word" xmlns:w="http://schemas.openxmlformats.org/wordprocessingml/2006/main" xmlns:w14="http://schemas.microsoft.com/office/word/2010/wordml" xmlns:w15="http://schemas.microsoft.com/office/word/2012/wordml" xmlns:w16cex="http://schemas.microsoft.com/office/word/2018/wordml/cex" xmlns:w16cid="http://schemas.microsoft.com/office/word/2016/wordml/cid" xmlns:w16="http://schemas.microsoft.com/office/word/2018/wordml" xmlns:w16sdtdh="http://schemas.microsoft.com/office/word/2020/wordml/sdtdatahash" xmlns:w16se="http://schemas.microsoft.com/office/word/2015/wordml/symex" xmlns:wpg="http://schemas.microsoft.com/office/word/2010/wordprocessingGroup" xmlns:wpi="http://schemas.microsoft.com/office/word/2010/wordprocessingInk" xmlns:wne="http://schemas.microsoft.com/office/word/2006/wordml" xmlns:wps="http://schemas.microsoft.com/office/word/2010/wordprocessingShape" mc:Ignorable="w14 w15 w16se w16cid w16 w16cex w16sdtdh wp14">
   <w:abstractNum w:abstractNumId="0" w15:restartNumberingAfterBreak="0">
     <w:nsid w:val="0CDE5808"/>
     <w:multiLevelType w:val="hybridMultilevel"/>
@@ -9428,34 +11684,34 @@
       </w:pPr>
     </w:lvl>
   </w:abstractNum>
-  <w:num w:numId="1">
+  <w:num w:numId="1" w16cid:durableId="1891839780">
     <w:abstractNumId w:val="4"/>
   </w:num>
-  <w:num w:numId="2">
+  <w:num w:numId="2" w16cid:durableId="20907061">
     <w:abstractNumId w:val="9"/>
   </w:num>
-  <w:num w:numId="3">
+  <w:num w:numId="3" w16cid:durableId="1771003403">
     <w:abstractNumId w:val="1"/>
   </w:num>
-  <w:num w:numId="4">
+  <w:num w:numId="4" w16cid:durableId="2002000533">
     <w:abstractNumId w:val="5"/>
   </w:num>
-  <w:num w:numId="5">
+  <w:num w:numId="5" w16cid:durableId="1267344812">
     <w:abstractNumId w:val="2"/>
   </w:num>
-  <w:num w:numId="6">
+  <w:num w:numId="6" w16cid:durableId="2038122719">
     <w:abstractNumId w:val="8"/>
   </w:num>
-  <w:num w:numId="7">
+  <w:num w:numId="7" w16cid:durableId="539442790">
     <w:abstractNumId w:val="0"/>
   </w:num>
-  <w:num w:numId="8">
+  <w:num w:numId="8" w16cid:durableId="218128976">
     <w:abstractNumId w:val="3"/>
   </w:num>
-  <w:num w:numId="9">
+  <w:num w:numId="9" w16cid:durableId="503521789">
     <w:abstractNumId w:val="7"/>
   </w:num>
-  <w:num w:numId="10">
+  <w:num w:numId="10" w16cid:durableId="1467897101">
     <w:abstractNumId w:val="6"/>
   </w:num>
 </w:numbering>
@@ -9871,6 +12127,7 @@
   <w:style w:type="character" w:default="1" w:styleId="DefaultParagraphFont">
     <w:name w:val="Default Paragraph Font"/>
     <w:uiPriority w:val="1"/>
+    <w:semiHidden/>
     <w:unhideWhenUsed/>
   </w:style>
   <w:style w:type="table" w:default="1" w:styleId="TableNormal">
@@ -9981,6 +12238,18 @@
       <w:rFonts w:ascii="Segoe UI" w:hAnsi="Segoe UI" w:cs="Segoe UI"/>
       <w:sz w:val="18"/>
       <w:szCs w:val="18"/>
+    </w:rPr>
+  </w:style>
+  <w:style w:type="character" w:styleId="FollowedHyperlink">
+    <w:name w:val="FollowedHyperlink"/>
+    <w:basedOn w:val="DefaultParagraphFont"/>
+    <w:uiPriority w:val="99"/>
+    <w:semiHidden/>
+    <w:unhideWhenUsed/>
+    <w:rsid w:val="009830A1"/>
+    <w:rPr>
+      <w:color w:val="800080" w:themeColor="followedHyperlink"/>
+      <w:u w:val="single"/>
     </w:rPr>
   </w:style>
 </w:styles>

--- a/Gregg-Thomas-CV.docx
+++ b/Gregg-Thomas-CV.docx
@@ -1052,7 +1052,7 @@
                 <w:rFonts w:ascii="Times New Roman" w:hAnsi="Times New Roman" w:cs="Times New Roman"/>
                 <w:bCs/>
               </w:rPr>
-              <w:t xml:space="preserve">Moore EC, </w:t>
+              <w:t xml:space="preserve">Yan H, Hu Z, </w:t>
             </w:r>
             <w:r>
               <w:rPr>
@@ -1066,7 +1066,7 @@
                 <w:rFonts w:ascii="Times New Roman" w:hAnsi="Times New Roman" w:cs="Times New Roman"/>
                 <w:bCs/>
               </w:rPr>
-              <w:t xml:space="preserve">, Mortimer S, </w:t>
+              <w:t xml:space="preserve">, Edwards SV, Sackton TB, Liu JS. 2023. </w:t>
             </w:r>
             <w:proofErr w:type="spellStart"/>
             <w:r>
@@ -1074,7 +1074,7 @@
                 <w:rFonts w:ascii="Times New Roman" w:hAnsi="Times New Roman" w:cs="Times New Roman"/>
                 <w:bCs/>
               </w:rPr>
-              <w:t>Kopania</w:t>
+              <w:t>PhyloAcc</w:t>
             </w:r>
             <w:proofErr w:type="spellEnd"/>
             <w:r>
@@ -1082,77 +1082,30 @@
                 <w:rFonts w:ascii="Times New Roman" w:hAnsi="Times New Roman" w:cs="Times New Roman"/>
                 <w:bCs/>
               </w:rPr>
-              <w:t xml:space="preserve"> EEK, Hunnicutt KE, Clare-</w:t>
-            </w:r>
-            <w:proofErr w:type="spellStart"/>
-            <w:r>
-              <w:rPr>
-                <w:rFonts w:ascii="Times New Roman" w:hAnsi="Times New Roman" w:cs="Times New Roman"/>
-                <w:bCs/>
-              </w:rPr>
-              <w:t>Salzler</w:t>
-            </w:r>
-            <w:proofErr w:type="spellEnd"/>
-            <w:r>
-              <w:rPr>
-                <w:rFonts w:ascii="Times New Roman" w:hAnsi="Times New Roman" w:cs="Times New Roman"/>
-                <w:bCs/>
-              </w:rPr>
-              <w:t xml:space="preserve"> ZJ, Larson EL, Good JM. The evolution of widespread recombination suppression on the dwarf hamster (</w:t>
-            </w:r>
-            <w:proofErr w:type="spellStart"/>
-            <w:r>
-              <w:rPr>
-                <w:rFonts w:ascii="Times New Roman" w:hAnsi="Times New Roman" w:cs="Times New Roman"/>
-                <w:bCs/>
+              <w:t>-GT: A Bayesian method for inferring patterns of substitution rate shifts on targeted lineages accounting for gene tree discordance</w:t>
+            </w:r>
+            <w:r>
+              <w:rPr>
+                <w:rFonts w:ascii="Times New Roman" w:hAnsi="Times New Roman" w:cs="Times New Roman"/>
+                <w:bCs/>
+              </w:rPr>
+              <w:t xml:space="preserve">. </w:t>
+            </w:r>
+            <w:r>
+              <w:rPr>
+                <w:rFonts w:ascii="Times New Roman" w:hAnsi="Times New Roman" w:cs="Times New Roman"/>
+                <w:b/>
                 <w:i/>
                 <w:iCs/>
               </w:rPr>
-              <w:t>Phodopus</w:t>
-            </w:r>
-            <w:proofErr w:type="spellEnd"/>
-            <w:r>
-              <w:rPr>
-                <w:rFonts w:ascii="Times New Roman" w:hAnsi="Times New Roman" w:cs="Times New Roman"/>
-                <w:bCs/>
-                <w:i/>
-                <w:iCs/>
-              </w:rPr>
-              <w:t xml:space="preserve"> </w:t>
-            </w:r>
-            <w:proofErr w:type="spellStart"/>
-            <w:r>
-              <w:rPr>
-                <w:rFonts w:ascii="Times New Roman" w:hAnsi="Times New Roman" w:cs="Times New Roman"/>
-                <w:bCs/>
-                <w:i/>
-                <w:iCs/>
-              </w:rPr>
-              <w:t>sungorus</w:t>
-            </w:r>
-            <w:proofErr w:type="spellEnd"/>
-            <w:r>
-              <w:rPr>
-                <w:rFonts w:ascii="Times New Roman" w:hAnsi="Times New Roman" w:cs="Times New Roman"/>
-                <w:bCs/>
-              </w:rPr>
-              <w:t xml:space="preserve">) X chromosome. (2022). </w:t>
-            </w:r>
-            <w:r>
-              <w:rPr>
-                <w:rFonts w:ascii="Times New Roman" w:hAnsi="Times New Roman" w:cs="Times New Roman"/>
-                <w:b/>
-                <w:i/>
-                <w:iCs/>
-              </w:rPr>
-              <w:t>Genome Biology &amp; Evolution</w:t>
-            </w:r>
-            <w:r>
-              <w:rPr>
-                <w:rFonts w:ascii="Times New Roman" w:hAnsi="Times New Roman" w:cs="Times New Roman"/>
-                <w:bCs/>
-              </w:rPr>
-              <w:t>. 14(6</w:t>
+              <w:t>Molecular Biology and Evolution</w:t>
+            </w:r>
+            <w:r>
+              <w:rPr>
+                <w:rFonts w:ascii="Times New Roman" w:hAnsi="Times New Roman" w:cs="Times New Roman"/>
+                <w:bCs/>
+              </w:rPr>
+              <w:t>. 40(9</w:t>
             </w:r>
             <w:proofErr w:type="gramStart"/>
             <w:r>
@@ -1160,7 +1113,14 @@
                 <w:rFonts w:ascii="Times New Roman" w:hAnsi="Times New Roman" w:cs="Times New Roman"/>
                 <w:bCs/>
               </w:rPr>
-              <w:t>):evac</w:t>
+              <w:t>):</w:t>
+            </w:r>
+            <w:r>
+              <w:rPr>
+                <w:rFonts w:ascii="Times New Roman" w:hAnsi="Times New Roman" w:cs="Times New Roman"/>
+                <w:bCs/>
+              </w:rPr>
+              <w:t>msad</w:t>
             </w:r>
             <w:proofErr w:type="gramEnd"/>
             <w:r>
@@ -1168,7 +1128,7 @@
                 <w:rFonts w:ascii="Times New Roman" w:hAnsi="Times New Roman" w:cs="Times New Roman"/>
                 <w:bCs/>
               </w:rPr>
-              <w:t>080.</w:t>
+              <w:t>195</w:t>
             </w:r>
           </w:p>
         </w:tc>
@@ -1210,6 +1170,13 @@
             <w:r>
               <w:rPr>
                 <w:rFonts w:ascii="Times New Roman" w:hAnsi="Times New Roman" w:cs="Times New Roman"/>
+                <w:bCs/>
+              </w:rPr>
+              <w:t xml:space="preserve">Moore EC, </w:t>
+            </w:r>
+            <w:r>
+              <w:rPr>
+                <w:rFonts w:ascii="Times New Roman" w:hAnsi="Times New Roman" w:cs="Times New Roman"/>
                 <w:b/>
               </w:rPr>
               <w:t>Thomas GWC</w:t>
@@ -1219,86 +1186,141 @@
                 <w:rFonts w:ascii="Times New Roman" w:hAnsi="Times New Roman" w:cs="Times New Roman"/>
                 <w:bCs/>
               </w:rPr>
-              <w:t>, Wang RJ, Nguyen J</w:t>
-            </w:r>
-            <w:r>
-              <w:rPr>
-                <w:rFonts w:ascii="Times New Roman" w:hAnsi="Times New Roman" w:cs="Times New Roman"/>
-                <w:bCs/>
-              </w:rPr>
-              <w:t>**</w:t>
-            </w:r>
-            <w:r>
-              <w:rPr>
-                <w:rFonts w:ascii="Times New Roman" w:hAnsi="Times New Roman" w:cs="Times New Roman"/>
-                <w:bCs/>
-              </w:rPr>
-              <w:t>, Harris RA, Raveendran M, Rogers J, Hahn MW. Origins and long-term patterns of copy-number variation in rhesus macaques.</w:t>
-            </w:r>
-            <w:r>
-              <w:rPr>
-                <w:rFonts w:ascii="Times New Roman" w:hAnsi="Times New Roman" w:cs="Times New Roman"/>
-                <w:bCs/>
-              </w:rPr>
-              <w:t xml:space="preserve"> (202</w:t>
-            </w:r>
-            <w:r>
-              <w:rPr>
-                <w:rFonts w:ascii="Times New Roman" w:hAnsi="Times New Roman" w:cs="Times New Roman"/>
-                <w:bCs/>
-              </w:rPr>
-              <w:t>1</w:t>
-            </w:r>
-            <w:r>
-              <w:rPr>
-                <w:rFonts w:ascii="Times New Roman" w:hAnsi="Times New Roman" w:cs="Times New Roman"/>
-                <w:bCs/>
-              </w:rPr>
-              <w:t>).</w:t>
-            </w:r>
-            <w:r>
-              <w:rPr>
-                <w:rFonts w:ascii="Times New Roman" w:hAnsi="Times New Roman" w:cs="Times New Roman"/>
-                <w:bCs/>
-              </w:rPr>
-              <w:t xml:space="preserve"> </w:t>
-            </w:r>
-            <w:r>
-              <w:rPr>
-                <w:rFonts w:ascii="Times New Roman" w:hAnsi="Times New Roman" w:cs="Times New Roman"/>
-                <w:b/>
+              <w:t xml:space="preserve">, Mortimer S, </w:t>
+            </w:r>
+            <w:proofErr w:type="spellStart"/>
+            <w:r>
+              <w:rPr>
+                <w:rFonts w:ascii="Times New Roman" w:hAnsi="Times New Roman" w:cs="Times New Roman"/>
+                <w:bCs/>
+              </w:rPr>
+              <w:t>Kopania</w:t>
+            </w:r>
+            <w:proofErr w:type="spellEnd"/>
+            <w:r>
+              <w:rPr>
+                <w:rFonts w:ascii="Times New Roman" w:hAnsi="Times New Roman" w:cs="Times New Roman"/>
+                <w:bCs/>
+              </w:rPr>
+              <w:t xml:space="preserve"> EEK, Hunnicutt KE, Clare-</w:t>
+            </w:r>
+            <w:proofErr w:type="spellStart"/>
+            <w:r>
+              <w:rPr>
+                <w:rFonts w:ascii="Times New Roman" w:hAnsi="Times New Roman" w:cs="Times New Roman"/>
+                <w:bCs/>
+              </w:rPr>
+              <w:t>Salzler</w:t>
+            </w:r>
+            <w:proofErr w:type="spellEnd"/>
+            <w:r>
+              <w:rPr>
+                <w:rFonts w:ascii="Times New Roman" w:hAnsi="Times New Roman" w:cs="Times New Roman"/>
+                <w:bCs/>
+              </w:rPr>
+              <w:t xml:space="preserve"> ZJ, Larson EL, Good JM.</w:t>
+            </w:r>
+            <w:r>
+              <w:rPr>
+                <w:rFonts w:ascii="Times New Roman" w:hAnsi="Times New Roman" w:cs="Times New Roman"/>
+                <w:bCs/>
+              </w:rPr>
+              <w:t xml:space="preserve"> (2022).</w:t>
+            </w:r>
+            <w:r>
+              <w:rPr>
+                <w:rFonts w:ascii="Times New Roman" w:hAnsi="Times New Roman" w:cs="Times New Roman"/>
+                <w:bCs/>
+              </w:rPr>
+              <w:t xml:space="preserve"> The evolution of widespread recombination suppression on the dwarf hamster (</w:t>
+            </w:r>
+            <w:proofErr w:type="spellStart"/>
+            <w:r>
+              <w:rPr>
+                <w:rFonts w:ascii="Times New Roman" w:hAnsi="Times New Roman" w:cs="Times New Roman"/>
+                <w:bCs/>
                 <w:i/>
                 <w:iCs/>
               </w:rPr>
-              <w:t>Molecular Biology and Evolution</w:t>
-            </w:r>
-            <w:r>
-              <w:rPr>
-                <w:rFonts w:ascii="Times New Roman" w:hAnsi="Times New Roman" w:cs="Times New Roman"/>
-                <w:bCs/>
-              </w:rPr>
-              <w:t>.</w:t>
-            </w:r>
-            <w:r>
-              <w:rPr>
-                <w:rFonts w:ascii="Times New Roman" w:hAnsi="Times New Roman" w:cs="Times New Roman"/>
-                <w:bCs/>
+              <w:t>Phodopus</w:t>
+            </w:r>
+            <w:proofErr w:type="spellEnd"/>
+            <w:r>
+              <w:rPr>
+                <w:rFonts w:ascii="Times New Roman" w:hAnsi="Times New Roman" w:cs="Times New Roman"/>
+                <w:bCs/>
+                <w:i/>
+                <w:iCs/>
               </w:rPr>
               <w:t xml:space="preserve"> </w:t>
             </w:r>
-            <w:r>
-              <w:rPr>
-                <w:rFonts w:ascii="Times New Roman" w:hAnsi="Times New Roman" w:cs="Times New Roman"/>
-                <w:bCs/>
-              </w:rPr>
-              <w:t>38(4):1460-1471</w:t>
-            </w:r>
-            <w:r>
-              <w:rPr>
-                <w:rFonts w:ascii="Times New Roman" w:hAnsi="Times New Roman" w:cs="Times New Roman"/>
-                <w:bCs/>
-              </w:rPr>
-              <w:t>.</w:t>
+            <w:proofErr w:type="spellStart"/>
+            <w:r>
+              <w:rPr>
+                <w:rFonts w:ascii="Times New Roman" w:hAnsi="Times New Roman" w:cs="Times New Roman"/>
+                <w:bCs/>
+                <w:i/>
+                <w:iCs/>
+              </w:rPr>
+              <w:t>sungorus</w:t>
+            </w:r>
+            <w:proofErr w:type="spellEnd"/>
+            <w:r>
+              <w:rPr>
+                <w:rFonts w:ascii="Times New Roman" w:hAnsi="Times New Roman" w:cs="Times New Roman"/>
+                <w:bCs/>
+              </w:rPr>
+              <w:t xml:space="preserve">) X chromosome. </w:t>
+            </w:r>
+            <w:r>
+              <w:rPr>
+                <w:rFonts w:ascii="Times New Roman" w:hAnsi="Times New Roman" w:cs="Times New Roman"/>
+                <w:b/>
+                <w:i/>
+                <w:iCs/>
+              </w:rPr>
+              <w:t xml:space="preserve">Genome Biology </w:t>
+            </w:r>
+            <w:r>
+              <w:rPr>
+                <w:rFonts w:ascii="Times New Roman" w:hAnsi="Times New Roman" w:cs="Times New Roman"/>
+                <w:b/>
+                <w:i/>
+                <w:iCs/>
+              </w:rPr>
+              <w:t>and</w:t>
+            </w:r>
+            <w:r>
+              <w:rPr>
+                <w:rFonts w:ascii="Times New Roman" w:hAnsi="Times New Roman" w:cs="Times New Roman"/>
+                <w:b/>
+                <w:i/>
+                <w:iCs/>
+              </w:rPr>
+              <w:t xml:space="preserve"> Evolution</w:t>
+            </w:r>
+            <w:r>
+              <w:rPr>
+                <w:rFonts w:ascii="Times New Roman" w:hAnsi="Times New Roman" w:cs="Times New Roman"/>
+                <w:bCs/>
+              </w:rPr>
+              <w:t>. 14(6</w:t>
+            </w:r>
+            <w:proofErr w:type="gramStart"/>
+            <w:r>
+              <w:rPr>
+                <w:rFonts w:ascii="Times New Roman" w:hAnsi="Times New Roman" w:cs="Times New Roman"/>
+                <w:bCs/>
+              </w:rPr>
+              <w:t>):evac</w:t>
+            </w:r>
+            <w:proofErr w:type="gramEnd"/>
+            <w:r>
+              <w:rPr>
+                <w:rFonts w:ascii="Times New Roman" w:hAnsi="Times New Roman" w:cs="Times New Roman"/>
+                <w:bCs/>
+              </w:rPr>
+              <w:t>080.</w:t>
             </w:r>
           </w:p>
         </w:tc>
@@ -1340,13 +1362,6 @@
             <w:r>
               <w:rPr>
                 <w:rFonts w:ascii="Times New Roman" w:hAnsi="Times New Roman" w:cs="Times New Roman"/>
-                <w:bCs/>
-              </w:rPr>
-              <w:t xml:space="preserve">Sun C, …, </w:t>
-            </w:r>
-            <w:r>
-              <w:rPr>
-                <w:rFonts w:ascii="Times New Roman" w:hAnsi="Times New Roman" w:cs="Times New Roman"/>
                 <w:b/>
               </w:rPr>
               <w:t>Thomas GWC</w:t>
@@ -1356,28 +1371,49 @@
                 <w:rFonts w:ascii="Times New Roman" w:hAnsi="Times New Roman" w:cs="Times New Roman"/>
                 <w:bCs/>
               </w:rPr>
-              <w:t>, …, Mueller RL. Genus-wide characterization of bumblebee genomes reveals variation associated with key ecological and behavioral traits of pollinators.</w:t>
-            </w:r>
-            <w:r>
-              <w:rPr>
-                <w:rFonts w:ascii="Times New Roman" w:hAnsi="Times New Roman" w:cs="Times New Roman"/>
-                <w:bCs/>
-              </w:rPr>
-              <w:t xml:space="preserve"> (202</w:t>
-            </w:r>
-            <w:r>
-              <w:rPr>
-                <w:rFonts w:ascii="Times New Roman" w:hAnsi="Times New Roman" w:cs="Times New Roman"/>
-                <w:bCs/>
-              </w:rPr>
-              <w:t>1</w:t>
-            </w:r>
-            <w:r>
-              <w:rPr>
-                <w:rFonts w:ascii="Times New Roman" w:hAnsi="Times New Roman" w:cs="Times New Roman"/>
-                <w:bCs/>
-              </w:rPr>
-              <w:t xml:space="preserve">). </w:t>
+              <w:t>, Wang RJ, Nguyen J</w:t>
+            </w:r>
+            <w:r>
+              <w:rPr>
+                <w:rFonts w:ascii="Times New Roman" w:hAnsi="Times New Roman" w:cs="Times New Roman"/>
+                <w:bCs/>
+              </w:rPr>
+              <w:t>**</w:t>
+            </w:r>
+            <w:r>
+              <w:rPr>
+                <w:rFonts w:ascii="Times New Roman" w:hAnsi="Times New Roman" w:cs="Times New Roman"/>
+                <w:bCs/>
+              </w:rPr>
+              <w:t>, Harris RA, Raveendran M, Rogers J, Hahn MW.</w:t>
+            </w:r>
+            <w:r>
+              <w:rPr>
+                <w:rFonts w:ascii="Times New Roman" w:hAnsi="Times New Roman" w:cs="Times New Roman"/>
+                <w:bCs/>
+              </w:rPr>
+              <w:t xml:space="preserve"> (2021).</w:t>
+            </w:r>
+            <w:r>
+              <w:rPr>
+                <w:rFonts w:ascii="Times New Roman" w:hAnsi="Times New Roman" w:cs="Times New Roman"/>
+                <w:bCs/>
+              </w:rPr>
+              <w:t xml:space="preserve"> </w:t>
+            </w:r>
+            <w:r>
+              <w:rPr>
+                <w:rFonts w:ascii="Times New Roman" w:hAnsi="Times New Roman" w:cs="Times New Roman"/>
+                <w:bCs/>
+              </w:rPr>
+              <w:t xml:space="preserve"> Origins and long-term patterns of copy-number variation in rhesus macaques.</w:t>
+            </w:r>
+            <w:r>
+              <w:rPr>
+                <w:rFonts w:ascii="Times New Roman" w:hAnsi="Times New Roman" w:cs="Times New Roman"/>
+                <w:bCs/>
+              </w:rPr>
+              <w:t xml:space="preserve"> </w:t>
             </w:r>
             <w:r>
               <w:rPr>
@@ -1393,14 +1429,21 @@
                 <w:rFonts w:ascii="Times New Roman" w:hAnsi="Times New Roman" w:cs="Times New Roman"/>
                 <w:bCs/>
               </w:rPr>
-              <w:t xml:space="preserve">. </w:t>
-            </w:r>
-            <w:r>
-              <w:rPr>
-                <w:rFonts w:ascii="Times New Roman" w:hAnsi="Times New Roman" w:cs="Times New Roman"/>
-                <w:bCs/>
-              </w:rPr>
-              <w:t>38(2):486-501</w:t>
+              <w:t>.</w:t>
+            </w:r>
+            <w:r>
+              <w:rPr>
+                <w:rFonts w:ascii="Times New Roman" w:hAnsi="Times New Roman" w:cs="Times New Roman"/>
+                <w:bCs/>
+              </w:rPr>
+              <w:t xml:space="preserve"> </w:t>
+            </w:r>
+            <w:r>
+              <w:rPr>
+                <w:rFonts w:ascii="Times New Roman" w:hAnsi="Times New Roman" w:cs="Times New Roman"/>
+                <w:bCs/>
+              </w:rPr>
+              <w:t>38(4):1460-1471</w:t>
             </w:r>
             <w:r>
               <w:rPr>
@@ -1451,7 +1494,7 @@
                 <w:rFonts w:ascii="Times New Roman" w:hAnsi="Times New Roman" w:cs="Times New Roman"/>
                 <w:bCs/>
               </w:rPr>
-              <w:t xml:space="preserve">Wang RJ, </w:t>
+              <w:t xml:space="preserve">Sun C, …, </w:t>
             </w:r>
             <w:r>
               <w:rPr>
@@ -1465,71 +1508,28 @@
                 <w:rFonts w:ascii="Times New Roman" w:hAnsi="Times New Roman" w:cs="Times New Roman"/>
                 <w:bCs/>
               </w:rPr>
-              <w:t xml:space="preserve">, Raveendran M, Harris RA, </w:t>
-            </w:r>
-            <w:proofErr w:type="spellStart"/>
-            <w:r>
-              <w:rPr>
-                <w:rFonts w:ascii="Times New Roman" w:hAnsi="Times New Roman" w:cs="Times New Roman"/>
-                <w:bCs/>
-              </w:rPr>
-              <w:t>Doddapaneni</w:t>
-            </w:r>
-            <w:proofErr w:type="spellEnd"/>
-            <w:r>
-              <w:rPr>
-                <w:rFonts w:ascii="Times New Roman" w:hAnsi="Times New Roman" w:cs="Times New Roman"/>
-                <w:bCs/>
-              </w:rPr>
-              <w:t xml:space="preserve"> H, </w:t>
-            </w:r>
-            <w:proofErr w:type="spellStart"/>
-            <w:r>
-              <w:rPr>
-                <w:rFonts w:ascii="Times New Roman" w:hAnsi="Times New Roman" w:cs="Times New Roman"/>
-                <w:bCs/>
-              </w:rPr>
-              <w:t>Muzny</w:t>
-            </w:r>
-            <w:proofErr w:type="spellEnd"/>
-            <w:r>
-              <w:rPr>
-                <w:rFonts w:ascii="Times New Roman" w:hAnsi="Times New Roman" w:cs="Times New Roman"/>
-                <w:bCs/>
-              </w:rPr>
-              <w:t xml:space="preserve"> DM, </w:t>
-            </w:r>
-            <w:proofErr w:type="spellStart"/>
-            <w:r>
-              <w:rPr>
-                <w:rFonts w:ascii="Times New Roman" w:hAnsi="Times New Roman" w:cs="Times New Roman"/>
-                <w:bCs/>
-              </w:rPr>
-              <w:t>Capitanio</w:t>
-            </w:r>
-            <w:proofErr w:type="spellEnd"/>
-            <w:r>
-              <w:rPr>
-                <w:rFonts w:ascii="Times New Roman" w:hAnsi="Times New Roman" w:cs="Times New Roman"/>
-                <w:bCs/>
-              </w:rPr>
-              <w:t xml:space="preserve"> JP, </w:t>
-            </w:r>
-            <w:proofErr w:type="spellStart"/>
-            <w:r>
-              <w:rPr>
-                <w:rFonts w:ascii="Times New Roman" w:hAnsi="Times New Roman" w:cs="Times New Roman"/>
-                <w:bCs/>
-              </w:rPr>
-              <w:t>Radivojac</w:t>
-            </w:r>
-            <w:proofErr w:type="spellEnd"/>
-            <w:r>
-              <w:rPr>
-                <w:rFonts w:ascii="Times New Roman" w:hAnsi="Times New Roman" w:cs="Times New Roman"/>
-                <w:bCs/>
-              </w:rPr>
-              <w:t xml:space="preserve"> P, Rogers J, Hahn MW. (2020). Paternal age in rhesus macaques is positively associated with germline mutation accumulation but not with measures of offspring sociability. </w:t>
+              <w:t>, …, Mueller RL.</w:t>
+            </w:r>
+            <w:r>
+              <w:rPr>
+                <w:rFonts w:ascii="Times New Roman" w:hAnsi="Times New Roman" w:cs="Times New Roman"/>
+                <w:bCs/>
+              </w:rPr>
+              <w:t xml:space="preserve"> 2021.</w:t>
+            </w:r>
+            <w:r>
+              <w:rPr>
+                <w:rFonts w:ascii="Times New Roman" w:hAnsi="Times New Roman" w:cs="Times New Roman"/>
+                <w:bCs/>
+              </w:rPr>
+              <w:t xml:space="preserve"> Genus-wide characterization of bumblebee genomes reveals variation associated with key ecological and behavioral traits of pollinators.</w:t>
+            </w:r>
+            <w:r>
+              <w:rPr>
+                <w:rFonts w:ascii="Times New Roman" w:hAnsi="Times New Roman" w:cs="Times New Roman"/>
+                <w:bCs/>
+              </w:rPr>
+              <w:t xml:space="preserve"> </w:t>
             </w:r>
             <w:r>
               <w:rPr>
@@ -1538,14 +1538,28 @@
                 <w:i/>
                 <w:iCs/>
               </w:rPr>
-              <w:t>Genome Research</w:t>
-            </w:r>
-            <w:r>
-              <w:rPr>
-                <w:rFonts w:ascii="Times New Roman" w:hAnsi="Times New Roman" w:cs="Times New Roman"/>
-                <w:bCs/>
-              </w:rPr>
-              <w:t>. 30:826-834.</w:t>
+              <w:t>Molecular Biology and Evolution</w:t>
+            </w:r>
+            <w:r>
+              <w:rPr>
+                <w:rFonts w:ascii="Times New Roman" w:hAnsi="Times New Roman" w:cs="Times New Roman"/>
+                <w:bCs/>
+              </w:rPr>
+              <w:t xml:space="preserve">. </w:t>
+            </w:r>
+            <w:r>
+              <w:rPr>
+                <w:rFonts w:ascii="Times New Roman" w:hAnsi="Times New Roman" w:cs="Times New Roman"/>
+                <w:bCs/>
+              </w:rPr>
+              <w:t>38(2):486-501</w:t>
+            </w:r>
+            <w:r>
+              <w:rPr>
+                <w:rFonts w:ascii="Times New Roman" w:hAnsi="Times New Roman" w:cs="Times New Roman"/>
+                <w:bCs/>
+              </w:rPr>
+              <w:t>.</w:t>
             </w:r>
           </w:p>
         </w:tc>
@@ -1587,6 +1601,13 @@
             <w:r>
               <w:rPr>
                 <w:rFonts w:ascii="Times New Roman" w:hAnsi="Times New Roman" w:cs="Times New Roman"/>
+                <w:bCs/>
+              </w:rPr>
+              <w:t xml:space="preserve">Wang RJ, </w:t>
+            </w:r>
+            <w:r>
+              <w:rPr>
+                <w:rFonts w:ascii="Times New Roman" w:hAnsi="Times New Roman" w:cs="Times New Roman"/>
                 <w:b/>
               </w:rPr>
               <w:t>Thomas GWC</w:t>
@@ -1594,80 +1615,55 @@
             <w:r>
               <w:rPr>
                 <w:rFonts w:ascii="Times New Roman" w:hAnsi="Times New Roman" w:cs="Times New Roman"/>
-              </w:rPr>
-              <w:t xml:space="preserve">, </w:t>
+                <w:bCs/>
+              </w:rPr>
+              <w:t xml:space="preserve">, Raveendran M, Harris RA, Doddapaneni H, Muzny DM, Capitanio JP, </w:t>
             </w:r>
             <w:proofErr w:type="spellStart"/>
             <w:r>
               <w:rPr>
                 <w:rFonts w:ascii="Times New Roman" w:hAnsi="Times New Roman" w:cs="Times New Roman"/>
-              </w:rPr>
-              <w:t>Dohmen</w:t>
+                <w:bCs/>
+              </w:rPr>
+              <w:t>Radivojac</w:t>
             </w:r>
             <w:proofErr w:type="spellEnd"/>
             <w:r>
               <w:rPr>
                 <w:rFonts w:ascii="Times New Roman" w:hAnsi="Times New Roman" w:cs="Times New Roman"/>
-              </w:rPr>
-              <w:t xml:space="preserve"> E, Hughes ST, Murali SC, </w:t>
-            </w:r>
-            <w:proofErr w:type="spellStart"/>
-            <w:r>
-              <w:rPr>
-                <w:rFonts w:ascii="Times New Roman" w:hAnsi="Times New Roman" w:cs="Times New Roman"/>
-              </w:rPr>
-              <w:t>Poelechau</w:t>
-            </w:r>
-            <w:proofErr w:type="spellEnd"/>
-            <w:r>
-              <w:rPr>
-                <w:rFonts w:ascii="Times New Roman" w:hAnsi="Times New Roman" w:cs="Times New Roman"/>
-              </w:rPr>
-              <w:t xml:space="preserve"> M, </w:t>
-            </w:r>
-            <w:proofErr w:type="spellStart"/>
-            <w:r>
-              <w:rPr>
-                <w:rFonts w:ascii="Times New Roman" w:hAnsi="Times New Roman" w:cs="Times New Roman"/>
-              </w:rPr>
-              <w:t>Glastad</w:t>
-            </w:r>
-            <w:proofErr w:type="spellEnd"/>
-            <w:r>
-              <w:rPr>
-                <w:rFonts w:ascii="Times New Roman" w:hAnsi="Times New Roman" w:cs="Times New Roman"/>
-              </w:rPr>
-              <w:t xml:space="preserve"> K, …, Chipman AD, Waterhouse RM, </w:t>
-            </w:r>
-            <w:proofErr w:type="spellStart"/>
-            <w:r>
-              <w:rPr>
-                <w:rFonts w:ascii="Times New Roman" w:hAnsi="Times New Roman" w:cs="Times New Roman"/>
-              </w:rPr>
-              <w:t>Bornberg</w:t>
-            </w:r>
-            <w:proofErr w:type="spellEnd"/>
-            <w:r>
-              <w:rPr>
-                <w:rFonts w:ascii="Times New Roman" w:hAnsi="Times New Roman" w:cs="Times New Roman"/>
-              </w:rPr>
-              <w:t xml:space="preserve">-Bauer E, Hahn MW, Richards S. (2020). The genomic basis of Arthropod diversity. </w:t>
-            </w:r>
-            <w:r>
-              <w:rPr>
-                <w:rFonts w:ascii="Times New Roman" w:hAnsi="Times New Roman" w:cs="Times New Roman"/>
-                <w:b/>
-                <w:bCs/>
+                <w:bCs/>
+              </w:rPr>
+              <w:t xml:space="preserve"> P, Rogers J, Hahn MW. 202</w:t>
+            </w:r>
+            <w:r>
+              <w:rPr>
+                <w:rFonts w:ascii="Times New Roman" w:hAnsi="Times New Roman" w:cs="Times New Roman"/>
+                <w:bCs/>
+              </w:rPr>
+              <w:t>0</w:t>
+            </w:r>
+            <w:r>
+              <w:rPr>
+                <w:rFonts w:ascii="Times New Roman" w:hAnsi="Times New Roman" w:cs="Times New Roman"/>
+                <w:bCs/>
+              </w:rPr>
+              <w:t xml:space="preserve">. Paternal age in rhesus macaques is positively associated with germline mutation accumulation but not with measures of offspring sociability. </w:t>
+            </w:r>
+            <w:r>
+              <w:rPr>
+                <w:rFonts w:ascii="Times New Roman" w:hAnsi="Times New Roman" w:cs="Times New Roman"/>
+                <w:b/>
                 <w:i/>
                 <w:iCs/>
               </w:rPr>
-              <w:t>Genome Biology</w:t>
-            </w:r>
-            <w:r>
-              <w:rPr>
-                <w:rFonts w:ascii="Times New Roman" w:hAnsi="Times New Roman" w:cs="Times New Roman"/>
-              </w:rPr>
-              <w:t>. 21(15).</w:t>
+              <w:t>Genome Research</w:t>
+            </w:r>
+            <w:r>
+              <w:rPr>
+                <w:rFonts w:ascii="Times New Roman" w:hAnsi="Times New Roman" w:cs="Times New Roman"/>
+                <w:bCs/>
+              </w:rPr>
+              <w:t>. 30:826-834.</w:t>
             </w:r>
           </w:p>
         </w:tc>
@@ -1699,7 +1695,7 @@
           <w:p>
             <w:pPr>
               <w:spacing w:line="276" w:lineRule="auto"/>
-              <w:ind w:left="359" w:hanging="359"/>
+              <w:ind w:left="405" w:hanging="405"/>
               <w:jc w:val="both"/>
               <w:rPr>
                 <w:rFonts w:ascii="Times New Roman" w:hAnsi="Times New Roman" w:cs="Times New Roman"/>
@@ -1709,13 +1705,6 @@
             <w:r>
               <w:rPr>
                 <w:rFonts w:ascii="Times New Roman" w:hAnsi="Times New Roman" w:cs="Times New Roman"/>
-                <w:bCs/>
-              </w:rPr>
-              <w:t xml:space="preserve">Bentz AB, </w:t>
-            </w:r>
-            <w:r>
-              <w:rPr>
-                <w:rFonts w:ascii="Times New Roman" w:hAnsi="Times New Roman" w:cs="Times New Roman"/>
                 <w:b/>
               </w:rPr>
               <w:t>Thomas GWC</w:t>
@@ -1723,100 +1712,66 @@
             <w:r>
               <w:rPr>
                 <w:rFonts w:ascii="Times New Roman" w:hAnsi="Times New Roman" w:cs="Times New Roman"/>
-                <w:bCs/>
-              </w:rPr>
-              <w:t xml:space="preserve">, </w:t>
+              </w:rPr>
+              <w:t xml:space="preserve">, Dohmen E, Hughes ST, Murali SC, </w:t>
             </w:r>
             <w:proofErr w:type="spellStart"/>
             <w:r>
               <w:rPr>
                 <w:rFonts w:ascii="Times New Roman" w:hAnsi="Times New Roman" w:cs="Times New Roman"/>
-                <w:bCs/>
-              </w:rPr>
-              <w:t>Rusch</w:t>
+              </w:rPr>
+              <w:t>Poelechau</w:t>
             </w:r>
             <w:proofErr w:type="spellEnd"/>
             <w:r>
               <w:rPr>
                 <w:rFonts w:ascii="Times New Roman" w:hAnsi="Times New Roman" w:cs="Times New Roman"/>
-                <w:bCs/>
-              </w:rPr>
-              <w:t xml:space="preserve"> DB, </w:t>
+              </w:rPr>
+              <w:t xml:space="preserve"> M, </w:t>
             </w:r>
             <w:proofErr w:type="spellStart"/>
             <w:r>
               <w:rPr>
                 <w:rFonts w:ascii="Times New Roman" w:hAnsi="Times New Roman" w:cs="Times New Roman"/>
-                <w:bCs/>
-              </w:rPr>
-              <w:t>Rosvall</w:t>
+              </w:rPr>
+              <w:t>Glastad</w:t>
             </w:r>
             <w:proofErr w:type="spellEnd"/>
             <w:r>
               <w:rPr>
                 <w:rFonts w:ascii="Times New Roman" w:hAnsi="Times New Roman" w:cs="Times New Roman"/>
-                <w:bCs/>
-              </w:rPr>
-              <w:t xml:space="preserve"> KA. (2019). Tissue-specific expression profiles and positive selection analysis in the tree swallow (</w:t>
+              </w:rPr>
+              <w:t xml:space="preserve"> K, …, Chipman AD, Waterhouse RM, </w:t>
             </w:r>
             <w:proofErr w:type="spellStart"/>
             <w:r>
               <w:rPr>
                 <w:rFonts w:ascii="Times New Roman" w:hAnsi="Times New Roman" w:cs="Times New Roman"/>
+              </w:rPr>
+              <w:t>Bornberg</w:t>
+            </w:r>
+            <w:proofErr w:type="spellEnd"/>
+            <w:r>
+              <w:rPr>
+                <w:rFonts w:ascii="Times New Roman" w:hAnsi="Times New Roman" w:cs="Times New Roman"/>
+              </w:rPr>
+              <w:t xml:space="preserve">-Bauer E, Hahn MW, Richards S. 2020. The genomic basis of Arthropod diversity. </w:t>
+            </w:r>
+            <w:r>
+              <w:rPr>
+                <w:rFonts w:ascii="Times New Roman" w:hAnsi="Times New Roman" w:cs="Times New Roman"/>
+                <w:b/>
                 <w:bCs/>
                 <w:i/>
                 <w:iCs/>
               </w:rPr>
-              <w:t>Tachycineta</w:t>
-            </w:r>
-            <w:proofErr w:type="spellEnd"/>
-            <w:r>
-              <w:rPr>
-                <w:rFonts w:ascii="Times New Roman" w:hAnsi="Times New Roman" w:cs="Times New Roman"/>
-                <w:bCs/>
-                <w:i/>
-                <w:iCs/>
-              </w:rPr>
-              <w:t xml:space="preserve"> bicolor</w:t>
-            </w:r>
-            <w:r>
-              <w:rPr>
-                <w:rFonts w:ascii="Times New Roman" w:hAnsi="Times New Roman" w:cs="Times New Roman"/>
-                <w:bCs/>
-              </w:rPr>
-              <w:t xml:space="preserve">) using a </w:t>
-            </w:r>
-            <w:r>
-              <w:rPr>
-                <w:rFonts w:ascii="Times New Roman" w:hAnsi="Times New Roman" w:cs="Times New Roman"/>
-                <w:bCs/>
-                <w:i/>
-                <w:iCs/>
-              </w:rPr>
-              <w:t>de novo</w:t>
-            </w:r>
-            <w:r>
-              <w:rPr>
-                <w:rFonts w:ascii="Times New Roman" w:hAnsi="Times New Roman" w:cs="Times New Roman"/>
-                <w:bCs/>
-              </w:rPr>
-              <w:t xml:space="preserve"> transcriptome assembly. </w:t>
-            </w:r>
-            <w:r>
-              <w:rPr>
-                <w:rFonts w:ascii="Times New Roman" w:hAnsi="Times New Roman" w:cs="Times New Roman"/>
-                <w:b/>
-                <w:i/>
-                <w:iCs/>
-              </w:rPr>
-              <w:t>Scientific Reports</w:t>
-            </w:r>
-            <w:r>
-              <w:rPr>
-                <w:rFonts w:ascii="Times New Roman" w:hAnsi="Times New Roman" w:cs="Times New Roman"/>
-                <w:bCs/>
-              </w:rPr>
-              <w:t>. 9:15849.</w:t>
+              <w:t>Genome Biology</w:t>
+            </w:r>
+            <w:r>
+              <w:rPr>
+                <w:rFonts w:ascii="Times New Roman" w:hAnsi="Times New Roman" w:cs="Times New Roman"/>
+              </w:rPr>
+              <w:t>. 21(15).</w:t>
             </w:r>
           </w:p>
         </w:tc>
@@ -1852,8 +1807,16 @@
               <w:jc w:val="both"/>
               <w:rPr>
                 <w:rFonts w:ascii="Times New Roman" w:hAnsi="Times New Roman" w:cs="Times New Roman"/>
-              </w:rPr>
-            </w:pPr>
+                <w:bCs/>
+              </w:rPr>
+            </w:pPr>
+            <w:r>
+              <w:rPr>
+                <w:rFonts w:ascii="Times New Roman" w:hAnsi="Times New Roman" w:cs="Times New Roman"/>
+                <w:bCs/>
+              </w:rPr>
+              <w:t xml:space="preserve">Bentz AB, </w:t>
+            </w:r>
             <w:r>
               <w:rPr>
                 <w:rFonts w:ascii="Times New Roman" w:hAnsi="Times New Roman" w:cs="Times New Roman"/>
@@ -1864,53 +1827,68 @@
             <w:r>
               <w:rPr>
                 <w:rFonts w:ascii="Times New Roman" w:hAnsi="Times New Roman" w:cs="Times New Roman"/>
-              </w:rPr>
-              <w:t xml:space="preserve"> and Hahn MW. (</w:t>
-            </w:r>
-            <w:r>
-              <w:rPr>
-                <w:rFonts w:ascii="Times New Roman" w:hAnsi="Times New Roman" w:cs="Times New Roman"/>
-              </w:rPr>
-              <w:t>2019</w:t>
-            </w:r>
-            <w:r>
-              <w:rPr>
-                <w:rFonts w:ascii="Times New Roman" w:hAnsi="Times New Roman" w:cs="Times New Roman"/>
-              </w:rPr>
-              <w:t xml:space="preserve">). Referee: reference </w:t>
-            </w:r>
-            <w:r>
-              <w:rPr>
-                <w:rFonts w:ascii="Times New Roman" w:hAnsi="Times New Roman" w:cs="Times New Roman"/>
-              </w:rPr>
-              <w:t>assembly</w:t>
-            </w:r>
-            <w:r>
-              <w:rPr>
-                <w:rFonts w:ascii="Times New Roman" w:hAnsi="Times New Roman" w:cs="Times New Roman"/>
-              </w:rPr>
-              <w:t xml:space="preserve"> quality scores. </w:t>
-            </w:r>
-            <w:r>
-              <w:rPr>
-                <w:rFonts w:ascii="Times New Roman" w:hAnsi="Times New Roman" w:cs="Times New Roman"/>
-                <w:b/>
+                <w:bCs/>
+              </w:rPr>
+              <w:t>, Rusch DB, Rosvall KA. 2019. Tissue-specific expression profiles and positive selection analysis in the tree swallow (</w:t>
+            </w:r>
+            <w:proofErr w:type="spellStart"/>
+            <w:r>
+              <w:rPr>
+                <w:rFonts w:ascii="Times New Roman" w:hAnsi="Times New Roman" w:cs="Times New Roman"/>
                 <w:bCs/>
                 <w:i/>
-              </w:rPr>
-              <w:t>Genome Biology and Evolution</w:t>
-            </w:r>
-            <w:r>
-              <w:rPr>
-                <w:rFonts w:ascii="Times New Roman" w:hAnsi="Times New Roman" w:cs="Times New Roman"/>
-              </w:rPr>
-              <w:t>.</w:t>
-            </w:r>
-            <w:r>
-              <w:rPr>
-                <w:rFonts w:ascii="Times New Roman" w:hAnsi="Times New Roman" w:cs="Times New Roman"/>
-              </w:rPr>
-              <w:t xml:space="preserve"> 11(5):1483-1486.</w:t>
+                <w:iCs/>
+              </w:rPr>
+              <w:t>Tachycineta</w:t>
+            </w:r>
+            <w:proofErr w:type="spellEnd"/>
+            <w:r>
+              <w:rPr>
+                <w:rFonts w:ascii="Times New Roman" w:hAnsi="Times New Roman" w:cs="Times New Roman"/>
+                <w:bCs/>
+                <w:i/>
+                <w:iCs/>
+              </w:rPr>
+              <w:t xml:space="preserve"> bicolor</w:t>
+            </w:r>
+            <w:r>
+              <w:rPr>
+                <w:rFonts w:ascii="Times New Roman" w:hAnsi="Times New Roman" w:cs="Times New Roman"/>
+                <w:bCs/>
+              </w:rPr>
+              <w:t xml:space="preserve">) using a </w:t>
+            </w:r>
+            <w:r>
+              <w:rPr>
+                <w:rFonts w:ascii="Times New Roman" w:hAnsi="Times New Roman" w:cs="Times New Roman"/>
+                <w:bCs/>
+                <w:i/>
+                <w:iCs/>
+              </w:rPr>
+              <w:t>de novo</w:t>
+            </w:r>
+            <w:r>
+              <w:rPr>
+                <w:rFonts w:ascii="Times New Roman" w:hAnsi="Times New Roman" w:cs="Times New Roman"/>
+                <w:bCs/>
+              </w:rPr>
+              <w:t xml:space="preserve"> transcriptome assembly. </w:t>
+            </w:r>
+            <w:r>
+              <w:rPr>
+                <w:rFonts w:ascii="Times New Roman" w:hAnsi="Times New Roman" w:cs="Times New Roman"/>
+                <w:b/>
+                <w:i/>
+                <w:iCs/>
+              </w:rPr>
+              <w:t>Scientific Reports</w:t>
+            </w:r>
+            <w:r>
+              <w:rPr>
+                <w:rFonts w:ascii="Times New Roman" w:hAnsi="Times New Roman" w:cs="Times New Roman"/>
+                <w:bCs/>
+              </w:rPr>
+              <w:t>. 9:15849.</w:t>
             </w:r>
           </w:p>
         </w:tc>
@@ -1951,12 +1929,6 @@
             <w:r>
               <w:rPr>
                 <w:rFonts w:ascii="Times New Roman" w:hAnsi="Times New Roman" w:cs="Times New Roman"/>
-              </w:rPr>
-              <w:t xml:space="preserve">Rogers J, …, </w:t>
-            </w:r>
-            <w:r>
-              <w:rPr>
-                <w:rFonts w:ascii="Times New Roman" w:hAnsi="Times New Roman" w:cs="Times New Roman"/>
                 <w:b/>
               </w:rPr>
               <w:t>Thomas GWC</w:t>
@@ -1965,37 +1937,52 @@
               <w:rPr>
                 <w:rFonts w:ascii="Times New Roman" w:hAnsi="Times New Roman" w:cs="Times New Roman"/>
               </w:rPr>
-              <w:t xml:space="preserve">, …, Jolly CJ, Gibbs RA, Worley KC. 2019. The comparative genomics and complex population history of </w:t>
-            </w:r>
-            <w:proofErr w:type="spellStart"/>
-            <w:r>
-              <w:rPr>
-                <w:rFonts w:ascii="Times New Roman" w:hAnsi="Times New Roman" w:cs="Times New Roman"/>
+              <w:t xml:space="preserve"> and Hahn MW. </w:t>
+            </w:r>
+            <w:r>
+              <w:rPr>
+                <w:rFonts w:ascii="Times New Roman" w:hAnsi="Times New Roman" w:cs="Times New Roman"/>
+              </w:rPr>
+              <w:t>2019</w:t>
+            </w:r>
+            <w:r>
+              <w:rPr>
+                <w:rFonts w:ascii="Times New Roman" w:hAnsi="Times New Roman" w:cs="Times New Roman"/>
+              </w:rPr>
+              <w:t xml:space="preserve">. Referee: reference </w:t>
+            </w:r>
+            <w:r>
+              <w:rPr>
+                <w:rFonts w:ascii="Times New Roman" w:hAnsi="Times New Roman" w:cs="Times New Roman"/>
+              </w:rPr>
+              <w:t>assembly</w:t>
+            </w:r>
+            <w:r>
+              <w:rPr>
+                <w:rFonts w:ascii="Times New Roman" w:hAnsi="Times New Roman" w:cs="Times New Roman"/>
+              </w:rPr>
+              <w:t xml:space="preserve"> quality scores. </w:t>
+            </w:r>
+            <w:r>
+              <w:rPr>
+                <w:rFonts w:ascii="Times New Roman" w:hAnsi="Times New Roman" w:cs="Times New Roman"/>
+                <w:b/>
+                <w:bCs/>
                 <w:i/>
               </w:rPr>
-              <w:t>Papio</w:t>
-            </w:r>
-            <w:proofErr w:type="spellEnd"/>
-            <w:r>
-              <w:rPr>
-                <w:rFonts w:ascii="Times New Roman" w:hAnsi="Times New Roman" w:cs="Times New Roman"/>
-              </w:rPr>
-              <w:t xml:space="preserve"> baboons. </w:t>
-            </w:r>
-            <w:r>
-              <w:rPr>
-                <w:rFonts w:ascii="Times New Roman" w:hAnsi="Times New Roman" w:cs="Times New Roman"/>
-                <w:b/>
-                <w:bCs/>
-                <w:i/>
-              </w:rPr>
-              <w:t>Science Advances</w:t>
-            </w:r>
-            <w:r>
-              <w:rPr>
-                <w:rFonts w:ascii="Times New Roman" w:hAnsi="Times New Roman" w:cs="Times New Roman"/>
-              </w:rPr>
-              <w:t>. 5(1).</w:t>
+              <w:t>Genome Biology and Evolution</w:t>
+            </w:r>
+            <w:r>
+              <w:rPr>
+                <w:rFonts w:ascii="Times New Roman" w:hAnsi="Times New Roman" w:cs="Times New Roman"/>
+              </w:rPr>
+              <w:t>.</w:t>
+            </w:r>
+            <w:r>
+              <w:rPr>
+                <w:rFonts w:ascii="Times New Roman" w:hAnsi="Times New Roman" w:cs="Times New Roman"/>
+              </w:rPr>
+              <w:t xml:space="preserve"> 11(5):1483-1486.</w:t>
             </w:r>
           </w:p>
         </w:tc>
@@ -2037,7 +2024,7 @@
               <w:rPr>
                 <w:rFonts w:ascii="Times New Roman" w:hAnsi="Times New Roman" w:cs="Times New Roman"/>
               </w:rPr>
-              <w:t xml:space="preserve">Da Lage J-L, </w:t>
+              <w:t xml:space="preserve">Rogers J, …, </w:t>
             </w:r>
             <w:r>
               <w:rPr>
@@ -2050,48 +2037,35 @@
               <w:rPr>
                 <w:rFonts w:ascii="Times New Roman" w:hAnsi="Times New Roman" w:cs="Times New Roman"/>
               </w:rPr>
-              <w:t>, Bonneau M, Courtier-</w:t>
-            </w:r>
-            <w:proofErr w:type="spellStart"/>
-            <w:r>
-              <w:rPr>
-                <w:rFonts w:ascii="Times New Roman" w:hAnsi="Times New Roman" w:cs="Times New Roman"/>
-              </w:rPr>
-              <w:t>Orgogozo</w:t>
-            </w:r>
-            <w:proofErr w:type="spellEnd"/>
-            <w:r>
-              <w:rPr>
-                <w:rFonts w:ascii="Times New Roman" w:hAnsi="Times New Roman" w:cs="Times New Roman"/>
-              </w:rPr>
-              <w:t xml:space="preserve"> V. 2019. Evolution of salivary glue genes in Drosophila species. </w:t>
-            </w:r>
-            <w:r>
-              <w:rPr>
-                <w:rFonts w:ascii="Times New Roman" w:hAnsi="Times New Roman" w:cs="Times New Roman"/>
-                <w:b/>
-                <w:bCs/>
+              <w:t xml:space="preserve">, …, Jolly CJ, Gibbs RA, Worley KC. 2019. The comparative genomics and complex population history of </w:t>
+            </w:r>
+            <w:r>
+              <w:rPr>
+                <w:rFonts w:ascii="Times New Roman" w:hAnsi="Times New Roman" w:cs="Times New Roman"/>
                 <w:i/>
               </w:rPr>
-              <w:t>BMC Evolutionary Biology</w:t>
-            </w:r>
-            <w:r>
-              <w:rPr>
-                <w:rFonts w:ascii="Times New Roman" w:hAnsi="Times New Roman" w:cs="Times New Roman"/>
-              </w:rPr>
-              <w:t>. 19</w:t>
-            </w:r>
-            <w:r>
-              <w:rPr>
-                <w:rFonts w:ascii="Times New Roman" w:hAnsi="Times New Roman" w:cs="Times New Roman"/>
-              </w:rPr>
-              <w:t>(36)</w:t>
-            </w:r>
-            <w:r>
-              <w:rPr>
-                <w:rFonts w:ascii="Times New Roman" w:hAnsi="Times New Roman" w:cs="Times New Roman"/>
-              </w:rPr>
-              <w:t>.</w:t>
+              <w:t>Papio</w:t>
+            </w:r>
+            <w:r>
+              <w:rPr>
+                <w:rFonts w:ascii="Times New Roman" w:hAnsi="Times New Roman" w:cs="Times New Roman"/>
+              </w:rPr>
+              <w:t xml:space="preserve"> baboons. </w:t>
+            </w:r>
+            <w:r>
+              <w:rPr>
+                <w:rFonts w:ascii="Times New Roman" w:hAnsi="Times New Roman" w:cs="Times New Roman"/>
+                <w:b/>
+                <w:bCs/>
+                <w:i/>
+              </w:rPr>
+              <w:t>Science Advances</w:t>
+            </w:r>
+            <w:r>
+              <w:rPr>
+                <w:rFonts w:ascii="Times New Roman" w:hAnsi="Times New Roman" w:cs="Times New Roman"/>
+              </w:rPr>
+              <w:t>. 5(1).</w:t>
             </w:r>
           </w:p>
         </w:tc>
@@ -2123,6 +2097,7 @@
           <w:p>
             <w:pPr>
               <w:spacing w:line="276" w:lineRule="auto"/>
+              <w:ind w:left="359" w:hanging="359"/>
               <w:jc w:val="both"/>
               <w:rPr>
                 <w:rFonts w:ascii="Times New Roman" w:hAnsi="Times New Roman" w:cs="Times New Roman"/>
@@ -2132,7 +2107,7 @@
               <w:rPr>
                 <w:rFonts w:ascii="Times New Roman" w:hAnsi="Times New Roman" w:cs="Times New Roman"/>
               </w:rPr>
-              <w:t xml:space="preserve">Prost S, Armstrong EE, Nylander J, </w:t>
+              <w:t xml:space="preserve">Da Lage J-L, </w:t>
             </w:r>
             <w:r>
               <w:rPr>
@@ -2145,67 +2120,22 @@
               <w:rPr>
                 <w:rFonts w:ascii="Times New Roman" w:hAnsi="Times New Roman" w:cs="Times New Roman"/>
               </w:rPr>
-              <w:t xml:space="preserve">, Suh A, Petersen B, Dalen L, Benz </w:t>
-            </w:r>
-          </w:p>
-          <w:p>
-            <w:pPr>
-              <w:spacing w:line="276" w:lineRule="auto"/>
-              <w:ind w:left="359"/>
-              <w:jc w:val="both"/>
-              <w:rPr>
-                <w:rFonts w:ascii="Times New Roman" w:hAnsi="Times New Roman" w:cs="Times New Roman"/>
-              </w:rPr>
-            </w:pPr>
-            <w:r>
-              <w:rPr>
-                <w:rFonts w:ascii="Times New Roman" w:hAnsi="Times New Roman" w:cs="Times New Roman"/>
-              </w:rPr>
-              <w:t xml:space="preserve">BW, </w:t>
+              <w:t>, Bonneau M, Courtier-</w:t>
             </w:r>
             <w:proofErr w:type="spellStart"/>
             <w:r>
               <w:rPr>
                 <w:rFonts w:ascii="Times New Roman" w:hAnsi="Times New Roman" w:cs="Times New Roman"/>
               </w:rPr>
-              <w:t>Blom</w:t>
+              <w:t>Orgogozo</w:t>
             </w:r>
             <w:proofErr w:type="spellEnd"/>
             <w:r>
               <w:rPr>
                 <w:rFonts w:ascii="Times New Roman" w:hAnsi="Times New Roman" w:cs="Times New Roman"/>
               </w:rPr>
-              <w:t xml:space="preserve"> MPK, </w:t>
-            </w:r>
-            <w:proofErr w:type="spellStart"/>
-            <w:r>
-              <w:rPr>
-                <w:rFonts w:ascii="Times New Roman" w:hAnsi="Times New Roman" w:cs="Times New Roman"/>
-              </w:rPr>
-              <w:t>Palkopoulou</w:t>
-            </w:r>
-            <w:proofErr w:type="spellEnd"/>
-            <w:r>
-              <w:rPr>
-                <w:rFonts w:ascii="Times New Roman" w:hAnsi="Times New Roman" w:cs="Times New Roman"/>
-              </w:rPr>
-              <w:t xml:space="preserve"> E, Ericson PGP, </w:t>
-            </w:r>
-            <w:proofErr w:type="spellStart"/>
-            <w:r>
-              <w:rPr>
-                <w:rFonts w:ascii="Times New Roman" w:hAnsi="Times New Roman" w:cs="Times New Roman"/>
-              </w:rPr>
-              <w:t>Irestedt</w:t>
-            </w:r>
-            <w:proofErr w:type="spellEnd"/>
-            <w:r>
-              <w:rPr>
-                <w:rFonts w:ascii="Times New Roman" w:hAnsi="Times New Roman" w:cs="Times New Roman"/>
-              </w:rPr>
-              <w:t xml:space="preserve"> M. 2019. Comparative analyses identify genomic features potentially involved in the evolution of birds-of-paradise. </w:t>
-            </w:r>
-            <w:proofErr w:type="spellStart"/>
+              <w:t xml:space="preserve"> V. 2019. Evolution of salivary glue genes in Drosophila species. </w:t>
+            </w:r>
             <w:r>
               <w:rPr>
                 <w:rFonts w:ascii="Times New Roman" w:hAnsi="Times New Roman" w:cs="Times New Roman"/>
@@ -2213,20 +2143,25 @@
                 <w:bCs/>
                 <w:i/>
               </w:rPr>
-              <w:t>GigaScience</w:t>
-            </w:r>
-            <w:proofErr w:type="spellEnd"/>
-            <w:r>
-              <w:rPr>
-                <w:rFonts w:ascii="Times New Roman" w:hAnsi="Times New Roman" w:cs="Times New Roman"/>
-              </w:rPr>
-              <w:t xml:space="preserve">. </w:t>
-            </w:r>
-            <w:r>
-              <w:rPr>
-                <w:rFonts w:ascii="Times New Roman" w:hAnsi="Times New Roman" w:cs="Times New Roman"/>
-              </w:rPr>
-              <w:t>8(5).</w:t>
+              <w:t>BMC Evolutionary Biology</w:t>
+            </w:r>
+            <w:r>
+              <w:rPr>
+                <w:rFonts w:ascii="Times New Roman" w:hAnsi="Times New Roman" w:cs="Times New Roman"/>
+              </w:rPr>
+              <w:t>. 19</w:t>
+            </w:r>
+            <w:r>
+              <w:rPr>
+                <w:rFonts w:ascii="Times New Roman" w:hAnsi="Times New Roman" w:cs="Times New Roman"/>
+              </w:rPr>
+              <w:t>(36)</w:t>
+            </w:r>
+            <w:r>
+              <w:rPr>
+                <w:rFonts w:ascii="Times New Roman" w:hAnsi="Times New Roman" w:cs="Times New Roman"/>
+              </w:rPr>
+              <w:t>.</w:t>
             </w:r>
           </w:p>
         </w:tc>
@@ -2266,6 +2201,12 @@
             <w:r>
               <w:rPr>
                 <w:rFonts w:ascii="Times New Roman" w:hAnsi="Times New Roman" w:cs="Times New Roman"/>
+              </w:rPr>
+              <w:t xml:space="preserve">Prost S, Armstrong EE, Nylander J, </w:t>
+            </w:r>
+            <w:r>
+              <w:rPr>
+                <w:rFonts w:ascii="Times New Roman" w:hAnsi="Times New Roman" w:cs="Times New Roman"/>
                 <w:b/>
               </w:rPr>
               <w:t>Thomas GWC</w:t>
@@ -2274,19 +2215,7 @@
               <w:rPr>
                 <w:rFonts w:ascii="Times New Roman" w:hAnsi="Times New Roman" w:cs="Times New Roman"/>
               </w:rPr>
-              <w:t>, Wang RJ, Puri A</w:t>
-            </w:r>
-            <w:r>
-              <w:rPr>
-                <w:rFonts w:ascii="Times New Roman" w:hAnsi="Times New Roman" w:cs="Times New Roman"/>
-              </w:rPr>
-              <w:t>**</w:t>
-            </w:r>
-            <w:r>
-              <w:rPr>
-                <w:rFonts w:ascii="Times New Roman" w:hAnsi="Times New Roman" w:cs="Times New Roman"/>
-              </w:rPr>
-              <w:t xml:space="preserve">, Harris RA, Raveendran, Hughes DST, Murali SC, </w:t>
+              <w:t xml:space="preserve">, Suh A, Petersen B, Dalen L, Benz </w:t>
             </w:r>
           </w:p>
           <w:p>
@@ -2302,175 +2231,72 @@
               <w:rPr>
                 <w:rFonts w:ascii="Times New Roman" w:hAnsi="Times New Roman" w:cs="Times New Roman"/>
               </w:rPr>
-              <w:t xml:space="preserve">Williams LE, </w:t>
+              <w:t xml:space="preserve">BW, </w:t>
             </w:r>
             <w:proofErr w:type="spellStart"/>
             <w:r>
               <w:rPr>
                 <w:rFonts w:ascii="Times New Roman" w:hAnsi="Times New Roman" w:cs="Times New Roman"/>
               </w:rPr>
-              <w:t>Doddapaneni</w:t>
+              <w:t>Blom</w:t>
             </w:r>
             <w:proofErr w:type="spellEnd"/>
             <w:r>
               <w:rPr>
                 <w:rFonts w:ascii="Times New Roman" w:hAnsi="Times New Roman" w:cs="Times New Roman"/>
               </w:rPr>
-              <w:t xml:space="preserve">, </w:t>
+              <w:t xml:space="preserve"> MPK, </w:t>
             </w:r>
             <w:proofErr w:type="spellStart"/>
             <w:r>
               <w:rPr>
                 <w:rFonts w:ascii="Times New Roman" w:hAnsi="Times New Roman" w:cs="Times New Roman"/>
               </w:rPr>
-              <w:t>Muzny</w:t>
+              <w:t>Palkopoulou</w:t>
             </w:r>
             <w:proofErr w:type="spellEnd"/>
             <w:r>
               <w:rPr>
                 <w:rFonts w:ascii="Times New Roman" w:hAnsi="Times New Roman" w:cs="Times New Roman"/>
               </w:rPr>
-              <w:t xml:space="preserve"> DM, Gibbs RA, </w:t>
+              <w:t xml:space="preserve"> E, Ericson PGP, </w:t>
             </w:r>
             <w:proofErr w:type="spellStart"/>
             <w:r>
               <w:rPr>
                 <w:rFonts w:ascii="Times New Roman" w:hAnsi="Times New Roman" w:cs="Times New Roman"/>
               </w:rPr>
-              <w:t>Abee</w:t>
+              <w:t>Irestedt</w:t>
             </w:r>
             <w:proofErr w:type="spellEnd"/>
             <w:r>
               <w:rPr>
                 <w:rFonts w:ascii="Times New Roman" w:hAnsi="Times New Roman" w:cs="Times New Roman"/>
               </w:rPr>
-              <w:t xml:space="preserve"> CR, </w:t>
+              <w:t xml:space="preserve"> M. 2019. Comparative analyses identify genomic features potentially involved in the evolution of birds-of-paradise. </w:t>
             </w:r>
             <w:proofErr w:type="spellStart"/>
             <w:r>
               <w:rPr>
                 <w:rFonts w:ascii="Times New Roman" w:hAnsi="Times New Roman" w:cs="Times New Roman"/>
-              </w:rPr>
-              <w:t>Galinski</w:t>
+                <w:b/>
+                <w:bCs/>
+                <w:i/>
+              </w:rPr>
+              <w:t>GigaScience</w:t>
             </w:r>
             <w:proofErr w:type="spellEnd"/>
             <w:r>
               <w:rPr>
                 <w:rFonts w:ascii="Times New Roman" w:hAnsi="Times New Roman" w:cs="Times New Roman"/>
               </w:rPr>
-              <w:t xml:space="preserve"> MR, Worley KC, Rogers J, </w:t>
-            </w:r>
-            <w:proofErr w:type="spellStart"/>
-            <w:r>
-              <w:rPr>
-                <w:rFonts w:ascii="Times New Roman" w:hAnsi="Times New Roman" w:cs="Times New Roman"/>
-              </w:rPr>
-              <w:t>Radivojac</w:t>
-            </w:r>
-            <w:proofErr w:type="spellEnd"/>
-            <w:r>
-              <w:rPr>
-                <w:rFonts w:ascii="Times New Roman" w:hAnsi="Times New Roman" w:cs="Times New Roman"/>
-              </w:rPr>
-              <w:t xml:space="preserve"> P, Hahn MW. 2018. Reproductive longevity predicts mutation rates in primates. </w:t>
-            </w:r>
-            <w:r>
-              <w:rPr>
-                <w:rFonts w:ascii="Times New Roman" w:hAnsi="Times New Roman" w:cs="Times New Roman"/>
-                <w:b/>
-                <w:bCs/>
-                <w:i/>
-              </w:rPr>
-              <w:t>Current Biology</w:t>
-            </w:r>
-            <w:r>
-              <w:rPr>
-                <w:rFonts w:ascii="Times New Roman" w:hAnsi="Times New Roman" w:cs="Times New Roman"/>
-              </w:rPr>
-              <w:t>. 28(19):3193-3197.</w:t>
-            </w:r>
-          </w:p>
-        </w:tc>
-      </w:tr>
-      <w:tr>
-        <w:tc>
-          <w:tcPr>
-            <w:tcW w:w="660" w:type="dxa"/>
-          </w:tcPr>
-          <w:p>
-            <w:pPr>
-              <w:pStyle w:val="ListParagraph"/>
-              <w:numPr>
-                <w:ilvl w:val="0"/>
-                <w:numId w:val="1"/>
-              </w:numPr>
-              <w:rPr>
-                <w:rFonts w:ascii="Times New Roman" w:hAnsi="Times New Roman" w:cs="Times New Roman"/>
-              </w:rPr>
-            </w:pPr>
-          </w:p>
-        </w:tc>
-        <w:tc>
-          <w:tcPr>
-            <w:tcW w:w="10125" w:type="dxa"/>
-            <w:gridSpan w:val="2"/>
-          </w:tcPr>
-          <w:p>
-            <w:pPr>
-              <w:spacing w:line="276" w:lineRule="auto"/>
-              <w:ind w:left="320" w:hanging="283"/>
-              <w:jc w:val="both"/>
-              <w:rPr>
-                <w:rFonts w:ascii="Times New Roman" w:hAnsi="Times New Roman" w:cs="Times New Roman"/>
-              </w:rPr>
-            </w:pPr>
-            <w:r>
-              <w:rPr>
-                <w:rFonts w:ascii="Times New Roman" w:hAnsi="Times New Roman" w:cs="Times New Roman"/>
-              </w:rPr>
-              <w:t xml:space="preserve">Warren WC, García-Pérez R, …, </w:t>
-            </w:r>
-            <w:r>
-              <w:rPr>
-                <w:rFonts w:ascii="Times New Roman" w:hAnsi="Times New Roman" w:cs="Times New Roman"/>
-                <w:b/>
-              </w:rPr>
-              <w:t>Thomas GWC</w:t>
-            </w:r>
-            <w:r>
-              <w:rPr>
-                <w:rFonts w:ascii="Times New Roman" w:hAnsi="Times New Roman" w:cs="Times New Roman"/>
-              </w:rPr>
-              <w:t xml:space="preserve">, …, </w:t>
-            </w:r>
-            <w:proofErr w:type="spellStart"/>
-            <w:r>
-              <w:rPr>
-                <w:rFonts w:ascii="Times New Roman" w:hAnsi="Times New Roman" w:cs="Times New Roman"/>
-              </w:rPr>
-              <w:t>Schartl</w:t>
-            </w:r>
-            <w:proofErr w:type="spellEnd"/>
-            <w:r>
-              <w:rPr>
-                <w:rFonts w:ascii="Times New Roman" w:hAnsi="Times New Roman" w:cs="Times New Roman"/>
-              </w:rPr>
-              <w:t xml:space="preserve"> M. 2018. Clonal polymorphism and high heterozygosity in the celibate genome of the Amazon molly. </w:t>
-            </w:r>
-            <w:r>
-              <w:rPr>
-                <w:rFonts w:ascii="Times New Roman" w:hAnsi="Times New Roman" w:cs="Times New Roman"/>
-                <w:b/>
-                <w:bCs/>
-                <w:i/>
-              </w:rPr>
-              <w:t>Nature Ecology and Evolution</w:t>
-            </w:r>
-            <w:r>
-              <w:rPr>
-                <w:rFonts w:ascii="Times New Roman" w:hAnsi="Times New Roman" w:cs="Times New Roman"/>
-              </w:rPr>
-              <w:t>. 2:669-679.</w:t>
+              <w:t xml:space="preserve">. </w:t>
+            </w:r>
+            <w:r>
+              <w:rPr>
+                <w:rFonts w:ascii="Times New Roman" w:hAnsi="Times New Roman" w:cs="Times New Roman"/>
+              </w:rPr>
+              <w:t>8(5).</w:t>
             </w:r>
           </w:p>
         </w:tc>
@@ -2507,19 +2333,116 @@
                 <w:rFonts w:ascii="Times New Roman" w:hAnsi="Times New Roman" w:cs="Times New Roman"/>
               </w:rPr>
             </w:pPr>
+            <w:r>
+              <w:rPr>
+                <w:rFonts w:ascii="Times New Roman" w:hAnsi="Times New Roman" w:cs="Times New Roman"/>
+                <w:b/>
+              </w:rPr>
+              <w:t>Thomas GWC</w:t>
+            </w:r>
+            <w:r>
+              <w:rPr>
+                <w:rFonts w:ascii="Times New Roman" w:hAnsi="Times New Roman" w:cs="Times New Roman"/>
+              </w:rPr>
+              <w:t>, Wang RJ, Puri A</w:t>
+            </w:r>
+            <w:r>
+              <w:rPr>
+                <w:rFonts w:ascii="Times New Roman" w:hAnsi="Times New Roman" w:cs="Times New Roman"/>
+              </w:rPr>
+              <w:t>**</w:t>
+            </w:r>
+            <w:r>
+              <w:rPr>
+                <w:rFonts w:ascii="Times New Roman" w:hAnsi="Times New Roman" w:cs="Times New Roman"/>
+              </w:rPr>
+              <w:t xml:space="preserve">, Harris RA, Raveendran, Hughes DST, Murali SC, </w:t>
+            </w:r>
+          </w:p>
+          <w:p>
+            <w:pPr>
+              <w:spacing w:line="276" w:lineRule="auto"/>
+              <w:ind w:left="359"/>
+              <w:jc w:val="both"/>
+              <w:rPr>
+                <w:rFonts w:ascii="Times New Roman" w:hAnsi="Times New Roman" w:cs="Times New Roman"/>
+              </w:rPr>
+            </w:pPr>
+            <w:r>
+              <w:rPr>
+                <w:rFonts w:ascii="Times New Roman" w:hAnsi="Times New Roman" w:cs="Times New Roman"/>
+              </w:rPr>
+              <w:t xml:space="preserve">Williams LE, Doddapaneni, Muzny DM, Gibbs RA, Abee CR, Galinski MR, Worley KC, Rogers J, </w:t>
+            </w:r>
             <w:proofErr w:type="spellStart"/>
             <w:r>
               <w:rPr>
                 <w:rFonts w:ascii="Times New Roman" w:hAnsi="Times New Roman" w:cs="Times New Roman"/>
               </w:rPr>
-              <w:t>Schoville</w:t>
+              <w:t>Radivojac</w:t>
             </w:r>
             <w:proofErr w:type="spellEnd"/>
             <w:r>
               <w:rPr>
                 <w:rFonts w:ascii="Times New Roman" w:hAnsi="Times New Roman" w:cs="Times New Roman"/>
               </w:rPr>
-              <w:t xml:space="preserve"> SD, Chen YH, …, </w:t>
+              <w:t xml:space="preserve"> P, Hahn MW. 2018. Reproductive longevity predicts mutation rates in primates. </w:t>
+            </w:r>
+            <w:r>
+              <w:rPr>
+                <w:rFonts w:ascii="Times New Roman" w:hAnsi="Times New Roman" w:cs="Times New Roman"/>
+                <w:b/>
+                <w:bCs/>
+                <w:i/>
+              </w:rPr>
+              <w:t>Current Biology</w:t>
+            </w:r>
+            <w:r>
+              <w:rPr>
+                <w:rFonts w:ascii="Times New Roman" w:hAnsi="Times New Roman" w:cs="Times New Roman"/>
+              </w:rPr>
+              <w:t>. 28(19):3193-3197.</w:t>
+            </w:r>
+          </w:p>
+        </w:tc>
+      </w:tr>
+      <w:tr>
+        <w:tc>
+          <w:tcPr>
+            <w:tcW w:w="660" w:type="dxa"/>
+          </w:tcPr>
+          <w:p>
+            <w:pPr>
+              <w:pStyle w:val="ListParagraph"/>
+              <w:numPr>
+                <w:ilvl w:val="0"/>
+                <w:numId w:val="1"/>
+              </w:numPr>
+              <w:rPr>
+                <w:rFonts w:ascii="Times New Roman" w:hAnsi="Times New Roman" w:cs="Times New Roman"/>
+              </w:rPr>
+            </w:pPr>
+          </w:p>
+        </w:tc>
+        <w:tc>
+          <w:tcPr>
+            <w:tcW w:w="10125" w:type="dxa"/>
+            <w:gridSpan w:val="2"/>
+          </w:tcPr>
+          <w:p>
+            <w:pPr>
+              <w:spacing w:line="276" w:lineRule="auto"/>
+              <w:ind w:left="320" w:hanging="283"/>
+              <w:jc w:val="both"/>
+              <w:rPr>
+                <w:rFonts w:ascii="Times New Roman" w:hAnsi="Times New Roman" w:cs="Times New Roman"/>
+              </w:rPr>
+            </w:pPr>
+            <w:r>
+              <w:rPr>
+                <w:rFonts w:ascii="Times New Roman" w:hAnsi="Times New Roman" w:cs="Times New Roman"/>
+              </w:rPr>
+              <w:t xml:space="preserve">Warren WC, García-Pérez R, …, </w:t>
             </w:r>
             <w:r>
               <w:rPr>
@@ -2532,74 +2455,36 @@
               <w:rPr>
                 <w:rFonts w:ascii="Times New Roman" w:hAnsi="Times New Roman" w:cs="Times New Roman"/>
               </w:rPr>
-              <w:t xml:space="preserve">, …, Richards S. 2018. A model species for </w:t>
-            </w:r>
-          </w:p>
-          <w:p>
-            <w:pPr>
-              <w:spacing w:line="276" w:lineRule="auto"/>
-              <w:ind w:left="284"/>
-              <w:jc w:val="both"/>
-              <w:rPr>
-                <w:rFonts w:ascii="Times New Roman" w:hAnsi="Times New Roman" w:cs="Times New Roman"/>
-              </w:rPr>
-            </w:pPr>
-            <w:r>
-              <w:rPr>
-                <w:rFonts w:ascii="Times New Roman" w:hAnsi="Times New Roman" w:cs="Times New Roman"/>
-              </w:rPr>
-              <w:t xml:space="preserve">agricultural pest genomics: the genome of the Colorado potato beetle, </w:t>
-            </w:r>
-            <w:r>
-              <w:rPr>
-                <w:rFonts w:ascii="Times New Roman" w:hAnsi="Times New Roman" w:cs="Times New Roman"/>
+              <w:t xml:space="preserve">, …, </w:t>
+            </w:r>
+            <w:proofErr w:type="spellStart"/>
+            <w:r>
+              <w:rPr>
+                <w:rFonts w:ascii="Times New Roman" w:hAnsi="Times New Roman" w:cs="Times New Roman"/>
+              </w:rPr>
+              <w:t>Schartl</w:t>
+            </w:r>
+            <w:proofErr w:type="spellEnd"/>
+            <w:r>
+              <w:rPr>
+                <w:rFonts w:ascii="Times New Roman" w:hAnsi="Times New Roman" w:cs="Times New Roman"/>
+              </w:rPr>
+              <w:t xml:space="preserve"> M. 2018. Clonal polymorphism and high heterozygosity in the celibate genome of the Amazon molly. </w:t>
+            </w:r>
+            <w:r>
+              <w:rPr>
+                <w:rFonts w:ascii="Times New Roman" w:hAnsi="Times New Roman" w:cs="Times New Roman"/>
+                <w:b/>
+                <w:bCs/>
                 <w:i/>
               </w:rPr>
-              <w:t xml:space="preserve">Leptinotarsa </w:t>
-            </w:r>
-            <w:proofErr w:type="spellStart"/>
-            <w:r>
-              <w:rPr>
-                <w:rFonts w:ascii="Times New Roman" w:hAnsi="Times New Roman" w:cs="Times New Roman"/>
-                <w:i/>
-              </w:rPr>
-              <w:t>decemlineata</w:t>
-            </w:r>
-            <w:proofErr w:type="spellEnd"/>
-            <w:r>
-              <w:rPr>
-                <w:rFonts w:ascii="Times New Roman" w:hAnsi="Times New Roman" w:cs="Times New Roman"/>
-              </w:rPr>
-              <w:t xml:space="preserve"> (Coleoptera: </w:t>
-            </w:r>
-            <w:proofErr w:type="spellStart"/>
-            <w:r>
-              <w:rPr>
-                <w:rFonts w:ascii="Times New Roman" w:hAnsi="Times New Roman" w:cs="Times New Roman"/>
-              </w:rPr>
-              <w:t>Chrysomelidae</w:t>
-            </w:r>
-            <w:proofErr w:type="spellEnd"/>
-            <w:r>
-              <w:rPr>
-                <w:rFonts w:ascii="Times New Roman" w:hAnsi="Times New Roman" w:cs="Times New Roman"/>
-              </w:rPr>
-              <w:t xml:space="preserve">). </w:t>
-            </w:r>
-            <w:r>
-              <w:rPr>
-                <w:rFonts w:ascii="Times New Roman" w:hAnsi="Times New Roman" w:cs="Times New Roman"/>
-                <w:b/>
-                <w:bCs/>
-                <w:i/>
-              </w:rPr>
-              <w:t>Scientific Reports</w:t>
-            </w:r>
-            <w:r>
-              <w:rPr>
-                <w:rFonts w:ascii="Times New Roman" w:hAnsi="Times New Roman" w:cs="Times New Roman"/>
-              </w:rPr>
-              <w:t>. 8(1931).</w:t>
+              <w:t>Nature Ecology and Evolution</w:t>
+            </w:r>
+            <w:r>
+              <w:rPr>
+                <w:rFonts w:ascii="Times New Roman" w:hAnsi="Times New Roman" w:cs="Times New Roman"/>
+              </w:rPr>
+              <w:t>. 2:669-679.</w:t>
             </w:r>
           </w:p>
         </w:tc>
@@ -2631,39 +2516,16 @@
           <w:p>
             <w:pPr>
               <w:spacing w:line="276" w:lineRule="auto"/>
-              <w:ind w:left="720" w:hanging="720"/>
               <w:jc w:val="both"/>
               <w:rPr>
                 <w:rFonts w:ascii="Times New Roman" w:hAnsi="Times New Roman" w:cs="Times New Roman"/>
               </w:rPr>
             </w:pPr>
-            <w:proofErr w:type="spellStart"/>
-            <w:r>
-              <w:rPr>
-                <w:rFonts w:ascii="Times New Roman" w:hAnsi="Times New Roman" w:cs="Times New Roman"/>
-              </w:rPr>
-              <w:t>Palesch</w:t>
-            </w:r>
-            <w:proofErr w:type="spellEnd"/>
-            <w:r>
-              <w:rPr>
-                <w:rFonts w:ascii="Times New Roman" w:hAnsi="Times New Roman" w:cs="Times New Roman"/>
-              </w:rPr>
-              <w:t xml:space="preserve"> D, </w:t>
-            </w:r>
-            <w:proofErr w:type="spellStart"/>
-            <w:r>
-              <w:rPr>
-                <w:rFonts w:ascii="Times New Roman" w:hAnsi="Times New Roman" w:cs="Times New Roman"/>
-              </w:rPr>
-              <w:t>Bosinger</w:t>
-            </w:r>
-            <w:proofErr w:type="spellEnd"/>
-            <w:r>
-              <w:rPr>
-                <w:rFonts w:ascii="Times New Roman" w:hAnsi="Times New Roman" w:cs="Times New Roman"/>
-              </w:rPr>
-              <w:t xml:space="preserve"> SE, …, </w:t>
+            <w:r>
+              <w:rPr>
+                <w:rFonts w:ascii="Times New Roman" w:hAnsi="Times New Roman" w:cs="Times New Roman"/>
+              </w:rPr>
+              <w:t xml:space="preserve">Schoville SD, Chen YH, …, </w:t>
             </w:r>
             <w:r>
               <w:rPr>
@@ -2676,7 +2538,7 @@
               <w:rPr>
                 <w:rFonts w:ascii="Times New Roman" w:hAnsi="Times New Roman" w:cs="Times New Roman"/>
               </w:rPr>
-              <w:t xml:space="preserve">, …, Silvestri G. 2018. Sooty mangabey </w:t>
+              <w:t xml:space="preserve">, …, Richards S. 2018. A model species for </w:t>
             </w:r>
           </w:p>
           <w:p>
@@ -2686,29 +2548,64 @@
               <w:jc w:val="both"/>
               <w:rPr>
                 <w:rFonts w:ascii="Times New Roman" w:hAnsi="Times New Roman" w:cs="Times New Roman"/>
-                <w:b/>
-              </w:rPr>
-            </w:pPr>
-            <w:r>
-              <w:rPr>
-                <w:rFonts w:ascii="Times New Roman" w:hAnsi="Times New Roman" w:cs="Times New Roman"/>
-              </w:rPr>
-              <w:t xml:space="preserve">genome sequence provides insight into AIDS resistance in a natural SIV host. </w:t>
-            </w:r>
-            <w:r>
-              <w:rPr>
-                <w:rFonts w:ascii="Times New Roman" w:hAnsi="Times New Roman" w:cs="Times New Roman"/>
-                <w:b/>
-                <w:bCs/>
+              </w:rPr>
+            </w:pPr>
+            <w:r>
+              <w:rPr>
+                <w:rFonts w:ascii="Times New Roman" w:hAnsi="Times New Roman" w:cs="Times New Roman"/>
+              </w:rPr>
+              <w:t xml:space="preserve">agricultural pest genomics: the genome of the Colorado potato beetle, </w:t>
+            </w:r>
+            <w:r>
+              <w:rPr>
+                <w:rFonts w:ascii="Times New Roman" w:hAnsi="Times New Roman" w:cs="Times New Roman"/>
                 <w:i/>
               </w:rPr>
-              <w:t>Nature</w:t>
-            </w:r>
-            <w:r>
-              <w:rPr>
-                <w:rFonts w:ascii="Times New Roman" w:hAnsi="Times New Roman" w:cs="Times New Roman"/>
-              </w:rPr>
-              <w:t>. 553:77-81.</w:t>
+              <w:t xml:space="preserve">Leptinotarsa </w:t>
+            </w:r>
+            <w:proofErr w:type="spellStart"/>
+            <w:r>
+              <w:rPr>
+                <w:rFonts w:ascii="Times New Roman" w:hAnsi="Times New Roman" w:cs="Times New Roman"/>
+                <w:i/>
+              </w:rPr>
+              <w:t>decemlineata</w:t>
+            </w:r>
+            <w:proofErr w:type="spellEnd"/>
+            <w:r>
+              <w:rPr>
+                <w:rFonts w:ascii="Times New Roman" w:hAnsi="Times New Roman" w:cs="Times New Roman"/>
+              </w:rPr>
+              <w:t xml:space="preserve"> (Coleoptera: </w:t>
+            </w:r>
+            <w:proofErr w:type="spellStart"/>
+            <w:r>
+              <w:rPr>
+                <w:rFonts w:ascii="Times New Roman" w:hAnsi="Times New Roman" w:cs="Times New Roman"/>
+              </w:rPr>
+              <w:t>Chrysomelidae</w:t>
+            </w:r>
+            <w:proofErr w:type="spellEnd"/>
+            <w:r>
+              <w:rPr>
+                <w:rFonts w:ascii="Times New Roman" w:hAnsi="Times New Roman" w:cs="Times New Roman"/>
+              </w:rPr>
+              <w:t xml:space="preserve">). </w:t>
+            </w:r>
+            <w:r>
+              <w:rPr>
+                <w:rFonts w:ascii="Times New Roman" w:hAnsi="Times New Roman" w:cs="Times New Roman"/>
+                <w:b/>
+                <w:bCs/>
+                <w:i/>
+              </w:rPr>
+              <w:t>Scientific Reports</w:t>
+            </w:r>
+            <w:r>
+              <w:rPr>
+                <w:rFonts w:ascii="Times New Roman" w:hAnsi="Times New Roman" w:cs="Times New Roman"/>
+              </w:rPr>
+              <w:t>. 8(1931).</w:t>
             </w:r>
           </w:p>
         </w:tc>
@@ -2740,13 +2637,40 @@
           <w:p>
             <w:pPr>
               <w:spacing w:line="276" w:lineRule="auto"/>
-              <w:ind w:left="284" w:hanging="284"/>
+              <w:ind w:left="720" w:hanging="720"/>
               <w:jc w:val="both"/>
               <w:rPr>
                 <w:rFonts w:ascii="Times New Roman" w:hAnsi="Times New Roman" w:cs="Times New Roman"/>
-                <w:b/>
-              </w:rPr>
-            </w:pPr>
+              </w:rPr>
+            </w:pPr>
+            <w:proofErr w:type="spellStart"/>
+            <w:r>
+              <w:rPr>
+                <w:rFonts w:ascii="Times New Roman" w:hAnsi="Times New Roman" w:cs="Times New Roman"/>
+              </w:rPr>
+              <w:t>Palesch</w:t>
+            </w:r>
+            <w:proofErr w:type="spellEnd"/>
+            <w:r>
+              <w:rPr>
+                <w:rFonts w:ascii="Times New Roman" w:hAnsi="Times New Roman" w:cs="Times New Roman"/>
+              </w:rPr>
+              <w:t xml:space="preserve"> D, </w:t>
+            </w:r>
+            <w:proofErr w:type="spellStart"/>
+            <w:r>
+              <w:rPr>
+                <w:rFonts w:ascii="Times New Roman" w:hAnsi="Times New Roman" w:cs="Times New Roman"/>
+              </w:rPr>
+              <w:t>Bosinger</w:t>
+            </w:r>
+            <w:proofErr w:type="spellEnd"/>
+            <w:r>
+              <w:rPr>
+                <w:rFonts w:ascii="Times New Roman" w:hAnsi="Times New Roman" w:cs="Times New Roman"/>
+              </w:rPr>
+              <w:t xml:space="preserve"> SE, …, </w:t>
+            </w:r>
             <w:r>
               <w:rPr>
                 <w:rFonts w:ascii="Times New Roman" w:hAnsi="Times New Roman" w:cs="Times New Roman"/>
@@ -2758,33 +2682,24 @@
               <w:rPr>
                 <w:rFonts w:ascii="Times New Roman" w:hAnsi="Times New Roman" w:cs="Times New Roman"/>
               </w:rPr>
-              <w:t xml:space="preserve">, </w:t>
-            </w:r>
-            <w:proofErr w:type="spellStart"/>
-            <w:r>
-              <w:rPr>
-                <w:rFonts w:ascii="Times New Roman" w:hAnsi="Times New Roman" w:cs="Times New Roman"/>
-              </w:rPr>
-              <w:t>Ather</w:t>
-            </w:r>
-            <w:proofErr w:type="spellEnd"/>
-            <w:r>
-              <w:rPr>
-                <w:rFonts w:ascii="Times New Roman" w:hAnsi="Times New Roman" w:cs="Times New Roman"/>
-              </w:rPr>
-              <w:t xml:space="preserve"> SA</w:t>
-            </w:r>
-            <w:r>
-              <w:rPr>
-                <w:rFonts w:ascii="Times New Roman" w:hAnsi="Times New Roman" w:cs="Times New Roman"/>
-              </w:rPr>
-              <w:t>**</w:t>
-            </w:r>
-            <w:r>
-              <w:rPr>
-                <w:rFonts w:ascii="Times New Roman" w:hAnsi="Times New Roman" w:cs="Times New Roman"/>
-              </w:rPr>
-              <w:t xml:space="preserve">, and Hahn MW. 2017. Gene-tree reconciliation with MUL-trees to resolve polyploidy events. </w:t>
+              <w:t xml:space="preserve">, …, Silvestri G. 2018. Sooty mangabey </w:t>
+            </w:r>
+          </w:p>
+          <w:p>
+            <w:pPr>
+              <w:spacing w:line="276" w:lineRule="auto"/>
+              <w:ind w:left="284"/>
+              <w:jc w:val="both"/>
+              <w:rPr>
+                <w:rFonts w:ascii="Times New Roman" w:hAnsi="Times New Roman" w:cs="Times New Roman"/>
+                <w:b/>
+              </w:rPr>
+            </w:pPr>
+            <w:r>
+              <w:rPr>
+                <w:rFonts w:ascii="Times New Roman" w:hAnsi="Times New Roman" w:cs="Times New Roman"/>
+              </w:rPr>
+              <w:t xml:space="preserve">genome sequence provides insight into AIDS resistance in a natural SIV host. </w:t>
             </w:r>
             <w:r>
               <w:rPr>
@@ -2793,13 +2708,13 @@
                 <w:bCs/>
                 <w:i/>
               </w:rPr>
-              <w:t>Systematic Biology</w:t>
-            </w:r>
-            <w:r>
-              <w:rPr>
-                <w:rFonts w:ascii="Times New Roman" w:hAnsi="Times New Roman" w:cs="Times New Roman"/>
-              </w:rPr>
-              <w:t>. 66(6):1007-1018.</w:t>
+              <w:t>Nature</w:t>
+            </w:r>
+            <w:r>
+              <w:rPr>
+                <w:rFonts w:ascii="Times New Roman" w:hAnsi="Times New Roman" w:cs="Times New Roman"/>
+              </w:rPr>
+              <w:t>. 553:77-81.</w:t>
             </w:r>
           </w:p>
         </w:tc>
@@ -2849,7 +2764,19 @@
               <w:rPr>
                 <w:rFonts w:ascii="Times New Roman" w:hAnsi="Times New Roman" w:cs="Times New Roman"/>
               </w:rPr>
-              <w:t xml:space="preserve">, Hahn MW, and Hahn Y. 2017. The effects of increasing the number of taxa on inferences of molecular convergence. </w:t>
+              <w:t>, Ather SA</w:t>
+            </w:r>
+            <w:r>
+              <w:rPr>
+                <w:rFonts w:ascii="Times New Roman" w:hAnsi="Times New Roman" w:cs="Times New Roman"/>
+              </w:rPr>
+              <w:t>**</w:t>
+            </w:r>
+            <w:r>
+              <w:rPr>
+                <w:rFonts w:ascii="Times New Roman" w:hAnsi="Times New Roman" w:cs="Times New Roman"/>
+              </w:rPr>
+              <w:t xml:space="preserve">, and Hahn MW. 2017. Gene-tree reconciliation with MUL-trees to resolve polyploidy events. </w:t>
             </w:r>
             <w:r>
               <w:rPr>
@@ -2858,13 +2785,13 @@
                 <w:bCs/>
                 <w:i/>
               </w:rPr>
-              <w:t>Genome Biology and Evolution</w:t>
-            </w:r>
-            <w:r>
-              <w:rPr>
-                <w:rFonts w:ascii="Times New Roman" w:hAnsi="Times New Roman" w:cs="Times New Roman"/>
-              </w:rPr>
-              <w:t>. 9(1):213-221.</w:t>
+              <w:t>Systematic Biology</w:t>
+            </w:r>
+            <w:r>
+              <w:rPr>
+                <w:rFonts w:ascii="Times New Roman" w:hAnsi="Times New Roman" w:cs="Times New Roman"/>
+              </w:rPr>
+              <w:t>. 66(6):1007-1018.</w:t>
             </w:r>
           </w:p>
         </w:tc>
@@ -2900,14 +2827,9 @@
               <w:jc w:val="both"/>
               <w:rPr>
                 <w:rFonts w:ascii="Times New Roman" w:hAnsi="Times New Roman" w:cs="Times New Roman"/>
-              </w:rPr>
-            </w:pPr>
-            <w:r>
-              <w:rPr>
-                <w:rFonts w:ascii="Times New Roman" w:hAnsi="Times New Roman" w:cs="Times New Roman"/>
-              </w:rPr>
-              <w:t xml:space="preserve">Warren WC, …, </w:t>
-            </w:r>
+                <w:b/>
+              </w:rPr>
+            </w:pPr>
             <w:r>
               <w:rPr>
                 <w:rFonts w:ascii="Times New Roman" w:hAnsi="Times New Roman" w:cs="Times New Roman"/>
@@ -2919,75 +2841,22 @@
               <w:rPr>
                 <w:rFonts w:ascii="Times New Roman" w:hAnsi="Times New Roman" w:cs="Times New Roman"/>
               </w:rPr>
-              <w:t xml:space="preserve">, …, </w:t>
-            </w:r>
-            <w:proofErr w:type="spellStart"/>
-            <w:r>
-              <w:rPr>
-                <w:rFonts w:ascii="Times New Roman" w:hAnsi="Times New Roman" w:cs="Times New Roman"/>
-              </w:rPr>
-              <w:t>Freimer</w:t>
-            </w:r>
-            <w:proofErr w:type="spellEnd"/>
-            <w:r>
-              <w:rPr>
-                <w:rFonts w:ascii="Times New Roman" w:hAnsi="Times New Roman" w:cs="Times New Roman"/>
-              </w:rPr>
-              <w:t xml:space="preserve"> NB. 2015. The genome of the vervet (</w:t>
-            </w:r>
-            <w:proofErr w:type="spellStart"/>
-            <w:r>
-              <w:rPr>
-                <w:rFonts w:ascii="Times New Roman" w:hAnsi="Times New Roman" w:cs="Times New Roman"/>
+              <w:t xml:space="preserve">, Hahn MW, and Hahn Y. 2017. The effects of increasing the number of taxa on inferences of molecular convergence. </w:t>
+            </w:r>
+            <w:r>
+              <w:rPr>
+                <w:rFonts w:ascii="Times New Roman" w:hAnsi="Times New Roman" w:cs="Times New Roman"/>
+                <w:b/>
+                <w:bCs/>
                 <w:i/>
               </w:rPr>
-              <w:t>Chlorocebus</w:t>
-            </w:r>
-            <w:proofErr w:type="spellEnd"/>
-            <w:r>
-              <w:rPr>
-                <w:rFonts w:ascii="Times New Roman" w:hAnsi="Times New Roman" w:cs="Times New Roman"/>
-                <w:i/>
-              </w:rPr>
-              <w:t xml:space="preserve"> aethiops </w:t>
-            </w:r>
-            <w:proofErr w:type="spellStart"/>
-            <w:r>
-              <w:rPr>
-                <w:rFonts w:ascii="Times New Roman" w:hAnsi="Times New Roman" w:cs="Times New Roman"/>
-                <w:i/>
-              </w:rPr>
-              <w:t>sabaeus</w:t>
-            </w:r>
-            <w:proofErr w:type="spellEnd"/>
-            <w:r>
-              <w:rPr>
-                <w:rFonts w:ascii="Times New Roman" w:hAnsi="Times New Roman" w:cs="Times New Roman"/>
-              </w:rPr>
-              <w:t xml:space="preserve">). </w:t>
-            </w:r>
-            <w:r>
-              <w:rPr>
-                <w:rFonts w:ascii="Times New Roman" w:hAnsi="Times New Roman" w:cs="Times New Roman"/>
-                <w:b/>
-                <w:bCs/>
-              </w:rPr>
-              <w:t>G</w:t>
-            </w:r>
-            <w:r>
-              <w:rPr>
-                <w:rFonts w:ascii="Times New Roman" w:hAnsi="Times New Roman" w:cs="Times New Roman"/>
-                <w:b/>
-                <w:bCs/>
-                <w:i/>
-              </w:rPr>
-              <w:t>enome Research</w:t>
-            </w:r>
-            <w:r>
-              <w:rPr>
-                <w:rFonts w:ascii="Times New Roman" w:hAnsi="Times New Roman" w:cs="Times New Roman"/>
-              </w:rPr>
-              <w:t>. 25(12):1921-1933.</w:t>
+              <w:t>Genome Biology and Evolution</w:t>
+            </w:r>
+            <w:r>
+              <w:rPr>
+                <w:rFonts w:ascii="Times New Roman" w:hAnsi="Times New Roman" w:cs="Times New Roman"/>
+              </w:rPr>
+              <w:t>. 9(1):213-221.</w:t>
             </w:r>
           </w:p>
         </w:tc>
@@ -3028,6 +2897,12 @@
             <w:r>
               <w:rPr>
                 <w:rFonts w:ascii="Times New Roman" w:hAnsi="Times New Roman" w:cs="Times New Roman"/>
+              </w:rPr>
+              <w:t xml:space="preserve">Warren WC, …, </w:t>
+            </w:r>
+            <w:r>
+              <w:rPr>
+                <w:rFonts w:ascii="Times New Roman" w:hAnsi="Times New Roman" w:cs="Times New Roman"/>
                 <w:b/>
               </w:rPr>
               <w:t>Thomas GWC</w:t>
@@ -3036,22 +2911,61 @@
               <w:rPr>
                 <w:rFonts w:ascii="Times New Roman" w:hAnsi="Times New Roman" w:cs="Times New Roman"/>
               </w:rPr>
-              <w:t xml:space="preserve"> and Hahn MW. 2015. Determining the null model for detecting adaptive convergence from genomic data: a case study using echolocating mammals. </w:t>
-            </w:r>
-            <w:r>
-              <w:rPr>
-                <w:rFonts w:ascii="Times New Roman" w:hAnsi="Times New Roman" w:cs="Times New Roman"/>
-                <w:b/>
-                <w:bCs/>
+              <w:t>, …, Freimer NB. 2015. The genome of the vervet (</w:t>
+            </w:r>
+            <w:proofErr w:type="spellStart"/>
+            <w:r>
+              <w:rPr>
+                <w:rFonts w:ascii="Times New Roman" w:hAnsi="Times New Roman" w:cs="Times New Roman"/>
                 <w:i/>
               </w:rPr>
-              <w:t>Molecular Biology and Evolution</w:t>
-            </w:r>
-            <w:r>
-              <w:rPr>
-                <w:rFonts w:ascii="Times New Roman" w:hAnsi="Times New Roman" w:cs="Times New Roman"/>
-              </w:rPr>
-              <w:t>. 32(5):1232-1236.</w:t>
+              <w:t>Chlorocebus</w:t>
+            </w:r>
+            <w:proofErr w:type="spellEnd"/>
+            <w:r>
+              <w:rPr>
+                <w:rFonts w:ascii="Times New Roman" w:hAnsi="Times New Roman" w:cs="Times New Roman"/>
+                <w:i/>
+              </w:rPr>
+              <w:t xml:space="preserve"> aethiops </w:t>
+            </w:r>
+            <w:proofErr w:type="spellStart"/>
+            <w:r>
+              <w:rPr>
+                <w:rFonts w:ascii="Times New Roman" w:hAnsi="Times New Roman" w:cs="Times New Roman"/>
+                <w:i/>
+              </w:rPr>
+              <w:t>sabaeus</w:t>
+            </w:r>
+            <w:proofErr w:type="spellEnd"/>
+            <w:r>
+              <w:rPr>
+                <w:rFonts w:ascii="Times New Roman" w:hAnsi="Times New Roman" w:cs="Times New Roman"/>
+              </w:rPr>
+              <w:t xml:space="preserve">). </w:t>
+            </w:r>
+            <w:r>
+              <w:rPr>
+                <w:rFonts w:ascii="Times New Roman" w:hAnsi="Times New Roman" w:cs="Times New Roman"/>
+                <w:b/>
+                <w:bCs/>
+              </w:rPr>
+              <w:t>G</w:t>
+            </w:r>
+            <w:r>
+              <w:rPr>
+                <w:rFonts w:ascii="Times New Roman" w:hAnsi="Times New Roman" w:cs="Times New Roman"/>
+                <w:b/>
+                <w:bCs/>
+                <w:i/>
+              </w:rPr>
+              <w:t>enome Research</w:t>
+            </w:r>
+            <w:r>
+              <w:rPr>
+                <w:rFonts w:ascii="Times New Roman" w:hAnsi="Times New Roman" w:cs="Times New Roman"/>
+              </w:rPr>
+              <w:t>. 25(12):1921-1933.</w:t>
             </w:r>
           </w:p>
         </w:tc>
@@ -3087,15 +3001,8 @@
               <w:jc w:val="both"/>
               <w:rPr>
                 <w:rFonts w:ascii="Times New Roman" w:hAnsi="Times New Roman" w:cs="Times New Roman"/>
-                <w:b/>
-              </w:rPr>
-            </w:pPr>
-            <w:r>
-              <w:rPr>
-                <w:rFonts w:ascii="Times New Roman" w:hAnsi="Times New Roman" w:cs="Times New Roman"/>
-              </w:rPr>
-              <w:t xml:space="preserve">Foote AD, Liu Y, </w:t>
-            </w:r>
+              </w:rPr>
+            </w:pPr>
             <w:r>
               <w:rPr>
                 <w:rFonts w:ascii="Times New Roman" w:hAnsi="Times New Roman" w:cs="Times New Roman"/>
@@ -3107,21 +3014,7 @@
               <w:rPr>
                 <w:rFonts w:ascii="Times New Roman" w:hAnsi="Times New Roman" w:cs="Times New Roman"/>
               </w:rPr>
-              <w:t xml:space="preserve">, </w:t>
-            </w:r>
-            <w:proofErr w:type="spellStart"/>
-            <w:r>
-              <w:rPr>
-                <w:rFonts w:ascii="Times New Roman" w:hAnsi="Times New Roman" w:cs="Times New Roman"/>
-              </w:rPr>
-              <w:t>Vinař</w:t>
-            </w:r>
-            <w:proofErr w:type="spellEnd"/>
-            <w:r>
-              <w:rPr>
-                <w:rFonts w:ascii="Times New Roman" w:hAnsi="Times New Roman" w:cs="Times New Roman"/>
-              </w:rPr>
-              <w:t xml:space="preserve"> T, …, Gibbs RA. 2015. Convergent evolution of the genomes of marine mammals. </w:t>
+              <w:t xml:space="preserve"> and Hahn MW. 2015. Determining the null model for detecting adaptive convergence from genomic data: a case study using echolocating mammals. </w:t>
             </w:r>
             <w:r>
               <w:rPr>
@@ -3130,13 +3023,13 @@
                 <w:bCs/>
                 <w:i/>
               </w:rPr>
-              <w:t>Nature Genetics</w:t>
-            </w:r>
-            <w:r>
-              <w:rPr>
-                <w:rFonts w:ascii="Times New Roman" w:hAnsi="Times New Roman" w:cs="Times New Roman"/>
-              </w:rPr>
-              <w:t>. 47(3):272-275.</w:t>
+              <w:t>Molecular Biology and Evolution</w:t>
+            </w:r>
+            <w:r>
+              <w:rPr>
+                <w:rFonts w:ascii="Times New Roman" w:hAnsi="Times New Roman" w:cs="Times New Roman"/>
+              </w:rPr>
+              <w:t>. 32(5):1232-1236.</w:t>
             </w:r>
           </w:p>
         </w:tc>
@@ -3172,48 +3065,41 @@
               <w:jc w:val="both"/>
               <w:rPr>
                 <w:rFonts w:ascii="Times New Roman" w:hAnsi="Times New Roman" w:cs="Times New Roman"/>
-              </w:rPr>
-            </w:pPr>
+                <w:b/>
+              </w:rPr>
+            </w:pPr>
+            <w:r>
+              <w:rPr>
+                <w:rFonts w:ascii="Times New Roman" w:hAnsi="Times New Roman" w:cs="Times New Roman"/>
+              </w:rPr>
+              <w:t xml:space="preserve">Foote AD, Liu Y, </w:t>
+            </w:r>
+            <w:r>
+              <w:rPr>
+                <w:rFonts w:ascii="Times New Roman" w:hAnsi="Times New Roman" w:cs="Times New Roman"/>
+                <w:b/>
+              </w:rPr>
+              <w:t>Thomas GWC</w:t>
+            </w:r>
+            <w:r>
+              <w:rPr>
+                <w:rFonts w:ascii="Times New Roman" w:hAnsi="Times New Roman" w:cs="Times New Roman"/>
+              </w:rPr>
+              <w:t xml:space="preserve">, </w:t>
+            </w:r>
             <w:proofErr w:type="spellStart"/>
             <w:r>
               <w:rPr>
                 <w:rFonts w:ascii="Times New Roman" w:hAnsi="Times New Roman" w:cs="Times New Roman"/>
               </w:rPr>
-              <w:t>Neafsey</w:t>
+              <w:t>Vinař</w:t>
             </w:r>
             <w:proofErr w:type="spellEnd"/>
             <w:r>
               <w:rPr>
                 <w:rFonts w:ascii="Times New Roman" w:hAnsi="Times New Roman" w:cs="Times New Roman"/>
               </w:rPr>
-              <w:t xml:space="preserve"> DE, Waterhouse RM, …, </w:t>
-            </w:r>
-            <w:r>
-              <w:rPr>
-                <w:rFonts w:ascii="Times New Roman" w:hAnsi="Times New Roman" w:cs="Times New Roman"/>
-                <w:b/>
-              </w:rPr>
-              <w:t>Thomas GWC</w:t>
-            </w:r>
-            <w:r>
-              <w:rPr>
-                <w:rFonts w:ascii="Times New Roman" w:hAnsi="Times New Roman" w:cs="Times New Roman"/>
-              </w:rPr>
-              <w:t xml:space="preserve">, …, </w:t>
-            </w:r>
-            <w:proofErr w:type="spellStart"/>
-            <w:r>
-              <w:rPr>
-                <w:rFonts w:ascii="Times New Roman" w:hAnsi="Times New Roman" w:cs="Times New Roman"/>
-              </w:rPr>
-              <w:t>Besansky</w:t>
-            </w:r>
-            <w:proofErr w:type="spellEnd"/>
-            <w:r>
-              <w:rPr>
-                <w:rFonts w:ascii="Times New Roman" w:hAnsi="Times New Roman" w:cs="Times New Roman"/>
-              </w:rPr>
-              <w:t xml:space="preserve"> NJ. 2014. Highly evolvable malaria vectors: The genomes of 16 Anopheles mosquitoes. </w:t>
+              <w:t xml:space="preserve"> T, …, Gibbs RA. 2015. Convergent evolution of the genomes of marine mammals. </w:t>
             </w:r>
             <w:r>
               <w:rPr>
@@ -3222,13 +3108,13 @@
                 <w:bCs/>
                 <w:i/>
               </w:rPr>
-              <w:t>Science</w:t>
-            </w:r>
-            <w:r>
-              <w:rPr>
-                <w:rFonts w:ascii="Times New Roman" w:hAnsi="Times New Roman" w:cs="Times New Roman"/>
-              </w:rPr>
-              <w:t>. 347.</w:t>
+              <w:t>Nature Genetics</w:t>
+            </w:r>
+            <w:r>
+              <w:rPr>
+                <w:rFonts w:ascii="Times New Roman" w:hAnsi="Times New Roman" w:cs="Times New Roman"/>
+              </w:rPr>
+              <w:t>. 47(3):272-275.</w:t>
             </w:r>
           </w:p>
         </w:tc>
@@ -3270,7 +3156,7 @@
               <w:rPr>
                 <w:rFonts w:ascii="Times New Roman" w:hAnsi="Times New Roman" w:cs="Times New Roman"/>
               </w:rPr>
-              <w:t xml:space="preserve">Montague MJ, …, </w:t>
+              <w:t xml:space="preserve">Neafsey DE, Waterhouse RM, …, </w:t>
             </w:r>
             <w:r>
               <w:rPr>
@@ -3283,7 +3169,21 @@
               <w:rPr>
                 <w:rFonts w:ascii="Times New Roman" w:hAnsi="Times New Roman" w:cs="Times New Roman"/>
               </w:rPr>
-              <w:t xml:space="preserve">, … Warren WC. 2014. Comparative analysis of the domestic cat genome reveals genetic signatures underlying feline biology and domestication. </w:t>
+              <w:t xml:space="preserve">, …, </w:t>
+            </w:r>
+            <w:proofErr w:type="spellStart"/>
+            <w:r>
+              <w:rPr>
+                <w:rFonts w:ascii="Times New Roman" w:hAnsi="Times New Roman" w:cs="Times New Roman"/>
+              </w:rPr>
+              <w:t>Besansky</w:t>
+            </w:r>
+            <w:proofErr w:type="spellEnd"/>
+            <w:r>
+              <w:rPr>
+                <w:rFonts w:ascii="Times New Roman" w:hAnsi="Times New Roman" w:cs="Times New Roman"/>
+              </w:rPr>
+              <w:t xml:space="preserve"> NJ. 2014. Highly evolvable malaria vectors: The genomes of 16 Anopheles mosquitoes. </w:t>
             </w:r>
             <w:r>
               <w:rPr>
@@ -3292,33 +3192,13 @@
                 <w:bCs/>
                 <w:i/>
               </w:rPr>
-              <w:t xml:space="preserve">Proc Natl </w:t>
-            </w:r>
-            <w:proofErr w:type="spellStart"/>
-            <w:r>
-              <w:rPr>
-                <w:rFonts w:ascii="Times New Roman" w:hAnsi="Times New Roman" w:cs="Times New Roman"/>
-                <w:b/>
-                <w:bCs/>
-                <w:i/>
-              </w:rPr>
-              <w:t>Acad</w:t>
-            </w:r>
-            <w:proofErr w:type="spellEnd"/>
-            <w:r>
-              <w:rPr>
-                <w:rFonts w:ascii="Times New Roman" w:hAnsi="Times New Roman" w:cs="Times New Roman"/>
-                <w:b/>
-                <w:bCs/>
-                <w:i/>
-              </w:rPr>
-              <w:t xml:space="preserve"> Sci USA</w:t>
-            </w:r>
-            <w:r>
-              <w:rPr>
-                <w:rFonts w:ascii="Times New Roman" w:hAnsi="Times New Roman" w:cs="Times New Roman"/>
-              </w:rPr>
-              <w:t>. 111(48):17230-17235.</w:t>
+              <w:t>Science</w:t>
+            </w:r>
+            <w:r>
+              <w:rPr>
+                <w:rFonts w:ascii="Times New Roman" w:hAnsi="Times New Roman" w:cs="Times New Roman"/>
+              </w:rPr>
+              <w:t>. 347.</w:t>
             </w:r>
           </w:p>
         </w:tc>
@@ -3360,7 +3240,7 @@
               <w:rPr>
                 <w:rFonts w:ascii="Times New Roman" w:hAnsi="Times New Roman" w:cs="Times New Roman"/>
               </w:rPr>
-              <w:t xml:space="preserve">Carbone L, … </w:t>
+              <w:t xml:space="preserve">Montague MJ, …, </w:t>
             </w:r>
             <w:r>
               <w:rPr>
@@ -3373,7 +3253,7 @@
               <w:rPr>
                 <w:rFonts w:ascii="Times New Roman" w:hAnsi="Times New Roman" w:cs="Times New Roman"/>
               </w:rPr>
-              <w:t xml:space="preserve">, …, Gibbs RA. 2014. Gibbon genome and the fast karyotype evolution of small apes. </w:t>
+              <w:t xml:space="preserve">, … Warren WC. 2014. Comparative analysis of the domestic cat genome reveals genetic signatures underlying feline biology and domestication. </w:t>
             </w:r>
             <w:r>
               <w:rPr>
@@ -3382,13 +3262,33 @@
                 <w:bCs/>
                 <w:i/>
               </w:rPr>
-              <w:t>Nature</w:t>
-            </w:r>
-            <w:r>
-              <w:rPr>
-                <w:rFonts w:ascii="Times New Roman" w:hAnsi="Times New Roman" w:cs="Times New Roman"/>
-              </w:rPr>
-              <w:t>. 513:195-201.</w:t>
+              <w:t xml:space="preserve">Proc Natl </w:t>
+            </w:r>
+            <w:proofErr w:type="spellStart"/>
+            <w:r>
+              <w:rPr>
+                <w:rFonts w:ascii="Times New Roman" w:hAnsi="Times New Roman" w:cs="Times New Roman"/>
+                <w:b/>
+                <w:bCs/>
+                <w:i/>
+              </w:rPr>
+              <w:t>Acad</w:t>
+            </w:r>
+            <w:proofErr w:type="spellEnd"/>
+            <w:r>
+              <w:rPr>
+                <w:rFonts w:ascii="Times New Roman" w:hAnsi="Times New Roman" w:cs="Times New Roman"/>
+                <w:b/>
+                <w:bCs/>
+                <w:i/>
+              </w:rPr>
+              <w:t xml:space="preserve"> Sci USA</w:t>
+            </w:r>
+            <w:r>
+              <w:rPr>
+                <w:rFonts w:ascii="Times New Roman" w:hAnsi="Times New Roman" w:cs="Times New Roman"/>
+              </w:rPr>
+              <w:t>. 111(48):17230-17235.</w:t>
             </w:r>
           </w:p>
         </w:tc>
@@ -3429,6 +3329,12 @@
             <w:r>
               <w:rPr>
                 <w:rFonts w:ascii="Times New Roman" w:hAnsi="Times New Roman" w:cs="Times New Roman"/>
+              </w:rPr>
+              <w:t xml:space="preserve">Carbone L, … </w:t>
+            </w:r>
+            <w:r>
+              <w:rPr>
+                <w:rFonts w:ascii="Times New Roman" w:hAnsi="Times New Roman" w:cs="Times New Roman"/>
                 <w:b/>
               </w:rPr>
               <w:t>Thomas GWC</w:t>
@@ -3437,7 +3343,7 @@
               <w:rPr>
                 <w:rFonts w:ascii="Times New Roman" w:hAnsi="Times New Roman" w:cs="Times New Roman"/>
               </w:rPr>
-              <w:t xml:space="preserve"> and Hahn MW. 2014. The human mutation rate is increasing, even as it slows. </w:t>
+              <w:t xml:space="preserve">, …, Gibbs RA. 2014. Gibbon genome and the fast karyotype evolution of small apes. </w:t>
             </w:r>
             <w:r>
               <w:rPr>
@@ -3446,13 +3352,13 @@
                 <w:bCs/>
                 <w:i/>
               </w:rPr>
-              <w:t>Molecular Biology and Evolution</w:t>
-            </w:r>
-            <w:r>
-              <w:rPr>
-                <w:rFonts w:ascii="Times New Roman" w:hAnsi="Times New Roman" w:cs="Times New Roman"/>
-              </w:rPr>
-              <w:t>. 31(2):253-257.</w:t>
+              <w:t>Nature</w:t>
+            </w:r>
+            <w:r>
+              <w:rPr>
+                <w:rFonts w:ascii="Times New Roman" w:hAnsi="Times New Roman" w:cs="Times New Roman"/>
+              </w:rPr>
+              <w:t>. 513:195-201.</w:t>
             </w:r>
           </w:p>
         </w:tc>
@@ -3493,6 +3399,70 @@
             <w:r>
               <w:rPr>
                 <w:rFonts w:ascii="Times New Roman" w:hAnsi="Times New Roman" w:cs="Times New Roman"/>
+                <w:b/>
+              </w:rPr>
+              <w:t>Thomas GWC</w:t>
+            </w:r>
+            <w:r>
+              <w:rPr>
+                <w:rFonts w:ascii="Times New Roman" w:hAnsi="Times New Roman" w:cs="Times New Roman"/>
+              </w:rPr>
+              <w:t xml:space="preserve"> and Hahn MW. 2014. The human mutation rate is increasing, even as it slows. </w:t>
+            </w:r>
+            <w:r>
+              <w:rPr>
+                <w:rFonts w:ascii="Times New Roman" w:hAnsi="Times New Roman" w:cs="Times New Roman"/>
+                <w:b/>
+                <w:bCs/>
+                <w:i/>
+              </w:rPr>
+              <w:t>Molecular Biology and Evolution</w:t>
+            </w:r>
+            <w:r>
+              <w:rPr>
+                <w:rFonts w:ascii="Times New Roman" w:hAnsi="Times New Roman" w:cs="Times New Roman"/>
+              </w:rPr>
+              <w:t>. 31(2):253-257.</w:t>
+            </w:r>
+          </w:p>
+        </w:tc>
+      </w:tr>
+      <w:tr>
+        <w:tc>
+          <w:tcPr>
+            <w:tcW w:w="660" w:type="dxa"/>
+          </w:tcPr>
+          <w:p>
+            <w:pPr>
+              <w:pStyle w:val="ListParagraph"/>
+              <w:numPr>
+                <w:ilvl w:val="0"/>
+                <w:numId w:val="1"/>
+              </w:numPr>
+              <w:jc w:val="center"/>
+              <w:rPr>
+                <w:rFonts w:ascii="Times New Roman" w:hAnsi="Times New Roman" w:cs="Times New Roman"/>
+              </w:rPr>
+            </w:pPr>
+          </w:p>
+        </w:tc>
+        <w:tc>
+          <w:tcPr>
+            <w:tcW w:w="10125" w:type="dxa"/>
+            <w:gridSpan w:val="2"/>
+          </w:tcPr>
+          <w:p>
+            <w:pPr>
+              <w:spacing w:line="276" w:lineRule="auto"/>
+              <w:ind w:left="284" w:hanging="284"/>
+              <w:jc w:val="both"/>
+              <w:rPr>
+                <w:rFonts w:ascii="Times New Roman" w:hAnsi="Times New Roman" w:cs="Times New Roman"/>
+              </w:rPr>
+            </w:pPr>
+            <w:r>
+              <w:rPr>
+                <w:rFonts w:ascii="Times New Roman" w:hAnsi="Times New Roman" w:cs="Times New Roman"/>
               </w:rPr>
               <w:t xml:space="preserve">Han MV, </w:t>
             </w:r>
@@ -3523,6 +3493,433 @@
                 <w:rFonts w:ascii="Times New Roman" w:hAnsi="Times New Roman" w:cs="Times New Roman"/>
               </w:rPr>
               <w:t>. 30(8):1987-1997.</w:t>
+            </w:r>
+          </w:p>
+        </w:tc>
+      </w:tr>
+    </w:tbl>
+    <w:p>
+      <w:pPr>
+        <w:rPr>
+          <w:rFonts w:ascii="Times New Roman" w:hAnsi="Times New Roman" w:cs="Times New Roman"/>
+        </w:rPr>
+      </w:pPr>
+    </w:p>
+    <w:tbl>
+      <w:tblPr>
+        <w:tblStyle w:val="TableGrid"/>
+        <w:tblW w:w="5000" w:type="pct"/>
+        <w:tblBorders>
+          <w:top w:val="none" w:sz="0" w:space="0" w:color="auto"/>
+          <w:left w:val="none" w:sz="0" w:space="0" w:color="auto"/>
+          <w:bottom w:val="none" w:sz="0" w:space="0" w:color="auto"/>
+          <w:right w:val="none" w:sz="0" w:space="0" w:color="auto"/>
+          <w:insideH w:val="none" w:sz="0" w:space="0" w:color="auto"/>
+          <w:insideV w:val="none" w:sz="0" w:space="0" w:color="auto"/>
+        </w:tblBorders>
+        <w:tblCellMar>
+          <w:top w:w="115" w:type="dxa"/>
+          <w:left w:w="115" w:type="dxa"/>
+          <w:bottom w:w="115" w:type="dxa"/>
+          <w:right w:w="115" w:type="dxa"/>
+        </w:tblCellMar>
+        <w:tblLook w:val="04A0" w:firstRow="1" w:lastRow="0" w:firstColumn="1" w:lastColumn="0" w:noHBand="0" w:noVBand="1"/>
+      </w:tblPr>
+      <w:tblGrid>
+        <w:gridCol w:w="660"/>
+        <w:gridCol w:w="6791"/>
+        <w:gridCol w:w="3334"/>
+      </w:tblGrid>
+      <w:tr>
+        <w:tc>
+          <w:tcPr>
+            <w:tcW w:w="7451" w:type="dxa"/>
+            <w:gridSpan w:val="2"/>
+            <w:tcBorders>
+              <w:left w:val="single" w:sz="12" w:space="0" w:color="999999"/>
+              <w:bottom w:val="single" w:sz="12" w:space="0" w:color="999999"/>
+            </w:tcBorders>
+          </w:tcPr>
+          <w:p>
+            <w:pPr>
+              <w:rPr>
+                <w:rFonts w:ascii="Times New Roman" w:hAnsi="Times New Roman" w:cs="Times New Roman"/>
+                <w:b/>
+              </w:rPr>
+            </w:pPr>
+            <w:r>
+              <w:rPr>
+                <w:rFonts w:ascii="Times New Roman" w:hAnsi="Times New Roman" w:cs="Times New Roman"/>
+                <w:b/>
+                <w:sz w:val="28"/>
+                <w:szCs w:val="28"/>
+              </w:rPr>
+              <w:t>P</w:t>
+            </w:r>
+            <w:r>
+              <w:rPr>
+                <w:rFonts w:ascii="Times New Roman" w:hAnsi="Times New Roman" w:cs="Times New Roman"/>
+                <w:b/>
+                <w:sz w:val="28"/>
+                <w:szCs w:val="28"/>
+              </w:rPr>
+              <w:t>RE-PRINTS</w:t>
+            </w:r>
+          </w:p>
+        </w:tc>
+        <w:tc>
+          <w:tcPr>
+            <w:tcW w:w="3334" w:type="dxa"/>
+            <w:tcBorders>
+              <w:bottom w:val="single" w:sz="12" w:space="0" w:color="999999"/>
+            </w:tcBorders>
+          </w:tcPr>
+          <w:p>
+            <w:pPr>
+              <w:rPr>
+                <w:rFonts w:ascii="Times New Roman" w:hAnsi="Times New Roman" w:cs="Times New Roman"/>
+              </w:rPr>
+            </w:pPr>
+          </w:p>
+        </w:tc>
+      </w:tr>
+      <w:tr>
+        <w:tc>
+          <w:tcPr>
+            <w:tcW w:w="660" w:type="dxa"/>
+          </w:tcPr>
+          <w:p>
+            <w:pPr>
+              <w:pStyle w:val="ListParagraph"/>
+              <w:numPr>
+                <w:ilvl w:val="0"/>
+                <w:numId w:val="11"/>
+              </w:numPr>
+              <w:jc w:val="center"/>
+              <w:rPr>
+                <w:rFonts w:ascii="Times New Roman" w:hAnsi="Times New Roman" w:cs="Times New Roman"/>
+              </w:rPr>
+            </w:pPr>
+          </w:p>
+        </w:tc>
+        <w:tc>
+          <w:tcPr>
+            <w:tcW w:w="10125" w:type="dxa"/>
+            <w:gridSpan w:val="2"/>
+          </w:tcPr>
+          <w:p>
+            <w:pPr>
+              <w:spacing w:line="276" w:lineRule="auto"/>
+              <w:ind w:left="405" w:hanging="405"/>
+              <w:jc w:val="both"/>
+              <w:rPr>
+                <w:rFonts w:ascii="Times New Roman" w:hAnsi="Times New Roman" w:cs="Times New Roman"/>
+                <w:bCs/>
+              </w:rPr>
+            </w:pPr>
+            <w:proofErr w:type="spellStart"/>
+            <w:r>
+              <w:rPr>
+                <w:rFonts w:ascii="Times New Roman" w:hAnsi="Times New Roman" w:cs="Times New Roman"/>
+                <w:bCs/>
+              </w:rPr>
+              <w:t>Kopania</w:t>
+            </w:r>
+            <w:proofErr w:type="spellEnd"/>
+            <w:r>
+              <w:rPr>
+                <w:rFonts w:ascii="Times New Roman" w:hAnsi="Times New Roman" w:cs="Times New Roman"/>
+                <w:bCs/>
+              </w:rPr>
+              <w:t xml:space="preserve"> EEK, </w:t>
+            </w:r>
+            <w:r>
+              <w:rPr>
+                <w:rFonts w:ascii="Times New Roman" w:hAnsi="Times New Roman" w:cs="Times New Roman"/>
+                <w:b/>
+              </w:rPr>
+              <w:t>Thomas GWC</w:t>
+            </w:r>
+            <w:r>
+              <w:rPr>
+                <w:rFonts w:ascii="Times New Roman" w:hAnsi="Times New Roman" w:cs="Times New Roman"/>
+                <w:bCs/>
+              </w:rPr>
+              <w:t xml:space="preserve">, Hutter CR, Mortimer SME, Callahan CM, Roycroft E, </w:t>
+            </w:r>
+            <w:proofErr w:type="spellStart"/>
+            <w:r>
+              <w:rPr>
+                <w:rFonts w:ascii="Times New Roman" w:hAnsi="Times New Roman" w:cs="Times New Roman"/>
+                <w:bCs/>
+              </w:rPr>
+              <w:t>Achmadi</w:t>
+            </w:r>
+            <w:proofErr w:type="spellEnd"/>
+            <w:r>
+              <w:rPr>
+                <w:rFonts w:ascii="Times New Roman" w:hAnsi="Times New Roman" w:cs="Times New Roman"/>
+                <w:bCs/>
+              </w:rPr>
+              <w:t xml:space="preserve"> AS, Breed WG, Clark NL, Esselstyn JA, Rowe KC, Good JM.</w:t>
+            </w:r>
+            <w:r>
+              <w:rPr>
+                <w:rFonts w:ascii="Times New Roman" w:hAnsi="Times New Roman" w:cs="Times New Roman"/>
+                <w:bCs/>
+              </w:rPr>
+              <w:t xml:space="preserve"> </w:t>
+            </w:r>
+            <w:r>
+              <w:rPr>
+                <w:rFonts w:ascii="Times New Roman" w:hAnsi="Times New Roman" w:cs="Times New Roman"/>
+                <w:bCs/>
+              </w:rPr>
+              <w:t>Molecular evolution of male reproduction across species with highly divergent sperm morphology in diverse murine rodents</w:t>
+            </w:r>
+            <w:r>
+              <w:rPr>
+                <w:rFonts w:ascii="Times New Roman" w:hAnsi="Times New Roman" w:cs="Times New Roman"/>
+                <w:bCs/>
+              </w:rPr>
+              <w:t xml:space="preserve">. </w:t>
+            </w:r>
+            <w:proofErr w:type="spellStart"/>
+            <w:r>
+              <w:rPr>
+                <w:rFonts w:ascii="Times New Roman" w:hAnsi="Times New Roman" w:cs="Times New Roman"/>
+                <w:bCs/>
+                <w:i/>
+                <w:iCs/>
+              </w:rPr>
+              <w:t>bioRxiv</w:t>
+            </w:r>
+            <w:proofErr w:type="spellEnd"/>
+            <w:r>
+              <w:rPr>
+                <w:rFonts w:ascii="Times New Roman" w:hAnsi="Times New Roman" w:cs="Times New Roman"/>
+                <w:bCs/>
+              </w:rPr>
+              <w:t>.</w:t>
+            </w:r>
+          </w:p>
+        </w:tc>
+      </w:tr>
+      <w:tr>
+        <w:tc>
+          <w:tcPr>
+            <w:tcW w:w="660" w:type="dxa"/>
+          </w:tcPr>
+          <w:p>
+            <w:pPr>
+              <w:pStyle w:val="ListParagraph"/>
+              <w:numPr>
+                <w:ilvl w:val="0"/>
+                <w:numId w:val="11"/>
+              </w:numPr>
+              <w:jc w:val="center"/>
+              <w:rPr>
+                <w:rFonts w:ascii="Times New Roman" w:hAnsi="Times New Roman" w:cs="Times New Roman"/>
+              </w:rPr>
+            </w:pPr>
+          </w:p>
+        </w:tc>
+        <w:tc>
+          <w:tcPr>
+            <w:tcW w:w="10125" w:type="dxa"/>
+            <w:gridSpan w:val="2"/>
+          </w:tcPr>
+          <w:p>
+            <w:pPr>
+              <w:spacing w:line="276" w:lineRule="auto"/>
+              <w:ind w:left="405" w:hanging="405"/>
+              <w:jc w:val="both"/>
+              <w:rPr>
+                <w:rFonts w:ascii="Times New Roman" w:hAnsi="Times New Roman" w:cs="Times New Roman"/>
+                <w:bCs/>
+              </w:rPr>
+            </w:pPr>
+            <w:r>
+              <w:rPr>
+                <w:rFonts w:ascii="Times New Roman" w:hAnsi="Times New Roman" w:cs="Times New Roman"/>
+                <w:b/>
+              </w:rPr>
+              <w:t>Thomas GWC</w:t>
+            </w:r>
+            <w:r>
+              <w:rPr>
+                <w:rFonts w:ascii="Times New Roman" w:hAnsi="Times New Roman" w:cs="Times New Roman"/>
+                <w:bCs/>
+              </w:rPr>
+              <w:t xml:space="preserve">, Hughes JJ, Kumon T, </w:t>
+            </w:r>
+            <w:proofErr w:type="spellStart"/>
+            <w:r>
+              <w:rPr>
+                <w:rFonts w:ascii="Times New Roman" w:hAnsi="Times New Roman" w:cs="Times New Roman"/>
+                <w:bCs/>
+              </w:rPr>
+              <w:t>Berv</w:t>
+            </w:r>
+            <w:proofErr w:type="spellEnd"/>
+            <w:r>
+              <w:rPr>
+                <w:rFonts w:ascii="Times New Roman" w:hAnsi="Times New Roman" w:cs="Times New Roman"/>
+                <w:bCs/>
+              </w:rPr>
+              <w:t xml:space="preserve"> JS, Nordgren CE, Lampson M, Levine M, Searle JB, Good JM.</w:t>
+            </w:r>
+            <w:r>
+              <w:rPr>
+                <w:rFonts w:ascii="Times New Roman" w:hAnsi="Times New Roman" w:cs="Times New Roman"/>
+                <w:bCs/>
+              </w:rPr>
+              <w:t xml:space="preserve"> </w:t>
+            </w:r>
+            <w:r>
+              <w:rPr>
+                <w:rFonts w:ascii="Times New Roman" w:hAnsi="Times New Roman" w:cs="Times New Roman"/>
+                <w:bCs/>
+              </w:rPr>
+              <w:t>The genomic landscape, causes, and consequences of extensive phylogenomic discordance in Old World mice and rats</w:t>
+            </w:r>
+            <w:r>
+              <w:rPr>
+                <w:rFonts w:ascii="Times New Roman" w:hAnsi="Times New Roman" w:cs="Times New Roman"/>
+                <w:bCs/>
+              </w:rPr>
+              <w:t xml:space="preserve">. </w:t>
+            </w:r>
+            <w:proofErr w:type="spellStart"/>
+            <w:r>
+              <w:rPr>
+                <w:rFonts w:ascii="Times New Roman" w:hAnsi="Times New Roman" w:cs="Times New Roman"/>
+                <w:bCs/>
+                <w:i/>
+                <w:iCs/>
+              </w:rPr>
+              <w:t>bioRxiv</w:t>
+            </w:r>
+            <w:proofErr w:type="spellEnd"/>
+            <w:r>
+              <w:rPr>
+                <w:rFonts w:ascii="Times New Roman" w:hAnsi="Times New Roman" w:cs="Times New Roman"/>
+                <w:bCs/>
+              </w:rPr>
+              <w:t>.</w:t>
+            </w:r>
+          </w:p>
+        </w:tc>
+      </w:tr>
+      <w:tr>
+        <w:tc>
+          <w:tcPr>
+            <w:tcW w:w="660" w:type="dxa"/>
+          </w:tcPr>
+          <w:p>
+            <w:pPr>
+              <w:pStyle w:val="ListParagraph"/>
+              <w:numPr>
+                <w:ilvl w:val="0"/>
+                <w:numId w:val="11"/>
+              </w:numPr>
+              <w:jc w:val="center"/>
+              <w:rPr>
+                <w:rFonts w:ascii="Times New Roman" w:hAnsi="Times New Roman" w:cs="Times New Roman"/>
+              </w:rPr>
+            </w:pPr>
+          </w:p>
+        </w:tc>
+        <w:tc>
+          <w:tcPr>
+            <w:tcW w:w="10125" w:type="dxa"/>
+            <w:gridSpan w:val="2"/>
+          </w:tcPr>
+          <w:p>
+            <w:pPr>
+              <w:spacing w:line="276" w:lineRule="auto"/>
+              <w:ind w:left="405" w:hanging="405"/>
+              <w:jc w:val="both"/>
+              <w:rPr>
+                <w:rFonts w:ascii="Times New Roman" w:hAnsi="Times New Roman" w:cs="Times New Roman"/>
+                <w:bCs/>
+              </w:rPr>
+            </w:pPr>
+            <w:r>
+              <w:rPr>
+                <w:rFonts w:ascii="Times New Roman" w:hAnsi="Times New Roman" w:cs="Times New Roman"/>
+                <w:bCs/>
+              </w:rPr>
+              <w:t xml:space="preserve">Mirchandani C, Shultz AJ, </w:t>
+            </w:r>
+            <w:r>
+              <w:rPr>
+                <w:rFonts w:ascii="Times New Roman" w:hAnsi="Times New Roman" w:cs="Times New Roman"/>
+                <w:b/>
+              </w:rPr>
+              <w:t>Thomas GWC</w:t>
+            </w:r>
+            <w:r>
+              <w:rPr>
+                <w:rFonts w:ascii="Times New Roman" w:hAnsi="Times New Roman" w:cs="Times New Roman"/>
+                <w:bCs/>
+              </w:rPr>
+              <w:t>, Smith SJ, Baylis M, Arnold B, Corbett-</w:t>
+            </w:r>
+            <w:proofErr w:type="spellStart"/>
+            <w:r>
+              <w:rPr>
+                <w:rFonts w:ascii="Times New Roman" w:hAnsi="Times New Roman" w:cs="Times New Roman"/>
+                <w:bCs/>
+              </w:rPr>
+              <w:t>Detig</w:t>
+            </w:r>
+            <w:proofErr w:type="spellEnd"/>
+            <w:r>
+              <w:rPr>
+                <w:rFonts w:ascii="Times New Roman" w:hAnsi="Times New Roman" w:cs="Times New Roman"/>
+                <w:bCs/>
+              </w:rPr>
+              <w:t xml:space="preserve"> R, Enbody E, Sackton TB</w:t>
+            </w:r>
+            <w:r>
+              <w:rPr>
+                <w:rFonts w:ascii="Times New Roman" w:hAnsi="Times New Roman" w:cs="Times New Roman"/>
+                <w:bCs/>
+              </w:rPr>
+              <w:t xml:space="preserve">. </w:t>
+            </w:r>
+            <w:r>
+              <w:rPr>
+                <w:rFonts w:ascii="Times New Roman" w:hAnsi="Times New Roman" w:cs="Times New Roman"/>
+                <w:bCs/>
+              </w:rPr>
+              <w:t>A fast, reproducible, high-throughput variant calling workflow for evolutionary, ecological, and conservation genomics</w:t>
+            </w:r>
+            <w:r>
+              <w:rPr>
+                <w:rFonts w:ascii="Times New Roman" w:hAnsi="Times New Roman" w:cs="Times New Roman"/>
+                <w:bCs/>
+              </w:rPr>
+              <w:t xml:space="preserve">. </w:t>
+            </w:r>
+            <w:proofErr w:type="spellStart"/>
+            <w:r>
+              <w:rPr>
+                <w:rFonts w:ascii="Times New Roman" w:hAnsi="Times New Roman" w:cs="Times New Roman"/>
+                <w:bCs/>
+                <w:i/>
+                <w:iCs/>
+              </w:rPr>
+              <w:t>bioRxiv</w:t>
+            </w:r>
+            <w:proofErr w:type="spellEnd"/>
+            <w:r>
+              <w:rPr>
+                <w:rFonts w:ascii="Times New Roman" w:hAnsi="Times New Roman" w:cs="Times New Roman"/>
+                <w:bCs/>
+              </w:rPr>
+              <w:t>.</w:t>
             </w:r>
           </w:p>
         </w:tc>
@@ -3584,6 +3981,7 @@
                 <w:sz w:val="28"/>
                 <w:szCs w:val="28"/>
               </w:rPr>
+              <w:lastRenderedPageBreak/>
               <w:t>PRESENTATIONS</w:t>
             </w:r>
             <w:r>
@@ -3646,15 +4044,15 @@
               <w:spacing w:line="276" w:lineRule="auto"/>
               <w:rPr>
                 <w:rFonts w:ascii="Times New Roman" w:hAnsi="Times New Roman" w:cs="Times New Roman"/>
-                <w:b/>
-              </w:rPr>
-            </w:pPr>
-            <w:r>
-              <w:rPr>
-                <w:rFonts w:ascii="Times New Roman" w:hAnsi="Times New Roman" w:cs="Times New Roman"/>
-                <w:b/>
-              </w:rPr>
-              <w:t>Prioritizing loci for ILS-aware rate analyses using phylogenetic concordance factors</w:t>
+                <w:bCs/>
+              </w:rPr>
+            </w:pPr>
+            <w:r>
+              <w:rPr>
+                <w:rFonts w:ascii="Times New Roman" w:hAnsi="Times New Roman" w:cs="Times New Roman"/>
+                <w:b/>
+              </w:rPr>
+              <w:t>Quantifying and mitigating reference bias in comparative genomics</w:t>
             </w:r>
           </w:p>
           <w:p>
@@ -3670,14 +4068,7 @@
                 <w:rFonts w:ascii="Times New Roman" w:hAnsi="Times New Roman" w:cs="Times New Roman"/>
                 <w:bCs/>
               </w:rPr>
-              <w:t>Society of Molecular Biology and Evolution Global Symposium 2 (Sustainability, Equity, and Efficiency in Computational Biology)</w:t>
-            </w:r>
-            <w:r>
-              <w:rPr>
-                <w:rFonts w:ascii="Times New Roman" w:hAnsi="Times New Roman" w:cs="Times New Roman"/>
-                <w:bCs/>
-              </w:rPr>
-              <w:t>, virtual</w:t>
+              <w:t>Evolution Meeting, Albuquerque, NM</w:t>
             </w:r>
           </w:p>
           <w:p>
@@ -3685,7 +4076,7 @@
               <w:spacing w:line="276" w:lineRule="auto"/>
               <w:rPr>
                 <w:rFonts w:ascii="Times New Roman" w:hAnsi="Times New Roman" w:cs="Times New Roman"/>
-                <w:b/>
+                <w:bCs/>
               </w:rPr>
             </w:pPr>
             <w:r>
@@ -3716,7 +4107,7 @@
               <w:rPr>
                 <w:rFonts w:ascii="Times New Roman" w:hAnsi="Times New Roman" w:cs="Times New Roman"/>
               </w:rPr>
-              <w:t>2022</w:t>
+              <w:t>2023</w:t>
             </w:r>
           </w:p>
         </w:tc>
@@ -3725,6 +4116,9 @@
         <w:tc>
           <w:tcPr>
             <w:tcW w:w="665" w:type="dxa"/>
+            <w:tcBorders>
+              <w:top w:val="single" w:sz="12" w:space="0" w:color="999999"/>
+            </w:tcBorders>
           </w:tcPr>
           <w:p>
             <w:pPr>
@@ -3742,21 +4136,24 @@
         <w:tc>
           <w:tcPr>
             <w:tcW w:w="8191" w:type="dxa"/>
+            <w:tcBorders>
+              <w:top w:val="single" w:sz="12" w:space="0" w:color="999999"/>
+            </w:tcBorders>
           </w:tcPr>
           <w:p>
             <w:pPr>
               <w:spacing w:line="276" w:lineRule="auto"/>
               <w:rPr>
                 <w:rFonts w:ascii="Times New Roman" w:hAnsi="Times New Roman" w:cs="Times New Roman"/>
-                <w:bCs/>
-              </w:rPr>
-            </w:pPr>
-            <w:r>
-              <w:rPr>
-                <w:rFonts w:ascii="Times New Roman" w:hAnsi="Times New Roman" w:cs="Times New Roman"/>
-                <w:b/>
-              </w:rPr>
-              <w:t>Molecular and morphological evolution across the most species-rich radiation in mammals</w:t>
+                <w:b/>
+              </w:rPr>
+            </w:pPr>
+            <w:r>
+              <w:rPr>
+                <w:rFonts w:ascii="Times New Roman" w:hAnsi="Times New Roman" w:cs="Times New Roman"/>
+                <w:b/>
+              </w:rPr>
+              <w:t>Prioritizing loci for ILS-aware rate analyses using phylogenetic concordance factors</w:t>
             </w:r>
           </w:p>
           <w:p>
@@ -3772,7 +4169,14 @@
                 <w:rFonts w:ascii="Times New Roman" w:hAnsi="Times New Roman" w:cs="Times New Roman"/>
                 <w:bCs/>
               </w:rPr>
-              <w:t>Evolution Meeting, Cleveland, OH</w:t>
+              <w:t>Society of Molecular Biology and Evolution Global Symposium 2 (Sustainability, Equity, and Efficiency in Computational Biology)</w:t>
+            </w:r>
+            <w:r>
+              <w:rPr>
+                <w:rFonts w:ascii="Times New Roman" w:hAnsi="Times New Roman" w:cs="Times New Roman"/>
+                <w:bCs/>
+              </w:rPr>
+              <w:t>, virtual</w:t>
             </w:r>
           </w:p>
           <w:p>
@@ -3780,21 +4184,24 @@
               <w:spacing w:line="276" w:lineRule="auto"/>
               <w:rPr>
                 <w:rFonts w:ascii="Times New Roman" w:hAnsi="Times New Roman" w:cs="Times New Roman"/>
-                <w:bCs/>
-              </w:rPr>
-            </w:pPr>
-            <w:r>
-              <w:rPr>
-                <w:rFonts w:ascii="Times New Roman" w:hAnsi="Times New Roman" w:cs="Times New Roman"/>
-                <w:bCs/>
-              </w:rPr>
-              <w:t>Poster</w:t>
+                <w:b/>
+              </w:rPr>
+            </w:pPr>
+            <w:r>
+              <w:rPr>
+                <w:rFonts w:ascii="Times New Roman" w:hAnsi="Times New Roman" w:cs="Times New Roman"/>
+                <w:bCs/>
+              </w:rPr>
+              <w:t>Contributed talk</w:t>
             </w:r>
           </w:p>
         </w:tc>
         <w:tc>
           <w:tcPr>
             <w:tcW w:w="1929" w:type="dxa"/>
+            <w:tcBorders>
+              <w:top w:val="single" w:sz="12" w:space="0" w:color="999999"/>
+            </w:tcBorders>
             <w:vAlign w:val="center"/>
           </w:tcPr>
           <w:p>
@@ -3840,15 +4247,15 @@
               <w:spacing w:line="276" w:lineRule="auto"/>
               <w:rPr>
                 <w:rFonts w:ascii="Times New Roman" w:hAnsi="Times New Roman" w:cs="Times New Roman"/>
-                <w:b/>
-              </w:rPr>
-            </w:pPr>
-            <w:r>
-              <w:rPr>
-                <w:rFonts w:ascii="Times New Roman" w:hAnsi="Times New Roman" w:cs="Times New Roman"/>
-                <w:b/>
-              </w:rPr>
-              <w:t>Prioritizing loci for ILS-aware rate analyses using phylogenetic concordance factors</w:t>
+                <w:bCs/>
+              </w:rPr>
+            </w:pPr>
+            <w:r>
+              <w:rPr>
+                <w:rFonts w:ascii="Times New Roman" w:hAnsi="Times New Roman" w:cs="Times New Roman"/>
+                <w:b/>
+              </w:rPr>
+              <w:t>Molecular and morphological evolution across the most species-rich radiation in mammals</w:t>
             </w:r>
           </w:p>
           <w:p>
@@ -3864,14 +4271,7 @@
                 <w:rFonts w:ascii="Times New Roman" w:hAnsi="Times New Roman" w:cs="Times New Roman"/>
                 <w:bCs/>
               </w:rPr>
-              <w:t>E</w:t>
-            </w:r>
-            <w:r>
-              <w:rPr>
-                <w:rFonts w:ascii="Times New Roman" w:hAnsi="Times New Roman" w:cs="Times New Roman"/>
-                <w:bCs/>
-              </w:rPr>
-              <w:t>volution Meeting, Cleveland, OH</w:t>
+              <w:t>Evolution Meeting, Cleveland, OH</w:t>
             </w:r>
           </w:p>
           <w:p>
@@ -3887,7 +4287,7 @@
                 <w:rFonts w:ascii="Times New Roman" w:hAnsi="Times New Roman" w:cs="Times New Roman"/>
                 <w:bCs/>
               </w:rPr>
-              <w:t>Contributed talk</w:t>
+              <w:t>Poster</w:t>
             </w:r>
           </w:p>
         </w:tc>
@@ -3947,7 +4347,7 @@
                 <w:rFonts w:ascii="Times New Roman" w:hAnsi="Times New Roman" w:cs="Times New Roman"/>
                 <w:b/>
               </w:rPr>
-              <w:t>Speciation and introgression across the most species-rich radiation in mammals</w:t>
+              <w:t>Prioritizing loci for ILS-aware rate analyses using phylogenetic concordance factors</w:t>
             </w:r>
           </w:p>
           <w:p>
@@ -3955,19 +4355,22 @@
               <w:spacing w:line="276" w:lineRule="auto"/>
               <w:rPr>
                 <w:rFonts w:ascii="Times New Roman" w:hAnsi="Times New Roman" w:cs="Times New Roman"/>
-              </w:rPr>
-            </w:pPr>
-            <w:r>
-              <w:rPr>
-                <w:rFonts w:ascii="Times New Roman" w:hAnsi="Times New Roman" w:cs="Times New Roman"/>
-              </w:rPr>
-              <w:t xml:space="preserve">Population, Evolutionary, and Quantitative Genetics Conference, </w:t>
-            </w:r>
-            <w:r>
-              <w:rPr>
-                <w:rFonts w:ascii="Times New Roman" w:hAnsi="Times New Roman" w:cs="Times New Roman"/>
-              </w:rPr>
-              <w:t>Pacific Grove, CA</w:t>
+                <w:bCs/>
+              </w:rPr>
+            </w:pPr>
+            <w:r>
+              <w:rPr>
+                <w:rFonts w:ascii="Times New Roman" w:hAnsi="Times New Roman" w:cs="Times New Roman"/>
+                <w:bCs/>
+              </w:rPr>
+              <w:t>E</w:t>
+            </w:r>
+            <w:r>
+              <w:rPr>
+                <w:rFonts w:ascii="Times New Roman" w:hAnsi="Times New Roman" w:cs="Times New Roman"/>
+                <w:bCs/>
+              </w:rPr>
+              <w:t>volution Meeting, Cleveland, OH</w:t>
             </w:r>
           </w:p>
           <w:p>
@@ -3983,7 +4386,7 @@
                 <w:rFonts w:ascii="Times New Roman" w:hAnsi="Times New Roman" w:cs="Times New Roman"/>
                 <w:bCs/>
               </w:rPr>
-              <w:t>Platform talk</w:t>
+              <w:t>Contributed talk</w:t>
             </w:r>
           </w:p>
         </w:tc>
@@ -4035,15 +4438,15 @@
               <w:spacing w:line="276" w:lineRule="auto"/>
               <w:rPr>
                 <w:rFonts w:ascii="Times New Roman" w:hAnsi="Times New Roman" w:cs="Times New Roman"/>
-                <w:bCs/>
-              </w:rPr>
-            </w:pPr>
-            <w:r>
-              <w:rPr>
-                <w:rFonts w:ascii="Times New Roman" w:hAnsi="Times New Roman" w:cs="Times New Roman"/>
-                <w:b/>
-              </w:rPr>
-              <w:t>Patterns of genomic variation across the tree of life</w:t>
+                <w:b/>
+              </w:rPr>
+            </w:pPr>
+            <w:r>
+              <w:rPr>
+                <w:rFonts w:ascii="Times New Roman" w:hAnsi="Times New Roman" w:cs="Times New Roman"/>
+                <w:b/>
+              </w:rPr>
+              <w:t>Speciation and introgression across the most species-rich radiation in mammals</w:t>
             </w:r>
           </w:p>
           <w:p>
@@ -4051,15 +4454,19 @@
               <w:spacing w:line="276" w:lineRule="auto"/>
               <w:rPr>
                 <w:rFonts w:ascii="Times New Roman" w:hAnsi="Times New Roman" w:cs="Times New Roman"/>
-                <w:bCs/>
-              </w:rPr>
-            </w:pPr>
-            <w:r>
-              <w:rPr>
-                <w:rFonts w:ascii="Times New Roman" w:hAnsi="Times New Roman" w:cs="Times New Roman"/>
-                <w:bCs/>
-              </w:rPr>
-              <w:t>University of Massachusetts Lowell Department of Biology Seminar, Lowell, MA</w:t>
+              </w:rPr>
+            </w:pPr>
+            <w:r>
+              <w:rPr>
+                <w:rFonts w:ascii="Times New Roman" w:hAnsi="Times New Roman" w:cs="Times New Roman"/>
+              </w:rPr>
+              <w:t xml:space="preserve">Population, Evolutionary, and Quantitative Genetics Conference, </w:t>
+            </w:r>
+            <w:r>
+              <w:rPr>
+                <w:rFonts w:ascii="Times New Roman" w:hAnsi="Times New Roman" w:cs="Times New Roman"/>
+              </w:rPr>
+              <w:t>Pacific Grove, CA</w:t>
             </w:r>
           </w:p>
           <w:p>
@@ -4067,15 +4474,15 @@
               <w:spacing w:line="276" w:lineRule="auto"/>
               <w:rPr>
                 <w:rFonts w:ascii="Times New Roman" w:hAnsi="Times New Roman" w:cs="Times New Roman"/>
-                <w:b/>
-              </w:rPr>
-            </w:pPr>
-            <w:r>
-              <w:rPr>
-                <w:rFonts w:ascii="Times New Roman" w:hAnsi="Times New Roman" w:cs="Times New Roman"/>
-                <w:bCs/>
-              </w:rPr>
-              <w:t>Invited talk</w:t>
+                <w:bCs/>
+              </w:rPr>
+            </w:pPr>
+            <w:r>
+              <w:rPr>
+                <w:rFonts w:ascii="Times New Roman" w:hAnsi="Times New Roman" w:cs="Times New Roman"/>
+                <w:bCs/>
+              </w:rPr>
+              <w:t>Platform talk</w:t>
             </w:r>
           </w:p>
         </w:tc>
@@ -4151,7 +4558,7 @@
                 <w:rFonts w:ascii="Times New Roman" w:hAnsi="Times New Roman" w:cs="Times New Roman"/>
                 <w:bCs/>
               </w:rPr>
-              <w:t>Harvard Museum of Comparative Zoology Lunchtime Seminar, Cambridge, MA</w:t>
+              <w:t>University of Massachusetts Lowell Department of Biology Seminar, Lowell, MA</w:t>
             </w:r>
           </w:p>
           <w:p>
@@ -4159,7 +4566,7 @@
               <w:spacing w:line="276" w:lineRule="auto"/>
               <w:rPr>
                 <w:rFonts w:ascii="Times New Roman" w:hAnsi="Times New Roman" w:cs="Times New Roman"/>
-                <w:bCs/>
+                <w:b/>
               </w:rPr>
             </w:pPr>
             <w:r>
@@ -4227,21 +4634,7 @@
                 <w:rFonts w:ascii="Times New Roman" w:hAnsi="Times New Roman" w:cs="Times New Roman"/>
                 <w:b/>
               </w:rPr>
-              <w:t xml:space="preserve">Pedigree sequencing </w:t>
-            </w:r>
-            <w:r>
-              <w:rPr>
-                <w:rFonts w:ascii="Times New Roman" w:hAnsi="Times New Roman" w:cs="Times New Roman"/>
-                <w:b/>
-              </w:rPr>
-              <w:t>and</w:t>
-            </w:r>
-            <w:r>
-              <w:rPr>
-                <w:rFonts w:ascii="Times New Roman" w:hAnsi="Times New Roman" w:cs="Times New Roman"/>
-                <w:b/>
-              </w:rPr>
-              <w:t xml:space="preserve"> mutation rate variation in primates</w:t>
+              <w:t>Patterns of genomic variation across the tree of life</w:t>
             </w:r>
           </w:p>
           <w:p>
@@ -4257,28 +4650,7 @@
                 <w:rFonts w:ascii="Times New Roman" w:hAnsi="Times New Roman" w:cs="Times New Roman"/>
                 <w:bCs/>
               </w:rPr>
-              <w:t xml:space="preserve">Meeting of the American Association of </w:t>
-            </w:r>
-            <w:r>
-              <w:rPr>
-                <w:rFonts w:ascii="Times New Roman" w:hAnsi="Times New Roman" w:cs="Times New Roman"/>
-                <w:bCs/>
-              </w:rPr>
-              <w:t>Biological</w:t>
-            </w:r>
-            <w:r>
-              <w:rPr>
-                <w:rFonts w:ascii="Times New Roman" w:hAnsi="Times New Roman" w:cs="Times New Roman"/>
-                <w:bCs/>
-              </w:rPr>
-              <w:t xml:space="preserve"> Anthropologists</w:t>
-            </w:r>
-            <w:r>
-              <w:rPr>
-                <w:rFonts w:ascii="Times New Roman" w:hAnsi="Times New Roman" w:cs="Times New Roman"/>
-                <w:bCs/>
-              </w:rPr>
-              <w:t>, virtual</w:t>
+              <w:t>Harvard Museum of Comparative Zoology Lunchtime Seminar, Cambridge, MA</w:t>
             </w:r>
           </w:p>
           <w:p>
@@ -4286,7 +4658,7 @@
               <w:spacing w:line="276" w:lineRule="auto"/>
               <w:rPr>
                 <w:rFonts w:ascii="Times New Roman" w:hAnsi="Times New Roman" w:cs="Times New Roman"/>
-                <w:b/>
+                <w:bCs/>
               </w:rPr>
             </w:pPr>
             <w:r>
@@ -4314,7 +4686,7 @@
               <w:rPr>
                 <w:rFonts w:ascii="Times New Roman" w:hAnsi="Times New Roman" w:cs="Times New Roman"/>
               </w:rPr>
-              <w:t>2021</w:t>
+              <w:t>2022</w:t>
             </w:r>
           </w:p>
         </w:tc>
@@ -4346,15 +4718,29 @@
               <w:spacing w:line="276" w:lineRule="auto"/>
               <w:rPr>
                 <w:rFonts w:ascii="Times New Roman" w:hAnsi="Times New Roman" w:cs="Times New Roman"/>
-                <w:b/>
-              </w:rPr>
-            </w:pPr>
-            <w:r>
-              <w:rPr>
-                <w:rFonts w:ascii="Times New Roman" w:hAnsi="Times New Roman" w:cs="Times New Roman"/>
-                <w:b/>
-              </w:rPr>
-              <w:t>Origins and long-term patterns of genomic variation across the tree of life</w:t>
+                <w:bCs/>
+              </w:rPr>
+            </w:pPr>
+            <w:r>
+              <w:rPr>
+                <w:rFonts w:ascii="Times New Roman" w:hAnsi="Times New Roman" w:cs="Times New Roman"/>
+                <w:b/>
+              </w:rPr>
+              <w:t xml:space="preserve">Pedigree sequencing </w:t>
+            </w:r>
+            <w:r>
+              <w:rPr>
+                <w:rFonts w:ascii="Times New Roman" w:hAnsi="Times New Roman" w:cs="Times New Roman"/>
+                <w:b/>
+              </w:rPr>
+              <w:t>and</w:t>
+            </w:r>
+            <w:r>
+              <w:rPr>
+                <w:rFonts w:ascii="Times New Roman" w:hAnsi="Times New Roman" w:cs="Times New Roman"/>
+                <w:b/>
+              </w:rPr>
+              <w:t xml:space="preserve"> mutation rate variation in primates</w:t>
             </w:r>
           </w:p>
           <w:p>
@@ -4370,7 +4756,28 @@
                 <w:rFonts w:ascii="Times New Roman" w:hAnsi="Times New Roman" w:cs="Times New Roman"/>
                 <w:bCs/>
               </w:rPr>
-              <w:t>Harvard University, Bioinformatics group, virtual</w:t>
+              <w:t xml:space="preserve">Meeting of the American Association of </w:t>
+            </w:r>
+            <w:r>
+              <w:rPr>
+                <w:rFonts w:ascii="Times New Roman" w:hAnsi="Times New Roman" w:cs="Times New Roman"/>
+                <w:bCs/>
+              </w:rPr>
+              <w:t>Biological</w:t>
+            </w:r>
+            <w:r>
+              <w:rPr>
+                <w:rFonts w:ascii="Times New Roman" w:hAnsi="Times New Roman" w:cs="Times New Roman"/>
+                <w:bCs/>
+              </w:rPr>
+              <w:t xml:space="preserve"> Anthropologists</w:t>
+            </w:r>
+            <w:r>
+              <w:rPr>
+                <w:rFonts w:ascii="Times New Roman" w:hAnsi="Times New Roman" w:cs="Times New Roman"/>
+                <w:bCs/>
+              </w:rPr>
+              <w:t>, virtual</w:t>
             </w:r>
           </w:p>
           <w:p>
@@ -4378,32 +4785,16 @@
               <w:spacing w:line="276" w:lineRule="auto"/>
               <w:rPr>
                 <w:rFonts w:ascii="Times New Roman" w:hAnsi="Times New Roman" w:cs="Times New Roman"/>
-                <w:bCs/>
-              </w:rPr>
-            </w:pPr>
-            <w:r>
-              <w:rPr>
-                <w:rFonts w:ascii="Times New Roman" w:hAnsi="Times New Roman" w:cs="Times New Roman"/>
-                <w:bCs/>
-              </w:rPr>
-              <w:t>Invited j</w:t>
-            </w:r>
-            <w:r>
-              <w:rPr>
-                <w:rFonts w:ascii="Times New Roman" w:hAnsi="Times New Roman" w:cs="Times New Roman"/>
-                <w:bCs/>
-              </w:rPr>
-              <w:t xml:space="preserve">ob </w:t>
-            </w:r>
-            <w:proofErr w:type="gramStart"/>
-            <w:r>
-              <w:rPr>
-                <w:rFonts w:ascii="Times New Roman" w:hAnsi="Times New Roman" w:cs="Times New Roman"/>
-                <w:bCs/>
-              </w:rPr>
-              <w:t>talk</w:t>
-            </w:r>
-            <w:proofErr w:type="gramEnd"/>
+                <w:b/>
+              </w:rPr>
+            </w:pPr>
+            <w:r>
+              <w:rPr>
+                <w:rFonts w:ascii="Times New Roman" w:hAnsi="Times New Roman" w:cs="Times New Roman"/>
+                <w:bCs/>
+              </w:rPr>
+              <w:t>Invited talk</w:t>
+            </w:r>
           </w:p>
         </w:tc>
         <w:tc>
@@ -4478,7 +4869,7 @@
                 <w:rFonts w:ascii="Times New Roman" w:hAnsi="Times New Roman" w:cs="Times New Roman"/>
                 <w:bCs/>
               </w:rPr>
-              <w:t>Binghamton University, Department of Biological Sciences, virtual</w:t>
+              <w:t>Harvard University, Bioinformatics group, virtual</w:t>
             </w:r>
           </w:p>
           <w:p>
@@ -4494,16 +4885,8 @@
                 <w:rFonts w:ascii="Times New Roman" w:hAnsi="Times New Roman" w:cs="Times New Roman"/>
                 <w:bCs/>
               </w:rPr>
-              <w:t>Invited j</w:t>
-            </w:r>
-            <w:r>
-              <w:rPr>
-                <w:rFonts w:ascii="Times New Roman" w:hAnsi="Times New Roman" w:cs="Times New Roman"/>
-                <w:bCs/>
-              </w:rPr>
-              <w:t xml:space="preserve">ob </w:t>
-            </w:r>
-            <w:proofErr w:type="gramStart"/>
+              <w:t xml:space="preserve">Invited </w:t>
+            </w:r>
             <w:r>
               <w:rPr>
                 <w:rFonts w:ascii="Times New Roman" w:hAnsi="Times New Roman" w:cs="Times New Roman"/>
@@ -4511,7 +4894,6 @@
               </w:rPr>
               <w:t>talk</w:t>
             </w:r>
-            <w:proofErr w:type="gramEnd"/>
           </w:p>
         </w:tc>
         <w:tc>
@@ -4562,15 +4944,15 @@
               <w:spacing w:line="276" w:lineRule="auto"/>
               <w:rPr>
                 <w:rFonts w:ascii="Times New Roman" w:hAnsi="Times New Roman" w:cs="Times New Roman"/>
-                <w:bCs/>
-              </w:rPr>
-            </w:pPr>
-            <w:r>
-              <w:rPr>
-                <w:rFonts w:ascii="Times New Roman" w:hAnsi="Times New Roman" w:cs="Times New Roman"/>
-                <w:b/>
-              </w:rPr>
-              <w:t>The origins and patterns of genomic variation across the tree of life</w:t>
+                <w:b/>
+              </w:rPr>
+            </w:pPr>
+            <w:r>
+              <w:rPr>
+                <w:rFonts w:ascii="Times New Roman" w:hAnsi="Times New Roman" w:cs="Times New Roman"/>
+                <w:b/>
+              </w:rPr>
+              <w:t>Origins and long-term patterns of genomic variation across the tree of life</w:t>
             </w:r>
           </w:p>
           <w:p>
@@ -4586,7 +4968,7 @@
                 <w:rFonts w:ascii="Times New Roman" w:hAnsi="Times New Roman" w:cs="Times New Roman"/>
                 <w:bCs/>
               </w:rPr>
-              <w:t>Utah Valley University, Department of Biology, virtual</w:t>
+              <w:t>Binghamton University, Department of Biological Sciences, virtual</w:t>
             </w:r>
           </w:p>
           <w:p>
@@ -4609,24 +4991,8 @@
                 <w:rFonts w:ascii="Times New Roman" w:hAnsi="Times New Roman" w:cs="Times New Roman"/>
                 <w:bCs/>
               </w:rPr>
-              <w:t>j</w:t>
-            </w:r>
-            <w:r>
-              <w:rPr>
-                <w:rFonts w:ascii="Times New Roman" w:hAnsi="Times New Roman" w:cs="Times New Roman"/>
-                <w:bCs/>
-              </w:rPr>
-              <w:t xml:space="preserve">ob </w:t>
-            </w:r>
-            <w:proofErr w:type="gramStart"/>
-            <w:r>
-              <w:rPr>
-                <w:rFonts w:ascii="Times New Roman" w:hAnsi="Times New Roman" w:cs="Times New Roman"/>
-                <w:bCs/>
-              </w:rPr>
               <w:t>talk</w:t>
             </w:r>
-            <w:proofErr w:type="gramEnd"/>
           </w:p>
         </w:tc>
         <w:tc>
@@ -4685,35 +5051,7 @@
                 <w:rFonts w:ascii="Times New Roman" w:hAnsi="Times New Roman" w:cs="Times New Roman"/>
                 <w:b/>
               </w:rPr>
-              <w:t xml:space="preserve">Patterns of </w:t>
-            </w:r>
-            <w:r>
-              <w:rPr>
-                <w:rFonts w:ascii="Times New Roman" w:hAnsi="Times New Roman" w:cs="Times New Roman"/>
-                <w:b/>
-              </w:rPr>
-              <w:t>m</w:t>
-            </w:r>
-            <w:r>
-              <w:rPr>
-                <w:rFonts w:ascii="Times New Roman" w:hAnsi="Times New Roman" w:cs="Times New Roman"/>
-                <w:b/>
-              </w:rPr>
-              <w:t xml:space="preserve">olecular </w:t>
-            </w:r>
-            <w:r>
-              <w:rPr>
-                <w:rFonts w:ascii="Times New Roman" w:hAnsi="Times New Roman" w:cs="Times New Roman"/>
-                <w:b/>
-              </w:rPr>
-              <w:t>e</w:t>
-            </w:r>
-            <w:r>
-              <w:rPr>
-                <w:rFonts w:ascii="Times New Roman" w:hAnsi="Times New Roman" w:cs="Times New Roman"/>
-                <w:b/>
-              </w:rPr>
-              <w:t>volution in Arthropods</w:t>
+              <w:t>The origins and patterns of genomic variation across the tree of life</w:t>
             </w:r>
           </w:p>
           <w:p>
@@ -4729,7 +5067,7 @@
                 <w:rFonts w:ascii="Times New Roman" w:hAnsi="Times New Roman" w:cs="Times New Roman"/>
                 <w:bCs/>
               </w:rPr>
-              <w:t>Arthropod Genomics Symposium, virtual</w:t>
+              <w:t>Utah Valley University, Department of Biology, virtual</w:t>
             </w:r>
           </w:p>
           <w:p>
@@ -4745,7 +5083,14 @@
                 <w:rFonts w:ascii="Times New Roman" w:hAnsi="Times New Roman" w:cs="Times New Roman"/>
                 <w:bCs/>
               </w:rPr>
-              <w:t>Invited talk</w:t>
+              <w:t xml:space="preserve">Invited </w:t>
+            </w:r>
+            <w:r>
+              <w:rPr>
+                <w:rFonts w:ascii="Times New Roman" w:hAnsi="Times New Roman" w:cs="Times New Roman"/>
+                <w:bCs/>
+              </w:rPr>
+              <w:t>talk</w:t>
             </w:r>
           </w:p>
         </w:tc>
@@ -4765,13 +5110,7 @@
               <w:rPr>
                 <w:rFonts w:ascii="Times New Roman" w:hAnsi="Times New Roman" w:cs="Times New Roman"/>
               </w:rPr>
-              <w:t>20</w:t>
-            </w:r>
-            <w:r>
-              <w:rPr>
-                <w:rFonts w:ascii="Times New Roman" w:hAnsi="Times New Roman" w:cs="Times New Roman"/>
-              </w:rPr>
-              <w:t>20</w:t>
+              <w:t>2021</w:t>
             </w:r>
           </w:p>
         </w:tc>
@@ -4803,31 +5142,43 @@
               <w:spacing w:line="276" w:lineRule="auto"/>
               <w:rPr>
                 <w:rFonts w:ascii="Times New Roman" w:hAnsi="Times New Roman" w:cs="Times New Roman"/>
-                <w:b/>
-              </w:rPr>
-            </w:pPr>
-            <w:r>
-              <w:rPr>
-                <w:rFonts w:ascii="Times New Roman" w:hAnsi="Times New Roman" w:cs="Times New Roman"/>
-                <w:b/>
-              </w:rPr>
-              <w:t xml:space="preserve">Causes and consequences of structural variation in the </w:t>
-            </w:r>
-            <w:r>
-              <w:rPr>
-                <w:rFonts w:ascii="Times New Roman" w:hAnsi="Times New Roman" w:cs="Times New Roman"/>
-                <w:b/>
-                <w:i/>
-                <w:iCs/>
-              </w:rPr>
-              <w:t>Macaca mulatta</w:t>
-            </w:r>
-            <w:r>
-              <w:rPr>
-                <w:rFonts w:ascii="Times New Roman" w:hAnsi="Times New Roman" w:cs="Times New Roman"/>
-                <w:b/>
-              </w:rPr>
-              <w:t xml:space="preserve"> genome</w:t>
+                <w:bCs/>
+              </w:rPr>
+            </w:pPr>
+            <w:r>
+              <w:rPr>
+                <w:rFonts w:ascii="Times New Roman" w:hAnsi="Times New Roman" w:cs="Times New Roman"/>
+                <w:b/>
+              </w:rPr>
+              <w:t xml:space="preserve">Patterns of </w:t>
+            </w:r>
+            <w:r>
+              <w:rPr>
+                <w:rFonts w:ascii="Times New Roman" w:hAnsi="Times New Roman" w:cs="Times New Roman"/>
+                <w:b/>
+              </w:rPr>
+              <w:t>m</w:t>
+            </w:r>
+            <w:r>
+              <w:rPr>
+                <w:rFonts w:ascii="Times New Roman" w:hAnsi="Times New Roman" w:cs="Times New Roman"/>
+                <w:b/>
+              </w:rPr>
+              <w:t xml:space="preserve">olecular </w:t>
+            </w:r>
+            <w:r>
+              <w:rPr>
+                <w:rFonts w:ascii="Times New Roman" w:hAnsi="Times New Roman" w:cs="Times New Roman"/>
+                <w:b/>
+              </w:rPr>
+              <w:t>e</w:t>
+            </w:r>
+            <w:r>
+              <w:rPr>
+                <w:rFonts w:ascii="Times New Roman" w:hAnsi="Times New Roman" w:cs="Times New Roman"/>
+                <w:b/>
+              </w:rPr>
+              <w:t>volution in Arthropods</w:t>
             </w:r>
           </w:p>
           <w:p>
@@ -4843,21 +5194,7 @@
                 <w:rFonts w:ascii="Times New Roman" w:hAnsi="Times New Roman" w:cs="Times New Roman"/>
                 <w:bCs/>
               </w:rPr>
-              <w:t>First author Nguyen</w:t>
-            </w:r>
-            <w:r>
-              <w:rPr>
-                <w:rFonts w:ascii="Times New Roman" w:hAnsi="Times New Roman" w:cs="Times New Roman"/>
-                <w:bCs/>
-              </w:rPr>
-              <w:t xml:space="preserve"> J</w:t>
-            </w:r>
-            <w:r>
-              <w:rPr>
-                <w:rFonts w:ascii="Times New Roman" w:hAnsi="Times New Roman" w:cs="Times New Roman"/>
-                <w:bCs/>
-              </w:rPr>
-              <w:t>**</w:t>
+              <w:t>Arthropod Genomics Symposium, virtual</w:t>
             </w:r>
           </w:p>
           <w:p>
@@ -4873,30 +5210,7 @@
                 <w:rFonts w:ascii="Times New Roman" w:hAnsi="Times New Roman" w:cs="Times New Roman"/>
                 <w:bCs/>
               </w:rPr>
-              <w:t>Center of Excellence for Women &amp; Technology Research Experience for Undergraduates Symposium</w:t>
-            </w:r>
-            <w:r>
-              <w:rPr>
-                <w:rFonts w:ascii="Times New Roman" w:hAnsi="Times New Roman" w:cs="Times New Roman"/>
-                <w:bCs/>
-              </w:rPr>
-              <w:t>, Bloomington, IN</w:t>
-            </w:r>
-          </w:p>
-          <w:p>
-            <w:pPr>
-              <w:spacing w:line="276" w:lineRule="auto"/>
-              <w:rPr>
-                <w:rFonts w:ascii="Times New Roman" w:hAnsi="Times New Roman" w:cs="Times New Roman"/>
-                <w:bCs/>
-              </w:rPr>
-            </w:pPr>
-            <w:r>
-              <w:rPr>
-                <w:rFonts w:ascii="Times New Roman" w:hAnsi="Times New Roman" w:cs="Times New Roman"/>
-                <w:bCs/>
-              </w:rPr>
-              <w:t>Poster</w:t>
+              <w:t>Invited talk</w:t>
             </w:r>
           </w:p>
         </w:tc>
@@ -4916,7 +5230,13 @@
               <w:rPr>
                 <w:rFonts w:ascii="Times New Roman" w:hAnsi="Times New Roman" w:cs="Times New Roman"/>
               </w:rPr>
-              <w:t>2019</w:t>
+              <w:t>20</w:t>
+            </w:r>
+            <w:r>
+              <w:rPr>
+                <w:rFonts w:ascii="Times New Roman" w:hAnsi="Times New Roman" w:cs="Times New Roman"/>
+              </w:rPr>
+              <w:t>20</w:t>
             </w:r>
           </w:p>
         </w:tc>
@@ -4956,7 +5276,23 @@
                 <w:rFonts w:ascii="Times New Roman" w:hAnsi="Times New Roman" w:cs="Times New Roman"/>
                 <w:b/>
               </w:rPr>
-              <w:t>Reproductive longevity predicts mutation rates in primates</w:t>
+              <w:t xml:space="preserve">Causes and consequences of structural variation in the </w:t>
+            </w:r>
+            <w:r>
+              <w:rPr>
+                <w:rFonts w:ascii="Times New Roman" w:hAnsi="Times New Roman" w:cs="Times New Roman"/>
+                <w:b/>
+                <w:i/>
+                <w:iCs/>
+              </w:rPr>
+              <w:t>Macaca mulatta</w:t>
+            </w:r>
+            <w:r>
+              <w:rPr>
+                <w:rFonts w:ascii="Times New Roman" w:hAnsi="Times New Roman" w:cs="Times New Roman"/>
+                <w:b/>
+              </w:rPr>
+              <w:t xml:space="preserve"> genome</w:t>
             </w:r>
           </w:p>
           <w:p>
@@ -4964,13 +5300,29 @@
               <w:spacing w:line="276" w:lineRule="auto"/>
               <w:rPr>
                 <w:rFonts w:ascii="Times New Roman" w:hAnsi="Times New Roman" w:cs="Times New Roman"/>
-              </w:rPr>
-            </w:pPr>
-            <w:r>
-              <w:rPr>
-                <w:rFonts w:ascii="Times New Roman" w:hAnsi="Times New Roman" w:cs="Times New Roman"/>
-              </w:rPr>
-              <w:t>Population, Evolutionary, and Quantitative Genetics Conference, Madison, WI</w:t>
+                <w:bCs/>
+              </w:rPr>
+            </w:pPr>
+            <w:r>
+              <w:rPr>
+                <w:rFonts w:ascii="Times New Roman" w:hAnsi="Times New Roman" w:cs="Times New Roman"/>
+                <w:bCs/>
+              </w:rPr>
+              <w:t>First author Nguyen</w:t>
+            </w:r>
+            <w:r>
+              <w:rPr>
+                <w:rFonts w:ascii="Times New Roman" w:hAnsi="Times New Roman" w:cs="Times New Roman"/>
+                <w:bCs/>
+              </w:rPr>
+              <w:t xml:space="preserve"> J</w:t>
+            </w:r>
+            <w:r>
+              <w:rPr>
+                <w:rFonts w:ascii="Times New Roman" w:hAnsi="Times New Roman" w:cs="Times New Roman"/>
+                <w:bCs/>
+              </w:rPr>
+              <w:t>**</w:t>
             </w:r>
           </w:p>
           <w:p>
@@ -4978,13 +5330,38 @@
               <w:spacing w:line="276" w:lineRule="auto"/>
               <w:rPr>
                 <w:rFonts w:ascii="Times New Roman" w:hAnsi="Times New Roman" w:cs="Times New Roman"/>
-              </w:rPr>
-            </w:pPr>
-            <w:r>
-              <w:rPr>
-                <w:rFonts w:ascii="Times New Roman" w:hAnsi="Times New Roman" w:cs="Times New Roman"/>
-              </w:rPr>
-              <w:t>Platform talk</w:t>
+                <w:bCs/>
+              </w:rPr>
+            </w:pPr>
+            <w:r>
+              <w:rPr>
+                <w:rFonts w:ascii="Times New Roman" w:hAnsi="Times New Roman" w:cs="Times New Roman"/>
+                <w:bCs/>
+              </w:rPr>
+              <w:t>Center of Excellence for Women &amp; Technology Research Experience for Undergraduates Symposium</w:t>
+            </w:r>
+            <w:r>
+              <w:rPr>
+                <w:rFonts w:ascii="Times New Roman" w:hAnsi="Times New Roman" w:cs="Times New Roman"/>
+                <w:bCs/>
+              </w:rPr>
+              <w:t>, Bloomington, IN</w:t>
+            </w:r>
+          </w:p>
+          <w:p>
+            <w:pPr>
+              <w:spacing w:line="276" w:lineRule="auto"/>
+              <w:rPr>
+                <w:rFonts w:ascii="Times New Roman" w:hAnsi="Times New Roman" w:cs="Times New Roman"/>
+                <w:bCs/>
+              </w:rPr>
+            </w:pPr>
+            <w:r>
+              <w:rPr>
+                <w:rFonts w:ascii="Times New Roman" w:hAnsi="Times New Roman" w:cs="Times New Roman"/>
+                <w:bCs/>
+              </w:rPr>
+              <w:t>Poster</w:t>
             </w:r>
           </w:p>
         </w:tc>
@@ -5004,7 +5381,7 @@
               <w:rPr>
                 <w:rFonts w:ascii="Times New Roman" w:hAnsi="Times New Roman" w:cs="Times New Roman"/>
               </w:rPr>
-              <w:t>2018</w:t>
+              <w:t>2019</w:t>
             </w:r>
           </w:p>
         </w:tc>
@@ -5044,7 +5421,7 @@
                 <w:rFonts w:ascii="Times New Roman" w:hAnsi="Times New Roman" w:cs="Times New Roman"/>
                 <w:b/>
               </w:rPr>
-              <w:t>The evolution of the genes and genomes of 76 arthropod species</w:t>
+              <w:t>Reproductive longevity predicts mutation rates in primates</w:t>
             </w:r>
           </w:p>
           <w:p>
@@ -5058,20 +5435,7 @@
               <w:rPr>
                 <w:rFonts w:ascii="Times New Roman" w:hAnsi="Times New Roman" w:cs="Times New Roman"/>
               </w:rPr>
-              <w:t>Evolution Meeting,</w:t>
-            </w:r>
-            <w:r>
-              <w:rPr>
-                <w:rFonts w:ascii="Times New Roman" w:hAnsi="Times New Roman" w:cs="Times New Roman"/>
-                <w:b/>
-              </w:rPr>
-              <w:t xml:space="preserve"> </w:t>
-            </w:r>
-            <w:r>
-              <w:rPr>
-                <w:rFonts w:ascii="Times New Roman" w:hAnsi="Times New Roman" w:cs="Times New Roman"/>
-              </w:rPr>
-              <w:t>Portland, OR</w:t>
+              <w:t>Population, Evolutionary, and Quantitative Genetics Conference, Madison, WI</w:t>
             </w:r>
           </w:p>
           <w:p>
@@ -5085,8 +5449,7 @@
               <w:rPr>
                 <w:rFonts w:ascii="Times New Roman" w:hAnsi="Times New Roman" w:cs="Times New Roman"/>
               </w:rPr>
-              <w:lastRenderedPageBreak/>
-              <w:t>Regular talk</w:t>
+              <w:t>Platform talk</w:t>
             </w:r>
           </w:p>
         </w:tc>
@@ -5106,7 +5469,107 @@
               <w:rPr>
                 <w:rFonts w:ascii="Times New Roman" w:hAnsi="Times New Roman" w:cs="Times New Roman"/>
               </w:rPr>
-              <w:lastRenderedPageBreak/>
+              <w:t>2018</w:t>
+            </w:r>
+          </w:p>
+        </w:tc>
+      </w:tr>
+      <w:tr>
+        <w:tc>
+          <w:tcPr>
+            <w:tcW w:w="665" w:type="dxa"/>
+          </w:tcPr>
+          <w:p>
+            <w:pPr>
+              <w:pStyle w:val="ListParagraph"/>
+              <w:numPr>
+                <w:ilvl w:val="0"/>
+                <w:numId w:val="2"/>
+              </w:numPr>
+              <w:rPr>
+                <w:rFonts w:ascii="Times New Roman" w:hAnsi="Times New Roman" w:cs="Times New Roman"/>
+              </w:rPr>
+            </w:pPr>
+          </w:p>
+        </w:tc>
+        <w:tc>
+          <w:tcPr>
+            <w:tcW w:w="8191" w:type="dxa"/>
+          </w:tcPr>
+          <w:p>
+            <w:pPr>
+              <w:spacing w:line="276" w:lineRule="auto"/>
+              <w:rPr>
+                <w:rFonts w:ascii="Times New Roman" w:hAnsi="Times New Roman" w:cs="Times New Roman"/>
+                <w:b/>
+              </w:rPr>
+            </w:pPr>
+            <w:r>
+              <w:rPr>
+                <w:rFonts w:ascii="Times New Roman" w:hAnsi="Times New Roman" w:cs="Times New Roman"/>
+                <w:b/>
+              </w:rPr>
+              <w:t>The evolution of the genes and genomes of 76 arthropod species</w:t>
+            </w:r>
+          </w:p>
+          <w:p>
+            <w:pPr>
+              <w:spacing w:line="276" w:lineRule="auto"/>
+              <w:rPr>
+                <w:rFonts w:ascii="Times New Roman" w:hAnsi="Times New Roman" w:cs="Times New Roman"/>
+              </w:rPr>
+            </w:pPr>
+            <w:r>
+              <w:rPr>
+                <w:rFonts w:ascii="Times New Roman" w:hAnsi="Times New Roman" w:cs="Times New Roman"/>
+              </w:rPr>
+              <w:t>Evolution Meeting,</w:t>
+            </w:r>
+            <w:r>
+              <w:rPr>
+                <w:rFonts w:ascii="Times New Roman" w:hAnsi="Times New Roman" w:cs="Times New Roman"/>
+                <w:b/>
+              </w:rPr>
+              <w:t xml:space="preserve"> </w:t>
+            </w:r>
+            <w:r>
+              <w:rPr>
+                <w:rFonts w:ascii="Times New Roman" w:hAnsi="Times New Roman" w:cs="Times New Roman"/>
+              </w:rPr>
+              <w:t>Portland, OR</w:t>
+            </w:r>
+          </w:p>
+          <w:p>
+            <w:pPr>
+              <w:spacing w:line="276" w:lineRule="auto"/>
+              <w:rPr>
+                <w:rFonts w:ascii="Times New Roman" w:hAnsi="Times New Roman" w:cs="Times New Roman"/>
+              </w:rPr>
+            </w:pPr>
+            <w:r>
+              <w:rPr>
+                <w:rFonts w:ascii="Times New Roman" w:hAnsi="Times New Roman" w:cs="Times New Roman"/>
+              </w:rPr>
+              <w:t>Regular talk</w:t>
+            </w:r>
+          </w:p>
+        </w:tc>
+        <w:tc>
+          <w:tcPr>
+            <w:tcW w:w="1929" w:type="dxa"/>
+            <w:vAlign w:val="center"/>
+          </w:tcPr>
+          <w:p>
+            <w:pPr>
+              <w:jc w:val="right"/>
+              <w:rPr>
+                <w:rFonts w:ascii="Times New Roman" w:hAnsi="Times New Roman" w:cs="Times New Roman"/>
+              </w:rPr>
+            </w:pPr>
+            <w:r>
+              <w:rPr>
+                <w:rFonts w:ascii="Times New Roman" w:hAnsi="Times New Roman" w:cs="Times New Roman"/>
+              </w:rPr>
               <w:t>2017</w:t>
             </w:r>
           </w:p>
@@ -5771,6 +6234,7 @@
                 <w:sz w:val="28"/>
                 <w:szCs w:val="28"/>
               </w:rPr>
+              <w:lastRenderedPageBreak/>
               <w:t>RESEARCH EXPERIENCE</w:t>
             </w:r>
           </w:p>
@@ -6036,7 +6500,47 @@
                 <w:sz w:val="24"/>
                 <w:szCs w:val="24"/>
               </w:rPr>
-              <w:t>Assist researchers from across the university with genomic analyses.</w:t>
+              <w:t>Design and teach workshops on bioinformatics and programming for graduate students at the university.</w:t>
+            </w:r>
+          </w:p>
+          <w:p>
+            <w:pPr>
+              <w:pStyle w:val="ListParagraph"/>
+              <w:numPr>
+                <w:ilvl w:val="0"/>
+                <w:numId w:val="3"/>
+              </w:numPr>
+              <w:ind w:left="462"/>
+              <w:jc w:val="both"/>
+              <w:rPr>
+                <w:rFonts w:ascii="Times New Roman" w:hAnsi="Times New Roman" w:cs="Times New Roman"/>
+                <w:sz w:val="24"/>
+                <w:szCs w:val="24"/>
+              </w:rPr>
+            </w:pPr>
+            <w:r>
+              <w:rPr>
+                <w:rFonts w:ascii="Times New Roman" w:hAnsi="Times New Roman" w:cs="Times New Roman"/>
+                <w:sz w:val="24"/>
+                <w:szCs w:val="24"/>
+              </w:rPr>
+              <w:t>Assist researchers from across the university with genomic</w:t>
+            </w:r>
+            <w:r>
+              <w:rPr>
+                <w:rFonts w:ascii="Times New Roman" w:hAnsi="Times New Roman" w:cs="Times New Roman"/>
+                <w:sz w:val="24"/>
+                <w:szCs w:val="24"/>
+              </w:rPr>
+              <w:t xml:space="preserve"> and phylogenetic</w:t>
+            </w:r>
+            <w:r>
+              <w:rPr>
+                <w:rFonts w:ascii="Times New Roman" w:hAnsi="Times New Roman" w:cs="Times New Roman"/>
+                <w:sz w:val="24"/>
+                <w:szCs w:val="24"/>
+              </w:rPr>
+              <w:t xml:space="preserve"> analyses.</w:t>
             </w:r>
           </w:p>
           <w:p>
@@ -6279,7 +6783,6 @@
                 <w:sz w:val="24"/>
                 <w:szCs w:val="24"/>
               </w:rPr>
-              <w:lastRenderedPageBreak/>
               <w:t xml:space="preserve">Lead a comparative project to study molecular evolution and phylogenetics </w:t>
             </w:r>
             <w:r>
@@ -6722,6 +7225,7 @@
                 <w:sz w:val="24"/>
                 <w:szCs w:val="24"/>
               </w:rPr>
+              <w:lastRenderedPageBreak/>
               <w:t>Studied patterns of convergent evolution in marine mammals and echolocating mammals</w:t>
             </w:r>
             <w:r>
@@ -6995,14 +7499,6 @@
                 <w:b/>
                 <w:i/>
               </w:rPr>
-              <w:t xml:space="preserve">Guest </w:t>
-            </w:r>
-            <w:r>
-              <w:rPr>
-                <w:rFonts w:ascii="Times New Roman" w:hAnsi="Times New Roman" w:cs="Times New Roman"/>
-                <w:b/>
-                <w:i/>
-              </w:rPr>
               <w:t>Instructor</w:t>
             </w:r>
           </w:p>
@@ -7020,24 +7516,7 @@
                 <w:bCs/>
                 <w:iCs/>
               </w:rPr>
-              <w:t>OEB 275R: Comparative Genomics: Phylogenetic Approaches to Linking Genomes and Phenotypes</w:t>
-            </w:r>
-          </w:p>
-          <w:p>
-            <w:pPr>
-              <w:rPr>
-                <w:rFonts w:ascii="Times New Roman" w:hAnsi="Times New Roman" w:cs="Times New Roman"/>
-                <w:bCs/>
-                <w:iCs/>
-              </w:rPr>
-            </w:pPr>
-            <w:r>
-              <w:rPr>
-                <w:rFonts w:ascii="Times New Roman" w:hAnsi="Times New Roman" w:cs="Times New Roman"/>
-                <w:bCs/>
-                <w:iCs/>
-              </w:rPr>
-              <w:t>Prof. Scott Edwards</w:t>
+              <w:t>Informatics Group workshops</w:t>
             </w:r>
           </w:p>
           <w:p>
@@ -7077,7 +7556,13 @@
               <w:rPr>
                 <w:rFonts w:ascii="Times New Roman" w:hAnsi="Times New Roman" w:cs="Times New Roman"/>
               </w:rPr>
-              <w:t>2022</w:t>
+              <w:t>202</w:t>
+            </w:r>
+            <w:r>
+              <w:rPr>
+                <w:rFonts w:ascii="Times New Roman" w:hAnsi="Times New Roman" w:cs="Times New Roman"/>
+              </w:rPr>
+              <w:t>3</w:t>
             </w:r>
           </w:p>
         </w:tc>
@@ -7109,7 +7594,23 @@
                 <w:sz w:val="24"/>
                 <w:szCs w:val="24"/>
               </w:rPr>
-              <w:t>Led graduate students in discussions on comparative genomics and bioinformatics</w:t>
+              <w:t>Developed</w:t>
+            </w:r>
+            <w:r>
+              <w:rPr>
+                <w:rFonts w:ascii="Times New Roman" w:hAnsi="Times New Roman" w:cs="Times New Roman"/>
+                <w:sz w:val="24"/>
+                <w:szCs w:val="24"/>
+              </w:rPr>
+              <w:t xml:space="preserve"> and taught workshops to biology grad students and </w:t>
+            </w:r>
+            <w:r>
+              <w:rPr>
+                <w:rFonts w:ascii="Times New Roman" w:hAnsi="Times New Roman" w:cs="Times New Roman"/>
+                <w:sz w:val="24"/>
+                <w:szCs w:val="24"/>
+              </w:rPr>
+              <w:t>postdoctoral fellows.</w:t>
             </w:r>
           </w:p>
           <w:p>
@@ -7133,7 +7634,31 @@
                 <w:sz w:val="24"/>
                 <w:szCs w:val="24"/>
               </w:rPr>
-              <w:t xml:space="preserve">Designed hands-on activities to demonstrate how to infer accelerated substitution rates on a phylogeny using tools such as </w:t>
+              <w:t xml:space="preserve">Designed hands-on activities </w:t>
+            </w:r>
+            <w:r>
+              <w:rPr>
+                <w:rFonts w:ascii="Times New Roman" w:hAnsi="Times New Roman" w:cs="Times New Roman"/>
+                <w:sz w:val="24"/>
+                <w:szCs w:val="24"/>
+              </w:rPr>
+              <w:t xml:space="preserve">in R markdown </w:t>
+            </w:r>
+            <w:r>
+              <w:rPr>
+                <w:rFonts w:ascii="Times New Roman" w:hAnsi="Times New Roman" w:cs="Times New Roman"/>
+                <w:sz w:val="24"/>
+                <w:szCs w:val="24"/>
+              </w:rPr>
+              <w:t xml:space="preserve">to demonstrate </w:t>
+            </w:r>
+            <w:r>
+              <w:rPr>
+                <w:rFonts w:ascii="Times New Roman" w:hAnsi="Times New Roman" w:cs="Times New Roman"/>
+                <w:sz w:val="24"/>
+                <w:szCs w:val="24"/>
+              </w:rPr>
+              <w:t xml:space="preserve">basic R syntax, data manipulation with the </w:t>
             </w:r>
             <w:proofErr w:type="spellStart"/>
             <w:r>
@@ -7142,7 +7667,7 @@
                 <w:sz w:val="24"/>
                 <w:szCs w:val="24"/>
               </w:rPr>
-              <w:t>PhyloAcc</w:t>
+              <w:t>tidyverse</w:t>
             </w:r>
             <w:proofErr w:type="spellEnd"/>
             <w:r>
@@ -7151,7 +7676,25 @@
                 <w:sz w:val="24"/>
                 <w:szCs w:val="24"/>
               </w:rPr>
-              <w:t>, git, and RStudio and R markdown.</w:t>
+              <w:t xml:space="preserve">, and plotting with </w:t>
+            </w:r>
+            <w:proofErr w:type="spellStart"/>
+            <w:r>
+              <w:rPr>
+                <w:rFonts w:ascii="Times New Roman" w:hAnsi="Times New Roman" w:cs="Times New Roman"/>
+                <w:sz w:val="24"/>
+                <w:szCs w:val="24"/>
+              </w:rPr>
+              <w:t>ggplot</w:t>
+            </w:r>
+            <w:proofErr w:type="spellEnd"/>
+            <w:r>
+              <w:rPr>
+                <w:rFonts w:ascii="Times New Roman" w:hAnsi="Times New Roman" w:cs="Times New Roman"/>
+                <w:sz w:val="24"/>
+                <w:szCs w:val="24"/>
+              </w:rPr>
+              <w:t>.</w:t>
             </w:r>
           </w:p>
           <w:p>
@@ -7175,8 +7718,7 @@
                 <w:sz w:val="24"/>
                 <w:szCs w:val="24"/>
               </w:rPr>
-              <w:lastRenderedPageBreak/>
-              <w:t>Guided the students through a web-based workshop on how to use Bayesian substitution rate estimation software (</w:t>
+              <w:t xml:space="preserve">Designed hands-on activities in R markdown to teach about command line tools like awk, grep, </w:t>
             </w:r>
             <w:proofErr w:type="spellStart"/>
             <w:r>
@@ -7185,7 +7727,7 @@
                 <w:sz w:val="24"/>
                 <w:szCs w:val="24"/>
               </w:rPr>
-              <w:t>PhyloAcc</w:t>
+              <w:t>samtools</w:t>
             </w:r>
             <w:proofErr w:type="spellEnd"/>
             <w:r>
@@ -7194,7 +7736,139 @@
                 <w:sz w:val="24"/>
                 <w:szCs w:val="24"/>
               </w:rPr>
-              <w:t>).</w:t>
+              <w:t xml:space="preserve">, </w:t>
+            </w:r>
+            <w:proofErr w:type="spellStart"/>
+            <w:r>
+              <w:rPr>
+                <w:rFonts w:ascii="Times New Roman" w:hAnsi="Times New Roman" w:cs="Times New Roman"/>
+                <w:sz w:val="24"/>
+                <w:szCs w:val="24"/>
+              </w:rPr>
+              <w:t>bedtools</w:t>
+            </w:r>
+            <w:proofErr w:type="spellEnd"/>
+            <w:r>
+              <w:rPr>
+                <w:rFonts w:ascii="Times New Roman" w:hAnsi="Times New Roman" w:cs="Times New Roman"/>
+                <w:sz w:val="24"/>
+                <w:szCs w:val="24"/>
+              </w:rPr>
+              <w:t xml:space="preserve">, and </w:t>
+            </w:r>
+            <w:proofErr w:type="spellStart"/>
+            <w:r>
+              <w:rPr>
+                <w:rFonts w:ascii="Times New Roman" w:hAnsi="Times New Roman" w:cs="Times New Roman"/>
+                <w:sz w:val="24"/>
+                <w:szCs w:val="24"/>
+              </w:rPr>
+              <w:t>bcftools</w:t>
+            </w:r>
+            <w:proofErr w:type="spellEnd"/>
+            <w:r>
+              <w:rPr>
+                <w:rFonts w:ascii="Times New Roman" w:hAnsi="Times New Roman" w:cs="Times New Roman"/>
+                <w:sz w:val="24"/>
+                <w:szCs w:val="24"/>
+              </w:rPr>
+              <w:t>.</w:t>
+            </w:r>
+          </w:p>
+          <w:p>
+            <w:pPr>
+              <w:pStyle w:val="ListParagraph"/>
+              <w:numPr>
+                <w:ilvl w:val="0"/>
+                <w:numId w:val="3"/>
+              </w:numPr>
+              <w:ind w:left="462"/>
+              <w:jc w:val="both"/>
+              <w:rPr>
+                <w:rFonts w:ascii="Times New Roman" w:hAnsi="Times New Roman" w:cs="Times New Roman"/>
+                <w:sz w:val="24"/>
+                <w:szCs w:val="24"/>
+              </w:rPr>
+            </w:pPr>
+            <w:r>
+              <w:rPr>
+                <w:rFonts w:ascii="Times New Roman" w:hAnsi="Times New Roman" w:cs="Times New Roman"/>
+                <w:sz w:val="24"/>
+                <w:szCs w:val="24"/>
+              </w:rPr>
+              <w:t xml:space="preserve">Introduced basic bioinformatics file formats to students, such as </w:t>
+            </w:r>
+            <w:proofErr w:type="spellStart"/>
+            <w:r>
+              <w:rPr>
+                <w:rFonts w:ascii="Times New Roman" w:hAnsi="Times New Roman" w:cs="Times New Roman"/>
+                <w:sz w:val="24"/>
+                <w:szCs w:val="24"/>
+              </w:rPr>
+              <w:t>fasta</w:t>
+            </w:r>
+            <w:proofErr w:type="spellEnd"/>
+            <w:r>
+              <w:rPr>
+                <w:rFonts w:ascii="Times New Roman" w:hAnsi="Times New Roman" w:cs="Times New Roman"/>
+                <w:sz w:val="24"/>
+                <w:szCs w:val="24"/>
+              </w:rPr>
+              <w:t xml:space="preserve">, </w:t>
+            </w:r>
+            <w:proofErr w:type="spellStart"/>
+            <w:r>
+              <w:rPr>
+                <w:rFonts w:ascii="Times New Roman" w:hAnsi="Times New Roman" w:cs="Times New Roman"/>
+                <w:sz w:val="24"/>
+                <w:szCs w:val="24"/>
+              </w:rPr>
+              <w:t>fastq</w:t>
+            </w:r>
+            <w:proofErr w:type="spellEnd"/>
+            <w:r>
+              <w:rPr>
+                <w:rFonts w:ascii="Times New Roman" w:hAnsi="Times New Roman" w:cs="Times New Roman"/>
+                <w:sz w:val="24"/>
+                <w:szCs w:val="24"/>
+              </w:rPr>
+              <w:t xml:space="preserve">, bed, bam, </w:t>
+            </w:r>
+            <w:proofErr w:type="spellStart"/>
+            <w:r>
+              <w:rPr>
+                <w:rFonts w:ascii="Times New Roman" w:hAnsi="Times New Roman" w:cs="Times New Roman"/>
+                <w:sz w:val="24"/>
+                <w:szCs w:val="24"/>
+              </w:rPr>
+              <w:t>gff</w:t>
+            </w:r>
+            <w:proofErr w:type="spellEnd"/>
+            <w:r>
+              <w:rPr>
+                <w:rFonts w:ascii="Times New Roman" w:hAnsi="Times New Roman" w:cs="Times New Roman"/>
+                <w:sz w:val="24"/>
+                <w:szCs w:val="24"/>
+              </w:rPr>
+              <w:t xml:space="preserve">, and </w:t>
+            </w:r>
+            <w:proofErr w:type="spellStart"/>
+            <w:r>
+              <w:rPr>
+                <w:rFonts w:ascii="Times New Roman" w:hAnsi="Times New Roman" w:cs="Times New Roman"/>
+                <w:sz w:val="24"/>
+                <w:szCs w:val="24"/>
+              </w:rPr>
+              <w:t>vcf</w:t>
+            </w:r>
+            <w:proofErr w:type="spellEnd"/>
+            <w:r>
+              <w:rPr>
+                <w:rFonts w:ascii="Times New Roman" w:hAnsi="Times New Roman" w:cs="Times New Roman"/>
+                <w:sz w:val="24"/>
+                <w:szCs w:val="24"/>
+              </w:rPr>
+              <w:t xml:space="preserve"> files.</w:t>
             </w:r>
           </w:p>
           <w:p>
@@ -7244,7 +7918,14 @@
                 <w:b/>
                 <w:i/>
               </w:rPr>
-              <w:lastRenderedPageBreak/>
+              <w:t xml:space="preserve">Guest </w:t>
+            </w:r>
+            <w:r>
+              <w:rPr>
+                <w:rFonts w:ascii="Times New Roman" w:hAnsi="Times New Roman" w:cs="Times New Roman"/>
+                <w:b/>
+                <w:i/>
+              </w:rPr>
               <w:t>Instructor</w:t>
             </w:r>
           </w:p>
@@ -7262,59 +7943,41 @@
                 <w:bCs/>
                 <w:iCs/>
               </w:rPr>
-              <w:t>Conservation Genetics and Population Genomics course (</w:t>
-            </w:r>
-            <w:proofErr w:type="spellStart"/>
-            <w:r>
+              <w:t>OEB 275R: Comparative Genomics: Phylogenetic Approaches to Linking Genomes and Phenotypes</w:t>
+            </w:r>
+          </w:p>
+          <w:p>
+            <w:pPr>
               <w:rPr>
                 <w:rFonts w:ascii="Times New Roman" w:hAnsi="Times New Roman" w:cs="Times New Roman"/>
                 <w:bCs/>
                 <w:iCs/>
               </w:rPr>
-              <w:t>ConGen</w:t>
-            </w:r>
-            <w:proofErr w:type="spellEnd"/>
+            </w:pPr>
             <w:r>
               <w:rPr>
                 <w:rFonts w:ascii="Times New Roman" w:hAnsi="Times New Roman" w:cs="Times New Roman"/>
                 <w:bCs/>
                 <w:iCs/>
               </w:rPr>
-              <w:t>)</w:t>
-            </w:r>
-          </w:p>
-          <w:p>
-            <w:pPr>
+              <w:t>Prof. Scott Edwards</w:t>
+            </w:r>
+          </w:p>
+          <w:p>
+            <w:pPr>
+              <w:rPr>
+                <w:rFonts w:ascii="Times New Roman" w:hAnsi="Times New Roman" w:cs="Times New Roman"/>
+                <w:b/>
+                <w:i/>
+              </w:rPr>
+            </w:pPr>
+            <w:r>
               <w:rPr>
                 <w:rFonts w:ascii="Times New Roman" w:hAnsi="Times New Roman" w:cs="Times New Roman"/>
                 <w:bCs/>
                 <w:iCs/>
               </w:rPr>
-            </w:pPr>
-            <w:r>
-              <w:rPr>
-                <w:rFonts w:ascii="Times New Roman" w:hAnsi="Times New Roman" w:cs="Times New Roman"/>
-                <w:bCs/>
-                <w:iCs/>
-              </w:rPr>
-              <w:t>Virtual course</w:t>
-            </w:r>
-          </w:p>
-          <w:p>
-            <w:pPr>
-              <w:rPr>
-                <w:rFonts w:ascii="Times New Roman" w:hAnsi="Times New Roman" w:cs="Times New Roman"/>
-                <w:b/>
-                <w:i/>
-              </w:rPr>
-            </w:pPr>
-            <w:r>
-              <w:rPr>
-                <w:rFonts w:ascii="Times New Roman" w:hAnsi="Times New Roman" w:cs="Times New Roman"/>
-                <w:bCs/>
-                <w:iCs/>
-              </w:rPr>
-              <w:t>University of Montana</w:t>
+              <w:t>Harvard University</w:t>
             </w:r>
           </w:p>
         </w:tc>
@@ -7334,36 +7997,15 @@
               <w:rPr>
                 <w:rFonts w:ascii="Times New Roman" w:hAnsi="Times New Roman" w:cs="Times New Roman"/>
               </w:rPr>
-              <w:t>202</w:t>
-            </w:r>
-            <w:r>
-              <w:rPr>
-                <w:rFonts w:ascii="Times New Roman" w:hAnsi="Times New Roman" w:cs="Times New Roman"/>
-              </w:rPr>
-              <w:t>0</w:t>
-            </w:r>
-            <w:r>
-              <w:rPr>
-                <w:rFonts w:ascii="Times New Roman" w:hAnsi="Times New Roman" w:cs="Times New Roman"/>
-              </w:rPr>
-              <w:t xml:space="preserve"> – </w:t>
-            </w:r>
-            <w:r>
-              <w:rPr>
-                <w:rFonts w:ascii="Times New Roman" w:hAnsi="Times New Roman" w:cs="Times New Roman"/>
-              </w:rPr>
               <w:t>2022</w:t>
-            </w:r>
-            <w:r>
-              <w:rPr>
-                <w:rFonts w:ascii="Times New Roman" w:hAnsi="Times New Roman" w:cs="Times New Roman"/>
-              </w:rPr>
-              <w:t xml:space="preserve"> </w:t>
             </w:r>
           </w:p>
         </w:tc>
       </w:tr>
       <w:tr>
+        <w:trPr>
+          <w:trHeight w:val="288"/>
+        </w:trPr>
         <w:tc>
           <w:tcPr>
             <w:tcW w:w="10785" w:type="dxa"/>
@@ -7390,8 +8032,18 @@
                 <w:sz w:val="24"/>
                 <w:szCs w:val="24"/>
               </w:rPr>
-              <w:t>Gave keynote lecture on genome sequencing and assembly.</w:t>
-            </w:r>
+              <w:t xml:space="preserve">Led graduate students in discussions on comparative genomics and </w:t>
+            </w:r>
+            <w:proofErr w:type="gramStart"/>
+            <w:r>
+              <w:rPr>
+                <w:rFonts w:ascii="Times New Roman" w:hAnsi="Times New Roman" w:cs="Times New Roman"/>
+                <w:sz w:val="24"/>
+                <w:szCs w:val="24"/>
+              </w:rPr>
+              <w:t>bioinformatics</w:t>
+            </w:r>
+            <w:proofErr w:type="gramEnd"/>
           </w:p>
           <w:p>
             <w:pPr>
@@ -7414,7 +8066,25 @@
                 <w:sz w:val="24"/>
                 <w:szCs w:val="24"/>
               </w:rPr>
-              <w:t>Designed hands-on activities for a 2-hour workshop on genome assembly and read mapping.</w:t>
+              <w:t xml:space="preserve">Designed hands-on activities to demonstrate how to infer accelerated substitution rates on a phylogeny using tools such as </w:t>
+            </w:r>
+            <w:proofErr w:type="spellStart"/>
+            <w:r>
+              <w:rPr>
+                <w:rFonts w:ascii="Times New Roman" w:hAnsi="Times New Roman" w:cs="Times New Roman"/>
+                <w:sz w:val="24"/>
+                <w:szCs w:val="24"/>
+              </w:rPr>
+              <w:t>PhyloAcc</w:t>
+            </w:r>
+            <w:proofErr w:type="spellEnd"/>
+            <w:r>
+              <w:rPr>
+                <w:rFonts w:ascii="Times New Roman" w:hAnsi="Times New Roman" w:cs="Times New Roman"/>
+                <w:sz w:val="24"/>
+                <w:szCs w:val="24"/>
+              </w:rPr>
+              <w:t>, git, and RStudio and R markdown.</w:t>
             </w:r>
           </w:p>
           <w:p>
@@ -7428,6 +8098,271 @@
               <w:jc w:val="both"/>
               <w:rPr>
                 <w:rFonts w:ascii="Times New Roman" w:hAnsi="Times New Roman" w:cs="Times New Roman"/>
+              </w:rPr>
+            </w:pPr>
+            <w:r>
+              <w:rPr>
+                <w:rFonts w:ascii="Times New Roman" w:hAnsi="Times New Roman" w:cs="Times New Roman"/>
+                <w:sz w:val="24"/>
+                <w:szCs w:val="24"/>
+              </w:rPr>
+              <w:t>Guided the students through a web-based workshop on how to use Bayesian substitution rate estimation software (</w:t>
+            </w:r>
+            <w:proofErr w:type="spellStart"/>
+            <w:r>
+              <w:rPr>
+                <w:rFonts w:ascii="Times New Roman" w:hAnsi="Times New Roman" w:cs="Times New Roman"/>
+                <w:sz w:val="24"/>
+                <w:szCs w:val="24"/>
+              </w:rPr>
+              <w:t>PhyloAcc</w:t>
+            </w:r>
+            <w:proofErr w:type="spellEnd"/>
+            <w:r>
+              <w:rPr>
+                <w:rFonts w:ascii="Times New Roman" w:hAnsi="Times New Roman" w:cs="Times New Roman"/>
+                <w:sz w:val="24"/>
+                <w:szCs w:val="24"/>
+              </w:rPr>
+              <w:t>).</w:t>
+            </w:r>
+          </w:p>
+          <w:p>
+            <w:pPr>
+              <w:pStyle w:val="ListParagraph"/>
+              <w:numPr>
+                <w:ilvl w:val="0"/>
+                <w:numId w:val="3"/>
+              </w:numPr>
+              <w:spacing w:after="0"/>
+              <w:ind w:left="462"/>
+              <w:jc w:val="both"/>
+              <w:rPr>
+                <w:rFonts w:ascii="Times New Roman" w:hAnsi="Times New Roman" w:cs="Times New Roman"/>
+              </w:rPr>
+            </w:pPr>
+            <w:r>
+              <w:rPr>
+                <w:rFonts w:ascii="Times New Roman" w:hAnsi="Times New Roman" w:cs="Times New Roman"/>
+                <w:sz w:val="24"/>
+                <w:szCs w:val="24"/>
+              </w:rPr>
+              <w:t>Demonstrated best practices in bioinformatics.</w:t>
+            </w:r>
+          </w:p>
+        </w:tc>
+      </w:tr>
+      <w:tr>
+        <w:trPr>
+          <w:trHeight w:val="288"/>
+        </w:trPr>
+        <w:tc>
+          <w:tcPr>
+            <w:tcW w:w="7624" w:type="dxa"/>
+          </w:tcPr>
+          <w:p>
+            <w:pPr>
+              <w:rPr>
+                <w:rFonts w:ascii="Times New Roman" w:hAnsi="Times New Roman" w:cs="Times New Roman"/>
+                <w:b/>
+                <w:iCs/>
+              </w:rPr>
+            </w:pPr>
+            <w:r>
+              <w:rPr>
+                <w:rFonts w:ascii="Times New Roman" w:hAnsi="Times New Roman" w:cs="Times New Roman"/>
+                <w:b/>
+                <w:i/>
+              </w:rPr>
+              <w:t>Instructor</w:t>
+            </w:r>
+          </w:p>
+          <w:p>
+            <w:pPr>
+              <w:rPr>
+                <w:rFonts w:ascii="Times New Roman" w:hAnsi="Times New Roman" w:cs="Times New Roman"/>
+                <w:bCs/>
+                <w:iCs/>
+              </w:rPr>
+            </w:pPr>
+            <w:r>
+              <w:rPr>
+                <w:rFonts w:ascii="Times New Roman" w:hAnsi="Times New Roman" w:cs="Times New Roman"/>
+                <w:bCs/>
+                <w:iCs/>
+              </w:rPr>
+              <w:t>Conservation Genetics and Population Genomics course (</w:t>
+            </w:r>
+            <w:proofErr w:type="spellStart"/>
+            <w:r>
+              <w:rPr>
+                <w:rFonts w:ascii="Times New Roman" w:hAnsi="Times New Roman" w:cs="Times New Roman"/>
+                <w:bCs/>
+                <w:iCs/>
+              </w:rPr>
+              <w:t>ConGen</w:t>
+            </w:r>
+            <w:proofErr w:type="spellEnd"/>
+            <w:r>
+              <w:rPr>
+                <w:rFonts w:ascii="Times New Roman" w:hAnsi="Times New Roman" w:cs="Times New Roman"/>
+                <w:bCs/>
+                <w:iCs/>
+              </w:rPr>
+              <w:t>)</w:t>
+            </w:r>
+          </w:p>
+          <w:p>
+            <w:pPr>
+              <w:rPr>
+                <w:rFonts w:ascii="Times New Roman" w:hAnsi="Times New Roman" w:cs="Times New Roman"/>
+                <w:bCs/>
+                <w:iCs/>
+              </w:rPr>
+            </w:pPr>
+            <w:r>
+              <w:rPr>
+                <w:rFonts w:ascii="Times New Roman" w:hAnsi="Times New Roman" w:cs="Times New Roman"/>
+                <w:bCs/>
+                <w:iCs/>
+              </w:rPr>
+              <w:t>Virtual course</w:t>
+            </w:r>
+          </w:p>
+          <w:p>
+            <w:pPr>
+              <w:rPr>
+                <w:rFonts w:ascii="Times New Roman" w:hAnsi="Times New Roman" w:cs="Times New Roman"/>
+                <w:b/>
+                <w:i/>
+              </w:rPr>
+            </w:pPr>
+            <w:r>
+              <w:rPr>
+                <w:rFonts w:ascii="Times New Roman" w:hAnsi="Times New Roman" w:cs="Times New Roman"/>
+                <w:bCs/>
+                <w:iCs/>
+              </w:rPr>
+              <w:t>University of Montana</w:t>
+            </w:r>
+          </w:p>
+        </w:tc>
+        <w:tc>
+          <w:tcPr>
+            <w:tcW w:w="3161" w:type="dxa"/>
+            <w:vAlign w:val="center"/>
+          </w:tcPr>
+          <w:p>
+            <w:pPr>
+              <w:jc w:val="right"/>
+              <w:rPr>
+                <w:rFonts w:ascii="Times New Roman" w:hAnsi="Times New Roman" w:cs="Times New Roman"/>
+              </w:rPr>
+            </w:pPr>
+            <w:r>
+              <w:rPr>
+                <w:rFonts w:ascii="Times New Roman" w:hAnsi="Times New Roman" w:cs="Times New Roman"/>
+              </w:rPr>
+              <w:t>202</w:t>
+            </w:r>
+            <w:r>
+              <w:rPr>
+                <w:rFonts w:ascii="Times New Roman" w:hAnsi="Times New Roman" w:cs="Times New Roman"/>
+              </w:rPr>
+              <w:t>0</w:t>
+            </w:r>
+            <w:r>
+              <w:rPr>
+                <w:rFonts w:ascii="Times New Roman" w:hAnsi="Times New Roman" w:cs="Times New Roman"/>
+              </w:rPr>
+              <w:t xml:space="preserve"> – </w:t>
+            </w:r>
+            <w:r>
+              <w:rPr>
+                <w:rFonts w:ascii="Times New Roman" w:hAnsi="Times New Roman" w:cs="Times New Roman"/>
+              </w:rPr>
+              <w:t>202</w:t>
+            </w:r>
+            <w:r>
+              <w:rPr>
+                <w:rFonts w:ascii="Times New Roman" w:hAnsi="Times New Roman" w:cs="Times New Roman"/>
+              </w:rPr>
+              <w:t>3</w:t>
+            </w:r>
+            <w:r>
+              <w:rPr>
+                <w:rFonts w:ascii="Times New Roman" w:hAnsi="Times New Roman" w:cs="Times New Roman"/>
+              </w:rPr>
+              <w:t xml:space="preserve"> </w:t>
+            </w:r>
+          </w:p>
+        </w:tc>
+      </w:tr>
+      <w:tr>
+        <w:tc>
+          <w:tcPr>
+            <w:tcW w:w="10785" w:type="dxa"/>
+            <w:gridSpan w:val="2"/>
+          </w:tcPr>
+          <w:p>
+            <w:pPr>
+              <w:pStyle w:val="ListParagraph"/>
+              <w:numPr>
+                <w:ilvl w:val="0"/>
+                <w:numId w:val="3"/>
+              </w:numPr>
+              <w:ind w:left="462"/>
+              <w:jc w:val="both"/>
+              <w:rPr>
+                <w:rFonts w:ascii="Times New Roman" w:hAnsi="Times New Roman" w:cs="Times New Roman"/>
+                <w:sz w:val="24"/>
+                <w:szCs w:val="24"/>
+              </w:rPr>
+            </w:pPr>
+            <w:r>
+              <w:rPr>
+                <w:rFonts w:ascii="Times New Roman" w:hAnsi="Times New Roman" w:cs="Times New Roman"/>
+                <w:sz w:val="24"/>
+                <w:szCs w:val="24"/>
+              </w:rPr>
+              <w:t>Gave keynote lecture on genome sequencing and assembly.</w:t>
+            </w:r>
+          </w:p>
+          <w:p>
+            <w:pPr>
+              <w:pStyle w:val="ListParagraph"/>
+              <w:numPr>
+                <w:ilvl w:val="0"/>
+                <w:numId w:val="3"/>
+              </w:numPr>
+              <w:ind w:left="462"/>
+              <w:jc w:val="both"/>
+              <w:rPr>
+                <w:rFonts w:ascii="Times New Roman" w:hAnsi="Times New Roman" w:cs="Times New Roman"/>
+                <w:sz w:val="24"/>
+                <w:szCs w:val="24"/>
+              </w:rPr>
+            </w:pPr>
+            <w:r>
+              <w:rPr>
+                <w:rFonts w:ascii="Times New Roman" w:hAnsi="Times New Roman" w:cs="Times New Roman"/>
+                <w:sz w:val="24"/>
+                <w:szCs w:val="24"/>
+              </w:rPr>
+              <w:t>Designed hands-on activities for a 2-hour workshop on genome assembly and read mapping.</w:t>
+            </w:r>
+          </w:p>
+          <w:p>
+            <w:pPr>
+              <w:pStyle w:val="ListParagraph"/>
+              <w:numPr>
+                <w:ilvl w:val="0"/>
+                <w:numId w:val="3"/>
+              </w:numPr>
+              <w:ind w:left="462"/>
+              <w:jc w:val="both"/>
+              <w:rPr>
+                <w:rFonts w:ascii="Times New Roman" w:hAnsi="Times New Roman" w:cs="Times New Roman"/>
                 <w:sz w:val="24"/>
                 <w:szCs w:val="24"/>
               </w:rPr>
@@ -7450,6 +8385,7 @@
               </w:numPr>
               <w:spacing w:after="0"/>
               <w:ind w:left="461"/>
+              <w:contextualSpacing w:val="0"/>
               <w:jc w:val="both"/>
               <w:rPr>
                 <w:rFonts w:ascii="Times New Roman" w:hAnsi="Times New Roman" w:cs="Times New Roman"/>
@@ -7461,6 +8397,7 @@
                 <w:sz w:val="24"/>
                 <w:szCs w:val="24"/>
               </w:rPr>
+              <w:lastRenderedPageBreak/>
               <w:t>Met one-on-one with students during office hours to discuss and give advice about their data.</w:t>
             </w:r>
           </w:p>
@@ -7485,6 +8422,7 @@
                 <w:b/>
                 <w:i/>
               </w:rPr>
+              <w:lastRenderedPageBreak/>
               <w:t>Student Mentor</w:t>
             </w:r>
           </w:p>
@@ -7687,6 +8625,7 @@
                 <w:ilvl w:val="0"/>
                 <w:numId w:val="3"/>
               </w:numPr>
+              <w:spacing w:after="0"/>
               <w:ind w:left="462"/>
               <w:jc w:val="both"/>
               <w:rPr>
@@ -8415,7 +9354,6 @@
               <w:rPr>
                 <w:rFonts w:ascii="Times New Roman" w:hAnsi="Times New Roman" w:cs="Times New Roman"/>
               </w:rPr>
-              <w:lastRenderedPageBreak/>
               <w:t>Served as a co-founding member and treasurer (2012 only) to raise awareness of bioinformatics and associated opportunities for undergraduate and graduate students by facilitating group projects and discussions, tours, and social events.</w:t>
             </w:r>
           </w:p>
@@ -8486,7 +9424,19 @@
               <w:rPr>
                 <w:rFonts w:ascii="Times New Roman" w:hAnsi="Times New Roman" w:cs="Times New Roman"/>
               </w:rPr>
-              <w:t>(2x)</w:t>
+              <w:t>(</w:t>
+            </w:r>
+            <w:r>
+              <w:rPr>
+                <w:rFonts w:ascii="Times New Roman" w:hAnsi="Times New Roman" w:cs="Times New Roman"/>
+              </w:rPr>
+              <w:t>3</w:t>
+            </w:r>
+            <w:r>
+              <w:rPr>
+                <w:rFonts w:ascii="Times New Roman" w:hAnsi="Times New Roman" w:cs="Times New Roman"/>
+              </w:rPr>
+              <w:t>x)</w:t>
             </w:r>
           </w:p>
           <w:p>
@@ -8640,6 +9590,12 @@
               </w:rPr>
               <w:t>Genes</w:t>
             </w:r>
+            <w:r>
+              <w:rPr>
+                <w:rFonts w:ascii="Times New Roman" w:hAnsi="Times New Roman" w:cs="Times New Roman"/>
+              </w:rPr>
+              <w:t xml:space="preserve"> (2x)</w:t>
+            </w:r>
           </w:p>
           <w:p>
             <w:pPr>
@@ -8666,6 +9622,12 @@
               </w:rPr>
               <w:t>Nature Communications</w:t>
             </w:r>
+            <w:r>
+              <w:rPr>
+                <w:rFonts w:ascii="Times New Roman" w:hAnsi="Times New Roman" w:cs="Times New Roman"/>
+              </w:rPr>
+              <w:t xml:space="preserve"> (2x)</w:t>
+            </w:r>
           </w:p>
           <w:p>
             <w:pPr>
@@ -8734,15 +9696,10 @@
                 <w:i/>
                 <w:iCs/>
               </w:rPr>
+              <w:lastRenderedPageBreak/>
               <w:t>Genomics</w:t>
             </w:r>
           </w:p>
-        </w:tc>
-        <w:tc>
-          <w:tcPr>
-            <w:tcW w:w="5445" w:type="dxa"/>
-            <w:gridSpan w:val="2"/>
-          </w:tcPr>
           <w:p>
             <w:pPr>
               <w:pStyle w:val="ListParagraph"/>
@@ -8760,15 +9717,23 @@
                 <w:iCs/>
               </w:rPr>
             </w:pPr>
+            <w:proofErr w:type="spellStart"/>
             <w:r>
               <w:rPr>
                 <w:rFonts w:ascii="Times New Roman" w:hAnsi="Times New Roman" w:cs="Times New Roman"/>
                 <w:i/>
                 <w:iCs/>
               </w:rPr>
-              <w:t>Evolution Letters</w:t>
-            </w:r>
-          </w:p>
+              <w:t>GigaScience</w:t>
+            </w:r>
+            <w:proofErr w:type="spellEnd"/>
+          </w:p>
+        </w:tc>
+        <w:tc>
+          <w:tcPr>
+            <w:tcW w:w="5445" w:type="dxa"/>
+            <w:gridSpan w:val="2"/>
+          </w:tcPr>
           <w:p>
             <w:pPr>
               <w:pStyle w:val="ListParagraph"/>
@@ -8792,7 +9757,8 @@
                 <w:i/>
                 <w:iCs/>
               </w:rPr>
-              <w:t>Science Advances</w:t>
+              <w:lastRenderedPageBreak/>
+              <w:t>Evolution Letters</w:t>
             </w:r>
           </w:p>
           <w:p>
@@ -8818,25 +9784,7 @@
                 <w:i/>
                 <w:iCs/>
               </w:rPr>
-              <w:t xml:space="preserve">Genome Biology and Evolution </w:t>
-            </w:r>
-            <w:r>
-              <w:rPr>
-                <w:rFonts w:ascii="Times New Roman" w:hAnsi="Times New Roman" w:cs="Times New Roman"/>
-              </w:rPr>
-              <w:t>(</w:t>
-            </w:r>
-            <w:r>
-              <w:rPr>
-                <w:rFonts w:ascii="Times New Roman" w:hAnsi="Times New Roman" w:cs="Times New Roman"/>
-              </w:rPr>
-              <w:t>4</w:t>
-            </w:r>
-            <w:r>
-              <w:rPr>
-                <w:rFonts w:ascii="Times New Roman" w:hAnsi="Times New Roman" w:cs="Times New Roman"/>
-              </w:rPr>
-              <w:t>x)</w:t>
+              <w:t>Science Advances</w:t>
             </w:r>
           </w:p>
           <w:p>
@@ -8862,21 +9810,25 @@
                 <w:i/>
                 <w:iCs/>
               </w:rPr>
-              <w:t>Society of Systematic Biologists Graduate Student Research Award</w:t>
-            </w:r>
-            <w:r>
-              <w:rPr>
-                <w:rFonts w:ascii="Times New Roman" w:hAnsi="Times New Roman" w:cs="Times New Roman"/>
-                <w:i/>
-                <w:iCs/>
-              </w:rPr>
-              <w:t xml:space="preserve"> </w:t>
-            </w:r>
-            <w:r>
-              <w:rPr>
-                <w:rFonts w:ascii="Times New Roman" w:hAnsi="Times New Roman" w:cs="Times New Roman"/>
-              </w:rPr>
-              <w:t>(2x)</w:t>
+              <w:t xml:space="preserve">Genome Biology and Evolution </w:t>
+            </w:r>
+            <w:r>
+              <w:rPr>
+                <w:rFonts w:ascii="Times New Roman" w:hAnsi="Times New Roman" w:cs="Times New Roman"/>
+              </w:rPr>
+              <w:t>(</w:t>
+            </w:r>
+            <w:r>
+              <w:rPr>
+                <w:rFonts w:ascii="Times New Roman" w:hAnsi="Times New Roman" w:cs="Times New Roman"/>
+              </w:rPr>
+              <w:t>5</w:t>
+            </w:r>
+            <w:r>
+              <w:rPr>
+                <w:rFonts w:ascii="Times New Roman" w:hAnsi="Times New Roman" w:cs="Times New Roman"/>
+              </w:rPr>
+              <w:t>x)</w:t>
             </w:r>
           </w:p>
           <w:p>
@@ -8902,7 +9854,7 @@
                 <w:i/>
                 <w:iCs/>
               </w:rPr>
-              <w:t>Molecular Ecology Resources</w:t>
+              <w:t>Society of Systematic Biologists Graduate Student Research Award</w:t>
             </w:r>
             <w:r>
               <w:rPr>
@@ -8942,7 +9894,7 @@
                 <w:i/>
                 <w:iCs/>
               </w:rPr>
-              <w:t>Molecular Ecology</w:t>
+              <w:t>Molecular Ecology Resources</w:t>
             </w:r>
             <w:r>
               <w:rPr>
@@ -8982,7 +9934,21 @@
                 <w:i/>
                 <w:iCs/>
               </w:rPr>
-              <w:t>BMC Ecology and Evolution</w:t>
+              <w:t>Molecular Ecology</w:t>
+            </w:r>
+            <w:r>
+              <w:rPr>
+                <w:rFonts w:ascii="Times New Roman" w:hAnsi="Times New Roman" w:cs="Times New Roman"/>
+                <w:i/>
+                <w:iCs/>
+              </w:rPr>
+              <w:t xml:space="preserve"> </w:t>
+            </w:r>
+            <w:r>
+              <w:rPr>
+                <w:rFonts w:ascii="Times New Roman" w:hAnsi="Times New Roman" w:cs="Times New Roman"/>
+              </w:rPr>
+              <w:t>(2x)</w:t>
             </w:r>
           </w:p>
           <w:p>
@@ -9002,16 +9968,69 @@
                 <w:iCs/>
               </w:rPr>
             </w:pPr>
-            <w:proofErr w:type="spellStart"/>
             <w:r>
               <w:rPr>
                 <w:rFonts w:ascii="Times New Roman" w:hAnsi="Times New Roman" w:cs="Times New Roman"/>
                 <w:i/>
                 <w:iCs/>
               </w:rPr>
+              <w:t>BMC Ecology and Evolution</w:t>
+            </w:r>
+          </w:p>
+          <w:p>
+            <w:pPr>
+              <w:pStyle w:val="ListParagraph"/>
+              <w:numPr>
+                <w:ilvl w:val="0"/>
+                <w:numId w:val="3"/>
+              </w:numPr>
+              <w:spacing w:after="0"/>
+              <w:ind w:left="462"/>
+              <w:rPr>
+                <w:rFonts w:ascii="Times New Roman" w:hAnsi="Times New Roman" w:cs="Times New Roman"/>
+                <w:b/>
+                <w:bCs/>
+                <w:i/>
+                <w:iCs/>
+              </w:rPr>
+            </w:pPr>
+            <w:proofErr w:type="spellStart"/>
+            <w:r>
+              <w:rPr>
+                <w:rFonts w:ascii="Times New Roman" w:hAnsi="Times New Roman" w:cs="Times New Roman"/>
+                <w:i/>
+                <w:iCs/>
+              </w:rPr>
+              <w:lastRenderedPageBreak/>
               <w:t>PeerJ</w:t>
             </w:r>
             <w:proofErr w:type="spellEnd"/>
+          </w:p>
+          <w:p>
+            <w:pPr>
+              <w:pStyle w:val="ListParagraph"/>
+              <w:numPr>
+                <w:ilvl w:val="0"/>
+                <w:numId w:val="3"/>
+              </w:numPr>
+              <w:spacing w:after="0"/>
+              <w:ind w:left="462"/>
+              <w:rPr>
+                <w:rFonts w:ascii="Times New Roman" w:hAnsi="Times New Roman" w:cs="Times New Roman"/>
+                <w:b/>
+                <w:bCs/>
+                <w:i/>
+                <w:iCs/>
+              </w:rPr>
+            </w:pPr>
+            <w:r>
+              <w:rPr>
+                <w:rFonts w:ascii="Times New Roman" w:hAnsi="Times New Roman" w:cs="Times New Roman"/>
+                <w:i/>
+                <w:iCs/>
+              </w:rPr>
+              <w:t>BMC Biology</w:t>
+            </w:r>
           </w:p>
         </w:tc>
       </w:tr>
@@ -9563,10 +10582,188 @@
                 <w:b/>
               </w:rPr>
             </w:pPr>
+            <w:r>
+              <w:rPr>
+                <w:rFonts w:ascii="Times New Roman" w:hAnsi="Times New Roman" w:cs="Times New Roman"/>
+                <w:b/>
+              </w:rPr>
+              <w:t>Bioinformatics tips &amp; tricks workshop</w:t>
+            </w:r>
+          </w:p>
+          <w:p>
+            <w:pPr>
+              <w:jc w:val="both"/>
+              <w:rPr>
+                <w:rFonts w:ascii="Times New Roman" w:hAnsi="Times New Roman" w:cs="Times New Roman"/>
+                <w:bCs/>
+              </w:rPr>
+            </w:pPr>
+            <w:hyperlink r:id="rId8" w:history="1">
+              <w:r>
+                <w:rPr>
+                  <w:rStyle w:val="Hyperlink"/>
+                  <w:rFonts w:ascii="Times New Roman" w:hAnsi="Times New Roman" w:cs="Times New Roman"/>
+                  <w:bCs/>
+                </w:rPr>
+                <w:t>https://harvardinformatics.github.io/workshops/2023-spring/biotips/</w:t>
+              </w:r>
+            </w:hyperlink>
+            <w:r>
+              <w:rPr>
+                <w:rFonts w:ascii="Times New Roman" w:hAnsi="Times New Roman" w:cs="Times New Roman"/>
+                <w:bCs/>
+              </w:rPr>
+              <w:t xml:space="preserve"> </w:t>
+            </w:r>
+          </w:p>
+          <w:p>
+            <w:pPr>
+              <w:pStyle w:val="ListParagraph"/>
+              <w:numPr>
+                <w:ilvl w:val="0"/>
+                <w:numId w:val="3"/>
+              </w:numPr>
+              <w:spacing w:after="0"/>
+              <w:ind w:left="763" w:hanging="446"/>
+              <w:jc w:val="both"/>
+              <w:rPr>
+                <w:rFonts w:ascii="Times New Roman" w:hAnsi="Times New Roman" w:cs="Times New Roman"/>
+                <w:sz w:val="24"/>
+                <w:szCs w:val="24"/>
+              </w:rPr>
+            </w:pPr>
+            <w:r>
+              <w:rPr>
+                <w:rFonts w:ascii="Times New Roman" w:hAnsi="Times New Roman" w:cs="Times New Roman"/>
+                <w:sz w:val="24"/>
+                <w:szCs w:val="24"/>
+              </w:rPr>
+              <w:t>A workshop our group developed to teach the basics of command line tools and file formats used in bioinformatics</w:t>
+            </w:r>
+          </w:p>
+        </w:tc>
+      </w:tr>
+      <w:tr>
+        <w:tc>
+          <w:tcPr>
+            <w:tcW w:w="10785" w:type="dxa"/>
+            <w:gridSpan w:val="2"/>
+          </w:tcPr>
+          <w:p>
+            <w:pPr>
+              <w:jc w:val="both"/>
+              <w:rPr>
+                <w:rFonts w:ascii="Times New Roman" w:hAnsi="Times New Roman" w:cs="Times New Roman"/>
+                <w:b/>
+              </w:rPr>
+            </w:pPr>
+            <w:r>
+              <w:rPr>
+                <w:rFonts w:ascii="Times New Roman" w:hAnsi="Times New Roman" w:cs="Times New Roman"/>
+                <w:b/>
+              </w:rPr>
+              <w:t>Introduction to R workshop</w:t>
+            </w:r>
+          </w:p>
+          <w:p>
+            <w:pPr>
+              <w:jc w:val="both"/>
+              <w:rPr>
+                <w:rFonts w:ascii="Times New Roman" w:hAnsi="Times New Roman" w:cs="Times New Roman"/>
+                <w:bCs/>
+              </w:rPr>
+            </w:pPr>
+            <w:hyperlink r:id="rId9" w:history="1">
+              <w:r>
+                <w:rPr>
+                  <w:rStyle w:val="Hyperlink"/>
+                  <w:rFonts w:ascii="Times New Roman" w:hAnsi="Times New Roman" w:cs="Times New Roman"/>
+                  <w:bCs/>
+                </w:rPr>
+                <w:t>https://harvardinformatics.github.io/workshops/2023-spring/r/</w:t>
+              </w:r>
+            </w:hyperlink>
+            <w:r>
+              <w:rPr>
+                <w:rFonts w:ascii="Times New Roman" w:hAnsi="Times New Roman" w:cs="Times New Roman"/>
+                <w:bCs/>
+              </w:rPr>
+              <w:t xml:space="preserve"> </w:t>
+            </w:r>
+          </w:p>
+          <w:p>
+            <w:pPr>
+              <w:pStyle w:val="ListParagraph"/>
+              <w:numPr>
+                <w:ilvl w:val="0"/>
+                <w:numId w:val="3"/>
+              </w:numPr>
+              <w:spacing w:after="0"/>
+              <w:ind w:left="763" w:hanging="446"/>
+              <w:jc w:val="both"/>
+              <w:rPr>
+                <w:rFonts w:ascii="Times New Roman" w:hAnsi="Times New Roman" w:cs="Times New Roman"/>
+                <w:sz w:val="24"/>
+                <w:szCs w:val="24"/>
+              </w:rPr>
+            </w:pPr>
+            <w:r>
+              <w:rPr>
+                <w:rFonts w:ascii="Times New Roman" w:hAnsi="Times New Roman" w:cs="Times New Roman"/>
+                <w:sz w:val="24"/>
+                <w:szCs w:val="24"/>
+              </w:rPr>
+              <w:t xml:space="preserve">A workshop our group developed to teach introductory data analysis in R, including the </w:t>
+            </w:r>
             <w:proofErr w:type="spellStart"/>
             <w:r>
               <w:rPr>
                 <w:rFonts w:ascii="Times New Roman" w:hAnsi="Times New Roman" w:cs="Times New Roman"/>
+                <w:sz w:val="24"/>
+                <w:szCs w:val="24"/>
+              </w:rPr>
+              <w:t>tidyverse</w:t>
+            </w:r>
+            <w:proofErr w:type="spellEnd"/>
+            <w:r>
+              <w:rPr>
+                <w:rFonts w:ascii="Times New Roman" w:hAnsi="Times New Roman" w:cs="Times New Roman"/>
+                <w:sz w:val="24"/>
+                <w:szCs w:val="24"/>
+              </w:rPr>
+              <w:t xml:space="preserve"> and plotting with </w:t>
+            </w:r>
+            <w:proofErr w:type="spellStart"/>
+            <w:r>
+              <w:rPr>
+                <w:rFonts w:ascii="Times New Roman" w:hAnsi="Times New Roman" w:cs="Times New Roman"/>
+                <w:sz w:val="24"/>
+                <w:szCs w:val="24"/>
+              </w:rPr>
+              <w:t>ggplot</w:t>
+            </w:r>
+            <w:proofErr w:type="spellEnd"/>
+          </w:p>
+        </w:tc>
+      </w:tr>
+      <w:tr>
+        <w:tc>
+          <w:tcPr>
+            <w:tcW w:w="10785" w:type="dxa"/>
+            <w:gridSpan w:val="2"/>
+          </w:tcPr>
+          <w:p>
+            <w:pPr>
+              <w:jc w:val="both"/>
+              <w:rPr>
+                <w:rFonts w:ascii="Times New Roman" w:hAnsi="Times New Roman" w:cs="Times New Roman"/>
+                <w:b/>
+              </w:rPr>
+            </w:pPr>
+            <w:proofErr w:type="spellStart"/>
+            <w:r>
+              <w:rPr>
+                <w:rFonts w:ascii="Times New Roman" w:hAnsi="Times New Roman" w:cs="Times New Roman"/>
                 <w:b/>
               </w:rPr>
               <w:t>PhyloAcc</w:t>
@@ -9588,7 +10785,7 @@
                 <w:bCs/>
               </w:rPr>
             </w:pPr>
-            <w:hyperlink r:id="rId8" w:history="1">
+            <w:hyperlink r:id="rId10" w:history="1">
               <w:r>
                 <w:rPr>
                   <w:rStyle w:val="Hyperlink"/>
@@ -9704,7 +10901,7 @@
                 <w:bCs/>
               </w:rPr>
             </w:pPr>
-            <w:hyperlink r:id="rId9" w:history="1">
+            <w:hyperlink r:id="rId11" w:history="1">
               <w:r>
                 <w:rPr>
                   <w:rStyle w:val="Hyperlink"/>
@@ -9769,7 +10966,14 @@
                 <w:rFonts w:ascii="Times New Roman" w:hAnsi="Times New Roman" w:cs="Times New Roman"/>
                 <w:b/>
               </w:rPr>
-              <w:t>Degenotate</w:t>
+              <w:t>d</w:t>
+            </w:r>
+            <w:r>
+              <w:rPr>
+                <w:rFonts w:ascii="Times New Roman" w:hAnsi="Times New Roman" w:cs="Times New Roman"/>
+                <w:b/>
+              </w:rPr>
+              <w:t>egenotate</w:t>
             </w:r>
             <w:proofErr w:type="spellEnd"/>
             <w:r>
@@ -9788,7 +10992,7 @@
                 <w:bCs/>
               </w:rPr>
             </w:pPr>
-            <w:hyperlink r:id="rId10" w:history="1">
+            <w:hyperlink r:id="rId12" w:history="1">
               <w:r>
                 <w:rPr>
                   <w:rStyle w:val="Hyperlink"/>
@@ -9828,7 +11032,6 @@
                 <w:sz w:val="24"/>
                 <w:szCs w:val="24"/>
               </w:rPr>
-              <w:lastRenderedPageBreak/>
               <w:t>This software outputs a bed file containing information about the degeneracy of every coding site in a genome as well as counts of polymorphisms for MK tests.</w:t>
             </w:r>
           </w:p>
@@ -9853,9 +11056,24 @@
                 <w:rFonts w:ascii="Times New Roman" w:hAnsi="Times New Roman" w:cs="Times New Roman"/>
                 <w:b/>
               </w:rPr>
-              <w:lastRenderedPageBreak/>
-              <w:t>Bonsai: Tree pruning with concordance factors</w:t>
-            </w:r>
+              <w:t>b</w:t>
+            </w:r>
+            <w:r>
+              <w:rPr>
+                <w:rFonts w:ascii="Times New Roman" w:hAnsi="Times New Roman" w:cs="Times New Roman"/>
+                <w:b/>
+              </w:rPr>
+              <w:t xml:space="preserve">onsai: Tree pruning with concordance </w:t>
+            </w:r>
+            <w:proofErr w:type="gramStart"/>
+            <w:r>
+              <w:rPr>
+                <w:rFonts w:ascii="Times New Roman" w:hAnsi="Times New Roman" w:cs="Times New Roman"/>
+                <w:b/>
+              </w:rPr>
+              <w:t>factors</w:t>
+            </w:r>
+            <w:proofErr w:type="gramEnd"/>
           </w:p>
           <w:p>
             <w:pPr>
@@ -9865,7 +11083,7 @@
                 <w:bCs/>
               </w:rPr>
             </w:pPr>
-            <w:hyperlink r:id="rId11" w:history="1">
+            <w:hyperlink r:id="rId13" w:history="1">
               <w:r>
                 <w:rPr>
                   <w:rStyle w:val="Hyperlink"/>
@@ -9928,7 +11146,15 @@
                 <w:rFonts w:ascii="Times New Roman" w:hAnsi="Times New Roman" w:cs="Times New Roman"/>
                 <w:b/>
               </w:rPr>
-              <w:t>Pseudo-it: Pseudo-genome assembly with iterative mapping</w:t>
+              <w:lastRenderedPageBreak/>
+              <w:t>p</w:t>
+            </w:r>
+            <w:r>
+              <w:rPr>
+                <w:rFonts w:ascii="Times New Roman" w:hAnsi="Times New Roman" w:cs="Times New Roman"/>
+                <w:b/>
+              </w:rPr>
+              <w:t>seudo-it: Pseudo-genome assembly with iterative mapping</w:t>
             </w:r>
           </w:p>
           <w:p>
@@ -9939,7 +11165,7 @@
                 <w:bCs/>
               </w:rPr>
             </w:pPr>
-            <w:hyperlink r:id="rId12" w:history="1">
+            <w:hyperlink r:id="rId14" w:history="1">
               <w:r>
                 <w:rPr>
                   <w:rStyle w:val="Hyperlink"/>
@@ -10028,7 +11254,7 @@
                 <w:bCs/>
               </w:rPr>
             </w:pPr>
-            <w:hyperlink r:id="rId13" w:history="1">
+            <w:hyperlink r:id="rId15" w:history="1">
               <w:r>
                 <w:rPr>
                   <w:rStyle w:val="Hyperlink"/>
@@ -10133,7 +11359,7 @@
                 <w:rFonts w:ascii="Times New Roman" w:hAnsi="Times New Roman" w:cs="Times New Roman"/>
               </w:rPr>
             </w:pPr>
-            <w:hyperlink r:id="rId14" w:history="1">
+            <w:hyperlink r:id="rId16" w:history="1">
               <w:r>
                 <w:rPr>
                   <w:rStyle w:val="Hyperlink"/>
@@ -10205,7 +11431,7 @@
                 <w:rFonts w:ascii="Times New Roman" w:hAnsi="Times New Roman" w:cs="Times New Roman"/>
               </w:rPr>
             </w:pPr>
-            <w:hyperlink r:id="rId15" w:history="1">
+            <w:hyperlink r:id="rId17" w:history="1">
               <w:r>
                 <w:rPr>
                   <w:rStyle w:val="Hyperlink"/>
@@ -10325,7 +11551,7 @@
                 <w:rFonts w:ascii="Times New Roman" w:hAnsi="Times New Roman" w:cs="Times New Roman"/>
               </w:rPr>
             </w:pPr>
-            <w:hyperlink r:id="rId16" w:history="1">
+            <w:hyperlink r:id="rId18" w:history="1">
               <w:r>
                 <w:rPr>
                   <w:rStyle w:val="Hyperlink"/>
@@ -10437,7 +11663,7 @@
                 <w:rFonts w:ascii="Times New Roman" w:hAnsi="Times New Roman" w:cs="Times New Roman"/>
               </w:rPr>
             </w:pPr>
-            <w:hyperlink r:id="rId17" w:history="1">
+            <w:hyperlink r:id="rId19" w:history="1">
               <w:r>
                 <w:rPr>
                   <w:rStyle w:val="Hyperlink"/>
@@ -10481,15 +11707,18 @@
               <w:jc w:val="both"/>
               <w:rPr>
                 <w:rFonts w:ascii="Times New Roman" w:hAnsi="Times New Roman" w:cs="Times New Roman"/>
-              </w:rPr>
-            </w:pPr>
-            <w:r>
-              <w:rPr>
-                <w:rFonts w:ascii="Times New Roman" w:hAnsi="Times New Roman" w:cs="Times New Roman"/>
-                <w:b/>
-              </w:rPr>
-              <w:t>GWCT: Genome-Wide Convergence Tester</w:t>
-            </w:r>
+                <w:b/>
+              </w:rPr>
+            </w:pPr>
+            <w:proofErr w:type="spellStart"/>
+            <w:r>
+              <w:rPr>
+                <w:rFonts w:ascii="Times New Roman" w:hAnsi="Times New Roman" w:cs="Times New Roman"/>
+                <w:b/>
+              </w:rPr>
+              <w:t>caferror</w:t>
+            </w:r>
+            <w:proofErr w:type="spellEnd"/>
           </w:p>
           <w:p>
             <w:pPr>
@@ -10498,73 +11727,7 @@
                 <w:rFonts w:ascii="Times New Roman" w:hAnsi="Times New Roman" w:cs="Times New Roman"/>
               </w:rPr>
             </w:pPr>
-            <w:hyperlink r:id="rId18" w:history="1">
-              <w:r>
-                <w:rPr>
-                  <w:rStyle w:val="Hyperlink"/>
-                  <w:rFonts w:ascii="Times New Roman" w:hAnsi="Times New Roman" w:cs="Times New Roman"/>
-                </w:rPr>
-                <w:t>https://github.com/gwct/gwct</w:t>
-              </w:r>
-            </w:hyperlink>
-          </w:p>
-          <w:p>
-            <w:pPr>
-              <w:pStyle w:val="ListParagraph"/>
-              <w:numPr>
-                <w:ilvl w:val="0"/>
-                <w:numId w:val="4"/>
-              </w:numPr>
-              <w:spacing w:after="0"/>
-              <w:ind w:left="714" w:hanging="357"/>
-              <w:jc w:val="both"/>
-              <w:rPr>
-                <w:rFonts w:ascii="Times New Roman" w:hAnsi="Times New Roman" w:cs="Times New Roman"/>
-              </w:rPr>
-            </w:pPr>
-            <w:r>
-              <w:rPr>
-                <w:rFonts w:ascii="Times New Roman" w:hAnsi="Times New Roman" w:cs="Times New Roman"/>
-                <w:sz w:val="24"/>
-                <w:szCs w:val="24"/>
-              </w:rPr>
-              <w:t>Software written to count convergent, divergent, and unique substitutions in sequence data.</w:t>
-            </w:r>
-          </w:p>
-        </w:tc>
-      </w:tr>
-      <w:tr>
-        <w:tc>
-          <w:tcPr>
-            <w:tcW w:w="10785" w:type="dxa"/>
-            <w:gridSpan w:val="2"/>
-          </w:tcPr>
-          <w:p>
-            <w:pPr>
-              <w:jc w:val="both"/>
-              <w:rPr>
-                <w:rFonts w:ascii="Times New Roman" w:hAnsi="Times New Roman" w:cs="Times New Roman"/>
-                <w:b/>
-              </w:rPr>
-            </w:pPr>
-            <w:proofErr w:type="spellStart"/>
-            <w:r>
-              <w:rPr>
-                <w:rFonts w:ascii="Times New Roman" w:hAnsi="Times New Roman" w:cs="Times New Roman"/>
-                <w:b/>
-              </w:rPr>
-              <w:t>caferror</w:t>
-            </w:r>
-            <w:proofErr w:type="spellEnd"/>
-          </w:p>
-          <w:p>
-            <w:pPr>
-              <w:jc w:val="both"/>
-              <w:rPr>
-                <w:rFonts w:ascii="Times New Roman" w:hAnsi="Times New Roman" w:cs="Times New Roman"/>
-              </w:rPr>
-            </w:pPr>
-            <w:hyperlink r:id="rId19" w:history="1">
+            <w:hyperlink r:id="rId20" w:history="1">
               <w:r>
                 <w:rPr>
                   <w:rStyle w:val="Hyperlink"/>
@@ -10593,6 +11756,14 @@
                 <w:szCs w:val="24"/>
               </w:rPr>
               <w:t>Part of CAFE version 3, I wrote this program to use CAFE’s error modeling function to estimate genome assembly and annotation error.</w:t>
+            </w:r>
+            <w:r>
+              <w:rPr>
+                <w:rFonts w:ascii="Times New Roman" w:hAnsi="Times New Roman" w:cs="Times New Roman"/>
+                <w:sz w:val="24"/>
+                <w:szCs w:val="24"/>
+              </w:rPr>
+              <w:t xml:space="preserve"> The algorithm is now integrated in CAFE version 5.</w:t>
             </w:r>
           </w:p>
         </w:tc>
@@ -10618,6 +11789,97 @@
 <file path=word/numbering.xml><?xml version="1.0" encoding="utf-8"?>
 <w:numbering xmlns:wpc="http://schemas.microsoft.com/office/word/2010/wordprocessingCanvas" xmlns:cx="http://schemas.microsoft.com/office/drawing/2014/chartex" xmlns:cx1="http://schemas.microsoft.com/office/drawing/2015/9/8/chartex" xmlns:cx2="http://schemas.microsoft.com/office/drawing/2015/10/21/chartex" xmlns:cx3="http://schemas.microsoft.com/office/drawing/2016/5/9/chartex" xmlns:cx4="http://schemas.microsoft.com/office/drawing/2016/5/10/chartex" xmlns:cx5="http://schemas.microsoft.com/office/drawing/2016/5/11/chartex" xmlns:cx6="http://schemas.microsoft.com/office/drawing/2016/5/12/chartex" xmlns:cx7="http://schemas.microsoft.com/office/drawing/2016/5/13/chartex" xmlns:cx8="http://schemas.microsoft.com/office/drawing/2016/5/14/chartex" xmlns:mc="http://schemas.openxmlformats.org/markup-compatibility/2006" xmlns:aink="http://schemas.microsoft.com/office/drawing/2016/ink" xmlns:am3d="http://schemas.microsoft.com/office/drawing/2017/model3d" xmlns:o="urn:schemas-microsoft-com:office:office" xmlns:oel="http://schemas.microsoft.com/office/2019/extlst" xmlns:r="http://schemas.openxmlformats.org/officeDocument/2006/relationships" xmlns:m="http://schemas.openxmlformats.org/officeDocument/2006/math" xmlns:v="urn:schemas-microsoft-com:vml" xmlns:wp14="http://schemas.microsoft.com/office/word/2010/wordprocessingDrawing" xmlns:wp="http://schemas.openxmlformats.org/drawingml/2006/wordprocessingDrawing" xmlns:w10="urn:schemas-microsoft-com:office:word" xmlns:w="http://schemas.openxmlformats.org/wordprocessingml/2006/main" xmlns:w14="http://schemas.microsoft.com/office/word/2010/wordml" xmlns:w15="http://schemas.microsoft.com/office/word/2012/wordml" xmlns:w16cex="http://schemas.microsoft.com/office/word/2018/wordml/cex" xmlns:w16cid="http://schemas.microsoft.com/office/word/2016/wordml/cid" xmlns:w16="http://schemas.microsoft.com/office/word/2018/wordml" xmlns:w16sdtdh="http://schemas.microsoft.com/office/word/2020/wordml/sdtdatahash" xmlns:w16se="http://schemas.microsoft.com/office/word/2015/wordml/symex" xmlns:wpg="http://schemas.microsoft.com/office/word/2010/wordprocessingGroup" xmlns:wpi="http://schemas.microsoft.com/office/word/2010/wordprocessingInk" xmlns:wne="http://schemas.microsoft.com/office/word/2006/wordml" xmlns:wps="http://schemas.microsoft.com/office/word/2010/wordprocessingShape" mc:Ignorable="w14 w15 w16se w16cid w16 w16cex w16sdtdh wp14">
   <w:abstractNum w:abstractNumId="0" w15:restartNumberingAfterBreak="0">
+    <w:nsid w:val="057F04F4"/>
+    <w:multiLevelType w:val="hybridMultilevel"/>
+    <w:tmpl w:val="6876DE18"/>
+    <w:lvl w:ilvl="0" w:tplc="FFFFFFFF">
+      <w:start w:val="1"/>
+      <w:numFmt w:val="decimal"/>
+      <w:lvlText w:val="%1."/>
+      <w:lvlJc w:val="center"/>
+      <w:pPr>
+        <w:ind w:left="720" w:hanging="360"/>
+      </w:pPr>
+      <w:rPr>
+        <w:rFonts w:hint="default"/>
+        <w:sz w:val="24"/>
+        <w:szCs w:val="24"/>
+      </w:rPr>
+    </w:lvl>
+    <w:lvl w:ilvl="1" w:tplc="FFFFFFFF" w:tentative="1">
+      <w:start w:val="1"/>
+      <w:numFmt w:val="lowerLetter"/>
+      <w:lvlText w:val="%2."/>
+      <w:lvlJc w:val="left"/>
+      <w:pPr>
+        <w:ind w:left="1440" w:hanging="360"/>
+      </w:pPr>
+    </w:lvl>
+    <w:lvl w:ilvl="2" w:tplc="FFFFFFFF" w:tentative="1">
+      <w:start w:val="1"/>
+      <w:numFmt w:val="lowerRoman"/>
+      <w:lvlText w:val="%3."/>
+      <w:lvlJc w:val="right"/>
+      <w:pPr>
+        <w:ind w:left="2160" w:hanging="180"/>
+      </w:pPr>
+    </w:lvl>
+    <w:lvl w:ilvl="3" w:tplc="FFFFFFFF" w:tentative="1">
+      <w:start w:val="1"/>
+      <w:numFmt w:val="decimal"/>
+      <w:lvlText w:val="%4."/>
+      <w:lvlJc w:val="left"/>
+      <w:pPr>
+        <w:ind w:left="2880" w:hanging="360"/>
+      </w:pPr>
+    </w:lvl>
+    <w:lvl w:ilvl="4" w:tplc="FFFFFFFF" w:tentative="1">
+      <w:start w:val="1"/>
+      <w:numFmt w:val="lowerLetter"/>
+      <w:lvlText w:val="%5."/>
+      <w:lvlJc w:val="left"/>
+      <w:pPr>
+        <w:ind w:left="3600" w:hanging="360"/>
+      </w:pPr>
+    </w:lvl>
+    <w:lvl w:ilvl="5" w:tplc="FFFFFFFF" w:tentative="1">
+      <w:start w:val="1"/>
+      <w:numFmt w:val="lowerRoman"/>
+      <w:lvlText w:val="%6."/>
+      <w:lvlJc w:val="right"/>
+      <w:pPr>
+        <w:ind w:left="4320" w:hanging="180"/>
+      </w:pPr>
+    </w:lvl>
+    <w:lvl w:ilvl="6" w:tplc="FFFFFFFF" w:tentative="1">
+      <w:start w:val="1"/>
+      <w:numFmt w:val="decimal"/>
+      <w:lvlText w:val="%7."/>
+      <w:lvlJc w:val="left"/>
+      <w:pPr>
+        <w:ind w:left="5040" w:hanging="360"/>
+      </w:pPr>
+    </w:lvl>
+    <w:lvl w:ilvl="7" w:tplc="FFFFFFFF" w:tentative="1">
+      <w:start w:val="1"/>
+      <w:numFmt w:val="lowerLetter"/>
+      <w:lvlText w:val="%8."/>
+      <w:lvlJc w:val="left"/>
+      <w:pPr>
+        <w:ind w:left="5760" w:hanging="360"/>
+      </w:pPr>
+    </w:lvl>
+    <w:lvl w:ilvl="8" w:tplc="FFFFFFFF" w:tentative="1">
+      <w:start w:val="1"/>
+      <w:numFmt w:val="lowerRoman"/>
+      <w:lvlText w:val="%9."/>
+      <w:lvlJc w:val="right"/>
+      <w:pPr>
+        <w:ind w:left="6480" w:hanging="180"/>
+      </w:pPr>
+    </w:lvl>
+  </w:abstractNum>
+  <w:abstractNum w:abstractNumId="1" w15:restartNumberingAfterBreak="0">
     <w:nsid w:val="0CDE5808"/>
     <w:multiLevelType w:val="hybridMultilevel"/>
     <w:tmpl w:val="4C4EA46C"/>
@@ -10729,7 +11991,7 @@
       </w:rPr>
     </w:lvl>
   </w:abstractNum>
-  <w:abstractNum w:abstractNumId="1" w15:restartNumberingAfterBreak="0">
+  <w:abstractNum w:abstractNumId="2" w15:restartNumberingAfterBreak="0">
     <w:nsid w:val="1D8E14A4"/>
     <w:multiLevelType w:val="hybridMultilevel"/>
     <w:tmpl w:val="178CC3EA"/>
@@ -10844,7 +12106,7 @@
       </w:rPr>
     </w:lvl>
   </w:abstractNum>
-  <w:abstractNum w:abstractNumId="2" w15:restartNumberingAfterBreak="0">
+  <w:abstractNum w:abstractNumId="3" w15:restartNumberingAfterBreak="0">
     <w:nsid w:val="30586C12"/>
     <w:multiLevelType w:val="hybridMultilevel"/>
     <w:tmpl w:val="78B40B10"/>
@@ -10959,7 +12221,7 @@
       </w:rPr>
     </w:lvl>
   </w:abstractNum>
-  <w:abstractNum w:abstractNumId="3" w15:restartNumberingAfterBreak="0">
+  <w:abstractNum w:abstractNumId="4" w15:restartNumberingAfterBreak="0">
     <w:nsid w:val="3300575B"/>
     <w:multiLevelType w:val="hybridMultilevel"/>
     <w:tmpl w:val="DD82513E"/>
@@ -11071,7 +12333,7 @@
       </w:rPr>
     </w:lvl>
   </w:abstractNum>
-  <w:abstractNum w:abstractNumId="4" w15:restartNumberingAfterBreak="0">
+  <w:abstractNum w:abstractNumId="5" w15:restartNumberingAfterBreak="0">
     <w:nsid w:val="3C3330A4"/>
     <w:multiLevelType w:val="hybridMultilevel"/>
     <w:tmpl w:val="6876DE18"/>
@@ -11162,7 +12424,7 @@
       </w:pPr>
     </w:lvl>
   </w:abstractNum>
-  <w:abstractNum w:abstractNumId="5" w15:restartNumberingAfterBreak="0">
+  <w:abstractNum w:abstractNumId="6" w15:restartNumberingAfterBreak="0">
     <w:nsid w:val="401D4D77"/>
     <w:multiLevelType w:val="hybridMultilevel"/>
     <w:tmpl w:val="EAE606D8"/>
@@ -11277,7 +12539,7 @@
       </w:rPr>
     </w:lvl>
   </w:abstractNum>
-  <w:abstractNum w:abstractNumId="6" w15:restartNumberingAfterBreak="0">
+  <w:abstractNum w:abstractNumId="7" w15:restartNumberingAfterBreak="0">
     <w:nsid w:val="5451603A"/>
     <w:multiLevelType w:val="hybridMultilevel"/>
     <w:tmpl w:val="B7E20E3E"/>
@@ -11390,7 +12652,7 @@
       </w:rPr>
     </w:lvl>
   </w:abstractNum>
-  <w:abstractNum w:abstractNumId="7" w15:restartNumberingAfterBreak="0">
+  <w:abstractNum w:abstractNumId="8" w15:restartNumberingAfterBreak="0">
     <w:nsid w:val="62C01EA8"/>
     <w:multiLevelType w:val="hybridMultilevel"/>
     <w:tmpl w:val="667C2C86"/>
@@ -11502,7 +12764,7 @@
       </w:rPr>
     </w:lvl>
   </w:abstractNum>
-  <w:abstractNum w:abstractNumId="8" w15:restartNumberingAfterBreak="0">
+  <w:abstractNum w:abstractNumId="9" w15:restartNumberingAfterBreak="0">
     <w:nsid w:val="73F12860"/>
     <w:multiLevelType w:val="hybridMultilevel"/>
     <w:tmpl w:val="6876DE18"/>
@@ -11593,7 +12855,7 @@
       </w:pPr>
     </w:lvl>
   </w:abstractNum>
-  <w:abstractNum w:abstractNumId="9" w15:restartNumberingAfterBreak="0">
+  <w:abstractNum w:abstractNumId="10" w15:restartNumberingAfterBreak="0">
     <w:nsid w:val="7E8051F0"/>
     <w:multiLevelType w:val="hybridMultilevel"/>
     <w:tmpl w:val="6876DE18"/>
@@ -11685,34 +12947,37 @@
     </w:lvl>
   </w:abstractNum>
   <w:num w:numId="1" w16cid:durableId="1891839780">
+    <w:abstractNumId w:val="5"/>
+  </w:num>
+  <w:num w:numId="2" w16cid:durableId="20907061">
+    <w:abstractNumId w:val="10"/>
+  </w:num>
+  <w:num w:numId="3" w16cid:durableId="1771003403">
+    <w:abstractNumId w:val="2"/>
+  </w:num>
+  <w:num w:numId="4" w16cid:durableId="2002000533">
+    <w:abstractNumId w:val="6"/>
+  </w:num>
+  <w:num w:numId="5" w16cid:durableId="1267344812">
+    <w:abstractNumId w:val="3"/>
+  </w:num>
+  <w:num w:numId="6" w16cid:durableId="2038122719">
+    <w:abstractNumId w:val="9"/>
+  </w:num>
+  <w:num w:numId="7" w16cid:durableId="539442790">
+    <w:abstractNumId w:val="1"/>
+  </w:num>
+  <w:num w:numId="8" w16cid:durableId="218128976">
     <w:abstractNumId w:val="4"/>
   </w:num>
-  <w:num w:numId="2" w16cid:durableId="20907061">
-    <w:abstractNumId w:val="9"/>
-  </w:num>
-  <w:num w:numId="3" w16cid:durableId="1771003403">
-    <w:abstractNumId w:val="1"/>
-  </w:num>
-  <w:num w:numId="4" w16cid:durableId="2002000533">
-    <w:abstractNumId w:val="5"/>
-  </w:num>
-  <w:num w:numId="5" w16cid:durableId="1267344812">
-    <w:abstractNumId w:val="2"/>
-  </w:num>
-  <w:num w:numId="6" w16cid:durableId="2038122719">
+  <w:num w:numId="9" w16cid:durableId="503521789">
     <w:abstractNumId w:val="8"/>
   </w:num>
-  <w:num w:numId="7" w16cid:durableId="539442790">
-    <w:abstractNumId w:val="0"/>
-  </w:num>
-  <w:num w:numId="8" w16cid:durableId="218128976">
-    <w:abstractNumId w:val="3"/>
-  </w:num>
-  <w:num w:numId="9" w16cid:durableId="503521789">
+  <w:num w:numId="10" w16cid:durableId="1467897101">
     <w:abstractNumId w:val="7"/>
   </w:num>
-  <w:num w:numId="10" w16cid:durableId="1467897101">
-    <w:abstractNumId w:val="6"/>
+  <w:num w:numId="11" w16cid:durableId="811629797">
+    <w:abstractNumId w:val="0"/>
   </w:num>
 </w:numbering>
 </file>
